--- a/ASP Konspekt.docx
+++ b/ASP Konspekt.docx
@@ -17,7 +17,7 @@
     </w:p>
     <w:p>
       <w:pPr>
-        <w:pStyle w:val="958"/>
+        <w:pStyle w:val="1044"/>
         <w:numPr>
           <w:ilvl w:val="0"/>
           <w:numId w:val="1"/>
@@ -53,7 +53,7 @@
     </w:p>
     <w:p>
       <w:pPr>
-        <w:pStyle w:val="958"/>
+        <w:pStyle w:val="1044"/>
         <w:numPr>
           <w:ilvl w:val="0"/>
           <w:numId w:val="1"/>
@@ -89,7 +89,7 @@
     </w:p>
     <w:p>
       <w:pPr>
-        <w:pStyle w:val="958"/>
+        <w:pStyle w:val="1044"/>
         <w:numPr>
           <w:ilvl w:val="0"/>
           <w:numId w:val="1"/>
@@ -113,10 +113,15 @@
           <w:lang w:val="az-Latn-AZ"/>
         </w:rPr>
       </w:r>
+      <w:r>
+        <w:rPr>
+          <w:lang w:val="az-Latn-AZ"/>
+        </w:rPr>
+      </w:r>
     </w:p>
     <w:p>
       <w:pPr>
-        <w:pStyle w:val="958"/>
+        <w:pStyle w:val="1044"/>
         <w:numPr>
           <w:ilvl w:val="0"/>
           <w:numId w:val="1"/>
@@ -140,10 +145,15 @@
           <w:lang w:val="az-Latn-AZ"/>
         </w:rPr>
       </w:r>
+      <w:r>
+        <w:rPr>
+          <w:lang w:val="az-Latn-AZ"/>
+        </w:rPr>
+      </w:r>
     </w:p>
     <w:p>
       <w:pPr>
-        <w:pStyle w:val="958"/>
+        <w:pStyle w:val="1044"/>
         <w:numPr>
           <w:ilvl w:val="0"/>
           <w:numId w:val="1"/>
@@ -167,10 +177,15 @@
           <w:lang w:val="az-Latn-AZ"/>
         </w:rPr>
       </w:r>
+      <w:r>
+        <w:rPr>
+          <w:lang w:val="az-Latn-AZ"/>
+        </w:rPr>
+      </w:r>
     </w:p>
     <w:p>
       <w:pPr>
-        <w:pStyle w:val="958"/>
+        <w:pStyle w:val="1044"/>
         <w:numPr>
           <w:ilvl w:val="0"/>
           <w:numId w:val="1"/>
@@ -194,10 +209,15 @@
           <w:lang w:val="az-Latn-AZ"/>
         </w:rPr>
       </w:r>
+      <w:r>
+        <w:rPr>
+          <w:lang w:val="az-Latn-AZ"/>
+        </w:rPr>
+      </w:r>
     </w:p>
     <w:p>
       <w:pPr>
-        <w:pStyle w:val="958"/>
+        <w:pStyle w:val="1044"/>
         <w:numPr>
           <w:ilvl w:val="0"/>
           <w:numId w:val="1"/>
@@ -221,10 +241,15 @@
           <w:lang w:val="az-Latn-AZ"/>
         </w:rPr>
       </w:r>
+      <w:r>
+        <w:rPr>
+          <w:lang w:val="az-Latn-AZ"/>
+        </w:rPr>
+      </w:r>
     </w:p>
     <w:p>
       <w:pPr>
-        <w:pStyle w:val="958"/>
+        <w:pStyle w:val="1044"/>
         <w:numPr>
           <w:ilvl w:val="0"/>
           <w:numId w:val="1"/>
@@ -248,10 +273,15 @@
           <w:lang w:val="az-Latn-AZ"/>
         </w:rPr>
       </w:r>
+      <w:r>
+        <w:rPr>
+          <w:lang w:val="az-Latn-AZ"/>
+        </w:rPr>
+      </w:r>
     </w:p>
     <w:p>
       <w:pPr>
-        <w:pStyle w:val="958"/>
+        <w:pStyle w:val="1044"/>
         <w:numPr>
           <w:ilvl w:val="0"/>
           <w:numId w:val="1"/>
@@ -275,10 +305,15 @@
           <w:lang w:val="az-Latn-AZ"/>
         </w:rPr>
       </w:r>
+      <w:r>
+        <w:rPr>
+          <w:lang w:val="az-Latn-AZ"/>
+        </w:rPr>
+      </w:r>
     </w:p>
     <w:p>
       <w:pPr>
-        <w:pStyle w:val="958"/>
+        <w:pStyle w:val="1044"/>
         <w:numPr>
           <w:ilvl w:val="0"/>
           <w:numId w:val="1"/>
@@ -302,10 +337,15 @@
           <w:lang w:val="az-Latn-AZ"/>
         </w:rPr>
       </w:r>
+      <w:r>
+        <w:rPr>
+          <w:lang w:val="az-Latn-AZ"/>
+        </w:rPr>
+      </w:r>
     </w:p>
     <w:p>
       <w:pPr>
-        <w:pStyle w:val="958"/>
+        <w:pStyle w:val="1044"/>
         <w:numPr>
           <w:ilvl w:val="0"/>
           <w:numId w:val="1"/>
@@ -329,10 +369,15 @@
           <w:lang w:val="az-Latn-AZ"/>
         </w:rPr>
       </w:r>
+      <w:r>
+        <w:rPr>
+          <w:lang w:val="az-Latn-AZ"/>
+        </w:rPr>
+      </w:r>
     </w:p>
     <w:p>
       <w:pPr>
-        <w:pStyle w:val="958"/>
+        <w:pStyle w:val="1044"/>
         <w:numPr>
           <w:ilvl w:val="0"/>
           <w:numId w:val="1"/>
@@ -365,10 +410,15 @@
           <w:lang w:val="az-Latn-AZ"/>
         </w:rPr>
       </w:r>
+      <w:r>
+        <w:rPr>
+          <w:lang w:val="az-Latn-AZ"/>
+        </w:rPr>
+      </w:r>
     </w:p>
     <w:p>
       <w:pPr>
-        <w:pStyle w:val="958"/>
+        <w:pStyle w:val="1044"/>
         <w:numPr>
           <w:ilvl w:val="0"/>
           <w:numId w:val="1"/>
@@ -392,10 +442,15 @@
           <w:lang w:val="az-Latn-AZ"/>
         </w:rPr>
       </w:r>
+      <w:r>
+        <w:rPr>
+          <w:lang w:val="az-Latn-AZ"/>
+        </w:rPr>
+      </w:r>
     </w:p>
     <w:p>
       <w:pPr>
-        <w:pStyle w:val="958"/>
+        <w:pStyle w:val="1044"/>
         <w:numPr>
           <w:ilvl w:val="0"/>
           <w:numId w:val="1"/>
@@ -419,10 +474,15 @@
           <w:lang w:val="az-Latn-AZ"/>
         </w:rPr>
       </w:r>
+      <w:r>
+        <w:rPr>
+          <w:lang w:val="az-Latn-AZ"/>
+        </w:rPr>
+      </w:r>
     </w:p>
     <w:p>
       <w:pPr>
-        <w:pStyle w:val="958"/>
+        <w:pStyle w:val="1044"/>
         <w:numPr>
           <w:ilvl w:val="0"/>
           <w:numId w:val="1"/>
@@ -446,10 +506,15 @@
           <w:lang w:val="az-Latn-AZ"/>
         </w:rPr>
       </w:r>
+      <w:r>
+        <w:rPr>
+          <w:lang w:val="az-Latn-AZ"/>
+        </w:rPr>
+      </w:r>
     </w:p>
     <w:p>
       <w:pPr>
-        <w:pStyle w:val="958"/>
+        <w:pStyle w:val="1044"/>
         <w:numPr>
           <w:ilvl w:val="0"/>
           <w:numId w:val="1"/>
@@ -473,10 +538,15 @@
           <w:lang w:val="az-Latn-AZ"/>
         </w:rPr>
       </w:r>
+      <w:r>
+        <w:rPr>
+          <w:lang w:val="az-Latn-AZ"/>
+        </w:rPr>
+      </w:r>
     </w:p>
     <w:p>
       <w:pPr>
-        <w:pStyle w:val="958"/>
+        <w:pStyle w:val="1044"/>
         <w:numPr>
           <w:ilvl w:val="0"/>
           <w:numId w:val="1"/>
@@ -500,10 +570,15 @@
           <w:lang w:val="az-Latn-AZ"/>
         </w:rPr>
       </w:r>
+      <w:r>
+        <w:rPr>
+          <w:lang w:val="az-Latn-AZ"/>
+        </w:rPr>
+      </w:r>
     </w:p>
     <w:p>
       <w:pPr>
-        <w:pStyle w:val="958"/>
+        <w:pStyle w:val="1044"/>
         <w:numPr>
           <w:ilvl w:val="0"/>
           <w:numId w:val="1"/>
@@ -527,10 +602,15 @@
           <w:lang w:val="az-Latn-AZ"/>
         </w:rPr>
       </w:r>
+      <w:r>
+        <w:rPr>
+          <w:lang w:val="az-Latn-AZ"/>
+        </w:rPr>
+      </w:r>
     </w:p>
     <w:p>
       <w:pPr>
-        <w:pStyle w:val="958"/>
+        <w:pStyle w:val="1044"/>
         <w:numPr>
           <w:ilvl w:val="0"/>
           <w:numId w:val="1"/>
@@ -554,10 +634,15 @@
           <w:lang w:val="az-Latn-AZ"/>
         </w:rPr>
       </w:r>
+      <w:r>
+        <w:rPr>
+          <w:lang w:val="az-Latn-AZ"/>
+        </w:rPr>
+      </w:r>
     </w:p>
     <w:p>
       <w:pPr>
-        <w:pStyle w:val="958"/>
+        <w:pStyle w:val="1044"/>
         <w:numPr>
           <w:ilvl w:val="0"/>
           <w:numId w:val="1"/>
@@ -581,10 +666,15 @@
           <w:lang w:val="az-Latn-AZ"/>
         </w:rPr>
       </w:r>
+      <w:r>
+        <w:rPr>
+          <w:lang w:val="az-Latn-AZ"/>
+        </w:rPr>
+      </w:r>
     </w:p>
     <w:p>
       <w:pPr>
-        <w:pStyle w:val="958"/>
+        <w:pStyle w:val="1044"/>
         <w:numPr>
           <w:ilvl w:val="0"/>
           <w:numId w:val="1"/>
@@ -608,10 +698,15 @@
           <w:lang w:val="az-Latn-AZ"/>
         </w:rPr>
       </w:r>
+      <w:r>
+        <w:rPr>
+          <w:lang w:val="az-Latn-AZ"/>
+        </w:rPr>
+      </w:r>
     </w:p>
     <w:p>
       <w:pPr>
-        <w:pStyle w:val="958"/>
+        <w:pStyle w:val="1044"/>
         <w:numPr>
           <w:ilvl w:val="0"/>
           <w:numId w:val="1"/>
@@ -635,10 +730,15 @@
           <w:lang w:val="az-Latn-AZ"/>
         </w:rPr>
       </w:r>
+      <w:r>
+        <w:rPr>
+          <w:lang w:val="az-Latn-AZ"/>
+        </w:rPr>
+      </w:r>
     </w:p>
     <w:p>
       <w:pPr>
-        <w:pStyle w:val="958"/>
+        <w:pStyle w:val="1044"/>
         <w:numPr>
           <w:ilvl w:val="0"/>
           <w:numId w:val="1"/>
@@ -662,10 +762,15 @@
           <w:lang w:val="az-Latn-AZ"/>
         </w:rPr>
       </w:r>
+      <w:r>
+        <w:rPr>
+          <w:lang w:val="az-Latn-AZ"/>
+        </w:rPr>
+      </w:r>
     </w:p>
     <w:p>
       <w:pPr>
-        <w:pStyle w:val="958"/>
+        <w:pStyle w:val="1044"/>
         <w:numPr>
           <w:ilvl w:val="0"/>
           <w:numId w:val="1"/>
@@ -704,10 +809,15 @@
           <w:lang w:val="az-Latn-AZ"/>
         </w:rPr>
       </w:r>
+      <w:r>
+        <w:rPr>
+          <w:lang w:val="az-Latn-AZ"/>
+        </w:rPr>
+      </w:r>
     </w:p>
     <w:p>
       <w:pPr>
-        <w:pStyle w:val="958"/>
+        <w:pStyle w:val="1044"/>
         <w:numPr>
           <w:ilvl w:val="0"/>
           <w:numId w:val="1"/>
@@ -731,10 +841,15 @@
           <w:lang w:val="az-Latn-AZ"/>
         </w:rPr>
       </w:r>
+      <w:r>
+        <w:rPr>
+          <w:lang w:val="az-Latn-AZ"/>
+        </w:rPr>
+      </w:r>
     </w:p>
     <w:p>
       <w:pPr>
-        <w:pStyle w:val="958"/>
+        <w:pStyle w:val="1044"/>
         <w:numPr>
           <w:ilvl w:val="0"/>
           <w:numId w:val="1"/>
@@ -758,10 +873,15 @@
           <w:lang w:val="az-Latn-AZ"/>
         </w:rPr>
       </w:r>
+      <w:r>
+        <w:rPr>
+          <w:lang w:val="az-Latn-AZ"/>
+        </w:rPr>
+      </w:r>
     </w:p>
     <w:p>
       <w:pPr>
-        <w:pStyle w:val="958"/>
+        <w:pStyle w:val="1044"/>
         <w:numPr>
           <w:ilvl w:val="0"/>
           <w:numId w:val="1"/>
@@ -785,10 +905,15 @@
           <w:lang w:val="az-Latn-AZ"/>
         </w:rPr>
       </w:r>
+      <w:r>
+        <w:rPr>
+          <w:lang w:val="az-Latn-AZ"/>
+        </w:rPr>
+      </w:r>
     </w:p>
     <w:p>
       <w:pPr>
-        <w:pStyle w:val="958"/>
+        <w:pStyle w:val="1044"/>
         <w:numPr>
           <w:ilvl w:val="0"/>
           <w:numId w:val="1"/>
@@ -818,10 +943,15 @@
           <w:lang w:val="az-Latn-AZ"/>
         </w:rPr>
       </w:r>
+      <w:r>
+        <w:rPr>
+          <w:lang w:val="az-Latn-AZ"/>
+        </w:rPr>
+      </w:r>
     </w:p>
     <w:p>
       <w:pPr>
-        <w:pStyle w:val="958"/>
+        <w:pStyle w:val="1044"/>
         <w:numPr>
           <w:ilvl w:val="0"/>
           <w:numId w:val="1"/>
@@ -845,10 +975,15 @@
           <w:lang w:val="az-Latn-AZ"/>
         </w:rPr>
       </w:r>
+      <w:r>
+        <w:rPr>
+          <w:lang w:val="az-Latn-AZ"/>
+        </w:rPr>
+      </w:r>
     </w:p>
     <w:p>
       <w:pPr>
-        <w:pStyle w:val="958"/>
+        <w:pStyle w:val="1044"/>
         <w:numPr>
           <w:ilvl w:val="0"/>
           <w:numId w:val="1"/>
@@ -872,10 +1007,15 @@
           <w:lang w:val="az-Latn-AZ"/>
         </w:rPr>
       </w:r>
+      <w:r>
+        <w:rPr>
+          <w:lang w:val="az-Latn-AZ"/>
+        </w:rPr>
+      </w:r>
     </w:p>
     <w:p>
       <w:pPr>
-        <w:pStyle w:val="958"/>
+        <w:pStyle w:val="1044"/>
         <w:numPr>
           <w:ilvl w:val="0"/>
           <w:numId w:val="1"/>
@@ -899,10 +1039,15 @@
           <w:lang w:val="az-Latn-AZ"/>
         </w:rPr>
       </w:r>
+      <w:r>
+        <w:rPr>
+          <w:lang w:val="az-Latn-AZ"/>
+        </w:rPr>
+      </w:r>
     </w:p>
     <w:p>
       <w:pPr>
-        <w:pStyle w:val="958"/>
+        <w:pStyle w:val="1044"/>
         <w:numPr>
           <w:ilvl w:val="0"/>
           <w:numId w:val="1"/>
@@ -926,10 +1071,15 @@
           <w:lang w:val="az-Latn-AZ"/>
         </w:rPr>
       </w:r>
+      <w:r>
+        <w:rPr>
+          <w:lang w:val="az-Latn-AZ"/>
+        </w:rPr>
+      </w:r>
     </w:p>
     <w:p>
       <w:pPr>
-        <w:pStyle w:val="958"/>
+        <w:pStyle w:val="1044"/>
         <w:numPr>
           <w:ilvl w:val="0"/>
           <w:numId w:val="1"/>
@@ -953,10 +1103,15 @@
           <w:lang w:val="az-Latn-AZ"/>
         </w:rPr>
       </w:r>
+      <w:r>
+        <w:rPr>
+          <w:lang w:val="az-Latn-AZ"/>
+        </w:rPr>
+      </w:r>
     </w:p>
     <w:p>
       <w:pPr>
-        <w:pStyle w:val="958"/>
+        <w:pStyle w:val="1044"/>
         <w:numPr>
           <w:ilvl w:val="0"/>
           <w:numId w:val="1"/>
@@ -980,10 +1135,15 @@
           <w:lang w:val="az-Latn-AZ"/>
         </w:rPr>
       </w:r>
+      <w:r>
+        <w:rPr>
+          <w:lang w:val="az-Latn-AZ"/>
+        </w:rPr>
+      </w:r>
     </w:p>
     <w:p>
       <w:pPr>
-        <w:pStyle w:val="958"/>
+        <w:pStyle w:val="1044"/>
         <w:numPr>
           <w:ilvl w:val="0"/>
           <w:numId w:val="1"/>
@@ -1007,10 +1167,15 @@
           <w:lang w:val="az-Latn-AZ"/>
         </w:rPr>
       </w:r>
+      <w:r>
+        <w:rPr>
+          <w:lang w:val="az-Latn-AZ"/>
+        </w:rPr>
+      </w:r>
     </w:p>
     <w:p>
       <w:pPr>
-        <w:pStyle w:val="958"/>
+        <w:pStyle w:val="1044"/>
         <w:numPr>
           <w:ilvl w:val="0"/>
           <w:numId w:val="1"/>
@@ -1034,10 +1199,15 @@
           <w:lang w:val="az-Latn-AZ"/>
         </w:rPr>
       </w:r>
+      <w:r>
+        <w:rPr>
+          <w:lang w:val="az-Latn-AZ"/>
+        </w:rPr>
+      </w:r>
     </w:p>
     <w:p>
       <w:pPr>
-        <w:pStyle w:val="958"/>
+        <w:pStyle w:val="1044"/>
         <w:numPr>
           <w:ilvl w:val="0"/>
           <w:numId w:val="1"/>
@@ -1061,10 +1231,15 @@
           <w:lang w:val="az-Latn-AZ"/>
         </w:rPr>
       </w:r>
+      <w:r>
+        <w:rPr>
+          <w:lang w:val="az-Latn-AZ"/>
+        </w:rPr>
+      </w:r>
     </w:p>
     <w:p>
       <w:pPr>
-        <w:pStyle w:val="958"/>
+        <w:pStyle w:val="1044"/>
         <w:numPr>
           <w:ilvl w:val="0"/>
           <w:numId w:val="1"/>
@@ -1088,10 +1263,15 @@
           <w:lang w:val="az-Latn-AZ"/>
         </w:rPr>
       </w:r>
+      <w:r>
+        <w:rPr>
+          <w:lang w:val="az-Latn-AZ"/>
+        </w:rPr>
+      </w:r>
     </w:p>
     <w:p>
       <w:pPr>
-        <w:pStyle w:val="958"/>
+        <w:pStyle w:val="1044"/>
         <w:numPr>
           <w:ilvl w:val="0"/>
           <w:numId w:val="1"/>
@@ -1115,10 +1295,15 @@
           <w:lang w:val="az-Latn-AZ"/>
         </w:rPr>
       </w:r>
+      <w:r>
+        <w:rPr>
+          <w:lang w:val="az-Latn-AZ"/>
+        </w:rPr>
+      </w:r>
     </w:p>
     <w:p>
       <w:pPr>
-        <w:pStyle w:val="958"/>
+        <w:pStyle w:val="1044"/>
         <w:numPr>
           <w:ilvl w:val="0"/>
           <w:numId w:val="1"/>
@@ -1142,10 +1327,15 @@
           <w:lang w:val="az-Latn-AZ"/>
         </w:rPr>
       </w:r>
+      <w:r>
+        <w:rPr>
+          <w:lang w:val="az-Latn-AZ"/>
+        </w:rPr>
+      </w:r>
     </w:p>
     <w:p>
       <w:pPr>
-        <w:pStyle w:val="958"/>
+        <w:pStyle w:val="1044"/>
         <w:numPr>
           <w:ilvl w:val="0"/>
           <w:numId w:val="1"/>
@@ -1169,10 +1359,15 @@
           <w:lang w:val="az-Latn-AZ"/>
         </w:rPr>
       </w:r>
+      <w:r>
+        <w:rPr>
+          <w:lang w:val="az-Latn-AZ"/>
+        </w:rPr>
+      </w:r>
     </w:p>
     <w:p>
       <w:pPr>
-        <w:pStyle w:val="958"/>
+        <w:pStyle w:val="1044"/>
         <w:numPr>
           <w:ilvl w:val="0"/>
           <w:numId w:val="1"/>
@@ -1196,10 +1391,15 @@
           <w:lang w:val="az-Latn-AZ"/>
         </w:rPr>
       </w:r>
+      <w:r>
+        <w:rPr>
+          <w:lang w:val="az-Latn-AZ"/>
+        </w:rPr>
+      </w:r>
     </w:p>
     <w:p>
       <w:pPr>
-        <w:pStyle w:val="958"/>
+        <w:pStyle w:val="1044"/>
         <w:numPr>
           <w:ilvl w:val="0"/>
           <w:numId w:val="1"/>
@@ -1223,10 +1423,15 @@
           <w:lang w:val="az-Latn-AZ"/>
         </w:rPr>
       </w:r>
+      <w:r>
+        <w:rPr>
+          <w:lang w:val="az-Latn-AZ"/>
+        </w:rPr>
+      </w:r>
     </w:p>
     <w:p>
       <w:pPr>
-        <w:pStyle w:val="958"/>
+        <w:pStyle w:val="1044"/>
         <w:numPr>
           <w:ilvl w:val="0"/>
           <w:numId w:val="1"/>
@@ -1250,6 +1455,11 @@
           <w:lang w:val="az-Latn-AZ"/>
         </w:rPr>
       </w:r>
+      <w:r>
+        <w:rPr>
+          <w:lang w:val="az-Latn-AZ"/>
+        </w:rPr>
+      </w:r>
     </w:p>
     <w:p>
       <w:pPr>
@@ -1271,6 +1481,11 @@
           <w:lang w:val="az-Latn-AZ"/>
         </w:rPr>
       </w:r>
+      <w:r>
+        <w:rPr>
+          <w:lang w:val="az-Latn-AZ"/>
+        </w:rPr>
+      </w:r>
     </w:p>
     <w:p>
       <w:pPr>
@@ -1293,10 +1508,15 @@
           <w:lang w:val="az-Latn-AZ"/>
         </w:rPr>
       </w:r>
+      <w:r>
+        <w:rPr>
+          <w:lang w:val="az-Latn-AZ"/>
+        </w:rPr>
+      </w:r>
     </w:p>
     <w:p>
       <w:pPr>
-        <w:pStyle w:val="958"/>
+        <w:pStyle w:val="1044"/>
         <w:numPr>
           <w:ilvl w:val="0"/>
           <w:numId w:val="2"/>
@@ -1320,10 +1540,15 @@
           <w:lang w:val="az-Latn-AZ"/>
         </w:rPr>
       </w:r>
+      <w:r>
+        <w:rPr>
+          <w:lang w:val="az-Latn-AZ"/>
+        </w:rPr>
+      </w:r>
     </w:p>
     <w:p>
       <w:pPr>
-        <w:pStyle w:val="958"/>
+        <w:pStyle w:val="1044"/>
         <w:numPr>
           <w:ilvl w:val="0"/>
           <w:numId w:val="2"/>
@@ -1350,10 +1575,15 @@
           <w:lang w:val="az-Latn-AZ"/>
         </w:rPr>
       </w:r>
+      <w:r>
+        <w:rPr>
+          <w:lang w:val="az-Latn-AZ"/>
+        </w:rPr>
+      </w:r>
     </w:p>
     <w:p>
       <w:pPr>
-        <w:pStyle w:val="958"/>
+        <w:pStyle w:val="1044"/>
         <w:numPr>
           <w:ilvl w:val="0"/>
           <w:numId w:val="2"/>
@@ -1377,10 +1607,15 @@
           <w:lang w:val="az-Latn-AZ"/>
         </w:rPr>
       </w:r>
+      <w:r>
+        <w:rPr>
+          <w:lang w:val="az-Latn-AZ"/>
+        </w:rPr>
+      </w:r>
     </w:p>
     <w:p>
       <w:pPr>
-        <w:pStyle w:val="958"/>
+        <w:pStyle w:val="1044"/>
         <w:numPr>
           <w:ilvl w:val="0"/>
           <w:numId w:val="2"/>
@@ -1425,10 +1660,15 @@
           <w:lang w:val="az-Latn-AZ"/>
         </w:rPr>
       </w:r>
+      <w:r>
+        <w:rPr>
+          <w:lang w:val="az-Latn-AZ"/>
+        </w:rPr>
+      </w:r>
     </w:p>
     <w:p>
       <w:pPr>
-        <w:pStyle w:val="958"/>
+        <w:pStyle w:val="1044"/>
         <w:numPr>
           <w:ilvl w:val="0"/>
           <w:numId w:val="2"/>
@@ -1452,10 +1692,15 @@
           <w:lang w:val="az-Latn-AZ"/>
         </w:rPr>
       </w:r>
+      <w:r>
+        <w:rPr>
+          <w:lang w:val="az-Latn-AZ"/>
+        </w:rPr>
+      </w:r>
     </w:p>
     <w:p>
       <w:pPr>
-        <w:pStyle w:val="958"/>
+        <w:pStyle w:val="1044"/>
         <w:numPr>
           <w:ilvl w:val="0"/>
           <w:numId w:val="2"/>
@@ -1479,10 +1724,15 @@
           <w:lang w:val="az-Latn-AZ"/>
         </w:rPr>
       </w:r>
+      <w:r>
+        <w:rPr>
+          <w:lang w:val="az-Latn-AZ"/>
+        </w:rPr>
+      </w:r>
     </w:p>
     <w:p>
       <w:pPr>
-        <w:pStyle w:val="958"/>
+        <w:pStyle w:val="1044"/>
         <w:numPr>
           <w:ilvl w:val="0"/>
           <w:numId w:val="2"/>
@@ -1506,10 +1756,15 @@
           <w:lang w:val="az-Latn-AZ"/>
         </w:rPr>
       </w:r>
+      <w:r>
+        <w:rPr>
+          <w:lang w:val="az-Latn-AZ"/>
+        </w:rPr>
+      </w:r>
     </w:p>
     <w:p>
       <w:pPr>
-        <w:pStyle w:val="958"/>
+        <w:pStyle w:val="1044"/>
         <w:numPr>
           <w:ilvl w:val="0"/>
           <w:numId w:val="2"/>
@@ -1533,10 +1788,15 @@
           <w:lang w:val="az-Latn-AZ"/>
         </w:rPr>
       </w:r>
+      <w:r>
+        <w:rPr>
+          <w:lang w:val="az-Latn-AZ"/>
+        </w:rPr>
+      </w:r>
     </w:p>
     <w:p>
       <w:pPr>
-        <w:pStyle w:val="958"/>
+        <w:pStyle w:val="1044"/>
         <w:numPr>
           <w:ilvl w:val="0"/>
           <w:numId w:val="2"/>
@@ -1560,10 +1820,15 @@
           <w:lang w:val="az-Latn-AZ"/>
         </w:rPr>
       </w:r>
+      <w:r>
+        <w:rPr>
+          <w:lang w:val="az-Latn-AZ"/>
+        </w:rPr>
+      </w:r>
     </w:p>
     <w:p>
       <w:pPr>
-        <w:pStyle w:val="958"/>
+        <w:pStyle w:val="1044"/>
         <w:numPr>
           <w:ilvl w:val="0"/>
           <w:numId w:val="2"/>
@@ -1587,10 +1852,15 @@
           <w:lang w:val="az-Latn-AZ"/>
         </w:rPr>
       </w:r>
+      <w:r>
+        <w:rPr>
+          <w:lang w:val="az-Latn-AZ"/>
+        </w:rPr>
+      </w:r>
     </w:p>
     <w:p>
       <w:pPr>
-        <w:pStyle w:val="958"/>
+        <w:pStyle w:val="1044"/>
         <w:numPr>
           <w:ilvl w:val="0"/>
           <w:numId w:val="2"/>
@@ -1614,10 +1884,15 @@
           <w:lang w:val="az-Latn-AZ"/>
         </w:rPr>
       </w:r>
+      <w:r>
+        <w:rPr>
+          <w:lang w:val="az-Latn-AZ"/>
+        </w:rPr>
+      </w:r>
     </w:p>
     <w:p>
       <w:pPr>
-        <w:pStyle w:val="958"/>
+        <w:pStyle w:val="1044"/>
         <w:numPr>
           <w:ilvl w:val="0"/>
           <w:numId w:val="2"/>
@@ -1641,10 +1916,15 @@
           <w:lang w:val="az-Latn-AZ"/>
         </w:rPr>
       </w:r>
+      <w:r>
+        <w:rPr>
+          <w:lang w:val="az-Latn-AZ"/>
+        </w:rPr>
+      </w:r>
     </w:p>
     <w:p>
       <w:pPr>
-        <w:pStyle w:val="958"/>
+        <w:pStyle w:val="1044"/>
         <w:numPr>
           <w:ilvl w:val="0"/>
           <w:numId w:val="2"/>
@@ -1668,10 +1948,15 @@
           <w:lang w:val="az-Latn-AZ"/>
         </w:rPr>
       </w:r>
+      <w:r>
+        <w:rPr>
+          <w:lang w:val="az-Latn-AZ"/>
+        </w:rPr>
+      </w:r>
     </w:p>
     <w:p>
       <w:pPr>
-        <w:pStyle w:val="958"/>
+        <w:pStyle w:val="1044"/>
         <w:numPr>
           <w:ilvl w:val="0"/>
           <w:numId w:val="2"/>
@@ -1695,10 +1980,15 @@
           <w:lang w:val="az-Latn-AZ"/>
         </w:rPr>
       </w:r>
+      <w:r>
+        <w:rPr>
+          <w:lang w:val="az-Latn-AZ"/>
+        </w:rPr>
+      </w:r>
     </w:p>
     <w:p>
       <w:pPr>
-        <w:pStyle w:val="958"/>
+        <w:pStyle w:val="1044"/>
         <w:numPr>
           <w:ilvl w:val="0"/>
           <w:numId w:val="2"/>
@@ -1722,10 +2012,15 @@
           <w:lang w:val="az-Latn-AZ"/>
         </w:rPr>
       </w:r>
+      <w:r>
+        <w:rPr>
+          <w:lang w:val="az-Latn-AZ"/>
+        </w:rPr>
+      </w:r>
     </w:p>
     <w:p>
       <w:pPr>
-        <w:pStyle w:val="958"/>
+        <w:pStyle w:val="1044"/>
         <w:numPr>
           <w:ilvl w:val="0"/>
           <w:numId w:val="2"/>
@@ -1749,10 +2044,15 @@
           <w:lang w:val="az-Latn-AZ"/>
         </w:rPr>
       </w:r>
+      <w:r>
+        <w:rPr>
+          <w:lang w:val="az-Latn-AZ"/>
+        </w:rPr>
+      </w:r>
     </w:p>
     <w:p>
       <w:pPr>
-        <w:pStyle w:val="958"/>
+        <w:pStyle w:val="1044"/>
         <w:numPr>
           <w:ilvl w:val="0"/>
           <w:numId w:val="2"/>
@@ -1776,10 +2076,15 @@
           <w:lang w:val="az-Latn-AZ"/>
         </w:rPr>
       </w:r>
+      <w:r>
+        <w:rPr>
+          <w:lang w:val="az-Latn-AZ"/>
+        </w:rPr>
+      </w:r>
     </w:p>
     <w:p>
       <w:pPr>
-        <w:pStyle w:val="958"/>
+        <w:pStyle w:val="1044"/>
         <w:numPr>
           <w:ilvl w:val="0"/>
           <w:numId w:val="2"/>
@@ -1803,10 +2108,15 @@
           <w:lang w:val="az-Latn-AZ"/>
         </w:rPr>
       </w:r>
+      <w:r>
+        <w:rPr>
+          <w:lang w:val="az-Latn-AZ"/>
+        </w:rPr>
+      </w:r>
     </w:p>
     <w:p>
       <w:pPr>
-        <w:pStyle w:val="958"/>
+        <w:pStyle w:val="1044"/>
         <w:numPr>
           <w:ilvl w:val="0"/>
           <w:numId w:val="2"/>
@@ -1845,10 +2155,15 @@
           <w:lang w:val="az-Latn-AZ"/>
         </w:rPr>
       </w:r>
+      <w:r>
+        <w:rPr>
+          <w:lang w:val="az-Latn-AZ"/>
+        </w:rPr>
+      </w:r>
     </w:p>
     <w:p>
       <w:pPr>
-        <w:pStyle w:val="958"/>
+        <w:pStyle w:val="1044"/>
         <w:numPr>
           <w:ilvl w:val="0"/>
           <w:numId w:val="2"/>
@@ -1872,10 +2187,15 @@
           <w:lang w:val="az-Latn-AZ"/>
         </w:rPr>
       </w:r>
+      <w:r>
+        <w:rPr>
+          <w:lang w:val="az-Latn-AZ"/>
+        </w:rPr>
+      </w:r>
     </w:p>
     <w:p>
       <w:pPr>
-        <w:pStyle w:val="958"/>
+        <w:pStyle w:val="1044"/>
         <w:numPr>
           <w:ilvl w:val="0"/>
           <w:numId w:val="2"/>
@@ -1899,10 +2219,15 @@
           <w:lang w:val="az-Latn-AZ"/>
         </w:rPr>
       </w:r>
+      <w:r>
+        <w:rPr>
+          <w:lang w:val="az-Latn-AZ"/>
+        </w:rPr>
+      </w:r>
     </w:p>
     <w:p>
       <w:pPr>
-        <w:pStyle w:val="958"/>
+        <w:pStyle w:val="1044"/>
         <w:numPr>
           <w:ilvl w:val="0"/>
           <w:numId w:val="2"/>
@@ -1926,10 +2251,46 @@
           <w:lang w:val="az-Latn-AZ"/>
         </w:rPr>
       </w:r>
+      <w:r>
+        <w:rPr>
+          <w:lang w:val="az-Latn-AZ"/>
+        </w:rPr>
+      </w:r>
     </w:p>
     <w:p>
       <w:pPr>
-        <w:pStyle w:val="958"/>
+        <w:pBdr/>
+        <w:spacing w:after="0" w:line="240" w:lineRule="auto"/>
+        <w:ind w:firstLine="0" w:left="709"/>
+        <w:jc w:val="both"/>
+        <w:rPr>
+          <w:lang w:val="az-Latn-AZ"/>
+        </w:rPr>
+      </w:pPr>
+      <w:r>
+        <w:rPr>
+          <w:highlight w:val="none"/>
+          <w:lang w:val="en-US"/>
+        </w:rPr>
+        <w:t xml:space="preserve">Asp-validation-for, asp-for, asp-controller, asp-action v</w:t>
+      </w:r>
+      <w:r>
+        <w:rPr>
+          <w:highlight w:val="none"/>
+          <w:lang w:val="az-Latn-AZ"/>
+        </w:rPr>
+        <w:t xml:space="preserve">ə s. Var.</w:t>
+      </w:r>
+      <w:r>
+        <w:rPr>
+          <w:highlight w:val="none"/>
+          <w:lang w:val="az-Latn-AZ"/>
+        </w:rPr>
+      </w:r>
+    </w:p>
+    <w:p>
+      <w:pPr>
+        <w:pStyle w:val="1044"/>
         <w:numPr>
           <w:ilvl w:val="0"/>
           <w:numId w:val="2"/>
@@ -1953,10 +2314,15 @@
           <w:lang w:val="az-Latn-AZ"/>
         </w:rPr>
       </w:r>
+      <w:r>
+        <w:rPr>
+          <w:lang w:val="az-Latn-AZ"/>
+        </w:rPr>
+      </w:r>
     </w:p>
     <w:p>
       <w:pPr>
-        <w:pStyle w:val="958"/>
+        <w:pStyle w:val="1044"/>
         <w:numPr>
           <w:ilvl w:val="0"/>
           <w:numId w:val="2"/>
@@ -1980,10 +2346,15 @@
           <w:lang w:val="az-Latn-AZ"/>
         </w:rPr>
       </w:r>
+      <w:r>
+        <w:rPr>
+          <w:lang w:val="az-Latn-AZ"/>
+        </w:rPr>
+      </w:r>
     </w:p>
     <w:p>
       <w:pPr>
-        <w:pStyle w:val="958"/>
+        <w:pStyle w:val="1044"/>
         <w:numPr>
           <w:ilvl w:val="0"/>
           <w:numId w:val="2"/>
@@ -2007,6 +2378,11 @@
           <w:lang w:val="az-Latn-AZ"/>
         </w:rPr>
       </w:r>
+      <w:r>
+        <w:rPr>
+          <w:lang w:val="az-Latn-AZ"/>
+        </w:rPr>
+      </w:r>
     </w:p>
     <w:p>
       <w:pPr>
@@ -2018,6 +2394,11 @@
           <w:lang w:val="az-Latn-AZ"/>
         </w:rPr>
       </w:pPr>
+      <w:r>
+        <w:rPr>
+          <w:lang w:val="az-Latn-AZ"/>
+        </w:rPr>
+      </w:r>
       <w:r>
         <w:rPr>
           <w:lang w:val="az-Latn-AZ"/>
@@ -2053,7 +2434,7 @@
     </w:p>
     <w:p>
       <w:pPr>
-        <w:pStyle w:val="958"/>
+        <w:pStyle w:val="1044"/>
         <w:numPr>
           <w:ilvl w:val="0"/>
           <w:numId w:val="4"/>
@@ -2105,7 +2486,7 @@
     </w:p>
     <w:p>
       <w:pPr>
-        <w:pStyle w:val="958"/>
+        <w:pStyle w:val="1044"/>
         <w:numPr>
           <w:ilvl w:val="0"/>
           <w:numId w:val="4"/>
@@ -2141,7 +2522,7 @@
     </w:p>
     <w:p>
       <w:pPr>
-        <w:pStyle w:val="958"/>
+        <w:pStyle w:val="1044"/>
         <w:numPr>
           <w:ilvl w:val="0"/>
           <w:numId w:val="4"/>
@@ -2177,7 +2558,7 @@
     </w:p>
     <w:p>
       <w:pPr>
-        <w:pStyle w:val="958"/>
+        <w:pStyle w:val="1044"/>
         <w:numPr>
           <w:ilvl w:val="0"/>
           <w:numId w:val="4"/>
@@ -2213,7 +2594,7 @@
     </w:p>
     <w:p>
       <w:pPr>
-        <w:pStyle w:val="958"/>
+        <w:pStyle w:val="1044"/>
         <w:numPr>
           <w:ilvl w:val="0"/>
           <w:numId w:val="4"/>
@@ -2273,7 +2654,7 @@
     </w:p>
     <w:p>
       <w:pPr>
-        <w:pStyle w:val="958"/>
+        <w:pStyle w:val="1044"/>
         <w:numPr>
           <w:ilvl w:val="0"/>
           <w:numId w:val="5"/>
@@ -2295,7 +2676,7 @@
     </w:p>
     <w:p>
       <w:pPr>
-        <w:pStyle w:val="958"/>
+        <w:pStyle w:val="1044"/>
         <w:numPr>
           <w:ilvl w:val="0"/>
           <w:numId w:val="5"/>
@@ -2317,7 +2698,7 @@
     </w:p>
     <w:p>
       <w:pPr>
-        <w:pStyle w:val="958"/>
+        <w:pStyle w:val="1044"/>
         <w:numPr>
           <w:ilvl w:val="0"/>
           <w:numId w:val="5"/>
@@ -2339,7 +2720,7 @@
     </w:p>
     <w:p>
       <w:pPr>
-        <w:pStyle w:val="773"/>
+        <w:pStyle w:val="859"/>
         <w:pBdr>
           <w:top w:val="single" w:color="000000" w:sz="4" w:space="0"/>
           <w:left w:val="single" w:color="000000" w:sz="4" w:space="0"/>
@@ -2363,7 +2744,7 @@
     </w:p>
     <w:p>
       <w:pPr>
-        <w:pStyle w:val="958"/>
+        <w:pStyle w:val="1044"/>
         <w:numPr>
           <w:ilvl w:val="0"/>
           <w:numId w:val="6"/>
@@ -2415,7 +2796,7 @@
     </w:p>
     <w:p>
       <w:pPr>
-        <w:pStyle w:val="958"/>
+        <w:pStyle w:val="1044"/>
         <w:numPr>
           <w:ilvl w:val="0"/>
           <w:numId w:val="6"/>
@@ -2451,7 +2832,7 @@
     </w:p>
     <w:p>
       <w:pPr>
-        <w:pStyle w:val="958"/>
+        <w:pStyle w:val="1044"/>
         <w:numPr>
           <w:ilvl w:val="0"/>
           <w:numId w:val="6"/>
@@ -2487,7 +2868,7 @@
     </w:p>
     <w:p>
       <w:pPr>
-        <w:pStyle w:val="958"/>
+        <w:pStyle w:val="1044"/>
         <w:numPr>
           <w:ilvl w:val="0"/>
           <w:numId w:val="6"/>
@@ -2523,7 +2904,7 @@
     </w:p>
     <w:p>
       <w:pPr>
-        <w:pStyle w:val="958"/>
+        <w:pStyle w:val="1044"/>
         <w:numPr>
           <w:ilvl w:val="0"/>
           <w:numId w:val="6"/>
@@ -2597,7 +2978,7 @@
     </w:p>
     <w:p>
       <w:pPr>
-        <w:pStyle w:val="958"/>
+        <w:pStyle w:val="1044"/>
         <w:numPr>
           <w:ilvl w:val="0"/>
           <w:numId w:val="7"/>
@@ -2624,7 +3005,7 @@
     </w:p>
     <w:p>
       <w:pPr>
-        <w:pStyle w:val="958"/>
+        <w:pStyle w:val="1044"/>
         <w:numPr>
           <w:ilvl w:val="0"/>
           <w:numId w:val="7"/>
@@ -2658,10 +3039,16 @@
           <w:bCs/>
         </w:rPr>
       </w:r>
+      <w:r>
+        <w:rPr>
+          <w:b/>
+          <w:bCs/>
+        </w:rPr>
+      </w:r>
     </w:p>
     <w:p>
       <w:pPr>
-        <w:pStyle w:val="958"/>
+        <w:pStyle w:val="1044"/>
         <w:numPr>
           <w:ilvl w:val="0"/>
           <w:numId w:val="7"/>
@@ -2720,7 +3107,7 @@
     </w:p>
     <w:p>
       <w:pPr>
-        <w:pStyle w:val="958"/>
+        <w:pStyle w:val="1044"/>
         <w:numPr>
           <w:ilvl w:val="0"/>
           <w:numId w:val="7"/>
@@ -2779,7 +3166,7 @@
     </w:p>
     <w:p>
       <w:pPr>
-        <w:pStyle w:val="773"/>
+        <w:pStyle w:val="859"/>
         <w:pBdr>
           <w:top w:val="single" w:color="000000" w:sz="4" w:space="0"/>
           <w:left w:val="single" w:color="000000" w:sz="4" w:space="0"/>
@@ -2803,7 +3190,7 @@
     </w:p>
     <w:p>
       <w:pPr>
-        <w:pStyle w:val="958"/>
+        <w:pStyle w:val="1044"/>
         <w:numPr>
           <w:ilvl w:val="0"/>
           <w:numId w:val="8"/>
@@ -2855,7 +3242,7 @@
     </w:p>
     <w:p>
       <w:pPr>
-        <w:pStyle w:val="958"/>
+        <w:pStyle w:val="1044"/>
         <w:numPr>
           <w:ilvl w:val="0"/>
           <w:numId w:val="8"/>
@@ -2891,7 +3278,7 @@
     </w:p>
     <w:p>
       <w:pPr>
-        <w:pStyle w:val="958"/>
+        <w:pStyle w:val="1044"/>
         <w:numPr>
           <w:ilvl w:val="0"/>
           <w:numId w:val="8"/>
@@ -2927,7 +3314,7 @@
     </w:p>
     <w:p>
       <w:pPr>
-        <w:pStyle w:val="958"/>
+        <w:pStyle w:val="1044"/>
         <w:numPr>
           <w:ilvl w:val="0"/>
           <w:numId w:val="8"/>
@@ -2963,7 +3350,7 @@
     </w:p>
     <w:p>
       <w:pPr>
-        <w:pStyle w:val="958"/>
+        <w:pStyle w:val="1044"/>
         <w:numPr>
           <w:ilvl w:val="0"/>
           <w:numId w:val="8"/>
@@ -3037,7 +3424,7 @@
     </w:p>
     <w:p>
       <w:pPr>
-        <w:pStyle w:val="958"/>
+        <w:pStyle w:val="1044"/>
         <w:numPr>
           <w:ilvl w:val="0"/>
           <w:numId w:val="9"/>
@@ -3096,7 +3483,7 @@
     </w:p>
     <w:p>
       <w:pPr>
-        <w:pStyle w:val="958"/>
+        <w:pStyle w:val="1044"/>
         <w:numPr>
           <w:ilvl w:val="0"/>
           <w:numId w:val="9"/>
@@ -3171,7 +3558,7 @@
     </w:p>
     <w:p>
       <w:pPr>
-        <w:pStyle w:val="958"/>
+        <w:pStyle w:val="1044"/>
         <w:numPr>
           <w:ilvl w:val="0"/>
           <w:numId w:val="9"/>
@@ -3238,7 +3625,7 @@
     </w:p>
     <w:p>
       <w:pPr>
-        <w:pStyle w:val="958"/>
+        <w:pStyle w:val="1044"/>
         <w:numPr>
           <w:ilvl w:val="0"/>
           <w:numId w:val="9"/>
@@ -3265,7 +3652,7 @@
     </w:p>
     <w:p>
       <w:pPr>
-        <w:pStyle w:val="773"/>
+        <w:pStyle w:val="859"/>
         <w:pBdr>
           <w:top w:val="single" w:color="000000" w:sz="4" w:space="0"/>
           <w:left w:val="single" w:color="000000" w:sz="4" w:space="0"/>
@@ -3288,7 +3675,7 @@
     </w:p>
     <w:tbl>
       <w:tblPr>
-        <w:tblStyle w:val="783"/>
+        <w:tblStyle w:val="869"/>
         <w:tblW w:w="0" w:type="auto"/>
         <w:tblBorders>
           <w:top w:val="single" w:color="000000" w:sz="4" w:space="0"/>
@@ -4256,7 +4643,7 @@
     </w:tbl>
     <w:p>
       <w:pPr>
-        <w:pStyle w:val="773"/>
+        <w:pStyle w:val="859"/>
         <w:pBdr>
           <w:top w:val="single" w:color="000000" w:sz="4" w:space="0"/>
           <w:left w:val="single" w:color="000000" w:sz="4" w:space="0"/>
@@ -4279,7 +4666,7 @@
     </w:p>
     <w:p>
       <w:pPr>
-        <w:pStyle w:val="958"/>
+        <w:pStyle w:val="1044"/>
         <w:numPr>
           <w:ilvl w:val="0"/>
           <w:numId w:val="10"/>
@@ -4324,7 +4711,7 @@
     </w:p>
     <w:p>
       <w:pPr>
-        <w:pStyle w:val="958"/>
+        <w:pStyle w:val="1044"/>
         <w:numPr>
           <w:ilvl w:val="0"/>
           <w:numId w:val="11"/>
@@ -4351,7 +4738,7 @@
     </w:p>
     <w:p>
       <w:pPr>
-        <w:pStyle w:val="958"/>
+        <w:pStyle w:val="1044"/>
         <w:numPr>
           <w:ilvl w:val="0"/>
           <w:numId w:val="11"/>
@@ -4378,7 +4765,7 @@
     </w:p>
     <w:p>
       <w:pPr>
-        <w:pStyle w:val="958"/>
+        <w:pStyle w:val="1044"/>
         <w:numPr>
           <w:ilvl w:val="0"/>
           <w:numId w:val="12"/>
@@ -4423,7 +4810,7 @@
     </w:p>
     <w:p>
       <w:pPr>
-        <w:pStyle w:val="958"/>
+        <w:pStyle w:val="1044"/>
         <w:numPr>
           <w:ilvl w:val="0"/>
           <w:numId w:val="13"/>
@@ -4450,7 +4837,7 @@
     </w:p>
     <w:p>
       <w:pPr>
-        <w:pStyle w:val="958"/>
+        <w:pStyle w:val="1044"/>
         <w:numPr>
           <w:ilvl w:val="0"/>
           <w:numId w:val="13"/>
@@ -4477,7 +4864,7 @@
     </w:p>
     <w:p>
       <w:pPr>
-        <w:pStyle w:val="958"/>
+        <w:pStyle w:val="1044"/>
         <w:numPr>
           <w:ilvl w:val="0"/>
           <w:numId w:val="14"/>
@@ -4522,7 +4909,7 @@
     </w:p>
     <w:p>
       <w:pPr>
-        <w:pStyle w:val="958"/>
+        <w:pStyle w:val="1044"/>
         <w:numPr>
           <w:ilvl w:val="0"/>
           <w:numId w:val="15"/>
@@ -4549,7 +4936,7 @@
     </w:p>
     <w:p>
       <w:pPr>
-        <w:pStyle w:val="958"/>
+        <w:pStyle w:val="1044"/>
         <w:numPr>
           <w:ilvl w:val="0"/>
           <w:numId w:val="15"/>
@@ -4576,7 +4963,7 @@
     </w:p>
     <w:p>
       <w:pPr>
-        <w:pStyle w:val="773"/>
+        <w:pStyle w:val="859"/>
         <w:pBdr>
           <w:top w:val="single" w:color="000000" w:sz="4" w:space="0"/>
           <w:left w:val="single" w:color="000000" w:sz="4" w:space="0"/>
@@ -4607,7 +4994,7 @@
     </w:p>
     <w:p>
       <w:pPr>
-        <w:pStyle w:val="958"/>
+        <w:pStyle w:val="1044"/>
         <w:numPr>
           <w:ilvl w:val="0"/>
           <w:numId w:val="16"/>
@@ -4659,7 +5046,7 @@
     </w:p>
     <w:p>
       <w:pPr>
-        <w:pStyle w:val="958"/>
+        <w:pStyle w:val="1044"/>
         <w:numPr>
           <w:ilvl w:val="0"/>
           <w:numId w:val="16"/>
@@ -4719,7 +5106,7 @@
     </w:p>
     <w:p>
       <w:pPr>
-        <w:pStyle w:val="958"/>
+        <w:pStyle w:val="1044"/>
         <w:numPr>
           <w:ilvl w:val="0"/>
           <w:numId w:val="16"/>
@@ -4794,7 +5181,7 @@
     </w:p>
     <w:p>
       <w:pPr>
-        <w:pStyle w:val="773"/>
+        <w:pStyle w:val="859"/>
         <w:pBdr>
           <w:top w:val="single" w:color="000000" w:sz="4" w:space="0"/>
           <w:left w:val="single" w:color="000000" w:sz="4" w:space="0"/>
@@ -4833,7 +5220,7 @@
     </w:p>
     <w:p>
       <w:pPr>
-        <w:pStyle w:val="958"/>
+        <w:pStyle w:val="1044"/>
         <w:numPr>
           <w:ilvl w:val="0"/>
           <w:numId w:val="17"/>
@@ -4887,7 +5274,7 @@
     </w:p>
     <w:p>
       <w:pPr>
-        <w:pStyle w:val="958"/>
+        <w:pStyle w:val="1044"/>
         <w:numPr>
           <w:ilvl w:val="0"/>
           <w:numId w:val="18"/>
@@ -4947,7 +5334,7 @@
     </w:p>
     <w:p>
       <w:pPr>
-        <w:pStyle w:val="958"/>
+        <w:pStyle w:val="1044"/>
         <w:numPr>
           <w:ilvl w:val="0"/>
           <w:numId w:val="18"/>
@@ -4998,7 +5385,7 @@
     </w:p>
     <w:p>
       <w:pPr>
-        <w:pStyle w:val="958"/>
+        <w:pStyle w:val="1044"/>
         <w:numPr>
           <w:ilvl w:val="0"/>
           <w:numId w:val="19"/>
@@ -5052,7 +5439,7 @@
     </w:p>
     <w:p>
       <w:pPr>
-        <w:pStyle w:val="958"/>
+        <w:pStyle w:val="1044"/>
         <w:numPr>
           <w:ilvl w:val="0"/>
           <w:numId w:val="20"/>
@@ -5095,7 +5482,7 @@
     </w:p>
     <w:p>
       <w:pPr>
-        <w:pStyle w:val="958"/>
+        <w:pStyle w:val="1044"/>
         <w:numPr>
           <w:ilvl w:val="0"/>
           <w:numId w:val="21"/>
@@ -5131,7 +5518,7 @@
     </w:p>
     <w:p>
       <w:pPr>
-        <w:pStyle w:val="958"/>
+        <w:pStyle w:val="1044"/>
         <w:numPr>
           <w:ilvl w:val="0"/>
           <w:numId w:val="22"/>
@@ -5200,7 +5587,7 @@
     </w:p>
     <w:p>
       <w:pPr>
-        <w:pStyle w:val="773"/>
+        <w:pStyle w:val="859"/>
         <w:pBdr>
           <w:top w:val="single" w:color="000000" w:sz="4" w:space="0"/>
           <w:left w:val="single" w:color="000000" w:sz="4" w:space="0"/>
@@ -5223,7 +5610,7 @@
     </w:p>
     <w:p>
       <w:pPr>
-        <w:pStyle w:val="774"/>
+        <w:pStyle w:val="860"/>
         <w:pBdr>
           <w:top w:val="single" w:color="000000" w:sz="4" w:space="0"/>
           <w:left w:val="single" w:color="000000" w:sz="4" w:space="0"/>
@@ -5537,7 +5924,7 @@
     </w:p>
     <w:p>
       <w:pPr>
-        <w:pStyle w:val="958"/>
+        <w:pStyle w:val="1044"/>
         <w:numPr>
           <w:ilvl w:val="0"/>
           <w:numId w:val="23"/>
@@ -5636,7 +6023,7 @@
     </w:p>
     <w:p>
       <w:pPr>
-        <w:pStyle w:val="958"/>
+        <w:pStyle w:val="1044"/>
         <w:numPr>
           <w:ilvl w:val="0"/>
           <w:numId w:val="23"/>
@@ -5720,7 +6107,7 @@
     </w:p>
     <w:p>
       <w:pPr>
-        <w:pStyle w:val="774"/>
+        <w:pStyle w:val="860"/>
         <w:pBdr>
           <w:top w:val="single" w:color="000000" w:sz="4" w:space="0"/>
           <w:left w:val="single" w:color="000000" w:sz="4" w:space="0"/>
@@ -6162,7 +6549,7 @@
     </w:p>
     <w:p>
       <w:pPr>
-        <w:pStyle w:val="958"/>
+        <w:pStyle w:val="1044"/>
         <w:numPr>
           <w:ilvl w:val="0"/>
           <w:numId w:val="24"/>
@@ -6270,7 +6657,7 @@
     </w:p>
     <w:p>
       <w:pPr>
-        <w:pStyle w:val="774"/>
+        <w:pStyle w:val="860"/>
         <w:pBdr>
           <w:top w:val="single" w:color="000000" w:sz="4" w:space="0"/>
           <w:left w:val="single" w:color="000000" w:sz="4" w:space="0"/>
@@ -6548,6 +6935,14 @@
           <w:szCs w:val="20"/>
         </w:rPr>
       </w:r>
+      <w:r>
+        <w:rPr>
+          <w:rFonts w:ascii="Courier New" w:hAnsi="Courier New" w:eastAsia="Courier New" w:cs="Courier New"/>
+          <w:color w:val="000000"/>
+          <w:sz w:val="20"/>
+          <w:szCs w:val="20"/>
+        </w:rPr>
+      </w:r>
     </w:p>
     <w:p>
       <w:pPr>
@@ -6686,6 +7081,14 @@
           <w:szCs w:val="20"/>
         </w:rPr>
       </w:r>
+      <w:r>
+        <w:rPr>
+          <w:rFonts w:ascii="Courier New" w:hAnsi="Courier New" w:eastAsia="Courier New" w:cs="Courier New"/>
+          <w:color w:val="000000"/>
+          <w:sz w:val="20"/>
+          <w:szCs w:val="20"/>
+        </w:rPr>
+      </w:r>
     </w:p>
     <w:p>
       <w:pPr>
@@ -6774,6 +7177,13 @@
           <w:szCs w:val="20"/>
         </w:rPr>
       </w:r>
+      <w:r>
+        <w:rPr>
+          <w:rFonts w:ascii="Courier New" w:hAnsi="Courier New" w:eastAsia="Courier New" w:cs="Courier New"/>
+          <w:sz w:val="20"/>
+          <w:szCs w:val="20"/>
+        </w:rPr>
+      </w:r>
     </w:p>
     <w:p>
       <w:pPr>
@@ -6808,7 +7218,7 @@
     </w:p>
     <w:p>
       <w:pPr>
-        <w:pStyle w:val="958"/>
+        <w:pStyle w:val="1044"/>
         <w:numPr>
           <w:ilvl w:val="0"/>
           <w:numId w:val="25"/>
@@ -6899,7 +7309,7 @@
     </w:p>
     <w:p>
       <w:pPr>
-        <w:pStyle w:val="774"/>
+        <w:pStyle w:val="860"/>
         <w:pBdr>
           <w:top w:val="single" w:color="000000" w:sz="4" w:space="0"/>
           <w:left w:val="single" w:color="000000" w:sz="4" w:space="0"/>
@@ -7205,6 +7615,14 @@
           <w:szCs w:val="20"/>
         </w:rPr>
       </w:r>
+      <w:r>
+        <w:rPr>
+          <w:rFonts w:ascii="Courier New" w:hAnsi="Courier New" w:eastAsia="Courier New" w:cs="Courier New"/>
+          <w:color w:val="000000"/>
+          <w:sz w:val="20"/>
+          <w:szCs w:val="20"/>
+        </w:rPr>
+      </w:r>
     </w:p>
     <w:p>
       <w:pPr>
@@ -7327,6 +7745,14 @@
           <w:szCs w:val="20"/>
         </w:rPr>
       </w:r>
+      <w:r>
+        <w:rPr>
+          <w:rFonts w:ascii="Courier New" w:hAnsi="Courier New" w:eastAsia="Courier New" w:cs="Courier New"/>
+          <w:color w:val="000000"/>
+          <w:sz w:val="20"/>
+          <w:szCs w:val="20"/>
+        </w:rPr>
+      </w:r>
     </w:p>
     <w:p>
       <w:pPr>
@@ -7415,6 +7841,13 @@
           <w:szCs w:val="20"/>
         </w:rPr>
       </w:r>
+      <w:r>
+        <w:rPr>
+          <w:rFonts w:ascii="Courier New" w:hAnsi="Courier New" w:eastAsia="Courier New" w:cs="Courier New"/>
+          <w:sz w:val="20"/>
+          <w:szCs w:val="20"/>
+        </w:rPr>
+      </w:r>
     </w:p>
     <w:p>
       <w:pPr>
@@ -7449,7 +7882,7 @@
     </w:p>
     <w:p>
       <w:pPr>
-        <w:pStyle w:val="958"/>
+        <w:pStyle w:val="1044"/>
         <w:numPr>
           <w:ilvl w:val="0"/>
           <w:numId w:val="26"/>
@@ -7516,7 +7949,7 @@
     </w:p>
     <w:p>
       <w:pPr>
-        <w:pStyle w:val="773"/>
+        <w:pStyle w:val="859"/>
         <w:pBdr>
           <w:top w:val="single" w:color="000000" w:sz="4" w:space="0"/>
           <w:left w:val="single" w:color="000000" w:sz="4" w:space="0"/>
@@ -7555,7 +7988,7 @@
     </w:p>
     <w:p>
       <w:pPr>
-        <w:pStyle w:val="958"/>
+        <w:pStyle w:val="1044"/>
         <w:numPr>
           <w:ilvl w:val="0"/>
           <w:numId w:val="27"/>
@@ -7591,7 +8024,7 @@
     </w:p>
     <w:p>
       <w:pPr>
-        <w:pStyle w:val="958"/>
+        <w:pStyle w:val="1044"/>
         <w:numPr>
           <w:ilvl w:val="0"/>
           <w:numId w:val="28"/>
@@ -7666,7 +8099,7 @@
     </w:p>
     <w:p>
       <w:pPr>
-        <w:pStyle w:val="958"/>
+        <w:pStyle w:val="1044"/>
         <w:numPr>
           <w:ilvl w:val="0"/>
           <w:numId w:val="29"/>
@@ -7702,7 +8135,7 @@
     </w:p>
     <w:p>
       <w:pPr>
-        <w:pStyle w:val="958"/>
+        <w:pStyle w:val="1044"/>
         <w:numPr>
           <w:ilvl w:val="0"/>
           <w:numId w:val="30"/>
@@ -7745,7 +8178,7 @@
     </w:p>
     <w:p>
       <w:pPr>
-        <w:pStyle w:val="958"/>
+        <w:pStyle w:val="1044"/>
         <w:numPr>
           <w:ilvl w:val="0"/>
           <w:numId w:val="31"/>
@@ -7781,7 +8214,7 @@
     </w:p>
     <w:p>
       <w:pPr>
-        <w:pStyle w:val="958"/>
+        <w:pStyle w:val="1044"/>
         <w:numPr>
           <w:ilvl w:val="0"/>
           <w:numId w:val="32"/>
@@ -7840,7 +8273,7 @@
     </w:p>
     <w:p>
       <w:pPr>
-        <w:pStyle w:val="958"/>
+        <w:pStyle w:val="1044"/>
         <w:numPr>
           <w:ilvl w:val="0"/>
           <w:numId w:val="33"/>
@@ -7876,7 +8309,7 @@
     </w:p>
     <w:p>
       <w:pPr>
-        <w:pStyle w:val="958"/>
+        <w:pStyle w:val="1044"/>
         <w:numPr>
           <w:ilvl w:val="0"/>
           <w:numId w:val="34"/>
@@ -7903,7 +8336,7 @@
     </w:p>
     <w:p>
       <w:pPr>
-        <w:pStyle w:val="773"/>
+        <w:pStyle w:val="859"/>
         <w:pBdr>
           <w:top w:val="single" w:color="000000" w:sz="4" w:space="0"/>
           <w:left w:val="single" w:color="000000" w:sz="4" w:space="0"/>
@@ -7934,7 +8367,7 @@
     </w:p>
     <w:p>
       <w:pPr>
-        <w:pStyle w:val="958"/>
+        <w:pStyle w:val="1044"/>
         <w:numPr>
           <w:ilvl w:val="0"/>
           <w:numId w:val="35"/>
@@ -7970,7 +8403,7 @@
     </w:p>
     <w:p>
       <w:pPr>
-        <w:pStyle w:val="958"/>
+        <w:pStyle w:val="1044"/>
         <w:numPr>
           <w:ilvl w:val="0"/>
           <w:numId w:val="35"/>
@@ -7997,7 +8430,7 @@
     </w:p>
     <w:p>
       <w:pPr>
-        <w:pStyle w:val="958"/>
+        <w:pStyle w:val="1044"/>
         <w:numPr>
           <w:ilvl w:val="0"/>
           <w:numId w:val="35"/>
@@ -8024,7 +8457,7 @@
     </w:p>
     <w:p>
       <w:pPr>
-        <w:pStyle w:val="958"/>
+        <w:pStyle w:val="1044"/>
         <w:numPr>
           <w:ilvl w:val="0"/>
           <w:numId w:val="35"/>
@@ -8051,7 +8484,7 @@
     </w:p>
     <w:p>
       <w:pPr>
-        <w:pStyle w:val="958"/>
+        <w:pStyle w:val="1044"/>
         <w:numPr>
           <w:ilvl w:val="0"/>
           <w:numId w:val="35"/>
@@ -8118,7 +8551,7 @@
     </w:p>
     <w:p>
       <w:pPr>
-        <w:pStyle w:val="958"/>
+        <w:pStyle w:val="1044"/>
         <w:numPr>
           <w:ilvl w:val="0"/>
           <w:numId w:val="35"/>
@@ -8154,7 +8587,7 @@
     </w:p>
     <w:p>
       <w:pPr>
-        <w:pStyle w:val="958"/>
+        <w:pStyle w:val="1044"/>
         <w:numPr>
           <w:ilvl w:val="0"/>
           <w:numId w:val="35"/>
@@ -8205,7 +8638,7 @@
     </w:p>
     <w:p>
       <w:pPr>
-        <w:pStyle w:val="773"/>
+        <w:pStyle w:val="859"/>
         <w:pBdr>
           <w:top w:val="single" w:color="000000" w:sz="4" w:space="0"/>
           <w:left w:val="single" w:color="000000" w:sz="4" w:space="0"/>
@@ -8228,7 +8661,7 @@
     </w:p>
     <w:p>
       <w:pPr>
-        <w:pStyle w:val="958"/>
+        <w:pStyle w:val="1044"/>
         <w:numPr>
           <w:ilvl w:val="0"/>
           <w:numId w:val="36"/>
@@ -8273,7 +8706,7 @@
     </w:p>
     <w:p>
       <w:pPr>
-        <w:pStyle w:val="958"/>
+        <w:pStyle w:val="1044"/>
         <w:numPr>
           <w:ilvl w:val="0"/>
           <w:numId w:val="36"/>
@@ -8348,7 +8781,7 @@
     </w:p>
     <w:p>
       <w:pPr>
-        <w:pStyle w:val="958"/>
+        <w:pStyle w:val="1044"/>
         <w:numPr>
           <w:ilvl w:val="0"/>
           <w:numId w:val="36"/>
@@ -8393,6 +8826,11 @@
           <w:lang w:val="az-Latn-AZ"/>
         </w:rPr>
       </w:r>
+      <w:r>
+        <w:rPr>
+          <w:lang w:val="az-Latn-AZ"/>
+        </w:rPr>
+      </w:r>
     </w:p>
     <w:p>
       <w:pPr>
@@ -8415,6 +8853,11 @@
           <w:lang w:val="az-Latn-AZ"/>
         </w:rPr>
       </w:r>
+      <w:r>
+        <w:rPr>
+          <w:lang w:val="az-Latn-AZ"/>
+        </w:rPr>
+      </w:r>
     </w:p>
     <w:p>
       <w:pPr>
@@ -8436,10 +8879,15 @@
           <w:lang w:val="az-Latn-AZ"/>
         </w:rPr>
       </w:r>
+      <w:r>
+        <w:rPr>
+          <w:lang w:val="az-Latn-AZ"/>
+        </w:rPr>
+      </w:r>
     </w:p>
     <w:p>
       <w:pPr>
-        <w:pStyle w:val="958"/>
+        <w:pStyle w:val="1044"/>
         <w:numPr>
           <w:ilvl w:val="0"/>
           <w:numId w:val="37"/>
@@ -8503,10 +8951,15 @@
           <w:lang w:val="az-Latn-AZ"/>
         </w:rPr>
       </w:r>
+      <w:r>
+        <w:rPr>
+          <w:lang w:val="az-Latn-AZ"/>
+        </w:rPr>
+      </w:r>
     </w:p>
     <w:p>
       <w:pPr>
-        <w:pStyle w:val="958"/>
+        <w:pStyle w:val="1044"/>
         <w:numPr>
           <w:ilvl w:val="0"/>
           <w:numId w:val="37"/>
@@ -8522,7 +8975,12 @@
         <w:rPr>
           <w:lang w:val="az-Latn-AZ"/>
         </w:rPr>
-        <w:t xml:space="preserve">Dependency Inversion – asılılığı konkret tiplərdən yox abstract tiplərə çevirir.</w:t>
+        <w:t xml:space="preserve">Dependency Inversion (Dependency Injection) – asılılığı konkret tiplərdən yox abstract tiplərə çevirir.</w:t>
+      </w:r>
+      <w:r>
+        <w:rPr>
+          <w:lang w:val="az-Latn-AZ"/>
+        </w:rPr>
       </w:r>
       <w:r>
         <w:rPr>
@@ -8532,7 +8990,7 @@
     </w:p>
     <w:p>
       <w:pPr>
-        <w:pStyle w:val="958"/>
+        <w:pStyle w:val="1044"/>
         <w:numPr>
           <w:ilvl w:val="0"/>
           <w:numId w:val="37"/>
@@ -8555,10 +9013,15 @@
           <w:lang w:val="az-Latn-AZ"/>
         </w:rPr>
       </w:r>
+      <w:r>
+        <w:rPr>
+          <w:lang w:val="az-Latn-AZ"/>
+        </w:rPr>
+      </w:r>
     </w:p>
     <w:p>
       <w:pPr>
-        <w:pStyle w:val="958"/>
+        <w:pStyle w:val="1044"/>
         <w:numPr>
           <w:ilvl w:val="0"/>
           <w:numId w:val="37"/>
@@ -8593,10 +9056,15 @@
           <w:lang w:val="az-Latn-AZ"/>
         </w:rPr>
       </w:r>
+      <w:r>
+        <w:rPr>
+          <w:lang w:val="az-Latn-AZ"/>
+        </w:rPr>
+      </w:r>
     </w:p>
     <w:p>
       <w:pPr>
-        <w:pStyle w:val="958"/>
+        <w:pStyle w:val="1044"/>
         <w:numPr>
           <w:ilvl w:val="0"/>
           <w:numId w:val="37"/>
@@ -8646,10 +9114,15 @@
           <w:lang w:val="az-Latn-AZ"/>
         </w:rPr>
       </w:r>
+      <w:r>
+        <w:rPr>
+          <w:lang w:val="az-Latn-AZ"/>
+        </w:rPr>
+      </w:r>
     </w:p>
     <w:p>
       <w:pPr>
-        <w:pStyle w:val="958"/>
+        <w:pStyle w:val="1044"/>
         <w:numPr>
           <w:ilvl w:val="0"/>
           <w:numId w:val="37"/>
@@ -8672,10 +9145,15 @@
           <w:lang w:val="az-Latn-AZ"/>
         </w:rPr>
       </w:r>
+      <w:r>
+        <w:rPr>
+          <w:lang w:val="az-Latn-AZ"/>
+        </w:rPr>
+      </w:r>
     </w:p>
     <w:p>
       <w:pPr>
-        <w:pStyle w:val="958"/>
+        <w:pStyle w:val="1044"/>
         <w:numPr>
           <w:ilvl w:val="0"/>
           <w:numId w:val="37"/>
@@ -8698,10 +9176,15 @@
           <w:lang w:val="az-Latn-AZ"/>
         </w:rPr>
       </w:r>
+      <w:r>
+        <w:rPr>
+          <w:lang w:val="az-Latn-AZ"/>
+        </w:rPr>
+      </w:r>
     </w:p>
     <w:p>
       <w:pPr>
-        <w:pStyle w:val="958"/>
+        <w:pStyle w:val="1044"/>
         <w:numPr>
           <w:ilvl w:val="0"/>
           <w:numId w:val="37"/>
@@ -8724,10 +9207,15 @@
           <w:lang w:val="az-Latn-AZ"/>
         </w:rPr>
       </w:r>
+      <w:r>
+        <w:rPr>
+          <w:lang w:val="az-Latn-AZ"/>
+        </w:rPr>
+      </w:r>
     </w:p>
     <w:p>
       <w:pPr>
-        <w:pStyle w:val="958"/>
+        <w:pStyle w:val="1044"/>
         <w:numPr>
           <w:ilvl w:val="0"/>
           <w:numId w:val="37"/>
@@ -8756,10 +9244,15 @@
           <w:lang w:val="az-Latn-AZ"/>
         </w:rPr>
       </w:r>
+      <w:r>
+        <w:rPr>
+          <w:lang w:val="az-Latn-AZ"/>
+        </w:rPr>
+      </w:r>
     </w:p>
     <w:p>
       <w:pPr>
-        <w:pStyle w:val="958"/>
+        <w:pStyle w:val="1044"/>
         <w:numPr>
           <w:ilvl w:val="0"/>
           <w:numId w:val="37"/>
@@ -8782,10 +9275,15 @@
           <w:lang w:val="az-Latn-AZ"/>
         </w:rPr>
       </w:r>
+      <w:r>
+        <w:rPr>
+          <w:lang w:val="az-Latn-AZ"/>
+        </w:rPr>
+      </w:r>
     </w:p>
     <w:p>
       <w:pPr>
-        <w:pStyle w:val="958"/>
+        <w:pStyle w:val="1044"/>
         <w:numPr>
           <w:ilvl w:val="0"/>
           <w:numId w:val="37"/>
@@ -8814,10 +9312,15 @@
           <w:lang w:val="az-Latn-AZ"/>
         </w:rPr>
       </w:r>
+      <w:r>
+        <w:rPr>
+          <w:lang w:val="az-Latn-AZ"/>
+        </w:rPr>
+      </w:r>
     </w:p>
     <w:p>
       <w:pPr>
-        <w:pStyle w:val="958"/>
+        <w:pStyle w:val="1044"/>
         <w:numPr>
           <w:ilvl w:val="0"/>
           <w:numId w:val="37"/>
@@ -8840,10 +9343,15 @@
           <w:lang w:val="az-Latn-AZ"/>
         </w:rPr>
       </w:r>
+      <w:r>
+        <w:rPr>
+          <w:lang w:val="az-Latn-AZ"/>
+        </w:rPr>
+      </w:r>
     </w:p>
     <w:p>
       <w:pPr>
-        <w:pStyle w:val="958"/>
+        <w:pStyle w:val="1044"/>
         <w:numPr>
           <w:ilvl w:val="0"/>
           <w:numId w:val="37"/>
@@ -8944,10 +9452,15 @@
           <w:lang w:val="az-Latn-AZ"/>
         </w:rPr>
       </w:r>
+      <w:r>
+        <w:rPr>
+          <w:lang w:val="az-Latn-AZ"/>
+        </w:rPr>
+      </w:r>
     </w:p>
     <w:p>
       <w:pPr>
-        <w:pStyle w:val="958"/>
+        <w:pStyle w:val="1044"/>
         <w:numPr>
           <w:ilvl w:val="0"/>
           <w:numId w:val="37"/>
@@ -9006,10 +9519,15 @@
           <w:lang w:val="az-Latn-AZ"/>
         </w:rPr>
       </w:r>
+      <w:r>
+        <w:rPr>
+          <w:lang w:val="az-Latn-AZ"/>
+        </w:rPr>
+      </w:r>
     </w:p>
     <w:p>
       <w:pPr>
-        <w:pStyle w:val="958"/>
+        <w:pStyle w:val="1044"/>
         <w:numPr>
           <w:ilvl w:val="0"/>
           <w:numId w:val="37"/>
@@ -9068,6 +9586,11 @@
           <w:lang w:val="az-Latn-AZ"/>
         </w:rPr>
       </w:r>
+      <w:r>
+        <w:rPr>
+          <w:lang w:val="az-Latn-AZ"/>
+        </w:rPr>
+      </w:r>
     </w:p>
     <w:p>
       <w:pPr>
@@ -9088,6 +9611,11 @@
           <w:lang w:val="az-Latn-AZ"/>
         </w:rPr>
       </w:r>
+      <w:r>
+        <w:rPr>
+          <w:lang w:val="az-Latn-AZ"/>
+        </w:rPr>
+      </w:r>
     </w:p>
     <w:p>
       <w:pPr>
@@ -9109,6 +9637,11 @@
           <w:lang w:val="az-Latn-AZ"/>
         </w:rPr>
       </w:r>
+      <w:r>
+        <w:rPr>
+          <w:lang w:val="az-Latn-AZ"/>
+        </w:rPr>
+      </w:r>
     </w:p>
     <w:p>
       <w:pPr>
@@ -9130,6 +9663,11 @@
           <w:lang w:val="az-Latn-AZ"/>
         </w:rPr>
       </w:r>
+      <w:r>
+        <w:rPr>
+          <w:lang w:val="az-Latn-AZ"/>
+        </w:rPr>
+      </w:r>
     </w:p>
     <w:p>
       <w:pPr>
@@ -9151,6 +9689,11 @@
           <w:lang w:val="az-Latn-AZ"/>
         </w:rPr>
       </w:r>
+      <w:r>
+        <w:rPr>
+          <w:lang w:val="az-Latn-AZ"/>
+        </w:rPr>
+      </w:r>
     </w:p>
     <w:p>
       <w:pPr>
@@ -9172,6 +9715,11 @@
           <w:lang w:val="az-Latn-AZ"/>
         </w:rPr>
       </w:r>
+      <w:r>
+        <w:rPr>
+          <w:lang w:val="az-Latn-AZ"/>
+        </w:rPr>
+      </w:r>
     </w:p>
     <w:p>
       <w:pPr>
@@ -9193,6 +9741,11 @@
           <w:lang w:val="az-Latn-AZ"/>
         </w:rPr>
       </w:r>
+      <w:r>
+        <w:rPr>
+          <w:lang w:val="az-Latn-AZ"/>
+        </w:rPr>
+      </w:r>
     </w:p>
     <w:p>
       <w:pPr>
@@ -9214,6 +9767,11 @@
           <w:lang w:val="az-Latn-AZ"/>
         </w:rPr>
       </w:r>
+      <w:r>
+        <w:rPr>
+          <w:lang w:val="az-Latn-AZ"/>
+        </w:rPr>
+      </w:r>
     </w:p>
     <w:p>
       <w:pPr>
@@ -9235,6 +9793,11 @@
           <w:lang w:val="az-Latn-AZ"/>
         </w:rPr>
       </w:r>
+      <w:r>
+        <w:rPr>
+          <w:lang w:val="az-Latn-AZ"/>
+        </w:rPr>
+      </w:r>
     </w:p>
     <w:p>
       <w:pPr>
@@ -9256,6 +9819,11 @@
           <w:lang w:val="az-Latn-AZ"/>
         </w:rPr>
       </w:r>
+      <w:r>
+        <w:rPr>
+          <w:lang w:val="az-Latn-AZ"/>
+        </w:rPr>
+      </w:r>
     </w:p>
     <w:p>
       <w:pPr>
@@ -9277,6 +9845,11 @@
           <w:lang w:val="az-Latn-AZ"/>
         </w:rPr>
       </w:r>
+      <w:r>
+        <w:rPr>
+          <w:lang w:val="az-Latn-AZ"/>
+        </w:rPr>
+      </w:r>
     </w:p>
     <w:p>
       <w:pPr>
@@ -9298,6 +9871,11 @@
           <w:lang w:val="az-Latn-AZ"/>
         </w:rPr>
       </w:r>
+      <w:r>
+        <w:rPr>
+          <w:lang w:val="az-Latn-AZ"/>
+        </w:rPr>
+      </w:r>
     </w:p>
     <w:p>
       <w:pPr>
@@ -9319,6 +9897,11 @@
           <w:lang w:val="az-Latn-AZ"/>
         </w:rPr>
       </w:r>
+      <w:r>
+        <w:rPr>
+          <w:lang w:val="az-Latn-AZ"/>
+        </w:rPr>
+      </w:r>
     </w:p>
     <w:p>
       <w:pPr>
@@ -9339,6 +9922,11 @@
           <w:lang w:val="az-Latn-AZ"/>
         </w:rPr>
       </w:r>
+      <w:r>
+        <w:rPr>
+          <w:lang w:val="az-Latn-AZ"/>
+        </w:rPr>
+      </w:r>
     </w:p>
     <w:p>
       <w:pPr>
@@ -9360,6 +9948,11 @@
           <w:lang w:val="az-Latn-AZ"/>
         </w:rPr>
       </w:r>
+      <w:r>
+        <w:rPr>
+          <w:lang w:val="az-Latn-AZ"/>
+        </w:rPr>
+      </w:r>
     </w:p>
     <w:p>
       <w:pPr>
@@ -9381,6 +9974,11 @@
           <w:lang w:val="az-Latn-AZ"/>
         </w:rPr>
       </w:r>
+      <w:r>
+        <w:rPr>
+          <w:lang w:val="az-Latn-AZ"/>
+        </w:rPr>
+      </w:r>
     </w:p>
     <w:p>
       <w:pPr>
@@ -9402,6 +10000,11 @@
           <w:lang w:val="az-Latn-AZ"/>
         </w:rPr>
       </w:r>
+      <w:r>
+        <w:rPr>
+          <w:lang w:val="az-Latn-AZ"/>
+        </w:rPr>
+      </w:r>
     </w:p>
     <w:p>
       <w:pPr>
@@ -9423,6 +10026,11 @@
           <w:lang w:val="az-Latn-AZ"/>
         </w:rPr>
       </w:r>
+      <w:r>
+        <w:rPr>
+          <w:lang w:val="az-Latn-AZ"/>
+        </w:rPr>
+      </w:r>
     </w:p>
     <w:p>
       <w:pPr>
@@ -9444,6 +10052,11 @@
           <w:lang w:val="az-Latn-AZ"/>
         </w:rPr>
       </w:r>
+      <w:r>
+        <w:rPr>
+          <w:lang w:val="az-Latn-AZ"/>
+        </w:rPr>
+      </w:r>
     </w:p>
     <w:p>
       <w:pPr>
@@ -9465,6 +10078,11 @@
           <w:lang w:val="az-Latn-AZ"/>
         </w:rPr>
       </w:r>
+      <w:r>
+        <w:rPr>
+          <w:lang w:val="az-Latn-AZ"/>
+        </w:rPr>
+      </w:r>
     </w:p>
     <w:p>
       <w:pPr>
@@ -9486,6 +10104,11 @@
           <w:lang w:val="az-Latn-AZ"/>
         </w:rPr>
       </w:r>
+      <w:r>
+        <w:rPr>
+          <w:lang w:val="az-Latn-AZ"/>
+        </w:rPr>
+      </w:r>
     </w:p>
     <w:p>
       <w:pPr>
@@ -9507,6 +10130,11 @@
           <w:lang w:val="az-Latn-AZ"/>
         </w:rPr>
       </w:r>
+      <w:r>
+        <w:rPr>
+          <w:lang w:val="az-Latn-AZ"/>
+        </w:rPr>
+      </w:r>
     </w:p>
     <w:p>
       <w:pPr>
@@ -9528,6 +10156,11 @@
           <w:lang w:val="az-Latn-AZ"/>
         </w:rPr>
       </w:r>
+      <w:r>
+        <w:rPr>
+          <w:lang w:val="az-Latn-AZ"/>
+        </w:rPr>
+      </w:r>
     </w:p>
     <w:p>
       <w:pPr>
@@ -9549,6 +10182,11 @@
           <w:lang w:val="az-Latn-AZ"/>
         </w:rPr>
       </w:r>
+      <w:r>
+        <w:rPr>
+          <w:lang w:val="az-Latn-AZ"/>
+        </w:rPr>
+      </w:r>
     </w:p>
     <w:p>
       <w:pPr>
@@ -9570,6 +10208,11 @@
           <w:lang w:val="az-Latn-AZ"/>
         </w:rPr>
       </w:r>
+      <w:r>
+        <w:rPr>
+          <w:lang w:val="az-Latn-AZ"/>
+        </w:rPr>
+      </w:r>
     </w:p>
     <w:p>
       <w:pPr>
@@ -9591,6 +10234,11 @@
           <w:lang w:val="az-Latn-AZ"/>
         </w:rPr>
       </w:r>
+      <w:r>
+        <w:rPr>
+          <w:lang w:val="az-Latn-AZ"/>
+        </w:rPr>
+      </w:r>
     </w:p>
     <w:p>
       <w:pPr>
@@ -9611,11 +10259,16 @@
           <w:lang w:val="az-Latn-AZ"/>
         </w:rPr>
       </w:r>
+      <w:r>
+        <w:rPr>
+          <w:lang w:val="az-Latn-AZ"/>
+        </w:rPr>
+      </w:r>
     </w:p>
     <w:p>
       <w:pPr>
         <w:pBdr/>
-        <w:shd w:val="nil"/>
+        <w:shd w:val="nil" w:color="auto"/>
         <w:spacing/>
         <w:ind/>
         <w:rPr>
@@ -9627,6 +10280,11 @@
           <w:lang w:val="az-Latn-AZ"/>
         </w:rPr>
         <w:br w:type="page" w:clear="all"/>
+      </w:r>
+      <w:r>
+        <w:rPr>
+          <w:lang w:val="az-Latn-AZ"/>
+        </w:rPr>
       </w:r>
       <w:r>
         <w:rPr>
@@ -9656,6 +10314,12 @@
           <w:lang w:val="az-Latn-AZ"/>
         </w:rPr>
       </w:r>
+      <w:r>
+        <w:rPr>
+          <w:highlight w:val="none"/>
+          <w:lang w:val="en-US"/>
+        </w:rPr>
+      </w:r>
     </w:p>
     <w:p>
       <w:pPr>
@@ -9677,10 +10341,15 @@
           <w:lang w:val="az-Latn-AZ"/>
         </w:rPr>
       </w:r>
+      <w:r>
+        <w:rPr>
+          <w:lang w:val="az-Latn-AZ"/>
+        </w:rPr>
+      </w:r>
     </w:p>
     <w:p>
       <w:pPr>
-        <w:pStyle w:val="958"/>
+        <w:pStyle w:val="1044"/>
         <w:numPr>
           <w:ilvl w:val="0"/>
           <w:numId w:val="38"/>
@@ -9713,10 +10382,15 @@
           <w:lang w:val="az-Latn-AZ"/>
         </w:rPr>
       </w:r>
+      <w:r>
+        <w:rPr>
+          <w:lang w:val="az-Latn-AZ"/>
+        </w:rPr>
+      </w:r>
     </w:p>
     <w:p>
       <w:pPr>
-        <w:pStyle w:val="958"/>
+        <w:pStyle w:val="1044"/>
         <w:numPr>
           <w:ilvl w:val="0"/>
           <w:numId w:val="38"/>
@@ -9742,10 +10416,15 @@
           <w:lang w:val="az-Latn-AZ"/>
         </w:rPr>
       </w:r>
+      <w:r>
+        <w:rPr>
+          <w:lang w:val="az-Latn-AZ"/>
+        </w:rPr>
+      </w:r>
     </w:p>
     <w:p>
       <w:pPr>
-        <w:pStyle w:val="958"/>
+        <w:pStyle w:val="1044"/>
         <w:numPr>
           <w:ilvl w:val="0"/>
           <w:numId w:val="38"/>
@@ -9778,10 +10457,15 @@
           <w:lang w:val="az-Latn-AZ"/>
         </w:rPr>
       </w:r>
+      <w:r>
+        <w:rPr>
+          <w:lang w:val="az-Latn-AZ"/>
+        </w:rPr>
+      </w:r>
     </w:p>
     <w:p>
       <w:pPr>
-        <w:pStyle w:val="958"/>
+        <w:pStyle w:val="1044"/>
         <w:numPr>
           <w:ilvl w:val="0"/>
           <w:numId w:val="38"/>
@@ -9800,6 +10484,400 @@
           <w:lang w:val="az-Latn-AZ"/>
         </w:rPr>
         <w:t xml:space="preserve">Tvvo vvay binding etmək üçün Data Annotation olaraq üstünə BindProperty yazmaq lazımdır.</w:t>
+      </w:r>
+      <w:r>
+        <w:rPr>
+          <w:highlight w:val="none"/>
+          <w:lang w:val="az-Latn-AZ"/>
+        </w:rPr>
+      </w:r>
+      <w:r>
+        <w:rPr>
+          <w:lang w:val="az-Latn-AZ"/>
+        </w:rPr>
+      </w:r>
+    </w:p>
+    <w:p>
+      <w:pPr>
+        <w:pStyle w:val="1044"/>
+        <w:numPr>
+          <w:ilvl w:val="0"/>
+          <w:numId w:val="38"/>
+        </w:numPr>
+        <w:pBdr/>
+        <w:spacing w:after="0" w:line="240" w:lineRule="auto"/>
+        <w:ind/>
+        <w:jc w:val="both"/>
+        <w:rPr>
+          <w:lang w:val="az-Latn-AZ"/>
+        </w:rPr>
+      </w:pPr>
+      <w:r>
+        <w:rPr>
+          <w:highlight w:val="none"/>
+          <w:lang w:val="az-Latn-AZ"/>
+        </w:rPr>
+        <w:t xml:space="preserve">VievvComponents nədir? Əgər hər hansı bir modul varsa və hər hansı bir dinamik datalardan (databasedən gələn yəni dəyişən məlumatlar) istifadə edirsə, o zaman normal controller tərəfindən hər dəfə məlumatı çağırmaq düzgün deyil. Bunun üçün componenti çağırmaq lazımdır ki həmin componentin içində bir dəfə sorğu getsin və component layout-da görünsün.</w:t>
+      </w:r>
+      <w:r>
+        <w:rPr>
+          <w:highlight w:val="none"/>
+          <w:lang w:val="az-Latn-AZ"/>
+        </w:rPr>
+      </w:r>
+    </w:p>
+    <w:p>
+      <w:pPr>
+        <w:pStyle w:val="1044"/>
+        <w:numPr>
+          <w:ilvl w:val="0"/>
+          <w:numId w:val="38"/>
+        </w:numPr>
+        <w:pBdr/>
+        <w:spacing w:after="0" w:line="240" w:lineRule="auto"/>
+        <w:ind/>
+        <w:jc w:val="both"/>
+        <w:rPr>
+          <w:lang w:val="az-Latn-AZ"/>
+        </w:rPr>
+      </w:pPr>
+      <w:r>
+        <w:rPr>
+          <w:highlight w:val="none"/>
+          <w:lang w:val="az-Latn-AZ"/>
+        </w:rPr>
+        <w:t xml:space="preserve">VievvComponents papkası olmalıdır.</w:t>
+      </w:r>
+      <w:r>
+        <w:rPr>
+          <w:highlight w:val="none"/>
+          <w:lang w:val="az-Latn-AZ"/>
+        </w:rPr>
+      </w:r>
+    </w:p>
+    <w:p>
+      <w:pPr>
+        <w:pStyle w:val="1044"/>
+        <w:numPr>
+          <w:ilvl w:val="0"/>
+          <w:numId w:val="38"/>
+        </w:numPr>
+        <w:pBdr/>
+        <w:spacing w:after="0" w:line="240" w:lineRule="auto"/>
+        <w:ind/>
+        <w:jc w:val="both"/>
+        <w:rPr>
+          <w:lang w:val="az-Latn-AZ"/>
+        </w:rPr>
+      </w:pPr>
+      <w:r>
+        <w:rPr>
+          <w:highlight w:val="none"/>
+          <w:lang w:val="az-Latn-AZ"/>
+        </w:rPr>
+        <w:t xml:space="preserve">İstənilən component : VievvComponent classından törədilməlidir.</w:t>
+      </w:r>
+      <w:r>
+        <w:rPr>
+          <w:highlight w:val="none"/>
+          <w:lang w:val="az-Latn-AZ"/>
+        </w:rPr>
+      </w:r>
+    </w:p>
+    <w:p>
+      <w:pPr>
+        <w:pStyle w:val="1044"/>
+        <w:numPr>
+          <w:ilvl w:val="0"/>
+          <w:numId w:val="38"/>
+        </w:numPr>
+        <w:pBdr/>
+        <w:spacing w:after="0" w:line="240" w:lineRule="auto"/>
+        <w:ind/>
+        <w:jc w:val="both"/>
+        <w:rPr>
+          <w:lang w:val="az-Latn-AZ"/>
+        </w:rPr>
+      </w:pPr>
+      <w:r>
+        <w:rPr>
+          <w:highlight w:val="none"/>
+          <w:lang w:val="az-Latn-AZ"/>
+        </w:rPr>
+        <w:t xml:space="preserve">Public VievvVievvComponentResult Invoke() methodu olmalıdır.</w:t>
+      </w:r>
+      <w:r>
+        <w:rPr>
+          <w:highlight w:val="none"/>
+          <w:lang w:val="az-Latn-AZ"/>
+        </w:rPr>
+      </w:r>
+    </w:p>
+    <w:p>
+      <w:pPr>
+        <w:pStyle w:val="1044"/>
+        <w:numPr>
+          <w:ilvl w:val="0"/>
+          <w:numId w:val="38"/>
+        </w:numPr>
+        <w:pBdr/>
+        <w:spacing w:after="0" w:line="240" w:lineRule="auto"/>
+        <w:ind/>
+        <w:jc w:val="both"/>
+        <w:rPr>
+          <w:lang w:val="az-Latn-AZ"/>
+        </w:rPr>
+      </w:pPr>
+      <w:r>
+        <w:rPr>
+          <w:highlight w:val="none"/>
+          <w:lang w:val="az-Latn-AZ"/>
+        </w:rPr>
+        <w:t xml:space="preserve">Shared papkasının içində Components papkası olmalıdır. Vievv lar orada yazılır. O papkanın altında Componentın adına uyğun papka yaradılıb içində Default.cshtml yaradılır.</w:t>
+      </w:r>
+      <w:r>
+        <w:rPr>
+          <w:highlight w:val="none"/>
+          <w:lang w:val="az-Latn-AZ"/>
+        </w:rPr>
+      </w:r>
+    </w:p>
+    <w:p>
+      <w:pPr>
+        <w:pStyle w:val="1044"/>
+        <w:numPr>
+          <w:ilvl w:val="0"/>
+          <w:numId w:val="38"/>
+        </w:numPr>
+        <w:pBdr/>
+        <w:spacing w:after="0" w:line="240" w:lineRule="auto"/>
+        <w:ind/>
+        <w:jc w:val="both"/>
+        <w:rPr>
+          <w:lang w:val="az-Latn-AZ"/>
+        </w:rPr>
+      </w:pPr>
+      <w:r>
+        <w:rPr>
+          <w:highlight w:val="none"/>
+          <w:lang w:val="az-Latn-AZ"/>
+        </w:rPr>
+        <w:t xml:space="preserve">Componenti çağırmaq üçün </w:t>
+      </w:r>
+      <w:r>
+        <w:rPr>
+          <w:highlight w:val="none"/>
+          <w:lang w:val="en-US"/>
+        </w:rPr>
+        <w:t xml:space="preserve">@</w:t>
+      </w:r>
+      <w:r>
+        <w:rPr>
+          <w:highlight w:val="none"/>
+          <w:lang w:val="az-Latn-AZ"/>
+        </w:rPr>
+        <w:t xml:space="preserve">avvait Component.InvokeAsync(“ComponentNameHere”)</w:t>
+      </w:r>
+      <w:r>
+        <w:rPr>
+          <w:highlight w:val="none"/>
+          <w:lang w:val="az-Latn-AZ"/>
+        </w:rPr>
+      </w:r>
+    </w:p>
+    <w:p>
+      <w:pPr>
+        <w:pStyle w:val="1044"/>
+        <w:numPr>
+          <w:ilvl w:val="0"/>
+          <w:numId w:val="38"/>
+        </w:numPr>
+        <w:pBdr/>
+        <w:spacing w:after="0" w:line="240" w:lineRule="auto"/>
+        <w:ind/>
+        <w:jc w:val="both"/>
+        <w:rPr>
+          <w:lang w:val="az-Latn-AZ"/>
+        </w:rPr>
+      </w:pPr>
+      <w:r>
+        <w:rPr>
+          <w:highlight w:val="none"/>
+          <w:lang w:val="az-Latn-AZ"/>
+        </w:rPr>
+        <w:t xml:space="preserve">Areas onun üçün istifadə olunur ki proyekt böyük olduqda fərqli modullar ola bilər məsələn Klient və Admin hissələri və hər birinin özünün ayrıca Vievv-ları Controllerləri _Layoutları və s. Olur. Area-ya görə hansını default götürəcəyi seçilir.</w:t>
+      </w:r>
+      <w:r>
+        <w:rPr>
+          <w:highlight w:val="none"/>
+          <w:lang w:val="az-Latn-AZ"/>
+        </w:rPr>
+      </w:r>
+    </w:p>
+    <w:p>
+      <w:pPr>
+        <w:pStyle w:val="1044"/>
+        <w:numPr>
+          <w:ilvl w:val="0"/>
+          <w:numId w:val="38"/>
+        </w:numPr>
+        <w:pBdr/>
+        <w:spacing w:after="0" w:line="240" w:lineRule="auto"/>
+        <w:ind/>
+        <w:jc w:val="both"/>
+        <w:rPr>
+          <w:lang w:val="az-Latn-AZ"/>
+        </w:rPr>
+      </w:pPr>
+      <w:r>
+        <w:rPr>
+          <w:highlight w:val="none"/>
+          <w:lang w:val="az-Latn-AZ"/>
+        </w:rPr>
+        <w:t xml:space="preserve">Areas papkasında yazılır.</w:t>
+      </w:r>
+      <w:r>
+        <w:rPr>
+          <w:highlight w:val="none"/>
+          <w:lang w:val="az-Latn-AZ"/>
+        </w:rPr>
+      </w:r>
+    </w:p>
+    <w:p>
+      <w:pPr>
+        <w:pStyle w:val="1044"/>
+        <w:numPr>
+          <w:ilvl w:val="0"/>
+          <w:numId w:val="38"/>
+        </w:numPr>
+        <w:pBdr/>
+        <w:spacing w:after="0" w:line="240" w:lineRule="auto"/>
+        <w:ind/>
+        <w:jc w:val="both"/>
+        <w:rPr>
+          <w:lang w:val="az-Latn-AZ"/>
+        </w:rPr>
+      </w:pPr>
+      <w:r>
+        <w:rPr>
+          <w:highlight w:val="none"/>
+          <w:lang w:val="az-Latn-AZ"/>
+        </w:rPr>
+        <w:t xml:space="preserve">Hər bir area üçün ayrıca Controllers Vievvs olur</w:t>
+      </w:r>
+      <w:r>
+        <w:rPr>
+          <w:highlight w:val="none"/>
+          <w:lang w:val="az-Latn-AZ"/>
+        </w:rPr>
+      </w:r>
+    </w:p>
+    <w:p>
+      <w:pPr>
+        <w:pStyle w:val="1044"/>
+        <w:numPr>
+          <w:ilvl w:val="0"/>
+          <w:numId w:val="38"/>
+        </w:numPr>
+        <w:pBdr/>
+        <w:spacing w:after="0" w:line="240" w:lineRule="auto"/>
+        <w:ind/>
+        <w:jc w:val="both"/>
+        <w:rPr>
+          <w:lang w:val="az-Latn-AZ"/>
+        </w:rPr>
+      </w:pPr>
+      <w:r>
+        <w:rPr>
+          <w:highlight w:val="none"/>
+          <w:lang w:val="az-Latn-AZ"/>
+        </w:rPr>
+        <w:t xml:space="preserve">Controlleri yaradandan sonra classın başında DataAnnotation olan məsələn </w:t>
+      </w:r>
+      <w:r>
+        <w:rPr>
+          <w:highlight w:val="none"/>
+          <w:lang w:val="en-US"/>
+        </w:rPr>
+        <w:t xml:space="preserve">[Area(“Admin”)] </w:t>
+      </w:r>
+      <w:r>
+        <w:rPr>
+          <w:highlight w:val="none"/>
+          <w:lang w:val="az-Latn-AZ"/>
+        </w:rPr>
+        <w:t xml:space="preserve">yazılır</w:t>
+      </w:r>
+      <w:r>
+        <w:rPr>
+          <w:highlight w:val="none"/>
+          <w:lang w:val="az-Latn-AZ"/>
+        </w:rPr>
+      </w:r>
+    </w:p>
+    <w:p>
+      <w:pPr>
+        <w:pStyle w:val="1044"/>
+        <w:numPr>
+          <w:ilvl w:val="0"/>
+          <w:numId w:val="38"/>
+        </w:numPr>
+        <w:pBdr/>
+        <w:spacing w:after="0" w:line="240" w:lineRule="auto"/>
+        <w:ind/>
+        <w:jc w:val="both"/>
+        <w:rPr>
+          <w:lang w:val="az-Latn-AZ"/>
+        </w:rPr>
+      </w:pPr>
+      <w:r>
+        <w:rPr>
+          <w:highlight w:val="none"/>
+          <w:lang w:val="az-Latn-AZ"/>
+        </w:rPr>
+        <w:t xml:space="preserve">Tanıtmaq üçün app.MapControllerRoute içində name: “areas” olur və pattern hissəsində </w:t>
+      </w:r>
+      <w:r>
+        <w:rPr>
+          <w:highlight w:val="none"/>
+          <w:lang w:val="en-US"/>
+        </w:rPr>
+        <w:t xml:space="preserve">{area:exist}/{controller=Home}/{action=Index}/{id?} </w:t>
+      </w:r>
+      <w:r>
+        <w:rPr>
+          <w:highlight w:val="none"/>
+          <w:lang w:val="az-Latn-AZ"/>
+        </w:rPr>
+        <w:t xml:space="preserve">yazılır.</w:t>
+      </w:r>
+      <w:r>
+        <w:rPr>
+          <w:highlight w:val="none"/>
+          <w:lang w:val="az-Latn-AZ"/>
+        </w:rPr>
+      </w:r>
+    </w:p>
+    <w:p>
+      <w:pPr>
+        <w:pStyle w:val="1044"/>
+        <w:numPr>
+          <w:ilvl w:val="0"/>
+          <w:numId w:val="38"/>
+        </w:numPr>
+        <w:pBdr/>
+        <w:spacing w:after="0" w:line="240" w:lineRule="auto"/>
+        <w:ind/>
+        <w:jc w:val="both"/>
+        <w:rPr>
+          <w:lang w:val="az-Latn-AZ"/>
+        </w:rPr>
+      </w:pPr>
+      <w:r>
+        <w:rPr>
+          <w:highlight w:val="none"/>
+          <w:lang w:val="az-Latn-AZ"/>
+        </w:rPr>
       </w:r>
       <w:r>
         <w:rPr>
@@ -15877,9 +16955,9 @@
     <w:lsdException w:name="Bibliography" w:uiPriority="37"/>
     <w:lsdException w:name="TOC Heading" w:uiPriority="39" w:qFormat="1"/>
   </w:latentStyles>
-  <w:style w:type="table" w:styleId="12">
+  <w:style w:type="table" w:styleId="773">
     <w:name w:val="Table Grid Light"/>
-    <w:basedOn w:val="781"/>
+    <w:basedOn w:val="867"/>
     <w:uiPriority w:val="59"/>
     <w:pPr>
       <w:pBdr/>
@@ -16076,9 +17154,9 @@
       </w:tcPr>
     </w:tblStylePr>
   </w:style>
-  <w:style w:type="table" w:styleId="19">
+  <w:style w:type="table" w:styleId="774">
     <w:name w:val="Grid Table 1 Light - Accent 1"/>
-    <w:basedOn w:val="781"/>
+    <w:basedOn w:val="867"/>
     <w:uiPriority w:val="99"/>
     <w:pPr>
       <w:pBdr/>
@@ -16299,9 +17377,9 @@
       </w:tcPr>
     </w:tblStylePr>
   </w:style>
-  <w:style w:type="table" w:styleId="20">
+  <w:style w:type="table" w:styleId="775">
     <w:name w:val="Grid Table 1 Light - Accent 2"/>
-    <w:basedOn w:val="781"/>
+    <w:basedOn w:val="867"/>
     <w:uiPriority w:val="99"/>
     <w:pPr>
       <w:pBdr/>
@@ -16522,9 +17600,9 @@
       </w:tcPr>
     </w:tblStylePr>
   </w:style>
-  <w:style w:type="table" w:styleId="21">
+  <w:style w:type="table" w:styleId="776">
     <w:name w:val="Grid Table 1 Light - Accent 3"/>
-    <w:basedOn w:val="781"/>
+    <w:basedOn w:val="867"/>
     <w:uiPriority w:val="99"/>
     <w:pPr>
       <w:pBdr/>
@@ -16745,9 +17823,9 @@
       </w:tcPr>
     </w:tblStylePr>
   </w:style>
-  <w:style w:type="table" w:styleId="22">
+  <w:style w:type="table" w:styleId="777">
     <w:name w:val="Grid Table 1 Light - Accent 4"/>
-    <w:basedOn w:val="781"/>
+    <w:basedOn w:val="867"/>
     <w:uiPriority w:val="99"/>
     <w:pPr>
       <w:pBdr/>
@@ -16968,9 +18046,9 @@
       </w:tcPr>
     </w:tblStylePr>
   </w:style>
-  <w:style w:type="table" w:styleId="23">
+  <w:style w:type="table" w:styleId="778">
     <w:name w:val="Grid Table 1 Light - Accent 5"/>
-    <w:basedOn w:val="781"/>
+    <w:basedOn w:val="867"/>
     <w:uiPriority w:val="99"/>
     <w:pPr>
       <w:pBdr/>
@@ -17191,9 +18269,9 @@
       </w:tcPr>
     </w:tblStylePr>
   </w:style>
-  <w:style w:type="table" w:styleId="24">
+  <w:style w:type="table" w:styleId="779">
     <w:name w:val="Grid Table 1 Light - Accent 6"/>
-    <w:basedOn w:val="781"/>
+    <w:basedOn w:val="867"/>
     <w:uiPriority w:val="99"/>
     <w:pPr>
       <w:pBdr/>
@@ -17414,9 +18492,9 @@
       </w:tcPr>
     </w:tblStylePr>
   </w:style>
-  <w:style w:type="table" w:styleId="26">
+  <w:style w:type="table" w:styleId="780">
     <w:name w:val="Grid Table 2 - Accent 1"/>
-    <w:basedOn w:val="781"/>
+    <w:basedOn w:val="867"/>
     <w:uiPriority w:val="99"/>
     <w:pPr>
       <w:pBdr/>
@@ -17646,9 +18724,9 @@
       </w:tcPr>
     </w:tblStylePr>
   </w:style>
-  <w:style w:type="table" w:styleId="27">
+  <w:style w:type="table" w:styleId="781">
     <w:name w:val="Grid Table 2 - Accent 2"/>
-    <w:basedOn w:val="781"/>
+    <w:basedOn w:val="867"/>
     <w:uiPriority w:val="99"/>
     <w:pPr>
       <w:pBdr/>
@@ -17878,9 +18956,9 @@
       </w:tcPr>
     </w:tblStylePr>
   </w:style>
-  <w:style w:type="table" w:styleId="28">
+  <w:style w:type="table" w:styleId="782">
     <w:name w:val="Grid Table 2 - Accent 3"/>
-    <w:basedOn w:val="781"/>
+    <w:basedOn w:val="867"/>
     <w:uiPriority w:val="99"/>
     <w:pPr>
       <w:pBdr/>
@@ -18110,9 +19188,9 @@
       </w:tcPr>
     </w:tblStylePr>
   </w:style>
-  <w:style w:type="table" w:styleId="29">
+  <w:style w:type="table" w:styleId="783">
     <w:name w:val="Grid Table 2 - Accent 4"/>
-    <w:basedOn w:val="781"/>
+    <w:basedOn w:val="867"/>
     <w:uiPriority w:val="99"/>
     <w:pPr>
       <w:pBdr/>
@@ -18342,9 +19420,9 @@
       </w:tcPr>
     </w:tblStylePr>
   </w:style>
-  <w:style w:type="table" w:styleId="30">
+  <w:style w:type="table" w:styleId="784">
     <w:name w:val="Grid Table 2 - Accent 5"/>
-    <w:basedOn w:val="781"/>
+    <w:basedOn w:val="867"/>
     <w:uiPriority w:val="99"/>
     <w:pPr>
       <w:pBdr/>
@@ -18574,9 +19652,9 @@
       </w:tcPr>
     </w:tblStylePr>
   </w:style>
-  <w:style w:type="table" w:styleId="31">
+  <w:style w:type="table" w:styleId="785">
     <w:name w:val="Grid Table 2 - Accent 6"/>
-    <w:basedOn w:val="781"/>
+    <w:basedOn w:val="867"/>
     <w:uiPriority w:val="99"/>
     <w:pPr>
       <w:pBdr/>
@@ -18806,9 +19884,9 @@
       </w:tcPr>
     </w:tblStylePr>
   </w:style>
-  <w:style w:type="table" w:styleId="33">
+  <w:style w:type="table" w:styleId="786">
     <w:name w:val="Grid Table 3 - Accent 1"/>
-    <w:basedOn w:val="781"/>
+    <w:basedOn w:val="867"/>
     <w:uiPriority w:val="99"/>
     <w:pPr>
       <w:pBdr/>
@@ -18907,29 +19985,6 @@
         <w:tblBorders/>
       </w:tblPr>
       <w:tcPr>
-        <w:shd w:color="ffffff"/>
-        <w:tcBorders>
-          <w:top w:val="none" w:color="000000" w:sz="4" w:space="0"/>
-          <w:left w:val="none" w:color="000000" w:sz="4" w:space="0"/>
-          <w:bottom w:val="none" w:color="000000" w:sz="4" w:space="0"/>
-          <w:right w:val="none" w:color="000000" w:sz="4" w:space="0"/>
-        </w:tcBorders>
-      </w:tcPr>
-    </w:tblStylePr>
-    <w:tblStylePr w:type="firstRow">
-      <w:rPr>
-        <w:b/>
-        <w:color w:val="404040"/>
-      </w:rPr>
-      <w:pPr>
-        <w:pBdr/>
-        <w:spacing/>
-        <w:ind/>
-      </w:pPr>
-      <w:tblPr>
-        <w:tblBorders/>
-      </w:tblPr>
-      <w:tcPr>
         <w:shd w:val="clear" w:color="ffffff"/>
         <w:tcBorders>
           <w:top w:val="none" w:color="000000" w:sz="4" w:space="0"/>
@@ -18939,30 +19994,7 @@
         </w:tcBorders>
       </w:tcPr>
     </w:tblStylePr>
-    <w:tblStylePr w:type="lastCol">
-      <w:rPr>
-        <w:i/>
-        <w:color w:val="404040"/>
-      </w:rPr>
-      <w:pPr>
-        <w:pBdr/>
-        <w:spacing/>
-        <w:ind/>
-      </w:pPr>
-      <w:tblPr>
-        <w:tblBorders/>
-      </w:tblPr>
-      <w:tcPr>
-        <w:shd w:color="ffffff"/>
-        <w:tcBorders>
-          <w:top w:val="none" w:color="000000" w:sz="4" w:space="0"/>
-          <w:left w:val="none" w:color="000000" w:sz="4" w:space="0"/>
-          <w:bottom w:val="none" w:color="000000" w:sz="4" w:space="0"/>
-          <w:right w:val="none" w:color="000000" w:sz="4" w:space="0"/>
-        </w:tcBorders>
-      </w:tcPr>
-    </w:tblStylePr>
-    <w:tblStylePr w:type="lastRow">
+    <w:tblStylePr w:type="firstRow">
       <w:rPr>
         <w:b/>
         <w:color w:val="404040"/>
@@ -18985,6 +20017,52 @@
         </w:tcBorders>
       </w:tcPr>
     </w:tblStylePr>
+    <w:tblStylePr w:type="lastCol">
+      <w:rPr>
+        <w:i/>
+        <w:color w:val="404040"/>
+      </w:rPr>
+      <w:pPr>
+        <w:pBdr/>
+        <w:spacing/>
+        <w:ind/>
+      </w:pPr>
+      <w:tblPr>
+        <w:tblBorders/>
+      </w:tblPr>
+      <w:tcPr>
+        <w:shd w:val="clear" w:color="ffffff"/>
+        <w:tcBorders>
+          <w:top w:val="none" w:color="000000" w:sz="4" w:space="0"/>
+          <w:left w:val="none" w:color="000000" w:sz="4" w:space="0"/>
+          <w:bottom w:val="none" w:color="000000" w:sz="4" w:space="0"/>
+          <w:right w:val="none" w:color="000000" w:sz="4" w:space="0"/>
+        </w:tcBorders>
+      </w:tcPr>
+    </w:tblStylePr>
+    <w:tblStylePr w:type="lastRow">
+      <w:rPr>
+        <w:b/>
+        <w:color w:val="404040"/>
+      </w:rPr>
+      <w:pPr>
+        <w:pBdr/>
+        <w:spacing/>
+        <w:ind/>
+      </w:pPr>
+      <w:tblPr>
+        <w:tblBorders/>
+      </w:tblPr>
+      <w:tcPr>
+        <w:shd w:val="clear" w:color="ffffff"/>
+        <w:tcBorders>
+          <w:top w:val="none" w:color="000000" w:sz="4" w:space="0"/>
+          <w:left w:val="none" w:color="000000" w:sz="4" w:space="0"/>
+          <w:bottom w:val="none" w:color="000000" w:sz="4" w:space="0"/>
+          <w:right w:val="none" w:color="000000" w:sz="4" w:space="0"/>
+        </w:tcBorders>
+      </w:tcPr>
+    </w:tblStylePr>
     <w:tblStylePr w:type="nwCell">
       <w:pPr>
         <w:pBdr/>
@@ -19051,9 +20129,9 @@
       </w:tcPr>
     </w:tblStylePr>
   </w:style>
-  <w:style w:type="table" w:styleId="34">
+  <w:style w:type="table" w:styleId="787">
     <w:name w:val="Grid Table 3 - Accent 2"/>
-    <w:basedOn w:val="781"/>
+    <w:basedOn w:val="867"/>
     <w:uiPriority w:val="99"/>
     <w:pPr>
       <w:pBdr/>
@@ -19152,29 +20230,6 @@
         <w:tblBorders/>
       </w:tblPr>
       <w:tcPr>
-        <w:shd w:color="ffffff"/>
-        <w:tcBorders>
-          <w:top w:val="none" w:color="000000" w:sz="4" w:space="0"/>
-          <w:left w:val="none" w:color="000000" w:sz="4" w:space="0"/>
-          <w:bottom w:val="none" w:color="000000" w:sz="4" w:space="0"/>
-          <w:right w:val="none" w:color="000000" w:sz="4" w:space="0"/>
-        </w:tcBorders>
-      </w:tcPr>
-    </w:tblStylePr>
-    <w:tblStylePr w:type="firstRow">
-      <w:rPr>
-        <w:b/>
-        <w:color w:val="404040"/>
-      </w:rPr>
-      <w:pPr>
-        <w:pBdr/>
-        <w:spacing/>
-        <w:ind/>
-      </w:pPr>
-      <w:tblPr>
-        <w:tblBorders/>
-      </w:tblPr>
-      <w:tcPr>
         <w:shd w:val="clear" w:color="ffffff"/>
         <w:tcBorders>
           <w:top w:val="none" w:color="000000" w:sz="4" w:space="0"/>
@@ -19184,30 +20239,7 @@
         </w:tcBorders>
       </w:tcPr>
     </w:tblStylePr>
-    <w:tblStylePr w:type="lastCol">
-      <w:rPr>
-        <w:i/>
-        <w:color w:val="404040"/>
-      </w:rPr>
-      <w:pPr>
-        <w:pBdr/>
-        <w:spacing/>
-        <w:ind/>
-      </w:pPr>
-      <w:tblPr>
-        <w:tblBorders/>
-      </w:tblPr>
-      <w:tcPr>
-        <w:shd w:color="ffffff"/>
-        <w:tcBorders>
-          <w:top w:val="none" w:color="000000" w:sz="4" w:space="0"/>
-          <w:left w:val="none" w:color="000000" w:sz="4" w:space="0"/>
-          <w:bottom w:val="none" w:color="000000" w:sz="4" w:space="0"/>
-          <w:right w:val="none" w:color="000000" w:sz="4" w:space="0"/>
-        </w:tcBorders>
-      </w:tcPr>
-    </w:tblStylePr>
-    <w:tblStylePr w:type="lastRow">
+    <w:tblStylePr w:type="firstRow">
       <w:rPr>
         <w:b/>
         <w:color w:val="404040"/>
@@ -19230,6 +20262,52 @@
         </w:tcBorders>
       </w:tcPr>
     </w:tblStylePr>
+    <w:tblStylePr w:type="lastCol">
+      <w:rPr>
+        <w:i/>
+        <w:color w:val="404040"/>
+      </w:rPr>
+      <w:pPr>
+        <w:pBdr/>
+        <w:spacing/>
+        <w:ind/>
+      </w:pPr>
+      <w:tblPr>
+        <w:tblBorders/>
+      </w:tblPr>
+      <w:tcPr>
+        <w:shd w:val="clear" w:color="ffffff"/>
+        <w:tcBorders>
+          <w:top w:val="none" w:color="000000" w:sz="4" w:space="0"/>
+          <w:left w:val="none" w:color="000000" w:sz="4" w:space="0"/>
+          <w:bottom w:val="none" w:color="000000" w:sz="4" w:space="0"/>
+          <w:right w:val="none" w:color="000000" w:sz="4" w:space="0"/>
+        </w:tcBorders>
+      </w:tcPr>
+    </w:tblStylePr>
+    <w:tblStylePr w:type="lastRow">
+      <w:rPr>
+        <w:b/>
+        <w:color w:val="404040"/>
+      </w:rPr>
+      <w:pPr>
+        <w:pBdr/>
+        <w:spacing/>
+        <w:ind/>
+      </w:pPr>
+      <w:tblPr>
+        <w:tblBorders/>
+      </w:tblPr>
+      <w:tcPr>
+        <w:shd w:val="clear" w:color="ffffff"/>
+        <w:tcBorders>
+          <w:top w:val="none" w:color="000000" w:sz="4" w:space="0"/>
+          <w:left w:val="none" w:color="000000" w:sz="4" w:space="0"/>
+          <w:bottom w:val="none" w:color="000000" w:sz="4" w:space="0"/>
+          <w:right w:val="none" w:color="000000" w:sz="4" w:space="0"/>
+        </w:tcBorders>
+      </w:tcPr>
+    </w:tblStylePr>
     <w:tblStylePr w:type="nwCell">
       <w:pPr>
         <w:pBdr/>
@@ -19296,9 +20374,9 @@
       </w:tcPr>
     </w:tblStylePr>
   </w:style>
-  <w:style w:type="table" w:styleId="35">
+  <w:style w:type="table" w:styleId="788">
     <w:name w:val="Grid Table 3 - Accent 3"/>
-    <w:basedOn w:val="781"/>
+    <w:basedOn w:val="867"/>
     <w:uiPriority w:val="99"/>
     <w:pPr>
       <w:pBdr/>
@@ -19397,29 +20475,6 @@
         <w:tblBorders/>
       </w:tblPr>
       <w:tcPr>
-        <w:shd w:color="ffffff"/>
-        <w:tcBorders>
-          <w:top w:val="none" w:color="000000" w:sz="4" w:space="0"/>
-          <w:left w:val="none" w:color="000000" w:sz="4" w:space="0"/>
-          <w:bottom w:val="none" w:color="000000" w:sz="4" w:space="0"/>
-          <w:right w:val="none" w:color="000000" w:sz="4" w:space="0"/>
-        </w:tcBorders>
-      </w:tcPr>
-    </w:tblStylePr>
-    <w:tblStylePr w:type="firstRow">
-      <w:rPr>
-        <w:b/>
-        <w:color w:val="404040"/>
-      </w:rPr>
-      <w:pPr>
-        <w:pBdr/>
-        <w:spacing/>
-        <w:ind/>
-      </w:pPr>
-      <w:tblPr>
-        <w:tblBorders/>
-      </w:tblPr>
-      <w:tcPr>
         <w:shd w:val="clear" w:color="ffffff"/>
         <w:tcBorders>
           <w:top w:val="none" w:color="000000" w:sz="4" w:space="0"/>
@@ -19429,30 +20484,7 @@
         </w:tcBorders>
       </w:tcPr>
     </w:tblStylePr>
-    <w:tblStylePr w:type="lastCol">
-      <w:rPr>
-        <w:i/>
-        <w:color w:val="404040"/>
-      </w:rPr>
-      <w:pPr>
-        <w:pBdr/>
-        <w:spacing/>
-        <w:ind/>
-      </w:pPr>
-      <w:tblPr>
-        <w:tblBorders/>
-      </w:tblPr>
-      <w:tcPr>
-        <w:shd w:color="ffffff"/>
-        <w:tcBorders>
-          <w:top w:val="none" w:color="000000" w:sz="4" w:space="0"/>
-          <w:left w:val="none" w:color="000000" w:sz="4" w:space="0"/>
-          <w:bottom w:val="none" w:color="000000" w:sz="4" w:space="0"/>
-          <w:right w:val="none" w:color="000000" w:sz="4" w:space="0"/>
-        </w:tcBorders>
-      </w:tcPr>
-    </w:tblStylePr>
-    <w:tblStylePr w:type="lastRow">
+    <w:tblStylePr w:type="firstRow">
       <w:rPr>
         <w:b/>
         <w:color w:val="404040"/>
@@ -19475,6 +20507,52 @@
         </w:tcBorders>
       </w:tcPr>
     </w:tblStylePr>
+    <w:tblStylePr w:type="lastCol">
+      <w:rPr>
+        <w:i/>
+        <w:color w:val="404040"/>
+      </w:rPr>
+      <w:pPr>
+        <w:pBdr/>
+        <w:spacing/>
+        <w:ind/>
+      </w:pPr>
+      <w:tblPr>
+        <w:tblBorders/>
+      </w:tblPr>
+      <w:tcPr>
+        <w:shd w:val="clear" w:color="ffffff"/>
+        <w:tcBorders>
+          <w:top w:val="none" w:color="000000" w:sz="4" w:space="0"/>
+          <w:left w:val="none" w:color="000000" w:sz="4" w:space="0"/>
+          <w:bottom w:val="none" w:color="000000" w:sz="4" w:space="0"/>
+          <w:right w:val="none" w:color="000000" w:sz="4" w:space="0"/>
+        </w:tcBorders>
+      </w:tcPr>
+    </w:tblStylePr>
+    <w:tblStylePr w:type="lastRow">
+      <w:rPr>
+        <w:b/>
+        <w:color w:val="404040"/>
+      </w:rPr>
+      <w:pPr>
+        <w:pBdr/>
+        <w:spacing/>
+        <w:ind/>
+      </w:pPr>
+      <w:tblPr>
+        <w:tblBorders/>
+      </w:tblPr>
+      <w:tcPr>
+        <w:shd w:val="clear" w:color="ffffff"/>
+        <w:tcBorders>
+          <w:top w:val="none" w:color="000000" w:sz="4" w:space="0"/>
+          <w:left w:val="none" w:color="000000" w:sz="4" w:space="0"/>
+          <w:bottom w:val="none" w:color="000000" w:sz="4" w:space="0"/>
+          <w:right w:val="none" w:color="000000" w:sz="4" w:space="0"/>
+        </w:tcBorders>
+      </w:tcPr>
+    </w:tblStylePr>
     <w:tblStylePr w:type="nwCell">
       <w:pPr>
         <w:pBdr/>
@@ -19541,9 +20619,9 @@
       </w:tcPr>
     </w:tblStylePr>
   </w:style>
-  <w:style w:type="table" w:styleId="36">
+  <w:style w:type="table" w:styleId="789">
     <w:name w:val="Grid Table 3 - Accent 4"/>
-    <w:basedOn w:val="781"/>
+    <w:basedOn w:val="867"/>
     <w:uiPriority w:val="99"/>
     <w:pPr>
       <w:pBdr/>
@@ -19642,29 +20720,6 @@
         <w:tblBorders/>
       </w:tblPr>
       <w:tcPr>
-        <w:shd w:color="ffffff"/>
-        <w:tcBorders>
-          <w:top w:val="none" w:color="000000" w:sz="4" w:space="0"/>
-          <w:left w:val="none" w:color="000000" w:sz="4" w:space="0"/>
-          <w:bottom w:val="none" w:color="000000" w:sz="4" w:space="0"/>
-          <w:right w:val="none" w:color="000000" w:sz="4" w:space="0"/>
-        </w:tcBorders>
-      </w:tcPr>
-    </w:tblStylePr>
-    <w:tblStylePr w:type="firstRow">
-      <w:rPr>
-        <w:b/>
-        <w:color w:val="404040"/>
-      </w:rPr>
-      <w:pPr>
-        <w:pBdr/>
-        <w:spacing/>
-        <w:ind/>
-      </w:pPr>
-      <w:tblPr>
-        <w:tblBorders/>
-      </w:tblPr>
-      <w:tcPr>
         <w:shd w:val="clear" w:color="ffffff"/>
         <w:tcBorders>
           <w:top w:val="none" w:color="000000" w:sz="4" w:space="0"/>
@@ -19674,30 +20729,7 @@
         </w:tcBorders>
       </w:tcPr>
     </w:tblStylePr>
-    <w:tblStylePr w:type="lastCol">
-      <w:rPr>
-        <w:i/>
-        <w:color w:val="404040"/>
-      </w:rPr>
-      <w:pPr>
-        <w:pBdr/>
-        <w:spacing/>
-        <w:ind/>
-      </w:pPr>
-      <w:tblPr>
-        <w:tblBorders/>
-      </w:tblPr>
-      <w:tcPr>
-        <w:shd w:color="ffffff"/>
-        <w:tcBorders>
-          <w:top w:val="none" w:color="000000" w:sz="4" w:space="0"/>
-          <w:left w:val="none" w:color="000000" w:sz="4" w:space="0"/>
-          <w:bottom w:val="none" w:color="000000" w:sz="4" w:space="0"/>
-          <w:right w:val="none" w:color="000000" w:sz="4" w:space="0"/>
-        </w:tcBorders>
-      </w:tcPr>
-    </w:tblStylePr>
-    <w:tblStylePr w:type="lastRow">
+    <w:tblStylePr w:type="firstRow">
       <w:rPr>
         <w:b/>
         <w:color w:val="404040"/>
@@ -19720,6 +20752,52 @@
         </w:tcBorders>
       </w:tcPr>
     </w:tblStylePr>
+    <w:tblStylePr w:type="lastCol">
+      <w:rPr>
+        <w:i/>
+        <w:color w:val="404040"/>
+      </w:rPr>
+      <w:pPr>
+        <w:pBdr/>
+        <w:spacing/>
+        <w:ind/>
+      </w:pPr>
+      <w:tblPr>
+        <w:tblBorders/>
+      </w:tblPr>
+      <w:tcPr>
+        <w:shd w:val="clear" w:color="ffffff"/>
+        <w:tcBorders>
+          <w:top w:val="none" w:color="000000" w:sz="4" w:space="0"/>
+          <w:left w:val="none" w:color="000000" w:sz="4" w:space="0"/>
+          <w:bottom w:val="none" w:color="000000" w:sz="4" w:space="0"/>
+          <w:right w:val="none" w:color="000000" w:sz="4" w:space="0"/>
+        </w:tcBorders>
+      </w:tcPr>
+    </w:tblStylePr>
+    <w:tblStylePr w:type="lastRow">
+      <w:rPr>
+        <w:b/>
+        <w:color w:val="404040"/>
+      </w:rPr>
+      <w:pPr>
+        <w:pBdr/>
+        <w:spacing/>
+        <w:ind/>
+      </w:pPr>
+      <w:tblPr>
+        <w:tblBorders/>
+      </w:tblPr>
+      <w:tcPr>
+        <w:shd w:val="clear" w:color="ffffff"/>
+        <w:tcBorders>
+          <w:top w:val="none" w:color="000000" w:sz="4" w:space="0"/>
+          <w:left w:val="none" w:color="000000" w:sz="4" w:space="0"/>
+          <w:bottom w:val="none" w:color="000000" w:sz="4" w:space="0"/>
+          <w:right w:val="none" w:color="000000" w:sz="4" w:space="0"/>
+        </w:tcBorders>
+      </w:tcPr>
+    </w:tblStylePr>
     <w:tblStylePr w:type="nwCell">
       <w:pPr>
         <w:pBdr/>
@@ -19786,9 +20864,9 @@
       </w:tcPr>
     </w:tblStylePr>
   </w:style>
-  <w:style w:type="table" w:styleId="37">
+  <w:style w:type="table" w:styleId="790">
     <w:name w:val="Grid Table 3 - Accent 5"/>
-    <w:basedOn w:val="781"/>
+    <w:basedOn w:val="867"/>
     <w:uiPriority w:val="99"/>
     <w:pPr>
       <w:pBdr/>
@@ -19887,29 +20965,6 @@
         <w:tblBorders/>
       </w:tblPr>
       <w:tcPr>
-        <w:shd w:color="ffffff"/>
-        <w:tcBorders>
-          <w:top w:val="none" w:color="000000" w:sz="4" w:space="0"/>
-          <w:left w:val="none" w:color="000000" w:sz="4" w:space="0"/>
-          <w:bottom w:val="none" w:color="000000" w:sz="4" w:space="0"/>
-          <w:right w:val="none" w:color="000000" w:sz="4" w:space="0"/>
-        </w:tcBorders>
-      </w:tcPr>
-    </w:tblStylePr>
-    <w:tblStylePr w:type="firstRow">
-      <w:rPr>
-        <w:b/>
-        <w:color w:val="404040"/>
-      </w:rPr>
-      <w:pPr>
-        <w:pBdr/>
-        <w:spacing/>
-        <w:ind/>
-      </w:pPr>
-      <w:tblPr>
-        <w:tblBorders/>
-      </w:tblPr>
-      <w:tcPr>
         <w:shd w:val="clear" w:color="ffffff"/>
         <w:tcBorders>
           <w:top w:val="none" w:color="000000" w:sz="4" w:space="0"/>
@@ -19919,30 +20974,7 @@
         </w:tcBorders>
       </w:tcPr>
     </w:tblStylePr>
-    <w:tblStylePr w:type="lastCol">
-      <w:rPr>
-        <w:i/>
-        <w:color w:val="404040"/>
-      </w:rPr>
-      <w:pPr>
-        <w:pBdr/>
-        <w:spacing/>
-        <w:ind/>
-      </w:pPr>
-      <w:tblPr>
-        <w:tblBorders/>
-      </w:tblPr>
-      <w:tcPr>
-        <w:shd w:color="ffffff"/>
-        <w:tcBorders>
-          <w:top w:val="none" w:color="000000" w:sz="4" w:space="0"/>
-          <w:left w:val="none" w:color="000000" w:sz="4" w:space="0"/>
-          <w:bottom w:val="none" w:color="000000" w:sz="4" w:space="0"/>
-          <w:right w:val="none" w:color="000000" w:sz="4" w:space="0"/>
-        </w:tcBorders>
-      </w:tcPr>
-    </w:tblStylePr>
-    <w:tblStylePr w:type="lastRow">
+    <w:tblStylePr w:type="firstRow">
       <w:rPr>
         <w:b/>
         <w:color w:val="404040"/>
@@ -19965,6 +20997,52 @@
         </w:tcBorders>
       </w:tcPr>
     </w:tblStylePr>
+    <w:tblStylePr w:type="lastCol">
+      <w:rPr>
+        <w:i/>
+        <w:color w:val="404040"/>
+      </w:rPr>
+      <w:pPr>
+        <w:pBdr/>
+        <w:spacing/>
+        <w:ind/>
+      </w:pPr>
+      <w:tblPr>
+        <w:tblBorders/>
+      </w:tblPr>
+      <w:tcPr>
+        <w:shd w:val="clear" w:color="ffffff"/>
+        <w:tcBorders>
+          <w:top w:val="none" w:color="000000" w:sz="4" w:space="0"/>
+          <w:left w:val="none" w:color="000000" w:sz="4" w:space="0"/>
+          <w:bottom w:val="none" w:color="000000" w:sz="4" w:space="0"/>
+          <w:right w:val="none" w:color="000000" w:sz="4" w:space="0"/>
+        </w:tcBorders>
+      </w:tcPr>
+    </w:tblStylePr>
+    <w:tblStylePr w:type="lastRow">
+      <w:rPr>
+        <w:b/>
+        <w:color w:val="404040"/>
+      </w:rPr>
+      <w:pPr>
+        <w:pBdr/>
+        <w:spacing/>
+        <w:ind/>
+      </w:pPr>
+      <w:tblPr>
+        <w:tblBorders/>
+      </w:tblPr>
+      <w:tcPr>
+        <w:shd w:val="clear" w:color="ffffff"/>
+        <w:tcBorders>
+          <w:top w:val="none" w:color="000000" w:sz="4" w:space="0"/>
+          <w:left w:val="none" w:color="000000" w:sz="4" w:space="0"/>
+          <w:bottom w:val="none" w:color="000000" w:sz="4" w:space="0"/>
+          <w:right w:val="none" w:color="000000" w:sz="4" w:space="0"/>
+        </w:tcBorders>
+      </w:tcPr>
+    </w:tblStylePr>
     <w:tblStylePr w:type="nwCell">
       <w:pPr>
         <w:pBdr/>
@@ -20031,9 +21109,9 @@
       </w:tcPr>
     </w:tblStylePr>
   </w:style>
-  <w:style w:type="table" w:styleId="38">
+  <w:style w:type="table" w:styleId="791">
     <w:name w:val="Grid Table 3 - Accent 6"/>
-    <w:basedOn w:val="781"/>
+    <w:basedOn w:val="867"/>
     <w:uiPriority w:val="99"/>
     <w:pPr>
       <w:pBdr/>
@@ -20132,29 +21210,6 @@
         <w:tblBorders/>
       </w:tblPr>
       <w:tcPr>
-        <w:shd w:color="ffffff"/>
-        <w:tcBorders>
-          <w:top w:val="none" w:color="000000" w:sz="4" w:space="0"/>
-          <w:left w:val="none" w:color="000000" w:sz="4" w:space="0"/>
-          <w:bottom w:val="none" w:color="000000" w:sz="4" w:space="0"/>
-          <w:right w:val="none" w:color="000000" w:sz="4" w:space="0"/>
-        </w:tcBorders>
-      </w:tcPr>
-    </w:tblStylePr>
-    <w:tblStylePr w:type="firstRow">
-      <w:rPr>
-        <w:b/>
-        <w:color w:val="404040"/>
-      </w:rPr>
-      <w:pPr>
-        <w:pBdr/>
-        <w:spacing/>
-        <w:ind/>
-      </w:pPr>
-      <w:tblPr>
-        <w:tblBorders/>
-      </w:tblPr>
-      <w:tcPr>
         <w:shd w:val="clear" w:color="ffffff"/>
         <w:tcBorders>
           <w:top w:val="none" w:color="000000" w:sz="4" w:space="0"/>
@@ -20164,30 +21219,7 @@
         </w:tcBorders>
       </w:tcPr>
     </w:tblStylePr>
-    <w:tblStylePr w:type="lastCol">
-      <w:rPr>
-        <w:i/>
-        <w:color w:val="404040"/>
-      </w:rPr>
-      <w:pPr>
-        <w:pBdr/>
-        <w:spacing/>
-        <w:ind/>
-      </w:pPr>
-      <w:tblPr>
-        <w:tblBorders/>
-      </w:tblPr>
-      <w:tcPr>
-        <w:shd w:color="ffffff"/>
-        <w:tcBorders>
-          <w:top w:val="none" w:color="000000" w:sz="4" w:space="0"/>
-          <w:left w:val="none" w:color="000000" w:sz="4" w:space="0"/>
-          <w:bottom w:val="none" w:color="000000" w:sz="4" w:space="0"/>
-          <w:right w:val="none" w:color="000000" w:sz="4" w:space="0"/>
-        </w:tcBorders>
-      </w:tcPr>
-    </w:tblStylePr>
-    <w:tblStylePr w:type="lastRow">
+    <w:tblStylePr w:type="firstRow">
       <w:rPr>
         <w:b/>
         <w:color w:val="404040"/>
@@ -20210,6 +21242,52 @@
         </w:tcBorders>
       </w:tcPr>
     </w:tblStylePr>
+    <w:tblStylePr w:type="lastCol">
+      <w:rPr>
+        <w:i/>
+        <w:color w:val="404040"/>
+      </w:rPr>
+      <w:pPr>
+        <w:pBdr/>
+        <w:spacing/>
+        <w:ind/>
+      </w:pPr>
+      <w:tblPr>
+        <w:tblBorders/>
+      </w:tblPr>
+      <w:tcPr>
+        <w:shd w:val="clear" w:color="ffffff"/>
+        <w:tcBorders>
+          <w:top w:val="none" w:color="000000" w:sz="4" w:space="0"/>
+          <w:left w:val="none" w:color="000000" w:sz="4" w:space="0"/>
+          <w:bottom w:val="none" w:color="000000" w:sz="4" w:space="0"/>
+          <w:right w:val="none" w:color="000000" w:sz="4" w:space="0"/>
+        </w:tcBorders>
+      </w:tcPr>
+    </w:tblStylePr>
+    <w:tblStylePr w:type="lastRow">
+      <w:rPr>
+        <w:b/>
+        <w:color w:val="404040"/>
+      </w:rPr>
+      <w:pPr>
+        <w:pBdr/>
+        <w:spacing/>
+        <w:ind/>
+      </w:pPr>
+      <w:tblPr>
+        <w:tblBorders/>
+      </w:tblPr>
+      <w:tcPr>
+        <w:shd w:val="clear" w:color="ffffff"/>
+        <w:tcBorders>
+          <w:top w:val="none" w:color="000000" w:sz="4" w:space="0"/>
+          <w:left w:val="none" w:color="000000" w:sz="4" w:space="0"/>
+          <w:bottom w:val="none" w:color="000000" w:sz="4" w:space="0"/>
+          <w:right w:val="none" w:color="000000" w:sz="4" w:space="0"/>
+        </w:tcBorders>
+      </w:tcPr>
+    </w:tblStylePr>
     <w:tblStylePr w:type="nwCell">
       <w:pPr>
         <w:pBdr/>
@@ -20276,9 +21354,9 @@
       </w:tcPr>
     </w:tblStylePr>
   </w:style>
-  <w:style w:type="table" w:styleId="40">
+  <w:style w:type="table" w:styleId="792">
     <w:name w:val="Grid Table 4 - Accent 1"/>
-    <w:basedOn w:val="781"/>
+    <w:basedOn w:val="867"/>
     <w:uiPriority w:val="59"/>
     <w:pPr>
       <w:pBdr/>
@@ -20509,9 +21587,9 @@
       </w:tcPr>
     </w:tblStylePr>
   </w:style>
-  <w:style w:type="table" w:styleId="41">
+  <w:style w:type="table" w:styleId="793">
     <w:name w:val="Grid Table 4 - Accent 2"/>
-    <w:basedOn w:val="781"/>
+    <w:basedOn w:val="867"/>
     <w:uiPriority w:val="59"/>
     <w:pPr>
       <w:pBdr/>
@@ -20742,9 +21820,9 @@
       </w:tcPr>
     </w:tblStylePr>
   </w:style>
-  <w:style w:type="table" w:styleId="42">
+  <w:style w:type="table" w:styleId="794">
     <w:name w:val="Grid Table 4 - Accent 3"/>
-    <w:basedOn w:val="781"/>
+    <w:basedOn w:val="867"/>
     <w:uiPriority w:val="59"/>
     <w:pPr>
       <w:pBdr/>
@@ -20975,9 +22053,9 @@
       </w:tcPr>
     </w:tblStylePr>
   </w:style>
-  <w:style w:type="table" w:styleId="43">
+  <w:style w:type="table" w:styleId="795">
     <w:name w:val="Grid Table 4 - Accent 4"/>
-    <w:basedOn w:val="781"/>
+    <w:basedOn w:val="867"/>
     <w:uiPriority w:val="59"/>
     <w:pPr>
       <w:pBdr/>
@@ -21208,9 +22286,9 @@
       </w:tcPr>
     </w:tblStylePr>
   </w:style>
-  <w:style w:type="table" w:styleId="44">
+  <w:style w:type="table" w:styleId="796">
     <w:name w:val="Grid Table 4 - Accent 5"/>
-    <w:basedOn w:val="781"/>
+    <w:basedOn w:val="867"/>
     <w:uiPriority w:val="59"/>
     <w:pPr>
       <w:pBdr/>
@@ -21441,9 +22519,9 @@
       </w:tcPr>
     </w:tblStylePr>
   </w:style>
-  <w:style w:type="table" w:styleId="45">
+  <w:style w:type="table" w:styleId="797">
     <w:name w:val="Grid Table 4 - Accent 6"/>
-    <w:basedOn w:val="781"/>
+    <w:basedOn w:val="867"/>
     <w:uiPriority w:val="59"/>
     <w:pPr>
       <w:pBdr/>
@@ -21674,9 +22752,9 @@
       </w:tcPr>
     </w:tblStylePr>
   </w:style>
-  <w:style w:type="table" w:styleId="48">
+  <w:style w:type="table" w:styleId="798">
     <w:name w:val="Grid Table 5 Dark - Accent 2"/>
-    <w:basedOn w:val="781"/>
+    <w:basedOn w:val="867"/>
     <w:uiPriority w:val="99"/>
     <w:pPr>
       <w:pBdr/>
@@ -21902,9 +22980,9 @@
       </w:tcPr>
     </w:tblStylePr>
   </w:style>
-  <w:style w:type="table" w:styleId="49">
+  <w:style w:type="table" w:styleId="799">
     <w:name w:val="Grid Table 5 Dark - Accent 3"/>
-    <w:basedOn w:val="781"/>
+    <w:basedOn w:val="867"/>
     <w:uiPriority w:val="99"/>
     <w:pPr>
       <w:pBdr/>
@@ -22130,9 +23208,9 @@
       </w:tcPr>
     </w:tblStylePr>
   </w:style>
-  <w:style w:type="table" w:styleId="51">
+  <w:style w:type="table" w:styleId="800">
     <w:name w:val="Grid Table 5 Dark - Accent 5"/>
-    <w:basedOn w:val="781"/>
+    <w:basedOn w:val="867"/>
     <w:uiPriority w:val="99"/>
     <w:pPr>
       <w:pBdr/>
@@ -22358,9 +23436,9 @@
       </w:tcPr>
     </w:tblStylePr>
   </w:style>
-  <w:style w:type="table" w:styleId="52">
+  <w:style w:type="table" w:styleId="801">
     <w:name w:val="Grid Table 5 Dark - Accent 6"/>
-    <w:basedOn w:val="781"/>
+    <w:basedOn w:val="867"/>
     <w:uiPriority w:val="99"/>
     <w:pPr>
       <w:pBdr/>
@@ -22586,9 +23664,9 @@
       </w:tcPr>
     </w:tblStylePr>
   </w:style>
-  <w:style w:type="table" w:styleId="54">
+  <w:style w:type="table" w:styleId="802">
     <w:name w:val="Grid Table 6 Colorful - Accent 1"/>
-    <w:basedOn w:val="781"/>
+    <w:basedOn w:val="867"/>
     <w:uiPriority w:val="99"/>
     <w:pPr>
       <w:pBdr/>
@@ -22816,9 +23894,9 @@
       </w:tcPr>
     </w:tblStylePr>
   </w:style>
-  <w:style w:type="table" w:styleId="55">
+  <w:style w:type="table" w:styleId="803">
     <w:name w:val="Grid Table 6 Colorful - Accent 2"/>
-    <w:basedOn w:val="781"/>
+    <w:basedOn w:val="867"/>
     <w:uiPriority w:val="99"/>
     <w:pPr>
       <w:pBdr/>
@@ -23046,9 +24124,9 @@
       </w:tcPr>
     </w:tblStylePr>
   </w:style>
-  <w:style w:type="table" w:styleId="56">
+  <w:style w:type="table" w:styleId="804">
     <w:name w:val="Grid Table 6 Colorful - Accent 3"/>
-    <w:basedOn w:val="781"/>
+    <w:basedOn w:val="867"/>
     <w:uiPriority w:val="99"/>
     <w:pPr>
       <w:pBdr/>
@@ -23276,9 +24354,9 @@
       </w:tcPr>
     </w:tblStylePr>
   </w:style>
-  <w:style w:type="table" w:styleId="57">
+  <w:style w:type="table" w:styleId="805">
     <w:name w:val="Grid Table 6 Colorful - Accent 4"/>
-    <w:basedOn w:val="781"/>
+    <w:basedOn w:val="867"/>
     <w:uiPriority w:val="99"/>
     <w:pPr>
       <w:pBdr/>
@@ -23506,9 +24584,9 @@
       </w:tcPr>
     </w:tblStylePr>
   </w:style>
-  <w:style w:type="table" w:styleId="58">
+  <w:style w:type="table" w:styleId="806">
     <w:name w:val="Grid Table 6 Colorful - Accent 5"/>
-    <w:basedOn w:val="781"/>
+    <w:basedOn w:val="867"/>
     <w:uiPriority w:val="99"/>
     <w:pPr>
       <w:pBdr/>
@@ -23736,9 +24814,9 @@
       </w:tcPr>
     </w:tblStylePr>
   </w:style>
-  <w:style w:type="table" w:styleId="59">
+  <w:style w:type="table" w:styleId="807">
     <w:name w:val="Grid Table 6 Colorful - Accent 6"/>
-    <w:basedOn w:val="781"/>
+    <w:basedOn w:val="867"/>
     <w:uiPriority w:val="99"/>
     <w:pPr>
       <w:pBdr/>
@@ -23966,9 +25044,9 @@
       </w:tcPr>
     </w:tblStylePr>
   </w:style>
-  <w:style w:type="table" w:styleId="61">
+  <w:style w:type="table" w:styleId="808">
     <w:name w:val="Grid Table 7 Colorful - Accent 1"/>
-    <w:basedOn w:val="781"/>
+    <w:basedOn w:val="867"/>
     <w:uiPriority w:val="99"/>
     <w:pPr>
       <w:pBdr/>
@@ -24070,11 +25148,11 @@
         <w:tblBorders/>
       </w:tblPr>
       <w:tcPr>
-        <w:shd w:color="ffffff"/>
+        <w:shd w:val="clear" w:color="ffffff"/>
         <w:tcBorders>
-          <w:top w:val="none"/>
-          <w:left w:val="none"/>
-          <w:bottom w:val="none"/>
+          <w:top w:val="none" w:color="000000" w:sz="4" w:space="0"/>
+          <w:left w:val="none" w:color="000000" w:sz="4" w:space="0"/>
+          <w:bottom w:val="none" w:color="000000" w:sz="4" w:space="0"/>
           <w:right w:val="single" w:color="000000" w:themeColor="accent1" w:themeTint="80" w:sz="4" w:space="0"/>
         </w:tcBorders>
       </w:tcPr>
@@ -24097,10 +25175,10 @@
       <w:tcPr>
         <w:shd w:val="clear" w:color="ffffff" w:themeColor="light1" w:fill="ffffff" w:themeFill="light1"/>
         <w:tcBorders>
-          <w:top w:val="none"/>
-          <w:left w:val="none"/>
+          <w:top w:val="none" w:color="000000" w:sz="4" w:space="0"/>
+          <w:left w:val="none" w:color="000000" w:sz="4" w:space="0"/>
           <w:bottom w:val="single" w:color="000000" w:themeColor="accent1" w:themeTint="80" w:sz="4" w:space="0"/>
-          <w:right w:val="none"/>
+          <w:right w:val="none" w:color="000000" w:sz="4" w:space="0"/>
         </w:tcBorders>
       </w:tcPr>
     </w:tblStylePr>
@@ -24120,12 +25198,12 @@
         <w:tblBorders/>
       </w:tblPr>
       <w:tcPr>
-        <w:shd w:color="ffffff"/>
+        <w:shd w:val="clear" w:color="ffffff"/>
         <w:tcBorders>
-          <w:top w:val="none"/>
+          <w:top w:val="none" w:color="000000" w:sz="4" w:space="0"/>
           <w:left w:val="single" w:color="000000" w:themeColor="accent1" w:themeTint="80" w:sz="4" w:space="0"/>
-          <w:bottom w:val="none"/>
-          <w:right w:val="none"/>
+          <w:bottom w:val="none" w:color="000000" w:sz="4" w:space="0"/>
+          <w:right w:val="none" w:color="000000" w:sz="4" w:space="0"/>
         </w:tcBorders>
       </w:tcPr>
     </w:tblStylePr>
@@ -24148,9 +25226,9 @@
         <w:shd w:val="clear" w:color="ffffff" w:themeColor="light1" w:fill="ffffff" w:themeFill="light1"/>
         <w:tcBorders>
           <w:top w:val="single" w:color="000000" w:themeColor="accent1" w:themeTint="80" w:sz="4" w:space="0"/>
-          <w:left w:val="none"/>
-          <w:bottom w:val="none"/>
-          <w:right w:val="none"/>
+          <w:left w:val="none" w:color="000000" w:sz="4" w:space="0"/>
+          <w:bottom w:val="none" w:color="000000" w:sz="4" w:space="0"/>
+          <w:right w:val="none" w:color="000000" w:sz="4" w:space="0"/>
         </w:tcBorders>
       </w:tcPr>
     </w:tblStylePr>
@@ -24220,9 +25298,9 @@
       </w:tcPr>
     </w:tblStylePr>
   </w:style>
-  <w:style w:type="table" w:styleId="62">
+  <w:style w:type="table" w:styleId="809">
     <w:name w:val="Grid Table 7 Colorful - Accent 2"/>
-    <w:basedOn w:val="781"/>
+    <w:basedOn w:val="867"/>
     <w:uiPriority w:val="99"/>
     <w:pPr>
       <w:pBdr/>
@@ -24324,11 +25402,11 @@
         <w:tblBorders/>
       </w:tblPr>
       <w:tcPr>
-        <w:shd w:color="ffffff"/>
+        <w:shd w:val="clear" w:color="ffffff"/>
         <w:tcBorders>
-          <w:top w:val="none"/>
-          <w:left w:val="none"/>
-          <w:bottom w:val="none"/>
+          <w:top w:val="none" w:color="000000" w:sz="4" w:space="0"/>
+          <w:left w:val="none" w:color="000000" w:sz="4" w:space="0"/>
+          <w:bottom w:val="none" w:color="000000" w:sz="4" w:space="0"/>
           <w:right w:val="single" w:color="000000" w:themeColor="accent2" w:themeTint="97" w:sz="4" w:space="0"/>
         </w:tcBorders>
       </w:tcPr>
@@ -24351,10 +25429,10 @@
       <w:tcPr>
         <w:shd w:val="clear" w:color="ffffff" w:themeColor="light1" w:fill="ffffff" w:themeFill="light1"/>
         <w:tcBorders>
-          <w:top w:val="none"/>
-          <w:left w:val="none"/>
+          <w:top w:val="none" w:color="000000" w:sz="4" w:space="0"/>
+          <w:left w:val="none" w:color="000000" w:sz="4" w:space="0"/>
           <w:bottom w:val="single" w:color="000000" w:themeColor="accent2" w:themeTint="97" w:sz="4" w:space="0"/>
-          <w:right w:val="none"/>
+          <w:right w:val="none" w:color="000000" w:sz="4" w:space="0"/>
         </w:tcBorders>
       </w:tcPr>
     </w:tblStylePr>
@@ -24374,12 +25452,12 @@
         <w:tblBorders/>
       </w:tblPr>
       <w:tcPr>
-        <w:shd w:color="ffffff"/>
+        <w:shd w:val="clear" w:color="ffffff"/>
         <w:tcBorders>
-          <w:top w:val="none"/>
+          <w:top w:val="none" w:color="000000" w:sz="4" w:space="0"/>
           <w:left w:val="single" w:color="000000" w:themeColor="accent2" w:themeTint="97" w:sz="4" w:space="0"/>
-          <w:bottom w:val="none"/>
-          <w:right w:val="none"/>
+          <w:bottom w:val="none" w:color="000000" w:sz="4" w:space="0"/>
+          <w:right w:val="none" w:color="000000" w:sz="4" w:space="0"/>
         </w:tcBorders>
       </w:tcPr>
     </w:tblStylePr>
@@ -24402,9 +25480,9 @@
         <w:shd w:val="clear" w:color="ffffff" w:themeColor="light1" w:fill="ffffff" w:themeFill="light1"/>
         <w:tcBorders>
           <w:top w:val="single" w:color="000000" w:themeColor="accent2" w:themeTint="97" w:sz="4" w:space="0"/>
-          <w:left w:val="none"/>
-          <w:bottom w:val="none"/>
-          <w:right w:val="none"/>
+          <w:left w:val="none" w:color="000000" w:sz="4" w:space="0"/>
+          <w:bottom w:val="none" w:color="000000" w:sz="4" w:space="0"/>
+          <w:right w:val="none" w:color="000000" w:sz="4" w:space="0"/>
         </w:tcBorders>
       </w:tcPr>
     </w:tblStylePr>
@@ -24474,9 +25552,9 @@
       </w:tcPr>
     </w:tblStylePr>
   </w:style>
-  <w:style w:type="table" w:styleId="63">
+  <w:style w:type="table" w:styleId="810">
     <w:name w:val="Grid Table 7 Colorful - Accent 3"/>
-    <w:basedOn w:val="781"/>
+    <w:basedOn w:val="867"/>
     <w:uiPriority w:val="99"/>
     <w:pPr>
       <w:pBdr/>
@@ -24578,11 +25656,11 @@
         <w:tblBorders/>
       </w:tblPr>
       <w:tcPr>
-        <w:shd w:color="ffffff"/>
+        <w:shd w:val="clear" w:color="ffffff"/>
         <w:tcBorders>
-          <w:top w:val="none"/>
-          <w:left w:val="none"/>
-          <w:bottom w:val="none"/>
+          <w:top w:val="none" w:color="000000" w:sz="4" w:space="0"/>
+          <w:left w:val="none" w:color="000000" w:sz="4" w:space="0"/>
+          <w:bottom w:val="none" w:color="000000" w:sz="4" w:space="0"/>
           <w:right w:val="single" w:color="000000" w:themeColor="accent3" w:themeTint="FE" w:sz="4" w:space="0"/>
         </w:tcBorders>
       </w:tcPr>
@@ -24605,10 +25683,10 @@
       <w:tcPr>
         <w:shd w:val="clear" w:color="ffffff" w:themeColor="light1" w:fill="ffffff" w:themeFill="light1"/>
         <w:tcBorders>
-          <w:top w:val="none"/>
-          <w:left w:val="none"/>
+          <w:top w:val="none" w:color="000000" w:sz="4" w:space="0"/>
+          <w:left w:val="none" w:color="000000" w:sz="4" w:space="0"/>
           <w:bottom w:val="single" w:color="000000" w:themeColor="accent3" w:themeTint="FE" w:sz="4" w:space="0"/>
-          <w:right w:val="none"/>
+          <w:right w:val="none" w:color="000000" w:sz="4" w:space="0"/>
         </w:tcBorders>
       </w:tcPr>
     </w:tblStylePr>
@@ -24628,12 +25706,12 @@
         <w:tblBorders/>
       </w:tblPr>
       <w:tcPr>
-        <w:shd w:color="ffffff"/>
+        <w:shd w:val="clear" w:color="ffffff"/>
         <w:tcBorders>
-          <w:top w:val="none"/>
+          <w:top w:val="none" w:color="000000" w:sz="4" w:space="0"/>
           <w:left w:val="single" w:color="000000" w:themeColor="accent3" w:themeTint="FE" w:sz="4" w:space="0"/>
-          <w:bottom w:val="none"/>
-          <w:right w:val="none"/>
+          <w:bottom w:val="none" w:color="000000" w:sz="4" w:space="0"/>
+          <w:right w:val="none" w:color="000000" w:sz="4" w:space="0"/>
         </w:tcBorders>
       </w:tcPr>
     </w:tblStylePr>
@@ -24656,9 +25734,9 @@
         <w:shd w:val="clear" w:color="ffffff" w:themeColor="light1" w:fill="ffffff" w:themeFill="light1"/>
         <w:tcBorders>
           <w:top w:val="single" w:color="000000" w:themeColor="accent3" w:themeTint="FE" w:sz="4" w:space="0"/>
-          <w:left w:val="none"/>
-          <w:bottom w:val="none"/>
-          <w:right w:val="none"/>
+          <w:left w:val="none" w:color="000000" w:sz="4" w:space="0"/>
+          <w:bottom w:val="none" w:color="000000" w:sz="4" w:space="0"/>
+          <w:right w:val="none" w:color="000000" w:sz="4" w:space="0"/>
         </w:tcBorders>
       </w:tcPr>
     </w:tblStylePr>
@@ -24728,9 +25806,9 @@
       </w:tcPr>
     </w:tblStylePr>
   </w:style>
-  <w:style w:type="table" w:styleId="64">
+  <w:style w:type="table" w:styleId="811">
     <w:name w:val="Grid Table 7 Colorful - Accent 4"/>
-    <w:basedOn w:val="781"/>
+    <w:basedOn w:val="867"/>
     <w:uiPriority w:val="99"/>
     <w:pPr>
       <w:pBdr/>
@@ -24832,11 +25910,11 @@
         <w:tblBorders/>
       </w:tblPr>
       <w:tcPr>
-        <w:shd w:color="ffffff"/>
+        <w:shd w:val="clear" w:color="ffffff"/>
         <w:tcBorders>
-          <w:top w:val="none"/>
-          <w:left w:val="none"/>
-          <w:bottom w:val="none"/>
+          <w:top w:val="none" w:color="000000" w:sz="4" w:space="0"/>
+          <w:left w:val="none" w:color="000000" w:sz="4" w:space="0"/>
+          <w:bottom w:val="none" w:color="000000" w:sz="4" w:space="0"/>
           <w:right w:val="single" w:color="000000" w:themeColor="accent4" w:themeTint="9A" w:sz="4" w:space="0"/>
         </w:tcBorders>
       </w:tcPr>
@@ -24859,10 +25937,10 @@
       <w:tcPr>
         <w:shd w:val="clear" w:color="ffffff" w:themeColor="light1" w:fill="ffffff" w:themeFill="light1"/>
         <w:tcBorders>
-          <w:top w:val="none"/>
-          <w:left w:val="none"/>
+          <w:top w:val="none" w:color="000000" w:sz="4" w:space="0"/>
+          <w:left w:val="none" w:color="000000" w:sz="4" w:space="0"/>
           <w:bottom w:val="single" w:color="000000" w:themeColor="accent4" w:themeTint="9A" w:sz="4" w:space="0"/>
-          <w:right w:val="none"/>
+          <w:right w:val="none" w:color="000000" w:sz="4" w:space="0"/>
         </w:tcBorders>
       </w:tcPr>
     </w:tblStylePr>
@@ -24882,12 +25960,12 @@
         <w:tblBorders/>
       </w:tblPr>
       <w:tcPr>
-        <w:shd w:color="ffffff"/>
+        <w:shd w:val="clear" w:color="ffffff"/>
         <w:tcBorders>
-          <w:top w:val="none"/>
+          <w:top w:val="none" w:color="000000" w:sz="4" w:space="0"/>
           <w:left w:val="single" w:color="000000" w:themeColor="accent4" w:themeTint="9A" w:sz="4" w:space="0"/>
-          <w:bottom w:val="none"/>
-          <w:right w:val="none"/>
+          <w:bottom w:val="none" w:color="000000" w:sz="4" w:space="0"/>
+          <w:right w:val="none" w:color="000000" w:sz="4" w:space="0"/>
         </w:tcBorders>
       </w:tcPr>
     </w:tblStylePr>
@@ -24910,9 +25988,9 @@
         <w:shd w:val="clear" w:color="ffffff" w:themeColor="light1" w:fill="ffffff" w:themeFill="light1"/>
         <w:tcBorders>
           <w:top w:val="single" w:color="000000" w:themeColor="accent4" w:themeTint="9A" w:sz="4" w:space="0"/>
-          <w:left w:val="none"/>
-          <w:bottom w:val="none"/>
-          <w:right w:val="none"/>
+          <w:left w:val="none" w:color="000000" w:sz="4" w:space="0"/>
+          <w:bottom w:val="none" w:color="000000" w:sz="4" w:space="0"/>
+          <w:right w:val="none" w:color="000000" w:sz="4" w:space="0"/>
         </w:tcBorders>
       </w:tcPr>
     </w:tblStylePr>
@@ -24982,9 +26060,9 @@
       </w:tcPr>
     </w:tblStylePr>
   </w:style>
-  <w:style w:type="table" w:styleId="65">
+  <w:style w:type="table" w:styleId="812">
     <w:name w:val="Grid Table 7 Colorful - Accent 5"/>
-    <w:basedOn w:val="781"/>
+    <w:basedOn w:val="867"/>
     <w:uiPriority w:val="99"/>
     <w:pPr>
       <w:pBdr/>
@@ -25086,11 +26164,11 @@
         <w:tblBorders/>
       </w:tblPr>
       <w:tcPr>
-        <w:shd w:color="ffffff"/>
+        <w:shd w:val="clear" w:color="ffffff"/>
         <w:tcBorders>
-          <w:top w:val="none"/>
-          <w:left w:val="none"/>
-          <w:bottom w:val="none"/>
+          <w:top w:val="none" w:color="000000" w:sz="4" w:space="0"/>
+          <w:left w:val="none" w:color="000000" w:sz="4" w:space="0"/>
+          <w:bottom w:val="none" w:color="000000" w:sz="4" w:space="0"/>
           <w:right w:val="single" w:color="000000" w:themeColor="accent5" w:themeTint="90" w:sz="4" w:space="0"/>
         </w:tcBorders>
       </w:tcPr>
@@ -25113,10 +26191,10 @@
       <w:tcPr>
         <w:shd w:val="clear" w:color="ffffff" w:themeColor="light1" w:fill="ffffff" w:themeFill="light1"/>
         <w:tcBorders>
-          <w:top w:val="none"/>
-          <w:left w:val="none"/>
+          <w:top w:val="none" w:color="000000" w:sz="4" w:space="0"/>
+          <w:left w:val="none" w:color="000000" w:sz="4" w:space="0"/>
           <w:bottom w:val="single" w:color="000000" w:themeColor="accent5" w:themeTint="90" w:sz="4" w:space="0"/>
-          <w:right w:val="none"/>
+          <w:right w:val="none" w:color="000000" w:sz="4" w:space="0"/>
         </w:tcBorders>
       </w:tcPr>
     </w:tblStylePr>
@@ -25136,12 +26214,12 @@
         <w:tblBorders/>
       </w:tblPr>
       <w:tcPr>
-        <w:shd w:color="ffffff"/>
+        <w:shd w:val="clear" w:color="ffffff"/>
         <w:tcBorders>
-          <w:top w:val="none"/>
+          <w:top w:val="none" w:color="000000" w:sz="4" w:space="0"/>
           <w:left w:val="single" w:color="000000" w:themeColor="accent5" w:themeTint="90" w:sz="4" w:space="0"/>
-          <w:bottom w:val="none"/>
-          <w:right w:val="none"/>
+          <w:bottom w:val="none" w:color="000000" w:sz="4" w:space="0"/>
+          <w:right w:val="none" w:color="000000" w:sz="4" w:space="0"/>
         </w:tcBorders>
       </w:tcPr>
     </w:tblStylePr>
@@ -25164,9 +26242,9 @@
         <w:shd w:val="clear" w:color="ffffff" w:themeColor="light1" w:fill="ffffff" w:themeFill="light1"/>
         <w:tcBorders>
           <w:top w:val="single" w:color="000000" w:themeColor="accent5" w:themeTint="90" w:sz="4" w:space="0"/>
-          <w:left w:val="none"/>
-          <w:bottom w:val="none"/>
-          <w:right w:val="none"/>
+          <w:left w:val="none" w:color="000000" w:sz="4" w:space="0"/>
+          <w:bottom w:val="none" w:color="000000" w:sz="4" w:space="0"/>
+          <w:right w:val="none" w:color="000000" w:sz="4" w:space="0"/>
         </w:tcBorders>
       </w:tcPr>
     </w:tblStylePr>
@@ -25236,9 +26314,9 @@
       </w:tcPr>
     </w:tblStylePr>
   </w:style>
-  <w:style w:type="table" w:styleId="66">
+  <w:style w:type="table" w:styleId="813">
     <w:name w:val="Grid Table 7 Colorful - Accent 6"/>
-    <w:basedOn w:val="781"/>
+    <w:basedOn w:val="867"/>
     <w:uiPriority w:val="99"/>
     <w:pPr>
       <w:pBdr/>
@@ -25340,11 +26418,11 @@
         <w:tblBorders/>
       </w:tblPr>
       <w:tcPr>
-        <w:shd w:color="ffffff"/>
+        <w:shd w:val="clear" w:color="ffffff"/>
         <w:tcBorders>
-          <w:top w:val="none"/>
-          <w:left w:val="none"/>
-          <w:bottom w:val="none"/>
+          <w:top w:val="none" w:color="000000" w:sz="4" w:space="0"/>
+          <w:left w:val="none" w:color="000000" w:sz="4" w:space="0"/>
+          <w:bottom w:val="none" w:color="000000" w:sz="4" w:space="0"/>
           <w:right w:val="single" w:color="000000" w:themeColor="accent6" w:themeTint="90" w:sz="4" w:space="0"/>
         </w:tcBorders>
       </w:tcPr>
@@ -25367,10 +26445,10 @@
       <w:tcPr>
         <w:shd w:val="clear" w:color="ffffff" w:themeColor="light1" w:fill="ffffff" w:themeFill="light1"/>
         <w:tcBorders>
-          <w:top w:val="none"/>
-          <w:left w:val="none"/>
+          <w:top w:val="none" w:color="000000" w:sz="4" w:space="0"/>
+          <w:left w:val="none" w:color="000000" w:sz="4" w:space="0"/>
           <w:bottom w:val="single" w:color="000000" w:themeColor="accent6" w:themeTint="90" w:sz="4" w:space="0"/>
-          <w:right w:val="none"/>
+          <w:right w:val="none" w:color="000000" w:sz="4" w:space="0"/>
         </w:tcBorders>
       </w:tcPr>
     </w:tblStylePr>
@@ -25390,12 +26468,12 @@
         <w:tblBorders/>
       </w:tblPr>
       <w:tcPr>
-        <w:shd w:color="ffffff"/>
+        <w:shd w:val="clear" w:color="ffffff"/>
         <w:tcBorders>
-          <w:top w:val="none"/>
+          <w:top w:val="none" w:color="000000" w:sz="4" w:space="0"/>
           <w:left w:val="single" w:color="000000" w:themeColor="accent6" w:themeTint="90" w:sz="4" w:space="0"/>
-          <w:bottom w:val="none"/>
-          <w:right w:val="none"/>
+          <w:bottom w:val="none" w:color="000000" w:sz="4" w:space="0"/>
+          <w:right w:val="none" w:color="000000" w:sz="4" w:space="0"/>
         </w:tcBorders>
       </w:tcPr>
     </w:tblStylePr>
@@ -25418,9 +26496,9 @@
         <w:shd w:val="clear" w:color="ffffff" w:themeColor="light1" w:fill="ffffff" w:themeFill="light1"/>
         <w:tcBorders>
           <w:top w:val="single" w:color="000000" w:themeColor="accent6" w:themeTint="90" w:sz="4" w:space="0"/>
-          <w:left w:val="none"/>
-          <w:bottom w:val="none"/>
-          <w:right w:val="none"/>
+          <w:left w:val="none" w:color="000000" w:sz="4" w:space="0"/>
+          <w:bottom w:val="none" w:color="000000" w:sz="4" w:space="0"/>
+          <w:right w:val="none" w:color="000000" w:sz="4" w:space="0"/>
         </w:tcBorders>
       </w:tcPr>
     </w:tblStylePr>
@@ -25490,9 +26568,9 @@
       </w:tcPr>
     </w:tblStylePr>
   </w:style>
-  <w:style w:type="table" w:styleId="68">
+  <w:style w:type="table" w:styleId="814">
     <w:name w:val="List Table 1 Light - Accent 1"/>
-    <w:basedOn w:val="781"/>
+    <w:basedOn w:val="867"/>
     <w:uiPriority w:val="99"/>
     <w:pPr>
       <w:pBdr/>
@@ -25706,9 +26784,9 @@
       </w:tcPr>
     </w:tblStylePr>
   </w:style>
-  <w:style w:type="table" w:styleId="69">
+  <w:style w:type="table" w:styleId="815">
     <w:name w:val="List Table 1 Light - Accent 2"/>
-    <w:basedOn w:val="781"/>
+    <w:basedOn w:val="867"/>
     <w:uiPriority w:val="99"/>
     <w:pPr>
       <w:pBdr/>
@@ -25922,9 +27000,9 @@
       </w:tcPr>
     </w:tblStylePr>
   </w:style>
-  <w:style w:type="table" w:styleId="70">
+  <w:style w:type="table" w:styleId="816">
     <w:name w:val="List Table 1 Light - Accent 3"/>
-    <w:basedOn w:val="781"/>
+    <w:basedOn w:val="867"/>
     <w:uiPriority w:val="99"/>
     <w:pPr>
       <w:pBdr/>
@@ -26138,9 +27216,9 @@
       </w:tcPr>
     </w:tblStylePr>
   </w:style>
-  <w:style w:type="table" w:styleId="71">
+  <w:style w:type="table" w:styleId="817">
     <w:name w:val="List Table 1 Light - Accent 4"/>
-    <w:basedOn w:val="781"/>
+    <w:basedOn w:val="867"/>
     <w:uiPriority w:val="99"/>
     <w:pPr>
       <w:pBdr/>
@@ -26354,9 +27432,9 @@
       </w:tcPr>
     </w:tblStylePr>
   </w:style>
-  <w:style w:type="table" w:styleId="72">
+  <w:style w:type="table" w:styleId="818">
     <w:name w:val="List Table 1 Light - Accent 5"/>
-    <w:basedOn w:val="781"/>
+    <w:basedOn w:val="867"/>
     <w:uiPriority w:val="99"/>
     <w:pPr>
       <w:pBdr/>
@@ -26570,9 +27648,9 @@
       </w:tcPr>
     </w:tblStylePr>
   </w:style>
-  <w:style w:type="table" w:styleId="73">
+  <w:style w:type="table" w:styleId="819">
     <w:name w:val="List Table 1 Light - Accent 6"/>
-    <w:basedOn w:val="781"/>
+    <w:basedOn w:val="867"/>
     <w:uiPriority w:val="99"/>
     <w:pPr>
       <w:pBdr/>
@@ -26786,9 +27864,9 @@
       </w:tcPr>
     </w:tblStylePr>
   </w:style>
-  <w:style w:type="table" w:styleId="75">
+  <w:style w:type="table" w:styleId="820">
     <w:name w:val="List Table 2 - Accent 1"/>
-    <w:basedOn w:val="781"/>
+    <w:basedOn w:val="867"/>
     <w:uiPriority w:val="99"/>
     <w:pPr>
       <w:pBdr/>
@@ -27024,9 +28102,9 @@
       </w:tcPr>
     </w:tblStylePr>
   </w:style>
-  <w:style w:type="table" w:styleId="76">
+  <w:style w:type="table" w:styleId="821">
     <w:name w:val="List Table 2 - Accent 2"/>
-    <w:basedOn w:val="781"/>
+    <w:basedOn w:val="867"/>
     <w:uiPriority w:val="99"/>
     <w:pPr>
       <w:pBdr/>
@@ -27262,9 +28340,9 @@
       </w:tcPr>
     </w:tblStylePr>
   </w:style>
-  <w:style w:type="table" w:styleId="77">
+  <w:style w:type="table" w:styleId="822">
     <w:name w:val="List Table 2 - Accent 3"/>
-    <w:basedOn w:val="781"/>
+    <w:basedOn w:val="867"/>
     <w:uiPriority w:val="99"/>
     <w:pPr>
       <w:pBdr/>
@@ -27500,9 +28578,9 @@
       </w:tcPr>
     </w:tblStylePr>
   </w:style>
-  <w:style w:type="table" w:styleId="78">
+  <w:style w:type="table" w:styleId="823">
     <w:name w:val="List Table 2 - Accent 4"/>
-    <w:basedOn w:val="781"/>
+    <w:basedOn w:val="867"/>
     <w:uiPriority w:val="99"/>
     <w:pPr>
       <w:pBdr/>
@@ -27738,9 +28816,9 @@
       </w:tcPr>
     </w:tblStylePr>
   </w:style>
-  <w:style w:type="table" w:styleId="79">
+  <w:style w:type="table" w:styleId="824">
     <w:name w:val="List Table 2 - Accent 5"/>
-    <w:basedOn w:val="781"/>
+    <w:basedOn w:val="867"/>
     <w:uiPriority w:val="99"/>
     <w:pPr>
       <w:pBdr/>
@@ -27976,9 +29054,9 @@
       </w:tcPr>
     </w:tblStylePr>
   </w:style>
-  <w:style w:type="table" w:styleId="80">
+  <w:style w:type="table" w:styleId="825">
     <w:name w:val="List Table 2 - Accent 6"/>
-    <w:basedOn w:val="781"/>
+    <w:basedOn w:val="867"/>
     <w:uiPriority w:val="99"/>
     <w:pPr>
       <w:pBdr/>
@@ -28214,9 +29292,9 @@
       </w:tcPr>
     </w:tblStylePr>
   </w:style>
-  <w:style w:type="table" w:styleId="82">
+  <w:style w:type="table" w:styleId="826">
     <w:name w:val="List Table 3 - Accent 1"/>
-    <w:basedOn w:val="781"/>
+    <w:basedOn w:val="867"/>
     <w:uiPriority w:val="99"/>
     <w:pPr>
       <w:pBdr/>
@@ -28442,9 +29520,9 @@
       </w:tcPr>
     </w:tblStylePr>
   </w:style>
-  <w:style w:type="table" w:styleId="83">
+  <w:style w:type="table" w:styleId="827">
     <w:name w:val="List Table 3 - Accent 2"/>
-    <w:basedOn w:val="781"/>
+    <w:basedOn w:val="867"/>
     <w:uiPriority w:val="99"/>
     <w:pPr>
       <w:pBdr/>
@@ -28670,9 +29748,9 @@
       </w:tcPr>
     </w:tblStylePr>
   </w:style>
-  <w:style w:type="table" w:styleId="84">
+  <w:style w:type="table" w:styleId="828">
     <w:name w:val="List Table 3 - Accent 3"/>
-    <w:basedOn w:val="781"/>
+    <w:basedOn w:val="867"/>
     <w:uiPriority w:val="99"/>
     <w:pPr>
       <w:pBdr/>
@@ -28898,9 +29976,9 @@
       </w:tcPr>
     </w:tblStylePr>
   </w:style>
-  <w:style w:type="table" w:styleId="85">
+  <w:style w:type="table" w:styleId="829">
     <w:name w:val="List Table 3 - Accent 4"/>
-    <w:basedOn w:val="781"/>
+    <w:basedOn w:val="867"/>
     <w:uiPriority w:val="99"/>
     <w:pPr>
       <w:pBdr/>
@@ -29126,9 +30204,9 @@
       </w:tcPr>
     </w:tblStylePr>
   </w:style>
-  <w:style w:type="table" w:styleId="86">
+  <w:style w:type="table" w:styleId="830">
     <w:name w:val="List Table 3 - Accent 5"/>
-    <w:basedOn w:val="781"/>
+    <w:basedOn w:val="867"/>
     <w:uiPriority w:val="99"/>
     <w:pPr>
       <w:pBdr/>
@@ -29354,9 +30432,9 @@
       </w:tcPr>
     </w:tblStylePr>
   </w:style>
-  <w:style w:type="table" w:styleId="87">
+  <w:style w:type="table" w:styleId="831">
     <w:name w:val="List Table 3 - Accent 6"/>
-    <w:basedOn w:val="781"/>
+    <w:basedOn w:val="867"/>
     <w:uiPriority w:val="99"/>
     <w:pPr>
       <w:pBdr/>
@@ -29582,9 +30660,9 @@
       </w:tcPr>
     </w:tblStylePr>
   </w:style>
-  <w:style w:type="table" w:styleId="89">
+  <w:style w:type="table" w:styleId="832">
     <w:name w:val="List Table 4 - Accent 1"/>
-    <w:basedOn w:val="781"/>
+    <w:basedOn w:val="867"/>
     <w:uiPriority w:val="99"/>
     <w:pPr>
       <w:pBdr/>
@@ -29807,9 +30885,9 @@
       </w:tcPr>
     </w:tblStylePr>
   </w:style>
-  <w:style w:type="table" w:styleId="90">
+  <w:style w:type="table" w:styleId="833">
     <w:name w:val="List Table 4 - Accent 2"/>
-    <w:basedOn w:val="781"/>
+    <w:basedOn w:val="867"/>
     <w:uiPriority w:val="99"/>
     <w:pPr>
       <w:pBdr/>
@@ -30032,9 +31110,9 @@
       </w:tcPr>
     </w:tblStylePr>
   </w:style>
-  <w:style w:type="table" w:styleId="91">
+  <w:style w:type="table" w:styleId="834">
     <w:name w:val="List Table 4 - Accent 3"/>
-    <w:basedOn w:val="781"/>
+    <w:basedOn w:val="867"/>
     <w:uiPriority w:val="99"/>
     <w:pPr>
       <w:pBdr/>
@@ -30257,9 +31335,9 @@
       </w:tcPr>
     </w:tblStylePr>
   </w:style>
-  <w:style w:type="table" w:styleId="92">
+  <w:style w:type="table" w:styleId="835">
     <w:name w:val="List Table 4 - Accent 4"/>
-    <w:basedOn w:val="781"/>
+    <w:basedOn w:val="867"/>
     <w:uiPriority w:val="99"/>
     <w:pPr>
       <w:pBdr/>
@@ -30482,9 +31560,9 @@
       </w:tcPr>
     </w:tblStylePr>
   </w:style>
-  <w:style w:type="table" w:styleId="93">
+  <w:style w:type="table" w:styleId="836">
     <w:name w:val="List Table 4 - Accent 5"/>
-    <w:basedOn w:val="781"/>
+    <w:basedOn w:val="867"/>
     <w:uiPriority w:val="99"/>
     <w:pPr>
       <w:pBdr/>
@@ -30707,9 +31785,9 @@
       </w:tcPr>
     </w:tblStylePr>
   </w:style>
-  <w:style w:type="table" w:styleId="94">
+  <w:style w:type="table" w:styleId="837">
     <w:name w:val="List Table 4 - Accent 6"/>
-    <w:basedOn w:val="781"/>
+    <w:basedOn w:val="867"/>
     <w:uiPriority w:val="99"/>
     <w:pPr>
       <w:pBdr/>
@@ -30932,9 +32010,9 @@
       </w:tcPr>
     </w:tblStylePr>
   </w:style>
-  <w:style w:type="table" w:styleId="96">
+  <w:style w:type="table" w:styleId="838">
     <w:name w:val="List Table 5 Dark - Accent 1"/>
-    <w:basedOn w:val="781"/>
+    <w:basedOn w:val="867"/>
     <w:uiPriority w:val="99"/>
     <w:pPr>
       <w:pBdr/>
@@ -31174,9 +32252,9 @@
       </w:tcPr>
     </w:tblStylePr>
   </w:style>
-  <w:style w:type="table" w:styleId="97">
+  <w:style w:type="table" w:styleId="839">
     <w:name w:val="List Table 5 Dark - Accent 2"/>
-    <w:basedOn w:val="781"/>
+    <w:basedOn w:val="867"/>
     <w:uiPriority w:val="99"/>
     <w:pPr>
       <w:pBdr/>
@@ -31416,9 +32494,9 @@
       </w:tcPr>
     </w:tblStylePr>
   </w:style>
-  <w:style w:type="table" w:styleId="98">
+  <w:style w:type="table" w:styleId="840">
     <w:name w:val="List Table 5 Dark - Accent 3"/>
-    <w:basedOn w:val="781"/>
+    <w:basedOn w:val="867"/>
     <w:uiPriority w:val="99"/>
     <w:pPr>
       <w:pBdr/>
@@ -31658,9 +32736,9 @@
       </w:tcPr>
     </w:tblStylePr>
   </w:style>
-  <w:style w:type="table" w:styleId="99">
+  <w:style w:type="table" w:styleId="841">
     <w:name w:val="List Table 5 Dark - Accent 4"/>
-    <w:basedOn w:val="781"/>
+    <w:basedOn w:val="867"/>
     <w:uiPriority w:val="99"/>
     <w:pPr>
       <w:pBdr/>
@@ -31900,9 +32978,9 @@
       </w:tcPr>
     </w:tblStylePr>
   </w:style>
-  <w:style w:type="table" w:styleId="100">
+  <w:style w:type="table" w:styleId="842">
     <w:name w:val="List Table 5 Dark - Accent 5"/>
-    <w:basedOn w:val="781"/>
+    <w:basedOn w:val="867"/>
     <w:uiPriority w:val="99"/>
     <w:pPr>
       <w:pBdr/>
@@ -32142,9 +33220,9 @@
       </w:tcPr>
     </w:tblStylePr>
   </w:style>
-  <w:style w:type="table" w:styleId="101">
+  <w:style w:type="table" w:styleId="843">
     <w:name w:val="List Table 5 Dark - Accent 6"/>
-    <w:basedOn w:val="781"/>
+    <w:basedOn w:val="867"/>
     <w:uiPriority w:val="99"/>
     <w:pPr>
       <w:pBdr/>
@@ -32384,9 +33462,9 @@
       </w:tcPr>
     </w:tblStylePr>
   </w:style>
-  <w:style w:type="table" w:styleId="103">
+  <w:style w:type="table" w:styleId="844">
     <w:name w:val="List Table 6 Colorful - Accent 1"/>
-    <w:basedOn w:val="781"/>
+    <w:basedOn w:val="867"/>
     <w:uiPriority w:val="99"/>
     <w:pPr>
       <w:pBdr/>
@@ -32607,9 +33685,9 @@
       </w:tcPr>
     </w:tblStylePr>
   </w:style>
-  <w:style w:type="table" w:styleId="104">
+  <w:style w:type="table" w:styleId="845">
     <w:name w:val="List Table 6 Colorful - Accent 2"/>
-    <w:basedOn w:val="781"/>
+    <w:basedOn w:val="867"/>
     <w:uiPriority w:val="99"/>
     <w:pPr>
       <w:pBdr/>
@@ -32830,9 +33908,9 @@
       </w:tcPr>
     </w:tblStylePr>
   </w:style>
-  <w:style w:type="table" w:styleId="105">
+  <w:style w:type="table" w:styleId="846">
     <w:name w:val="List Table 6 Colorful - Accent 3"/>
-    <w:basedOn w:val="781"/>
+    <w:basedOn w:val="867"/>
     <w:uiPriority w:val="99"/>
     <w:pPr>
       <w:pBdr/>
@@ -33053,9 +34131,9 @@
       </w:tcPr>
     </w:tblStylePr>
   </w:style>
-  <w:style w:type="table" w:styleId="106">
+  <w:style w:type="table" w:styleId="847">
     <w:name w:val="List Table 6 Colorful - Accent 4"/>
-    <w:basedOn w:val="781"/>
+    <w:basedOn w:val="867"/>
     <w:uiPriority w:val="99"/>
     <w:pPr>
       <w:pBdr/>
@@ -33276,9 +34354,9 @@
       </w:tcPr>
     </w:tblStylePr>
   </w:style>
-  <w:style w:type="table" w:styleId="107">
+  <w:style w:type="table" w:styleId="848">
     <w:name w:val="List Table 6 Colorful - Accent 5"/>
-    <w:basedOn w:val="781"/>
+    <w:basedOn w:val="867"/>
     <w:uiPriority w:val="99"/>
     <w:pPr>
       <w:pBdr/>
@@ -33499,9 +34577,9 @@
       </w:tcPr>
     </w:tblStylePr>
   </w:style>
-  <w:style w:type="table" w:styleId="108">
+  <w:style w:type="table" w:styleId="849">
     <w:name w:val="List Table 6 Colorful - Accent 6"/>
-    <w:basedOn w:val="781"/>
+    <w:basedOn w:val="867"/>
     <w:uiPriority w:val="99"/>
     <w:pPr>
       <w:pBdr/>
@@ -33722,9 +34800,9 @@
       </w:tcPr>
     </w:tblStylePr>
   </w:style>
-  <w:style w:type="table" w:styleId="110">
+  <w:style w:type="table" w:styleId="850">
     <w:name w:val="List Table 7 Colorful - Accent 1"/>
-    <w:basedOn w:val="781"/>
+    <w:basedOn w:val="867"/>
     <w:uiPriority w:val="99"/>
     <w:pPr>
       <w:pBdr/>
@@ -33823,11 +34901,11 @@
         <w:tblBorders/>
       </w:tblPr>
       <w:tcPr>
-        <w:shd w:color="ffffff"/>
+        <w:shd w:val="clear" w:color="ffffff"/>
         <w:tcBorders>
-          <w:top w:val="none"/>
-          <w:left w:val="none"/>
-          <w:bottom w:val="none"/>
+          <w:top w:val="none" w:color="000000" w:sz="4" w:space="0"/>
+          <w:left w:val="none" w:color="000000" w:sz="4" w:space="0"/>
+          <w:bottom w:val="none" w:color="000000" w:sz="4" w:space="0"/>
           <w:right w:val="single" w:color="000000" w:themeColor="accent1" w:sz="4" w:space="0"/>
         </w:tcBorders>
       </w:tcPr>
@@ -33850,10 +34928,10 @@
       <w:tcPr>
         <w:shd w:val="clear" w:color="ffffff" w:themeColor="light1" w:fill="ffffff" w:themeFill="light1"/>
         <w:tcBorders>
-          <w:top w:val="none"/>
-          <w:left w:val="none"/>
+          <w:top w:val="none" w:color="000000" w:sz="4" w:space="0"/>
+          <w:left w:val="none" w:color="000000" w:sz="4" w:space="0"/>
           <w:bottom w:val="single" w:color="000000" w:themeColor="accent1" w:sz="4" w:space="0"/>
-          <w:right w:val="none"/>
+          <w:right w:val="none" w:color="000000" w:sz="4" w:space="0"/>
         </w:tcBorders>
       </w:tcPr>
     </w:tblStylePr>
@@ -33873,12 +34951,12 @@
         <w:tblBorders/>
       </w:tblPr>
       <w:tcPr>
-        <w:shd w:color="ffffff"/>
+        <w:shd w:val="clear" w:color="ffffff"/>
         <w:tcBorders>
-          <w:top w:val="none"/>
+          <w:top w:val="none" w:color="000000" w:sz="4" w:space="0"/>
           <w:left w:val="single" w:color="000000" w:themeColor="accent1" w:sz="4" w:space="0"/>
-          <w:bottom w:val="none"/>
-          <w:right w:val="none"/>
+          <w:bottom w:val="none" w:color="000000" w:sz="4" w:space="0"/>
+          <w:right w:val="none" w:color="000000" w:sz="4" w:space="0"/>
         </w:tcBorders>
       </w:tcPr>
     </w:tblStylePr>
@@ -33901,9 +34979,9 @@
         <w:shd w:val="clear" w:color="ffffff" w:themeColor="light1" w:fill="ffffff" w:themeFill="light1"/>
         <w:tcBorders>
           <w:top w:val="single" w:color="000000" w:themeColor="accent1" w:sz="4" w:space="0"/>
-          <w:left w:val="none"/>
-          <w:bottom w:val="none"/>
-          <w:right w:val="none"/>
+          <w:left w:val="none" w:color="000000" w:sz="4" w:space="0"/>
+          <w:bottom w:val="none" w:color="000000" w:sz="4" w:space="0"/>
+          <w:right w:val="none" w:color="000000" w:sz="4" w:space="0"/>
         </w:tcBorders>
       </w:tcPr>
     </w:tblStylePr>
@@ -33978,9 +35056,9 @@
       </w:tcPr>
     </w:tblStylePr>
   </w:style>
-  <w:style w:type="table" w:styleId="111">
+  <w:style w:type="table" w:styleId="851">
     <w:name w:val="List Table 7 Colorful - Accent 2"/>
-    <w:basedOn w:val="781"/>
+    <w:basedOn w:val="867"/>
     <w:uiPriority w:val="99"/>
     <w:pPr>
       <w:pBdr/>
@@ -34079,11 +35157,11 @@
         <w:tblBorders/>
       </w:tblPr>
       <w:tcPr>
-        <w:shd w:color="ffffff"/>
+        <w:shd w:val="clear" w:color="ffffff"/>
         <w:tcBorders>
-          <w:top w:val="none"/>
-          <w:left w:val="none"/>
-          <w:bottom w:val="none"/>
+          <w:top w:val="none" w:color="000000" w:sz="4" w:space="0"/>
+          <w:left w:val="none" w:color="000000" w:sz="4" w:space="0"/>
+          <w:bottom w:val="none" w:color="000000" w:sz="4" w:space="0"/>
           <w:right w:val="single" w:color="000000" w:themeColor="accent2" w:themeTint="97" w:sz="4" w:space="0"/>
         </w:tcBorders>
       </w:tcPr>
@@ -34106,10 +35184,10 @@
       <w:tcPr>
         <w:shd w:val="clear" w:color="ffffff" w:themeColor="light1" w:fill="ffffff" w:themeFill="light1"/>
         <w:tcBorders>
-          <w:top w:val="none"/>
-          <w:left w:val="none"/>
+          <w:top w:val="none" w:color="000000" w:sz="4" w:space="0"/>
+          <w:left w:val="none" w:color="000000" w:sz="4" w:space="0"/>
           <w:bottom w:val="single" w:color="000000" w:themeColor="accent2" w:themeTint="97" w:sz="4" w:space="0"/>
-          <w:right w:val="none"/>
+          <w:right w:val="none" w:color="000000" w:sz="4" w:space="0"/>
         </w:tcBorders>
       </w:tcPr>
     </w:tblStylePr>
@@ -34129,12 +35207,12 @@
         <w:tblBorders/>
       </w:tblPr>
       <w:tcPr>
-        <w:shd w:color="ffffff"/>
+        <w:shd w:val="clear" w:color="ffffff"/>
         <w:tcBorders>
-          <w:top w:val="none"/>
+          <w:top w:val="none" w:color="000000" w:sz="4" w:space="0"/>
           <w:left w:val="single" w:color="000000" w:themeColor="accent2" w:themeTint="97" w:sz="4" w:space="0"/>
-          <w:bottom w:val="none"/>
-          <w:right w:val="none"/>
+          <w:bottom w:val="none" w:color="000000" w:sz="4" w:space="0"/>
+          <w:right w:val="none" w:color="000000" w:sz="4" w:space="0"/>
         </w:tcBorders>
       </w:tcPr>
     </w:tblStylePr>
@@ -34157,9 +35235,9 @@
         <w:shd w:val="clear" w:color="ffffff" w:themeColor="light1" w:fill="ffffff" w:themeFill="light1"/>
         <w:tcBorders>
           <w:top w:val="single" w:color="000000" w:themeColor="accent2" w:themeTint="97" w:sz="4" w:space="0"/>
-          <w:left w:val="none"/>
-          <w:bottom w:val="none"/>
-          <w:right w:val="none"/>
+          <w:left w:val="none" w:color="000000" w:sz="4" w:space="0"/>
+          <w:bottom w:val="none" w:color="000000" w:sz="4" w:space="0"/>
+          <w:right w:val="none" w:color="000000" w:sz="4" w:space="0"/>
         </w:tcBorders>
       </w:tcPr>
     </w:tblStylePr>
@@ -34234,9 +35312,9 @@
       </w:tcPr>
     </w:tblStylePr>
   </w:style>
-  <w:style w:type="table" w:styleId="112">
+  <w:style w:type="table" w:styleId="852">
     <w:name w:val="List Table 7 Colorful - Accent 3"/>
-    <w:basedOn w:val="781"/>
+    <w:basedOn w:val="867"/>
     <w:uiPriority w:val="99"/>
     <w:pPr>
       <w:pBdr/>
@@ -34335,11 +35413,11 @@
         <w:tblBorders/>
       </w:tblPr>
       <w:tcPr>
-        <w:shd w:color="ffffff"/>
+        <w:shd w:val="clear" w:color="ffffff"/>
         <w:tcBorders>
-          <w:top w:val="none"/>
-          <w:left w:val="none"/>
-          <w:bottom w:val="none"/>
+          <w:top w:val="none" w:color="000000" w:sz="4" w:space="0"/>
+          <w:left w:val="none" w:color="000000" w:sz="4" w:space="0"/>
+          <w:bottom w:val="none" w:color="000000" w:sz="4" w:space="0"/>
           <w:right w:val="single" w:color="000000" w:themeColor="accent3" w:themeTint="98" w:sz="4" w:space="0"/>
         </w:tcBorders>
       </w:tcPr>
@@ -34362,10 +35440,10 @@
       <w:tcPr>
         <w:shd w:val="clear" w:color="ffffff" w:themeColor="light1" w:fill="ffffff" w:themeFill="light1"/>
         <w:tcBorders>
-          <w:top w:val="none"/>
-          <w:left w:val="none"/>
+          <w:top w:val="none" w:color="000000" w:sz="4" w:space="0"/>
+          <w:left w:val="none" w:color="000000" w:sz="4" w:space="0"/>
           <w:bottom w:val="single" w:color="000000" w:themeColor="accent3" w:themeTint="98" w:sz="4" w:space="0"/>
-          <w:right w:val="none"/>
+          <w:right w:val="none" w:color="000000" w:sz="4" w:space="0"/>
         </w:tcBorders>
       </w:tcPr>
     </w:tblStylePr>
@@ -34385,12 +35463,12 @@
         <w:tblBorders/>
       </w:tblPr>
       <w:tcPr>
-        <w:shd w:color="ffffff"/>
+        <w:shd w:val="clear" w:color="ffffff"/>
         <w:tcBorders>
-          <w:top w:val="none"/>
+          <w:top w:val="none" w:color="000000" w:sz="4" w:space="0"/>
           <w:left w:val="single" w:color="000000" w:themeColor="accent3" w:themeTint="98" w:sz="4" w:space="0"/>
-          <w:bottom w:val="none"/>
-          <w:right w:val="none"/>
+          <w:bottom w:val="none" w:color="000000" w:sz="4" w:space="0"/>
+          <w:right w:val="none" w:color="000000" w:sz="4" w:space="0"/>
         </w:tcBorders>
       </w:tcPr>
     </w:tblStylePr>
@@ -34413,9 +35491,9 @@
         <w:shd w:val="clear" w:color="ffffff" w:themeColor="light1" w:fill="ffffff" w:themeFill="light1"/>
         <w:tcBorders>
           <w:top w:val="single" w:color="000000" w:themeColor="accent3" w:themeTint="98" w:sz="4" w:space="0"/>
-          <w:left w:val="none"/>
-          <w:bottom w:val="none"/>
-          <w:right w:val="none"/>
+          <w:left w:val="none" w:color="000000" w:sz="4" w:space="0"/>
+          <w:bottom w:val="none" w:color="000000" w:sz="4" w:space="0"/>
+          <w:right w:val="none" w:color="000000" w:sz="4" w:space="0"/>
         </w:tcBorders>
       </w:tcPr>
     </w:tblStylePr>
@@ -34490,9 +35568,9 @@
       </w:tcPr>
     </w:tblStylePr>
   </w:style>
-  <w:style w:type="table" w:styleId="113">
+  <w:style w:type="table" w:styleId="853">
     <w:name w:val="List Table 7 Colorful - Accent 4"/>
-    <w:basedOn w:val="781"/>
+    <w:basedOn w:val="867"/>
     <w:uiPriority w:val="99"/>
     <w:pPr>
       <w:pBdr/>
@@ -34591,11 +35669,11 @@
         <w:tblBorders/>
       </w:tblPr>
       <w:tcPr>
-        <w:shd w:color="ffffff"/>
+        <w:shd w:val="clear" w:color="ffffff"/>
         <w:tcBorders>
-          <w:top w:val="none"/>
-          <w:left w:val="none"/>
-          <w:bottom w:val="none"/>
+          <w:top w:val="none" w:color="000000" w:sz="4" w:space="0"/>
+          <w:left w:val="none" w:color="000000" w:sz="4" w:space="0"/>
+          <w:bottom w:val="none" w:color="000000" w:sz="4" w:space="0"/>
           <w:right w:val="single" w:color="000000" w:themeColor="accent4" w:themeTint="9A" w:sz="4" w:space="0"/>
         </w:tcBorders>
       </w:tcPr>
@@ -34618,10 +35696,10 @@
       <w:tcPr>
         <w:shd w:val="clear" w:color="ffffff" w:themeColor="light1" w:fill="ffffff" w:themeFill="light1"/>
         <w:tcBorders>
-          <w:top w:val="none"/>
-          <w:left w:val="none"/>
+          <w:top w:val="none" w:color="000000" w:sz="4" w:space="0"/>
+          <w:left w:val="none" w:color="000000" w:sz="4" w:space="0"/>
           <w:bottom w:val="single" w:color="000000" w:themeColor="accent4" w:themeTint="9A" w:sz="4" w:space="0"/>
-          <w:right w:val="none"/>
+          <w:right w:val="none" w:color="000000" w:sz="4" w:space="0"/>
         </w:tcBorders>
       </w:tcPr>
     </w:tblStylePr>
@@ -34641,12 +35719,12 @@
         <w:tblBorders/>
       </w:tblPr>
       <w:tcPr>
-        <w:shd w:color="ffffff"/>
+        <w:shd w:val="clear" w:color="ffffff"/>
         <w:tcBorders>
-          <w:top w:val="none"/>
+          <w:top w:val="none" w:color="000000" w:sz="4" w:space="0"/>
           <w:left w:val="single" w:color="000000" w:themeColor="accent4" w:themeTint="9A" w:sz="4" w:space="0"/>
-          <w:bottom w:val="none"/>
-          <w:right w:val="none"/>
+          <w:bottom w:val="none" w:color="000000" w:sz="4" w:space="0"/>
+          <w:right w:val="none" w:color="000000" w:sz="4" w:space="0"/>
         </w:tcBorders>
       </w:tcPr>
     </w:tblStylePr>
@@ -34669,9 +35747,9 @@
         <w:shd w:val="clear" w:color="ffffff" w:themeColor="light1" w:fill="ffffff" w:themeFill="light1"/>
         <w:tcBorders>
           <w:top w:val="single" w:color="000000" w:themeColor="accent4" w:themeTint="9A" w:sz="4" w:space="0"/>
-          <w:left w:val="none"/>
-          <w:bottom w:val="none"/>
-          <w:right w:val="none"/>
+          <w:left w:val="none" w:color="000000" w:sz="4" w:space="0"/>
+          <w:bottom w:val="none" w:color="000000" w:sz="4" w:space="0"/>
+          <w:right w:val="none" w:color="000000" w:sz="4" w:space="0"/>
         </w:tcBorders>
       </w:tcPr>
     </w:tblStylePr>
@@ -34746,9 +35824,9 @@
       </w:tcPr>
     </w:tblStylePr>
   </w:style>
-  <w:style w:type="table" w:styleId="114">
+  <w:style w:type="table" w:styleId="854">
     <w:name w:val="List Table 7 Colorful - Accent 5"/>
-    <w:basedOn w:val="781"/>
+    <w:basedOn w:val="867"/>
     <w:uiPriority w:val="99"/>
     <w:pPr>
       <w:pBdr/>
@@ -34847,11 +35925,11 @@
         <w:tblBorders/>
       </w:tblPr>
       <w:tcPr>
-        <w:shd w:color="ffffff"/>
+        <w:shd w:val="clear" w:color="ffffff"/>
         <w:tcBorders>
-          <w:top w:val="none"/>
-          <w:left w:val="none"/>
-          <w:bottom w:val="none"/>
+          <w:top w:val="none" w:color="000000" w:sz="4" w:space="0"/>
+          <w:left w:val="none" w:color="000000" w:sz="4" w:space="0"/>
+          <w:bottom w:val="none" w:color="000000" w:sz="4" w:space="0"/>
           <w:right w:val="single" w:color="000000" w:themeColor="accent5" w:themeTint="9A" w:sz="4" w:space="0"/>
         </w:tcBorders>
       </w:tcPr>
@@ -34874,10 +35952,10 @@
       <w:tcPr>
         <w:shd w:val="clear" w:color="ffffff" w:themeColor="light1" w:fill="ffffff" w:themeFill="light1"/>
         <w:tcBorders>
-          <w:top w:val="none"/>
-          <w:left w:val="none"/>
+          <w:top w:val="none" w:color="000000" w:sz="4" w:space="0"/>
+          <w:left w:val="none" w:color="000000" w:sz="4" w:space="0"/>
           <w:bottom w:val="single" w:color="000000" w:themeColor="accent5" w:themeTint="9A" w:sz="4" w:space="0"/>
-          <w:right w:val="none"/>
+          <w:right w:val="none" w:color="000000" w:sz="4" w:space="0"/>
         </w:tcBorders>
       </w:tcPr>
     </w:tblStylePr>
@@ -34897,12 +35975,12 @@
         <w:tblBorders/>
       </w:tblPr>
       <w:tcPr>
-        <w:shd w:color="ffffff"/>
+        <w:shd w:val="clear" w:color="ffffff"/>
         <w:tcBorders>
-          <w:top w:val="none"/>
+          <w:top w:val="none" w:color="000000" w:sz="4" w:space="0"/>
           <w:left w:val="single" w:color="000000" w:themeColor="accent5" w:themeTint="9A" w:sz="4" w:space="0"/>
-          <w:bottom w:val="none"/>
-          <w:right w:val="none"/>
+          <w:bottom w:val="none" w:color="000000" w:sz="4" w:space="0"/>
+          <w:right w:val="none" w:color="000000" w:sz="4" w:space="0"/>
         </w:tcBorders>
       </w:tcPr>
     </w:tblStylePr>
@@ -34925,9 +36003,9 @@
         <w:shd w:val="clear" w:color="ffffff" w:themeColor="light1" w:fill="ffffff" w:themeFill="light1"/>
         <w:tcBorders>
           <w:top w:val="single" w:color="000000" w:themeColor="accent5" w:themeTint="9A" w:sz="4" w:space="0"/>
-          <w:left w:val="none"/>
-          <w:bottom w:val="none"/>
-          <w:right w:val="none"/>
+          <w:left w:val="none" w:color="000000" w:sz="4" w:space="0"/>
+          <w:bottom w:val="none" w:color="000000" w:sz="4" w:space="0"/>
+          <w:right w:val="none" w:color="000000" w:sz="4" w:space="0"/>
         </w:tcBorders>
       </w:tcPr>
     </w:tblStylePr>
@@ -35002,9 +36080,9 @@
       </w:tcPr>
     </w:tblStylePr>
   </w:style>
-  <w:style w:type="table" w:styleId="115">
+  <w:style w:type="table" w:styleId="855">
     <w:name w:val="List Table 7 Colorful - Accent 6"/>
-    <w:basedOn w:val="781"/>
+    <w:basedOn w:val="867"/>
     <w:uiPriority w:val="99"/>
     <w:pPr>
       <w:pBdr/>
@@ -35103,11 +36181,11 @@
         <w:tblBorders/>
       </w:tblPr>
       <w:tcPr>
-        <w:shd w:color="ffffff"/>
+        <w:shd w:val="clear" w:color="ffffff"/>
         <w:tcBorders>
-          <w:top w:val="none"/>
-          <w:left w:val="none"/>
-          <w:bottom w:val="none"/>
+          <w:top w:val="none" w:color="000000" w:sz="4" w:space="0"/>
+          <w:left w:val="none" w:color="000000" w:sz="4" w:space="0"/>
+          <w:bottom w:val="none" w:color="000000" w:sz="4" w:space="0"/>
           <w:right w:val="single" w:color="000000" w:themeColor="accent6" w:themeTint="98" w:sz="4" w:space="0"/>
         </w:tcBorders>
       </w:tcPr>
@@ -35130,10 +36208,10 @@
       <w:tcPr>
         <w:shd w:val="clear" w:color="ffffff" w:themeColor="light1" w:fill="ffffff" w:themeFill="light1"/>
         <w:tcBorders>
-          <w:top w:val="none"/>
-          <w:left w:val="none"/>
+          <w:top w:val="none" w:color="000000" w:sz="4" w:space="0"/>
+          <w:left w:val="none" w:color="000000" w:sz="4" w:space="0"/>
           <w:bottom w:val="single" w:color="000000" w:themeColor="accent6" w:themeTint="98" w:sz="4" w:space="0"/>
-          <w:right w:val="none"/>
+          <w:right w:val="none" w:color="000000" w:sz="4" w:space="0"/>
         </w:tcBorders>
       </w:tcPr>
     </w:tblStylePr>
@@ -35153,12 +36231,12 @@
         <w:tblBorders/>
       </w:tblPr>
       <w:tcPr>
-        <w:shd w:color="ffffff"/>
+        <w:shd w:val="clear" w:color="ffffff"/>
         <w:tcBorders>
-          <w:top w:val="none"/>
+          <w:top w:val="none" w:color="000000" w:sz="4" w:space="0"/>
           <w:left w:val="single" w:color="000000" w:themeColor="accent6" w:themeTint="98" w:sz="4" w:space="0"/>
-          <w:bottom w:val="none"/>
-          <w:right w:val="none"/>
+          <w:bottom w:val="none" w:color="000000" w:sz="4" w:space="0"/>
+          <w:right w:val="none" w:color="000000" w:sz="4" w:space="0"/>
         </w:tcBorders>
       </w:tcPr>
     </w:tblStylePr>
@@ -35181,9 +36259,9 @@
         <w:shd w:val="clear" w:color="ffffff" w:themeColor="light1" w:fill="ffffff" w:themeFill="light1"/>
         <w:tcBorders>
           <w:top w:val="single" w:color="000000" w:themeColor="accent6" w:themeTint="98" w:sz="4" w:space="0"/>
-          <w:left w:val="none"/>
-          <w:bottom w:val="none"/>
-          <w:right w:val="none"/>
+          <w:left w:val="none" w:color="000000" w:sz="4" w:space="0"/>
+          <w:bottom w:val="none" w:color="000000" w:sz="4" w:space="0"/>
+          <w:right w:val="none" w:color="000000" w:sz="4" w:space="0"/>
         </w:tcBorders>
       </w:tcPr>
     </w:tblStylePr>
@@ -35258,7 +36336,7 @@
       </w:tcPr>
     </w:tblStylePr>
   </w:style>
-  <w:style w:type="paragraph" w:styleId="770" w:default="1">
+  <w:style w:type="paragraph" w:styleId="856" w:default="1">
     <w:name w:val="Normal"/>
     <w:qFormat/>
     <w:pPr>
@@ -35267,11 +36345,11 @@
       <w:ind/>
     </w:pPr>
   </w:style>
-  <w:style w:type="paragraph" w:styleId="771">
+  <w:style w:type="paragraph" w:styleId="857">
     <w:name w:val="Heading 1"/>
-    <w:basedOn w:val="770"/>
-    <w:next w:val="770"/>
-    <w:link w:val="909"/>
+    <w:basedOn w:val="856"/>
+    <w:next w:val="856"/>
+    <w:link w:val="995"/>
     <w:uiPriority w:val="9"/>
     <w:qFormat/>
     <w:pPr>
@@ -35289,11 +36367,11 @@
       <w:szCs w:val="40"/>
     </w:rPr>
   </w:style>
-  <w:style w:type="paragraph" w:styleId="772">
+  <w:style w:type="paragraph" w:styleId="858">
     <w:name w:val="Heading 2"/>
-    <w:basedOn w:val="770"/>
-    <w:next w:val="770"/>
-    <w:link w:val="910"/>
+    <w:basedOn w:val="856"/>
+    <w:next w:val="856"/>
+    <w:link w:val="996"/>
     <w:uiPriority w:val="9"/>
     <w:unhideWhenUsed/>
     <w:qFormat/>
@@ -35312,11 +36390,11 @@
       <w:szCs w:val="32"/>
     </w:rPr>
   </w:style>
-  <w:style w:type="paragraph" w:styleId="773">
+  <w:style w:type="paragraph" w:styleId="859">
     <w:name w:val="Heading 3"/>
-    <w:basedOn w:val="770"/>
-    <w:next w:val="770"/>
-    <w:link w:val="911"/>
+    <w:basedOn w:val="856"/>
+    <w:next w:val="856"/>
+    <w:link w:val="997"/>
     <w:uiPriority w:val="9"/>
     <w:unhideWhenUsed/>
     <w:qFormat/>
@@ -35335,11 +36413,11 @@
       <w:szCs w:val="28"/>
     </w:rPr>
   </w:style>
-  <w:style w:type="paragraph" w:styleId="774">
+  <w:style w:type="paragraph" w:styleId="860">
     <w:name w:val="Heading 4"/>
-    <w:basedOn w:val="770"/>
-    <w:next w:val="770"/>
-    <w:link w:val="912"/>
+    <w:basedOn w:val="856"/>
+    <w:next w:val="856"/>
+    <w:link w:val="998"/>
     <w:uiPriority w:val="9"/>
     <w:unhideWhenUsed/>
     <w:qFormat/>
@@ -35358,11 +36436,11 @@
       <w:color w:val="2e74b5" w:themeColor="accent1" w:themeShade="BF"/>
     </w:rPr>
   </w:style>
-  <w:style w:type="paragraph" w:styleId="775">
+  <w:style w:type="paragraph" w:styleId="861">
     <w:name w:val="Heading 5"/>
-    <w:basedOn w:val="770"/>
-    <w:next w:val="770"/>
-    <w:link w:val="913"/>
+    <w:basedOn w:val="856"/>
+    <w:next w:val="856"/>
+    <w:link w:val="999"/>
     <w:uiPriority w:val="9"/>
     <w:unhideWhenUsed/>
     <w:qFormat/>
@@ -35379,11 +36457,11 @@
       <w:color w:val="2e74b5" w:themeColor="accent1" w:themeShade="BF"/>
     </w:rPr>
   </w:style>
-  <w:style w:type="paragraph" w:styleId="776">
+  <w:style w:type="paragraph" w:styleId="862">
     <w:name w:val="Heading 6"/>
-    <w:basedOn w:val="770"/>
-    <w:next w:val="770"/>
-    <w:link w:val="914"/>
+    <w:basedOn w:val="856"/>
+    <w:next w:val="856"/>
+    <w:link w:val="1000"/>
     <w:uiPriority w:val="9"/>
     <w:unhideWhenUsed/>
     <w:qFormat/>
@@ -35402,11 +36480,11 @@
       <w:color w:val="595959" w:themeColor="text1" w:themeTint="A6"/>
     </w:rPr>
   </w:style>
-  <w:style w:type="paragraph" w:styleId="777">
+  <w:style w:type="paragraph" w:styleId="863">
     <w:name w:val="Heading 7"/>
-    <w:basedOn w:val="770"/>
-    <w:next w:val="770"/>
-    <w:link w:val="915"/>
+    <w:basedOn w:val="856"/>
+    <w:next w:val="856"/>
+    <w:link w:val="1001"/>
     <w:uiPriority w:val="9"/>
     <w:unhideWhenUsed/>
     <w:qFormat/>
@@ -35423,11 +36501,11 @@
       <w:color w:val="595959" w:themeColor="text1" w:themeTint="A6"/>
     </w:rPr>
   </w:style>
-  <w:style w:type="paragraph" w:styleId="778">
+  <w:style w:type="paragraph" w:styleId="864">
     <w:name w:val="Heading 8"/>
-    <w:basedOn w:val="770"/>
-    <w:next w:val="770"/>
-    <w:link w:val="916"/>
+    <w:basedOn w:val="856"/>
+    <w:next w:val="856"/>
+    <w:link w:val="1002"/>
     <w:uiPriority w:val="9"/>
     <w:unhideWhenUsed/>
     <w:qFormat/>
@@ -35446,11 +36524,11 @@
       <w:color w:val="272727" w:themeColor="text1" w:themeTint="D8"/>
     </w:rPr>
   </w:style>
-  <w:style w:type="paragraph" w:styleId="779">
+  <w:style w:type="paragraph" w:styleId="865">
     <w:name w:val="Heading 9"/>
-    <w:basedOn w:val="770"/>
-    <w:next w:val="770"/>
-    <w:link w:val="917"/>
+    <w:basedOn w:val="856"/>
+    <w:next w:val="856"/>
+    <w:link w:val="1003"/>
     <w:uiPriority w:val="9"/>
     <w:unhideWhenUsed/>
     <w:qFormat/>
@@ -35469,7 +36547,7 @@
       <w:color w:val="272727" w:themeColor="text1" w:themeTint="D8"/>
     </w:rPr>
   </w:style>
-  <w:style w:type="character" w:styleId="780" w:default="1">
+  <w:style w:type="character" w:styleId="866" w:default="1">
     <w:name w:val="Default Paragraph Font"/>
     <w:uiPriority w:val="1"/>
     <w:semiHidden/>
@@ -35480,7 +36558,7 @@
       <w:ind/>
     </w:pPr>
   </w:style>
-  <w:style w:type="table" w:styleId="781" w:default="1">
+  <w:style w:type="table" w:styleId="867" w:default="1">
     <w:name w:val="Normal Table"/>
     <w:uiPriority w:val="99"/>
     <w:semiHidden/>
@@ -35673,7 +36751,7 @@
       </w:tcPr>
     </w:tblStylePr>
   </w:style>
-  <w:style w:type="numbering" w:styleId="782" w:default="1">
+  <w:style w:type="numbering" w:styleId="868" w:default="1">
     <w:name w:val="No List"/>
     <w:uiPriority w:val="99"/>
     <w:semiHidden/>
@@ -35684,9 +36762,9 @@
       <w:ind/>
     </w:pPr>
   </w:style>
-  <w:style w:type="table" w:styleId="783">
+  <w:style w:type="table" w:styleId="869">
     <w:name w:val="Table Grid"/>
-    <w:basedOn w:val="781"/>
+    <w:basedOn w:val="867"/>
     <w:uiPriority w:val="59"/>
     <w:pPr>
       <w:pBdr/>
@@ -35876,9 +36954,9 @@
       </w:tcPr>
     </w:tblStylePr>
   </w:style>
-  <w:style w:type="table" w:styleId="784">
+  <w:style w:type="table" w:styleId="870">
     <w:name w:val="Grid Table Light"/>
-    <w:basedOn w:val="781"/>
+    <w:basedOn w:val="867"/>
     <w:uiPriority w:val="59"/>
     <w:pPr>
       <w:pBdr/>
@@ -36068,9 +37146,9 @@
       </w:tcPr>
     </w:tblStylePr>
   </w:style>
-  <w:style w:type="table" w:styleId="785">
+  <w:style w:type="table" w:styleId="871">
     <w:name w:val="Plain Table 1"/>
-    <w:basedOn w:val="781"/>
+    <w:basedOn w:val="867"/>
     <w:uiPriority w:val="59"/>
     <w:pPr>
       <w:pBdr/>
@@ -36286,9 +37364,9 @@
       </w:tcPr>
     </w:tblStylePr>
   </w:style>
-  <w:style w:type="table" w:styleId="786">
+  <w:style w:type="table" w:styleId="872">
     <w:name w:val="Plain Table 2"/>
-    <w:basedOn w:val="781"/>
+    <w:basedOn w:val="867"/>
     <w:uiPriority w:val="59"/>
     <w:pPr>
       <w:pBdr/>
@@ -36512,9 +37590,9 @@
       </w:tcPr>
     </w:tblStylePr>
   </w:style>
-  <w:style w:type="table" w:styleId="787">
+  <w:style w:type="table" w:styleId="873">
     <w:name w:val="Plain Table 3"/>
-    <w:basedOn w:val="781"/>
+    <w:basedOn w:val="867"/>
     <w:uiPriority w:val="99"/>
     <w:pPr>
       <w:pBdr/>
@@ -36741,9 +37819,9 @@
       </w:tcPr>
     </w:tblStylePr>
   </w:style>
-  <w:style w:type="table" w:styleId="788">
+  <w:style w:type="table" w:styleId="874">
     <w:name w:val="Plain Table 4"/>
-    <w:basedOn w:val="781"/>
+    <w:basedOn w:val="867"/>
     <w:uiPriority w:val="99"/>
     <w:pPr>
       <w:pBdr/>
@@ -36956,9 +38034,9 @@
       </w:tcPr>
     </w:tblStylePr>
   </w:style>
-  <w:style w:type="table" w:styleId="789">
+  <w:style w:type="table" w:styleId="875">
     <w:name w:val="Plain Table 5"/>
-    <w:basedOn w:val="781"/>
+    <w:basedOn w:val="867"/>
     <w:uiPriority w:val="99"/>
     <w:pPr>
       <w:pBdr/>
@@ -37188,9 +38266,9 @@
       </w:tcPr>
     </w:tblStylePr>
   </w:style>
-  <w:style w:type="table" w:styleId="790">
+  <w:style w:type="table" w:styleId="876">
     <w:name w:val="Grid Table 1 Light"/>
-    <w:basedOn w:val="781"/>
+    <w:basedOn w:val="867"/>
     <w:uiPriority w:val="99"/>
     <w:pPr>
       <w:pBdr/>
@@ -37410,9 +38488,9 @@
       </w:tcPr>
     </w:tblStylePr>
   </w:style>
-  <w:style w:type="table" w:styleId="791">
+  <w:style w:type="table" w:styleId="877">
     <w:name w:val="Grid Table 1 Light Accent 1"/>
-    <w:basedOn w:val="781"/>
+    <w:basedOn w:val="867"/>
     <w:uiPriority w:val="99"/>
     <w:pPr>
       <w:pBdr/>
@@ -37632,9 +38710,9 @@
       </w:tcPr>
     </w:tblStylePr>
   </w:style>
-  <w:style w:type="table" w:styleId="792">
+  <w:style w:type="table" w:styleId="878">
     <w:name w:val="Grid Table 1 Light Accent 2"/>
-    <w:basedOn w:val="781"/>
+    <w:basedOn w:val="867"/>
     <w:uiPriority w:val="99"/>
     <w:pPr>
       <w:pBdr/>
@@ -37854,9 +38932,9 @@
       </w:tcPr>
     </w:tblStylePr>
   </w:style>
-  <w:style w:type="table" w:styleId="793">
+  <w:style w:type="table" w:styleId="879">
     <w:name w:val="Grid Table 1 Light Accent 3"/>
-    <w:basedOn w:val="781"/>
+    <w:basedOn w:val="867"/>
     <w:uiPriority w:val="99"/>
     <w:pPr>
       <w:pBdr/>
@@ -38076,9 +39154,9 @@
       </w:tcPr>
     </w:tblStylePr>
   </w:style>
-  <w:style w:type="table" w:styleId="794">
+  <w:style w:type="table" w:styleId="880">
     <w:name w:val="Grid Table 1 Light Accent 4"/>
-    <w:basedOn w:val="781"/>
+    <w:basedOn w:val="867"/>
     <w:uiPriority w:val="99"/>
     <w:pPr>
       <w:pBdr/>
@@ -38298,9 +39376,9 @@
       </w:tcPr>
     </w:tblStylePr>
   </w:style>
-  <w:style w:type="table" w:styleId="795">
+  <w:style w:type="table" w:styleId="881">
     <w:name w:val="Grid Table 1 Light Accent 5"/>
-    <w:basedOn w:val="781"/>
+    <w:basedOn w:val="867"/>
     <w:uiPriority w:val="99"/>
     <w:pPr>
       <w:pBdr/>
@@ -38520,9 +39598,9 @@
       </w:tcPr>
     </w:tblStylePr>
   </w:style>
-  <w:style w:type="table" w:styleId="796">
+  <w:style w:type="table" w:styleId="882">
     <w:name w:val="Grid Table 1 Light Accent 6"/>
-    <w:basedOn w:val="781"/>
+    <w:basedOn w:val="867"/>
     <w:uiPriority w:val="99"/>
     <w:pPr>
       <w:pBdr/>
@@ -38742,9 +39820,9 @@
       </w:tcPr>
     </w:tblStylePr>
   </w:style>
-  <w:style w:type="table" w:styleId="797">
+  <w:style w:type="table" w:styleId="883">
     <w:name w:val="Grid Table 2"/>
-    <w:basedOn w:val="781"/>
+    <w:basedOn w:val="867"/>
     <w:uiPriority w:val="99"/>
     <w:pPr>
       <w:pBdr/>
@@ -38973,9 +40051,9 @@
       </w:tcPr>
     </w:tblStylePr>
   </w:style>
-  <w:style w:type="table" w:styleId="798">
+  <w:style w:type="table" w:styleId="884">
     <w:name w:val="Grid Table 2 Accent 1"/>
-    <w:basedOn w:val="781"/>
+    <w:basedOn w:val="867"/>
     <w:uiPriority w:val="99"/>
     <w:pPr>
       <w:pBdr/>
@@ -39204,9 +40282,9 @@
       </w:tcPr>
     </w:tblStylePr>
   </w:style>
-  <w:style w:type="table" w:styleId="799">
+  <w:style w:type="table" w:styleId="885">
     <w:name w:val="Grid Table 2 Accent 2"/>
-    <w:basedOn w:val="781"/>
+    <w:basedOn w:val="867"/>
     <w:uiPriority w:val="99"/>
     <w:pPr>
       <w:pBdr/>
@@ -39435,9 +40513,9 @@
       </w:tcPr>
     </w:tblStylePr>
   </w:style>
-  <w:style w:type="table" w:styleId="800">
+  <w:style w:type="table" w:styleId="886">
     <w:name w:val="Grid Table 2 Accent 3"/>
-    <w:basedOn w:val="781"/>
+    <w:basedOn w:val="867"/>
     <w:uiPriority w:val="99"/>
     <w:pPr>
       <w:pBdr/>
@@ -39666,9 +40744,9 @@
       </w:tcPr>
     </w:tblStylePr>
   </w:style>
-  <w:style w:type="table" w:styleId="801">
+  <w:style w:type="table" w:styleId="887">
     <w:name w:val="Grid Table 2 Accent 4"/>
-    <w:basedOn w:val="781"/>
+    <w:basedOn w:val="867"/>
     <w:uiPriority w:val="99"/>
     <w:pPr>
       <w:pBdr/>
@@ -39897,9 +40975,9 @@
       </w:tcPr>
     </w:tblStylePr>
   </w:style>
-  <w:style w:type="table" w:styleId="802">
+  <w:style w:type="table" w:styleId="888">
     <w:name w:val="Grid Table 2 Accent 5"/>
-    <w:basedOn w:val="781"/>
+    <w:basedOn w:val="867"/>
     <w:uiPriority w:val="99"/>
     <w:pPr>
       <w:pBdr/>
@@ -40128,9 +41206,9 @@
       </w:tcPr>
     </w:tblStylePr>
   </w:style>
-  <w:style w:type="table" w:styleId="803">
+  <w:style w:type="table" w:styleId="889">
     <w:name w:val="Grid Table 2 Accent 6"/>
-    <w:basedOn w:val="781"/>
+    <w:basedOn w:val="867"/>
     <w:uiPriority w:val="99"/>
     <w:pPr>
       <w:pBdr/>
@@ -40359,9 +41437,9 @@
       </w:tcPr>
     </w:tblStylePr>
   </w:style>
-  <w:style w:type="table" w:styleId="804">
+  <w:style w:type="table" w:styleId="890">
     <w:name w:val="Grid Table 3"/>
-    <w:basedOn w:val="781"/>
+    <w:basedOn w:val="867"/>
     <w:uiPriority w:val="99"/>
     <w:pPr>
       <w:pBdr/>
@@ -40603,9 +41681,9 @@
       </w:tcPr>
     </w:tblStylePr>
   </w:style>
-  <w:style w:type="table" w:styleId="805">
+  <w:style w:type="table" w:styleId="891">
     <w:name w:val="Grid Table 3 Accent 1"/>
-    <w:basedOn w:val="781"/>
+    <w:basedOn w:val="867"/>
     <w:uiPriority w:val="99"/>
     <w:pPr>
       <w:pBdr/>
@@ -40847,9 +41925,9 @@
       </w:tcPr>
     </w:tblStylePr>
   </w:style>
-  <w:style w:type="table" w:styleId="806">
+  <w:style w:type="table" w:styleId="892">
     <w:name w:val="Grid Table 3 Accent 2"/>
-    <w:basedOn w:val="781"/>
+    <w:basedOn w:val="867"/>
     <w:uiPriority w:val="99"/>
     <w:pPr>
       <w:pBdr/>
@@ -41091,9 +42169,9 @@
       </w:tcPr>
     </w:tblStylePr>
   </w:style>
-  <w:style w:type="table" w:styleId="807">
+  <w:style w:type="table" w:styleId="893">
     <w:name w:val="Grid Table 3 Accent 3"/>
-    <w:basedOn w:val="781"/>
+    <w:basedOn w:val="867"/>
     <w:uiPriority w:val="99"/>
     <w:pPr>
       <w:pBdr/>
@@ -41335,9 +42413,9 @@
       </w:tcPr>
     </w:tblStylePr>
   </w:style>
-  <w:style w:type="table" w:styleId="808">
+  <w:style w:type="table" w:styleId="894">
     <w:name w:val="Grid Table 3 Accent 4"/>
-    <w:basedOn w:val="781"/>
+    <w:basedOn w:val="867"/>
     <w:uiPriority w:val="99"/>
     <w:pPr>
       <w:pBdr/>
@@ -41579,9 +42657,9 @@
       </w:tcPr>
     </w:tblStylePr>
   </w:style>
-  <w:style w:type="table" w:styleId="809">
+  <w:style w:type="table" w:styleId="895">
     <w:name w:val="Grid Table 3 Accent 5"/>
-    <w:basedOn w:val="781"/>
+    <w:basedOn w:val="867"/>
     <w:uiPriority w:val="99"/>
     <w:pPr>
       <w:pBdr/>
@@ -41823,9 +42901,9 @@
       </w:tcPr>
     </w:tblStylePr>
   </w:style>
-  <w:style w:type="table" w:styleId="810">
+  <w:style w:type="table" w:styleId="896">
     <w:name w:val="Grid Table 3 Accent 6"/>
-    <w:basedOn w:val="781"/>
+    <w:basedOn w:val="867"/>
     <w:uiPriority w:val="99"/>
     <w:pPr>
       <w:pBdr/>
@@ -42067,9 +43145,9 @@
       </w:tcPr>
     </w:tblStylePr>
   </w:style>
-  <w:style w:type="table" w:styleId="811">
+  <w:style w:type="table" w:styleId="897">
     <w:name w:val="Grid Table 4"/>
-    <w:basedOn w:val="781"/>
+    <w:basedOn w:val="867"/>
     <w:uiPriority w:val="59"/>
     <w:pPr>
       <w:pBdr/>
@@ -42299,9 +43377,9 @@
       </w:tcPr>
     </w:tblStylePr>
   </w:style>
-  <w:style w:type="table" w:styleId="812">
+  <w:style w:type="table" w:styleId="898">
     <w:name w:val="Grid Table 4 Accent 1"/>
-    <w:basedOn w:val="781"/>
+    <w:basedOn w:val="867"/>
     <w:uiPriority w:val="59"/>
     <w:pPr>
       <w:pBdr/>
@@ -42531,9 +43609,9 @@
       </w:tcPr>
     </w:tblStylePr>
   </w:style>
-  <w:style w:type="table" w:styleId="813">
+  <w:style w:type="table" w:styleId="899">
     <w:name w:val="Grid Table 4 Accent 2"/>
-    <w:basedOn w:val="781"/>
+    <w:basedOn w:val="867"/>
     <w:uiPriority w:val="59"/>
     <w:pPr>
       <w:pBdr/>
@@ -42763,9 +43841,9 @@
       </w:tcPr>
     </w:tblStylePr>
   </w:style>
-  <w:style w:type="table" w:styleId="814">
+  <w:style w:type="table" w:styleId="900">
     <w:name w:val="Grid Table 4 Accent 3"/>
-    <w:basedOn w:val="781"/>
+    <w:basedOn w:val="867"/>
     <w:uiPriority w:val="59"/>
     <w:pPr>
       <w:pBdr/>
@@ -42995,9 +44073,9 @@
       </w:tcPr>
     </w:tblStylePr>
   </w:style>
-  <w:style w:type="table" w:styleId="815">
+  <w:style w:type="table" w:styleId="901">
     <w:name w:val="Grid Table 4 Accent 4"/>
-    <w:basedOn w:val="781"/>
+    <w:basedOn w:val="867"/>
     <w:uiPriority w:val="59"/>
     <w:pPr>
       <w:pBdr/>
@@ -43227,9 +44305,9 @@
       </w:tcPr>
     </w:tblStylePr>
   </w:style>
-  <w:style w:type="table" w:styleId="816">
+  <w:style w:type="table" w:styleId="902">
     <w:name w:val="Grid Table 4 Accent 5"/>
-    <w:basedOn w:val="781"/>
+    <w:basedOn w:val="867"/>
     <w:uiPriority w:val="59"/>
     <w:pPr>
       <w:pBdr/>
@@ -43459,9 +44537,9 @@
       </w:tcPr>
     </w:tblStylePr>
   </w:style>
-  <w:style w:type="table" w:styleId="817">
+  <w:style w:type="table" w:styleId="903">
     <w:name w:val="Grid Table 4 Accent 6"/>
-    <w:basedOn w:val="781"/>
+    <w:basedOn w:val="867"/>
     <w:uiPriority w:val="59"/>
     <w:pPr>
       <w:pBdr/>
@@ -43691,9 +44769,9 @@
       </w:tcPr>
     </w:tblStylePr>
   </w:style>
-  <w:style w:type="table" w:styleId="818">
+  <w:style w:type="table" w:styleId="904">
     <w:name w:val="Grid Table 5 Dark"/>
-    <w:basedOn w:val="781"/>
+    <w:basedOn w:val="867"/>
     <w:uiPriority w:val="99"/>
     <w:pPr>
       <w:pBdr/>
@@ -43918,9 +44996,9 @@
       </w:tcPr>
     </w:tblStylePr>
   </w:style>
-  <w:style w:type="table" w:styleId="819" w:customStyle="1">
+  <w:style w:type="table" w:styleId="905" w:customStyle="1">
     <w:name w:val="Grid Table 5 Dark- Accent 1"/>
-    <w:basedOn w:val="781"/>
+    <w:basedOn w:val="867"/>
     <w:uiPriority w:val="99"/>
     <w:pPr>
       <w:pBdr/>
@@ -44145,9 +45223,9 @@
       </w:tcPr>
     </w:tblStylePr>
   </w:style>
-  <w:style w:type="table" w:styleId="820">
+  <w:style w:type="table" w:styleId="906">
     <w:name w:val="Grid Table 5 Dark Accent 2"/>
-    <w:basedOn w:val="781"/>
+    <w:basedOn w:val="867"/>
     <w:uiPriority w:val="99"/>
     <w:pPr>
       <w:pBdr/>
@@ -44372,9 +45450,9 @@
       </w:tcPr>
     </w:tblStylePr>
   </w:style>
-  <w:style w:type="table" w:styleId="821">
+  <w:style w:type="table" w:styleId="907">
     <w:name w:val="Grid Table 5 Dark Accent 3"/>
-    <w:basedOn w:val="781"/>
+    <w:basedOn w:val="867"/>
     <w:uiPriority w:val="99"/>
     <w:pPr>
       <w:pBdr/>
@@ -44599,9 +45677,9 @@
       </w:tcPr>
     </w:tblStylePr>
   </w:style>
-  <w:style w:type="table" w:styleId="822" w:customStyle="1">
+  <w:style w:type="table" w:styleId="908" w:customStyle="1">
     <w:name w:val="Grid Table 5 Dark- Accent 4"/>
-    <w:basedOn w:val="781"/>
+    <w:basedOn w:val="867"/>
     <w:uiPriority w:val="99"/>
     <w:pPr>
       <w:pBdr/>
@@ -44826,9 +45904,9 @@
       </w:tcPr>
     </w:tblStylePr>
   </w:style>
-  <w:style w:type="table" w:styleId="823">
+  <w:style w:type="table" w:styleId="909">
     <w:name w:val="Grid Table 5 Dark Accent 5"/>
-    <w:basedOn w:val="781"/>
+    <w:basedOn w:val="867"/>
     <w:uiPriority w:val="99"/>
     <w:pPr>
       <w:pBdr/>
@@ -45053,9 +46131,9 @@
       </w:tcPr>
     </w:tblStylePr>
   </w:style>
-  <w:style w:type="table" w:styleId="824">
+  <w:style w:type="table" w:styleId="910">
     <w:name w:val="Grid Table 5 Dark Accent 6"/>
-    <w:basedOn w:val="781"/>
+    <w:basedOn w:val="867"/>
     <w:uiPriority w:val="99"/>
     <w:pPr>
       <w:pBdr/>
@@ -45280,9 +46358,9 @@
       </w:tcPr>
     </w:tblStylePr>
   </w:style>
-  <w:style w:type="table" w:styleId="825">
+  <w:style w:type="table" w:styleId="911">
     <w:name w:val="Grid Table 6 Colorful"/>
-    <w:basedOn w:val="781"/>
+    <w:basedOn w:val="867"/>
     <w:uiPriority w:val="99"/>
     <w:pPr>
       <w:pBdr/>
@@ -45504,9 +46582,9 @@
       </w:tcPr>
     </w:tblStylePr>
   </w:style>
-  <w:style w:type="table" w:styleId="826">
+  <w:style w:type="table" w:styleId="912">
     <w:name w:val="Grid Table 6 Colorful Accent 1"/>
-    <w:basedOn w:val="781"/>
+    <w:basedOn w:val="867"/>
     <w:uiPriority w:val="99"/>
     <w:pPr>
       <w:pBdr/>
@@ -45728,9 +46806,9 @@
       </w:tcPr>
     </w:tblStylePr>
   </w:style>
-  <w:style w:type="table" w:styleId="827">
+  <w:style w:type="table" w:styleId="913">
     <w:name w:val="Grid Table 6 Colorful Accent 2"/>
-    <w:basedOn w:val="781"/>
+    <w:basedOn w:val="867"/>
     <w:uiPriority w:val="99"/>
     <w:pPr>
       <w:pBdr/>
@@ -45952,9 +47030,9 @@
       </w:tcPr>
     </w:tblStylePr>
   </w:style>
-  <w:style w:type="table" w:styleId="828">
+  <w:style w:type="table" w:styleId="914">
     <w:name w:val="Grid Table 6 Colorful Accent 3"/>
-    <w:basedOn w:val="781"/>
+    <w:basedOn w:val="867"/>
     <w:uiPriority w:val="99"/>
     <w:pPr>
       <w:pBdr/>
@@ -46176,9 +47254,9 @@
       </w:tcPr>
     </w:tblStylePr>
   </w:style>
-  <w:style w:type="table" w:styleId="829">
+  <w:style w:type="table" w:styleId="915">
     <w:name w:val="Grid Table 6 Colorful Accent 4"/>
-    <w:basedOn w:val="781"/>
+    <w:basedOn w:val="867"/>
     <w:uiPriority w:val="99"/>
     <w:pPr>
       <w:pBdr/>
@@ -46400,9 +47478,9 @@
       </w:tcPr>
     </w:tblStylePr>
   </w:style>
-  <w:style w:type="table" w:styleId="830">
+  <w:style w:type="table" w:styleId="916">
     <w:name w:val="Grid Table 6 Colorful Accent 5"/>
-    <w:basedOn w:val="781"/>
+    <w:basedOn w:val="867"/>
     <w:uiPriority w:val="99"/>
     <w:pPr>
       <w:pBdr/>
@@ -46624,9 +47702,9 @@
       </w:tcPr>
     </w:tblStylePr>
   </w:style>
-  <w:style w:type="table" w:styleId="831">
+  <w:style w:type="table" w:styleId="917">
     <w:name w:val="Grid Table 6 Colorful Accent 6"/>
-    <w:basedOn w:val="781"/>
+    <w:basedOn w:val="867"/>
     <w:uiPriority w:val="99"/>
     <w:pPr>
       <w:pBdr/>
@@ -46848,9 +47926,9 @@
       </w:tcPr>
     </w:tblStylePr>
   </w:style>
-  <w:style w:type="table" w:styleId="832">
+  <w:style w:type="table" w:styleId="918">
     <w:name w:val="Grid Table 7 Colorful"/>
-    <w:basedOn w:val="781"/>
+    <w:basedOn w:val="867"/>
     <w:uiPriority w:val="99"/>
     <w:pPr>
       <w:pBdr/>
@@ -47101,9 +48179,9 @@
       </w:tcPr>
     </w:tblStylePr>
   </w:style>
-  <w:style w:type="table" w:styleId="833">
+  <w:style w:type="table" w:styleId="919">
     <w:name w:val="Grid Table 7 Colorful Accent 1"/>
-    <w:basedOn w:val="781"/>
+    <w:basedOn w:val="867"/>
     <w:uiPriority w:val="99"/>
     <w:pPr>
       <w:pBdr/>
@@ -47354,9 +48432,9 @@
       </w:tcPr>
     </w:tblStylePr>
   </w:style>
-  <w:style w:type="table" w:styleId="834">
+  <w:style w:type="table" w:styleId="920">
     <w:name w:val="Grid Table 7 Colorful Accent 2"/>
-    <w:basedOn w:val="781"/>
+    <w:basedOn w:val="867"/>
     <w:uiPriority w:val="99"/>
     <w:pPr>
       <w:pBdr/>
@@ -47607,9 +48685,9 @@
       </w:tcPr>
     </w:tblStylePr>
   </w:style>
-  <w:style w:type="table" w:styleId="835">
+  <w:style w:type="table" w:styleId="921">
     <w:name w:val="Grid Table 7 Colorful Accent 3"/>
-    <w:basedOn w:val="781"/>
+    <w:basedOn w:val="867"/>
     <w:uiPriority w:val="99"/>
     <w:pPr>
       <w:pBdr/>
@@ -47860,9 +48938,9 @@
       </w:tcPr>
     </w:tblStylePr>
   </w:style>
-  <w:style w:type="table" w:styleId="836">
+  <w:style w:type="table" w:styleId="922">
     <w:name w:val="Grid Table 7 Colorful Accent 4"/>
-    <w:basedOn w:val="781"/>
+    <w:basedOn w:val="867"/>
     <w:uiPriority w:val="99"/>
     <w:pPr>
       <w:pBdr/>
@@ -48113,9 +49191,9 @@
       </w:tcPr>
     </w:tblStylePr>
   </w:style>
-  <w:style w:type="table" w:styleId="837">
+  <w:style w:type="table" w:styleId="923">
     <w:name w:val="Grid Table 7 Colorful Accent 5"/>
-    <w:basedOn w:val="781"/>
+    <w:basedOn w:val="867"/>
     <w:uiPriority w:val="99"/>
     <w:pPr>
       <w:pBdr/>
@@ -48366,9 +49444,9 @@
       </w:tcPr>
     </w:tblStylePr>
   </w:style>
-  <w:style w:type="table" w:styleId="838">
+  <w:style w:type="table" w:styleId="924">
     <w:name w:val="Grid Table 7 Colorful Accent 6"/>
-    <w:basedOn w:val="781"/>
+    <w:basedOn w:val="867"/>
     <w:uiPriority w:val="99"/>
     <w:pPr>
       <w:pBdr/>
@@ -48619,9 +49697,9 @@
       </w:tcPr>
     </w:tblStylePr>
   </w:style>
-  <w:style w:type="table" w:styleId="839">
+  <w:style w:type="table" w:styleId="925">
     <w:name w:val="List Table 1 Light"/>
-    <w:basedOn w:val="781"/>
+    <w:basedOn w:val="867"/>
     <w:uiPriority w:val="99"/>
     <w:pPr>
       <w:pBdr/>
@@ -48834,9 +49912,9 @@
       </w:tcPr>
     </w:tblStylePr>
   </w:style>
-  <w:style w:type="table" w:styleId="840">
+  <w:style w:type="table" w:styleId="926">
     <w:name w:val="List Table 1 Light Accent 1"/>
-    <w:basedOn w:val="781"/>
+    <w:basedOn w:val="867"/>
     <w:uiPriority w:val="99"/>
     <w:pPr>
       <w:pBdr/>
@@ -49049,9 +50127,9 @@
       </w:tcPr>
     </w:tblStylePr>
   </w:style>
-  <w:style w:type="table" w:styleId="841">
+  <w:style w:type="table" w:styleId="927">
     <w:name w:val="List Table 1 Light Accent 2"/>
-    <w:basedOn w:val="781"/>
+    <w:basedOn w:val="867"/>
     <w:uiPriority w:val="99"/>
     <w:pPr>
       <w:pBdr/>
@@ -49264,9 +50342,9 @@
       </w:tcPr>
     </w:tblStylePr>
   </w:style>
-  <w:style w:type="table" w:styleId="842">
+  <w:style w:type="table" w:styleId="928">
     <w:name w:val="List Table 1 Light Accent 3"/>
-    <w:basedOn w:val="781"/>
+    <w:basedOn w:val="867"/>
     <w:uiPriority w:val="99"/>
     <w:pPr>
       <w:pBdr/>
@@ -49479,9 +50557,9 @@
       </w:tcPr>
     </w:tblStylePr>
   </w:style>
-  <w:style w:type="table" w:styleId="843">
+  <w:style w:type="table" w:styleId="929">
     <w:name w:val="List Table 1 Light Accent 4"/>
-    <w:basedOn w:val="781"/>
+    <w:basedOn w:val="867"/>
     <w:uiPriority w:val="99"/>
     <w:pPr>
       <w:pBdr/>
@@ -49694,9 +50772,9 @@
       </w:tcPr>
     </w:tblStylePr>
   </w:style>
-  <w:style w:type="table" w:styleId="844">
+  <w:style w:type="table" w:styleId="930">
     <w:name w:val="List Table 1 Light Accent 5"/>
-    <w:basedOn w:val="781"/>
+    <w:basedOn w:val="867"/>
     <w:uiPriority w:val="99"/>
     <w:pPr>
       <w:pBdr/>
@@ -49909,9 +50987,9 @@
       </w:tcPr>
     </w:tblStylePr>
   </w:style>
-  <w:style w:type="table" w:styleId="845">
+  <w:style w:type="table" w:styleId="931">
     <w:name w:val="List Table 1 Light Accent 6"/>
-    <w:basedOn w:val="781"/>
+    <w:basedOn w:val="867"/>
     <w:uiPriority w:val="99"/>
     <w:pPr>
       <w:pBdr/>
@@ -50124,9 +51202,9 @@
       </w:tcPr>
     </w:tblStylePr>
   </w:style>
-  <w:style w:type="table" w:styleId="846">
+  <w:style w:type="table" w:styleId="932">
     <w:name w:val="List Table 2"/>
-    <w:basedOn w:val="781"/>
+    <w:basedOn w:val="867"/>
     <w:uiPriority w:val="99"/>
     <w:pPr>
       <w:pBdr/>
@@ -50361,9 +51439,9 @@
       </w:tcPr>
     </w:tblStylePr>
   </w:style>
-  <w:style w:type="table" w:styleId="847">
+  <w:style w:type="table" w:styleId="933">
     <w:name w:val="List Table 2 Accent 1"/>
-    <w:basedOn w:val="781"/>
+    <w:basedOn w:val="867"/>
     <w:uiPriority w:val="99"/>
     <w:pPr>
       <w:pBdr/>
@@ -50598,9 +51676,9 @@
       </w:tcPr>
     </w:tblStylePr>
   </w:style>
-  <w:style w:type="table" w:styleId="848">
+  <w:style w:type="table" w:styleId="934">
     <w:name w:val="List Table 2 Accent 2"/>
-    <w:basedOn w:val="781"/>
+    <w:basedOn w:val="867"/>
     <w:uiPriority w:val="99"/>
     <w:pPr>
       <w:pBdr/>
@@ -50835,9 +51913,9 @@
       </w:tcPr>
     </w:tblStylePr>
   </w:style>
-  <w:style w:type="table" w:styleId="849">
+  <w:style w:type="table" w:styleId="935">
     <w:name w:val="List Table 2 Accent 3"/>
-    <w:basedOn w:val="781"/>
+    <w:basedOn w:val="867"/>
     <w:uiPriority w:val="99"/>
     <w:pPr>
       <w:pBdr/>
@@ -51072,9 +52150,9 @@
       </w:tcPr>
     </w:tblStylePr>
   </w:style>
-  <w:style w:type="table" w:styleId="850">
+  <w:style w:type="table" w:styleId="936">
     <w:name w:val="List Table 2 Accent 4"/>
-    <w:basedOn w:val="781"/>
+    <w:basedOn w:val="867"/>
     <w:uiPriority w:val="99"/>
     <w:pPr>
       <w:pBdr/>
@@ -51309,9 +52387,9 @@
       </w:tcPr>
     </w:tblStylePr>
   </w:style>
-  <w:style w:type="table" w:styleId="851">
+  <w:style w:type="table" w:styleId="937">
     <w:name w:val="List Table 2 Accent 5"/>
-    <w:basedOn w:val="781"/>
+    <w:basedOn w:val="867"/>
     <w:uiPriority w:val="99"/>
     <w:pPr>
       <w:pBdr/>
@@ -51546,9 +52624,9 @@
       </w:tcPr>
     </w:tblStylePr>
   </w:style>
-  <w:style w:type="table" w:styleId="852">
+  <w:style w:type="table" w:styleId="938">
     <w:name w:val="List Table 2 Accent 6"/>
-    <w:basedOn w:val="781"/>
+    <w:basedOn w:val="867"/>
     <w:uiPriority w:val="99"/>
     <w:pPr>
       <w:pBdr/>
@@ -51783,9 +52861,9 @@
       </w:tcPr>
     </w:tblStylePr>
   </w:style>
-  <w:style w:type="table" w:styleId="853">
+  <w:style w:type="table" w:styleId="939">
     <w:name w:val="List Table 3"/>
-    <w:basedOn w:val="781"/>
+    <w:basedOn w:val="867"/>
     <w:uiPriority w:val="99"/>
     <w:pPr>
       <w:pBdr/>
@@ -52010,9 +53088,9 @@
       </w:tcPr>
     </w:tblStylePr>
   </w:style>
-  <w:style w:type="table" w:styleId="854">
+  <w:style w:type="table" w:styleId="940">
     <w:name w:val="List Table 3 Accent 1"/>
-    <w:basedOn w:val="781"/>
+    <w:basedOn w:val="867"/>
     <w:uiPriority w:val="99"/>
     <w:pPr>
       <w:pBdr/>
@@ -52237,9 +53315,9 @@
       </w:tcPr>
     </w:tblStylePr>
   </w:style>
-  <w:style w:type="table" w:styleId="855">
+  <w:style w:type="table" w:styleId="941">
     <w:name w:val="List Table 3 Accent 2"/>
-    <w:basedOn w:val="781"/>
+    <w:basedOn w:val="867"/>
     <w:uiPriority w:val="99"/>
     <w:pPr>
       <w:pBdr/>
@@ -52464,9 +53542,9 @@
       </w:tcPr>
     </w:tblStylePr>
   </w:style>
-  <w:style w:type="table" w:styleId="856">
+  <w:style w:type="table" w:styleId="942">
     <w:name w:val="List Table 3 Accent 3"/>
-    <w:basedOn w:val="781"/>
+    <w:basedOn w:val="867"/>
     <w:uiPriority w:val="99"/>
     <w:pPr>
       <w:pBdr/>
@@ -52691,9 +53769,9 @@
       </w:tcPr>
     </w:tblStylePr>
   </w:style>
-  <w:style w:type="table" w:styleId="857">
+  <w:style w:type="table" w:styleId="943">
     <w:name w:val="List Table 3 Accent 4"/>
-    <w:basedOn w:val="781"/>
+    <w:basedOn w:val="867"/>
     <w:uiPriority w:val="99"/>
     <w:pPr>
       <w:pBdr/>
@@ -52918,9 +53996,9 @@
       </w:tcPr>
     </w:tblStylePr>
   </w:style>
-  <w:style w:type="table" w:styleId="858">
+  <w:style w:type="table" w:styleId="944">
     <w:name w:val="List Table 3 Accent 5"/>
-    <w:basedOn w:val="781"/>
+    <w:basedOn w:val="867"/>
     <w:uiPriority w:val="99"/>
     <w:pPr>
       <w:pBdr/>
@@ -53145,9 +54223,9 @@
       </w:tcPr>
     </w:tblStylePr>
   </w:style>
-  <w:style w:type="table" w:styleId="859">
+  <w:style w:type="table" w:styleId="945">
     <w:name w:val="List Table 3 Accent 6"/>
-    <w:basedOn w:val="781"/>
+    <w:basedOn w:val="867"/>
     <w:uiPriority w:val="99"/>
     <w:pPr>
       <w:pBdr/>
@@ -53372,9 +54450,9 @@
       </w:tcPr>
     </w:tblStylePr>
   </w:style>
-  <w:style w:type="table" w:styleId="860">
+  <w:style w:type="table" w:styleId="946">
     <w:name w:val="List Table 4"/>
-    <w:basedOn w:val="781"/>
+    <w:basedOn w:val="867"/>
     <w:uiPriority w:val="99"/>
     <w:pPr>
       <w:pBdr/>
@@ -53596,9 +54674,9 @@
       </w:tcPr>
     </w:tblStylePr>
   </w:style>
-  <w:style w:type="table" w:styleId="861">
+  <w:style w:type="table" w:styleId="947">
     <w:name w:val="List Table 4 Accent 1"/>
-    <w:basedOn w:val="781"/>
+    <w:basedOn w:val="867"/>
     <w:uiPriority w:val="99"/>
     <w:pPr>
       <w:pBdr/>
@@ -53820,9 +54898,9 @@
       </w:tcPr>
     </w:tblStylePr>
   </w:style>
-  <w:style w:type="table" w:styleId="862">
+  <w:style w:type="table" w:styleId="948">
     <w:name w:val="List Table 4 Accent 2"/>
-    <w:basedOn w:val="781"/>
+    <w:basedOn w:val="867"/>
     <w:uiPriority w:val="99"/>
     <w:pPr>
       <w:pBdr/>
@@ -54044,9 +55122,9 @@
       </w:tcPr>
     </w:tblStylePr>
   </w:style>
-  <w:style w:type="table" w:styleId="863">
+  <w:style w:type="table" w:styleId="949">
     <w:name w:val="List Table 4 Accent 3"/>
-    <w:basedOn w:val="781"/>
+    <w:basedOn w:val="867"/>
     <w:uiPriority w:val="99"/>
     <w:pPr>
       <w:pBdr/>
@@ -54268,9 +55346,9 @@
       </w:tcPr>
     </w:tblStylePr>
   </w:style>
-  <w:style w:type="table" w:styleId="864">
+  <w:style w:type="table" w:styleId="950">
     <w:name w:val="List Table 4 Accent 4"/>
-    <w:basedOn w:val="781"/>
+    <w:basedOn w:val="867"/>
     <w:uiPriority w:val="99"/>
     <w:pPr>
       <w:pBdr/>
@@ -54492,9 +55570,9 @@
       </w:tcPr>
     </w:tblStylePr>
   </w:style>
-  <w:style w:type="table" w:styleId="865">
+  <w:style w:type="table" w:styleId="951">
     <w:name w:val="List Table 4 Accent 5"/>
-    <w:basedOn w:val="781"/>
+    <w:basedOn w:val="867"/>
     <w:uiPriority w:val="99"/>
     <w:pPr>
       <w:pBdr/>
@@ -54716,9 +55794,9 @@
       </w:tcPr>
     </w:tblStylePr>
   </w:style>
-  <w:style w:type="table" w:styleId="866">
+  <w:style w:type="table" w:styleId="952">
     <w:name w:val="List Table 4 Accent 6"/>
-    <w:basedOn w:val="781"/>
+    <w:basedOn w:val="867"/>
     <w:uiPriority w:val="99"/>
     <w:pPr>
       <w:pBdr/>
@@ -54940,9 +56018,9 @@
       </w:tcPr>
     </w:tblStylePr>
   </w:style>
-  <w:style w:type="table" w:styleId="867">
+  <w:style w:type="table" w:styleId="953">
     <w:name w:val="List Table 5 Dark"/>
-    <w:basedOn w:val="781"/>
+    <w:basedOn w:val="867"/>
     <w:uiPriority w:val="99"/>
     <w:pPr>
       <w:pBdr/>
@@ -55176,9 +56254,9 @@
       </w:tcPr>
     </w:tblStylePr>
   </w:style>
-  <w:style w:type="table" w:styleId="868">
+  <w:style w:type="table" w:styleId="954">
     <w:name w:val="List Table 5 Dark Accent 1"/>
-    <w:basedOn w:val="781"/>
+    <w:basedOn w:val="867"/>
     <w:uiPriority w:val="99"/>
     <w:pPr>
       <w:pBdr/>
@@ -55412,9 +56490,9 @@
       </w:tcPr>
     </w:tblStylePr>
   </w:style>
-  <w:style w:type="table" w:styleId="869">
+  <w:style w:type="table" w:styleId="955">
     <w:name w:val="List Table 5 Dark Accent 2"/>
-    <w:basedOn w:val="781"/>
+    <w:basedOn w:val="867"/>
     <w:uiPriority w:val="99"/>
     <w:pPr>
       <w:pBdr/>
@@ -55648,9 +56726,9 @@
       </w:tcPr>
     </w:tblStylePr>
   </w:style>
-  <w:style w:type="table" w:styleId="870">
+  <w:style w:type="table" w:styleId="956">
     <w:name w:val="List Table 5 Dark Accent 3"/>
-    <w:basedOn w:val="781"/>
+    <w:basedOn w:val="867"/>
     <w:uiPriority w:val="99"/>
     <w:pPr>
       <w:pBdr/>
@@ -55884,9 +56962,9 @@
       </w:tcPr>
     </w:tblStylePr>
   </w:style>
-  <w:style w:type="table" w:styleId="871">
+  <w:style w:type="table" w:styleId="957">
     <w:name w:val="List Table 5 Dark Accent 4"/>
-    <w:basedOn w:val="781"/>
+    <w:basedOn w:val="867"/>
     <w:uiPriority w:val="99"/>
     <w:pPr>
       <w:pBdr/>
@@ -56120,9 +57198,9 @@
       </w:tcPr>
     </w:tblStylePr>
   </w:style>
-  <w:style w:type="table" w:styleId="872">
+  <w:style w:type="table" w:styleId="958">
     <w:name w:val="List Table 5 Dark Accent 5"/>
-    <w:basedOn w:val="781"/>
+    <w:basedOn w:val="867"/>
     <w:uiPriority w:val="99"/>
     <w:pPr>
       <w:pBdr/>
@@ -56356,9 +57434,9 @@
       </w:tcPr>
     </w:tblStylePr>
   </w:style>
-  <w:style w:type="table" w:styleId="873">
+  <w:style w:type="table" w:styleId="959">
     <w:name w:val="List Table 5 Dark Accent 6"/>
-    <w:basedOn w:val="781"/>
+    <w:basedOn w:val="867"/>
     <w:uiPriority w:val="99"/>
     <w:pPr>
       <w:pBdr/>
@@ -56592,9 +57670,9 @@
       </w:tcPr>
     </w:tblStylePr>
   </w:style>
-  <w:style w:type="table" w:styleId="874">
+  <w:style w:type="table" w:styleId="960">
     <w:name w:val="List Table 6 Colorful"/>
-    <w:basedOn w:val="781"/>
+    <w:basedOn w:val="867"/>
     <w:uiPriority w:val="99"/>
     <w:pPr>
       <w:pBdr/>
@@ -56814,9 +57892,9 @@
       </w:tcPr>
     </w:tblStylePr>
   </w:style>
-  <w:style w:type="table" w:styleId="875">
+  <w:style w:type="table" w:styleId="961">
     <w:name w:val="List Table 6 Colorful Accent 1"/>
-    <w:basedOn w:val="781"/>
+    <w:basedOn w:val="867"/>
     <w:uiPriority w:val="99"/>
     <w:pPr>
       <w:pBdr/>
@@ -57036,9 +58114,9 @@
       </w:tcPr>
     </w:tblStylePr>
   </w:style>
-  <w:style w:type="table" w:styleId="876">
+  <w:style w:type="table" w:styleId="962">
     <w:name w:val="List Table 6 Colorful Accent 2"/>
-    <w:basedOn w:val="781"/>
+    <w:basedOn w:val="867"/>
     <w:uiPriority w:val="99"/>
     <w:pPr>
       <w:pBdr/>
@@ -57258,9 +58336,9 @@
       </w:tcPr>
     </w:tblStylePr>
   </w:style>
-  <w:style w:type="table" w:styleId="877">
+  <w:style w:type="table" w:styleId="963">
     <w:name w:val="List Table 6 Colorful Accent 3"/>
-    <w:basedOn w:val="781"/>
+    <w:basedOn w:val="867"/>
     <w:uiPriority w:val="99"/>
     <w:pPr>
       <w:pBdr/>
@@ -57480,9 +58558,9 @@
       </w:tcPr>
     </w:tblStylePr>
   </w:style>
-  <w:style w:type="table" w:styleId="878">
+  <w:style w:type="table" w:styleId="964">
     <w:name w:val="List Table 6 Colorful Accent 4"/>
-    <w:basedOn w:val="781"/>
+    <w:basedOn w:val="867"/>
     <w:uiPriority w:val="99"/>
     <w:pPr>
       <w:pBdr/>
@@ -57702,9 +58780,9 @@
       </w:tcPr>
     </w:tblStylePr>
   </w:style>
-  <w:style w:type="table" w:styleId="879">
+  <w:style w:type="table" w:styleId="965">
     <w:name w:val="List Table 6 Colorful Accent 5"/>
-    <w:basedOn w:val="781"/>
+    <w:basedOn w:val="867"/>
     <w:uiPriority w:val="99"/>
     <w:pPr>
       <w:pBdr/>
@@ -57924,9 +59002,9 @@
       </w:tcPr>
     </w:tblStylePr>
   </w:style>
-  <w:style w:type="table" w:styleId="880">
+  <w:style w:type="table" w:styleId="966">
     <w:name w:val="List Table 6 Colorful Accent 6"/>
-    <w:basedOn w:val="781"/>
+    <w:basedOn w:val="867"/>
     <w:uiPriority w:val="99"/>
     <w:pPr>
       <w:pBdr/>
@@ -58146,9 +59224,9 @@
       </w:tcPr>
     </w:tblStylePr>
   </w:style>
-  <w:style w:type="table" w:styleId="881">
+  <w:style w:type="table" w:styleId="967">
     <w:name w:val="List Table 7 Colorful"/>
-    <w:basedOn w:val="781"/>
+    <w:basedOn w:val="867"/>
     <w:uiPriority w:val="99"/>
     <w:pPr>
       <w:pBdr/>
@@ -58396,9 +59474,9 @@
       </w:tcPr>
     </w:tblStylePr>
   </w:style>
-  <w:style w:type="table" w:styleId="882">
+  <w:style w:type="table" w:styleId="968">
     <w:name w:val="List Table 7 Colorful Accent 1"/>
-    <w:basedOn w:val="781"/>
+    <w:basedOn w:val="867"/>
     <w:uiPriority w:val="99"/>
     <w:pPr>
       <w:pBdr/>
@@ -58646,9 +59724,9 @@
       </w:tcPr>
     </w:tblStylePr>
   </w:style>
-  <w:style w:type="table" w:styleId="883">
+  <w:style w:type="table" w:styleId="969">
     <w:name w:val="List Table 7 Colorful Accent 2"/>
-    <w:basedOn w:val="781"/>
+    <w:basedOn w:val="867"/>
     <w:uiPriority w:val="99"/>
     <w:pPr>
       <w:pBdr/>
@@ -58896,9 +59974,9 @@
       </w:tcPr>
     </w:tblStylePr>
   </w:style>
-  <w:style w:type="table" w:styleId="884">
+  <w:style w:type="table" w:styleId="970">
     <w:name w:val="List Table 7 Colorful Accent 3"/>
-    <w:basedOn w:val="781"/>
+    <w:basedOn w:val="867"/>
     <w:uiPriority w:val="99"/>
     <w:pPr>
       <w:pBdr/>
@@ -59146,9 +60224,9 @@
       </w:tcPr>
     </w:tblStylePr>
   </w:style>
-  <w:style w:type="table" w:styleId="885">
+  <w:style w:type="table" w:styleId="971">
     <w:name w:val="List Table 7 Colorful Accent 4"/>
-    <w:basedOn w:val="781"/>
+    <w:basedOn w:val="867"/>
     <w:uiPriority w:val="99"/>
     <w:pPr>
       <w:pBdr/>
@@ -59396,9 +60474,9 @@
       </w:tcPr>
     </w:tblStylePr>
   </w:style>
-  <w:style w:type="table" w:styleId="886">
+  <w:style w:type="table" w:styleId="972">
     <w:name w:val="List Table 7 Colorful Accent 5"/>
-    <w:basedOn w:val="781"/>
+    <w:basedOn w:val="867"/>
     <w:uiPriority w:val="99"/>
     <w:pPr>
       <w:pBdr/>
@@ -59646,9 +60724,9 @@
       </w:tcPr>
     </w:tblStylePr>
   </w:style>
-  <w:style w:type="table" w:styleId="887">
+  <w:style w:type="table" w:styleId="973">
     <w:name w:val="List Table 7 Colorful Accent 6"/>
-    <w:basedOn w:val="781"/>
+    <w:basedOn w:val="867"/>
     <w:uiPriority w:val="99"/>
     <w:pPr>
       <w:pBdr/>
@@ -59896,9 +60974,9 @@
       </w:tcPr>
     </w:tblStylePr>
   </w:style>
-  <w:style w:type="table" w:styleId="888" w:customStyle="1">
+  <w:style w:type="table" w:styleId="974" w:customStyle="1">
     <w:name w:val="Lined - Accent"/>
-    <w:basedOn w:val="781"/>
+    <w:basedOn w:val="867"/>
     <w:uiPriority w:val="99"/>
     <w:pPr>
       <w:pBdr/>
@@ -60134,9 +61212,9 @@
       </w:tcPr>
     </w:tblStylePr>
   </w:style>
-  <w:style w:type="table" w:styleId="889" w:customStyle="1">
+  <w:style w:type="table" w:styleId="975" w:customStyle="1">
     <w:name w:val="Lined - Accent 1"/>
-    <w:basedOn w:val="781"/>
+    <w:basedOn w:val="867"/>
     <w:uiPriority w:val="99"/>
     <w:pPr>
       <w:pBdr/>
@@ -60372,9 +61450,9 @@
       </w:tcPr>
     </w:tblStylePr>
   </w:style>
-  <w:style w:type="table" w:styleId="890" w:customStyle="1">
+  <w:style w:type="table" w:styleId="976" w:customStyle="1">
     <w:name w:val="Lined - Accent 2"/>
-    <w:basedOn w:val="781"/>
+    <w:basedOn w:val="867"/>
     <w:uiPriority w:val="99"/>
     <w:pPr>
       <w:pBdr/>
@@ -60610,9 +61688,9 @@
       </w:tcPr>
     </w:tblStylePr>
   </w:style>
-  <w:style w:type="table" w:styleId="891" w:customStyle="1">
+  <w:style w:type="table" w:styleId="977" w:customStyle="1">
     <w:name w:val="Lined - Accent 3"/>
-    <w:basedOn w:val="781"/>
+    <w:basedOn w:val="867"/>
     <w:uiPriority w:val="99"/>
     <w:pPr>
       <w:pBdr/>
@@ -60848,9 +61926,9 @@
       </w:tcPr>
     </w:tblStylePr>
   </w:style>
-  <w:style w:type="table" w:styleId="892" w:customStyle="1">
+  <w:style w:type="table" w:styleId="978" w:customStyle="1">
     <w:name w:val="Lined - Accent 4"/>
-    <w:basedOn w:val="781"/>
+    <w:basedOn w:val="867"/>
     <w:uiPriority w:val="99"/>
     <w:pPr>
       <w:pBdr/>
@@ -61086,9 +62164,9 @@
       </w:tcPr>
     </w:tblStylePr>
   </w:style>
-  <w:style w:type="table" w:styleId="893" w:customStyle="1">
+  <w:style w:type="table" w:styleId="979" w:customStyle="1">
     <w:name w:val="Lined - Accent 5"/>
-    <w:basedOn w:val="781"/>
+    <w:basedOn w:val="867"/>
     <w:uiPriority w:val="99"/>
     <w:pPr>
       <w:pBdr/>
@@ -61324,9 +62402,9 @@
       </w:tcPr>
     </w:tblStylePr>
   </w:style>
-  <w:style w:type="table" w:styleId="894" w:customStyle="1">
+  <w:style w:type="table" w:styleId="980" w:customStyle="1">
     <w:name w:val="Lined - Accent 6"/>
-    <w:basedOn w:val="781"/>
+    <w:basedOn w:val="867"/>
     <w:uiPriority w:val="99"/>
     <w:pPr>
       <w:pBdr/>
@@ -61562,9 +62640,9 @@
       </w:tcPr>
     </w:tblStylePr>
   </w:style>
-  <w:style w:type="table" w:styleId="895" w:customStyle="1">
+  <w:style w:type="table" w:styleId="981" w:customStyle="1">
     <w:name w:val="Bordered &amp; Lined - Accent"/>
-    <w:basedOn w:val="781"/>
+    <w:basedOn w:val="867"/>
     <w:uiPriority w:val="99"/>
     <w:pPr>
       <w:pBdr/>
@@ -61807,9 +62885,9 @@
       </w:tcPr>
     </w:tblStylePr>
   </w:style>
-  <w:style w:type="table" w:styleId="896" w:customStyle="1">
+  <w:style w:type="table" w:styleId="982" w:customStyle="1">
     <w:name w:val="Bordered &amp; Lined - Accent 1"/>
-    <w:basedOn w:val="781"/>
+    <w:basedOn w:val="867"/>
     <w:uiPriority w:val="99"/>
     <w:pPr>
       <w:pBdr/>
@@ -62052,9 +63130,9 @@
       </w:tcPr>
     </w:tblStylePr>
   </w:style>
-  <w:style w:type="table" w:styleId="897" w:customStyle="1">
+  <w:style w:type="table" w:styleId="983" w:customStyle="1">
     <w:name w:val="Bordered &amp; Lined - Accent 2"/>
-    <w:basedOn w:val="781"/>
+    <w:basedOn w:val="867"/>
     <w:uiPriority w:val="99"/>
     <w:pPr>
       <w:pBdr/>
@@ -62297,9 +63375,9 @@
       </w:tcPr>
     </w:tblStylePr>
   </w:style>
-  <w:style w:type="table" w:styleId="898" w:customStyle="1">
+  <w:style w:type="table" w:styleId="984" w:customStyle="1">
     <w:name w:val="Bordered &amp; Lined - Accent 3"/>
-    <w:basedOn w:val="781"/>
+    <w:basedOn w:val="867"/>
     <w:uiPriority w:val="99"/>
     <w:pPr>
       <w:pBdr/>
@@ -62542,9 +63620,9 @@
       </w:tcPr>
     </w:tblStylePr>
   </w:style>
-  <w:style w:type="table" w:styleId="899" w:customStyle="1">
+  <w:style w:type="table" w:styleId="985" w:customStyle="1">
     <w:name w:val="Bordered &amp; Lined - Accent 4"/>
-    <w:basedOn w:val="781"/>
+    <w:basedOn w:val="867"/>
     <w:uiPriority w:val="99"/>
     <w:pPr>
       <w:pBdr/>
@@ -62787,9 +63865,9 @@
       </w:tcPr>
     </w:tblStylePr>
   </w:style>
-  <w:style w:type="table" w:styleId="900" w:customStyle="1">
+  <w:style w:type="table" w:styleId="986" w:customStyle="1">
     <w:name w:val="Bordered &amp; Lined - Accent 5"/>
-    <w:basedOn w:val="781"/>
+    <w:basedOn w:val="867"/>
     <w:uiPriority w:val="99"/>
     <w:pPr>
       <w:pBdr/>
@@ -63032,9 +64110,9 @@
       </w:tcPr>
     </w:tblStylePr>
   </w:style>
-  <w:style w:type="table" w:styleId="901" w:customStyle="1">
+  <w:style w:type="table" w:styleId="987" w:customStyle="1">
     <w:name w:val="Bordered &amp; Lined - Accent 6"/>
-    <w:basedOn w:val="781"/>
+    <w:basedOn w:val="867"/>
     <w:uiPriority w:val="99"/>
     <w:pPr>
       <w:pBdr/>
@@ -63277,9 +64355,9 @@
       </w:tcPr>
     </w:tblStylePr>
   </w:style>
-  <w:style w:type="table" w:styleId="902" w:customStyle="1">
+  <w:style w:type="table" w:styleId="988" w:customStyle="1">
     <w:name w:val="Bordered"/>
-    <w:basedOn w:val="781"/>
+    <w:basedOn w:val="867"/>
     <w:uiPriority w:val="99"/>
     <w:pPr>
       <w:pBdr/>
@@ -63507,9 +64585,9 @@
       </w:tcPr>
     </w:tblStylePr>
   </w:style>
-  <w:style w:type="table" w:styleId="903" w:customStyle="1">
+  <w:style w:type="table" w:styleId="989" w:customStyle="1">
     <w:name w:val="Bordered - Accent 1"/>
-    <w:basedOn w:val="781"/>
+    <w:basedOn w:val="867"/>
     <w:uiPriority w:val="99"/>
     <w:pPr>
       <w:pBdr/>
@@ -63737,9 +64815,9 @@
       </w:tcPr>
     </w:tblStylePr>
   </w:style>
-  <w:style w:type="table" w:styleId="904" w:customStyle="1">
+  <w:style w:type="table" w:styleId="990" w:customStyle="1">
     <w:name w:val="Bordered - Accent 2"/>
-    <w:basedOn w:val="781"/>
+    <w:basedOn w:val="867"/>
     <w:uiPriority w:val="99"/>
     <w:pPr>
       <w:pBdr/>
@@ -63967,9 +65045,9 @@
       </w:tcPr>
     </w:tblStylePr>
   </w:style>
-  <w:style w:type="table" w:styleId="905" w:customStyle="1">
+  <w:style w:type="table" w:styleId="991" w:customStyle="1">
     <w:name w:val="Bordered - Accent 3"/>
-    <w:basedOn w:val="781"/>
+    <w:basedOn w:val="867"/>
     <w:uiPriority w:val="99"/>
     <w:pPr>
       <w:pBdr/>
@@ -64197,9 +65275,9 @@
       </w:tcPr>
     </w:tblStylePr>
   </w:style>
-  <w:style w:type="table" w:styleId="906" w:customStyle="1">
+  <w:style w:type="table" w:styleId="992" w:customStyle="1">
     <w:name w:val="Bordered - Accent 4"/>
-    <w:basedOn w:val="781"/>
+    <w:basedOn w:val="867"/>
     <w:uiPriority w:val="99"/>
     <w:pPr>
       <w:pBdr/>
@@ -64427,9 +65505,9 @@
       </w:tcPr>
     </w:tblStylePr>
   </w:style>
-  <w:style w:type="table" w:styleId="907" w:customStyle="1">
+  <w:style w:type="table" w:styleId="993" w:customStyle="1">
     <w:name w:val="Bordered - Accent 5"/>
-    <w:basedOn w:val="781"/>
+    <w:basedOn w:val="867"/>
     <w:uiPriority w:val="99"/>
     <w:pPr>
       <w:pBdr/>
@@ -64657,9 +65735,9 @@
       </w:tcPr>
     </w:tblStylePr>
   </w:style>
-  <w:style w:type="table" w:styleId="908" w:customStyle="1">
+  <w:style w:type="table" w:styleId="994" w:customStyle="1">
     <w:name w:val="Bordered - Accent 6"/>
-    <w:basedOn w:val="781"/>
+    <w:basedOn w:val="867"/>
     <w:uiPriority w:val="99"/>
     <w:pPr>
       <w:pBdr/>
@@ -64887,10 +65965,10 @@
       </w:tcPr>
     </w:tblStylePr>
   </w:style>
-  <w:style w:type="character" w:styleId="909" w:customStyle="1">
+  <w:style w:type="character" w:styleId="995" w:customStyle="1">
     <w:name w:val="Heading 1 Char"/>
-    <w:basedOn w:val="780"/>
-    <w:link w:val="771"/>
+    <w:basedOn w:val="866"/>
+    <w:link w:val="857"/>
     <w:uiPriority w:val="9"/>
     <w:pPr>
       <w:pBdr/>
@@ -64904,10 +65982,10 @@
       <w:szCs w:val="40"/>
     </w:rPr>
   </w:style>
-  <w:style w:type="character" w:styleId="910" w:customStyle="1">
+  <w:style w:type="character" w:styleId="996" w:customStyle="1">
     <w:name w:val="Heading 2 Char"/>
-    <w:basedOn w:val="780"/>
-    <w:link w:val="772"/>
+    <w:basedOn w:val="866"/>
+    <w:link w:val="858"/>
     <w:uiPriority w:val="9"/>
     <w:pPr>
       <w:pBdr/>
@@ -64921,10 +65999,10 @@
       <w:szCs w:val="32"/>
     </w:rPr>
   </w:style>
-  <w:style w:type="character" w:styleId="911" w:customStyle="1">
+  <w:style w:type="character" w:styleId="997" w:customStyle="1">
     <w:name w:val="Heading 3 Char"/>
-    <w:basedOn w:val="780"/>
-    <w:link w:val="773"/>
+    <w:basedOn w:val="866"/>
+    <w:link w:val="859"/>
     <w:uiPriority w:val="9"/>
     <w:pPr>
       <w:pBdr/>
@@ -64938,10 +66016,10 @@
       <w:szCs w:val="28"/>
     </w:rPr>
   </w:style>
-  <w:style w:type="character" w:styleId="912" w:customStyle="1">
+  <w:style w:type="character" w:styleId="998" w:customStyle="1">
     <w:name w:val="Heading 4 Char"/>
-    <w:basedOn w:val="780"/>
-    <w:link w:val="774"/>
+    <w:basedOn w:val="866"/>
+    <w:link w:val="860"/>
     <w:uiPriority w:val="9"/>
     <w:pPr>
       <w:pBdr/>
@@ -64955,10 +66033,10 @@
       <w:color w:val="2e74b5" w:themeColor="accent1" w:themeShade="BF"/>
     </w:rPr>
   </w:style>
-  <w:style w:type="character" w:styleId="913" w:customStyle="1">
+  <w:style w:type="character" w:styleId="999" w:customStyle="1">
     <w:name w:val="Heading 5 Char"/>
-    <w:basedOn w:val="780"/>
-    <w:link w:val="775"/>
+    <w:basedOn w:val="866"/>
+    <w:link w:val="861"/>
     <w:uiPriority w:val="9"/>
     <w:pPr>
       <w:pBdr/>
@@ -64970,10 +66048,10 @@
       <w:color w:val="2e74b5" w:themeColor="accent1" w:themeShade="BF"/>
     </w:rPr>
   </w:style>
-  <w:style w:type="character" w:styleId="914" w:customStyle="1">
+  <w:style w:type="character" w:styleId="1000" w:customStyle="1">
     <w:name w:val="Heading 6 Char"/>
-    <w:basedOn w:val="780"/>
-    <w:link w:val="776"/>
+    <w:basedOn w:val="866"/>
+    <w:link w:val="862"/>
     <w:uiPriority w:val="9"/>
     <w:pPr>
       <w:pBdr/>
@@ -64987,10 +66065,10 @@
       <w:color w:val="595959" w:themeColor="text1" w:themeTint="A6"/>
     </w:rPr>
   </w:style>
-  <w:style w:type="character" w:styleId="915" w:customStyle="1">
+  <w:style w:type="character" w:styleId="1001" w:customStyle="1">
     <w:name w:val="Heading 7 Char"/>
-    <w:basedOn w:val="780"/>
-    <w:link w:val="777"/>
+    <w:basedOn w:val="866"/>
+    <w:link w:val="863"/>
     <w:uiPriority w:val="9"/>
     <w:pPr>
       <w:pBdr/>
@@ -65002,10 +66080,10 @@
       <w:color w:val="595959" w:themeColor="text1" w:themeTint="A6"/>
     </w:rPr>
   </w:style>
-  <w:style w:type="character" w:styleId="916" w:customStyle="1">
+  <w:style w:type="character" w:styleId="1002" w:customStyle="1">
     <w:name w:val="Heading 8 Char"/>
-    <w:basedOn w:val="780"/>
-    <w:link w:val="778"/>
+    <w:basedOn w:val="866"/>
+    <w:link w:val="864"/>
     <w:uiPriority w:val="9"/>
     <w:pPr>
       <w:pBdr/>
@@ -65019,10 +66097,10 @@
       <w:color w:val="272727" w:themeColor="text1" w:themeTint="D8"/>
     </w:rPr>
   </w:style>
-  <w:style w:type="character" w:styleId="917" w:customStyle="1">
+  <w:style w:type="character" w:styleId="1003" w:customStyle="1">
     <w:name w:val="Heading 9 Char"/>
-    <w:basedOn w:val="780"/>
-    <w:link w:val="779"/>
+    <w:basedOn w:val="866"/>
+    <w:link w:val="865"/>
     <w:uiPriority w:val="9"/>
     <w:pPr>
       <w:pBdr/>
@@ -65036,11 +66114,11 @@
       <w:color w:val="272727" w:themeColor="text1" w:themeTint="D8"/>
     </w:rPr>
   </w:style>
-  <w:style w:type="paragraph" w:styleId="918">
+  <w:style w:type="paragraph" w:styleId="1004">
     <w:name w:val="Title"/>
-    <w:basedOn w:val="770"/>
-    <w:next w:val="770"/>
-    <w:link w:val="919"/>
+    <w:basedOn w:val="856"/>
+    <w:next w:val="856"/>
+    <w:link w:val="1005"/>
     <w:uiPriority w:val="10"/>
     <w:qFormat/>
     <w:pPr>
@@ -65056,10 +66134,10 @@
       <w:szCs w:val="56"/>
     </w:rPr>
   </w:style>
-  <w:style w:type="character" w:styleId="919" w:customStyle="1">
+  <w:style w:type="character" w:styleId="1005" w:customStyle="1">
     <w:name w:val="Title Char"/>
-    <w:basedOn w:val="780"/>
-    <w:link w:val="918"/>
+    <w:basedOn w:val="866"/>
+    <w:link w:val="1004"/>
     <w:uiPriority w:val="10"/>
     <w:pPr>
       <w:pBdr/>
@@ -65073,11 +66151,11 @@
       <w:szCs w:val="56"/>
     </w:rPr>
   </w:style>
-  <w:style w:type="paragraph" w:styleId="920">
+  <w:style w:type="paragraph" w:styleId="1006">
     <w:name w:val="Subtitle"/>
-    <w:basedOn w:val="770"/>
-    <w:next w:val="770"/>
-    <w:link w:val="921"/>
+    <w:basedOn w:val="856"/>
+    <w:next w:val="856"/>
+    <w:link w:val="1007"/>
     <w:uiPriority w:val="11"/>
     <w:qFormat/>
     <w:pPr>
@@ -65095,10 +66173,10 @@
       <w:szCs w:val="28"/>
     </w:rPr>
   </w:style>
-  <w:style w:type="character" w:styleId="921" w:customStyle="1">
+  <w:style w:type="character" w:styleId="1007" w:customStyle="1">
     <w:name w:val="Subtitle Char"/>
-    <w:basedOn w:val="780"/>
-    <w:link w:val="920"/>
+    <w:basedOn w:val="866"/>
+    <w:link w:val="1006"/>
     <w:uiPriority w:val="11"/>
     <w:pPr>
       <w:pBdr/>
@@ -65112,11 +66190,11 @@
       <w:szCs w:val="28"/>
     </w:rPr>
   </w:style>
-  <w:style w:type="paragraph" w:styleId="922">
+  <w:style w:type="paragraph" w:styleId="1008">
     <w:name w:val="Quote"/>
-    <w:basedOn w:val="770"/>
-    <w:next w:val="770"/>
-    <w:link w:val="923"/>
+    <w:basedOn w:val="856"/>
+    <w:next w:val="856"/>
+    <w:link w:val="1009"/>
     <w:uiPriority w:val="29"/>
     <w:qFormat/>
     <w:pPr>
@@ -65131,10 +66209,10 @@
       <w:color w:val="404040" w:themeColor="text1" w:themeTint="BF"/>
     </w:rPr>
   </w:style>
-  <w:style w:type="character" w:styleId="923" w:customStyle="1">
+  <w:style w:type="character" w:styleId="1009" w:customStyle="1">
     <w:name w:val="Quote Char"/>
-    <w:basedOn w:val="780"/>
-    <w:link w:val="922"/>
+    <w:basedOn w:val="866"/>
+    <w:link w:val="1008"/>
     <w:uiPriority w:val="29"/>
     <w:pPr>
       <w:pBdr/>
@@ -65147,9 +66225,9 @@
       <w:color w:val="404040" w:themeColor="text1" w:themeTint="BF"/>
     </w:rPr>
   </w:style>
-  <w:style w:type="character" w:styleId="924">
+  <w:style w:type="character" w:styleId="1010">
     <w:name w:val="Intense Emphasis"/>
-    <w:basedOn w:val="780"/>
+    <w:basedOn w:val="866"/>
     <w:uiPriority w:val="21"/>
     <w:qFormat/>
     <w:pPr>
@@ -65163,11 +66241,11 @@
       <w:color w:val="2e74b5" w:themeColor="accent1" w:themeShade="BF"/>
     </w:rPr>
   </w:style>
-  <w:style w:type="paragraph" w:styleId="925">
+  <w:style w:type="paragraph" w:styleId="1011">
     <w:name w:val="Intense Quote"/>
-    <w:basedOn w:val="770"/>
-    <w:next w:val="770"/>
-    <w:link w:val="926"/>
+    <w:basedOn w:val="856"/>
+    <w:next w:val="856"/>
+    <w:link w:val="1012"/>
     <w:uiPriority w:val="30"/>
     <w:qFormat/>
     <w:pPr>
@@ -65185,10 +66263,10 @@
       <w:color w:val="2e74b5" w:themeColor="accent1" w:themeShade="BF"/>
     </w:rPr>
   </w:style>
-  <w:style w:type="character" w:styleId="926" w:customStyle="1">
+  <w:style w:type="character" w:styleId="1012" w:customStyle="1">
     <w:name w:val="Intense Quote Char"/>
-    <w:basedOn w:val="780"/>
-    <w:link w:val="925"/>
+    <w:basedOn w:val="866"/>
+    <w:link w:val="1011"/>
     <w:uiPriority w:val="30"/>
     <w:pPr>
       <w:pBdr/>
@@ -65201,9 +66279,9 @@
       <w:color w:val="2e74b5" w:themeColor="accent1" w:themeShade="BF"/>
     </w:rPr>
   </w:style>
-  <w:style w:type="character" w:styleId="927">
+  <w:style w:type="character" w:styleId="1013">
     <w:name w:val="Intense Reference"/>
-    <w:basedOn w:val="780"/>
+    <w:basedOn w:val="866"/>
     <w:uiPriority w:val="32"/>
     <w:qFormat/>
     <w:pPr>
@@ -65219,9 +66297,9 @@
       <w:spacing w:val="5"/>
     </w:rPr>
   </w:style>
-  <w:style w:type="character" w:styleId="928">
+  <w:style w:type="character" w:styleId="1014">
     <w:name w:val="Subtle Emphasis"/>
-    <w:basedOn w:val="780"/>
+    <w:basedOn w:val="866"/>
     <w:uiPriority w:val="19"/>
     <w:qFormat/>
     <w:pPr>
@@ -65235,9 +66313,9 @@
       <w:color w:val="404040" w:themeColor="text1" w:themeTint="BF"/>
     </w:rPr>
   </w:style>
-  <w:style w:type="character" w:styleId="929">
+  <w:style w:type="character" w:styleId="1015">
     <w:name w:val="Emphasis"/>
-    <w:basedOn w:val="780"/>
+    <w:basedOn w:val="866"/>
     <w:uiPriority w:val="20"/>
     <w:qFormat/>
     <w:pPr>
@@ -65250,9 +66328,9 @@
       <w:iCs/>
     </w:rPr>
   </w:style>
-  <w:style w:type="character" w:styleId="930">
+  <w:style w:type="character" w:styleId="1016">
     <w:name w:val="Strong"/>
-    <w:basedOn w:val="780"/>
+    <w:basedOn w:val="866"/>
     <w:uiPriority w:val="22"/>
     <w:qFormat/>
     <w:pPr>
@@ -65265,9 +66343,9 @@
       <w:bCs/>
     </w:rPr>
   </w:style>
-  <w:style w:type="character" w:styleId="931">
+  <w:style w:type="character" w:styleId="1017">
     <w:name w:val="Subtle Reference"/>
-    <w:basedOn w:val="780"/>
+    <w:basedOn w:val="866"/>
     <w:uiPriority w:val="31"/>
     <w:qFormat/>
     <w:pPr>
@@ -65280,9 +66358,9 @@
       <w:color w:val="5a5a5a" w:themeColor="text1" w:themeTint="A5"/>
     </w:rPr>
   </w:style>
-  <w:style w:type="character" w:styleId="932">
+  <w:style w:type="character" w:styleId="1018">
     <w:name w:val="Book Title"/>
-    <w:basedOn w:val="780"/>
+    <w:basedOn w:val="866"/>
     <w:uiPriority w:val="33"/>
     <w:qFormat/>
     <w:pPr>
@@ -65298,10 +66376,10 @@
       <w:spacing w:val="5"/>
     </w:rPr>
   </w:style>
-  <w:style w:type="paragraph" w:styleId="933">
+  <w:style w:type="paragraph" w:styleId="1019">
     <w:name w:val="Header"/>
-    <w:basedOn w:val="770"/>
-    <w:link w:val="934"/>
+    <w:basedOn w:val="856"/>
+    <w:link w:val="1020"/>
     <w:uiPriority w:val="99"/>
     <w:unhideWhenUsed/>
     <w:pPr>
@@ -65314,10 +66392,10 @@
       <w:ind/>
     </w:pPr>
   </w:style>
-  <w:style w:type="character" w:styleId="934" w:customStyle="1">
+  <w:style w:type="character" w:styleId="1020" w:customStyle="1">
     <w:name w:val="Header Char"/>
-    <w:basedOn w:val="780"/>
-    <w:link w:val="933"/>
+    <w:basedOn w:val="866"/>
+    <w:link w:val="1019"/>
     <w:uiPriority w:val="99"/>
     <w:pPr>
       <w:pBdr/>
@@ -65325,10 +66403,10 @@
       <w:ind/>
     </w:pPr>
   </w:style>
-  <w:style w:type="paragraph" w:styleId="935">
+  <w:style w:type="paragraph" w:styleId="1021">
     <w:name w:val="Footer"/>
-    <w:basedOn w:val="770"/>
-    <w:link w:val="936"/>
+    <w:basedOn w:val="856"/>
+    <w:link w:val="1022"/>
     <w:uiPriority w:val="99"/>
     <w:unhideWhenUsed/>
     <w:pPr>
@@ -65341,10 +66419,10 @@
       <w:ind/>
     </w:pPr>
   </w:style>
-  <w:style w:type="character" w:styleId="936" w:customStyle="1">
+  <w:style w:type="character" w:styleId="1022" w:customStyle="1">
     <w:name w:val="Footer Char"/>
-    <w:basedOn w:val="780"/>
-    <w:link w:val="935"/>
+    <w:basedOn w:val="866"/>
+    <w:link w:val="1021"/>
     <w:uiPriority w:val="99"/>
     <w:pPr>
       <w:pBdr/>
@@ -65352,10 +66430,10 @@
       <w:ind/>
     </w:pPr>
   </w:style>
-  <w:style w:type="paragraph" w:styleId="937">
+  <w:style w:type="paragraph" w:styleId="1023">
     <w:name w:val="Caption"/>
-    <w:basedOn w:val="770"/>
-    <w:next w:val="770"/>
+    <w:basedOn w:val="856"/>
+    <w:next w:val="856"/>
     <w:uiPriority w:val="35"/>
     <w:unhideWhenUsed/>
     <w:qFormat/>
@@ -65372,10 +66450,10 @@
       <w:szCs w:val="18"/>
     </w:rPr>
   </w:style>
-  <w:style w:type="paragraph" w:styleId="938">
+  <w:style w:type="paragraph" w:styleId="1024">
     <w:name w:val="footnote text"/>
-    <w:basedOn w:val="770"/>
-    <w:link w:val="939"/>
+    <w:basedOn w:val="856"/>
+    <w:link w:val="1025"/>
     <w:uiPriority w:val="99"/>
     <w:semiHidden/>
     <w:unhideWhenUsed/>
@@ -65389,10 +66467,10 @@
       <w:szCs w:val="20"/>
     </w:rPr>
   </w:style>
-  <w:style w:type="character" w:styleId="939" w:customStyle="1">
+  <w:style w:type="character" w:styleId="1025" w:customStyle="1">
     <w:name w:val="Footnote Text Char"/>
-    <w:basedOn w:val="780"/>
-    <w:link w:val="938"/>
+    <w:basedOn w:val="866"/>
+    <w:link w:val="1024"/>
     <w:uiPriority w:val="99"/>
     <w:semiHidden/>
     <w:pPr>
@@ -65405,9 +66483,9 @@
       <w:szCs w:val="20"/>
     </w:rPr>
   </w:style>
-  <w:style w:type="character" w:styleId="940">
+  <w:style w:type="character" w:styleId="1026">
     <w:name w:val="footnote reference"/>
-    <w:basedOn w:val="780"/>
+    <w:basedOn w:val="866"/>
     <w:uiPriority w:val="99"/>
     <w:semiHidden/>
     <w:unhideWhenUsed/>
@@ -65420,10 +66498,10 @@
       <w:vertAlign w:val="superscript"/>
     </w:rPr>
   </w:style>
-  <w:style w:type="paragraph" w:styleId="941">
+  <w:style w:type="paragraph" w:styleId="1027">
     <w:name w:val="endnote text"/>
-    <w:basedOn w:val="770"/>
-    <w:link w:val="942"/>
+    <w:basedOn w:val="856"/>
+    <w:link w:val="1028"/>
     <w:uiPriority w:val="99"/>
     <w:semiHidden/>
     <w:unhideWhenUsed/>
@@ -65437,10 +66515,10 @@
       <w:szCs w:val="20"/>
     </w:rPr>
   </w:style>
-  <w:style w:type="character" w:styleId="942" w:customStyle="1">
+  <w:style w:type="character" w:styleId="1028" w:customStyle="1">
     <w:name w:val="Endnote Text Char"/>
-    <w:basedOn w:val="780"/>
-    <w:link w:val="941"/>
+    <w:basedOn w:val="866"/>
+    <w:link w:val="1027"/>
     <w:uiPriority w:val="99"/>
     <w:semiHidden/>
     <w:pPr>
@@ -65453,9 +66531,9 @@
       <w:szCs w:val="20"/>
     </w:rPr>
   </w:style>
-  <w:style w:type="character" w:styleId="943">
+  <w:style w:type="character" w:styleId="1029">
     <w:name w:val="endnote reference"/>
-    <w:basedOn w:val="780"/>
+    <w:basedOn w:val="866"/>
     <w:uiPriority w:val="99"/>
     <w:semiHidden/>
     <w:unhideWhenUsed/>
@@ -65468,9 +66546,9 @@
       <w:vertAlign w:val="superscript"/>
     </w:rPr>
   </w:style>
-  <w:style w:type="character" w:styleId="944">
+  <w:style w:type="character" w:styleId="1030">
     <w:name w:val="Hyperlink"/>
-    <w:basedOn w:val="780"/>
+    <w:basedOn w:val="866"/>
     <w:uiPriority w:val="99"/>
     <w:unhideWhenUsed/>
     <w:pPr>
@@ -65483,9 +66561,9 @@
       <w:u w:val="single"/>
     </w:rPr>
   </w:style>
-  <w:style w:type="character" w:styleId="945">
+  <w:style w:type="character" w:styleId="1031">
     <w:name w:val="FollowedHyperlink"/>
-    <w:basedOn w:val="780"/>
+    <w:basedOn w:val="866"/>
     <w:uiPriority w:val="99"/>
     <w:semiHidden/>
     <w:unhideWhenUsed/>
@@ -65499,10 +66577,10 @@
       <w:u w:val="single"/>
     </w:rPr>
   </w:style>
-  <w:style w:type="paragraph" w:styleId="946">
+  <w:style w:type="paragraph" w:styleId="1032">
     <w:name w:val="toc 1"/>
-    <w:basedOn w:val="770"/>
-    <w:next w:val="770"/>
+    <w:basedOn w:val="856"/>
+    <w:next w:val="856"/>
     <w:uiPriority w:val="39"/>
     <w:unhideWhenUsed/>
     <w:pPr>
@@ -65511,10 +66589,10 @@
       <w:ind/>
     </w:pPr>
   </w:style>
-  <w:style w:type="paragraph" w:styleId="947">
+  <w:style w:type="paragraph" w:styleId="1033">
     <w:name w:val="toc 2"/>
-    <w:basedOn w:val="770"/>
-    <w:next w:val="770"/>
+    <w:basedOn w:val="856"/>
+    <w:next w:val="856"/>
     <w:uiPriority w:val="39"/>
     <w:unhideWhenUsed/>
     <w:pPr>
@@ -65523,10 +66601,10 @@
       <w:ind w:left="220"/>
     </w:pPr>
   </w:style>
-  <w:style w:type="paragraph" w:styleId="948">
+  <w:style w:type="paragraph" w:styleId="1034">
     <w:name w:val="toc 3"/>
-    <w:basedOn w:val="770"/>
-    <w:next w:val="770"/>
+    <w:basedOn w:val="856"/>
+    <w:next w:val="856"/>
     <w:uiPriority w:val="39"/>
     <w:unhideWhenUsed/>
     <w:pPr>
@@ -65535,10 +66613,10 @@
       <w:ind w:left="440"/>
     </w:pPr>
   </w:style>
-  <w:style w:type="paragraph" w:styleId="949">
+  <w:style w:type="paragraph" w:styleId="1035">
     <w:name w:val="toc 4"/>
-    <w:basedOn w:val="770"/>
-    <w:next w:val="770"/>
+    <w:basedOn w:val="856"/>
+    <w:next w:val="856"/>
     <w:uiPriority w:val="39"/>
     <w:unhideWhenUsed/>
     <w:pPr>
@@ -65547,10 +66625,10 @@
       <w:ind w:left="660"/>
     </w:pPr>
   </w:style>
-  <w:style w:type="paragraph" w:styleId="950">
+  <w:style w:type="paragraph" w:styleId="1036">
     <w:name w:val="toc 5"/>
-    <w:basedOn w:val="770"/>
-    <w:next w:val="770"/>
+    <w:basedOn w:val="856"/>
+    <w:next w:val="856"/>
     <w:uiPriority w:val="39"/>
     <w:unhideWhenUsed/>
     <w:pPr>
@@ -65559,10 +66637,10 @@
       <w:ind w:left="880"/>
     </w:pPr>
   </w:style>
-  <w:style w:type="paragraph" w:styleId="951">
+  <w:style w:type="paragraph" w:styleId="1037">
     <w:name w:val="toc 6"/>
-    <w:basedOn w:val="770"/>
-    <w:next w:val="770"/>
+    <w:basedOn w:val="856"/>
+    <w:next w:val="856"/>
     <w:uiPriority w:val="39"/>
     <w:unhideWhenUsed/>
     <w:pPr>
@@ -65571,10 +66649,10 @@
       <w:ind w:left="1100"/>
     </w:pPr>
   </w:style>
-  <w:style w:type="paragraph" w:styleId="952">
+  <w:style w:type="paragraph" w:styleId="1038">
     <w:name w:val="toc 7"/>
-    <w:basedOn w:val="770"/>
-    <w:next w:val="770"/>
+    <w:basedOn w:val="856"/>
+    <w:next w:val="856"/>
     <w:uiPriority w:val="39"/>
     <w:unhideWhenUsed/>
     <w:pPr>
@@ -65583,10 +66661,10 @@
       <w:ind w:left="1320"/>
     </w:pPr>
   </w:style>
-  <w:style w:type="paragraph" w:styleId="953">
+  <w:style w:type="paragraph" w:styleId="1039">
     <w:name w:val="toc 8"/>
-    <w:basedOn w:val="770"/>
-    <w:next w:val="770"/>
+    <w:basedOn w:val="856"/>
+    <w:next w:val="856"/>
     <w:uiPriority w:val="39"/>
     <w:unhideWhenUsed/>
     <w:pPr>
@@ -65595,10 +66673,10 @@
       <w:ind w:left="1540"/>
     </w:pPr>
   </w:style>
-  <w:style w:type="paragraph" w:styleId="954">
+  <w:style w:type="paragraph" w:styleId="1040">
     <w:name w:val="toc 9"/>
-    <w:basedOn w:val="770"/>
-    <w:next w:val="770"/>
+    <w:basedOn w:val="856"/>
+    <w:next w:val="856"/>
     <w:uiPriority w:val="39"/>
     <w:unhideWhenUsed/>
     <w:pPr>
@@ -65607,7 +66685,7 @@
       <w:ind w:left="1760"/>
     </w:pPr>
   </w:style>
-  <w:style w:type="paragraph" w:styleId="955">
+  <w:style w:type="paragraph" w:styleId="1041">
     <w:name w:val="TOC Heading"/>
     <w:uiPriority w:val="39"/>
     <w:unhideWhenUsed/>
@@ -65617,10 +66695,10 @@
       <w:ind/>
     </w:pPr>
   </w:style>
-  <w:style w:type="paragraph" w:styleId="956">
+  <w:style w:type="paragraph" w:styleId="1042">
     <w:name w:val="table of figures"/>
-    <w:basedOn w:val="770"/>
-    <w:next w:val="770"/>
+    <w:basedOn w:val="856"/>
+    <w:next w:val="856"/>
     <w:uiPriority w:val="99"/>
     <w:unhideWhenUsed/>
     <w:pPr>
@@ -65629,9 +66707,9 @@
       <w:ind/>
     </w:pPr>
   </w:style>
-  <w:style w:type="paragraph" w:styleId="957">
+  <w:style w:type="paragraph" w:styleId="1043">
     <w:name w:val="No Spacing"/>
-    <w:basedOn w:val="770"/>
+    <w:basedOn w:val="856"/>
     <w:uiPriority w:val="1"/>
     <w:qFormat/>
     <w:pPr>
@@ -65640,9 +66718,9 @@
       <w:ind/>
     </w:pPr>
   </w:style>
-  <w:style w:type="paragraph" w:styleId="958">
+  <w:style w:type="paragraph" w:styleId="1044">
     <w:name w:val="List Paragraph"/>
-    <w:basedOn w:val="770"/>
+    <w:basedOn w:val="856"/>
     <w:uiPriority w:val="34"/>
     <w:qFormat/>
     <w:pPr>

--- a/ASP Konspekt.docx
+++ b/ASP Konspekt.docx
@@ -9237,6 +9237,806 @@
         </w:rPr>
         <w:t>Dependency Injection nədir və nə üçün istifadə olunur? Hansı problemləri həll edir və s.</w:t>
       </w:r>
+    </w:p>
+    <w:p>
+      <w:pPr>
+        <w:spacing w:after="0" w:line="240" w:lineRule="auto"/>
+        <w:jc w:val="both"/>
+        <w:rPr>
+          <w:lang w:val="az-Latn-AZ"/>
+        </w:rPr>
+      </w:pPr>
+    </w:p>
+    <w:p>
+      <w:pPr>
+        <w:rPr>
+          <w:lang w:val="az-Latn-AZ"/>
+        </w:rPr>
+      </w:pPr>
+      <w:r>
+        <w:rPr>
+          <w:lang w:val="az-Latn-AZ"/>
+        </w:rPr>
+        <w:br w:type="page"/>
+      </w:r>
+    </w:p>
+    <w:p>
+      <w:pPr>
+        <w:spacing w:after="0" w:line="240" w:lineRule="auto"/>
+        <w:jc w:val="center"/>
+        <w:rPr>
+          <w:lang w:val="az-Latn-AZ"/>
+        </w:rPr>
+      </w:pPr>
+      <w:r>
+        <w:rPr>
+          <w:lang w:val="az-Latn-AZ"/>
+        </w:rPr>
+        <w:lastRenderedPageBreak/>
+        <w:t>Lesson 7</w:t>
+      </w:r>
+    </w:p>
+    <w:p>
+      <w:pPr>
+        <w:spacing w:after="0" w:line="240" w:lineRule="auto"/>
+        <w:jc w:val="center"/>
+        <w:rPr>
+          <w:lang w:val="az-Latn-AZ"/>
+        </w:rPr>
+      </w:pPr>
+    </w:p>
+    <w:p>
+      <w:pPr>
+        <w:pStyle w:val="ListParagraph"/>
+        <w:numPr>
+          <w:ilvl w:val="0"/>
+          <w:numId w:val="37"/>
+        </w:numPr>
+        <w:spacing w:after="0" w:line="240" w:lineRule="auto"/>
+        <w:jc w:val="both"/>
+        <w:rPr>
+          <w:lang w:val="az-Latn-AZ"/>
+        </w:rPr>
+      </w:pPr>
+      <w:r>
+        <w:rPr>
+          <w:lang w:val="az-Latn-AZ"/>
+        </w:rPr>
+        <w:t>Session storage – açılan brauzerin yaddaşında saxlanılır, yəni RAM-da.</w:t>
+      </w:r>
+    </w:p>
+    <w:p>
+      <w:pPr>
+        <w:pStyle w:val="ListParagraph"/>
+        <w:numPr>
+          <w:ilvl w:val="0"/>
+          <w:numId w:val="37"/>
+        </w:numPr>
+        <w:spacing w:after="0" w:line="240" w:lineRule="auto"/>
+        <w:jc w:val="both"/>
+        <w:rPr>
+          <w:lang w:val="az-Latn-AZ"/>
+        </w:rPr>
+      </w:pPr>
+      <w:r>
+        <w:rPr>
+          <w:lang w:val="az-Latn-AZ"/>
+        </w:rPr>
+        <w:t>Session-dan istifadə etmək üçün Isession adlı interface var.</w:t>
+      </w:r>
+    </w:p>
+    <w:p>
+      <w:pPr>
+        <w:pStyle w:val="ListParagraph"/>
+        <w:numPr>
+          <w:ilvl w:val="0"/>
+          <w:numId w:val="37"/>
+        </w:numPr>
+        <w:spacing w:after="0" w:line="240" w:lineRule="auto"/>
+        <w:jc w:val="both"/>
+        <w:rPr>
+          <w:lang w:val="az-Latn-AZ"/>
+        </w:rPr>
+      </w:pPr>
+      <w:r>
+        <w:rPr>
+          <w:lang w:val="az-Latn-AZ"/>
+        </w:rPr>
+        <w:t>Isession interface-ində Set(Get)String və Set(Get)Int methodları var ki hansı ki string və ya int yaza bilir məlumat kimi.</w:t>
+      </w:r>
+    </w:p>
+    <w:p>
+      <w:pPr>
+        <w:pStyle w:val="ListParagraph"/>
+        <w:numPr>
+          <w:ilvl w:val="0"/>
+          <w:numId w:val="37"/>
+        </w:numPr>
+        <w:spacing w:after="0" w:line="240" w:lineRule="auto"/>
+        <w:jc w:val="both"/>
+        <w:rPr>
+          <w:lang w:val="az-Latn-AZ"/>
+        </w:rPr>
+      </w:pPr>
+      <w:r>
+        <w:rPr>
+          <w:lang w:val="az-Latn-AZ"/>
+        </w:rPr>
+        <w:t>Obyekti yazmaq üçün əlavə extention method yazmalıyıq hansı ki obyekti JSON-a çevirib string kimi onu SetString ilə təyin edək.</w:t>
+      </w:r>
+    </w:p>
+    <w:p>
+      <w:pPr>
+        <w:pStyle w:val="ListParagraph"/>
+        <w:numPr>
+          <w:ilvl w:val="0"/>
+          <w:numId w:val="37"/>
+        </w:numPr>
+        <w:spacing w:after="0" w:line="240" w:lineRule="auto"/>
+        <w:jc w:val="both"/>
+        <w:rPr>
+          <w:lang w:val="az-Latn-AZ"/>
+        </w:rPr>
+      </w:pPr>
+      <w:r>
+        <w:rPr>
+          <w:lang w:val="az-Latn-AZ"/>
+        </w:rPr>
+        <w:t>Sessionu aktivləşdirmək üçün builder.Services.AddSession qeyd edirik və app.UseAuthorization() dan sonra app.</w:t>
+      </w:r>
+      <w:r>
+        <w:rPr>
+          <w:lang w:val="az-Latn-AZ"/>
+        </w:rPr>
+        <w:t>U</w:t>
+      </w:r>
+      <w:r>
+        <w:rPr>
+          <w:lang w:val="az-Latn-AZ"/>
+        </w:rPr>
+        <w:t>seSession() methodunu çağırırıq.</w:t>
+      </w:r>
+    </w:p>
+    <w:p>
+      <w:pPr>
+        <w:pStyle w:val="ListParagraph"/>
+        <w:numPr>
+          <w:ilvl w:val="0"/>
+          <w:numId w:val="37"/>
+        </w:numPr>
+        <w:spacing w:after="0" w:line="240" w:lineRule="auto"/>
+        <w:jc w:val="both"/>
+        <w:rPr>
+          <w:lang w:val="az-Latn-AZ"/>
+        </w:rPr>
+      </w:pPr>
+      <w:r>
+        <w:rPr>
+          <w:lang w:val="az-Latn-AZ"/>
+        </w:rPr>
+        <w:t>HttpContext controllerin falan içində bir başa yazmaq olur lakin başqa sadə .cs faylının içində yazmaq üçün IhttpContextAccessor adlı interface-i inject etmək lazımdır.</w:t>
+      </w:r>
+    </w:p>
+    <w:p>
+      <w:pPr>
+        <w:pStyle w:val="ListParagraph"/>
+        <w:numPr>
+          <w:ilvl w:val="0"/>
+          <w:numId w:val="37"/>
+        </w:numPr>
+        <w:spacing w:after="0" w:line="240" w:lineRule="auto"/>
+        <w:jc w:val="both"/>
+        <w:rPr>
+          <w:lang w:val="az-Latn-AZ"/>
+        </w:rPr>
+      </w:pPr>
+      <w:r>
+        <w:rPr>
+          <w:lang w:val="az-Latn-AZ"/>
+        </w:rPr>
+        <w:t>Animate.style adlı saytda çoxlu animationlar var.</w:t>
+      </w:r>
+    </w:p>
+    <w:p>
+      <w:pPr>
+        <w:rPr>
+          <w:lang w:val="az-Latn-AZ"/>
+        </w:rPr>
+      </w:pPr>
+      <w:r>
+        <w:rPr>
+          <w:lang w:val="az-Latn-AZ"/>
+        </w:rPr>
+        <w:br w:type="page"/>
+      </w:r>
+    </w:p>
+    <w:p>
+      <w:pPr>
+        <w:spacing w:after="0" w:line="240" w:lineRule="auto"/>
+        <w:jc w:val="center"/>
+        <w:rPr>
+          <w:lang w:val="az-Latn-AZ"/>
+        </w:rPr>
+      </w:pPr>
+      <w:r>
+        <w:rPr>
+          <w:lang w:val="az-Latn-AZ"/>
+        </w:rPr>
+        <w:lastRenderedPageBreak/>
+        <w:t>Lesson 8</w:t>
+      </w:r>
+    </w:p>
+    <w:p>
+      <w:pPr>
+        <w:spacing w:after="0" w:line="240" w:lineRule="auto"/>
+        <w:jc w:val="center"/>
+        <w:rPr>
+          <w:lang w:val="az-Latn-AZ"/>
+        </w:rPr>
+      </w:pPr>
+    </w:p>
+    <w:p>
+      <w:pPr>
+        <w:pStyle w:val="ListParagraph"/>
+        <w:numPr>
+          <w:ilvl w:val="0"/>
+          <w:numId w:val="37"/>
+        </w:numPr>
+        <w:spacing w:after="0" w:line="240" w:lineRule="auto"/>
+        <w:jc w:val="both"/>
+        <w:rPr>
+          <w:lang w:val="az-Latn-AZ"/>
+        </w:rPr>
+      </w:pPr>
+      <w:r>
+        <w:rPr>
+          <w:lang w:val="az-Latn-AZ"/>
+        </w:rPr>
+        <w:t>Session nədir? (Sual)</w:t>
+      </w:r>
+    </w:p>
+    <w:p>
+      <w:pPr>
+        <w:pStyle w:val="ListParagraph"/>
+        <w:numPr>
+          <w:ilvl w:val="0"/>
+          <w:numId w:val="37"/>
+        </w:numPr>
+        <w:spacing w:after="0" w:line="240" w:lineRule="auto"/>
+        <w:jc w:val="both"/>
+        <w:rPr>
+          <w:lang w:val="az-Latn-AZ"/>
+        </w:rPr>
+      </w:pPr>
+      <w:r>
+        <w:rPr>
+          <w:lang w:val="az-Latn-AZ"/>
+        </w:rPr>
+        <w:t>Sessiona çatmaq üçün nədən istifadə edirik? (Sual) Isession interface-i var. HttpContext.Session üzərindən istifadə olunur.</w:t>
+      </w:r>
+    </w:p>
+    <w:p>
+      <w:pPr>
+        <w:pStyle w:val="ListParagraph"/>
+        <w:numPr>
+          <w:ilvl w:val="0"/>
+          <w:numId w:val="37"/>
+        </w:numPr>
+        <w:spacing w:after="0" w:line="240" w:lineRule="auto"/>
+        <w:jc w:val="both"/>
+        <w:rPr>
+          <w:lang w:val="az-Latn-AZ"/>
+        </w:rPr>
+      </w:pPr>
+      <w:r>
+        <w:rPr>
+          <w:lang w:val="az-Latn-AZ"/>
+        </w:rPr>
+        <w:t>Hansi methodları var? (Sual) SetInt32 və SetString və onların Get-ləri</w:t>
+      </w:r>
+    </w:p>
+    <w:p>
+      <w:pPr>
+        <w:pStyle w:val="ListParagraph"/>
+        <w:numPr>
+          <w:ilvl w:val="0"/>
+          <w:numId w:val="37"/>
+        </w:numPr>
+        <w:spacing w:after="0" w:line="240" w:lineRule="auto"/>
+        <w:jc w:val="both"/>
+        <w:rPr>
+          <w:lang w:val="az-Latn-AZ"/>
+        </w:rPr>
+      </w:pPr>
+      <w:r>
+        <w:rPr>
+          <w:lang w:val="az-Latn-AZ"/>
+        </w:rPr>
+        <w:t>Objecti yazmaq üçün nə edə bilərik? (Sual) Extention method yaza bilərik.</w:t>
+      </w:r>
+    </w:p>
+    <w:p>
+      <w:pPr>
+        <w:pStyle w:val="ListParagraph"/>
+        <w:numPr>
+          <w:ilvl w:val="0"/>
+          <w:numId w:val="37"/>
+        </w:numPr>
+        <w:spacing w:after="0" w:line="240" w:lineRule="auto"/>
+        <w:jc w:val="both"/>
+        <w:rPr>
+          <w:lang w:val="az-Latn-AZ"/>
+        </w:rPr>
+      </w:pPr>
+      <w:r>
+        <w:rPr>
+          <w:lang w:val="az-Latn-AZ"/>
+        </w:rPr>
+        <w:t xml:space="preserve">HttpContext nədir? (Sual) </w:t>
+      </w:r>
+      <w:r>
+        <w:rPr>
+          <w:lang w:val="az-Latn-AZ"/>
+        </w:rPr>
+        <w:t>Request baş verdiyi zaman HttpContext yaranır. HttpContext cari request ilə bağlı bütün məlumatları özündə saxlayır məsələn, Headerlər cookielər Requestin özü Requestin body-si, Response, Query-də gələn paramslar, Routes-də gələn paramslar və s.</w:t>
+      </w:r>
+    </w:p>
+    <w:p>
+      <w:pPr>
+        <w:spacing w:after="0" w:line="240" w:lineRule="auto"/>
+        <w:jc w:val="both"/>
+        <w:rPr>
+          <w:lang w:val="az-Latn-AZ"/>
+        </w:rPr>
+      </w:pPr>
+    </w:p>
+    <w:p>
+      <w:pPr>
+        <w:spacing w:after="0" w:line="240" w:lineRule="auto"/>
+        <w:jc w:val="both"/>
+        <w:rPr>
+          <w:lang w:val="az-Latn-AZ"/>
+        </w:rPr>
+      </w:pPr>
+    </w:p>
+    <w:p>
+      <w:pPr>
+        <w:pStyle w:val="ListParagraph"/>
+        <w:numPr>
+          <w:ilvl w:val="0"/>
+          <w:numId w:val="37"/>
+        </w:numPr>
+        <w:spacing w:after="0" w:line="240" w:lineRule="auto"/>
+        <w:jc w:val="both"/>
+        <w:rPr>
+          <w:lang w:val="az-Latn-AZ"/>
+        </w:rPr>
+      </w:pPr>
+      <w:r>
+        <w:rPr>
+          <w:lang w:val="az-Latn-AZ"/>
+        </w:rPr>
+        <w:t>ASP.NET Core da Identity modulu var. O bizə sırf Authentication və Authorization proseslərində kömək edəcək.</w:t>
+      </w:r>
+    </w:p>
+    <w:p>
+      <w:pPr>
+        <w:pStyle w:val="ListParagraph"/>
+        <w:numPr>
+          <w:ilvl w:val="0"/>
+          <w:numId w:val="37"/>
+        </w:numPr>
+        <w:spacing w:after="0" w:line="240" w:lineRule="auto"/>
+        <w:jc w:val="both"/>
+        <w:rPr>
+          <w:lang w:val="az-Latn-AZ"/>
+        </w:rPr>
+      </w:pPr>
+      <w:r>
+        <w:rPr>
+          <w:lang w:val="az-Latn-AZ"/>
+        </w:rPr>
+        <w:t>Authentication nədir? Useri signup və sign in olma məsələləridir. Yəni qeydiyyatdan keçirib giriş edir.</w:t>
+      </w:r>
+    </w:p>
+    <w:p>
+      <w:pPr>
+        <w:pStyle w:val="ListParagraph"/>
+        <w:numPr>
+          <w:ilvl w:val="0"/>
+          <w:numId w:val="37"/>
+        </w:numPr>
+        <w:spacing w:after="0" w:line="240" w:lineRule="auto"/>
+        <w:jc w:val="both"/>
+        <w:rPr>
+          <w:lang w:val="az-Latn-AZ"/>
+        </w:rPr>
+      </w:pPr>
+      <w:r>
+        <w:rPr>
+          <w:lang w:val="az-Latn-AZ"/>
+        </w:rPr>
+        <w:t>Authorization isə artıq user giriş etdikdən sonra onun rollarıdır. Rollara görə müəyyən sahələrə limit qoyulur.</w:t>
+      </w:r>
+    </w:p>
+    <w:p>
+      <w:pPr>
+        <w:pStyle w:val="ListParagraph"/>
+        <w:numPr>
+          <w:ilvl w:val="0"/>
+          <w:numId w:val="37"/>
+        </w:numPr>
+        <w:spacing w:after="0" w:line="240" w:lineRule="auto"/>
+        <w:jc w:val="both"/>
+        <w:rPr>
+          <w:lang w:val="az-Latn-AZ"/>
+        </w:rPr>
+      </w:pPr>
+      <w:r>
+        <w:rPr>
+          <w:lang w:val="az-Latn-AZ"/>
+        </w:rPr>
+        <w:t>CustomIdentityUser : IdentityUser classından törənir. Bu class AspNetCore.Identity namespace-indən gəlir.</w:t>
+      </w:r>
+    </w:p>
+    <w:p>
+      <w:pPr>
+        <w:pStyle w:val="ListParagraph"/>
+        <w:numPr>
+          <w:ilvl w:val="0"/>
+          <w:numId w:val="37"/>
+        </w:numPr>
+        <w:spacing w:after="0" w:line="240" w:lineRule="auto"/>
+        <w:jc w:val="both"/>
+        <w:rPr>
+          <w:lang w:val="az-Latn-AZ"/>
+        </w:rPr>
+      </w:pPr>
+      <w:r>
+        <w:rPr>
+          <w:lang w:val="az-Latn-AZ"/>
+        </w:rPr>
+        <w:t>IdentityUser yaradılırsa mütləq onun IdentityRole-si olmalıdır. Mütləq hər userin rolu olur.</w:t>
+      </w:r>
+    </w:p>
+    <w:p>
+      <w:pPr>
+        <w:pStyle w:val="ListParagraph"/>
+        <w:numPr>
+          <w:ilvl w:val="0"/>
+          <w:numId w:val="37"/>
+        </w:numPr>
+        <w:spacing w:after="0" w:line="240" w:lineRule="auto"/>
+        <w:jc w:val="both"/>
+        <w:rPr>
+          <w:lang w:val="az-Latn-AZ"/>
+        </w:rPr>
+      </w:pPr>
+      <w:r>
+        <w:rPr>
+          <w:lang w:val="az-Latn-AZ"/>
+        </w:rPr>
+        <w:t>CustomIdentityRole : IdentityRole classından törənir. Eyni namespace-dədir.</w:t>
+      </w:r>
+    </w:p>
+    <w:p>
+      <w:pPr>
+        <w:pStyle w:val="ListParagraph"/>
+        <w:numPr>
+          <w:ilvl w:val="0"/>
+          <w:numId w:val="37"/>
+        </w:numPr>
+        <w:spacing w:after="0" w:line="240" w:lineRule="auto"/>
+        <w:jc w:val="both"/>
+        <w:rPr>
+          <w:lang w:val="az-Latn-AZ"/>
+        </w:rPr>
+      </w:pPr>
+      <w:r>
+        <w:rPr>
+          <w:lang w:val="az-Latn-AZ"/>
+        </w:rPr>
+        <w:t>CustomIdentityDbContext : IdentityDbContext classından törənir. Bu DbContexti yükləmək üçün Microsoft.AspNetCore.Identity.EntitiyFrameworkcore package-i lazımdır.</w:t>
+      </w:r>
+    </w:p>
+    <w:p>
+      <w:pPr>
+        <w:pStyle w:val="ListParagraph"/>
+        <w:numPr>
+          <w:ilvl w:val="0"/>
+          <w:numId w:val="37"/>
+        </w:numPr>
+        <w:spacing w:after="0" w:line="240" w:lineRule="auto"/>
+        <w:jc w:val="both"/>
+        <w:rPr>
+          <w:lang w:val="az-Latn-AZ"/>
+        </w:rPr>
+      </w:pPr>
+      <w:r>
+        <w:rPr>
+          <w:lang w:val="az-Latn-AZ"/>
+        </w:rPr>
+        <w:t>Həmin IdentityDbContext-ə user və rolu göstərmək lazımdır bunun üçün IdentityDbContext&lt;CustomIdentityUser, CustomIdentityRole</w:t>
+      </w:r>
+      <w:r>
+        <w:rPr>
+          <w:lang w:val="az-Latn-AZ"/>
+        </w:rPr>
+        <w:t>, string</w:t>
+      </w:r>
+      <w:r>
+        <w:rPr>
+          <w:lang w:val="az-Latn-AZ"/>
+        </w:rPr>
+        <w:t>&gt; yaza bilərik. Bunu yazdıqdan sonra ayrıca DbSet</w:t>
+      </w:r>
+      <w:r>
+        <w:t>&lt;</w:t>
+      </w:r>
+      <w:proofErr w:type="spellStart"/>
+      <w:r>
+        <w:t>CustomIdentityUser</w:t>
+      </w:r>
+      <w:proofErr w:type="spellEnd"/>
+      <w:r>
+        <w:t xml:space="preserve">&gt; </w:t>
+      </w:r>
+      <w:r>
+        <w:rPr>
+          <w:lang w:val="az-Latn-AZ"/>
+        </w:rPr>
+        <w:t xml:space="preserve">və </w:t>
+      </w:r>
+      <w:r>
+        <w:rPr>
+          <w:lang w:val="az-Latn-AZ"/>
+        </w:rPr>
+        <w:t>DbSet</w:t>
+      </w:r>
+      <w:r>
+        <w:t>&lt;</w:t>
+      </w:r>
+      <w:proofErr w:type="spellStart"/>
+      <w:r>
+        <w:t>CustomIdentity</w:t>
+      </w:r>
+      <w:r>
+        <w:t>Role</w:t>
+      </w:r>
+      <w:proofErr w:type="spellEnd"/>
+      <w:r>
+        <w:t>&gt;</w:t>
+      </w:r>
+      <w:r>
+        <w:t xml:space="preserve"> </w:t>
+      </w:r>
+      <w:proofErr w:type="spellStart"/>
+      <w:r>
+        <w:t>yazmağa</w:t>
+      </w:r>
+      <w:proofErr w:type="spellEnd"/>
+      <w:r>
+        <w:t xml:space="preserve"> </w:t>
+      </w:r>
+      <w:proofErr w:type="spellStart"/>
+      <w:r>
+        <w:t>ehtiyac</w:t>
+      </w:r>
+      <w:proofErr w:type="spellEnd"/>
+      <w:r>
+        <w:t xml:space="preserve"> </w:t>
+      </w:r>
+      <w:proofErr w:type="spellStart"/>
+      <w:r>
+        <w:t>yoxdur</w:t>
+      </w:r>
+      <w:proofErr w:type="spellEnd"/>
+      <w:r>
+        <w:t>.</w:t>
+      </w:r>
+    </w:p>
+    <w:p>
+      <w:pPr>
+        <w:pStyle w:val="ListParagraph"/>
+        <w:numPr>
+          <w:ilvl w:val="0"/>
+          <w:numId w:val="37"/>
+        </w:numPr>
+        <w:spacing w:after="0" w:line="240" w:lineRule="auto"/>
+        <w:jc w:val="both"/>
+        <w:rPr>
+          <w:lang w:val="az-Latn-AZ"/>
+        </w:rPr>
+      </w:pPr>
+      <w:r>
+        <w:rPr>
+          <w:lang w:val="az-Latn-AZ"/>
+        </w:rPr>
+        <w:t>Yuxarıdakı bənddə string yazmağımız onu göstərir ki həmin table-lərin unique ID si necə olacaq. String olsa Guid int olsa 1,2. Sequence verir primary key kimi.</w:t>
+      </w:r>
+    </w:p>
+    <w:p>
+      <w:pPr>
+        <w:pStyle w:val="ListParagraph"/>
+        <w:numPr>
+          <w:ilvl w:val="0"/>
+          <w:numId w:val="37"/>
+        </w:numPr>
+        <w:spacing w:after="0" w:line="240" w:lineRule="auto"/>
+        <w:jc w:val="both"/>
+        <w:rPr>
+          <w:lang w:val="az-Latn-AZ"/>
+        </w:rPr>
+      </w:pPr>
+      <w:r>
+        <w:rPr>
+          <w:lang w:val="az-Latn-AZ"/>
+        </w:rPr>
+        <w:t>Builder.Services.AddIdentity generic olaraq göstərmək lazımdır hansı class olduğunu. Məsələn CustomIdentityUser</w:t>
+      </w:r>
+      <w:r>
+        <w:rPr>
+          <w:lang w:val="az-Latn-AZ"/>
+        </w:rPr>
+        <w:t>, CustomIdentityRole. Ümumi yazılış aşağıdakı kimidir.</w:t>
+      </w:r>
+    </w:p>
+    <w:p>
+      <w:pPr>
+        <w:spacing w:after="0" w:line="240" w:lineRule="auto"/>
+        <w:jc w:val="both"/>
+        <w:rPr>
+          <w:b/>
+          <w:bCs/>
+          <w:lang w:val="az-Latn-AZ"/>
+        </w:rPr>
+      </w:pPr>
+      <w:r>
+        <w:rPr>
+          <w:b/>
+          <w:bCs/>
+          <w:lang w:val="az-Latn-AZ"/>
+        </w:rPr>
+        <w:t>Builder.Services.AddIdentity&lt;CustomIdentityUser, CustomIdentityRole&gt;()</w:t>
+      </w:r>
+    </w:p>
+    <w:p>
+      <w:pPr>
+        <w:spacing w:after="0" w:line="240" w:lineRule="auto"/>
+        <w:jc w:val="both"/>
+        <w:rPr>
+          <w:b/>
+          <w:bCs/>
+          <w:lang w:val="az-Latn-AZ"/>
+        </w:rPr>
+      </w:pPr>
+      <w:r>
+        <w:rPr>
+          <w:b/>
+          <w:bCs/>
+          <w:lang w:val="az-Latn-AZ"/>
+        </w:rPr>
+        <w:t>.AddEntityFrameworkStores&lt;CustomIdentityDbContext&gt;()</w:t>
+      </w:r>
+    </w:p>
+    <w:p>
+      <w:pPr>
+        <w:spacing w:after="0" w:line="240" w:lineRule="auto"/>
+        <w:jc w:val="both"/>
+        <w:rPr>
+          <w:b/>
+          <w:bCs/>
+          <w:lang w:val="az-Latn-AZ"/>
+        </w:rPr>
+      </w:pPr>
+      <w:r>
+        <w:rPr>
+          <w:b/>
+          <w:bCs/>
+          <w:lang w:val="az-Latn-AZ"/>
+        </w:rPr>
+        <w:t>.AddDefaultTokenProvider()</w:t>
+      </w:r>
+    </w:p>
+    <w:p>
+      <w:pPr>
+        <w:pStyle w:val="ListParagraph"/>
+        <w:numPr>
+          <w:ilvl w:val="0"/>
+          <w:numId w:val="37"/>
+        </w:numPr>
+        <w:spacing w:after="0" w:line="240" w:lineRule="auto"/>
+        <w:jc w:val="both"/>
+        <w:rPr>
+          <w:lang w:val="az-Latn-AZ"/>
+        </w:rPr>
+      </w:pPr>
+      <w:r>
+        <w:rPr>
+          <w:lang w:val="az-Latn-AZ"/>
+        </w:rPr>
+        <w:t>Normalda token özümüz generate edirik. Olmadığı üçün avtomatik AddDefaultTokenProvider ilə əlavə etdiririk.</w:t>
+      </w:r>
+    </w:p>
+    <w:p>
+      <w:pPr>
+        <w:pStyle w:val="ListParagraph"/>
+        <w:numPr>
+          <w:ilvl w:val="0"/>
+          <w:numId w:val="37"/>
+        </w:numPr>
+        <w:spacing w:after="0" w:line="240" w:lineRule="auto"/>
+        <w:jc w:val="both"/>
+        <w:rPr>
+          <w:lang w:val="az-Latn-AZ"/>
+        </w:rPr>
+      </w:pPr>
+      <w:r>
+        <w:rPr>
+          <w:lang w:val="az-Latn-AZ"/>
+        </w:rPr>
+        <w:t>App.UseAuthorization() dan əvvəl app.UseAuthentication() istifadə edilməlidir mütləq.</w:t>
+      </w:r>
+      <w:r>
+        <w:rPr>
+          <w:lang w:val="az-Latn-AZ"/>
+        </w:rPr>
+        <w:t xml:space="preserve"> Çünki birinci Authenticate olunur sonra Authorize olunur.</w:t>
+      </w:r>
+    </w:p>
+    <w:p>
+      <w:pPr>
+        <w:pStyle w:val="ListParagraph"/>
+        <w:numPr>
+          <w:ilvl w:val="0"/>
+          <w:numId w:val="37"/>
+        </w:numPr>
+        <w:spacing w:after="0" w:line="240" w:lineRule="auto"/>
+        <w:jc w:val="both"/>
+        <w:rPr>
+          <w:lang w:val="az-Latn-AZ"/>
+        </w:rPr>
+      </w:pPr>
+      <w:r>
+        <w:rPr>
+          <w:lang w:val="az-Latn-AZ"/>
+        </w:rPr>
+        <w:t>Add-migration zamanı fərqli contextlər olsa onda add-migration -Context “ContextName” yazmaq lazımdır ki bilinsin hansını migrate etməlidir.</w:t>
+      </w:r>
+    </w:p>
+    <w:p>
+      <w:pPr>
+        <w:pStyle w:val="ListParagraph"/>
+        <w:numPr>
+          <w:ilvl w:val="0"/>
+          <w:numId w:val="37"/>
+        </w:numPr>
+        <w:spacing w:after="0" w:line="240" w:lineRule="auto"/>
+        <w:jc w:val="both"/>
+        <w:rPr>
+          <w:lang w:val="az-Latn-AZ"/>
+        </w:rPr>
+      </w:pPr>
+      <w:r>
+        <w:rPr>
+          <w:lang w:val="az-Latn-AZ"/>
+        </w:rPr>
+        <w:t>Hash kodlama alqoritmidir.</w:t>
+      </w:r>
+    </w:p>
+    <w:p>
+      <w:pPr>
+        <w:pStyle w:val="ListParagraph"/>
+        <w:numPr>
+          <w:ilvl w:val="0"/>
+          <w:numId w:val="37"/>
+        </w:numPr>
+        <w:spacing w:after="0" w:line="240" w:lineRule="auto"/>
+        <w:jc w:val="both"/>
+        <w:rPr>
+          <w:lang w:val="az-Latn-AZ"/>
+        </w:rPr>
+      </w:pPr>
     </w:p>
     <w:sectPr>
       <w:pgSz w:w="12240" w:h="15840"/>

--- a/ASP Konspekt.docx
+++ b/ASP Konspekt.docx
@@ -272,15 +272,7 @@
         </w:rPr>
       </w:pPr>
       <w:r>
-        <w:t>@</w:t>
-      </w:r>
-      <w:proofErr w:type="gramStart"/>
-      <w:r>
-        <w:t>RenderBody(</w:t>
-      </w:r>
-      <w:proofErr w:type="gramEnd"/>
-      <w:r>
-        <w:t xml:space="preserve">) </w:t>
+        <w:t xml:space="preserve">@RenderBody() </w:t>
       </w:r>
       <w:r>
         <w:rPr>
@@ -1067,6 +1059,9 @@
         <w:t xml:space="preserve">Parametr göndərmək üçün </w:t>
       </w:r>
       <w:r>
+        <w:rPr>
+          <w:lang w:val="az-Latn-AZ"/>
+        </w:rPr>
         <w:t xml:space="preserve">new { id = 1 } </w:t>
       </w:r>
       <w:r>
@@ -1749,18 +1744,8 @@
           <w:color w:val="000000"/>
           <w:sz w:val="20"/>
         </w:rPr>
-        <w:t xml:space="preserve"> = "Hello, World!</w:t>
-      </w:r>
-      <w:proofErr w:type="gramStart"/>
-      <w:r>
-        <w:rPr>
-          <w:rFonts w:ascii="Courier New" w:eastAsia="Courier New" w:hAnsi="Courier New" w:cs="Courier New"/>
-          <w:color w:val="000000"/>
-          <w:sz w:val="20"/>
-        </w:rPr>
-        <w:t>";</w:t>
-      </w:r>
-      <w:proofErr w:type="gramEnd"/>
+        <w:t xml:space="preserve"> = "Hello, World!";</w:t>
+      </w:r>
     </w:p>
     <w:p>
       <w:pPr>
@@ -2028,18 +2013,8 @@
           <w:color w:val="000000"/>
           <w:sz w:val="20"/>
         </w:rPr>
-        <w:t>["Message"] = "Hello, World!</w:t>
-      </w:r>
-      <w:proofErr w:type="gramStart"/>
-      <w:r>
-        <w:rPr>
-          <w:rFonts w:ascii="Courier New" w:eastAsia="Courier New" w:hAnsi="Courier New" w:cs="Courier New"/>
-          <w:color w:val="000000"/>
-          <w:sz w:val="20"/>
-        </w:rPr>
-        <w:t>";</w:t>
-      </w:r>
-      <w:proofErr w:type="gramEnd"/>
+        <w:t>["Message"] = "Hello, World!";</w:t>
+      </w:r>
     </w:p>
     <w:p>
       <w:pPr>
@@ -2158,25 +2133,7 @@
           <w:color w:val="000000"/>
           <w:sz w:val="20"/>
         </w:rPr>
-        <w:t xml:space="preserve">["Message"] as </w:t>
-      </w:r>
-      <w:proofErr w:type="gramStart"/>
-      <w:r>
-        <w:rPr>
-          <w:rFonts w:ascii="Courier New" w:eastAsia="Courier New" w:hAnsi="Courier New" w:cs="Courier New"/>
-          <w:color w:val="000000"/>
-          <w:sz w:val="20"/>
-        </w:rPr>
-        <w:t>string;</w:t>
-      </w:r>
-      <w:proofErr w:type="gramEnd"/>
-      <w:r>
-        <w:rPr>
-          <w:rFonts w:ascii="Courier New" w:eastAsia="Courier New" w:hAnsi="Courier New" w:cs="Courier New"/>
-          <w:color w:val="000000"/>
-          <w:sz w:val="20"/>
-        </w:rPr>
-        <w:t xml:space="preserve"> </w:t>
+        <w:t xml:space="preserve">["Message"] as string; </w:t>
       </w:r>
     </w:p>
     <w:p>
@@ -2199,25 +2156,7 @@
           <w:color w:val="000000"/>
           <w:sz w:val="24"/>
         </w:rPr>
-        <w:t xml:space="preserve">Better suited for structured or </w:t>
-      </w:r>
-      <w:proofErr w:type="gramStart"/>
-      <w:r>
-        <w:rPr>
-          <w:rFonts w:ascii="Times New Roman" w:eastAsia="Times New Roman" w:hAnsi="Times New Roman" w:cs="Times New Roman"/>
-          <w:color w:val="000000"/>
-          <w:sz w:val="24"/>
-        </w:rPr>
-        <w:t>strongly-typed</w:t>
-      </w:r>
-      <w:proofErr w:type="gramEnd"/>
-      <w:r>
-        <w:rPr>
-          <w:rFonts w:ascii="Times New Roman" w:eastAsia="Times New Roman" w:hAnsi="Times New Roman" w:cs="Times New Roman"/>
-          <w:color w:val="000000"/>
-          <w:sz w:val="24"/>
-        </w:rPr>
-        <w:t xml:space="preserve"> data compared to </w:t>
+        <w:t xml:space="preserve">Better suited for structured or strongly-typed data compared to </w:t>
       </w:r>
       <w:proofErr w:type="spellStart"/>
       <w:r>
@@ -2436,18 +2375,8 @@
           <w:color w:val="000000"/>
           <w:sz w:val="20"/>
         </w:rPr>
-        <w:t>["Message"] = "Hello, World!</w:t>
-      </w:r>
-      <w:proofErr w:type="gramStart"/>
-      <w:r>
-        <w:rPr>
-          <w:rFonts w:ascii="Courier New" w:eastAsia="Courier New" w:hAnsi="Courier New" w:cs="Courier New"/>
-          <w:color w:val="000000"/>
-          <w:sz w:val="20"/>
-        </w:rPr>
-        <w:t>";</w:t>
-      </w:r>
-      <w:proofErr w:type="gramEnd"/>
+        <w:t>["Message"] = "Hello, World!";</w:t>
+      </w:r>
     </w:p>
     <w:p>
       <w:pPr>
@@ -2658,25 +2587,7 @@
           <w:color w:val="000000"/>
           <w:sz w:val="20"/>
         </w:rPr>
-        <w:t>("Message"</w:t>
-      </w:r>
-      <w:proofErr w:type="gramStart"/>
-      <w:r>
-        <w:rPr>
-          <w:rFonts w:ascii="Courier New" w:eastAsia="Courier New" w:hAnsi="Courier New" w:cs="Courier New"/>
-          <w:color w:val="000000"/>
-          <w:sz w:val="20"/>
-        </w:rPr>
-        <w:t>);</w:t>
-      </w:r>
-      <w:proofErr w:type="gramEnd"/>
-      <w:r>
-        <w:rPr>
-          <w:rFonts w:ascii="Courier New" w:eastAsia="Courier New" w:hAnsi="Courier New" w:cs="Courier New"/>
-          <w:color w:val="000000"/>
-          <w:sz w:val="20"/>
-        </w:rPr>
-        <w:t xml:space="preserve"> </w:t>
+        <w:t xml:space="preserve">("Message"); </w:t>
       </w:r>
     </w:p>
     <w:p>
@@ -3295,25 +3206,7 @@
                 <w:color w:val="000000"/>
                 <w:sz w:val="24"/>
               </w:rPr>
-              <w:t xml:space="preserve">Persists </w:t>
-            </w:r>
-            <w:proofErr w:type="gramStart"/>
-            <w:r>
-              <w:rPr>
-                <w:rFonts w:ascii="Times New Roman" w:eastAsia="Times New Roman" w:hAnsi="Times New Roman" w:cs="Times New Roman"/>
-                <w:color w:val="000000"/>
-                <w:sz w:val="24"/>
-              </w:rPr>
-              <w:t>for</w:t>
-            </w:r>
-            <w:proofErr w:type="gramEnd"/>
-            <w:r>
-              <w:rPr>
-                <w:rFonts w:ascii="Times New Roman" w:eastAsia="Times New Roman" w:hAnsi="Times New Roman" w:cs="Times New Roman"/>
-                <w:color w:val="000000"/>
-                <w:sz w:val="24"/>
-              </w:rPr>
-              <w:t xml:space="preserve"> the next request</w:t>
+              <w:t>Persists for the next request</w:t>
             </w:r>
           </w:p>
         </w:tc>
@@ -4451,7 +4344,6 @@
         <w:t xml:space="preserve"> </w:t>
       </w:r>
       <w:proofErr w:type="spellStart"/>
-      <w:proofErr w:type="gramStart"/>
       <w:r>
         <w:rPr>
           <w:rFonts w:ascii="Courier New" w:eastAsia="Courier New" w:hAnsi="Courier New" w:cs="Courier New"/>
@@ -4467,16 +4359,7 @@
           <w:color w:val="000000"/>
           <w:sz w:val="20"/>
         </w:rPr>
-        <w:t>(</w:t>
-      </w:r>
-      <w:proofErr w:type="gramEnd"/>
-      <w:r>
-        <w:rPr>
-          <w:rFonts w:ascii="Courier New" w:eastAsia="Courier New" w:hAnsi="Courier New" w:cs="Courier New"/>
-          <w:color w:val="000000"/>
-          <w:sz w:val="20"/>
-        </w:rPr>
-        <w:t xml:space="preserve">) {     </w:t>
+        <w:t xml:space="preserve">() {     </w:t>
       </w:r>
       <w:proofErr w:type="spellStart"/>
       <w:r>
@@ -4954,7 +4837,6 @@
         <w:t xml:space="preserve"> </w:t>
       </w:r>
       <w:proofErr w:type="spellStart"/>
-      <w:proofErr w:type="gramStart"/>
       <w:r>
         <w:rPr>
           <w:rFonts w:ascii="Courier New" w:eastAsia="Courier New" w:hAnsi="Courier New" w:cs="Courier New"/>
@@ -4970,16 +4852,25 @@
           <w:color w:val="000000"/>
           <w:sz w:val="20"/>
         </w:rPr>
-        <w:t>(</w:t>
-      </w:r>
-      <w:proofErr w:type="gramEnd"/>
+        <w:t xml:space="preserve">() {     </w:t>
+      </w:r>
+      <w:proofErr w:type="spellStart"/>
       <w:r>
         <w:rPr>
           <w:rFonts w:ascii="Courier New" w:eastAsia="Courier New" w:hAnsi="Courier New" w:cs="Courier New"/>
           <w:color w:val="000000"/>
           <w:sz w:val="20"/>
         </w:rPr>
-        <w:t xml:space="preserve">) {     </w:t>
+        <w:t>TempData</w:t>
+      </w:r>
+      <w:proofErr w:type="spellEnd"/>
+      <w:r>
+        <w:rPr>
+          <w:rFonts w:ascii="Courier New" w:eastAsia="Courier New" w:hAnsi="Courier New" w:cs="Courier New"/>
+          <w:color w:val="000000"/>
+          <w:sz w:val="20"/>
+        </w:rPr>
+        <w:t xml:space="preserve">["Message"] = "This is </w:t>
       </w:r>
       <w:proofErr w:type="spellStart"/>
       <w:r>
@@ -4997,7 +4888,7 @@
           <w:color w:val="000000"/>
           <w:sz w:val="20"/>
         </w:rPr>
-        <w:t xml:space="preserve">["Message"] = "This is </w:t>
+        <w:t xml:space="preserve">!";     return </w:t>
       </w:r>
       <w:proofErr w:type="spellStart"/>
       <w:r>
@@ -5006,6 +4897,78 @@
           <w:color w:val="000000"/>
           <w:sz w:val="20"/>
         </w:rPr>
+        <w:t>RedirectToAction</w:t>
+      </w:r>
+      <w:proofErr w:type="spellEnd"/>
+      <w:r>
+        <w:rPr>
+          <w:rFonts w:ascii="Courier New" w:eastAsia="Courier New" w:hAnsi="Courier New" w:cs="Courier New"/>
+          <w:color w:val="000000"/>
+          <w:sz w:val="20"/>
+        </w:rPr>
+        <w:t>("</w:t>
+      </w:r>
+      <w:proofErr w:type="spellStart"/>
+      <w:r>
+        <w:rPr>
+          <w:rFonts w:ascii="Courier New" w:eastAsia="Courier New" w:hAnsi="Courier New" w:cs="Courier New"/>
+          <w:color w:val="000000"/>
+          <w:sz w:val="20"/>
+        </w:rPr>
+        <w:t>ActionTwo</w:t>
+      </w:r>
+      <w:proofErr w:type="spellEnd"/>
+      <w:r>
+        <w:rPr>
+          <w:rFonts w:ascii="Courier New" w:eastAsia="Courier New" w:hAnsi="Courier New" w:cs="Courier New"/>
+          <w:color w:val="000000"/>
+          <w:sz w:val="20"/>
+        </w:rPr>
+        <w:t xml:space="preserve">"); }  public </w:t>
+      </w:r>
+      <w:proofErr w:type="spellStart"/>
+      <w:r>
+        <w:rPr>
+          <w:rFonts w:ascii="Courier New" w:eastAsia="Courier New" w:hAnsi="Courier New" w:cs="Courier New"/>
+          <w:color w:val="000000"/>
+          <w:sz w:val="20"/>
+        </w:rPr>
+        <w:t>IActionResult</w:t>
+      </w:r>
+      <w:proofErr w:type="spellEnd"/>
+      <w:r>
+        <w:rPr>
+          <w:rFonts w:ascii="Courier New" w:eastAsia="Courier New" w:hAnsi="Courier New" w:cs="Courier New"/>
+          <w:color w:val="000000"/>
+          <w:sz w:val="20"/>
+        </w:rPr>
+        <w:t xml:space="preserve"> </w:t>
+      </w:r>
+      <w:proofErr w:type="spellStart"/>
+      <w:r>
+        <w:rPr>
+          <w:rFonts w:ascii="Courier New" w:eastAsia="Courier New" w:hAnsi="Courier New" w:cs="Courier New"/>
+          <w:color w:val="000000"/>
+          <w:sz w:val="20"/>
+        </w:rPr>
+        <w:t>ActionTwo</w:t>
+      </w:r>
+      <w:proofErr w:type="spellEnd"/>
+      <w:r>
+        <w:rPr>
+          <w:rFonts w:ascii="Courier New" w:eastAsia="Courier New" w:hAnsi="Courier New" w:cs="Courier New"/>
+          <w:color w:val="000000"/>
+          <w:sz w:val="20"/>
+        </w:rPr>
+        <w:t xml:space="preserve">() {     // </w:t>
+      </w:r>
+      <w:proofErr w:type="spellStart"/>
+      <w:r>
+        <w:rPr>
+          <w:rFonts w:ascii="Courier New" w:eastAsia="Courier New" w:hAnsi="Courier New" w:cs="Courier New"/>
+          <w:color w:val="000000"/>
+          <w:sz w:val="20"/>
+        </w:rPr>
         <w:t>TempData</w:t>
       </w:r>
       <w:proofErr w:type="spellEnd"/>
@@ -5015,7 +4978,7 @@
           <w:color w:val="000000"/>
           <w:sz w:val="20"/>
         </w:rPr>
-        <w:t xml:space="preserve">!";     return </w:t>
+        <w:t xml:space="preserve">["Message"] is not accessed here.     return </w:t>
       </w:r>
       <w:proofErr w:type="spellStart"/>
       <w:r>
@@ -5042,6 +5005,78 @@
           <w:color w:val="000000"/>
           <w:sz w:val="20"/>
         </w:rPr>
+        <w:t>ActionThree</w:t>
+      </w:r>
+      <w:proofErr w:type="spellEnd"/>
+      <w:r>
+        <w:rPr>
+          <w:rFonts w:ascii="Courier New" w:eastAsia="Courier New" w:hAnsi="Courier New" w:cs="Courier New"/>
+          <w:color w:val="000000"/>
+          <w:sz w:val="20"/>
+        </w:rPr>
+        <w:t xml:space="preserve">"); }  public </w:t>
+      </w:r>
+      <w:proofErr w:type="spellStart"/>
+      <w:r>
+        <w:rPr>
+          <w:rFonts w:ascii="Courier New" w:eastAsia="Courier New" w:hAnsi="Courier New" w:cs="Courier New"/>
+          <w:color w:val="000000"/>
+          <w:sz w:val="20"/>
+        </w:rPr>
+        <w:t>IActionResult</w:t>
+      </w:r>
+      <w:proofErr w:type="spellEnd"/>
+      <w:r>
+        <w:rPr>
+          <w:rFonts w:ascii="Courier New" w:eastAsia="Courier New" w:hAnsi="Courier New" w:cs="Courier New"/>
+          <w:color w:val="000000"/>
+          <w:sz w:val="20"/>
+        </w:rPr>
+        <w:t xml:space="preserve"> </w:t>
+      </w:r>
+      <w:proofErr w:type="spellStart"/>
+      <w:r>
+        <w:rPr>
+          <w:rFonts w:ascii="Courier New" w:eastAsia="Courier New" w:hAnsi="Courier New" w:cs="Courier New"/>
+          <w:color w:val="000000"/>
+          <w:sz w:val="20"/>
+        </w:rPr>
+        <w:t>ActionThree</w:t>
+      </w:r>
+      <w:proofErr w:type="spellEnd"/>
+      <w:r>
+        <w:rPr>
+          <w:rFonts w:ascii="Courier New" w:eastAsia="Courier New" w:hAnsi="Courier New" w:cs="Courier New"/>
+          <w:color w:val="000000"/>
+          <w:sz w:val="20"/>
+        </w:rPr>
+        <w:t xml:space="preserve">() {     string message = </w:t>
+      </w:r>
+      <w:proofErr w:type="spellStart"/>
+      <w:r>
+        <w:rPr>
+          <w:rFonts w:ascii="Courier New" w:eastAsia="Courier New" w:hAnsi="Courier New" w:cs="Courier New"/>
+          <w:color w:val="000000"/>
+          <w:sz w:val="20"/>
+        </w:rPr>
+        <w:t>TempData</w:t>
+      </w:r>
+      <w:proofErr w:type="spellEnd"/>
+      <w:r>
+        <w:rPr>
+          <w:rFonts w:ascii="Courier New" w:eastAsia="Courier New" w:hAnsi="Courier New" w:cs="Courier New"/>
+          <w:color w:val="000000"/>
+          <w:sz w:val="20"/>
+        </w:rPr>
+        <w:t xml:space="preserve">["Message"] as string; // Still available because it wasn't accessed in </w:t>
+      </w:r>
+      <w:proofErr w:type="spellStart"/>
+      <w:r>
+        <w:rPr>
+          <w:rFonts w:ascii="Courier New" w:eastAsia="Courier New" w:hAnsi="Courier New" w:cs="Courier New"/>
+          <w:color w:val="000000"/>
+          <w:sz w:val="20"/>
+        </w:rPr>
         <w:t>ActionTwo</w:t>
       </w:r>
       <w:proofErr w:type="spellEnd"/>
@@ -5051,205 +5086,7 @@
           <w:color w:val="000000"/>
           <w:sz w:val="20"/>
         </w:rPr>
-        <w:t xml:space="preserve">"); }  public </w:t>
-      </w:r>
-      <w:proofErr w:type="spellStart"/>
-      <w:r>
-        <w:rPr>
-          <w:rFonts w:ascii="Courier New" w:eastAsia="Courier New" w:hAnsi="Courier New" w:cs="Courier New"/>
-          <w:color w:val="000000"/>
-          <w:sz w:val="20"/>
-        </w:rPr>
-        <w:t>IActionResult</w:t>
-      </w:r>
-      <w:proofErr w:type="spellEnd"/>
-      <w:r>
-        <w:rPr>
-          <w:rFonts w:ascii="Courier New" w:eastAsia="Courier New" w:hAnsi="Courier New" w:cs="Courier New"/>
-          <w:color w:val="000000"/>
-          <w:sz w:val="20"/>
-        </w:rPr>
-        <w:t xml:space="preserve"> </w:t>
-      </w:r>
-      <w:proofErr w:type="spellStart"/>
-      <w:r>
-        <w:rPr>
-          <w:rFonts w:ascii="Courier New" w:eastAsia="Courier New" w:hAnsi="Courier New" w:cs="Courier New"/>
-          <w:color w:val="000000"/>
-          <w:sz w:val="20"/>
-        </w:rPr>
-        <w:t>ActionTwo</w:t>
-      </w:r>
-      <w:proofErr w:type="spellEnd"/>
-      <w:r>
-        <w:rPr>
-          <w:rFonts w:ascii="Courier New" w:eastAsia="Courier New" w:hAnsi="Courier New" w:cs="Courier New"/>
-          <w:color w:val="000000"/>
-          <w:sz w:val="20"/>
-        </w:rPr>
-        <w:t xml:space="preserve">() {     // </w:t>
-      </w:r>
-      <w:proofErr w:type="spellStart"/>
-      <w:r>
-        <w:rPr>
-          <w:rFonts w:ascii="Courier New" w:eastAsia="Courier New" w:hAnsi="Courier New" w:cs="Courier New"/>
-          <w:color w:val="000000"/>
-          <w:sz w:val="20"/>
-        </w:rPr>
-        <w:t>TempData</w:t>
-      </w:r>
-      <w:proofErr w:type="spellEnd"/>
-      <w:r>
-        <w:rPr>
-          <w:rFonts w:ascii="Courier New" w:eastAsia="Courier New" w:hAnsi="Courier New" w:cs="Courier New"/>
-          <w:color w:val="000000"/>
-          <w:sz w:val="20"/>
-        </w:rPr>
-        <w:t xml:space="preserve">["Message"] is not accessed here.     return </w:t>
-      </w:r>
-      <w:proofErr w:type="spellStart"/>
-      <w:r>
-        <w:rPr>
-          <w:rFonts w:ascii="Courier New" w:eastAsia="Courier New" w:hAnsi="Courier New" w:cs="Courier New"/>
-          <w:color w:val="000000"/>
-          <w:sz w:val="20"/>
-        </w:rPr>
-        <w:t>RedirectToAction</w:t>
-      </w:r>
-      <w:proofErr w:type="spellEnd"/>
-      <w:r>
-        <w:rPr>
-          <w:rFonts w:ascii="Courier New" w:eastAsia="Courier New" w:hAnsi="Courier New" w:cs="Courier New"/>
-          <w:color w:val="000000"/>
-          <w:sz w:val="20"/>
-        </w:rPr>
-        <w:t>("</w:t>
-      </w:r>
-      <w:proofErr w:type="spellStart"/>
-      <w:r>
-        <w:rPr>
-          <w:rFonts w:ascii="Courier New" w:eastAsia="Courier New" w:hAnsi="Courier New" w:cs="Courier New"/>
-          <w:color w:val="000000"/>
-          <w:sz w:val="20"/>
-        </w:rPr>
-        <w:t>ActionThree</w:t>
-      </w:r>
-      <w:proofErr w:type="spellEnd"/>
-      <w:r>
-        <w:rPr>
-          <w:rFonts w:ascii="Courier New" w:eastAsia="Courier New" w:hAnsi="Courier New" w:cs="Courier New"/>
-          <w:color w:val="000000"/>
-          <w:sz w:val="20"/>
-        </w:rPr>
-        <w:t>")</w:t>
-      </w:r>
-      <w:proofErr w:type="gramStart"/>
-      <w:r>
-        <w:rPr>
-          <w:rFonts w:ascii="Courier New" w:eastAsia="Courier New" w:hAnsi="Courier New" w:cs="Courier New"/>
-          <w:color w:val="000000"/>
-          <w:sz w:val="20"/>
-        </w:rPr>
-        <w:t>; }</w:t>
-      </w:r>
-      <w:proofErr w:type="gramEnd"/>
-      <w:r>
-        <w:rPr>
-          <w:rFonts w:ascii="Courier New" w:eastAsia="Courier New" w:hAnsi="Courier New" w:cs="Courier New"/>
-          <w:color w:val="000000"/>
-          <w:sz w:val="20"/>
-        </w:rPr>
-        <w:t xml:space="preserve">  public </w:t>
-      </w:r>
-      <w:proofErr w:type="spellStart"/>
-      <w:r>
-        <w:rPr>
-          <w:rFonts w:ascii="Courier New" w:eastAsia="Courier New" w:hAnsi="Courier New" w:cs="Courier New"/>
-          <w:color w:val="000000"/>
-          <w:sz w:val="20"/>
-        </w:rPr>
-        <w:t>IActionResult</w:t>
-      </w:r>
-      <w:proofErr w:type="spellEnd"/>
-      <w:r>
-        <w:rPr>
-          <w:rFonts w:ascii="Courier New" w:eastAsia="Courier New" w:hAnsi="Courier New" w:cs="Courier New"/>
-          <w:color w:val="000000"/>
-          <w:sz w:val="20"/>
-        </w:rPr>
-        <w:t xml:space="preserve"> </w:t>
-      </w:r>
-      <w:proofErr w:type="spellStart"/>
-      <w:r>
-        <w:rPr>
-          <w:rFonts w:ascii="Courier New" w:eastAsia="Courier New" w:hAnsi="Courier New" w:cs="Courier New"/>
-          <w:color w:val="000000"/>
-          <w:sz w:val="20"/>
-        </w:rPr>
-        <w:t>ActionThree</w:t>
-      </w:r>
-      <w:proofErr w:type="spellEnd"/>
-      <w:r>
-        <w:rPr>
-          <w:rFonts w:ascii="Courier New" w:eastAsia="Courier New" w:hAnsi="Courier New" w:cs="Courier New"/>
-          <w:color w:val="000000"/>
-          <w:sz w:val="20"/>
-        </w:rPr>
-        <w:t xml:space="preserve">() {     string message = </w:t>
-      </w:r>
-      <w:proofErr w:type="spellStart"/>
-      <w:r>
-        <w:rPr>
-          <w:rFonts w:ascii="Courier New" w:eastAsia="Courier New" w:hAnsi="Courier New" w:cs="Courier New"/>
-          <w:color w:val="000000"/>
-          <w:sz w:val="20"/>
-        </w:rPr>
-        <w:t>TempData</w:t>
-      </w:r>
-      <w:proofErr w:type="spellEnd"/>
-      <w:r>
-        <w:rPr>
-          <w:rFonts w:ascii="Courier New" w:eastAsia="Courier New" w:hAnsi="Courier New" w:cs="Courier New"/>
-          <w:color w:val="000000"/>
-          <w:sz w:val="20"/>
-        </w:rPr>
-        <w:t xml:space="preserve">["Message"] as string; // Still available because it wasn't accessed in </w:t>
-      </w:r>
-      <w:proofErr w:type="spellStart"/>
-      <w:r>
-        <w:rPr>
-          <w:rFonts w:ascii="Courier New" w:eastAsia="Courier New" w:hAnsi="Courier New" w:cs="Courier New"/>
-          <w:color w:val="000000"/>
-          <w:sz w:val="20"/>
-        </w:rPr>
-        <w:t>ActionTwo</w:t>
-      </w:r>
-      <w:proofErr w:type="spellEnd"/>
-      <w:r>
-        <w:rPr>
-          <w:rFonts w:ascii="Courier New" w:eastAsia="Courier New" w:hAnsi="Courier New" w:cs="Courier New"/>
-          <w:color w:val="000000"/>
-          <w:sz w:val="20"/>
-        </w:rPr>
-        <w:t xml:space="preserve">.     return </w:t>
-      </w:r>
-      <w:proofErr w:type="gramStart"/>
-      <w:r>
-        <w:rPr>
-          <w:rFonts w:ascii="Courier New" w:eastAsia="Courier New" w:hAnsi="Courier New" w:cs="Courier New"/>
-          <w:color w:val="000000"/>
-          <w:sz w:val="20"/>
-        </w:rPr>
-        <w:t>View(</w:t>
-      </w:r>
-      <w:proofErr w:type="gramEnd"/>
-      <w:r>
-        <w:rPr>
-          <w:rFonts w:ascii="Courier New" w:eastAsia="Courier New" w:hAnsi="Courier New" w:cs="Courier New"/>
-          <w:color w:val="000000"/>
-          <w:sz w:val="20"/>
-        </w:rPr>
-        <w:t xml:space="preserve">); } </w:t>
+        <w:t xml:space="preserve">.     return View(); } </w:t>
       </w:r>
     </w:p>
     <w:p>
@@ -5465,25 +5302,7 @@
           <w:color w:val="000000"/>
           <w:sz w:val="24"/>
         </w:rPr>
-        <w:t xml:space="preserve"> but </w:t>
-      </w:r>
-      <w:proofErr w:type="gramStart"/>
-      <w:r>
-        <w:rPr>
-          <w:rFonts w:ascii="Times New Roman" w:eastAsia="Times New Roman" w:hAnsi="Times New Roman" w:cs="Times New Roman"/>
-          <w:color w:val="000000"/>
-          <w:sz w:val="24"/>
-        </w:rPr>
-        <w:t>still keep</w:t>
-      </w:r>
-      <w:proofErr w:type="gramEnd"/>
-      <w:r>
-        <w:rPr>
-          <w:rFonts w:ascii="Times New Roman" w:eastAsia="Times New Roman" w:hAnsi="Times New Roman" w:cs="Times New Roman"/>
-          <w:color w:val="000000"/>
-          <w:sz w:val="24"/>
-        </w:rPr>
-        <w:t xml:space="preserve"> it for future requests, you can use </w:t>
+        <w:t xml:space="preserve"> but still keep it for future requests, you can use </w:t>
       </w:r>
       <w:proofErr w:type="spellStart"/>
       <w:r>
@@ -5573,7 +5392,6 @@
         <w:t xml:space="preserve"> </w:t>
       </w:r>
       <w:proofErr w:type="spellStart"/>
-      <w:proofErr w:type="gramStart"/>
       <w:r>
         <w:rPr>
           <w:rFonts w:ascii="Courier New" w:eastAsia="Courier New" w:hAnsi="Courier New" w:cs="Courier New"/>
@@ -5589,16 +5407,7 @@
           <w:color w:val="000000"/>
           <w:sz w:val="20"/>
         </w:rPr>
-        <w:t>(</w:t>
-      </w:r>
-      <w:proofErr w:type="gramEnd"/>
-      <w:r>
-        <w:rPr>
-          <w:rFonts w:ascii="Courier New" w:eastAsia="Courier New" w:hAnsi="Courier New" w:cs="Courier New"/>
-          <w:color w:val="000000"/>
-          <w:sz w:val="20"/>
-        </w:rPr>
-        <w:t xml:space="preserve">) {     </w:t>
+        <w:t xml:space="preserve">() {     </w:t>
       </w:r>
       <w:proofErr w:type="spellStart"/>
       <w:r>
@@ -5715,7 +5524,6 @@
         <w:t xml:space="preserve"> </w:t>
       </w:r>
       <w:proofErr w:type="spellStart"/>
-      <w:proofErr w:type="gramStart"/>
       <w:r>
         <w:rPr>
           <w:rFonts w:ascii="Courier New" w:eastAsia="Courier New" w:hAnsi="Courier New" w:cs="Courier New"/>
@@ -5731,16 +5539,7 @@
           <w:color w:val="000000"/>
           <w:sz w:val="20"/>
         </w:rPr>
-        <w:t>(</w:t>
-      </w:r>
-      <w:proofErr w:type="gramEnd"/>
-      <w:r>
-        <w:rPr>
-          <w:rFonts w:ascii="Courier New" w:eastAsia="Courier New" w:hAnsi="Courier New" w:cs="Courier New"/>
-          <w:color w:val="000000"/>
-          <w:sz w:val="20"/>
-        </w:rPr>
-        <w:t xml:space="preserve">) {     string message = </w:t>
+        <w:t xml:space="preserve">() {     string message = </w:t>
       </w:r>
       <w:proofErr w:type="spellStart"/>
       <w:r>
@@ -5856,7 +5655,6 @@
         <w:t xml:space="preserve"> </w:t>
       </w:r>
       <w:proofErr w:type="spellStart"/>
-      <w:proofErr w:type="gramStart"/>
       <w:r>
         <w:rPr>
           <w:rFonts w:ascii="Courier New" w:eastAsia="Courier New" w:hAnsi="Courier New" w:cs="Courier New"/>
@@ -5872,16 +5670,7 @@
           <w:color w:val="000000"/>
           <w:sz w:val="20"/>
         </w:rPr>
-        <w:t>(</w:t>
-      </w:r>
-      <w:proofErr w:type="gramEnd"/>
-      <w:r>
-        <w:rPr>
-          <w:rFonts w:ascii="Courier New" w:eastAsia="Courier New" w:hAnsi="Courier New" w:cs="Courier New"/>
-          <w:color w:val="000000"/>
-          <w:sz w:val="20"/>
-        </w:rPr>
-        <w:t xml:space="preserve">) {     string message = </w:t>
+        <w:t xml:space="preserve">() {     string message = </w:t>
       </w:r>
       <w:proofErr w:type="spellStart"/>
       <w:r>
@@ -6225,7 +6014,6 @@
         <w:t xml:space="preserve"> </w:t>
       </w:r>
       <w:proofErr w:type="spellStart"/>
-      <w:proofErr w:type="gramStart"/>
       <w:r>
         <w:rPr>
           <w:rFonts w:ascii="Courier New" w:eastAsia="Courier New" w:hAnsi="Courier New" w:cs="Courier New"/>
@@ -6241,16 +6029,7 @@
           <w:color w:val="000000"/>
           <w:sz w:val="20"/>
         </w:rPr>
-        <w:t>(</w:t>
-      </w:r>
-      <w:proofErr w:type="gramEnd"/>
-      <w:r>
-        <w:rPr>
-          <w:rFonts w:ascii="Courier New" w:eastAsia="Courier New" w:hAnsi="Courier New" w:cs="Courier New"/>
-          <w:color w:val="000000"/>
-          <w:sz w:val="20"/>
-        </w:rPr>
-        <w:t xml:space="preserve">) {     </w:t>
+        <w:t xml:space="preserve">() {     </w:t>
       </w:r>
       <w:proofErr w:type="spellStart"/>
       <w:r>
@@ -6367,7 +6146,6 @@
         <w:t xml:space="preserve"> </w:t>
       </w:r>
       <w:proofErr w:type="spellStart"/>
-      <w:proofErr w:type="gramStart"/>
       <w:r>
         <w:rPr>
           <w:rFonts w:ascii="Courier New" w:eastAsia="Courier New" w:hAnsi="Courier New" w:cs="Courier New"/>
@@ -6383,16 +6161,7 @@
           <w:color w:val="000000"/>
           <w:sz w:val="20"/>
         </w:rPr>
-        <w:t>(</w:t>
-      </w:r>
-      <w:proofErr w:type="gramEnd"/>
-      <w:r>
-        <w:rPr>
-          <w:rFonts w:ascii="Courier New" w:eastAsia="Courier New" w:hAnsi="Courier New" w:cs="Courier New"/>
-          <w:color w:val="000000"/>
-          <w:sz w:val="20"/>
-        </w:rPr>
-        <w:t xml:space="preserve">) {     string message = </w:t>
+        <w:t xml:space="preserve">() {     string message = </w:t>
       </w:r>
       <w:proofErr w:type="spellStart"/>
       <w:r>
@@ -6490,7 +6259,6 @@
         <w:t xml:space="preserve"> </w:t>
       </w:r>
       <w:proofErr w:type="spellStart"/>
-      <w:proofErr w:type="gramStart"/>
       <w:r>
         <w:rPr>
           <w:rFonts w:ascii="Courier New" w:eastAsia="Courier New" w:hAnsi="Courier New" w:cs="Courier New"/>
@@ -6506,16 +6274,7 @@
           <w:color w:val="000000"/>
           <w:sz w:val="20"/>
         </w:rPr>
-        <w:t>(</w:t>
-      </w:r>
-      <w:proofErr w:type="gramEnd"/>
-      <w:r>
-        <w:rPr>
-          <w:rFonts w:ascii="Courier New" w:eastAsia="Courier New" w:hAnsi="Courier New" w:cs="Courier New"/>
-          <w:color w:val="000000"/>
-          <w:sz w:val="20"/>
-        </w:rPr>
-        <w:t xml:space="preserve">) {     string message = </w:t>
+        <w:t xml:space="preserve">() {     string message = </w:t>
       </w:r>
       <w:proofErr w:type="spellStart"/>
       <w:r>
@@ -6585,23 +6344,13 @@
         </w:rPr>
         <w:t xml:space="preserve">The </w:t>
       </w:r>
-      <w:proofErr w:type="gramStart"/>
       <w:r>
         <w:rPr>
           <w:rFonts w:ascii="Courier New" w:eastAsia="Courier New" w:hAnsi="Courier New" w:cs="Courier New"/>
           <w:color w:val="000000"/>
           <w:sz w:val="20"/>
         </w:rPr>
-        <w:t>Peek(</w:t>
-      </w:r>
-      <w:proofErr w:type="gramEnd"/>
-      <w:r>
-        <w:rPr>
-          <w:rFonts w:ascii="Courier New" w:eastAsia="Courier New" w:hAnsi="Courier New" w:cs="Courier New"/>
-          <w:color w:val="000000"/>
-          <w:sz w:val="20"/>
-        </w:rPr>
-        <w:t>)</w:t>
+        <w:t>Peek()</w:t>
       </w:r>
       <w:r>
         <w:rPr>
@@ -6731,23 +6480,13 @@
         </w:rPr>
         <w:t xml:space="preserve"> is deleted as soon as its value is accessed (unless </w:t>
       </w:r>
-      <w:proofErr w:type="gramStart"/>
       <w:r>
         <w:rPr>
           <w:rFonts w:ascii="Courier New" w:eastAsia="Courier New" w:hAnsi="Courier New" w:cs="Courier New"/>
           <w:color w:val="000000"/>
           <w:sz w:val="20"/>
         </w:rPr>
-        <w:t>Keep(</w:t>
-      </w:r>
-      <w:proofErr w:type="gramEnd"/>
-      <w:r>
-        <w:rPr>
-          <w:rFonts w:ascii="Courier New" w:eastAsia="Courier New" w:hAnsi="Courier New" w:cs="Courier New"/>
-          <w:color w:val="000000"/>
-          <w:sz w:val="20"/>
-        </w:rPr>
-        <w:t>)</w:t>
+        <w:t>Keep()</w:t>
       </w:r>
       <w:r>
         <w:rPr>
@@ -6918,25 +6657,7 @@
           <w:color w:val="000000"/>
           <w:sz w:val="24"/>
         </w:rPr>
-        <w:t xml:space="preserve"> is backed by </w:t>
-      </w:r>
-      <w:proofErr w:type="gramStart"/>
-      <w:r>
-        <w:rPr>
-          <w:rFonts w:ascii="Times New Roman" w:eastAsia="Times New Roman" w:hAnsi="Times New Roman" w:cs="Times New Roman"/>
-          <w:color w:val="000000"/>
-          <w:sz w:val="24"/>
-        </w:rPr>
-        <w:t>session</w:t>
-      </w:r>
-      <w:proofErr w:type="gramEnd"/>
-      <w:r>
-        <w:rPr>
-          <w:rFonts w:ascii="Times New Roman" w:eastAsia="Times New Roman" w:hAnsi="Times New Roman" w:cs="Times New Roman"/>
-          <w:color w:val="000000"/>
-          <w:sz w:val="24"/>
-        </w:rPr>
-        <w:t xml:space="preserve"> state, it will be lost if the session expires.</w:t>
+        <w:t xml:space="preserve"> is backed by session state, it will be lost if the session expires.</w:t>
       </w:r>
     </w:p>
     <w:p>
@@ -7176,25 +6897,7 @@
           <w:color w:val="000000"/>
           <w:sz w:val="20"/>
         </w:rPr>
-        <w:t>("Profile"</w:t>
-      </w:r>
-      <w:proofErr w:type="gramStart"/>
-      <w:r>
-        <w:rPr>
-          <w:rFonts w:ascii="Courier New" w:eastAsia="Courier New" w:hAnsi="Courier New" w:cs="Courier New"/>
-          <w:color w:val="000000"/>
-          <w:sz w:val="20"/>
-        </w:rPr>
-        <w:t>);</w:t>
-      </w:r>
-      <w:proofErr w:type="gramEnd"/>
-      <w:r>
-        <w:rPr>
-          <w:rFonts w:ascii="Courier New" w:eastAsia="Courier New" w:hAnsi="Courier New" w:cs="Courier New"/>
-          <w:color w:val="000000"/>
-          <w:sz w:val="20"/>
-        </w:rPr>
-        <w:t xml:space="preserve"> </w:t>
+        <w:t xml:space="preserve">("Profile"); </w:t>
       </w:r>
     </w:p>
     <w:p>
@@ -7774,117 +7477,11 @@
           <w:lang w:val="az-Latn-AZ"/>
         </w:rPr>
       </w:pPr>
-      <w:proofErr w:type="spellStart"/>
-      <w:r>
-        <w:t>Builder.Build</w:t>
-      </w:r>
-      <w:proofErr w:type="spellEnd"/>
-      <w:r>
-        <w:t xml:space="preserve">() </w:t>
-      </w:r>
-      <w:proofErr w:type="spellStart"/>
-      <w:r>
-        <w:t>hissəsinə</w:t>
-      </w:r>
-      <w:proofErr w:type="spellEnd"/>
-      <w:r>
-        <w:t xml:space="preserve"> </w:t>
-      </w:r>
-      <w:proofErr w:type="spellStart"/>
-      <w:r>
-        <w:t>qədər</w:t>
-      </w:r>
-      <w:proofErr w:type="spellEnd"/>
-      <w:r>
-        <w:t xml:space="preserve"> </w:t>
-      </w:r>
-      <w:proofErr w:type="spellStart"/>
-      <w:r>
-        <w:t>servislərin</w:t>
-      </w:r>
-      <w:proofErr w:type="spellEnd"/>
-      <w:r>
-        <w:t xml:space="preserve"> </w:t>
-      </w:r>
-      <w:proofErr w:type="spellStart"/>
-      <w:r>
-        <w:t>qeydiyyatı</w:t>
-      </w:r>
-      <w:proofErr w:type="spellEnd"/>
-      <w:r>
-        <w:t xml:space="preserve"> </w:t>
-      </w:r>
-      <w:proofErr w:type="spellStart"/>
-      <w:r>
-        <w:t>olan</w:t>
-      </w:r>
-      <w:proofErr w:type="spellEnd"/>
-      <w:r>
-        <w:t xml:space="preserve"> </w:t>
-      </w:r>
-      <w:proofErr w:type="spellStart"/>
-      <w:r>
-        <w:t>hissədi</w:t>
-      </w:r>
-      <w:proofErr w:type="spellEnd"/>
-      <w:r>
-        <w:t xml:space="preserve"> </w:t>
-      </w:r>
-      <w:proofErr w:type="spellStart"/>
-      <w:r>
-        <w:t>builderdən</w:t>
-      </w:r>
-      <w:proofErr w:type="spellEnd"/>
-      <w:r>
-        <w:t xml:space="preserve"> </w:t>
-      </w:r>
-      <w:proofErr w:type="spellStart"/>
-      <w:r>
-        <w:t>sonra</w:t>
-      </w:r>
-      <w:proofErr w:type="spellEnd"/>
-      <w:r>
-        <w:t xml:space="preserve"> </w:t>
-      </w:r>
-      <w:proofErr w:type="spellStart"/>
-      <w:r>
-        <w:t>isə</w:t>
-      </w:r>
-      <w:proofErr w:type="spellEnd"/>
-      <w:r>
-        <w:t xml:space="preserve"> </w:t>
-      </w:r>
-      <w:proofErr w:type="spellStart"/>
-      <w:r>
-        <w:t>middlevarelərin</w:t>
-      </w:r>
-      <w:proofErr w:type="spellEnd"/>
-      <w:r>
-        <w:t xml:space="preserve"> </w:t>
-      </w:r>
-      <w:proofErr w:type="spellStart"/>
-      <w:r>
-        <w:t>qeyd</w:t>
-      </w:r>
-      <w:proofErr w:type="spellEnd"/>
-      <w:r>
-        <w:t xml:space="preserve"> </w:t>
-      </w:r>
-      <w:proofErr w:type="spellStart"/>
-      <w:r>
-        <w:t>olunduğu</w:t>
-      </w:r>
-      <w:proofErr w:type="spellEnd"/>
-      <w:r>
-        <w:t xml:space="preserve"> </w:t>
-      </w:r>
-      <w:proofErr w:type="spellStart"/>
-      <w:r>
-        <w:t>yerdi</w:t>
-      </w:r>
-      <w:proofErr w:type="spellEnd"/>
-      <w:r>
-        <w:t>.</w:t>
+      <w:r>
+        <w:rPr>
+          <w:lang w:val="az-Latn-AZ"/>
+        </w:rPr>
+        <w:t>Builder.Build() hissəsinə qədər servislərin qeydiyyatı olan hissədi builderdən sonra isə middlevarelərin qeyd olunduğu yerdi.</w:t>
       </w:r>
     </w:p>
     <w:p>
@@ -7916,12 +7513,10 @@
         <w:t xml:space="preserve"> </w:t>
       </w:r>
       <w:proofErr w:type="spellStart"/>
-      <w:proofErr w:type="gramStart"/>
       <w:r>
         <w:t>appsettings.json</w:t>
       </w:r>
       <w:proofErr w:type="spellEnd"/>
-      <w:proofErr w:type="gramEnd"/>
       <w:r>
         <w:t xml:space="preserve"> </w:t>
       </w:r>
@@ -7971,12 +7566,10 @@
         </w:rPr>
       </w:pPr>
       <w:proofErr w:type="spellStart"/>
-      <w:proofErr w:type="gramStart"/>
       <w:r>
         <w:t>Builder.Services.AddDbContext</w:t>
       </w:r>
       <w:proofErr w:type="spellEnd"/>
-      <w:proofErr w:type="gramEnd"/>
       <w:r>
         <w:t xml:space="preserve"> </w:t>
       </w:r>
@@ -8502,6 +8095,9 @@
         </w:rPr>
       </w:pPr>
       <w:r>
+        <w:rPr>
+          <w:lang w:val="az-Latn-AZ"/>
+        </w:rPr>
         <w:t>Page-d</w:t>
       </w:r>
       <w:r>
@@ -9771,68 +9367,22 @@
         <w:t>&gt; yaza bilərik. Bunu yazdıqdan sonra ayrıca DbSet</w:t>
       </w:r>
       <w:r>
-        <w:t>&lt;</w:t>
-      </w:r>
-      <w:proofErr w:type="spellStart"/>
-      <w:r>
-        <w:t>CustomIdentityUser</w:t>
-      </w:r>
-      <w:proofErr w:type="spellEnd"/>
-      <w:r>
-        <w:t xml:space="preserve">&gt; </w:t>
-      </w:r>
-      <w:r>
-        <w:rPr>
-          <w:lang w:val="az-Latn-AZ"/>
-        </w:rPr>
-        <w:t xml:space="preserve">və </w:t>
-      </w:r>
-      <w:r>
-        <w:rPr>
-          <w:lang w:val="az-Latn-AZ"/>
-        </w:rPr>
-        <w:t>DbSet</w:t>
-      </w:r>
-      <w:r>
-        <w:t>&lt;</w:t>
-      </w:r>
-      <w:proofErr w:type="spellStart"/>
-      <w:r>
-        <w:t>CustomIdentity</w:t>
-      </w:r>
-      <w:r>
-        <w:t>Role</w:t>
-      </w:r>
-      <w:proofErr w:type="spellEnd"/>
-      <w:r>
-        <w:t>&gt;</w:t>
-      </w:r>
-      <w:r>
-        <w:t xml:space="preserve"> </w:t>
-      </w:r>
-      <w:proofErr w:type="spellStart"/>
-      <w:r>
-        <w:t>yazmağa</w:t>
-      </w:r>
-      <w:proofErr w:type="spellEnd"/>
-      <w:r>
-        <w:t xml:space="preserve"> </w:t>
-      </w:r>
-      <w:proofErr w:type="spellStart"/>
-      <w:r>
-        <w:t>ehtiyac</w:t>
-      </w:r>
-      <w:proofErr w:type="spellEnd"/>
-      <w:r>
-        <w:t xml:space="preserve"> </w:t>
-      </w:r>
-      <w:proofErr w:type="spellStart"/>
-      <w:r>
-        <w:t>yoxdur</w:t>
-      </w:r>
-      <w:proofErr w:type="spellEnd"/>
-      <w:r>
-        <w:t>.</w:t>
+        <w:rPr>
+          <w:lang w:val="az-Latn-AZ"/>
+        </w:rPr>
+        <w:t xml:space="preserve">&lt;CustomIdentityUser&gt; </w:t>
+      </w:r>
+      <w:r>
+        <w:rPr>
+          <w:lang w:val="az-Latn-AZ"/>
+        </w:rPr>
+        <w:t>və DbSet</w:t>
+      </w:r>
+      <w:r>
+        <w:rPr>
+          <w:lang w:val="az-Latn-AZ"/>
+        </w:rPr>
+        <w:t>&lt;CustomIdentityRole&gt; yazmağa ehtiyac yoxdur.</w:t>
       </w:r>
     </w:p>
     <w:p>
@@ -10023,6 +9573,18 @@
         </w:rPr>
         <w:t>Hash kodlama alqoritmidir.</w:t>
       </w:r>
+      <w:r>
+        <w:rPr>
+          <w:lang w:val="az-Latn-AZ"/>
+        </w:rPr>
+        <w:t xml:space="preserve"> Kodladıqdan sonra onu geri dönüşümü mümkün deyil. Buna görə həmişə user tərəfindən daxil olunmuş passvvord hash koda şifrələnib database ilə yoxlanılır.</w:t>
+      </w:r>
+      <w:r>
+        <w:rPr>
+          <w:lang w:val="az-Latn-AZ"/>
+        </w:rPr>
+        <w:t xml:space="preserve"> Müqayisə Hash ilə gedir.</w:t>
+      </w:r>
     </w:p>
     <w:p>
       <w:pPr>
@@ -10034,6 +9596,517 @@
         <w:spacing w:after="0" w:line="240" w:lineRule="auto"/>
         <w:jc w:val="both"/>
         <w:rPr>
+          <w:lang w:val="az-Latn-AZ"/>
+        </w:rPr>
+      </w:pPr>
+      <w:r>
+        <w:rPr>
+          <w:lang w:val="az-Latn-AZ"/>
+        </w:rPr>
+        <w:t>AccountControllerin içində qeydiyyat və loqin məsələləri aparılır.</w:t>
+      </w:r>
+    </w:p>
+    <w:p>
+      <w:pPr>
+        <w:pStyle w:val="ListParagraph"/>
+        <w:numPr>
+          <w:ilvl w:val="0"/>
+          <w:numId w:val="37"/>
+        </w:numPr>
+        <w:spacing w:after="0" w:line="240" w:lineRule="auto"/>
+        <w:jc w:val="both"/>
+        <w:rPr>
+          <w:lang w:val="az-Latn-AZ"/>
+        </w:rPr>
+      </w:pPr>
+      <w:r>
+        <w:rPr>
+          <w:lang w:val="az-Latn-AZ"/>
+        </w:rPr>
+        <w:t xml:space="preserve">Sign in Sign up prosesslərini aparmaq üçün xüsusi classlar var. </w:t>
+      </w:r>
+      <w:r>
+        <w:rPr>
+          <w:b/>
+          <w:bCs/>
+          <w:lang w:val="az-Latn-AZ"/>
+        </w:rPr>
+        <w:t>UserManager</w:t>
+      </w:r>
+      <w:r>
+        <w:rPr>
+          <w:lang w:val="az-Latn-AZ"/>
+        </w:rPr>
+        <w:t xml:space="preserve"> classı. User ilə bağlı prosesslərin aparılmasına kömək edir.</w:t>
+      </w:r>
+    </w:p>
+    <w:p>
+      <w:pPr>
+        <w:pStyle w:val="ListParagraph"/>
+        <w:numPr>
+          <w:ilvl w:val="0"/>
+          <w:numId w:val="37"/>
+        </w:numPr>
+        <w:spacing w:after="0" w:line="240" w:lineRule="auto"/>
+        <w:jc w:val="both"/>
+        <w:rPr>
+          <w:lang w:val="az-Latn-AZ"/>
+        </w:rPr>
+      </w:pPr>
+      <w:r>
+        <w:rPr>
+          <w:b/>
+          <w:bCs/>
+          <w:lang w:val="az-Latn-AZ"/>
+        </w:rPr>
+        <w:t>RoleManager</w:t>
+      </w:r>
+      <w:r>
+        <w:rPr>
+          <w:lang w:val="az-Latn-AZ"/>
+        </w:rPr>
+        <w:t xml:space="preserve"> classı rolların idarə olunması məsələlərinə baxır.</w:t>
+      </w:r>
+    </w:p>
+    <w:p>
+      <w:pPr>
+        <w:pStyle w:val="ListParagraph"/>
+        <w:numPr>
+          <w:ilvl w:val="0"/>
+          <w:numId w:val="37"/>
+        </w:numPr>
+        <w:spacing w:after="0" w:line="240" w:lineRule="auto"/>
+        <w:jc w:val="both"/>
+        <w:rPr>
+          <w:lang w:val="az-Latn-AZ"/>
+        </w:rPr>
+      </w:pPr>
+      <w:r>
+        <w:rPr>
+          <w:b/>
+          <w:bCs/>
+          <w:lang w:val="az-Latn-AZ"/>
+        </w:rPr>
+        <w:t>Sign</w:t>
+      </w:r>
+      <w:proofErr w:type="spellStart"/>
+      <w:r>
+        <w:rPr>
+          <w:b/>
+          <w:bCs/>
+        </w:rPr>
+        <w:t>inManager</w:t>
+      </w:r>
+      <w:proofErr w:type="spellEnd"/>
+      <w:r>
+        <w:rPr>
+          <w:b/>
+          <w:bCs/>
+        </w:rPr>
+        <w:t xml:space="preserve"> </w:t>
+      </w:r>
+      <w:r>
+        <w:t xml:space="preserve">sign in sign up </w:t>
+      </w:r>
+      <w:proofErr w:type="spellStart"/>
+      <w:r>
+        <w:t>prosessl</w:t>
+      </w:r>
+      <w:proofErr w:type="spellEnd"/>
+    </w:p>
+    <w:p>
+      <w:pPr>
+        <w:pStyle w:val="ListParagraph"/>
+        <w:numPr>
+          <w:ilvl w:val="0"/>
+          <w:numId w:val="37"/>
+        </w:numPr>
+        <w:spacing w:after="0" w:line="240" w:lineRule="auto"/>
+        <w:jc w:val="both"/>
+        <w:rPr>
+          <w:lang w:val="az-Latn-AZ"/>
+        </w:rPr>
+      </w:pPr>
+      <w:r>
+        <w:rPr>
+          <w:b/>
+          <w:bCs/>
+          <w:lang w:val="az-Latn-AZ"/>
+        </w:rPr>
+        <w:t xml:space="preserve">UserManager </w:t>
+      </w:r>
+      <w:r>
+        <w:rPr>
+          <w:lang w:val="az-Latn-AZ"/>
+        </w:rPr>
+        <w:t>generic olaraq hansı classı idarə edəcəyini istəyir. Hal-hazırki proyektdə CustomIdentityUser daxil edirik.</w:t>
+      </w:r>
+    </w:p>
+    <w:p>
+      <w:pPr>
+        <w:pStyle w:val="ListParagraph"/>
+        <w:numPr>
+          <w:ilvl w:val="0"/>
+          <w:numId w:val="37"/>
+        </w:numPr>
+        <w:spacing w:after="0" w:line="240" w:lineRule="auto"/>
+        <w:jc w:val="both"/>
+        <w:rPr>
+          <w:lang w:val="az-Latn-AZ"/>
+        </w:rPr>
+      </w:pPr>
+      <w:r>
+        <w:rPr>
+          <w:b/>
+          <w:bCs/>
+          <w:lang w:val="az-Latn-AZ"/>
+        </w:rPr>
+        <w:t>RoleManager</w:t>
+      </w:r>
+      <w:r>
+        <w:rPr>
+          <w:lang w:val="az-Latn-AZ"/>
+        </w:rPr>
+        <w:t xml:space="preserve"> də həmçinin eyni qaydada.</w:t>
+      </w:r>
+    </w:p>
+    <w:p>
+      <w:pPr>
+        <w:pStyle w:val="ListParagraph"/>
+        <w:numPr>
+          <w:ilvl w:val="0"/>
+          <w:numId w:val="37"/>
+        </w:numPr>
+        <w:spacing w:after="0" w:line="240" w:lineRule="auto"/>
+        <w:jc w:val="both"/>
+        <w:rPr>
+          <w:b/>
+          <w:bCs/>
+          <w:lang w:val="az-Latn-AZ"/>
+        </w:rPr>
+      </w:pPr>
+      <w:r>
+        <w:rPr>
+          <w:b/>
+          <w:bCs/>
+          <w:lang w:val="az-Latn-AZ"/>
+        </w:rPr>
+        <w:t>IdentityResult</w:t>
+      </w:r>
+      <w:r>
+        <w:rPr>
+          <w:lang w:val="az-Latn-AZ"/>
+        </w:rPr>
+        <w:t xml:space="preserve"> qaytaran bir method var. userManager.CreateAsync(CustomIdentityUser, passvvord) methodundan istifadə etməklə userManager-ə userManagerin işlətdiyi CustomIdentityUser obyektini göndərmək mümkündür. Yanında passvvord da göndəririk. Həmin CreateAsync methodu bizə IdentityResult return edir.</w:t>
+      </w:r>
+    </w:p>
+    <w:p>
+      <w:pPr>
+        <w:pStyle w:val="ListParagraph"/>
+        <w:numPr>
+          <w:ilvl w:val="0"/>
+          <w:numId w:val="37"/>
+        </w:numPr>
+        <w:spacing w:after="0" w:line="240" w:lineRule="auto"/>
+        <w:jc w:val="both"/>
+        <w:rPr>
+          <w:b/>
+          <w:bCs/>
+          <w:lang w:val="az-Latn-AZ"/>
+        </w:rPr>
+      </w:pPr>
+      <w:r>
+        <w:rPr>
+          <w:b/>
+          <w:bCs/>
+          <w:lang w:val="az-Latn-AZ"/>
+        </w:rPr>
+        <w:t>userManager</w:t>
+      </w:r>
+      <w:r>
+        <w:rPr>
+          <w:lang w:val="az-Latn-AZ"/>
+        </w:rPr>
+        <w:t>-in özünün passvvord check etməsi var. Böyük hərf kiçik hərf rəqəm və simvoldan ibarət olmalıdır şifrə.</w:t>
+      </w:r>
+    </w:p>
+    <w:p>
+      <w:pPr>
+        <w:pStyle w:val="ListParagraph"/>
+        <w:numPr>
+          <w:ilvl w:val="0"/>
+          <w:numId w:val="37"/>
+        </w:numPr>
+        <w:spacing w:after="0" w:line="240" w:lineRule="auto"/>
+        <w:jc w:val="both"/>
+        <w:rPr>
+          <w:b/>
+          <w:bCs/>
+          <w:lang w:val="az-Latn-AZ"/>
+        </w:rPr>
+      </w:pPr>
+      <w:r>
+        <w:rPr>
+          <w:lang w:val="az-Latn-AZ"/>
+        </w:rPr>
+        <w:lastRenderedPageBreak/>
+        <w:t>Sistemə yaradılan hər bir userin bir rolu olmalıdır. Ona görə əgər user yaratmaq mümkün olduqda IdentityResult olaraq onun nəticəsini götürüb yoxlamaq lazımdır. Succeed olsa davam edib rol təyin etməliyik.</w:t>
+      </w:r>
+    </w:p>
+    <w:p>
+      <w:pPr>
+        <w:pStyle w:val="ListParagraph"/>
+        <w:numPr>
+          <w:ilvl w:val="0"/>
+          <w:numId w:val="37"/>
+        </w:numPr>
+        <w:spacing w:after="0" w:line="240" w:lineRule="auto"/>
+        <w:jc w:val="both"/>
+        <w:rPr>
+          <w:b/>
+          <w:bCs/>
+          <w:lang w:val="az-Latn-AZ"/>
+        </w:rPr>
+      </w:pPr>
+      <w:r>
+        <w:rPr>
+          <w:b/>
+          <w:bCs/>
+          <w:lang w:val="az-Latn-AZ"/>
+        </w:rPr>
+        <w:t>roleManager-də</w:t>
+      </w:r>
+      <w:r>
+        <w:rPr>
+          <w:lang w:val="az-Latn-AZ"/>
+        </w:rPr>
+        <w:t xml:space="preserve"> RoleExistAsync() methodu var string qəbul edir. Yoxlayır əgər X rol var ya yox. True false qaytarır.</w:t>
+      </w:r>
+    </w:p>
+    <w:p>
+      <w:pPr>
+        <w:pStyle w:val="ListParagraph"/>
+        <w:numPr>
+          <w:ilvl w:val="0"/>
+          <w:numId w:val="37"/>
+        </w:numPr>
+        <w:spacing w:after="0" w:line="240" w:lineRule="auto"/>
+        <w:jc w:val="both"/>
+        <w:rPr>
+          <w:b/>
+          <w:bCs/>
+          <w:lang w:val="az-Latn-AZ"/>
+        </w:rPr>
+      </w:pPr>
+      <w:r>
+        <w:rPr>
+          <w:b/>
+          <w:bCs/>
+          <w:lang w:val="az-Latn-AZ"/>
+        </w:rPr>
+        <w:t xml:space="preserve">roleManager.CreateAsync() </w:t>
+      </w:r>
+      <w:r>
+        <w:rPr>
+          <w:lang w:val="az-Latn-AZ"/>
+        </w:rPr>
+        <w:t>methodu ilə CustomIDentityRole yaradıb göndəririk. Bu method da IdentityResult qaytarır.</w:t>
+      </w:r>
+    </w:p>
+    <w:p>
+      <w:pPr>
+        <w:pStyle w:val="ListParagraph"/>
+        <w:numPr>
+          <w:ilvl w:val="0"/>
+          <w:numId w:val="37"/>
+        </w:numPr>
+        <w:spacing w:after="0" w:line="240" w:lineRule="auto"/>
+        <w:jc w:val="both"/>
+        <w:rPr>
+          <w:b/>
+          <w:bCs/>
+          <w:lang w:val="az-Latn-AZ"/>
+        </w:rPr>
+      </w:pPr>
+      <w:r>
+        <w:rPr>
+          <w:b/>
+          <w:bCs/>
+          <w:lang w:val="az-Latn-AZ"/>
+        </w:rPr>
+        <w:t xml:space="preserve">userManager.AddToRoleAsync(CustomIdentityUser, “RoleString”) </w:t>
+      </w:r>
+      <w:r>
+        <w:rPr>
+          <w:lang w:val="az-Latn-AZ"/>
+        </w:rPr>
+        <w:t>qəbul edir hansı ki göstərilən user-ə role təyin edir.</w:t>
+      </w:r>
+    </w:p>
+    <w:p>
+      <w:pPr>
+        <w:pStyle w:val="ListParagraph"/>
+        <w:numPr>
+          <w:ilvl w:val="0"/>
+          <w:numId w:val="37"/>
+        </w:numPr>
+        <w:spacing w:after="0" w:line="240" w:lineRule="auto"/>
+        <w:jc w:val="both"/>
+        <w:rPr>
+          <w:b/>
+          <w:bCs/>
+          <w:lang w:val="az-Latn-AZ"/>
+        </w:rPr>
+      </w:pPr>
+      <w:r>
+        <w:rPr>
+          <w:b/>
+          <w:bCs/>
+          <w:lang w:val="az-Latn-AZ"/>
+        </w:rPr>
+        <w:t xml:space="preserve">userManager.CreateAsync() </w:t>
+      </w:r>
+      <w:r>
+        <w:rPr>
+          <w:lang w:val="az-Latn-AZ"/>
+        </w:rPr>
+        <w:t>methodu nə vaxt uğursuz deyə bilər, məsələn, əgər eyni username varsa və ya passvvord pattern düzgün deyilsə və s. kimi problemlərdə uğursuz olacaq.</w:t>
+      </w:r>
+    </w:p>
+    <w:p>
+      <w:pPr>
+        <w:pStyle w:val="ListParagraph"/>
+        <w:numPr>
+          <w:ilvl w:val="0"/>
+          <w:numId w:val="37"/>
+        </w:numPr>
+        <w:spacing w:after="0" w:line="240" w:lineRule="auto"/>
+        <w:jc w:val="both"/>
+        <w:rPr>
+          <w:b/>
+          <w:bCs/>
+          <w:lang w:val="az-Latn-AZ"/>
+        </w:rPr>
+      </w:pPr>
+      <w:r>
+        <w:rPr>
+          <w:b/>
+          <w:bCs/>
+          <w:lang w:val="az-Latn-AZ"/>
+        </w:rPr>
+        <w:t xml:space="preserve">Register Post </w:t>
+      </w:r>
+      <w:r>
+        <w:rPr>
+          <w:lang w:val="az-Latn-AZ"/>
+        </w:rPr>
+        <w:t xml:space="preserve">action methoduna </w:t>
+      </w:r>
+      <w:r>
+        <w:rPr>
+          <w:b/>
+          <w:bCs/>
+          <w:lang w:val="az-Latn-AZ"/>
+        </w:rPr>
+        <w:t xml:space="preserve">[ValidateAntiForgeryToken] </w:t>
+      </w:r>
+      <w:r>
+        <w:rPr>
+          <w:lang w:val="az-Latn-AZ"/>
+        </w:rPr>
+        <w:t>data annotation yazmaq lazımdır. Bu annotation o deməkdir ki, bu form yanlız bizə aid olduğu zaman işə düşür. Yəni, əgər brauzerdən açılmayıbsa bir başa postman-dan sorğu göndərilirsə qəbul edilmir post sorğusu. ASP-də form açılan zaman bir token yaradılır, bu token həm özündə saxlayır həmdə clientə verir. Ancaq həmin token ilə post edilərkən method işə düşür. Əks halda işə düşməyəcək.</w:t>
+      </w:r>
+    </w:p>
+    <w:p>
+      <w:pPr>
+        <w:pStyle w:val="ListParagraph"/>
+        <w:numPr>
+          <w:ilvl w:val="0"/>
+          <w:numId w:val="37"/>
+        </w:numPr>
+        <w:spacing w:after="0" w:line="240" w:lineRule="auto"/>
+        <w:jc w:val="both"/>
+        <w:rPr>
+          <w:b/>
+          <w:bCs/>
+          <w:lang w:val="az-Latn-AZ"/>
+        </w:rPr>
+      </w:pPr>
+      <w:r>
+        <w:rPr>
+          <w:b/>
+          <w:bCs/>
+          <w:lang w:val="az-Latn-AZ"/>
+        </w:rPr>
+        <w:t xml:space="preserve">SigninManager </w:t>
+      </w:r>
+      <w:r>
+        <w:rPr>
+          <w:lang w:val="az-Latn-AZ"/>
+        </w:rPr>
+        <w:t>üzərindən PassvvordSignInAsync() methodu var parameter kimi username, passvvord, rememberMe(boolean), false göndərilir. Yenə result verir IdentityResult</w:t>
+      </w:r>
+    </w:p>
+    <w:p>
+      <w:pPr>
+        <w:pStyle w:val="ListParagraph"/>
+        <w:numPr>
+          <w:ilvl w:val="0"/>
+          <w:numId w:val="37"/>
+        </w:numPr>
+        <w:spacing w:after="0" w:line="240" w:lineRule="auto"/>
+        <w:jc w:val="both"/>
+        <w:rPr>
+          <w:b/>
+          <w:bCs/>
+          <w:lang w:val="az-Latn-AZ"/>
+        </w:rPr>
+      </w:pPr>
+      <w:r>
+        <w:rPr>
+          <w:lang w:val="az-Latn-AZ"/>
+        </w:rPr>
+        <w:t xml:space="preserve">Əgər hər hansı controllerə bizə authorization lazımdırsa həmin controllerin üstünə </w:t>
+      </w:r>
+      <w:r>
+        <w:rPr>
+          <w:b/>
+          <w:bCs/>
+          <w:lang w:val="az-Latn-AZ"/>
+        </w:rPr>
+        <w:t xml:space="preserve">[Authorize] </w:t>
+      </w:r>
+      <w:r>
+        <w:rPr>
+          <w:lang w:val="az-Latn-AZ"/>
+        </w:rPr>
+        <w:t>yazırıq</w:t>
+      </w:r>
+      <w:r>
+        <w:rPr>
+          <w:lang w:val="az-Latn-AZ"/>
+        </w:rPr>
+        <w:t>. Bu zaman controller daxilindəki bütün action methodlarına aid olacaq.</w:t>
+      </w:r>
+      <w:r>
+        <w:rPr>
+          <w:lang w:val="az-Latn-AZ"/>
+        </w:rPr>
+        <w:t xml:space="preserve"> Və ya xüsusi hər hansı bir action methodunun üstünə də yaza bilərik.</w:t>
+      </w:r>
+    </w:p>
+    <w:p>
+      <w:pPr>
+        <w:pStyle w:val="ListParagraph"/>
+        <w:numPr>
+          <w:ilvl w:val="0"/>
+          <w:numId w:val="37"/>
+        </w:numPr>
+        <w:spacing w:after="0" w:line="240" w:lineRule="auto"/>
+        <w:jc w:val="both"/>
+        <w:rPr>
+          <w:b/>
+          <w:bCs/>
           <w:lang w:val="az-Latn-AZ"/>
         </w:rPr>
       </w:pPr>

--- a/ASP Konspekt.docx
+++ b/ASP Konspekt.docx
@@ -30,13 +30,8 @@
         <w:t>bir frame</w:t>
       </w:r>
       <w:r>
-        <w:t>work-</w:t>
-      </w:r>
-      <w:proofErr w:type="spellStart"/>
-      <w:r>
-        <w:t>udur</w:t>
-      </w:r>
-      <w:proofErr w:type="spellEnd"/>
+        <w:t>work-udur</w:t>
+      </w:r>
       <w:r>
         <w:rPr>
           <w:lang w:val="az-Latn-AZ"/>
@@ -61,15 +56,7 @@
         <w:t>.Net frame</w:t>
       </w:r>
       <w:r>
-        <w:t xml:space="preserve">work </w:t>
-      </w:r>
-      <w:proofErr w:type="spellStart"/>
-      <w:r>
-        <w:t>ancaq</w:t>
-      </w:r>
-      <w:proofErr w:type="spellEnd"/>
-      <w:r>
-        <w:t xml:space="preserve"> Windows </w:t>
+        <w:t xml:space="preserve">work ancaq Windows </w:t>
       </w:r>
       <w:r>
         <w:rPr>
@@ -521,15 +508,7 @@
         <w:t>/home/index/</w:t>
       </w:r>
       <w:r>
-        <w:t xml:space="preserve">{id?} </w:t>
-      </w:r>
-      <w:proofErr w:type="spellStart"/>
-      <w:r>
-        <w:t>burda</w:t>
-      </w:r>
-      <w:proofErr w:type="spellEnd"/>
-      <w:r>
-        <w:t xml:space="preserve"> id? </w:t>
+        <w:t xml:space="preserve">{id?} burda id? </w:t>
       </w:r>
       <w:r>
         <w:rPr>
@@ -612,13 +591,8 @@
         </w:rPr>
       </w:pPr>
       <w:r>
-        <w:t xml:space="preserve">ASP </w:t>
-      </w:r>
-      <w:proofErr w:type="spellStart"/>
-      <w:r>
-        <w:t>Requestl</w:t>
-      </w:r>
-      <w:proofErr w:type="spellEnd"/>
+        <w:t>ASP Requestl</w:t>
+      </w:r>
       <w:r>
         <w:rPr>
           <w:lang w:val="az-Latn-AZ"/>
@@ -1383,15 +1357,7 @@
         <w:t xml:space="preserve">Custom Tagın adını bildirmək üçün </w:t>
       </w:r>
       <w:r>
-        <w:t>[</w:t>
-      </w:r>
-      <w:proofErr w:type="spellStart"/>
-      <w:r>
-        <w:t>HtmlTargetElement</w:t>
-      </w:r>
-      <w:proofErr w:type="spellEnd"/>
-      <w:r>
-        <w:t>(“employee-list”)]</w:t>
+        <w:t>[HtmlTargetElement(“employee-list”)]</w:t>
       </w:r>
       <w:r>
         <w:rPr>
@@ -1562,11 +1528,9 @@
         </w:rPr>
         <w:t>e</w:t>
       </w:r>
-      <w:proofErr w:type="spellStart"/>
       <w:r>
         <w:t>wBag</w:t>
       </w:r>
-      <w:proofErr w:type="spellEnd"/>
     </w:p>
     <w:p>
       <w:pPr>
@@ -1599,7 +1563,6 @@
         </w:rPr>
         <w:t xml:space="preserve">: Dynamic property (part of the </w:t>
       </w:r>
-      <w:proofErr w:type="spellStart"/>
       <w:r>
         <w:rPr>
           <w:rFonts w:ascii="Courier New" w:eastAsia="Courier New" w:hAnsi="Courier New" w:cs="Courier New"/>
@@ -1608,7 +1571,6 @@
         </w:rPr>
         <w:t>ControllerBase</w:t>
       </w:r>
-      <w:proofErr w:type="spellEnd"/>
       <w:r>
         <w:rPr>
           <w:rFonts w:ascii="Times New Roman" w:eastAsia="Times New Roman" w:hAnsi="Times New Roman" w:cs="Times New Roman"/>
@@ -1728,23 +1690,13 @@
           <w:right w:val="single" w:sz="4" w:space="0" w:color="000000"/>
         </w:pBdr>
       </w:pPr>
-      <w:proofErr w:type="spellStart"/>
       <w:r>
         <w:rPr>
           <w:rFonts w:ascii="Courier New" w:eastAsia="Courier New" w:hAnsi="Courier New" w:cs="Courier New"/>
           <w:color w:val="000000"/>
           <w:sz w:val="20"/>
         </w:rPr>
-        <w:t>ViewBag.Message</w:t>
-      </w:r>
-      <w:proofErr w:type="spellEnd"/>
-      <w:r>
-        <w:rPr>
-          <w:rFonts w:ascii="Courier New" w:eastAsia="Courier New" w:hAnsi="Courier New" w:cs="Courier New"/>
-          <w:color w:val="000000"/>
-          <w:sz w:val="20"/>
-        </w:rPr>
-        <w:t xml:space="preserve"> = "Hello, World!";</w:t>
+        <w:t>ViewBag.Message = "Hello, World!";</w:t>
       </w:r>
     </w:p>
     <w:p>
@@ -1825,7 +1777,6 @@
         </w:pBdr>
         <w:jc w:val="center"/>
       </w:pPr>
-      <w:proofErr w:type="spellStart"/>
       <w:r>
         <w:rPr>
           <w:rFonts w:ascii="Times New Roman" w:eastAsia="Times New Roman" w:hAnsi="Times New Roman" w:cs="Times New Roman"/>
@@ -1834,7 +1785,6 @@
         </w:rPr>
         <w:t>ViewData</w:t>
       </w:r>
-      <w:proofErr w:type="spellEnd"/>
     </w:p>
     <w:p>
       <w:pPr>
@@ -1867,7 +1817,6 @@
         </w:rPr>
         <w:t xml:space="preserve">: Dictionary-based (from </w:t>
       </w:r>
-      <w:proofErr w:type="spellStart"/>
       <w:r>
         <w:rPr>
           <w:rFonts w:ascii="Courier New" w:eastAsia="Courier New" w:hAnsi="Courier New" w:cs="Courier New"/>
@@ -1876,7 +1825,6 @@
         </w:rPr>
         <w:t>ViewDataDictionary</w:t>
       </w:r>
-      <w:proofErr w:type="spellEnd"/>
       <w:r>
         <w:rPr>
           <w:rFonts w:ascii="Times New Roman" w:eastAsia="Times New Roman" w:hAnsi="Times New Roman" w:cs="Times New Roman"/>
@@ -1996,7 +1944,6 @@
           <w:right w:val="single" w:sz="4" w:space="0" w:color="000000"/>
         </w:pBdr>
       </w:pPr>
-      <w:proofErr w:type="spellStart"/>
       <w:r>
         <w:rPr>
           <w:rFonts w:ascii="Courier New" w:eastAsia="Courier New" w:hAnsi="Courier New" w:cs="Courier New"/>
@@ -2004,16 +1951,7 @@
           <w:sz w:val="20"/>
         </w:rPr>
         <w:lastRenderedPageBreak/>
-        <w:t>ViewData</w:t>
-      </w:r>
-      <w:proofErr w:type="spellEnd"/>
-      <w:r>
-        <w:rPr>
-          <w:rFonts w:ascii="Courier New" w:eastAsia="Courier New" w:hAnsi="Courier New" w:cs="Courier New"/>
-          <w:color w:val="000000"/>
-          <w:sz w:val="20"/>
-        </w:rPr>
-        <w:t>["Message"] = "Hello, World!";</w:t>
+        <w:t>ViewData["Message"] = "Hello, World!";</w:t>
       </w:r>
     </w:p>
     <w:p>
@@ -2115,25 +2053,7 @@
           <w:color w:val="000000"/>
           <w:sz w:val="20"/>
         </w:rPr>
-        <w:t xml:space="preserve">string message = </w:t>
-      </w:r>
-      <w:proofErr w:type="spellStart"/>
-      <w:r>
-        <w:rPr>
-          <w:rFonts w:ascii="Courier New" w:eastAsia="Courier New" w:hAnsi="Courier New" w:cs="Courier New"/>
-          <w:color w:val="000000"/>
-          <w:sz w:val="20"/>
-        </w:rPr>
-        <w:t>ViewData</w:t>
-      </w:r>
-      <w:proofErr w:type="spellEnd"/>
-      <w:r>
-        <w:rPr>
-          <w:rFonts w:ascii="Courier New" w:eastAsia="Courier New" w:hAnsi="Courier New" w:cs="Courier New"/>
-          <w:color w:val="000000"/>
-          <w:sz w:val="20"/>
-        </w:rPr>
-        <w:t xml:space="preserve">["Message"] as string; </w:t>
+        <w:t xml:space="preserve">string message = ViewData["Message"] as string; </w:t>
       </w:r>
     </w:p>
     <w:p>
@@ -2158,7 +2078,6 @@
         </w:rPr>
         <w:t xml:space="preserve">Better suited for structured or strongly-typed data compared to </w:t>
       </w:r>
-      <w:proofErr w:type="spellStart"/>
       <w:r>
         <w:rPr>
           <w:rFonts w:ascii="Courier New" w:eastAsia="Courier New" w:hAnsi="Courier New" w:cs="Courier New"/>
@@ -2167,7 +2086,6 @@
         </w:rPr>
         <w:t>ViewBag</w:t>
       </w:r>
-      <w:proofErr w:type="spellEnd"/>
       <w:r>
         <w:rPr>
           <w:rFonts w:ascii="Times New Roman" w:eastAsia="Times New Roman" w:hAnsi="Times New Roman" w:cs="Times New Roman"/>
@@ -2188,7 +2106,6 @@
         </w:pBdr>
         <w:jc w:val="center"/>
       </w:pPr>
-      <w:proofErr w:type="spellStart"/>
       <w:r>
         <w:rPr>
           <w:rFonts w:ascii="Times New Roman" w:eastAsia="Times New Roman" w:hAnsi="Times New Roman" w:cs="Times New Roman"/>
@@ -2197,7 +2114,6 @@
         </w:rPr>
         <w:t>TempData</w:t>
       </w:r>
-      <w:proofErr w:type="spellEnd"/>
     </w:p>
     <w:p>
       <w:pPr>
@@ -2230,7 +2146,6 @@
         </w:rPr>
         <w:t xml:space="preserve">: Dictionary-based (from </w:t>
       </w:r>
-      <w:proofErr w:type="spellStart"/>
       <w:r>
         <w:rPr>
           <w:rFonts w:ascii="Courier New" w:eastAsia="Courier New" w:hAnsi="Courier New" w:cs="Courier New"/>
@@ -2239,7 +2154,6 @@
         </w:rPr>
         <w:t>TempDataDictionary</w:t>
       </w:r>
-      <w:proofErr w:type="spellEnd"/>
       <w:r>
         <w:rPr>
           <w:rFonts w:ascii="Times New Roman" w:eastAsia="Times New Roman" w:hAnsi="Times New Roman" w:cs="Times New Roman"/>
@@ -2359,23 +2273,13 @@
           <w:right w:val="single" w:sz="4" w:space="0" w:color="000000"/>
         </w:pBdr>
       </w:pPr>
-      <w:proofErr w:type="spellStart"/>
       <w:r>
         <w:rPr>
           <w:rFonts w:ascii="Courier New" w:eastAsia="Courier New" w:hAnsi="Courier New" w:cs="Courier New"/>
           <w:color w:val="000000"/>
           <w:sz w:val="20"/>
         </w:rPr>
-        <w:t>TempData</w:t>
-      </w:r>
-      <w:proofErr w:type="spellEnd"/>
-      <w:r>
-        <w:rPr>
-          <w:rFonts w:ascii="Courier New" w:eastAsia="Courier New" w:hAnsi="Courier New" w:cs="Courier New"/>
-          <w:color w:val="000000"/>
-          <w:sz w:val="20"/>
-        </w:rPr>
-        <w:t>["Message"] = "Hello, World!";</w:t>
+        <w:t>TempData["Message"] = "Hello, World!";</w:t>
       </w:r>
     </w:p>
     <w:p>
@@ -2427,7 +2331,6 @@
         </w:rPr>
         <w:t xml:space="preserve">Useful for scenarios like redirects (where </w:t>
       </w:r>
-      <w:proofErr w:type="spellStart"/>
       <w:r>
         <w:rPr>
           <w:rFonts w:ascii="Courier New" w:eastAsia="Courier New" w:hAnsi="Courier New" w:cs="Courier New"/>
@@ -2436,7 +2339,6 @@
         </w:rPr>
         <w:t>ViewBag</w:t>
       </w:r>
-      <w:proofErr w:type="spellEnd"/>
       <w:r>
         <w:rPr>
           <w:rFonts w:ascii="Times New Roman" w:eastAsia="Times New Roman" w:hAnsi="Times New Roman" w:cs="Times New Roman"/>
@@ -2445,7 +2347,6 @@
         </w:rPr>
         <w:t xml:space="preserve"> and </w:t>
       </w:r>
-      <w:proofErr w:type="spellStart"/>
       <w:r>
         <w:rPr>
           <w:rFonts w:ascii="Courier New" w:eastAsia="Courier New" w:hAnsi="Courier New" w:cs="Courier New"/>
@@ -2454,7 +2355,6 @@
         </w:rPr>
         <w:t>ViewData</w:t>
       </w:r>
-      <w:proofErr w:type="spellEnd"/>
       <w:r>
         <w:rPr>
           <w:rFonts w:ascii="Times New Roman" w:eastAsia="Times New Roman" w:hAnsi="Times New Roman" w:cs="Times New Roman"/>
@@ -2486,49 +2386,29 @@
         </w:rPr>
         <w:t xml:space="preserve">Data is automatically removed after it's read once (unless explicitly kept using </w:t>
       </w:r>
-      <w:proofErr w:type="spellStart"/>
       <w:r>
         <w:rPr>
           <w:rFonts w:ascii="Courier New" w:eastAsia="Courier New" w:hAnsi="Courier New" w:cs="Courier New"/>
           <w:color w:val="000000"/>
           <w:sz w:val="20"/>
         </w:rPr>
-        <w:t>TempData.Keep</w:t>
-      </w:r>
-      <w:proofErr w:type="spellEnd"/>
+        <w:t>TempData.Keep()</w:t>
+      </w:r>
+      <w:r>
+        <w:rPr>
+          <w:rFonts w:ascii="Times New Roman" w:eastAsia="Times New Roman" w:hAnsi="Times New Roman" w:cs="Times New Roman"/>
+          <w:color w:val="000000"/>
+          <w:sz w:val="24"/>
+        </w:rPr>
+        <w:t xml:space="preserve"> or </w:t>
+      </w:r>
       <w:r>
         <w:rPr>
           <w:rFonts w:ascii="Courier New" w:eastAsia="Courier New" w:hAnsi="Courier New" w:cs="Courier New"/>
           <w:color w:val="000000"/>
           <w:sz w:val="20"/>
         </w:rPr>
-        <w:t>()</w:t>
-      </w:r>
-      <w:r>
-        <w:rPr>
-          <w:rFonts w:ascii="Times New Roman" w:eastAsia="Times New Roman" w:hAnsi="Times New Roman" w:cs="Times New Roman"/>
-          <w:color w:val="000000"/>
-          <w:sz w:val="24"/>
-        </w:rPr>
-        <w:t xml:space="preserve"> or </w:t>
-      </w:r>
-      <w:proofErr w:type="spellStart"/>
-      <w:r>
-        <w:rPr>
-          <w:rFonts w:ascii="Courier New" w:eastAsia="Courier New" w:hAnsi="Courier New" w:cs="Courier New"/>
-          <w:color w:val="000000"/>
-          <w:sz w:val="20"/>
-        </w:rPr>
-        <w:t>TempData.Peek</w:t>
-      </w:r>
-      <w:proofErr w:type="spellEnd"/>
-      <w:r>
-        <w:rPr>
-          <w:rFonts w:ascii="Courier New" w:eastAsia="Courier New" w:hAnsi="Courier New" w:cs="Courier New"/>
-          <w:color w:val="000000"/>
-          <w:sz w:val="20"/>
-        </w:rPr>
-        <w:t>()</w:t>
+        <w:t>TempData.Peek()</w:t>
       </w:r>
       <w:r>
         <w:rPr>
@@ -2553,41 +2433,13 @@
           <w:right w:val="single" w:sz="4" w:space="0" w:color="000000"/>
         </w:pBdr>
       </w:pPr>
-      <w:proofErr w:type="spellStart"/>
       <w:r>
         <w:rPr>
           <w:rFonts w:ascii="Courier New" w:eastAsia="Courier New" w:hAnsi="Courier New" w:cs="Courier New"/>
           <w:color w:val="000000"/>
           <w:sz w:val="20"/>
         </w:rPr>
-        <w:t>TempData.Keep</w:t>
-      </w:r>
-      <w:proofErr w:type="spellEnd"/>
-      <w:r>
-        <w:rPr>
-          <w:rFonts w:ascii="Courier New" w:eastAsia="Courier New" w:hAnsi="Courier New" w:cs="Courier New"/>
-          <w:color w:val="000000"/>
-          <w:sz w:val="20"/>
-        </w:rPr>
-        <w:t xml:space="preserve">("Message"); </w:t>
-      </w:r>
-      <w:proofErr w:type="spellStart"/>
-      <w:r>
-        <w:rPr>
-          <w:rFonts w:ascii="Courier New" w:eastAsia="Courier New" w:hAnsi="Courier New" w:cs="Courier New"/>
-          <w:color w:val="000000"/>
-          <w:sz w:val="20"/>
-        </w:rPr>
-        <w:t>TempData.Peek</w:t>
-      </w:r>
-      <w:proofErr w:type="spellEnd"/>
-      <w:r>
-        <w:rPr>
-          <w:rFonts w:ascii="Courier New" w:eastAsia="Courier New" w:hAnsi="Courier New" w:cs="Courier New"/>
-          <w:color w:val="000000"/>
-          <w:sz w:val="20"/>
-        </w:rPr>
-        <w:t xml:space="preserve">("Message"); </w:t>
+        <w:t xml:space="preserve">TempData.Keep("Message"); TempData.Peek("Message"); </w:t>
       </w:r>
     </w:p>
     <w:p>
@@ -2686,7 +2538,6 @@
             <w:pPr>
               <w:jc w:val="center"/>
             </w:pPr>
-            <w:proofErr w:type="spellStart"/>
             <w:r>
               <w:rPr>
                 <w:rFonts w:ascii="Times New Roman" w:eastAsia="Times New Roman" w:hAnsi="Times New Roman" w:cs="Times New Roman"/>
@@ -2696,7 +2547,6 @@
               </w:rPr>
               <w:t>ViewBag</w:t>
             </w:r>
-            <w:proofErr w:type="spellEnd"/>
           </w:p>
         </w:tc>
         <w:tc>
@@ -2714,7 +2564,6 @@
             <w:pPr>
               <w:jc w:val="center"/>
             </w:pPr>
-            <w:proofErr w:type="spellStart"/>
             <w:r>
               <w:rPr>
                 <w:rFonts w:ascii="Times New Roman" w:eastAsia="Times New Roman" w:hAnsi="Times New Roman" w:cs="Times New Roman"/>
@@ -2724,7 +2573,6 @@
               </w:rPr>
               <w:t>ViewData</w:t>
             </w:r>
-            <w:proofErr w:type="spellEnd"/>
           </w:p>
         </w:tc>
         <w:tc>
@@ -2742,7 +2590,6 @@
             <w:pPr>
               <w:jc w:val="center"/>
             </w:pPr>
-            <w:proofErr w:type="spellStart"/>
             <w:r>
               <w:rPr>
                 <w:rFonts w:ascii="Times New Roman" w:eastAsia="Times New Roman" w:hAnsi="Times New Roman" w:cs="Times New Roman"/>
@@ -2752,7 +2599,6 @@
               </w:rPr>
               <w:t>TempData</w:t>
             </w:r>
-            <w:proofErr w:type="spellEnd"/>
           </w:p>
         </w:tc>
       </w:tr>
@@ -3343,19 +3189,8 @@
           <w:color w:val="000000"/>
           <w:sz w:val="24"/>
         </w:rPr>
-        <w:t xml:space="preserve">Use </w:t>
-      </w:r>
-      <w:proofErr w:type="spellStart"/>
-      <w:r>
-        <w:rPr>
-          <w:rFonts w:ascii="Times New Roman" w:eastAsia="Times New Roman" w:hAnsi="Times New Roman" w:cs="Times New Roman"/>
-          <w:b/>
-          <w:color w:val="000000"/>
-          <w:sz w:val="24"/>
-        </w:rPr>
-        <w:t>ViewBag</w:t>
-      </w:r>
-      <w:proofErr w:type="spellEnd"/>
+        <w:t>Use ViewBag</w:t>
+      </w:r>
       <w:r>
         <w:rPr>
           <w:rFonts w:ascii="Times New Roman" w:eastAsia="Times New Roman" w:hAnsi="Times New Roman" w:cs="Times New Roman"/>
@@ -3432,19 +3267,8 @@
           <w:color w:val="000000"/>
           <w:sz w:val="24"/>
         </w:rPr>
-        <w:t xml:space="preserve">Use </w:t>
-      </w:r>
-      <w:proofErr w:type="spellStart"/>
-      <w:r>
-        <w:rPr>
-          <w:rFonts w:ascii="Times New Roman" w:eastAsia="Times New Roman" w:hAnsi="Times New Roman" w:cs="Times New Roman"/>
-          <w:b/>
-          <w:color w:val="000000"/>
-          <w:sz w:val="24"/>
-        </w:rPr>
-        <w:t>ViewData</w:t>
-      </w:r>
-      <w:proofErr w:type="spellEnd"/>
+        <w:t>Use ViewData</w:t>
+      </w:r>
       <w:r>
         <w:rPr>
           <w:rFonts w:ascii="Times New Roman" w:eastAsia="Times New Roman" w:hAnsi="Times New Roman" w:cs="Times New Roman"/>
@@ -3521,19 +3345,8 @@
           <w:color w:val="000000"/>
           <w:sz w:val="24"/>
         </w:rPr>
-        <w:t xml:space="preserve">Use </w:t>
-      </w:r>
-      <w:proofErr w:type="spellStart"/>
-      <w:r>
-        <w:rPr>
-          <w:rFonts w:ascii="Times New Roman" w:eastAsia="Times New Roman" w:hAnsi="Times New Roman" w:cs="Times New Roman"/>
-          <w:b/>
-          <w:color w:val="000000"/>
-          <w:sz w:val="24"/>
-        </w:rPr>
-        <w:t>TempData</w:t>
-      </w:r>
-      <w:proofErr w:type="spellEnd"/>
+        <w:t>Use TempData</w:t>
+      </w:r>
       <w:r>
         <w:rPr>
           <w:rFonts w:ascii="Times New Roman" w:eastAsia="Times New Roman" w:hAnsi="Times New Roman" w:cs="Times New Roman"/>
@@ -3599,7 +3412,6 @@
           <w:right w:val="single" w:sz="4" w:space="0" w:color="000000"/>
         </w:pBdr>
       </w:pPr>
-      <w:proofErr w:type="spellStart"/>
       <w:r>
         <w:rPr>
           <w:rFonts w:ascii="Times New Roman" w:eastAsia="Times New Roman" w:hAnsi="Times New Roman" w:cs="Times New Roman"/>
@@ -3607,16 +3419,7 @@
           <w:color w:val="000000"/>
         </w:rPr>
         <w:lastRenderedPageBreak/>
-        <w:t>TempData</w:t>
-      </w:r>
-      <w:proofErr w:type="spellEnd"/>
-      <w:r>
-        <w:rPr>
-          <w:rFonts w:ascii="Times New Roman" w:eastAsia="Times New Roman" w:hAnsi="Times New Roman" w:cs="Times New Roman"/>
-          <w:b/>
-          <w:color w:val="000000"/>
-        </w:rPr>
-        <w:t xml:space="preserve"> Scope Explanation</w:t>
+        <w:t>TempData Scope Explanation</w:t>
       </w:r>
     </w:p>
     <w:p>
@@ -3633,7 +3436,6 @@
           <w:right w:val="single" w:sz="4" w:space="0" w:color="000000"/>
         </w:pBdr>
       </w:pPr>
-      <w:proofErr w:type="spellStart"/>
       <w:r>
         <w:rPr>
           <w:rFonts w:ascii="Courier New" w:eastAsia="Courier New" w:hAnsi="Courier New" w:cs="Courier New"/>
@@ -3642,7 +3444,6 @@
         </w:rPr>
         <w:t>TempData</w:t>
       </w:r>
-      <w:proofErr w:type="spellEnd"/>
       <w:r>
         <w:rPr>
           <w:rFonts w:ascii="Times New Roman" w:eastAsia="Times New Roman" w:hAnsi="Times New Roman" w:cs="Times New Roman"/>
@@ -3691,7 +3492,6 @@
         </w:rPr>
         <w:t xml:space="preserve">The data in </w:t>
       </w:r>
-      <w:proofErr w:type="spellStart"/>
       <w:r>
         <w:rPr>
           <w:rFonts w:ascii="Courier New" w:eastAsia="Courier New" w:hAnsi="Courier New" w:cs="Courier New"/>
@@ -3700,7 +3500,6 @@
         </w:rPr>
         <w:t>TempData</w:t>
       </w:r>
-      <w:proofErr w:type="spellEnd"/>
       <w:r>
         <w:rPr>
           <w:rFonts w:ascii="Times New Roman" w:eastAsia="Times New Roman" w:hAnsi="Times New Roman" w:cs="Times New Roman"/>
@@ -3749,49 +3548,29 @@
         </w:rPr>
         <w:t xml:space="preserve">However, you can explicitly keep the data using </w:t>
       </w:r>
-      <w:proofErr w:type="spellStart"/>
       <w:r>
         <w:rPr>
           <w:rFonts w:ascii="Courier New" w:eastAsia="Courier New" w:hAnsi="Courier New" w:cs="Courier New"/>
           <w:color w:val="000000"/>
           <w:sz w:val="20"/>
         </w:rPr>
-        <w:t>TempData.Keep</w:t>
-      </w:r>
-      <w:proofErr w:type="spellEnd"/>
+        <w:t>TempData.Keep()</w:t>
+      </w:r>
+      <w:r>
+        <w:rPr>
+          <w:rFonts w:ascii="Times New Roman" w:eastAsia="Times New Roman" w:hAnsi="Times New Roman" w:cs="Times New Roman"/>
+          <w:color w:val="000000"/>
+          <w:sz w:val="24"/>
+        </w:rPr>
+        <w:t xml:space="preserve"> or </w:t>
+      </w:r>
       <w:r>
         <w:rPr>
           <w:rFonts w:ascii="Courier New" w:eastAsia="Courier New" w:hAnsi="Courier New" w:cs="Courier New"/>
           <w:color w:val="000000"/>
           <w:sz w:val="20"/>
         </w:rPr>
-        <w:t>()</w:t>
-      </w:r>
-      <w:r>
-        <w:rPr>
-          <w:rFonts w:ascii="Times New Roman" w:eastAsia="Times New Roman" w:hAnsi="Times New Roman" w:cs="Times New Roman"/>
-          <w:color w:val="000000"/>
-          <w:sz w:val="24"/>
-        </w:rPr>
-        <w:t xml:space="preserve"> or </w:t>
-      </w:r>
-      <w:proofErr w:type="spellStart"/>
-      <w:r>
-        <w:rPr>
-          <w:rFonts w:ascii="Courier New" w:eastAsia="Courier New" w:hAnsi="Courier New" w:cs="Courier New"/>
-          <w:color w:val="000000"/>
-          <w:sz w:val="20"/>
-        </w:rPr>
-        <w:t>TempData.Peek</w:t>
-      </w:r>
-      <w:proofErr w:type="spellEnd"/>
-      <w:r>
-        <w:rPr>
-          <w:rFonts w:ascii="Courier New" w:eastAsia="Courier New" w:hAnsi="Courier New" w:cs="Courier New"/>
-          <w:color w:val="000000"/>
-          <w:sz w:val="20"/>
-        </w:rPr>
-        <w:t>()</w:t>
+        <w:t>TempData.Peek()</w:t>
       </w:r>
       <w:r>
         <w:rPr>
@@ -3818,25 +3597,7 @@
           <w:b/>
           <w:color w:val="000000"/>
         </w:rPr>
-        <w:t xml:space="preserve">How </w:t>
-      </w:r>
-      <w:proofErr w:type="spellStart"/>
-      <w:r>
-        <w:rPr>
-          <w:rFonts w:ascii="Times New Roman" w:eastAsia="Times New Roman" w:hAnsi="Times New Roman" w:cs="Times New Roman"/>
-          <w:b/>
-          <w:color w:val="000000"/>
-        </w:rPr>
-        <w:t>TempData</w:t>
-      </w:r>
-      <w:proofErr w:type="spellEnd"/>
-      <w:r>
-        <w:rPr>
-          <w:rFonts w:ascii="Times New Roman" w:eastAsia="Times New Roman" w:hAnsi="Times New Roman" w:cs="Times New Roman"/>
-          <w:b/>
-          <w:color w:val="000000"/>
-        </w:rPr>
-        <w:t xml:space="preserve"> Works</w:t>
+        <w:t>How TempData Works</w:t>
       </w:r>
     </w:p>
     <w:p>
@@ -3860,27 +3621,7 @@
           <w:color w:val="000000"/>
           <w:sz w:val="24"/>
         </w:rPr>
-        <w:t xml:space="preserve">When </w:t>
-      </w:r>
-      <w:proofErr w:type="spellStart"/>
-      <w:r>
-        <w:rPr>
-          <w:rFonts w:ascii="Times New Roman" w:eastAsia="Times New Roman" w:hAnsi="Times New Roman" w:cs="Times New Roman"/>
-          <w:b/>
-          <w:color w:val="000000"/>
-          <w:sz w:val="24"/>
-        </w:rPr>
-        <w:t>TempData</w:t>
-      </w:r>
-      <w:proofErr w:type="spellEnd"/>
-      <w:r>
-        <w:rPr>
-          <w:rFonts w:ascii="Times New Roman" w:eastAsia="Times New Roman" w:hAnsi="Times New Roman" w:cs="Times New Roman"/>
-          <w:b/>
-          <w:color w:val="000000"/>
-          <w:sz w:val="24"/>
-        </w:rPr>
-        <w:t xml:space="preserve"> is Read</w:t>
+        <w:t>When TempData is Read</w:t>
       </w:r>
       <w:r>
         <w:rPr>
@@ -3913,7 +3654,6 @@
         </w:rPr>
         <w:t xml:space="preserve">Once you access a </w:t>
       </w:r>
-      <w:proofErr w:type="spellStart"/>
       <w:r>
         <w:rPr>
           <w:rFonts w:ascii="Courier New" w:eastAsia="Courier New" w:hAnsi="Courier New" w:cs="Courier New"/>
@@ -3922,7 +3662,6 @@
         </w:rPr>
         <w:t>TempData</w:t>
       </w:r>
-      <w:proofErr w:type="spellEnd"/>
       <w:r>
         <w:rPr>
           <w:rFonts w:ascii="Times New Roman" w:eastAsia="Times New Roman" w:hAnsi="Times New Roman" w:cs="Times New Roman"/>
@@ -3971,23 +3710,13 @@
         </w:rPr>
         <w:t xml:space="preserve">On subsequent requests, that value will no longer be available unless you explicitly call </w:t>
       </w:r>
-      <w:proofErr w:type="spellStart"/>
       <w:r>
         <w:rPr>
           <w:rFonts w:ascii="Courier New" w:eastAsia="Courier New" w:hAnsi="Courier New" w:cs="Courier New"/>
           <w:color w:val="000000"/>
           <w:sz w:val="20"/>
         </w:rPr>
-        <w:t>TempData.Keep</w:t>
-      </w:r>
-      <w:proofErr w:type="spellEnd"/>
-      <w:r>
-        <w:rPr>
-          <w:rFonts w:ascii="Courier New" w:eastAsia="Courier New" w:hAnsi="Courier New" w:cs="Courier New"/>
-          <w:color w:val="000000"/>
-          <w:sz w:val="20"/>
-        </w:rPr>
-        <w:t>()</w:t>
+        <w:t>TempData.Keep()</w:t>
       </w:r>
       <w:r>
         <w:rPr>
@@ -4019,27 +3748,7 @@
           <w:color w:val="000000"/>
           <w:sz w:val="24"/>
         </w:rPr>
-        <w:t xml:space="preserve">When </w:t>
-      </w:r>
-      <w:proofErr w:type="spellStart"/>
-      <w:r>
-        <w:rPr>
-          <w:rFonts w:ascii="Times New Roman" w:eastAsia="Times New Roman" w:hAnsi="Times New Roman" w:cs="Times New Roman"/>
-          <w:b/>
-          <w:color w:val="000000"/>
-          <w:sz w:val="24"/>
-        </w:rPr>
-        <w:t>TempData</w:t>
-      </w:r>
-      <w:proofErr w:type="spellEnd"/>
-      <w:r>
-        <w:rPr>
-          <w:rFonts w:ascii="Times New Roman" w:eastAsia="Times New Roman" w:hAnsi="Times New Roman" w:cs="Times New Roman"/>
-          <w:b/>
-          <w:color w:val="000000"/>
-          <w:sz w:val="24"/>
-        </w:rPr>
-        <w:t xml:space="preserve"> is Not Read</w:t>
+        <w:t>When TempData is Not Read</w:t>
       </w:r>
       <w:r>
         <w:rPr>
@@ -4072,7 +3781,6 @@
         </w:rPr>
         <w:t xml:space="preserve">If you don’t access the </w:t>
       </w:r>
-      <w:proofErr w:type="spellStart"/>
       <w:r>
         <w:rPr>
           <w:rFonts w:ascii="Courier New" w:eastAsia="Courier New" w:hAnsi="Courier New" w:cs="Courier New"/>
@@ -4081,7 +3789,6 @@
         </w:rPr>
         <w:t>TempData</w:t>
       </w:r>
-      <w:proofErr w:type="spellEnd"/>
       <w:r>
         <w:rPr>
           <w:rFonts w:ascii="Times New Roman" w:eastAsia="Times New Roman" w:hAnsi="Times New Roman" w:cs="Times New Roman"/>
@@ -4137,7 +3844,6 @@
           <w:right w:val="single" w:sz="4" w:space="0" w:color="000000"/>
         </w:pBdr>
       </w:pPr>
-      <w:proofErr w:type="spellStart"/>
       <w:r>
         <w:rPr>
           <w:rFonts w:ascii="Courier New" w:eastAsia="Courier New" w:hAnsi="Courier New" w:cs="Courier New"/>
@@ -4146,7 +3852,6 @@
         </w:rPr>
         <w:t>TempData</w:t>
       </w:r>
-      <w:proofErr w:type="spellEnd"/>
       <w:r>
         <w:rPr>
           <w:rFonts w:ascii="Times New Roman" w:eastAsia="Times New Roman" w:hAnsi="Times New Roman" w:cs="Times New Roman"/>
@@ -4226,27 +3931,7 @@
           <w:color w:val="000000"/>
           <w:sz w:val="24"/>
         </w:rPr>
-        <w:t xml:space="preserve">Example 1: Basic </w:t>
-      </w:r>
-      <w:proofErr w:type="spellStart"/>
-      <w:r>
-        <w:rPr>
-          <w:rFonts w:ascii="Times New Roman" w:eastAsia="Times New Roman" w:hAnsi="Times New Roman" w:cs="Times New Roman"/>
-          <w:b/>
-          <w:color w:val="000000"/>
-          <w:sz w:val="24"/>
-        </w:rPr>
-        <w:t>TempData</w:t>
-      </w:r>
-      <w:proofErr w:type="spellEnd"/>
-      <w:r>
-        <w:rPr>
-          <w:rFonts w:ascii="Times New Roman" w:eastAsia="Times New Roman" w:hAnsi="Times New Roman" w:cs="Times New Roman"/>
-          <w:b/>
-          <w:color w:val="000000"/>
-          <w:sz w:val="24"/>
-        </w:rPr>
-        <w:t xml:space="preserve"> Behavior</w:t>
+        <w:t>Example 1: Basic TempData Behavior</w:t>
       </w:r>
     </w:p>
     <w:p>
@@ -4277,7 +3962,6 @@
           <w:right w:val="single" w:sz="4" w:space="0" w:color="000000"/>
         </w:pBdr>
       </w:pPr>
-      <w:proofErr w:type="spellStart"/>
       <w:r>
         <w:rPr>
           <w:rFonts w:ascii="Courier New" w:eastAsia="Courier New" w:hAnsi="Courier New" w:cs="Courier New"/>
@@ -4286,7 +3970,6 @@
         </w:rPr>
         <w:t>csharp</w:t>
       </w:r>
-      <w:proofErr w:type="spellEnd"/>
     </w:p>
     <w:p>
       <w:pPr>
@@ -4297,7 +3980,6 @@
           <w:right w:val="single" w:sz="4" w:space="0" w:color="000000"/>
         </w:pBdr>
       </w:pPr>
-      <w:proofErr w:type="spellStart"/>
       <w:r>
         <w:rPr>
           <w:rFonts w:ascii="Arial" w:eastAsia="Arial" w:hAnsi="Arial" w:cs="Arial"/>
@@ -4306,7 +3988,6 @@
         </w:rPr>
         <w:t>CopyEdit</w:t>
       </w:r>
-      <w:proofErr w:type="spellEnd"/>
     </w:p>
     <w:p>
       <w:pPr>
@@ -4323,169 +4004,7 @@
           <w:color w:val="000000"/>
           <w:sz w:val="20"/>
         </w:rPr>
-        <w:t xml:space="preserve">public </w:t>
-      </w:r>
-      <w:proofErr w:type="spellStart"/>
-      <w:r>
-        <w:rPr>
-          <w:rFonts w:ascii="Courier New" w:eastAsia="Courier New" w:hAnsi="Courier New" w:cs="Courier New"/>
-          <w:color w:val="000000"/>
-          <w:sz w:val="20"/>
-        </w:rPr>
-        <w:t>IActionResult</w:t>
-      </w:r>
-      <w:proofErr w:type="spellEnd"/>
-      <w:r>
-        <w:rPr>
-          <w:rFonts w:ascii="Courier New" w:eastAsia="Courier New" w:hAnsi="Courier New" w:cs="Courier New"/>
-          <w:color w:val="000000"/>
-          <w:sz w:val="20"/>
-        </w:rPr>
-        <w:t xml:space="preserve"> </w:t>
-      </w:r>
-      <w:proofErr w:type="spellStart"/>
-      <w:r>
-        <w:rPr>
-          <w:rFonts w:ascii="Courier New" w:eastAsia="Courier New" w:hAnsi="Courier New" w:cs="Courier New"/>
-          <w:color w:val="000000"/>
-          <w:sz w:val="20"/>
-        </w:rPr>
-        <w:t>ActionOne</w:t>
-      </w:r>
-      <w:proofErr w:type="spellEnd"/>
-      <w:r>
-        <w:rPr>
-          <w:rFonts w:ascii="Courier New" w:eastAsia="Courier New" w:hAnsi="Courier New" w:cs="Courier New"/>
-          <w:color w:val="000000"/>
-          <w:sz w:val="20"/>
-        </w:rPr>
-        <w:t xml:space="preserve">() {     </w:t>
-      </w:r>
-      <w:proofErr w:type="spellStart"/>
-      <w:r>
-        <w:rPr>
-          <w:rFonts w:ascii="Courier New" w:eastAsia="Courier New" w:hAnsi="Courier New" w:cs="Courier New"/>
-          <w:color w:val="000000"/>
-          <w:sz w:val="20"/>
-        </w:rPr>
-        <w:t>TempData</w:t>
-      </w:r>
-      <w:proofErr w:type="spellEnd"/>
-      <w:r>
-        <w:rPr>
-          <w:rFonts w:ascii="Courier New" w:eastAsia="Courier New" w:hAnsi="Courier New" w:cs="Courier New"/>
-          <w:color w:val="000000"/>
-          <w:sz w:val="20"/>
-        </w:rPr>
-        <w:t xml:space="preserve">["Message"] = "This is </w:t>
-      </w:r>
-      <w:proofErr w:type="spellStart"/>
-      <w:r>
-        <w:rPr>
-          <w:rFonts w:ascii="Courier New" w:eastAsia="Courier New" w:hAnsi="Courier New" w:cs="Courier New"/>
-          <w:color w:val="000000"/>
-          <w:sz w:val="20"/>
-        </w:rPr>
-        <w:t>TempData</w:t>
-      </w:r>
-      <w:proofErr w:type="spellEnd"/>
-      <w:r>
-        <w:rPr>
-          <w:rFonts w:ascii="Courier New" w:eastAsia="Courier New" w:hAnsi="Courier New" w:cs="Courier New"/>
-          <w:color w:val="000000"/>
-          <w:sz w:val="20"/>
-        </w:rPr>
-        <w:t xml:space="preserve">!";     return </w:t>
-      </w:r>
-      <w:proofErr w:type="spellStart"/>
-      <w:r>
-        <w:rPr>
-          <w:rFonts w:ascii="Courier New" w:eastAsia="Courier New" w:hAnsi="Courier New" w:cs="Courier New"/>
-          <w:color w:val="000000"/>
-          <w:sz w:val="20"/>
-        </w:rPr>
-        <w:t>RedirectToAction</w:t>
-      </w:r>
-      <w:proofErr w:type="spellEnd"/>
-      <w:r>
-        <w:rPr>
-          <w:rFonts w:ascii="Courier New" w:eastAsia="Courier New" w:hAnsi="Courier New" w:cs="Courier New"/>
-          <w:color w:val="000000"/>
-          <w:sz w:val="20"/>
-        </w:rPr>
-        <w:t>("</w:t>
-      </w:r>
-      <w:proofErr w:type="spellStart"/>
-      <w:r>
-        <w:rPr>
-          <w:rFonts w:ascii="Courier New" w:eastAsia="Courier New" w:hAnsi="Courier New" w:cs="Courier New"/>
-          <w:color w:val="000000"/>
-          <w:sz w:val="20"/>
-        </w:rPr>
-        <w:t>ActionTwo</w:t>
-      </w:r>
-      <w:proofErr w:type="spellEnd"/>
-      <w:r>
-        <w:rPr>
-          <w:rFonts w:ascii="Courier New" w:eastAsia="Courier New" w:hAnsi="Courier New" w:cs="Courier New"/>
-          <w:color w:val="000000"/>
-          <w:sz w:val="20"/>
-        </w:rPr>
-        <w:t xml:space="preserve">"); }  public </w:t>
-      </w:r>
-      <w:proofErr w:type="spellStart"/>
-      <w:r>
-        <w:rPr>
-          <w:rFonts w:ascii="Courier New" w:eastAsia="Courier New" w:hAnsi="Courier New" w:cs="Courier New"/>
-          <w:color w:val="000000"/>
-          <w:sz w:val="20"/>
-        </w:rPr>
-        <w:t>IActionResult</w:t>
-      </w:r>
-      <w:proofErr w:type="spellEnd"/>
-      <w:r>
-        <w:rPr>
-          <w:rFonts w:ascii="Courier New" w:eastAsia="Courier New" w:hAnsi="Courier New" w:cs="Courier New"/>
-          <w:color w:val="000000"/>
-          <w:sz w:val="20"/>
-        </w:rPr>
-        <w:t xml:space="preserve"> </w:t>
-      </w:r>
-      <w:proofErr w:type="spellStart"/>
-      <w:r>
-        <w:rPr>
-          <w:rFonts w:ascii="Courier New" w:eastAsia="Courier New" w:hAnsi="Courier New" w:cs="Courier New"/>
-          <w:color w:val="000000"/>
-          <w:sz w:val="20"/>
-        </w:rPr>
-        <w:t>ActionTwo</w:t>
-      </w:r>
-      <w:proofErr w:type="spellEnd"/>
-      <w:r>
-        <w:rPr>
-          <w:rFonts w:ascii="Courier New" w:eastAsia="Courier New" w:hAnsi="Courier New" w:cs="Courier New"/>
-          <w:color w:val="000000"/>
-          <w:sz w:val="20"/>
-        </w:rPr>
-        <w:t xml:space="preserve">() {     string message = </w:t>
-      </w:r>
-      <w:proofErr w:type="spellStart"/>
-      <w:r>
-        <w:rPr>
-          <w:rFonts w:ascii="Courier New" w:eastAsia="Courier New" w:hAnsi="Courier New" w:cs="Courier New"/>
-          <w:color w:val="000000"/>
-          <w:sz w:val="20"/>
-        </w:rPr>
-        <w:t>TempData</w:t>
-      </w:r>
-      <w:proofErr w:type="spellEnd"/>
-      <w:r>
-        <w:rPr>
-          <w:rFonts w:ascii="Courier New" w:eastAsia="Courier New" w:hAnsi="Courier New" w:cs="Courier New"/>
-          <w:color w:val="000000"/>
-          <w:sz w:val="20"/>
-        </w:rPr>
-        <w:t xml:space="preserve">["Message"] as string; // Reads and deletes "Message"     return View(); } </w:t>
+        <w:t xml:space="preserve">public IActionResult ActionOne() {     TempData["Message"] = "This is TempData!";     return RedirectToAction("ActionTwo"); }  public IActionResult ActionTwo() {     string message = TempData["Message"] as string; // Reads and deletes "Message"     return View(); } </w:t>
       </w:r>
     </w:p>
     <w:p>
@@ -4537,7 +4056,6 @@
         </w:rPr>
         <w:t xml:space="preserve">When </w:t>
       </w:r>
-      <w:proofErr w:type="spellStart"/>
       <w:r>
         <w:rPr>
           <w:rFonts w:ascii="Courier New" w:eastAsia="Courier New" w:hAnsi="Courier New" w:cs="Courier New"/>
@@ -4546,7 +4064,6 @@
         </w:rPr>
         <w:t>ActionOne</w:t>
       </w:r>
-      <w:proofErr w:type="spellEnd"/>
       <w:r>
         <w:rPr>
           <w:rFonts w:ascii="Times New Roman" w:eastAsia="Times New Roman" w:hAnsi="Times New Roman" w:cs="Times New Roman"/>
@@ -4555,7 +4072,6 @@
         </w:rPr>
         <w:t xml:space="preserve"> redirects to </w:t>
       </w:r>
-      <w:proofErr w:type="spellStart"/>
       <w:r>
         <w:rPr>
           <w:rFonts w:ascii="Courier New" w:eastAsia="Courier New" w:hAnsi="Courier New" w:cs="Courier New"/>
@@ -4564,7 +4080,6 @@
         </w:rPr>
         <w:t>ActionTwo</w:t>
       </w:r>
-      <w:proofErr w:type="spellEnd"/>
       <w:r>
         <w:rPr>
           <w:rFonts w:ascii="Times New Roman" w:eastAsia="Times New Roman" w:hAnsi="Times New Roman" w:cs="Times New Roman"/>
@@ -4573,42 +4088,30 @@
         </w:rPr>
         <w:t xml:space="preserve">, </w:t>
       </w:r>
-      <w:proofErr w:type="spellStart"/>
       <w:r>
         <w:rPr>
           <w:rFonts w:ascii="Courier New" w:eastAsia="Courier New" w:hAnsi="Courier New" w:cs="Courier New"/>
           <w:color w:val="000000"/>
           <w:sz w:val="20"/>
         </w:rPr>
-        <w:t>TempData</w:t>
-      </w:r>
-      <w:proofErr w:type="spellEnd"/>
+        <w:t>TempData["Message"]</w:t>
+      </w:r>
+      <w:r>
+        <w:rPr>
+          <w:rFonts w:ascii="Times New Roman" w:eastAsia="Times New Roman" w:hAnsi="Times New Roman" w:cs="Times New Roman"/>
+          <w:color w:val="000000"/>
+          <w:sz w:val="24"/>
+        </w:rPr>
+        <w:t xml:space="preserve"> is available in </w:t>
+      </w:r>
       <w:r>
         <w:rPr>
           <w:rFonts w:ascii="Courier New" w:eastAsia="Courier New" w:hAnsi="Courier New" w:cs="Courier New"/>
           <w:color w:val="000000"/>
           <w:sz w:val="20"/>
         </w:rPr>
-        <w:t>["Message"]</w:t>
-      </w:r>
-      <w:r>
-        <w:rPr>
-          <w:rFonts w:ascii="Times New Roman" w:eastAsia="Times New Roman" w:hAnsi="Times New Roman" w:cs="Times New Roman"/>
-          <w:color w:val="000000"/>
-          <w:sz w:val="24"/>
-        </w:rPr>
-        <w:t xml:space="preserve"> is available in </w:t>
-      </w:r>
-      <w:proofErr w:type="spellStart"/>
-      <w:r>
-        <w:rPr>
-          <w:rFonts w:ascii="Courier New" w:eastAsia="Courier New" w:hAnsi="Courier New" w:cs="Courier New"/>
-          <w:color w:val="000000"/>
-          <w:sz w:val="20"/>
-        </w:rPr>
         <w:t>ActionTwo</w:t>
       </w:r>
-      <w:proofErr w:type="spellEnd"/>
       <w:r>
         <w:rPr>
           <w:rFonts w:ascii="Times New Roman" w:eastAsia="Times New Roman" w:hAnsi="Times New Roman" w:cs="Times New Roman"/>
@@ -4640,42 +4143,30 @@
         </w:rPr>
         <w:t xml:space="preserve">Once </w:t>
       </w:r>
-      <w:proofErr w:type="spellStart"/>
       <w:r>
         <w:rPr>
           <w:rFonts w:ascii="Courier New" w:eastAsia="Courier New" w:hAnsi="Courier New" w:cs="Courier New"/>
           <w:color w:val="000000"/>
           <w:sz w:val="20"/>
         </w:rPr>
-        <w:t>TempData</w:t>
-      </w:r>
-      <w:proofErr w:type="spellEnd"/>
+        <w:t>TempData["Message"]</w:t>
+      </w:r>
+      <w:r>
+        <w:rPr>
+          <w:rFonts w:ascii="Times New Roman" w:eastAsia="Times New Roman" w:hAnsi="Times New Roman" w:cs="Times New Roman"/>
+          <w:color w:val="000000"/>
+          <w:sz w:val="24"/>
+        </w:rPr>
+        <w:t xml:space="preserve"> is accessed in </w:t>
+      </w:r>
       <w:r>
         <w:rPr>
           <w:rFonts w:ascii="Courier New" w:eastAsia="Courier New" w:hAnsi="Courier New" w:cs="Courier New"/>
           <w:color w:val="000000"/>
           <w:sz w:val="20"/>
         </w:rPr>
-        <w:t>["Message"]</w:t>
-      </w:r>
-      <w:r>
-        <w:rPr>
-          <w:rFonts w:ascii="Times New Roman" w:eastAsia="Times New Roman" w:hAnsi="Times New Roman" w:cs="Times New Roman"/>
-          <w:color w:val="000000"/>
-          <w:sz w:val="24"/>
-        </w:rPr>
-        <w:t xml:space="preserve"> is accessed in </w:t>
-      </w:r>
-      <w:proofErr w:type="spellStart"/>
-      <w:r>
-        <w:rPr>
-          <w:rFonts w:ascii="Courier New" w:eastAsia="Courier New" w:hAnsi="Courier New" w:cs="Courier New"/>
-          <w:color w:val="000000"/>
-          <w:sz w:val="20"/>
-        </w:rPr>
         <w:t>ActionTwo</w:t>
       </w:r>
-      <w:proofErr w:type="spellEnd"/>
       <w:r>
         <w:rPr>
           <w:rFonts w:ascii="Times New Roman" w:eastAsia="Times New Roman" w:hAnsi="Times New Roman" w:cs="Times New Roman"/>
@@ -4719,27 +4210,7 @@
           <w:color w:val="000000"/>
           <w:sz w:val="24"/>
         </w:rPr>
-        <w:t xml:space="preserve">Example 2: </w:t>
-      </w:r>
-      <w:proofErr w:type="spellStart"/>
-      <w:r>
-        <w:rPr>
-          <w:rFonts w:ascii="Times New Roman" w:eastAsia="Times New Roman" w:hAnsi="Times New Roman" w:cs="Times New Roman"/>
-          <w:b/>
-          <w:color w:val="000000"/>
-          <w:sz w:val="24"/>
-        </w:rPr>
-        <w:t>TempData</w:t>
-      </w:r>
-      <w:proofErr w:type="spellEnd"/>
-      <w:r>
-        <w:rPr>
-          <w:rFonts w:ascii="Times New Roman" w:eastAsia="Times New Roman" w:hAnsi="Times New Roman" w:cs="Times New Roman"/>
-          <w:b/>
-          <w:color w:val="000000"/>
-          <w:sz w:val="24"/>
-        </w:rPr>
-        <w:t xml:space="preserve"> Not Accessed</w:t>
+        <w:t>Example 2: TempData Not Accessed</w:t>
       </w:r>
     </w:p>
     <w:p>
@@ -4770,7 +4241,6 @@
           <w:right w:val="single" w:sz="4" w:space="0" w:color="000000"/>
         </w:pBdr>
       </w:pPr>
-      <w:proofErr w:type="spellStart"/>
       <w:r>
         <w:rPr>
           <w:rFonts w:ascii="Courier New" w:eastAsia="Courier New" w:hAnsi="Courier New" w:cs="Courier New"/>
@@ -4779,7 +4249,6 @@
         </w:rPr>
         <w:t>csharp</w:t>
       </w:r>
-      <w:proofErr w:type="spellEnd"/>
     </w:p>
     <w:p>
       <w:pPr>
@@ -4790,7 +4259,6 @@
           <w:right w:val="single" w:sz="4" w:space="0" w:color="000000"/>
         </w:pBdr>
       </w:pPr>
-      <w:proofErr w:type="spellStart"/>
       <w:r>
         <w:rPr>
           <w:rFonts w:ascii="Arial" w:eastAsia="Arial" w:hAnsi="Arial" w:cs="Arial"/>
@@ -4799,7 +4267,6 @@
         </w:rPr>
         <w:t>CopyEdit</w:t>
       </w:r>
-      <w:proofErr w:type="spellEnd"/>
     </w:p>
     <w:p>
       <w:pPr>
@@ -4816,277 +4283,7 @@
           <w:color w:val="000000"/>
           <w:sz w:val="20"/>
         </w:rPr>
-        <w:t xml:space="preserve">public </w:t>
-      </w:r>
-      <w:proofErr w:type="spellStart"/>
-      <w:r>
-        <w:rPr>
-          <w:rFonts w:ascii="Courier New" w:eastAsia="Courier New" w:hAnsi="Courier New" w:cs="Courier New"/>
-          <w:color w:val="000000"/>
-          <w:sz w:val="20"/>
-        </w:rPr>
-        <w:t>IActionResult</w:t>
-      </w:r>
-      <w:proofErr w:type="spellEnd"/>
-      <w:r>
-        <w:rPr>
-          <w:rFonts w:ascii="Courier New" w:eastAsia="Courier New" w:hAnsi="Courier New" w:cs="Courier New"/>
-          <w:color w:val="000000"/>
-          <w:sz w:val="20"/>
-        </w:rPr>
-        <w:t xml:space="preserve"> </w:t>
-      </w:r>
-      <w:proofErr w:type="spellStart"/>
-      <w:r>
-        <w:rPr>
-          <w:rFonts w:ascii="Courier New" w:eastAsia="Courier New" w:hAnsi="Courier New" w:cs="Courier New"/>
-          <w:color w:val="000000"/>
-          <w:sz w:val="20"/>
-        </w:rPr>
-        <w:t>ActionOne</w:t>
-      </w:r>
-      <w:proofErr w:type="spellEnd"/>
-      <w:r>
-        <w:rPr>
-          <w:rFonts w:ascii="Courier New" w:eastAsia="Courier New" w:hAnsi="Courier New" w:cs="Courier New"/>
-          <w:color w:val="000000"/>
-          <w:sz w:val="20"/>
-        </w:rPr>
-        <w:t xml:space="preserve">() {     </w:t>
-      </w:r>
-      <w:proofErr w:type="spellStart"/>
-      <w:r>
-        <w:rPr>
-          <w:rFonts w:ascii="Courier New" w:eastAsia="Courier New" w:hAnsi="Courier New" w:cs="Courier New"/>
-          <w:color w:val="000000"/>
-          <w:sz w:val="20"/>
-        </w:rPr>
-        <w:t>TempData</w:t>
-      </w:r>
-      <w:proofErr w:type="spellEnd"/>
-      <w:r>
-        <w:rPr>
-          <w:rFonts w:ascii="Courier New" w:eastAsia="Courier New" w:hAnsi="Courier New" w:cs="Courier New"/>
-          <w:color w:val="000000"/>
-          <w:sz w:val="20"/>
-        </w:rPr>
-        <w:t xml:space="preserve">["Message"] = "This is </w:t>
-      </w:r>
-      <w:proofErr w:type="spellStart"/>
-      <w:r>
-        <w:rPr>
-          <w:rFonts w:ascii="Courier New" w:eastAsia="Courier New" w:hAnsi="Courier New" w:cs="Courier New"/>
-          <w:color w:val="000000"/>
-          <w:sz w:val="20"/>
-        </w:rPr>
-        <w:t>TempData</w:t>
-      </w:r>
-      <w:proofErr w:type="spellEnd"/>
-      <w:r>
-        <w:rPr>
-          <w:rFonts w:ascii="Courier New" w:eastAsia="Courier New" w:hAnsi="Courier New" w:cs="Courier New"/>
-          <w:color w:val="000000"/>
-          <w:sz w:val="20"/>
-        </w:rPr>
-        <w:t xml:space="preserve">!";     return </w:t>
-      </w:r>
-      <w:proofErr w:type="spellStart"/>
-      <w:r>
-        <w:rPr>
-          <w:rFonts w:ascii="Courier New" w:eastAsia="Courier New" w:hAnsi="Courier New" w:cs="Courier New"/>
-          <w:color w:val="000000"/>
-          <w:sz w:val="20"/>
-        </w:rPr>
-        <w:t>RedirectToAction</w:t>
-      </w:r>
-      <w:proofErr w:type="spellEnd"/>
-      <w:r>
-        <w:rPr>
-          <w:rFonts w:ascii="Courier New" w:eastAsia="Courier New" w:hAnsi="Courier New" w:cs="Courier New"/>
-          <w:color w:val="000000"/>
-          <w:sz w:val="20"/>
-        </w:rPr>
-        <w:t>("</w:t>
-      </w:r>
-      <w:proofErr w:type="spellStart"/>
-      <w:r>
-        <w:rPr>
-          <w:rFonts w:ascii="Courier New" w:eastAsia="Courier New" w:hAnsi="Courier New" w:cs="Courier New"/>
-          <w:color w:val="000000"/>
-          <w:sz w:val="20"/>
-        </w:rPr>
-        <w:t>ActionTwo</w:t>
-      </w:r>
-      <w:proofErr w:type="spellEnd"/>
-      <w:r>
-        <w:rPr>
-          <w:rFonts w:ascii="Courier New" w:eastAsia="Courier New" w:hAnsi="Courier New" w:cs="Courier New"/>
-          <w:color w:val="000000"/>
-          <w:sz w:val="20"/>
-        </w:rPr>
-        <w:t xml:space="preserve">"); }  public </w:t>
-      </w:r>
-      <w:proofErr w:type="spellStart"/>
-      <w:r>
-        <w:rPr>
-          <w:rFonts w:ascii="Courier New" w:eastAsia="Courier New" w:hAnsi="Courier New" w:cs="Courier New"/>
-          <w:color w:val="000000"/>
-          <w:sz w:val="20"/>
-        </w:rPr>
-        <w:t>IActionResult</w:t>
-      </w:r>
-      <w:proofErr w:type="spellEnd"/>
-      <w:r>
-        <w:rPr>
-          <w:rFonts w:ascii="Courier New" w:eastAsia="Courier New" w:hAnsi="Courier New" w:cs="Courier New"/>
-          <w:color w:val="000000"/>
-          <w:sz w:val="20"/>
-        </w:rPr>
-        <w:t xml:space="preserve"> </w:t>
-      </w:r>
-      <w:proofErr w:type="spellStart"/>
-      <w:r>
-        <w:rPr>
-          <w:rFonts w:ascii="Courier New" w:eastAsia="Courier New" w:hAnsi="Courier New" w:cs="Courier New"/>
-          <w:color w:val="000000"/>
-          <w:sz w:val="20"/>
-        </w:rPr>
-        <w:t>ActionTwo</w:t>
-      </w:r>
-      <w:proofErr w:type="spellEnd"/>
-      <w:r>
-        <w:rPr>
-          <w:rFonts w:ascii="Courier New" w:eastAsia="Courier New" w:hAnsi="Courier New" w:cs="Courier New"/>
-          <w:color w:val="000000"/>
-          <w:sz w:val="20"/>
-        </w:rPr>
-        <w:t xml:space="preserve">() {     // </w:t>
-      </w:r>
-      <w:proofErr w:type="spellStart"/>
-      <w:r>
-        <w:rPr>
-          <w:rFonts w:ascii="Courier New" w:eastAsia="Courier New" w:hAnsi="Courier New" w:cs="Courier New"/>
-          <w:color w:val="000000"/>
-          <w:sz w:val="20"/>
-        </w:rPr>
-        <w:t>TempData</w:t>
-      </w:r>
-      <w:proofErr w:type="spellEnd"/>
-      <w:r>
-        <w:rPr>
-          <w:rFonts w:ascii="Courier New" w:eastAsia="Courier New" w:hAnsi="Courier New" w:cs="Courier New"/>
-          <w:color w:val="000000"/>
-          <w:sz w:val="20"/>
-        </w:rPr>
-        <w:t xml:space="preserve">["Message"] is not accessed here.     return </w:t>
-      </w:r>
-      <w:proofErr w:type="spellStart"/>
-      <w:r>
-        <w:rPr>
-          <w:rFonts w:ascii="Courier New" w:eastAsia="Courier New" w:hAnsi="Courier New" w:cs="Courier New"/>
-          <w:color w:val="000000"/>
-          <w:sz w:val="20"/>
-        </w:rPr>
-        <w:t>RedirectToAction</w:t>
-      </w:r>
-      <w:proofErr w:type="spellEnd"/>
-      <w:r>
-        <w:rPr>
-          <w:rFonts w:ascii="Courier New" w:eastAsia="Courier New" w:hAnsi="Courier New" w:cs="Courier New"/>
-          <w:color w:val="000000"/>
-          <w:sz w:val="20"/>
-        </w:rPr>
-        <w:t>("</w:t>
-      </w:r>
-      <w:proofErr w:type="spellStart"/>
-      <w:r>
-        <w:rPr>
-          <w:rFonts w:ascii="Courier New" w:eastAsia="Courier New" w:hAnsi="Courier New" w:cs="Courier New"/>
-          <w:color w:val="000000"/>
-          <w:sz w:val="20"/>
-        </w:rPr>
-        <w:t>ActionThree</w:t>
-      </w:r>
-      <w:proofErr w:type="spellEnd"/>
-      <w:r>
-        <w:rPr>
-          <w:rFonts w:ascii="Courier New" w:eastAsia="Courier New" w:hAnsi="Courier New" w:cs="Courier New"/>
-          <w:color w:val="000000"/>
-          <w:sz w:val="20"/>
-        </w:rPr>
-        <w:t xml:space="preserve">"); }  public </w:t>
-      </w:r>
-      <w:proofErr w:type="spellStart"/>
-      <w:r>
-        <w:rPr>
-          <w:rFonts w:ascii="Courier New" w:eastAsia="Courier New" w:hAnsi="Courier New" w:cs="Courier New"/>
-          <w:color w:val="000000"/>
-          <w:sz w:val="20"/>
-        </w:rPr>
-        <w:t>IActionResult</w:t>
-      </w:r>
-      <w:proofErr w:type="spellEnd"/>
-      <w:r>
-        <w:rPr>
-          <w:rFonts w:ascii="Courier New" w:eastAsia="Courier New" w:hAnsi="Courier New" w:cs="Courier New"/>
-          <w:color w:val="000000"/>
-          <w:sz w:val="20"/>
-        </w:rPr>
-        <w:t xml:space="preserve"> </w:t>
-      </w:r>
-      <w:proofErr w:type="spellStart"/>
-      <w:r>
-        <w:rPr>
-          <w:rFonts w:ascii="Courier New" w:eastAsia="Courier New" w:hAnsi="Courier New" w:cs="Courier New"/>
-          <w:color w:val="000000"/>
-          <w:sz w:val="20"/>
-        </w:rPr>
-        <w:t>ActionThree</w:t>
-      </w:r>
-      <w:proofErr w:type="spellEnd"/>
-      <w:r>
-        <w:rPr>
-          <w:rFonts w:ascii="Courier New" w:eastAsia="Courier New" w:hAnsi="Courier New" w:cs="Courier New"/>
-          <w:color w:val="000000"/>
-          <w:sz w:val="20"/>
-        </w:rPr>
-        <w:t xml:space="preserve">() {     string message = </w:t>
-      </w:r>
-      <w:proofErr w:type="spellStart"/>
-      <w:r>
-        <w:rPr>
-          <w:rFonts w:ascii="Courier New" w:eastAsia="Courier New" w:hAnsi="Courier New" w:cs="Courier New"/>
-          <w:color w:val="000000"/>
-          <w:sz w:val="20"/>
-        </w:rPr>
-        <w:t>TempData</w:t>
-      </w:r>
-      <w:proofErr w:type="spellEnd"/>
-      <w:r>
-        <w:rPr>
-          <w:rFonts w:ascii="Courier New" w:eastAsia="Courier New" w:hAnsi="Courier New" w:cs="Courier New"/>
-          <w:color w:val="000000"/>
-          <w:sz w:val="20"/>
-        </w:rPr>
-        <w:t xml:space="preserve">["Message"] as string; // Still available because it wasn't accessed in </w:t>
-      </w:r>
-      <w:proofErr w:type="spellStart"/>
-      <w:r>
-        <w:rPr>
-          <w:rFonts w:ascii="Courier New" w:eastAsia="Courier New" w:hAnsi="Courier New" w:cs="Courier New"/>
-          <w:color w:val="000000"/>
-          <w:sz w:val="20"/>
-        </w:rPr>
-        <w:t>ActionTwo</w:t>
-      </w:r>
-      <w:proofErr w:type="spellEnd"/>
-      <w:r>
-        <w:rPr>
-          <w:rFonts w:ascii="Courier New" w:eastAsia="Courier New" w:hAnsi="Courier New" w:cs="Courier New"/>
-          <w:color w:val="000000"/>
-          <w:sz w:val="20"/>
-        </w:rPr>
-        <w:t xml:space="preserve">.     return View(); } </w:t>
+        <w:t xml:space="preserve">public IActionResult ActionOne() {     TempData["Message"] = "This is TempData!";     return RedirectToAction("ActionTwo"); }  public IActionResult ActionTwo() {     // TempData["Message"] is not accessed here.     return RedirectToAction("ActionThree"); }  public IActionResult ActionThree() {     string message = TempData["Message"] as string; // Still available because it wasn't accessed in ActionTwo.     return View(); } </w:t>
       </w:r>
     </w:p>
     <w:p>
@@ -5131,23 +4328,29 @@
           <w:right w:val="single" w:sz="4" w:space="0" w:color="000000"/>
         </w:pBdr>
       </w:pPr>
-      <w:proofErr w:type="spellStart"/>
       <w:r>
         <w:rPr>
           <w:rFonts w:ascii="Courier New" w:eastAsia="Courier New" w:hAnsi="Courier New" w:cs="Courier New"/>
           <w:color w:val="000000"/>
           <w:sz w:val="20"/>
         </w:rPr>
-        <w:t>TempData</w:t>
-      </w:r>
-      <w:proofErr w:type="spellEnd"/>
+        <w:t>TempData["Message"]</w:t>
+      </w:r>
+      <w:r>
+        <w:rPr>
+          <w:rFonts w:ascii="Times New Roman" w:eastAsia="Times New Roman" w:hAnsi="Times New Roman" w:cs="Times New Roman"/>
+          <w:color w:val="000000"/>
+          <w:sz w:val="24"/>
+        </w:rPr>
+        <w:t xml:space="preserve"> will persist through the redirect from </w:t>
+      </w:r>
       <w:r>
         <w:rPr>
           <w:rFonts w:ascii="Courier New" w:eastAsia="Courier New" w:hAnsi="Courier New" w:cs="Courier New"/>
           <w:color w:val="000000"/>
           <w:sz w:val="20"/>
         </w:rPr>
-        <w:t>["Message"]</w:t>
+        <w:t>ActionTwo</w:t>
       </w:r>
       <w:r>
         <w:rPr>
@@ -5155,36 +4358,16 @@
           <w:color w:val="000000"/>
           <w:sz w:val="24"/>
         </w:rPr>
-        <w:t xml:space="preserve"> will persist through the redirect from </w:t>
-      </w:r>
-      <w:proofErr w:type="spellStart"/>
+        <w:t xml:space="preserve"> to </w:t>
+      </w:r>
       <w:r>
         <w:rPr>
           <w:rFonts w:ascii="Courier New" w:eastAsia="Courier New" w:hAnsi="Courier New" w:cs="Courier New"/>
           <w:color w:val="000000"/>
           <w:sz w:val="20"/>
         </w:rPr>
-        <w:t>ActionTwo</w:t>
-      </w:r>
-      <w:proofErr w:type="spellEnd"/>
-      <w:r>
-        <w:rPr>
-          <w:rFonts w:ascii="Times New Roman" w:eastAsia="Times New Roman" w:hAnsi="Times New Roman" w:cs="Times New Roman"/>
-          <w:color w:val="000000"/>
-          <w:sz w:val="24"/>
-        </w:rPr>
-        <w:t xml:space="preserve"> to </w:t>
-      </w:r>
-      <w:proofErr w:type="spellStart"/>
-      <w:r>
-        <w:rPr>
-          <w:rFonts w:ascii="Courier New" w:eastAsia="Courier New" w:hAnsi="Courier New" w:cs="Courier New"/>
-          <w:color w:val="000000"/>
-          <w:sz w:val="20"/>
-        </w:rPr>
         <w:t>ActionThree</w:t>
       </w:r>
-      <w:proofErr w:type="spellEnd"/>
       <w:r>
         <w:rPr>
           <w:rFonts w:ascii="Times New Roman" w:eastAsia="Times New Roman" w:hAnsi="Times New Roman" w:cs="Times New Roman"/>
@@ -5210,7 +4393,6 @@
         </w:rPr>
         <w:t xml:space="preserve"> in </w:t>
       </w:r>
-      <w:proofErr w:type="spellStart"/>
       <w:r>
         <w:rPr>
           <w:rFonts w:ascii="Courier New" w:eastAsia="Courier New" w:hAnsi="Courier New" w:cs="Courier New"/>
@@ -5219,7 +4401,6 @@
         </w:rPr>
         <w:t>ActionTwo</w:t>
       </w:r>
-      <w:proofErr w:type="spellEnd"/>
       <w:r>
         <w:rPr>
           <w:rFonts w:ascii="Times New Roman" w:eastAsia="Times New Roman" w:hAnsi="Times New Roman" w:cs="Times New Roman"/>
@@ -5248,7 +4429,6 @@
         </w:rPr>
         <w:t xml:space="preserve">Example 3: Using </w:t>
       </w:r>
-      <w:proofErr w:type="spellStart"/>
       <w:r>
         <w:rPr>
           <w:rFonts w:ascii="Courier New" w:eastAsia="Courier New" w:hAnsi="Courier New" w:cs="Courier New"/>
@@ -5256,17 +4436,7 @@
           <w:color w:val="000000"/>
           <w:sz w:val="20"/>
         </w:rPr>
-        <w:t>TempData.Keep</w:t>
-      </w:r>
-      <w:proofErr w:type="spellEnd"/>
-      <w:r>
-        <w:rPr>
-          <w:rFonts w:ascii="Courier New" w:eastAsia="Courier New" w:hAnsi="Courier New" w:cs="Courier New"/>
-          <w:b/>
-          <w:color w:val="000000"/>
-          <w:sz w:val="20"/>
-        </w:rPr>
-        <w:t>()</w:t>
+        <w:t>TempData.Keep()</w:t>
       </w:r>
     </w:p>
     <w:p>
@@ -5286,7 +4456,6 @@
         </w:rPr>
         <w:t xml:space="preserve">If you want to access </w:t>
       </w:r>
-      <w:proofErr w:type="spellStart"/>
       <w:r>
         <w:rPr>
           <w:rFonts w:ascii="Courier New" w:eastAsia="Courier New" w:hAnsi="Courier New" w:cs="Courier New"/>
@@ -5295,7 +4464,6 @@
         </w:rPr>
         <w:t>TempData</w:t>
       </w:r>
-      <w:proofErr w:type="spellEnd"/>
       <w:r>
         <w:rPr>
           <w:rFonts w:ascii="Times New Roman" w:eastAsia="Times New Roman" w:hAnsi="Times New Roman" w:cs="Times New Roman"/>
@@ -5304,23 +4472,13 @@
         </w:rPr>
         <w:t xml:space="preserve"> but still keep it for future requests, you can use </w:t>
       </w:r>
-      <w:proofErr w:type="spellStart"/>
       <w:r>
         <w:rPr>
           <w:rFonts w:ascii="Courier New" w:eastAsia="Courier New" w:hAnsi="Courier New" w:cs="Courier New"/>
           <w:color w:val="000000"/>
           <w:sz w:val="20"/>
         </w:rPr>
-        <w:t>TempData.Keep</w:t>
-      </w:r>
-      <w:proofErr w:type="spellEnd"/>
-      <w:r>
-        <w:rPr>
-          <w:rFonts w:ascii="Courier New" w:eastAsia="Courier New" w:hAnsi="Courier New" w:cs="Courier New"/>
-          <w:color w:val="000000"/>
-          <w:sz w:val="20"/>
-        </w:rPr>
-        <w:t>()</w:t>
+        <w:t>TempData.Keep()</w:t>
       </w:r>
       <w:r>
         <w:rPr>
@@ -5371,115 +4529,7 @@
           <w:color w:val="000000"/>
           <w:sz w:val="20"/>
         </w:rPr>
-        <w:t xml:space="preserve">public </w:t>
-      </w:r>
-      <w:proofErr w:type="spellStart"/>
-      <w:r>
-        <w:rPr>
-          <w:rFonts w:ascii="Courier New" w:eastAsia="Courier New" w:hAnsi="Courier New" w:cs="Courier New"/>
-          <w:color w:val="000000"/>
-          <w:sz w:val="20"/>
-        </w:rPr>
-        <w:t>IActionResult</w:t>
-      </w:r>
-      <w:proofErr w:type="spellEnd"/>
-      <w:r>
-        <w:rPr>
-          <w:rFonts w:ascii="Courier New" w:eastAsia="Courier New" w:hAnsi="Courier New" w:cs="Courier New"/>
-          <w:color w:val="000000"/>
-          <w:sz w:val="20"/>
-        </w:rPr>
-        <w:t xml:space="preserve"> </w:t>
-      </w:r>
-      <w:proofErr w:type="spellStart"/>
-      <w:r>
-        <w:rPr>
-          <w:rFonts w:ascii="Courier New" w:eastAsia="Courier New" w:hAnsi="Courier New" w:cs="Courier New"/>
-          <w:color w:val="000000"/>
-          <w:sz w:val="20"/>
-        </w:rPr>
-        <w:t>ActionOne</w:t>
-      </w:r>
-      <w:proofErr w:type="spellEnd"/>
-      <w:r>
-        <w:rPr>
-          <w:rFonts w:ascii="Courier New" w:eastAsia="Courier New" w:hAnsi="Courier New" w:cs="Courier New"/>
-          <w:color w:val="000000"/>
-          <w:sz w:val="20"/>
-        </w:rPr>
-        <w:t xml:space="preserve">() {     </w:t>
-      </w:r>
-      <w:proofErr w:type="spellStart"/>
-      <w:r>
-        <w:rPr>
-          <w:rFonts w:ascii="Courier New" w:eastAsia="Courier New" w:hAnsi="Courier New" w:cs="Courier New"/>
-          <w:color w:val="000000"/>
-          <w:sz w:val="20"/>
-        </w:rPr>
-        <w:t>TempData</w:t>
-      </w:r>
-      <w:proofErr w:type="spellEnd"/>
-      <w:r>
-        <w:rPr>
-          <w:rFonts w:ascii="Courier New" w:eastAsia="Courier New" w:hAnsi="Courier New" w:cs="Courier New"/>
-          <w:color w:val="000000"/>
-          <w:sz w:val="20"/>
-        </w:rPr>
-        <w:t xml:space="preserve">["Message"] = "This is </w:t>
-      </w:r>
-      <w:proofErr w:type="spellStart"/>
-      <w:r>
-        <w:rPr>
-          <w:rFonts w:ascii="Courier New" w:eastAsia="Courier New" w:hAnsi="Courier New" w:cs="Courier New"/>
-          <w:color w:val="000000"/>
-          <w:sz w:val="20"/>
-        </w:rPr>
-        <w:t>TempData</w:t>
-      </w:r>
-      <w:proofErr w:type="spellEnd"/>
-      <w:r>
-        <w:rPr>
-          <w:rFonts w:ascii="Courier New" w:eastAsia="Courier New" w:hAnsi="Courier New" w:cs="Courier New"/>
-          <w:color w:val="000000"/>
-          <w:sz w:val="20"/>
-        </w:rPr>
-        <w:t xml:space="preserve">!";     return </w:t>
-      </w:r>
-      <w:proofErr w:type="spellStart"/>
-      <w:r>
-        <w:rPr>
-          <w:rFonts w:ascii="Courier New" w:eastAsia="Courier New" w:hAnsi="Courier New" w:cs="Courier New"/>
-          <w:color w:val="000000"/>
-          <w:sz w:val="20"/>
-        </w:rPr>
-        <w:t>RedirectToAction</w:t>
-      </w:r>
-      <w:proofErr w:type="spellEnd"/>
-      <w:r>
-        <w:rPr>
-          <w:rFonts w:ascii="Courier New" w:eastAsia="Courier New" w:hAnsi="Courier New" w:cs="Courier New"/>
-          <w:color w:val="000000"/>
-          <w:sz w:val="20"/>
-        </w:rPr>
-        <w:t>("</w:t>
-      </w:r>
-      <w:proofErr w:type="spellStart"/>
-      <w:r>
-        <w:rPr>
-          <w:rFonts w:ascii="Courier New" w:eastAsia="Courier New" w:hAnsi="Courier New" w:cs="Courier New"/>
-          <w:color w:val="000000"/>
-          <w:sz w:val="20"/>
-        </w:rPr>
-        <w:t>ActionTwo</w:t>
-      </w:r>
-      <w:proofErr w:type="spellEnd"/>
-      <w:r>
-        <w:rPr>
-          <w:rFonts w:ascii="Courier New" w:eastAsia="Courier New" w:hAnsi="Courier New" w:cs="Courier New"/>
-          <w:color w:val="000000"/>
-          <w:sz w:val="20"/>
-        </w:rPr>
-        <w:t xml:space="preserve">"); }  </w:t>
+        <w:t xml:space="preserve">public IActionResult ActionOne() {     TempData["Message"] = "This is TempData!";     return RedirectToAction("ActionTwo"); }  </w:t>
       </w:r>
     </w:p>
     <w:p>
@@ -5503,115 +4553,7 @@
           <w:color w:val="000000"/>
           <w:sz w:val="20"/>
         </w:rPr>
-        <w:t xml:space="preserve">public </w:t>
-      </w:r>
-      <w:proofErr w:type="spellStart"/>
-      <w:r>
-        <w:rPr>
-          <w:rFonts w:ascii="Courier New" w:eastAsia="Courier New" w:hAnsi="Courier New" w:cs="Courier New"/>
-          <w:color w:val="000000"/>
-          <w:sz w:val="20"/>
-        </w:rPr>
-        <w:t>IActionResult</w:t>
-      </w:r>
-      <w:proofErr w:type="spellEnd"/>
-      <w:r>
-        <w:rPr>
-          <w:rFonts w:ascii="Courier New" w:eastAsia="Courier New" w:hAnsi="Courier New" w:cs="Courier New"/>
-          <w:color w:val="000000"/>
-          <w:sz w:val="20"/>
-        </w:rPr>
-        <w:t xml:space="preserve"> </w:t>
-      </w:r>
-      <w:proofErr w:type="spellStart"/>
-      <w:r>
-        <w:rPr>
-          <w:rFonts w:ascii="Courier New" w:eastAsia="Courier New" w:hAnsi="Courier New" w:cs="Courier New"/>
-          <w:color w:val="000000"/>
-          <w:sz w:val="20"/>
-        </w:rPr>
-        <w:t>ActionTwo</w:t>
-      </w:r>
-      <w:proofErr w:type="spellEnd"/>
-      <w:r>
-        <w:rPr>
-          <w:rFonts w:ascii="Courier New" w:eastAsia="Courier New" w:hAnsi="Courier New" w:cs="Courier New"/>
-          <w:color w:val="000000"/>
-          <w:sz w:val="20"/>
-        </w:rPr>
-        <w:t xml:space="preserve">() {     string message = </w:t>
-      </w:r>
-      <w:proofErr w:type="spellStart"/>
-      <w:r>
-        <w:rPr>
-          <w:rFonts w:ascii="Courier New" w:eastAsia="Courier New" w:hAnsi="Courier New" w:cs="Courier New"/>
-          <w:color w:val="000000"/>
-          <w:sz w:val="20"/>
-        </w:rPr>
-        <w:t>TempData</w:t>
-      </w:r>
-      <w:proofErr w:type="spellEnd"/>
-      <w:r>
-        <w:rPr>
-          <w:rFonts w:ascii="Courier New" w:eastAsia="Courier New" w:hAnsi="Courier New" w:cs="Courier New"/>
-          <w:color w:val="000000"/>
-          <w:sz w:val="20"/>
-        </w:rPr>
-        <w:t xml:space="preserve">["Message"] as string; // Accesses "Message"     </w:t>
-      </w:r>
-      <w:proofErr w:type="spellStart"/>
-      <w:r>
-        <w:rPr>
-          <w:rFonts w:ascii="Courier New" w:eastAsia="Courier New" w:hAnsi="Courier New" w:cs="Courier New"/>
-          <w:color w:val="000000"/>
-          <w:sz w:val="20"/>
-        </w:rPr>
-        <w:t>TempData.Keep</w:t>
-      </w:r>
-      <w:proofErr w:type="spellEnd"/>
-      <w:r>
-        <w:rPr>
-          <w:rFonts w:ascii="Courier New" w:eastAsia="Courier New" w:hAnsi="Courier New" w:cs="Courier New"/>
-          <w:color w:val="000000"/>
-          <w:sz w:val="20"/>
-        </w:rPr>
-        <w:t xml:space="preserve">("Message"); // Keeps "Message" for the next request     return </w:t>
-      </w:r>
-      <w:proofErr w:type="spellStart"/>
-      <w:r>
-        <w:rPr>
-          <w:rFonts w:ascii="Courier New" w:eastAsia="Courier New" w:hAnsi="Courier New" w:cs="Courier New"/>
-          <w:color w:val="000000"/>
-          <w:sz w:val="20"/>
-        </w:rPr>
-        <w:t>RedirectToAction</w:t>
-      </w:r>
-      <w:proofErr w:type="spellEnd"/>
-      <w:r>
-        <w:rPr>
-          <w:rFonts w:ascii="Courier New" w:eastAsia="Courier New" w:hAnsi="Courier New" w:cs="Courier New"/>
-          <w:color w:val="000000"/>
-          <w:sz w:val="20"/>
-        </w:rPr>
-        <w:t>("</w:t>
-      </w:r>
-      <w:proofErr w:type="spellStart"/>
-      <w:r>
-        <w:rPr>
-          <w:rFonts w:ascii="Courier New" w:eastAsia="Courier New" w:hAnsi="Courier New" w:cs="Courier New"/>
-          <w:color w:val="000000"/>
-          <w:sz w:val="20"/>
-        </w:rPr>
-        <w:t>ActionThree</w:t>
-      </w:r>
-      <w:proofErr w:type="spellEnd"/>
-      <w:r>
-        <w:rPr>
-          <w:rFonts w:ascii="Courier New" w:eastAsia="Courier New" w:hAnsi="Courier New" w:cs="Courier New"/>
-          <w:color w:val="000000"/>
-          <w:sz w:val="20"/>
-        </w:rPr>
-        <w:t xml:space="preserve">"); }  </w:t>
+        <w:t xml:space="preserve">public IActionResult ActionTwo() {     string message = TempData["Message"] as string; // Accesses "Message"     TempData.Keep("Message"); // Keeps "Message" for the next request     return RedirectToAction("ActionThree"); }  </w:t>
       </w:r>
     </w:p>
     <w:p>
@@ -5634,61 +4576,7 @@
           <w:color w:val="000000"/>
           <w:sz w:val="20"/>
         </w:rPr>
-        <w:t xml:space="preserve">public </w:t>
-      </w:r>
-      <w:proofErr w:type="spellStart"/>
-      <w:r>
-        <w:rPr>
-          <w:rFonts w:ascii="Courier New" w:eastAsia="Courier New" w:hAnsi="Courier New" w:cs="Courier New"/>
-          <w:color w:val="000000"/>
-          <w:sz w:val="20"/>
-        </w:rPr>
-        <w:t>IActionResult</w:t>
-      </w:r>
-      <w:proofErr w:type="spellEnd"/>
-      <w:r>
-        <w:rPr>
-          <w:rFonts w:ascii="Courier New" w:eastAsia="Courier New" w:hAnsi="Courier New" w:cs="Courier New"/>
-          <w:color w:val="000000"/>
-          <w:sz w:val="20"/>
-        </w:rPr>
-        <w:t xml:space="preserve"> </w:t>
-      </w:r>
-      <w:proofErr w:type="spellStart"/>
-      <w:r>
-        <w:rPr>
-          <w:rFonts w:ascii="Courier New" w:eastAsia="Courier New" w:hAnsi="Courier New" w:cs="Courier New"/>
-          <w:color w:val="000000"/>
-          <w:sz w:val="20"/>
-        </w:rPr>
-        <w:t>ActionThree</w:t>
-      </w:r>
-      <w:proofErr w:type="spellEnd"/>
-      <w:r>
-        <w:rPr>
-          <w:rFonts w:ascii="Courier New" w:eastAsia="Courier New" w:hAnsi="Courier New" w:cs="Courier New"/>
-          <w:color w:val="000000"/>
-          <w:sz w:val="20"/>
-        </w:rPr>
-        <w:t xml:space="preserve">() {     string message = </w:t>
-      </w:r>
-      <w:proofErr w:type="spellStart"/>
-      <w:r>
-        <w:rPr>
-          <w:rFonts w:ascii="Courier New" w:eastAsia="Courier New" w:hAnsi="Courier New" w:cs="Courier New"/>
-          <w:color w:val="000000"/>
-          <w:sz w:val="20"/>
-        </w:rPr>
-        <w:t>TempData</w:t>
-      </w:r>
-      <w:proofErr w:type="spellEnd"/>
-      <w:r>
-        <w:rPr>
-          <w:rFonts w:ascii="Courier New" w:eastAsia="Courier New" w:hAnsi="Courier New" w:cs="Courier New"/>
-          <w:color w:val="000000"/>
-          <w:sz w:val="20"/>
-        </w:rPr>
-        <w:t xml:space="preserve">["Message"] as string; // "Message" is still available     return View(); } </w:t>
+        <w:t xml:space="preserve">public IActionResult ActionThree() {     string message = TempData["Message"] as string; // "Message" is still available     return View(); } </w:t>
       </w:r>
     </w:p>
     <w:p>
@@ -5740,23 +4628,29 @@
         </w:rPr>
         <w:t xml:space="preserve">The </w:t>
       </w:r>
-      <w:proofErr w:type="spellStart"/>
       <w:r>
         <w:rPr>
           <w:rFonts w:ascii="Courier New" w:eastAsia="Courier New" w:hAnsi="Courier New" w:cs="Courier New"/>
           <w:color w:val="000000"/>
           <w:sz w:val="20"/>
         </w:rPr>
-        <w:t>TempData</w:t>
-      </w:r>
-      <w:proofErr w:type="spellEnd"/>
+        <w:t>TempData["Message"]</w:t>
+      </w:r>
+      <w:r>
+        <w:rPr>
+          <w:rFonts w:ascii="Times New Roman" w:eastAsia="Times New Roman" w:hAnsi="Times New Roman" w:cs="Times New Roman"/>
+          <w:color w:val="000000"/>
+          <w:sz w:val="24"/>
+        </w:rPr>
+        <w:t xml:space="preserve"> value remains available even after it is accessed in </w:t>
+      </w:r>
       <w:r>
         <w:rPr>
           <w:rFonts w:ascii="Courier New" w:eastAsia="Courier New" w:hAnsi="Courier New" w:cs="Courier New"/>
           <w:color w:val="000000"/>
           <w:sz w:val="20"/>
         </w:rPr>
-        <w:t>["Message"]</w:t>
+        <w:t>ActionTwo</w:t>
       </w:r>
       <w:r>
         <w:rPr>
@@ -5764,43 +4658,15 @@
           <w:color w:val="000000"/>
           <w:sz w:val="24"/>
         </w:rPr>
-        <w:t xml:space="preserve"> value remains available even after it is accessed in </w:t>
-      </w:r>
-      <w:proofErr w:type="spellStart"/>
+        <w:t xml:space="preserve">, thanks to </w:t>
+      </w:r>
       <w:r>
         <w:rPr>
           <w:rFonts w:ascii="Courier New" w:eastAsia="Courier New" w:hAnsi="Courier New" w:cs="Courier New"/>
           <w:color w:val="000000"/>
           <w:sz w:val="20"/>
         </w:rPr>
-        <w:t>ActionTwo</w:t>
-      </w:r>
-      <w:proofErr w:type="spellEnd"/>
-      <w:r>
-        <w:rPr>
-          <w:rFonts w:ascii="Times New Roman" w:eastAsia="Times New Roman" w:hAnsi="Times New Roman" w:cs="Times New Roman"/>
-          <w:color w:val="000000"/>
-          <w:sz w:val="24"/>
-        </w:rPr>
-        <w:t xml:space="preserve">, thanks to </w:t>
-      </w:r>
-      <w:proofErr w:type="spellStart"/>
-      <w:r>
-        <w:rPr>
-          <w:rFonts w:ascii="Courier New" w:eastAsia="Courier New" w:hAnsi="Courier New" w:cs="Courier New"/>
-          <w:color w:val="000000"/>
-          <w:sz w:val="20"/>
-        </w:rPr>
-        <w:t>TempData.Keep</w:t>
-      </w:r>
-      <w:proofErr w:type="spellEnd"/>
-      <w:r>
-        <w:rPr>
-          <w:rFonts w:ascii="Courier New" w:eastAsia="Courier New" w:hAnsi="Courier New" w:cs="Courier New"/>
-          <w:color w:val="000000"/>
-          <w:sz w:val="20"/>
-        </w:rPr>
-        <w:t>()</w:t>
+        <w:t>TempData.Keep()</w:t>
       </w:r>
       <w:r>
         <w:rPr>
@@ -5830,7 +4696,6 @@
         </w:rPr>
         <w:t xml:space="preserve">Example 4: Using </w:t>
       </w:r>
-      <w:proofErr w:type="spellStart"/>
       <w:r>
         <w:rPr>
           <w:rFonts w:ascii="Courier New" w:eastAsia="Courier New" w:hAnsi="Courier New" w:cs="Courier New"/>
@@ -5838,17 +4703,7 @@
           <w:color w:val="000000"/>
           <w:sz w:val="20"/>
         </w:rPr>
-        <w:t>TempData.Peek</w:t>
-      </w:r>
-      <w:proofErr w:type="spellEnd"/>
-      <w:r>
-        <w:rPr>
-          <w:rFonts w:ascii="Courier New" w:eastAsia="Courier New" w:hAnsi="Courier New" w:cs="Courier New"/>
-          <w:b/>
-          <w:color w:val="000000"/>
-          <w:sz w:val="20"/>
-        </w:rPr>
-        <w:t>()</w:t>
+        <w:t>TempData.Peek()</w:t>
       </w:r>
     </w:p>
     <w:p>
@@ -5868,7 +4723,6 @@
         </w:rPr>
         <w:t xml:space="preserve">If you want to read a </w:t>
       </w:r>
-      <w:proofErr w:type="spellStart"/>
       <w:r>
         <w:rPr>
           <w:rFonts w:ascii="Courier New" w:eastAsia="Courier New" w:hAnsi="Courier New" w:cs="Courier New"/>
@@ -5877,7 +4731,6 @@
         </w:rPr>
         <w:t>TempData</w:t>
       </w:r>
-      <w:proofErr w:type="spellEnd"/>
       <w:r>
         <w:rPr>
           <w:rFonts w:ascii="Times New Roman" w:eastAsia="Times New Roman" w:hAnsi="Times New Roman" w:cs="Times New Roman"/>
@@ -5886,23 +4739,13 @@
         </w:rPr>
         <w:t xml:space="preserve"> value without marking it for deletion, you can use </w:t>
       </w:r>
-      <w:proofErr w:type="spellStart"/>
       <w:r>
         <w:rPr>
           <w:rFonts w:ascii="Courier New" w:eastAsia="Courier New" w:hAnsi="Courier New" w:cs="Courier New"/>
           <w:color w:val="000000"/>
           <w:sz w:val="20"/>
         </w:rPr>
-        <w:t>TempData.Peek</w:t>
-      </w:r>
-      <w:proofErr w:type="spellEnd"/>
-      <w:r>
-        <w:rPr>
-          <w:rFonts w:ascii="Courier New" w:eastAsia="Courier New" w:hAnsi="Courier New" w:cs="Courier New"/>
-          <w:color w:val="000000"/>
-          <w:sz w:val="20"/>
-        </w:rPr>
-        <w:t>()</w:t>
+        <w:t>TempData.Peek()</w:t>
       </w:r>
       <w:r>
         <w:rPr>
@@ -5941,7 +4784,6 @@
           <w:right w:val="single" w:sz="4" w:space="0" w:color="000000"/>
         </w:pBdr>
       </w:pPr>
-      <w:proofErr w:type="spellStart"/>
       <w:r>
         <w:rPr>
           <w:rFonts w:ascii="Courier New" w:eastAsia="Courier New" w:hAnsi="Courier New" w:cs="Courier New"/>
@@ -5950,7 +4792,6 @@
         </w:rPr>
         <w:t>csharp</w:t>
       </w:r>
-      <w:proofErr w:type="spellEnd"/>
     </w:p>
     <w:p>
       <w:pPr>
@@ -5961,7 +4802,6 @@
           <w:right w:val="single" w:sz="4" w:space="0" w:color="000000"/>
         </w:pBdr>
       </w:pPr>
-      <w:proofErr w:type="spellStart"/>
       <w:r>
         <w:rPr>
           <w:rFonts w:ascii="Arial" w:eastAsia="Arial" w:hAnsi="Arial" w:cs="Arial"/>
@@ -5970,7 +4810,6 @@
         </w:rPr>
         <w:t>CopyEdit</w:t>
       </w:r>
-      <w:proofErr w:type="spellEnd"/>
     </w:p>
     <w:p>
       <w:pPr>
@@ -5993,115 +4832,7 @@
           <w:color w:val="000000"/>
           <w:sz w:val="20"/>
         </w:rPr>
-        <w:t xml:space="preserve">public </w:t>
-      </w:r>
-      <w:proofErr w:type="spellStart"/>
-      <w:r>
-        <w:rPr>
-          <w:rFonts w:ascii="Courier New" w:eastAsia="Courier New" w:hAnsi="Courier New" w:cs="Courier New"/>
-          <w:color w:val="000000"/>
-          <w:sz w:val="20"/>
-        </w:rPr>
-        <w:t>IActionResult</w:t>
-      </w:r>
-      <w:proofErr w:type="spellEnd"/>
-      <w:r>
-        <w:rPr>
-          <w:rFonts w:ascii="Courier New" w:eastAsia="Courier New" w:hAnsi="Courier New" w:cs="Courier New"/>
-          <w:color w:val="000000"/>
-          <w:sz w:val="20"/>
-        </w:rPr>
-        <w:t xml:space="preserve"> </w:t>
-      </w:r>
-      <w:proofErr w:type="spellStart"/>
-      <w:r>
-        <w:rPr>
-          <w:rFonts w:ascii="Courier New" w:eastAsia="Courier New" w:hAnsi="Courier New" w:cs="Courier New"/>
-          <w:color w:val="000000"/>
-          <w:sz w:val="20"/>
-        </w:rPr>
-        <w:t>ActionOne</w:t>
-      </w:r>
-      <w:proofErr w:type="spellEnd"/>
-      <w:r>
-        <w:rPr>
-          <w:rFonts w:ascii="Courier New" w:eastAsia="Courier New" w:hAnsi="Courier New" w:cs="Courier New"/>
-          <w:color w:val="000000"/>
-          <w:sz w:val="20"/>
-        </w:rPr>
-        <w:t xml:space="preserve">() {     </w:t>
-      </w:r>
-      <w:proofErr w:type="spellStart"/>
-      <w:r>
-        <w:rPr>
-          <w:rFonts w:ascii="Courier New" w:eastAsia="Courier New" w:hAnsi="Courier New" w:cs="Courier New"/>
-          <w:color w:val="000000"/>
-          <w:sz w:val="20"/>
-        </w:rPr>
-        <w:t>TempData</w:t>
-      </w:r>
-      <w:proofErr w:type="spellEnd"/>
-      <w:r>
-        <w:rPr>
-          <w:rFonts w:ascii="Courier New" w:eastAsia="Courier New" w:hAnsi="Courier New" w:cs="Courier New"/>
-          <w:color w:val="000000"/>
-          <w:sz w:val="20"/>
-        </w:rPr>
-        <w:t xml:space="preserve">["Message"] = "This is </w:t>
-      </w:r>
-      <w:proofErr w:type="spellStart"/>
-      <w:r>
-        <w:rPr>
-          <w:rFonts w:ascii="Courier New" w:eastAsia="Courier New" w:hAnsi="Courier New" w:cs="Courier New"/>
-          <w:color w:val="000000"/>
-          <w:sz w:val="20"/>
-        </w:rPr>
-        <w:t>TempData</w:t>
-      </w:r>
-      <w:proofErr w:type="spellEnd"/>
-      <w:r>
-        <w:rPr>
-          <w:rFonts w:ascii="Courier New" w:eastAsia="Courier New" w:hAnsi="Courier New" w:cs="Courier New"/>
-          <w:color w:val="000000"/>
-          <w:sz w:val="20"/>
-        </w:rPr>
-        <w:t xml:space="preserve">!";     return </w:t>
-      </w:r>
-      <w:proofErr w:type="spellStart"/>
-      <w:r>
-        <w:rPr>
-          <w:rFonts w:ascii="Courier New" w:eastAsia="Courier New" w:hAnsi="Courier New" w:cs="Courier New"/>
-          <w:color w:val="000000"/>
-          <w:sz w:val="20"/>
-        </w:rPr>
-        <w:t>RedirectToAction</w:t>
-      </w:r>
-      <w:proofErr w:type="spellEnd"/>
-      <w:r>
-        <w:rPr>
-          <w:rFonts w:ascii="Courier New" w:eastAsia="Courier New" w:hAnsi="Courier New" w:cs="Courier New"/>
-          <w:color w:val="000000"/>
-          <w:sz w:val="20"/>
-        </w:rPr>
-        <w:t>("</w:t>
-      </w:r>
-      <w:proofErr w:type="spellStart"/>
-      <w:r>
-        <w:rPr>
-          <w:rFonts w:ascii="Courier New" w:eastAsia="Courier New" w:hAnsi="Courier New" w:cs="Courier New"/>
-          <w:color w:val="000000"/>
-          <w:sz w:val="20"/>
-        </w:rPr>
-        <w:t>ActionTwo</w:t>
-      </w:r>
-      <w:proofErr w:type="spellEnd"/>
-      <w:r>
-        <w:rPr>
-          <w:rFonts w:ascii="Courier New" w:eastAsia="Courier New" w:hAnsi="Courier New" w:cs="Courier New"/>
-          <w:color w:val="000000"/>
-          <w:sz w:val="20"/>
-        </w:rPr>
-        <w:t xml:space="preserve">"); }  </w:t>
+        <w:t xml:space="preserve">public IActionResult ActionOne() {     TempData["Message"] = "This is TempData!";     return RedirectToAction("ActionTwo"); }  </w:t>
       </w:r>
     </w:p>
     <w:p>
@@ -6125,97 +4856,7 @@
           <w:color w:val="000000"/>
           <w:sz w:val="20"/>
         </w:rPr>
-        <w:t xml:space="preserve">public </w:t>
-      </w:r>
-      <w:proofErr w:type="spellStart"/>
-      <w:r>
-        <w:rPr>
-          <w:rFonts w:ascii="Courier New" w:eastAsia="Courier New" w:hAnsi="Courier New" w:cs="Courier New"/>
-          <w:color w:val="000000"/>
-          <w:sz w:val="20"/>
-        </w:rPr>
-        <w:t>IActionResult</w:t>
-      </w:r>
-      <w:proofErr w:type="spellEnd"/>
-      <w:r>
-        <w:rPr>
-          <w:rFonts w:ascii="Courier New" w:eastAsia="Courier New" w:hAnsi="Courier New" w:cs="Courier New"/>
-          <w:color w:val="000000"/>
-          <w:sz w:val="20"/>
-        </w:rPr>
-        <w:t xml:space="preserve"> </w:t>
-      </w:r>
-      <w:proofErr w:type="spellStart"/>
-      <w:r>
-        <w:rPr>
-          <w:rFonts w:ascii="Courier New" w:eastAsia="Courier New" w:hAnsi="Courier New" w:cs="Courier New"/>
-          <w:color w:val="000000"/>
-          <w:sz w:val="20"/>
-        </w:rPr>
-        <w:t>ActionTwo</w:t>
-      </w:r>
-      <w:proofErr w:type="spellEnd"/>
-      <w:r>
-        <w:rPr>
-          <w:rFonts w:ascii="Courier New" w:eastAsia="Courier New" w:hAnsi="Courier New" w:cs="Courier New"/>
-          <w:color w:val="000000"/>
-          <w:sz w:val="20"/>
-        </w:rPr>
-        <w:t xml:space="preserve">() {     string message = </w:t>
-      </w:r>
-      <w:proofErr w:type="spellStart"/>
-      <w:r>
-        <w:rPr>
-          <w:rFonts w:ascii="Courier New" w:eastAsia="Courier New" w:hAnsi="Courier New" w:cs="Courier New"/>
-          <w:color w:val="000000"/>
-          <w:sz w:val="20"/>
-        </w:rPr>
-        <w:t>TempData.Peek</w:t>
-      </w:r>
-      <w:proofErr w:type="spellEnd"/>
-      <w:r>
-        <w:rPr>
-          <w:rFonts w:ascii="Courier New" w:eastAsia="Courier New" w:hAnsi="Courier New" w:cs="Courier New"/>
-          <w:color w:val="000000"/>
-          <w:sz w:val="20"/>
-        </w:rPr>
-        <w:t xml:space="preserve">("Message") as string; // Reads without marking for deletion     return </w:t>
-      </w:r>
-      <w:proofErr w:type="spellStart"/>
-      <w:r>
-        <w:rPr>
-          <w:rFonts w:ascii="Courier New" w:eastAsia="Courier New" w:hAnsi="Courier New" w:cs="Courier New"/>
-          <w:color w:val="000000"/>
-          <w:sz w:val="20"/>
-        </w:rPr>
-        <w:t>RedirectToAction</w:t>
-      </w:r>
-      <w:proofErr w:type="spellEnd"/>
-      <w:r>
-        <w:rPr>
-          <w:rFonts w:ascii="Courier New" w:eastAsia="Courier New" w:hAnsi="Courier New" w:cs="Courier New"/>
-          <w:color w:val="000000"/>
-          <w:sz w:val="20"/>
-        </w:rPr>
-        <w:t>("</w:t>
-      </w:r>
-      <w:proofErr w:type="spellStart"/>
-      <w:r>
-        <w:rPr>
-          <w:rFonts w:ascii="Courier New" w:eastAsia="Courier New" w:hAnsi="Courier New" w:cs="Courier New"/>
-          <w:color w:val="000000"/>
-          <w:sz w:val="20"/>
-        </w:rPr>
-        <w:t>ActionThree</w:t>
-      </w:r>
-      <w:proofErr w:type="spellEnd"/>
-      <w:r>
-        <w:rPr>
-          <w:rFonts w:ascii="Courier New" w:eastAsia="Courier New" w:hAnsi="Courier New" w:cs="Courier New"/>
-          <w:color w:val="000000"/>
-          <w:sz w:val="20"/>
-        </w:rPr>
-        <w:t xml:space="preserve">"); }  </w:t>
+        <w:t xml:space="preserve">public IActionResult ActionTwo() {     string message = TempData.Peek("Message") as string; // Reads without marking for deletion     return RedirectToAction("ActionThree"); }  </w:t>
       </w:r>
     </w:p>
     <w:p>
@@ -6238,61 +4879,7 @@
           <w:color w:val="000000"/>
           <w:sz w:val="20"/>
         </w:rPr>
-        <w:t xml:space="preserve">public </w:t>
-      </w:r>
-      <w:proofErr w:type="spellStart"/>
-      <w:r>
-        <w:rPr>
-          <w:rFonts w:ascii="Courier New" w:eastAsia="Courier New" w:hAnsi="Courier New" w:cs="Courier New"/>
-          <w:color w:val="000000"/>
-          <w:sz w:val="20"/>
-        </w:rPr>
-        <w:t>IActionResult</w:t>
-      </w:r>
-      <w:proofErr w:type="spellEnd"/>
-      <w:r>
-        <w:rPr>
-          <w:rFonts w:ascii="Courier New" w:eastAsia="Courier New" w:hAnsi="Courier New" w:cs="Courier New"/>
-          <w:color w:val="000000"/>
-          <w:sz w:val="20"/>
-        </w:rPr>
-        <w:t xml:space="preserve"> </w:t>
-      </w:r>
-      <w:proofErr w:type="spellStart"/>
-      <w:r>
-        <w:rPr>
-          <w:rFonts w:ascii="Courier New" w:eastAsia="Courier New" w:hAnsi="Courier New" w:cs="Courier New"/>
-          <w:color w:val="000000"/>
-          <w:sz w:val="20"/>
-        </w:rPr>
-        <w:t>ActionThree</w:t>
-      </w:r>
-      <w:proofErr w:type="spellEnd"/>
-      <w:r>
-        <w:rPr>
-          <w:rFonts w:ascii="Courier New" w:eastAsia="Courier New" w:hAnsi="Courier New" w:cs="Courier New"/>
-          <w:color w:val="000000"/>
-          <w:sz w:val="20"/>
-        </w:rPr>
-        <w:t xml:space="preserve">() {     string message = </w:t>
-      </w:r>
-      <w:proofErr w:type="spellStart"/>
-      <w:r>
-        <w:rPr>
-          <w:rFonts w:ascii="Courier New" w:eastAsia="Courier New" w:hAnsi="Courier New" w:cs="Courier New"/>
-          <w:color w:val="000000"/>
-          <w:sz w:val="20"/>
-        </w:rPr>
-        <w:t>TempData</w:t>
-      </w:r>
-      <w:proofErr w:type="spellEnd"/>
-      <w:r>
-        <w:rPr>
-          <w:rFonts w:ascii="Courier New" w:eastAsia="Courier New" w:hAnsi="Courier New" w:cs="Courier New"/>
-          <w:color w:val="000000"/>
-          <w:sz w:val="20"/>
-        </w:rPr>
-        <w:t xml:space="preserve">["Message"] as string; // Still available because it was Peeked, not read     return View(); } </w:t>
+        <w:t xml:space="preserve">public IActionResult ActionThree() {     string message = TempData["Message"] as string; // Still available because it was Peeked, not read     return View(); } </w:t>
       </w:r>
     </w:p>
     <w:p>
@@ -6360,7 +4947,6 @@
         </w:rPr>
         <w:t xml:space="preserve"> method allows you to check the value of </w:t>
       </w:r>
-      <w:proofErr w:type="spellStart"/>
       <w:r>
         <w:rPr>
           <w:rFonts w:ascii="Courier New" w:eastAsia="Courier New" w:hAnsi="Courier New" w:cs="Courier New"/>
@@ -6369,7 +4955,6 @@
         </w:rPr>
         <w:t>TempData</w:t>
       </w:r>
-      <w:proofErr w:type="spellEnd"/>
       <w:r>
         <w:rPr>
           <w:rFonts w:ascii="Times New Roman" w:eastAsia="Times New Roman" w:hAnsi="Times New Roman" w:cs="Times New Roman"/>
@@ -6395,25 +4980,7 @@
           <w:b/>
           <w:color w:val="000000"/>
         </w:rPr>
-        <w:t xml:space="preserve">When </w:t>
-      </w:r>
-      <w:proofErr w:type="spellStart"/>
-      <w:r>
-        <w:rPr>
-          <w:rFonts w:ascii="Times New Roman" w:eastAsia="Times New Roman" w:hAnsi="Times New Roman" w:cs="Times New Roman"/>
-          <w:b/>
-          <w:color w:val="000000"/>
-        </w:rPr>
-        <w:t>TempData</w:t>
-      </w:r>
-      <w:proofErr w:type="spellEnd"/>
-      <w:r>
-        <w:rPr>
-          <w:rFonts w:ascii="Times New Roman" w:eastAsia="Times New Roman" w:hAnsi="Times New Roman" w:cs="Times New Roman"/>
-          <w:b/>
-          <w:color w:val="000000"/>
-        </w:rPr>
-        <w:t xml:space="preserve"> Gets Deleted</w:t>
+        <w:t>When TempData Gets Deleted</w:t>
       </w:r>
     </w:p>
     <w:p>
@@ -6462,7 +5029,6 @@
           <w:right w:val="single" w:sz="4" w:space="0" w:color="000000"/>
         </w:pBdr>
       </w:pPr>
-      <w:proofErr w:type="spellStart"/>
       <w:r>
         <w:rPr>
           <w:rFonts w:ascii="Courier New" w:eastAsia="Courier New" w:hAnsi="Courier New" w:cs="Courier New"/>
@@ -6471,7 +5037,6 @@
         </w:rPr>
         <w:t>TempData</w:t>
       </w:r>
-      <w:proofErr w:type="spellEnd"/>
       <w:r>
         <w:rPr>
           <w:rFonts w:ascii="Times New Roman" w:eastAsia="Times New Roman" w:hAnsi="Times New Roman" w:cs="Times New Roman"/>
@@ -6568,7 +5133,6 @@
         <w:lastRenderedPageBreak/>
         <w:t xml:space="preserve">If </w:t>
       </w:r>
-      <w:proofErr w:type="spellStart"/>
       <w:r>
         <w:rPr>
           <w:rFonts w:ascii="Courier New" w:eastAsia="Courier New" w:hAnsi="Courier New" w:cs="Courier New"/>
@@ -6577,7 +5141,6 @@
         </w:rPr>
         <w:t>TempData</w:t>
       </w:r>
-      <w:proofErr w:type="spellEnd"/>
       <w:r>
         <w:rPr>
           <w:rFonts w:ascii="Times New Roman" w:eastAsia="Times New Roman" w:hAnsi="Times New Roman" w:cs="Times New Roman"/>
@@ -6641,7 +5204,6 @@
         </w:rPr>
         <w:t xml:space="preserve">If </w:t>
       </w:r>
-      <w:proofErr w:type="spellStart"/>
       <w:r>
         <w:rPr>
           <w:rFonts w:ascii="Courier New" w:eastAsia="Courier New" w:hAnsi="Courier New" w:cs="Courier New"/>
@@ -6650,7 +5212,6 @@
         </w:rPr>
         <w:t>TempData</w:t>
       </w:r>
-      <w:proofErr w:type="spellEnd"/>
       <w:r>
         <w:rPr>
           <w:rFonts w:ascii="Times New Roman" w:eastAsia="Times New Roman" w:hAnsi="Times New Roman" w:cs="Times New Roman"/>
@@ -6731,18 +5292,8 @@
           <w:b/>
           <w:color w:val="000000"/>
         </w:rPr>
-        <w:t xml:space="preserve">Practical Scenarios for </w:t>
-      </w:r>
-      <w:proofErr w:type="spellStart"/>
-      <w:r>
-        <w:rPr>
-          <w:rFonts w:ascii="Times New Roman" w:eastAsia="Times New Roman" w:hAnsi="Times New Roman" w:cs="Times New Roman"/>
-          <w:b/>
-          <w:color w:val="000000"/>
-        </w:rPr>
-        <w:t>TempData</w:t>
-      </w:r>
-      <w:proofErr w:type="spellEnd"/>
+        <w:t>Practical Scenarios for TempData</w:t>
+      </w:r>
     </w:p>
     <w:p>
       <w:pPr>
@@ -6813,7 +5364,6 @@
           <w:right w:val="single" w:sz="4" w:space="0" w:color="000000"/>
         </w:pBdr>
       </w:pPr>
-      <w:proofErr w:type="spellStart"/>
       <w:r>
         <w:rPr>
           <w:rFonts w:ascii="Courier New" w:eastAsia="Courier New" w:hAnsi="Courier New" w:cs="Courier New"/>
@@ -6822,7 +5372,6 @@
         </w:rPr>
         <w:t>csharp</w:t>
       </w:r>
-      <w:proofErr w:type="spellEnd"/>
     </w:p>
     <w:p>
       <w:pPr>
@@ -6838,7 +5387,6 @@
           <w:right w:val="single" w:sz="4" w:space="0" w:color="000000"/>
         </w:pBdr>
       </w:pPr>
-      <w:proofErr w:type="spellStart"/>
       <w:r>
         <w:rPr>
           <w:rFonts w:ascii="Arial" w:eastAsia="Arial" w:hAnsi="Arial" w:cs="Arial"/>
@@ -6847,7 +5395,6 @@
         </w:rPr>
         <w:t>CopyEdit</w:t>
       </w:r>
-      <w:proofErr w:type="spellEnd"/>
     </w:p>
     <w:p>
       <w:pPr>
@@ -6863,41 +5410,13 @@
           <w:right w:val="single" w:sz="4" w:space="0" w:color="000000"/>
         </w:pBdr>
       </w:pPr>
-      <w:proofErr w:type="spellStart"/>
       <w:r>
         <w:rPr>
           <w:rFonts w:ascii="Courier New" w:eastAsia="Courier New" w:hAnsi="Courier New" w:cs="Courier New"/>
           <w:color w:val="000000"/>
           <w:sz w:val="20"/>
         </w:rPr>
-        <w:t>TempData</w:t>
-      </w:r>
-      <w:proofErr w:type="spellEnd"/>
-      <w:r>
-        <w:rPr>
-          <w:rFonts w:ascii="Courier New" w:eastAsia="Courier New" w:hAnsi="Courier New" w:cs="Courier New"/>
-          <w:color w:val="000000"/>
-          <w:sz w:val="20"/>
-        </w:rPr>
-        <w:t xml:space="preserve">["Success"] = "Profile updated successfully!"; return </w:t>
-      </w:r>
-      <w:proofErr w:type="spellStart"/>
-      <w:r>
-        <w:rPr>
-          <w:rFonts w:ascii="Courier New" w:eastAsia="Courier New" w:hAnsi="Courier New" w:cs="Courier New"/>
-          <w:color w:val="000000"/>
-          <w:sz w:val="20"/>
-        </w:rPr>
-        <w:t>RedirectToAction</w:t>
-      </w:r>
-      <w:proofErr w:type="spellEnd"/>
-      <w:r>
-        <w:rPr>
-          <w:rFonts w:ascii="Courier New" w:eastAsia="Courier New" w:hAnsi="Courier New" w:cs="Courier New"/>
-          <w:color w:val="000000"/>
-          <w:sz w:val="20"/>
-        </w:rPr>
-        <w:t xml:space="preserve">("Profile"); </w:t>
+        <w:t xml:space="preserve">TempData["Success"] = "Profile updated successfully!"; return RedirectToAction("Profile"); </w:t>
       </w:r>
     </w:p>
     <w:p>
@@ -6946,25 +5465,14 @@
           <w:right w:val="single" w:sz="4" w:space="0" w:color="000000"/>
         </w:pBdr>
       </w:pPr>
-      <w:proofErr w:type="spellStart"/>
       <w:r>
         <w:rPr>
           <w:rFonts w:ascii="Times New Roman" w:eastAsia="Times New Roman" w:hAnsi="Times New Roman" w:cs="Times New Roman"/>
           <w:color w:val="000000"/>
           <w:sz w:val="24"/>
         </w:rPr>
-        <w:t>TempData</w:t>
-      </w:r>
-      <w:proofErr w:type="spellEnd"/>
-      <w:r>
-        <w:rPr>
-          <w:rFonts w:ascii="Times New Roman" w:eastAsia="Times New Roman" w:hAnsi="Times New Roman" w:cs="Times New Roman"/>
-          <w:color w:val="000000"/>
-          <w:sz w:val="24"/>
-        </w:rPr>
-        <w:t xml:space="preserve"> is perfect for preserving data during a </w:t>
-      </w:r>
-      <w:proofErr w:type="spellStart"/>
+        <w:t xml:space="preserve">TempData is perfect for preserving data during a </w:t>
+      </w:r>
       <w:r>
         <w:rPr>
           <w:rFonts w:ascii="Courier New" w:eastAsia="Courier New" w:hAnsi="Courier New" w:cs="Courier New"/>
@@ -6973,7 +5481,6 @@
         </w:rPr>
         <w:t>RedirectToAction</w:t>
       </w:r>
-      <w:proofErr w:type="spellEnd"/>
       <w:r>
         <w:rPr>
           <w:rFonts w:ascii="Times New Roman" w:eastAsia="Times New Roman" w:hAnsi="Times New Roman" w:cs="Times New Roman"/>
@@ -7016,7 +5523,6 @@
           <w:right w:val="single" w:sz="4" w:space="0" w:color="000000"/>
         </w:pBdr>
       </w:pPr>
-      <w:proofErr w:type="spellStart"/>
       <w:r>
         <w:rPr>
           <w:rFonts w:ascii="Times New Roman" w:eastAsia="Times New Roman" w:hAnsi="Times New Roman" w:cs="Times New Roman"/>
@@ -7024,17 +5530,7 @@
           <w:color w:val="000000"/>
           <w:sz w:val="24"/>
         </w:rPr>
-        <w:t>TempData</w:t>
-      </w:r>
-      <w:proofErr w:type="spellEnd"/>
-      <w:r>
-        <w:rPr>
-          <w:rFonts w:ascii="Times New Roman" w:eastAsia="Times New Roman" w:hAnsi="Times New Roman" w:cs="Times New Roman"/>
-          <w:b/>
-          <w:color w:val="000000"/>
-          <w:sz w:val="24"/>
-        </w:rPr>
-        <w:t xml:space="preserve"> persists for the next request only</w:t>
+        <w:t>TempData persists for the next request only</w:t>
       </w:r>
       <w:r>
         <w:rPr>
@@ -7067,49 +5563,29 @@
         </w:rPr>
         <w:t xml:space="preserve">Use </w:t>
       </w:r>
-      <w:proofErr w:type="spellStart"/>
       <w:r>
         <w:rPr>
           <w:rFonts w:ascii="Courier New" w:eastAsia="Courier New" w:hAnsi="Courier New" w:cs="Courier New"/>
           <w:color w:val="000000"/>
           <w:sz w:val="20"/>
         </w:rPr>
-        <w:t>TempData.Keep</w:t>
-      </w:r>
-      <w:proofErr w:type="spellEnd"/>
+        <w:t>TempData.Keep()</w:t>
+      </w:r>
+      <w:r>
+        <w:rPr>
+          <w:rFonts w:ascii="Times New Roman" w:eastAsia="Times New Roman" w:hAnsi="Times New Roman" w:cs="Times New Roman"/>
+          <w:color w:val="000000"/>
+          <w:sz w:val="24"/>
+        </w:rPr>
+        <w:t xml:space="preserve"> or </w:t>
+      </w:r>
       <w:r>
         <w:rPr>
           <w:rFonts w:ascii="Courier New" w:eastAsia="Courier New" w:hAnsi="Courier New" w:cs="Courier New"/>
           <w:color w:val="000000"/>
           <w:sz w:val="20"/>
         </w:rPr>
-        <w:t>()</w:t>
-      </w:r>
-      <w:r>
-        <w:rPr>
-          <w:rFonts w:ascii="Times New Roman" w:eastAsia="Times New Roman" w:hAnsi="Times New Roman" w:cs="Times New Roman"/>
-          <w:color w:val="000000"/>
-          <w:sz w:val="24"/>
-        </w:rPr>
-        <w:t xml:space="preserve"> or </w:t>
-      </w:r>
-      <w:proofErr w:type="spellStart"/>
-      <w:r>
-        <w:rPr>
-          <w:rFonts w:ascii="Courier New" w:eastAsia="Courier New" w:hAnsi="Courier New" w:cs="Courier New"/>
-          <w:color w:val="000000"/>
-          <w:sz w:val="20"/>
-        </w:rPr>
-        <w:t>TempData.Peek</w:t>
-      </w:r>
-      <w:proofErr w:type="spellEnd"/>
-      <w:r>
-        <w:rPr>
-          <w:rFonts w:ascii="Courier New" w:eastAsia="Courier New" w:hAnsi="Courier New" w:cs="Courier New"/>
-          <w:color w:val="000000"/>
-          <w:sz w:val="20"/>
-        </w:rPr>
-        <w:t>()</w:t>
+        <w:t>TempData.Peek()</w:t>
       </w:r>
       <w:r>
         <w:rPr>
@@ -7496,61 +5972,8 @@
           <w:lang w:val="az-Latn-AZ"/>
         </w:rPr>
       </w:pPr>
-      <w:proofErr w:type="spellStart"/>
-      <w:r>
-        <w:t>Builder.Configuration</w:t>
-      </w:r>
-      <w:proofErr w:type="spellEnd"/>
-      <w:r>
-        <w:t xml:space="preserve"> </w:t>
-      </w:r>
-      <w:proofErr w:type="spellStart"/>
-      <w:r>
-        <w:t>ilə</w:t>
-      </w:r>
-      <w:proofErr w:type="spellEnd"/>
-      <w:r>
-        <w:t xml:space="preserve"> </w:t>
-      </w:r>
-      <w:proofErr w:type="spellStart"/>
-      <w:r>
-        <w:t>appsettings.json</w:t>
-      </w:r>
-      <w:proofErr w:type="spellEnd"/>
-      <w:r>
-        <w:t xml:space="preserve"> </w:t>
-      </w:r>
-      <w:proofErr w:type="spellStart"/>
-      <w:r>
-        <w:t>üzərindən</w:t>
-      </w:r>
-      <w:proofErr w:type="spellEnd"/>
-      <w:r>
-        <w:t xml:space="preserve"> </w:t>
-      </w:r>
-      <w:proofErr w:type="spellStart"/>
-      <w:r>
-        <w:t>məlumatlar</w:t>
-      </w:r>
-      <w:proofErr w:type="spellEnd"/>
-      <w:r>
-        <w:t xml:space="preserve"> </w:t>
-      </w:r>
-      <w:proofErr w:type="spellStart"/>
-      <w:r>
-        <w:t>almaq</w:t>
-      </w:r>
-      <w:proofErr w:type="spellEnd"/>
-      <w:r>
-        <w:t xml:space="preserve"> </w:t>
-      </w:r>
-      <w:proofErr w:type="spellStart"/>
-      <w:r>
-        <w:t>mümkündür</w:t>
-      </w:r>
-      <w:proofErr w:type="spellEnd"/>
-      <w:r>
-        <w:t>.</w:t>
+      <w:r>
+        <w:t>Builder.Configuration ilə appsettings.json üzərindən məlumatlar almaq mümkündür.</w:t>
       </w:r>
     </w:p>
     <w:p>
@@ -7565,61 +5988,8 @@
           <w:lang w:val="az-Latn-AZ"/>
         </w:rPr>
       </w:pPr>
-      <w:proofErr w:type="spellStart"/>
-      <w:r>
-        <w:t>Builder.Services.AddDbContext</w:t>
-      </w:r>
-      <w:proofErr w:type="spellEnd"/>
-      <w:r>
-        <w:t xml:space="preserve"> </w:t>
-      </w:r>
-      <w:proofErr w:type="spellStart"/>
-      <w:r>
-        <w:t>ilə</w:t>
-      </w:r>
-      <w:proofErr w:type="spellEnd"/>
-      <w:r>
-        <w:t xml:space="preserve"> </w:t>
-      </w:r>
-      <w:proofErr w:type="spellStart"/>
-      <w:r>
-        <w:t>DbContextə</w:t>
-      </w:r>
-      <w:proofErr w:type="spellEnd"/>
-      <w:r>
-        <w:t xml:space="preserve"> </w:t>
-      </w:r>
-      <w:proofErr w:type="spellStart"/>
-      <w:r>
-        <w:t>servis</w:t>
-      </w:r>
-      <w:proofErr w:type="spellEnd"/>
-      <w:r>
-        <w:t xml:space="preserve"> </w:t>
-      </w:r>
-      <w:proofErr w:type="spellStart"/>
-      <w:r>
-        <w:t>kimi</w:t>
-      </w:r>
-      <w:proofErr w:type="spellEnd"/>
-      <w:r>
-        <w:t xml:space="preserve"> </w:t>
-      </w:r>
-      <w:proofErr w:type="spellStart"/>
-      <w:r>
-        <w:t>əlavə</w:t>
-      </w:r>
-      <w:proofErr w:type="spellEnd"/>
-      <w:r>
-        <w:t xml:space="preserve"> </w:t>
-      </w:r>
-      <w:proofErr w:type="spellStart"/>
-      <w:r>
-        <w:t>edirik</w:t>
-      </w:r>
-      <w:proofErr w:type="spellEnd"/>
-      <w:r>
-        <w:t>.</w:t>
+      <w:r>
+        <w:t>Builder.Services.AddDbContext ilə DbContextə servis kimi əlavə edirik.</w:t>
       </w:r>
     </w:p>
     <w:p>
@@ -8039,21 +6409,8 @@
         </w:rPr>
       </w:pPr>
       <w:r>
-        <w:t xml:space="preserve">Razor Page-da </w:t>
-      </w:r>
-      <w:proofErr w:type="spellStart"/>
-      <w:r>
-        <w:t>ancaq</w:t>
-      </w:r>
-      <w:proofErr w:type="spellEnd"/>
-      <w:r>
-        <w:t xml:space="preserve"> </w:t>
-      </w:r>
-      <w:proofErr w:type="spellStart"/>
-      <w:r>
-        <w:t>pagel</w:t>
-      </w:r>
-      <w:proofErr w:type="spellEnd"/>
+        <w:t>Razor Page-da ancaq pagel</w:t>
+      </w:r>
       <w:r>
         <w:rPr>
           <w:lang w:val="az-Latn-AZ"/>
@@ -8365,15 +6722,7 @@
         <w:t xml:space="preserve">Tanıtmaq üçün app.MapControllerRoute içində name: “areas” olur və pattern hissəsində </w:t>
       </w:r>
       <w:r>
-        <w:t>{</w:t>
-      </w:r>
-      <w:proofErr w:type="spellStart"/>
-      <w:r>
-        <w:t>area:exist</w:t>
-      </w:r>
-      <w:proofErr w:type="spellEnd"/>
-      <w:r>
-        <w:t xml:space="preserve">}/{controller=Home}/{action=Index}/{id?} </w:t>
+        <w:t xml:space="preserve">{area:exist}/{controller=Home}/{action=Index}/{id?} </w:t>
       </w:r>
       <w:r>
         <w:rPr>
@@ -9689,30 +8038,16 @@
         </w:rPr>
         <w:t>Sign</w:t>
       </w:r>
-      <w:proofErr w:type="spellStart"/>
       <w:r>
         <w:rPr>
           <w:b/>
           <w:bCs/>
         </w:rPr>
-        <w:t>inManager</w:t>
-      </w:r>
-      <w:proofErr w:type="spellEnd"/>
-      <w:r>
-        <w:rPr>
-          <w:b/>
-          <w:bCs/>
-        </w:rPr>
-        <w:t xml:space="preserve"> </w:t>
-      </w:r>
-      <w:r>
-        <w:t xml:space="preserve">sign in sign up </w:t>
-      </w:r>
-      <w:proofErr w:type="spellStart"/>
-      <w:r>
-        <w:t>prosessl</w:t>
-      </w:r>
-      <w:proofErr w:type="spellEnd"/>
+        <w:t xml:space="preserve">inManager </w:t>
+      </w:r>
+      <w:r>
+        <w:t>sign in sign up prosessl</w:t>
+      </w:r>
     </w:p>
     <w:p>
       <w:pPr>
@@ -10110,6 +8445,106 @@
           <w:lang w:val="az-Latn-AZ"/>
         </w:rPr>
       </w:pPr>
+      <w:r>
+        <w:rPr>
+          <w:lang w:val="az-Latn-AZ"/>
+        </w:rPr>
+        <w:t>Əgər [Authorize] yazmışıqsa və debug-dan sonra yenə də authorize olmadan açırsa səhifəni deməli cache-i təmizləmək lazımdır. Çünki bizim öncəki məlumatlarımız cache-də yadda qalır.</w:t>
+      </w:r>
+    </w:p>
+    <w:p>
+      <w:pPr>
+        <w:pStyle w:val="ListParagraph"/>
+        <w:numPr>
+          <w:ilvl w:val="0"/>
+          <w:numId w:val="37"/>
+        </w:numPr>
+        <w:spacing w:after="0" w:line="240" w:lineRule="auto"/>
+        <w:jc w:val="both"/>
+        <w:rPr>
+          <w:b/>
+          <w:bCs/>
+          <w:lang w:val="az-Latn-AZ"/>
+        </w:rPr>
+      </w:pPr>
+      <w:r>
+        <w:rPr>
+          <w:lang w:val="az-Latn-AZ"/>
+        </w:rPr>
+        <w:t>Əgər Authorize deyilsənsə Avtomatik olaraq Account Controllerində Login Action methoduna yönləndirir. Account/Login axtarılır avtomatik.</w:t>
+      </w:r>
+    </w:p>
+    <w:p>
+      <w:pPr>
+        <w:pStyle w:val="ListParagraph"/>
+        <w:numPr>
+          <w:ilvl w:val="0"/>
+          <w:numId w:val="37"/>
+        </w:numPr>
+        <w:spacing w:after="0" w:line="240" w:lineRule="auto"/>
+        <w:jc w:val="both"/>
+        <w:rPr>
+          <w:b/>
+          <w:bCs/>
+          <w:lang w:val="az-Latn-AZ"/>
+        </w:rPr>
+      </w:pPr>
+      <w:r>
+        <w:rPr>
+          <w:lang w:val="az-Latn-AZ"/>
+        </w:rPr>
+        <w:t>Authorize mötərizələrdə parameter kimi rolun adını yazmaq mümkündür. O zaman ancaq həmin rolu olan user-lər girə bilir.</w:t>
+      </w:r>
+    </w:p>
+    <w:p>
+      <w:pPr>
+        <w:pStyle w:val="ListParagraph"/>
+        <w:numPr>
+          <w:ilvl w:val="0"/>
+          <w:numId w:val="37"/>
+        </w:numPr>
+        <w:spacing w:after="0" w:line="240" w:lineRule="auto"/>
+        <w:jc w:val="both"/>
+        <w:rPr>
+          <w:b/>
+          <w:bCs/>
+          <w:lang w:val="az-Latn-AZ"/>
+        </w:rPr>
+      </w:pPr>
+      <w:r>
+        <w:rPr>
+          <w:lang w:val="az-Latn-AZ"/>
+        </w:rPr>
+        <w:t>Bir neçə rol olduqda isə vergül ilə bir birindən ayrılmış şəkildə mötərizədə rolların adları qeyd olunur.</w:t>
+      </w:r>
+    </w:p>
+    <w:p>
+      <w:pPr>
+        <w:pStyle w:val="ListParagraph"/>
+        <w:numPr>
+          <w:ilvl w:val="0"/>
+          <w:numId w:val="37"/>
+        </w:numPr>
+        <w:spacing w:after="0" w:line="240" w:lineRule="auto"/>
+        <w:jc w:val="both"/>
+        <w:rPr>
+          <w:b/>
+          <w:bCs/>
+          <w:lang w:val="az-Latn-AZ"/>
+        </w:rPr>
+      </w:pPr>
+      <w:r>
+        <w:rPr>
+          <w:lang w:val="az-Latn-AZ"/>
+        </w:rPr>
+        <w:t>[Authorize(Roles = “Admin”)] kimi də yaza bilərik.</w:t>
+      </w:r>
+      <w:r>
+        <w:rPr>
+          <w:lang w:val="az-Latn-AZ"/>
+        </w:rPr>
+        <w:t xml:space="preserve"> </w:t>
+      </w:r>
     </w:p>
     <w:sectPr>
       <w:pgSz w:w="12240" w:h="15840"/>

--- a/ASP Konspekt.docx
+++ b/ASP Konspekt.docx
@@ -30,8 +30,13 @@
         <w:t>bir frame</w:t>
       </w:r>
       <w:r>
-        <w:t>work-udur</w:t>
-      </w:r>
+        <w:t>work-</w:t>
+      </w:r>
+      <w:proofErr w:type="spellStart"/>
+      <w:r>
+        <w:t>udur</w:t>
+      </w:r>
+      <w:proofErr w:type="spellEnd"/>
       <w:r>
         <w:rPr>
           <w:lang w:val="az-Latn-AZ"/>
@@ -56,7 +61,15 @@
         <w:t>.Net frame</w:t>
       </w:r>
       <w:r>
-        <w:t xml:space="preserve">work ancaq Windows </w:t>
+        <w:t xml:space="preserve">work </w:t>
+      </w:r>
+      <w:proofErr w:type="spellStart"/>
+      <w:r>
+        <w:t>ancaq</w:t>
+      </w:r>
+      <w:proofErr w:type="spellEnd"/>
+      <w:r>
+        <w:t xml:space="preserve"> Windows </w:t>
       </w:r>
       <w:r>
         <w:rPr>
@@ -259,7 +272,15 @@
         </w:rPr>
       </w:pPr>
       <w:r>
-        <w:t xml:space="preserve">@RenderBody() </w:t>
+        <w:t>@</w:t>
+      </w:r>
+      <w:proofErr w:type="gramStart"/>
+      <w:r>
+        <w:t>RenderBody(</w:t>
+      </w:r>
+      <w:proofErr w:type="gramEnd"/>
+      <w:r>
+        <w:t xml:space="preserve">) </w:t>
       </w:r>
       <w:r>
         <w:rPr>
@@ -508,7 +529,15 @@
         <w:t>/home/index/</w:t>
       </w:r>
       <w:r>
-        <w:t xml:space="preserve">{id?} burda id? </w:t>
+        <w:t xml:space="preserve">{id?} </w:t>
+      </w:r>
+      <w:proofErr w:type="spellStart"/>
+      <w:r>
+        <w:t>burda</w:t>
+      </w:r>
+      <w:proofErr w:type="spellEnd"/>
+      <w:r>
+        <w:t xml:space="preserve"> id? </w:t>
       </w:r>
       <w:r>
         <w:rPr>
@@ -591,8 +620,13 @@
         </w:rPr>
       </w:pPr>
       <w:r>
-        <w:t>ASP Requestl</w:t>
-      </w:r>
+        <w:t xml:space="preserve">ASP </w:t>
+      </w:r>
+      <w:proofErr w:type="spellStart"/>
+      <w:r>
+        <w:t>Requestl</w:t>
+      </w:r>
+      <w:proofErr w:type="spellEnd"/>
       <w:r>
         <w:rPr>
           <w:lang w:val="az-Latn-AZ"/>
@@ -1074,7 +1108,21 @@
         <w:rPr>
           <w:lang w:val="az-Latn-AZ"/>
         </w:rPr>
-        <w:t>Var routeValue = nevv RouteValueDictionary(nevv ( action = “Employee”, controller = “Home”, id = 1) bu formada return RedirectToRoute(routeValue) etmək mümkündür</w:t>
+        <w:t>Var routeValue = nevv RouteValueDictionary(</w:t>
+      </w:r>
+      <w:r>
+        <w:rPr>
+          <w:b/>
+          <w:bCs/>
+          <w:lang w:val="az-Latn-AZ"/>
+        </w:rPr>
+        <w:t>nevv ( action = “Employee”, controller = “Home”, id = 1</w:t>
+      </w:r>
+      <w:r>
+        <w:rPr>
+          <w:lang w:val="az-Latn-AZ"/>
+        </w:rPr>
+        <w:t>) bu formada return RedirectToRoute(routeValue) etmək mümkündür</w:t>
       </w:r>
     </w:p>
     <w:p>
@@ -1214,7 +1262,37 @@
         <w:rPr>
           <w:lang w:val="az-Latn-AZ"/>
         </w:rPr>
-        <w:t>Asp tag helperlərə query params yazmaq olmur ancaq route params yazılır.</w:t>
+        <w:t xml:space="preserve">Asp tag helperlərə </w:t>
+      </w:r>
+      <w:r>
+        <w:rPr>
+          <w:lang w:val="az-Latn-AZ"/>
+        </w:rPr>
+        <w:t xml:space="preserve">route </w:t>
+      </w:r>
+      <w:r>
+        <w:rPr>
+          <w:lang w:val="az-Latn-AZ"/>
+        </w:rPr>
+        <w:t xml:space="preserve">params yazmaq olmur ancaq </w:t>
+      </w:r>
+      <w:r>
+        <w:rPr>
+          <w:lang w:val="az-Latn-AZ"/>
+        </w:rPr>
+        <w:t xml:space="preserve">Query </w:t>
+      </w:r>
+      <w:r>
+        <w:rPr>
+          <w:lang w:val="az-Latn-AZ"/>
+        </w:rPr>
+        <w:t>params yazılır.</w:t>
+      </w:r>
+      <w:r>
+        <w:rPr>
+          <w:lang w:val="az-Latn-AZ"/>
+        </w:rPr>
+        <w:t xml:space="preserve"> </w:t>
       </w:r>
     </w:p>
     <w:p>
@@ -1334,7 +1412,21 @@
         <w:rPr>
           <w:lang w:val="az-Latn-AZ"/>
         </w:rPr>
-        <w:t>Custom Tag Helper : TagHelper classından törənir.</w:t>
+        <w:t xml:space="preserve">Custom Tag Helper : </w:t>
+      </w:r>
+      <w:r>
+        <w:rPr>
+          <w:b/>
+          <w:bCs/>
+          <w:lang w:val="az-Latn-AZ"/>
+        </w:rPr>
+        <w:t>TagHelper</w:t>
+      </w:r>
+      <w:r>
+        <w:rPr>
+          <w:lang w:val="az-Latn-AZ"/>
+        </w:rPr>
+        <w:t xml:space="preserve"> classından törənir.</w:t>
       </w:r>
     </w:p>
     <w:p>
@@ -1357,7 +1449,27 @@
         <w:t xml:space="preserve">Custom Tagın adını bildirmək üçün </w:t>
       </w:r>
       <w:r>
-        <w:t>[HtmlTargetElement(“employee-list”)]</w:t>
+        <w:rPr>
+          <w:b/>
+          <w:bCs/>
+        </w:rPr>
+        <w:t>[</w:t>
+      </w:r>
+      <w:proofErr w:type="spellStart"/>
+      <w:r>
+        <w:rPr>
+          <w:b/>
+          <w:bCs/>
+        </w:rPr>
+        <w:t>HtmlTargetElement</w:t>
+      </w:r>
+      <w:proofErr w:type="spellEnd"/>
+      <w:r>
+        <w:rPr>
+          <w:b/>
+          <w:bCs/>
+        </w:rPr>
+        <w:t>(“employee-list”)]</w:t>
       </w:r>
       <w:r>
         <w:rPr>
@@ -1381,9 +1493,31 @@
       </w:pPr>
       <w:r>
         <w:rPr>
-          <w:lang w:val="az-Latn-AZ"/>
-        </w:rPr>
-        <w:t xml:space="preserve">Process adlı method override olunur və output adlı bir argument var. </w:t>
+          <w:b/>
+          <w:bCs/>
+          <w:lang w:val="az-Latn-AZ"/>
+        </w:rPr>
+        <w:t>Process</w:t>
+      </w:r>
+      <w:r>
+        <w:rPr>
+          <w:lang w:val="az-Latn-AZ"/>
+        </w:rPr>
+        <w:t xml:space="preserve"> adlı method override olunur və </w:t>
+      </w:r>
+      <w:r>
+        <w:rPr>
+          <w:b/>
+          <w:bCs/>
+          <w:lang w:val="az-Latn-AZ"/>
+        </w:rPr>
+        <w:t>output</w:t>
+      </w:r>
+      <w:r>
+        <w:rPr>
+          <w:lang w:val="az-Latn-AZ"/>
+        </w:rPr>
+        <w:t xml:space="preserve"> adlı bir argument var. </w:t>
       </w:r>
     </w:p>
     <w:p>
@@ -1401,9 +1535,17 @@
       </w:pPr>
       <w:r>
         <w:rPr>
-          <w:lang w:val="az-Latn-AZ"/>
-        </w:rPr>
-        <w:t>Output.TagName ilə real hansı taga bənzəyəcək onu yazırıq. Həmin tagın daxilinə dolduracaq.</w:t>
+          <w:b/>
+          <w:bCs/>
+          <w:lang w:val="az-Latn-AZ"/>
+        </w:rPr>
+        <w:t>Output.TagName</w:t>
+      </w:r>
+      <w:r>
+        <w:rPr>
+          <w:lang w:val="az-Latn-AZ"/>
+        </w:rPr>
+        <w:t xml:space="preserve"> ilə real hansı taga bənzəyəcək onu yazırıq. Həmin tagın daxilinə dolduracaq.</w:t>
       </w:r>
     </w:p>
     <w:p>
@@ -1423,7 +1565,21 @@
         <w:rPr>
           <w:lang w:val="az-Latn-AZ"/>
         </w:rPr>
-        <w:t>TagHelperi göstərmək üçün addTagHelper *, ProjectName ilə həmin proyektin daxilindəki bütün taghelperləri tapıb gətirəcək.</w:t>
+        <w:t xml:space="preserve">TagHelperi göstərmək üçün </w:t>
+      </w:r>
+      <w:r>
+        <w:rPr>
+          <w:b/>
+          <w:bCs/>
+          <w:lang w:val="az-Latn-AZ"/>
+        </w:rPr>
+        <w:t>addTagHelper *, ProjectName</w:t>
+      </w:r>
+      <w:r>
+        <w:rPr>
+          <w:lang w:val="az-Latn-AZ"/>
+        </w:rPr>
+        <w:t xml:space="preserve"> ilə həmin proyektin daxilindəki bütün taghelperləri tapıb gətirəcək.</w:t>
       </w:r>
     </w:p>
     <w:p>
@@ -1436,7 +1592,14 @@
         </w:rPr>
       </w:pPr>
       <w:r>
-        <w:t>Asp-validation-for, asp-for, asp-controller, asp-action v</w:t>
+        <w:rPr>
+          <w:b/>
+          <w:bCs/>
+        </w:rPr>
+        <w:t>Asp-validation-for, asp-for, asp-controller, asp-action</w:t>
+      </w:r>
+      <w:r>
+        <w:t xml:space="preserve"> v</w:t>
       </w:r>
       <w:r>
         <w:rPr>
@@ -1482,7 +1645,21 @@
         <w:rPr>
           <w:lang w:val="az-Latn-AZ"/>
         </w:rPr>
-        <w:t>Bunun üçün Sort adında prop yaradırıq. Sonra ona DataAnnotation kimi HtmlAttributeName dən istifadə edib adını qeyd edirik.</w:t>
+        <w:t xml:space="preserve">Bunun üçün Sort adında prop yaradırıq. Sonra ona DataAnnotation kimi </w:t>
+      </w:r>
+      <w:r>
+        <w:rPr>
+          <w:b/>
+          <w:bCs/>
+          <w:lang w:val="az-Latn-AZ"/>
+        </w:rPr>
+        <w:t>HtmlAttributeName</w:t>
+      </w:r>
+      <w:r>
+        <w:rPr>
+          <w:lang w:val="az-Latn-AZ"/>
+        </w:rPr>
+        <w:t xml:space="preserve"> dən istifadə edib adını qeyd edirik.</w:t>
       </w:r>
     </w:p>
     <w:p>
@@ -1528,9 +1705,11 @@
         </w:rPr>
         <w:t>e</w:t>
       </w:r>
+      <w:proofErr w:type="spellStart"/>
       <w:r>
         <w:t>wBag</w:t>
       </w:r>
+      <w:proofErr w:type="spellEnd"/>
     </w:p>
     <w:p>
       <w:pPr>
@@ -1563,6 +1742,7 @@
         </w:rPr>
         <w:t xml:space="preserve">: Dynamic property (part of the </w:t>
       </w:r>
+      <w:proofErr w:type="spellStart"/>
       <w:r>
         <w:rPr>
           <w:rFonts w:ascii="Courier New" w:eastAsia="Courier New" w:hAnsi="Courier New" w:cs="Courier New"/>
@@ -1571,6 +1751,7 @@
         </w:rPr>
         <w:t>ControllerBase</w:t>
       </w:r>
+      <w:proofErr w:type="spellEnd"/>
       <w:r>
         <w:rPr>
           <w:rFonts w:ascii="Times New Roman" w:eastAsia="Times New Roman" w:hAnsi="Times New Roman" w:cs="Times New Roman"/>
@@ -1690,14 +1871,34 @@
           <w:right w:val="single" w:sz="4" w:space="0" w:color="000000"/>
         </w:pBdr>
       </w:pPr>
+      <w:proofErr w:type="spellStart"/>
       <w:r>
         <w:rPr>
           <w:rFonts w:ascii="Courier New" w:eastAsia="Courier New" w:hAnsi="Courier New" w:cs="Courier New"/>
           <w:color w:val="000000"/>
           <w:sz w:val="20"/>
         </w:rPr>
-        <w:t>ViewBag.Message = "Hello, World!";</w:t>
-      </w:r>
+        <w:t>ViewBag.Message</w:t>
+      </w:r>
+      <w:proofErr w:type="spellEnd"/>
+      <w:r>
+        <w:rPr>
+          <w:rFonts w:ascii="Courier New" w:eastAsia="Courier New" w:hAnsi="Courier New" w:cs="Courier New"/>
+          <w:color w:val="000000"/>
+          <w:sz w:val="20"/>
+        </w:rPr>
+        <w:t xml:space="preserve"> = "Hello, World!</w:t>
+      </w:r>
+      <w:proofErr w:type="gramStart"/>
+      <w:r>
+        <w:rPr>
+          <w:rFonts w:ascii="Courier New" w:eastAsia="Courier New" w:hAnsi="Courier New" w:cs="Courier New"/>
+          <w:color w:val="000000"/>
+          <w:sz w:val="20"/>
+        </w:rPr>
+        <w:t>";</w:t>
+      </w:r>
+      <w:proofErr w:type="gramEnd"/>
     </w:p>
     <w:p>
       <w:pPr>
@@ -1777,6 +1978,7 @@
         </w:pBdr>
         <w:jc w:val="center"/>
       </w:pPr>
+      <w:proofErr w:type="spellStart"/>
       <w:r>
         <w:rPr>
           <w:rFonts w:ascii="Times New Roman" w:eastAsia="Times New Roman" w:hAnsi="Times New Roman" w:cs="Times New Roman"/>
@@ -1785,6 +1987,7 @@
         </w:rPr>
         <w:t>ViewData</w:t>
       </w:r>
+      <w:proofErr w:type="spellEnd"/>
     </w:p>
     <w:p>
       <w:pPr>
@@ -1817,6 +2020,7 @@
         </w:rPr>
         <w:t xml:space="preserve">: Dictionary-based (from </w:t>
       </w:r>
+      <w:proofErr w:type="spellStart"/>
       <w:r>
         <w:rPr>
           <w:rFonts w:ascii="Courier New" w:eastAsia="Courier New" w:hAnsi="Courier New" w:cs="Courier New"/>
@@ -1825,6 +2029,7 @@
         </w:rPr>
         <w:t>ViewDataDictionary</w:t>
       </w:r>
+      <w:proofErr w:type="spellEnd"/>
       <w:r>
         <w:rPr>
           <w:rFonts w:ascii="Times New Roman" w:eastAsia="Times New Roman" w:hAnsi="Times New Roman" w:cs="Times New Roman"/>
@@ -1944,6 +2149,7 @@
           <w:right w:val="single" w:sz="4" w:space="0" w:color="000000"/>
         </w:pBdr>
       </w:pPr>
+      <w:proofErr w:type="spellStart"/>
       <w:r>
         <w:rPr>
           <w:rFonts w:ascii="Courier New" w:eastAsia="Courier New" w:hAnsi="Courier New" w:cs="Courier New"/>
@@ -1951,8 +2157,27 @@
           <w:sz w:val="20"/>
         </w:rPr>
         <w:lastRenderedPageBreak/>
-        <w:t>ViewData["Message"] = "Hello, World!";</w:t>
-      </w:r>
+        <w:t>ViewData</w:t>
+      </w:r>
+      <w:proofErr w:type="spellEnd"/>
+      <w:r>
+        <w:rPr>
+          <w:rFonts w:ascii="Courier New" w:eastAsia="Courier New" w:hAnsi="Courier New" w:cs="Courier New"/>
+          <w:color w:val="000000"/>
+          <w:sz w:val="20"/>
+        </w:rPr>
+        <w:t>["Message"] = "Hello, World!</w:t>
+      </w:r>
+      <w:proofErr w:type="gramStart"/>
+      <w:r>
+        <w:rPr>
+          <w:rFonts w:ascii="Courier New" w:eastAsia="Courier New" w:hAnsi="Courier New" w:cs="Courier New"/>
+          <w:color w:val="000000"/>
+          <w:sz w:val="20"/>
+        </w:rPr>
+        <w:t>";</w:t>
+      </w:r>
+      <w:proofErr w:type="gramEnd"/>
     </w:p>
     <w:p>
       <w:pPr>
@@ -2053,7 +2278,43 @@
           <w:color w:val="000000"/>
           <w:sz w:val="20"/>
         </w:rPr>
-        <w:t xml:space="preserve">string message = ViewData["Message"] as string; </w:t>
+        <w:t xml:space="preserve">string message = </w:t>
+      </w:r>
+      <w:proofErr w:type="spellStart"/>
+      <w:r>
+        <w:rPr>
+          <w:rFonts w:ascii="Courier New" w:eastAsia="Courier New" w:hAnsi="Courier New" w:cs="Courier New"/>
+          <w:color w:val="000000"/>
+          <w:sz w:val="20"/>
+        </w:rPr>
+        <w:t>ViewData</w:t>
+      </w:r>
+      <w:proofErr w:type="spellEnd"/>
+      <w:r>
+        <w:rPr>
+          <w:rFonts w:ascii="Courier New" w:eastAsia="Courier New" w:hAnsi="Courier New" w:cs="Courier New"/>
+          <w:color w:val="000000"/>
+          <w:sz w:val="20"/>
+        </w:rPr>
+        <w:t xml:space="preserve">["Message"] as </w:t>
+      </w:r>
+      <w:proofErr w:type="gramStart"/>
+      <w:r>
+        <w:rPr>
+          <w:rFonts w:ascii="Courier New" w:eastAsia="Courier New" w:hAnsi="Courier New" w:cs="Courier New"/>
+          <w:color w:val="000000"/>
+          <w:sz w:val="20"/>
+        </w:rPr>
+        <w:t>string;</w:t>
+      </w:r>
+      <w:proofErr w:type="gramEnd"/>
+      <w:r>
+        <w:rPr>
+          <w:rFonts w:ascii="Courier New" w:eastAsia="Courier New" w:hAnsi="Courier New" w:cs="Courier New"/>
+          <w:color w:val="000000"/>
+          <w:sz w:val="20"/>
+        </w:rPr>
+        <w:t xml:space="preserve"> </w:t>
       </w:r>
     </w:p>
     <w:p>
@@ -2076,8 +2337,27 @@
           <w:color w:val="000000"/>
           <w:sz w:val="24"/>
         </w:rPr>
-        <w:t xml:space="preserve">Better suited for structured or strongly-typed data compared to </w:t>
-      </w:r>
+        <w:t xml:space="preserve">Better suited for structured or </w:t>
+      </w:r>
+      <w:proofErr w:type="gramStart"/>
+      <w:r>
+        <w:rPr>
+          <w:rFonts w:ascii="Times New Roman" w:eastAsia="Times New Roman" w:hAnsi="Times New Roman" w:cs="Times New Roman"/>
+          <w:color w:val="000000"/>
+          <w:sz w:val="24"/>
+        </w:rPr>
+        <w:t>strongly-typed</w:t>
+      </w:r>
+      <w:proofErr w:type="gramEnd"/>
+      <w:r>
+        <w:rPr>
+          <w:rFonts w:ascii="Times New Roman" w:eastAsia="Times New Roman" w:hAnsi="Times New Roman" w:cs="Times New Roman"/>
+          <w:color w:val="000000"/>
+          <w:sz w:val="24"/>
+        </w:rPr>
+        <w:t xml:space="preserve"> data compared to </w:t>
+      </w:r>
+      <w:proofErr w:type="spellStart"/>
       <w:r>
         <w:rPr>
           <w:rFonts w:ascii="Courier New" w:eastAsia="Courier New" w:hAnsi="Courier New" w:cs="Courier New"/>
@@ -2086,6 +2366,7 @@
         </w:rPr>
         <w:t>ViewBag</w:t>
       </w:r>
+      <w:proofErr w:type="spellEnd"/>
       <w:r>
         <w:rPr>
           <w:rFonts w:ascii="Times New Roman" w:eastAsia="Times New Roman" w:hAnsi="Times New Roman" w:cs="Times New Roman"/>
@@ -2106,6 +2387,7 @@
         </w:pBdr>
         <w:jc w:val="center"/>
       </w:pPr>
+      <w:proofErr w:type="spellStart"/>
       <w:r>
         <w:rPr>
           <w:rFonts w:ascii="Times New Roman" w:eastAsia="Times New Roman" w:hAnsi="Times New Roman" w:cs="Times New Roman"/>
@@ -2114,6 +2396,7 @@
         </w:rPr>
         <w:t>TempData</w:t>
       </w:r>
+      <w:proofErr w:type="spellEnd"/>
     </w:p>
     <w:p>
       <w:pPr>
@@ -2146,6 +2429,7 @@
         </w:rPr>
         <w:t xml:space="preserve">: Dictionary-based (from </w:t>
       </w:r>
+      <w:proofErr w:type="spellStart"/>
       <w:r>
         <w:rPr>
           <w:rFonts w:ascii="Courier New" w:eastAsia="Courier New" w:hAnsi="Courier New" w:cs="Courier New"/>
@@ -2154,6 +2438,7 @@
         </w:rPr>
         <w:t>TempDataDictionary</w:t>
       </w:r>
+      <w:proofErr w:type="spellEnd"/>
       <w:r>
         <w:rPr>
           <w:rFonts w:ascii="Times New Roman" w:eastAsia="Times New Roman" w:hAnsi="Times New Roman" w:cs="Times New Roman"/>
@@ -2273,14 +2558,34 @@
           <w:right w:val="single" w:sz="4" w:space="0" w:color="000000"/>
         </w:pBdr>
       </w:pPr>
+      <w:proofErr w:type="spellStart"/>
       <w:r>
         <w:rPr>
           <w:rFonts w:ascii="Courier New" w:eastAsia="Courier New" w:hAnsi="Courier New" w:cs="Courier New"/>
           <w:color w:val="000000"/>
           <w:sz w:val="20"/>
         </w:rPr>
-        <w:t>TempData["Message"] = "Hello, World!";</w:t>
-      </w:r>
+        <w:t>TempData</w:t>
+      </w:r>
+      <w:proofErr w:type="spellEnd"/>
+      <w:r>
+        <w:rPr>
+          <w:rFonts w:ascii="Courier New" w:eastAsia="Courier New" w:hAnsi="Courier New" w:cs="Courier New"/>
+          <w:color w:val="000000"/>
+          <w:sz w:val="20"/>
+        </w:rPr>
+        <w:t>["Message"] = "Hello, World!</w:t>
+      </w:r>
+      <w:proofErr w:type="gramStart"/>
+      <w:r>
+        <w:rPr>
+          <w:rFonts w:ascii="Courier New" w:eastAsia="Courier New" w:hAnsi="Courier New" w:cs="Courier New"/>
+          <w:color w:val="000000"/>
+          <w:sz w:val="20"/>
+        </w:rPr>
+        <w:t>";</w:t>
+      </w:r>
+      <w:proofErr w:type="gramEnd"/>
     </w:p>
     <w:p>
       <w:pPr>
@@ -2331,6 +2636,7 @@
         </w:rPr>
         <w:t xml:space="preserve">Useful for scenarios like redirects (where </w:t>
       </w:r>
+      <w:proofErr w:type="spellStart"/>
       <w:r>
         <w:rPr>
           <w:rFonts w:ascii="Courier New" w:eastAsia="Courier New" w:hAnsi="Courier New" w:cs="Courier New"/>
@@ -2339,6 +2645,7 @@
         </w:rPr>
         <w:t>ViewBag</w:t>
       </w:r>
+      <w:proofErr w:type="spellEnd"/>
       <w:r>
         <w:rPr>
           <w:rFonts w:ascii="Times New Roman" w:eastAsia="Times New Roman" w:hAnsi="Times New Roman" w:cs="Times New Roman"/>
@@ -2347,6 +2654,7 @@
         </w:rPr>
         <w:t xml:space="preserve"> and </w:t>
       </w:r>
+      <w:proofErr w:type="spellStart"/>
       <w:r>
         <w:rPr>
           <w:rFonts w:ascii="Courier New" w:eastAsia="Courier New" w:hAnsi="Courier New" w:cs="Courier New"/>
@@ -2355,6 +2663,7 @@
         </w:rPr>
         <w:t>ViewData</w:t>
       </w:r>
+      <w:proofErr w:type="spellEnd"/>
       <w:r>
         <w:rPr>
           <w:rFonts w:ascii="Times New Roman" w:eastAsia="Times New Roman" w:hAnsi="Times New Roman" w:cs="Times New Roman"/>
@@ -2386,13 +2695,23 @@
         </w:rPr>
         <w:t xml:space="preserve">Data is automatically removed after it's read once (unless explicitly kept using </w:t>
       </w:r>
+      <w:proofErr w:type="spellStart"/>
       <w:r>
         <w:rPr>
           <w:rFonts w:ascii="Courier New" w:eastAsia="Courier New" w:hAnsi="Courier New" w:cs="Courier New"/>
           <w:color w:val="000000"/>
           <w:sz w:val="20"/>
         </w:rPr>
-        <w:t>TempData.Keep()</w:t>
+        <w:t>TempData.Keep</w:t>
+      </w:r>
+      <w:proofErr w:type="spellEnd"/>
+      <w:r>
+        <w:rPr>
+          <w:rFonts w:ascii="Courier New" w:eastAsia="Courier New" w:hAnsi="Courier New" w:cs="Courier New"/>
+          <w:color w:val="000000"/>
+          <w:sz w:val="20"/>
+        </w:rPr>
+        <w:t>()</w:t>
       </w:r>
       <w:r>
         <w:rPr>
@@ -2402,13 +2721,23 @@
         </w:rPr>
         <w:t xml:space="preserve"> or </w:t>
       </w:r>
+      <w:proofErr w:type="spellStart"/>
       <w:r>
         <w:rPr>
           <w:rFonts w:ascii="Courier New" w:eastAsia="Courier New" w:hAnsi="Courier New" w:cs="Courier New"/>
           <w:color w:val="000000"/>
           <w:sz w:val="20"/>
         </w:rPr>
-        <w:t>TempData.Peek()</w:t>
+        <w:t>TempData.Peek</w:t>
+      </w:r>
+      <w:proofErr w:type="spellEnd"/>
+      <w:r>
+        <w:rPr>
+          <w:rFonts w:ascii="Courier New" w:eastAsia="Courier New" w:hAnsi="Courier New" w:cs="Courier New"/>
+          <w:color w:val="000000"/>
+          <w:sz w:val="20"/>
+        </w:rPr>
+        <w:t>()</w:t>
       </w:r>
       <w:r>
         <w:rPr>
@@ -2433,13 +2762,59 @@
           <w:right w:val="single" w:sz="4" w:space="0" w:color="000000"/>
         </w:pBdr>
       </w:pPr>
+      <w:proofErr w:type="spellStart"/>
       <w:r>
         <w:rPr>
           <w:rFonts w:ascii="Courier New" w:eastAsia="Courier New" w:hAnsi="Courier New" w:cs="Courier New"/>
           <w:color w:val="000000"/>
           <w:sz w:val="20"/>
         </w:rPr>
-        <w:t xml:space="preserve">TempData.Keep("Message"); TempData.Peek("Message"); </w:t>
+        <w:t>TempData.Keep</w:t>
+      </w:r>
+      <w:proofErr w:type="spellEnd"/>
+      <w:r>
+        <w:rPr>
+          <w:rFonts w:ascii="Courier New" w:eastAsia="Courier New" w:hAnsi="Courier New" w:cs="Courier New"/>
+          <w:color w:val="000000"/>
+          <w:sz w:val="20"/>
+        </w:rPr>
+        <w:t xml:space="preserve">("Message"); </w:t>
+      </w:r>
+      <w:proofErr w:type="spellStart"/>
+      <w:r>
+        <w:rPr>
+          <w:rFonts w:ascii="Courier New" w:eastAsia="Courier New" w:hAnsi="Courier New" w:cs="Courier New"/>
+          <w:color w:val="000000"/>
+          <w:sz w:val="20"/>
+        </w:rPr>
+        <w:t>TempData.Peek</w:t>
+      </w:r>
+      <w:proofErr w:type="spellEnd"/>
+      <w:r>
+        <w:rPr>
+          <w:rFonts w:ascii="Courier New" w:eastAsia="Courier New" w:hAnsi="Courier New" w:cs="Courier New"/>
+          <w:color w:val="000000"/>
+          <w:sz w:val="20"/>
+        </w:rPr>
+        <w:t>("Message"</w:t>
+      </w:r>
+      <w:proofErr w:type="gramStart"/>
+      <w:r>
+        <w:rPr>
+          <w:rFonts w:ascii="Courier New" w:eastAsia="Courier New" w:hAnsi="Courier New" w:cs="Courier New"/>
+          <w:color w:val="000000"/>
+          <w:sz w:val="20"/>
+        </w:rPr>
+        <w:t>);</w:t>
+      </w:r>
+      <w:proofErr w:type="gramEnd"/>
+      <w:r>
+        <w:rPr>
+          <w:rFonts w:ascii="Courier New" w:eastAsia="Courier New" w:hAnsi="Courier New" w:cs="Courier New"/>
+          <w:color w:val="000000"/>
+          <w:sz w:val="20"/>
+        </w:rPr>
+        <w:t xml:space="preserve"> </w:t>
       </w:r>
     </w:p>
     <w:p>
@@ -2538,6 +2913,7 @@
             <w:pPr>
               <w:jc w:val="center"/>
             </w:pPr>
+            <w:proofErr w:type="spellStart"/>
             <w:r>
               <w:rPr>
                 <w:rFonts w:ascii="Times New Roman" w:eastAsia="Times New Roman" w:hAnsi="Times New Roman" w:cs="Times New Roman"/>
@@ -2547,6 +2923,7 @@
               </w:rPr>
               <w:t>ViewBag</w:t>
             </w:r>
+            <w:proofErr w:type="spellEnd"/>
           </w:p>
         </w:tc>
         <w:tc>
@@ -2564,6 +2941,7 @@
             <w:pPr>
               <w:jc w:val="center"/>
             </w:pPr>
+            <w:proofErr w:type="spellStart"/>
             <w:r>
               <w:rPr>
                 <w:rFonts w:ascii="Times New Roman" w:eastAsia="Times New Roman" w:hAnsi="Times New Roman" w:cs="Times New Roman"/>
@@ -2573,6 +2951,7 @@
               </w:rPr>
               <w:t>ViewData</w:t>
             </w:r>
+            <w:proofErr w:type="spellEnd"/>
           </w:p>
         </w:tc>
         <w:tc>
@@ -2590,6 +2969,7 @@
             <w:pPr>
               <w:jc w:val="center"/>
             </w:pPr>
+            <w:proofErr w:type="spellStart"/>
             <w:r>
               <w:rPr>
                 <w:rFonts w:ascii="Times New Roman" w:eastAsia="Times New Roman" w:hAnsi="Times New Roman" w:cs="Times New Roman"/>
@@ -2599,6 +2979,7 @@
               </w:rPr>
               <w:t>TempData</w:t>
             </w:r>
+            <w:proofErr w:type="spellEnd"/>
           </w:p>
         </w:tc>
       </w:tr>
@@ -3052,7 +3433,25 @@
                 <w:color w:val="000000"/>
                 <w:sz w:val="24"/>
               </w:rPr>
-              <w:t>Persists for the next request</w:t>
+              <w:t xml:space="preserve">Persists </w:t>
+            </w:r>
+            <w:proofErr w:type="gramStart"/>
+            <w:r>
+              <w:rPr>
+                <w:rFonts w:ascii="Times New Roman" w:eastAsia="Times New Roman" w:hAnsi="Times New Roman" w:cs="Times New Roman"/>
+                <w:color w:val="000000"/>
+                <w:sz w:val="24"/>
+              </w:rPr>
+              <w:t>for</w:t>
+            </w:r>
+            <w:proofErr w:type="gramEnd"/>
+            <w:r>
+              <w:rPr>
+                <w:rFonts w:ascii="Times New Roman" w:eastAsia="Times New Roman" w:hAnsi="Times New Roman" w:cs="Times New Roman"/>
+                <w:color w:val="000000"/>
+                <w:sz w:val="24"/>
+              </w:rPr>
+              <w:t xml:space="preserve"> the next request</w:t>
             </w:r>
           </w:p>
         </w:tc>
@@ -3189,8 +3588,19 @@
           <w:color w:val="000000"/>
           <w:sz w:val="24"/>
         </w:rPr>
-        <w:t>Use ViewBag</w:t>
-      </w:r>
+        <w:t xml:space="preserve">Use </w:t>
+      </w:r>
+      <w:proofErr w:type="spellStart"/>
+      <w:r>
+        <w:rPr>
+          <w:rFonts w:ascii="Times New Roman" w:eastAsia="Times New Roman" w:hAnsi="Times New Roman" w:cs="Times New Roman"/>
+          <w:b/>
+          <w:color w:val="000000"/>
+          <w:sz w:val="24"/>
+        </w:rPr>
+        <w:t>ViewBag</w:t>
+      </w:r>
+      <w:proofErr w:type="spellEnd"/>
       <w:r>
         <w:rPr>
           <w:rFonts w:ascii="Times New Roman" w:eastAsia="Times New Roman" w:hAnsi="Times New Roman" w:cs="Times New Roman"/>
@@ -3267,8 +3677,19 @@
           <w:color w:val="000000"/>
           <w:sz w:val="24"/>
         </w:rPr>
-        <w:t>Use ViewData</w:t>
-      </w:r>
+        <w:t xml:space="preserve">Use </w:t>
+      </w:r>
+      <w:proofErr w:type="spellStart"/>
+      <w:r>
+        <w:rPr>
+          <w:rFonts w:ascii="Times New Roman" w:eastAsia="Times New Roman" w:hAnsi="Times New Roman" w:cs="Times New Roman"/>
+          <w:b/>
+          <w:color w:val="000000"/>
+          <w:sz w:val="24"/>
+        </w:rPr>
+        <w:t>ViewData</w:t>
+      </w:r>
+      <w:proofErr w:type="spellEnd"/>
       <w:r>
         <w:rPr>
           <w:rFonts w:ascii="Times New Roman" w:eastAsia="Times New Roman" w:hAnsi="Times New Roman" w:cs="Times New Roman"/>
@@ -3345,8 +3766,19 @@
           <w:color w:val="000000"/>
           <w:sz w:val="24"/>
         </w:rPr>
-        <w:t>Use TempData</w:t>
-      </w:r>
+        <w:t xml:space="preserve">Use </w:t>
+      </w:r>
+      <w:proofErr w:type="spellStart"/>
+      <w:r>
+        <w:rPr>
+          <w:rFonts w:ascii="Times New Roman" w:eastAsia="Times New Roman" w:hAnsi="Times New Roman" w:cs="Times New Roman"/>
+          <w:b/>
+          <w:color w:val="000000"/>
+          <w:sz w:val="24"/>
+        </w:rPr>
+        <w:t>TempData</w:t>
+      </w:r>
+      <w:proofErr w:type="spellEnd"/>
       <w:r>
         <w:rPr>
           <w:rFonts w:ascii="Times New Roman" w:eastAsia="Times New Roman" w:hAnsi="Times New Roman" w:cs="Times New Roman"/>
@@ -3412,6 +3844,7 @@
           <w:right w:val="single" w:sz="4" w:space="0" w:color="000000"/>
         </w:pBdr>
       </w:pPr>
+      <w:proofErr w:type="spellStart"/>
       <w:r>
         <w:rPr>
           <w:rFonts w:ascii="Times New Roman" w:eastAsia="Times New Roman" w:hAnsi="Times New Roman" w:cs="Times New Roman"/>
@@ -3419,7 +3852,16 @@
           <w:color w:val="000000"/>
         </w:rPr>
         <w:lastRenderedPageBreak/>
-        <w:t>TempData Scope Explanation</w:t>
+        <w:t>TempData</w:t>
+      </w:r>
+      <w:proofErr w:type="spellEnd"/>
+      <w:r>
+        <w:rPr>
+          <w:rFonts w:ascii="Times New Roman" w:eastAsia="Times New Roman" w:hAnsi="Times New Roman" w:cs="Times New Roman"/>
+          <w:b/>
+          <w:color w:val="000000"/>
+        </w:rPr>
+        <w:t xml:space="preserve"> Scope Explanation</w:t>
       </w:r>
     </w:p>
     <w:p>
@@ -3436,6 +3878,7 @@
           <w:right w:val="single" w:sz="4" w:space="0" w:color="000000"/>
         </w:pBdr>
       </w:pPr>
+      <w:proofErr w:type="spellStart"/>
       <w:r>
         <w:rPr>
           <w:rFonts w:ascii="Courier New" w:eastAsia="Courier New" w:hAnsi="Courier New" w:cs="Courier New"/>
@@ -3444,6 +3887,7 @@
         </w:rPr>
         <w:t>TempData</w:t>
       </w:r>
+      <w:proofErr w:type="spellEnd"/>
       <w:r>
         <w:rPr>
           <w:rFonts w:ascii="Times New Roman" w:eastAsia="Times New Roman" w:hAnsi="Times New Roman" w:cs="Times New Roman"/>
@@ -3492,6 +3936,7 @@
         </w:rPr>
         <w:t xml:space="preserve">The data in </w:t>
       </w:r>
+      <w:proofErr w:type="spellStart"/>
       <w:r>
         <w:rPr>
           <w:rFonts w:ascii="Courier New" w:eastAsia="Courier New" w:hAnsi="Courier New" w:cs="Courier New"/>
@@ -3500,6 +3945,7 @@
         </w:rPr>
         <w:t>TempData</w:t>
       </w:r>
+      <w:proofErr w:type="spellEnd"/>
       <w:r>
         <w:rPr>
           <w:rFonts w:ascii="Times New Roman" w:eastAsia="Times New Roman" w:hAnsi="Times New Roman" w:cs="Times New Roman"/>
@@ -3548,13 +3994,23 @@
         </w:rPr>
         <w:t xml:space="preserve">However, you can explicitly keep the data using </w:t>
       </w:r>
+      <w:proofErr w:type="spellStart"/>
       <w:r>
         <w:rPr>
           <w:rFonts w:ascii="Courier New" w:eastAsia="Courier New" w:hAnsi="Courier New" w:cs="Courier New"/>
           <w:color w:val="000000"/>
           <w:sz w:val="20"/>
         </w:rPr>
-        <w:t>TempData.Keep()</w:t>
+        <w:t>TempData.Keep</w:t>
+      </w:r>
+      <w:proofErr w:type="spellEnd"/>
+      <w:r>
+        <w:rPr>
+          <w:rFonts w:ascii="Courier New" w:eastAsia="Courier New" w:hAnsi="Courier New" w:cs="Courier New"/>
+          <w:color w:val="000000"/>
+          <w:sz w:val="20"/>
+        </w:rPr>
+        <w:t>()</w:t>
       </w:r>
       <w:r>
         <w:rPr>
@@ -3564,13 +4020,23 @@
         </w:rPr>
         <w:t xml:space="preserve"> or </w:t>
       </w:r>
+      <w:proofErr w:type="spellStart"/>
       <w:r>
         <w:rPr>
           <w:rFonts w:ascii="Courier New" w:eastAsia="Courier New" w:hAnsi="Courier New" w:cs="Courier New"/>
           <w:color w:val="000000"/>
           <w:sz w:val="20"/>
         </w:rPr>
-        <w:t>TempData.Peek()</w:t>
+        <w:t>TempData.Peek</w:t>
+      </w:r>
+      <w:proofErr w:type="spellEnd"/>
+      <w:r>
+        <w:rPr>
+          <w:rFonts w:ascii="Courier New" w:eastAsia="Courier New" w:hAnsi="Courier New" w:cs="Courier New"/>
+          <w:color w:val="000000"/>
+          <w:sz w:val="20"/>
+        </w:rPr>
+        <w:t>()</w:t>
       </w:r>
       <w:r>
         <w:rPr>
@@ -3597,7 +4063,25 @@
           <w:b/>
           <w:color w:val="000000"/>
         </w:rPr>
-        <w:t>How TempData Works</w:t>
+        <w:t xml:space="preserve">How </w:t>
+      </w:r>
+      <w:proofErr w:type="spellStart"/>
+      <w:r>
+        <w:rPr>
+          <w:rFonts w:ascii="Times New Roman" w:eastAsia="Times New Roman" w:hAnsi="Times New Roman" w:cs="Times New Roman"/>
+          <w:b/>
+          <w:color w:val="000000"/>
+        </w:rPr>
+        <w:t>TempData</w:t>
+      </w:r>
+      <w:proofErr w:type="spellEnd"/>
+      <w:r>
+        <w:rPr>
+          <w:rFonts w:ascii="Times New Roman" w:eastAsia="Times New Roman" w:hAnsi="Times New Roman" w:cs="Times New Roman"/>
+          <w:b/>
+          <w:color w:val="000000"/>
+        </w:rPr>
+        <w:t xml:space="preserve"> Works</w:t>
       </w:r>
     </w:p>
     <w:p>
@@ -3621,7 +4105,27 @@
           <w:color w:val="000000"/>
           <w:sz w:val="24"/>
         </w:rPr>
-        <w:t>When TempData is Read</w:t>
+        <w:t xml:space="preserve">When </w:t>
+      </w:r>
+      <w:proofErr w:type="spellStart"/>
+      <w:r>
+        <w:rPr>
+          <w:rFonts w:ascii="Times New Roman" w:eastAsia="Times New Roman" w:hAnsi="Times New Roman" w:cs="Times New Roman"/>
+          <w:b/>
+          <w:color w:val="000000"/>
+          <w:sz w:val="24"/>
+        </w:rPr>
+        <w:t>TempData</w:t>
+      </w:r>
+      <w:proofErr w:type="spellEnd"/>
+      <w:r>
+        <w:rPr>
+          <w:rFonts w:ascii="Times New Roman" w:eastAsia="Times New Roman" w:hAnsi="Times New Roman" w:cs="Times New Roman"/>
+          <w:b/>
+          <w:color w:val="000000"/>
+          <w:sz w:val="24"/>
+        </w:rPr>
+        <w:t xml:space="preserve"> is Read</w:t>
       </w:r>
       <w:r>
         <w:rPr>
@@ -3654,6 +4158,7 @@
         </w:rPr>
         <w:t xml:space="preserve">Once you access a </w:t>
       </w:r>
+      <w:proofErr w:type="spellStart"/>
       <w:r>
         <w:rPr>
           <w:rFonts w:ascii="Courier New" w:eastAsia="Courier New" w:hAnsi="Courier New" w:cs="Courier New"/>
@@ -3662,6 +4167,7 @@
         </w:rPr>
         <w:t>TempData</w:t>
       </w:r>
+      <w:proofErr w:type="spellEnd"/>
       <w:r>
         <w:rPr>
           <w:rFonts w:ascii="Times New Roman" w:eastAsia="Times New Roman" w:hAnsi="Times New Roman" w:cs="Times New Roman"/>
@@ -3710,13 +4216,23 @@
         </w:rPr>
         <w:t xml:space="preserve">On subsequent requests, that value will no longer be available unless you explicitly call </w:t>
       </w:r>
+      <w:proofErr w:type="spellStart"/>
       <w:r>
         <w:rPr>
           <w:rFonts w:ascii="Courier New" w:eastAsia="Courier New" w:hAnsi="Courier New" w:cs="Courier New"/>
           <w:color w:val="000000"/>
           <w:sz w:val="20"/>
         </w:rPr>
-        <w:t>TempData.Keep()</w:t>
+        <w:t>TempData.Keep</w:t>
+      </w:r>
+      <w:proofErr w:type="spellEnd"/>
+      <w:r>
+        <w:rPr>
+          <w:rFonts w:ascii="Courier New" w:eastAsia="Courier New" w:hAnsi="Courier New" w:cs="Courier New"/>
+          <w:color w:val="000000"/>
+          <w:sz w:val="20"/>
+        </w:rPr>
+        <w:t>()</w:t>
       </w:r>
       <w:r>
         <w:rPr>
@@ -3748,7 +4264,27 @@
           <w:color w:val="000000"/>
           <w:sz w:val="24"/>
         </w:rPr>
-        <w:t>When TempData is Not Read</w:t>
+        <w:t xml:space="preserve">When </w:t>
+      </w:r>
+      <w:proofErr w:type="spellStart"/>
+      <w:r>
+        <w:rPr>
+          <w:rFonts w:ascii="Times New Roman" w:eastAsia="Times New Roman" w:hAnsi="Times New Roman" w:cs="Times New Roman"/>
+          <w:b/>
+          <w:color w:val="000000"/>
+          <w:sz w:val="24"/>
+        </w:rPr>
+        <w:t>TempData</w:t>
+      </w:r>
+      <w:proofErr w:type="spellEnd"/>
+      <w:r>
+        <w:rPr>
+          <w:rFonts w:ascii="Times New Roman" w:eastAsia="Times New Roman" w:hAnsi="Times New Roman" w:cs="Times New Roman"/>
+          <w:b/>
+          <w:color w:val="000000"/>
+          <w:sz w:val="24"/>
+        </w:rPr>
+        <w:t xml:space="preserve"> is Not Read</w:t>
       </w:r>
       <w:r>
         <w:rPr>
@@ -3781,6 +4317,7 @@
         </w:rPr>
         <w:t xml:space="preserve">If you don’t access the </w:t>
       </w:r>
+      <w:proofErr w:type="spellStart"/>
       <w:r>
         <w:rPr>
           <w:rFonts w:ascii="Courier New" w:eastAsia="Courier New" w:hAnsi="Courier New" w:cs="Courier New"/>
@@ -3789,6 +4326,7 @@
         </w:rPr>
         <w:t>TempData</w:t>
       </w:r>
+      <w:proofErr w:type="spellEnd"/>
       <w:r>
         <w:rPr>
           <w:rFonts w:ascii="Times New Roman" w:eastAsia="Times New Roman" w:hAnsi="Times New Roman" w:cs="Times New Roman"/>
@@ -3844,6 +4382,7 @@
           <w:right w:val="single" w:sz="4" w:space="0" w:color="000000"/>
         </w:pBdr>
       </w:pPr>
+      <w:proofErr w:type="spellStart"/>
       <w:r>
         <w:rPr>
           <w:rFonts w:ascii="Courier New" w:eastAsia="Courier New" w:hAnsi="Courier New" w:cs="Courier New"/>
@@ -3852,6 +4391,7 @@
         </w:rPr>
         <w:t>TempData</w:t>
       </w:r>
+      <w:proofErr w:type="spellEnd"/>
       <w:r>
         <w:rPr>
           <w:rFonts w:ascii="Times New Roman" w:eastAsia="Times New Roman" w:hAnsi="Times New Roman" w:cs="Times New Roman"/>
@@ -3931,7 +4471,27 @@
           <w:color w:val="000000"/>
           <w:sz w:val="24"/>
         </w:rPr>
-        <w:t>Example 1: Basic TempData Behavior</w:t>
+        <w:t xml:space="preserve">Example 1: Basic </w:t>
+      </w:r>
+      <w:proofErr w:type="spellStart"/>
+      <w:r>
+        <w:rPr>
+          <w:rFonts w:ascii="Times New Roman" w:eastAsia="Times New Roman" w:hAnsi="Times New Roman" w:cs="Times New Roman"/>
+          <w:b/>
+          <w:color w:val="000000"/>
+          <w:sz w:val="24"/>
+        </w:rPr>
+        <w:t>TempData</w:t>
+      </w:r>
+      <w:proofErr w:type="spellEnd"/>
+      <w:r>
+        <w:rPr>
+          <w:rFonts w:ascii="Times New Roman" w:eastAsia="Times New Roman" w:hAnsi="Times New Roman" w:cs="Times New Roman"/>
+          <w:b/>
+          <w:color w:val="000000"/>
+          <w:sz w:val="24"/>
+        </w:rPr>
+        <w:t xml:space="preserve"> Behavior</w:t>
       </w:r>
     </w:p>
     <w:p>
@@ -3962,6 +4522,7 @@
           <w:right w:val="single" w:sz="4" w:space="0" w:color="000000"/>
         </w:pBdr>
       </w:pPr>
+      <w:proofErr w:type="spellStart"/>
       <w:r>
         <w:rPr>
           <w:rFonts w:ascii="Courier New" w:eastAsia="Courier New" w:hAnsi="Courier New" w:cs="Courier New"/>
@@ -3970,6 +4531,7 @@
         </w:rPr>
         <w:t>csharp</w:t>
       </w:r>
+      <w:proofErr w:type="spellEnd"/>
     </w:p>
     <w:p>
       <w:pPr>
@@ -3980,6 +4542,7 @@
           <w:right w:val="single" w:sz="4" w:space="0" w:color="000000"/>
         </w:pBdr>
       </w:pPr>
+      <w:proofErr w:type="spellStart"/>
       <w:r>
         <w:rPr>
           <w:rFonts w:ascii="Arial" w:eastAsia="Arial" w:hAnsi="Arial" w:cs="Arial"/>
@@ -3988,6 +4551,7 @@
         </w:rPr>
         <w:t>CopyEdit</w:t>
       </w:r>
+      <w:proofErr w:type="spellEnd"/>
     </w:p>
     <w:p>
       <w:pPr>
@@ -4004,7 +4568,179 @@
           <w:color w:val="000000"/>
           <w:sz w:val="20"/>
         </w:rPr>
-        <w:t xml:space="preserve">public IActionResult ActionOne() {     TempData["Message"] = "This is TempData!";     return RedirectToAction("ActionTwo"); }  public IActionResult ActionTwo() {     string message = TempData["Message"] as string; // Reads and deletes "Message"     return View(); } </w:t>
+        <w:t xml:space="preserve">public </w:t>
+      </w:r>
+      <w:proofErr w:type="spellStart"/>
+      <w:r>
+        <w:rPr>
+          <w:rFonts w:ascii="Courier New" w:eastAsia="Courier New" w:hAnsi="Courier New" w:cs="Courier New"/>
+          <w:color w:val="000000"/>
+          <w:sz w:val="20"/>
+        </w:rPr>
+        <w:t>IActionResult</w:t>
+      </w:r>
+      <w:proofErr w:type="spellEnd"/>
+      <w:r>
+        <w:rPr>
+          <w:rFonts w:ascii="Courier New" w:eastAsia="Courier New" w:hAnsi="Courier New" w:cs="Courier New"/>
+          <w:color w:val="000000"/>
+          <w:sz w:val="20"/>
+        </w:rPr>
+        <w:t xml:space="preserve"> </w:t>
+      </w:r>
+      <w:proofErr w:type="spellStart"/>
+      <w:proofErr w:type="gramStart"/>
+      <w:r>
+        <w:rPr>
+          <w:rFonts w:ascii="Courier New" w:eastAsia="Courier New" w:hAnsi="Courier New" w:cs="Courier New"/>
+          <w:color w:val="000000"/>
+          <w:sz w:val="20"/>
+        </w:rPr>
+        <w:t>ActionOne</w:t>
+      </w:r>
+      <w:proofErr w:type="spellEnd"/>
+      <w:r>
+        <w:rPr>
+          <w:rFonts w:ascii="Courier New" w:eastAsia="Courier New" w:hAnsi="Courier New" w:cs="Courier New"/>
+          <w:color w:val="000000"/>
+          <w:sz w:val="20"/>
+        </w:rPr>
+        <w:t>(</w:t>
+      </w:r>
+      <w:proofErr w:type="gramEnd"/>
+      <w:r>
+        <w:rPr>
+          <w:rFonts w:ascii="Courier New" w:eastAsia="Courier New" w:hAnsi="Courier New" w:cs="Courier New"/>
+          <w:color w:val="000000"/>
+          <w:sz w:val="20"/>
+        </w:rPr>
+        <w:t xml:space="preserve">) {     </w:t>
+      </w:r>
+      <w:proofErr w:type="spellStart"/>
+      <w:r>
+        <w:rPr>
+          <w:rFonts w:ascii="Courier New" w:eastAsia="Courier New" w:hAnsi="Courier New" w:cs="Courier New"/>
+          <w:color w:val="000000"/>
+          <w:sz w:val="20"/>
+        </w:rPr>
+        <w:t>TempData</w:t>
+      </w:r>
+      <w:proofErr w:type="spellEnd"/>
+      <w:r>
+        <w:rPr>
+          <w:rFonts w:ascii="Courier New" w:eastAsia="Courier New" w:hAnsi="Courier New" w:cs="Courier New"/>
+          <w:color w:val="000000"/>
+          <w:sz w:val="20"/>
+        </w:rPr>
+        <w:t xml:space="preserve">["Message"] = "This is </w:t>
+      </w:r>
+      <w:proofErr w:type="spellStart"/>
+      <w:r>
+        <w:rPr>
+          <w:rFonts w:ascii="Courier New" w:eastAsia="Courier New" w:hAnsi="Courier New" w:cs="Courier New"/>
+          <w:color w:val="000000"/>
+          <w:sz w:val="20"/>
+        </w:rPr>
+        <w:t>TempData</w:t>
+      </w:r>
+      <w:proofErr w:type="spellEnd"/>
+      <w:r>
+        <w:rPr>
+          <w:rFonts w:ascii="Courier New" w:eastAsia="Courier New" w:hAnsi="Courier New" w:cs="Courier New"/>
+          <w:color w:val="000000"/>
+          <w:sz w:val="20"/>
+        </w:rPr>
+        <w:t xml:space="preserve">!";     return </w:t>
+      </w:r>
+      <w:proofErr w:type="spellStart"/>
+      <w:r>
+        <w:rPr>
+          <w:rFonts w:ascii="Courier New" w:eastAsia="Courier New" w:hAnsi="Courier New" w:cs="Courier New"/>
+          <w:color w:val="000000"/>
+          <w:sz w:val="20"/>
+        </w:rPr>
+        <w:t>RedirectToAction</w:t>
+      </w:r>
+      <w:proofErr w:type="spellEnd"/>
+      <w:r>
+        <w:rPr>
+          <w:rFonts w:ascii="Courier New" w:eastAsia="Courier New" w:hAnsi="Courier New" w:cs="Courier New"/>
+          <w:color w:val="000000"/>
+          <w:sz w:val="20"/>
+        </w:rPr>
+        <w:t>("</w:t>
+      </w:r>
+      <w:proofErr w:type="spellStart"/>
+      <w:r>
+        <w:rPr>
+          <w:rFonts w:ascii="Courier New" w:eastAsia="Courier New" w:hAnsi="Courier New" w:cs="Courier New"/>
+          <w:color w:val="000000"/>
+          <w:sz w:val="20"/>
+        </w:rPr>
+        <w:t>ActionTwo</w:t>
+      </w:r>
+      <w:proofErr w:type="spellEnd"/>
+      <w:r>
+        <w:rPr>
+          <w:rFonts w:ascii="Courier New" w:eastAsia="Courier New" w:hAnsi="Courier New" w:cs="Courier New"/>
+          <w:color w:val="000000"/>
+          <w:sz w:val="20"/>
+        </w:rPr>
+        <w:t xml:space="preserve">"); }  public </w:t>
+      </w:r>
+      <w:proofErr w:type="spellStart"/>
+      <w:r>
+        <w:rPr>
+          <w:rFonts w:ascii="Courier New" w:eastAsia="Courier New" w:hAnsi="Courier New" w:cs="Courier New"/>
+          <w:color w:val="000000"/>
+          <w:sz w:val="20"/>
+        </w:rPr>
+        <w:t>IActionResult</w:t>
+      </w:r>
+      <w:proofErr w:type="spellEnd"/>
+      <w:r>
+        <w:rPr>
+          <w:rFonts w:ascii="Courier New" w:eastAsia="Courier New" w:hAnsi="Courier New" w:cs="Courier New"/>
+          <w:color w:val="000000"/>
+          <w:sz w:val="20"/>
+        </w:rPr>
+        <w:t xml:space="preserve"> </w:t>
+      </w:r>
+      <w:proofErr w:type="spellStart"/>
+      <w:r>
+        <w:rPr>
+          <w:rFonts w:ascii="Courier New" w:eastAsia="Courier New" w:hAnsi="Courier New" w:cs="Courier New"/>
+          <w:color w:val="000000"/>
+          <w:sz w:val="20"/>
+        </w:rPr>
+        <w:t>ActionTwo</w:t>
+      </w:r>
+      <w:proofErr w:type="spellEnd"/>
+      <w:r>
+        <w:rPr>
+          <w:rFonts w:ascii="Courier New" w:eastAsia="Courier New" w:hAnsi="Courier New" w:cs="Courier New"/>
+          <w:color w:val="000000"/>
+          <w:sz w:val="20"/>
+        </w:rPr>
+        <w:t xml:space="preserve">() {     string message = </w:t>
+      </w:r>
+      <w:proofErr w:type="spellStart"/>
+      <w:r>
+        <w:rPr>
+          <w:rFonts w:ascii="Courier New" w:eastAsia="Courier New" w:hAnsi="Courier New" w:cs="Courier New"/>
+          <w:color w:val="000000"/>
+          <w:sz w:val="20"/>
+        </w:rPr>
+        <w:t>TempData</w:t>
+      </w:r>
+      <w:proofErr w:type="spellEnd"/>
+      <w:r>
+        <w:rPr>
+          <w:rFonts w:ascii="Courier New" w:eastAsia="Courier New" w:hAnsi="Courier New" w:cs="Courier New"/>
+          <w:color w:val="000000"/>
+          <w:sz w:val="20"/>
+        </w:rPr>
+        <w:t xml:space="preserve">["Message"] as string; // Reads and deletes "Message"     return View(); } </w:t>
       </w:r>
     </w:p>
     <w:p>
@@ -4056,6 +4792,7 @@
         </w:rPr>
         <w:t xml:space="preserve">When </w:t>
       </w:r>
+      <w:proofErr w:type="spellStart"/>
       <w:r>
         <w:rPr>
           <w:rFonts w:ascii="Courier New" w:eastAsia="Courier New" w:hAnsi="Courier New" w:cs="Courier New"/>
@@ -4064,6 +4801,7 @@
         </w:rPr>
         <w:t>ActionOne</w:t>
       </w:r>
+      <w:proofErr w:type="spellEnd"/>
       <w:r>
         <w:rPr>
           <w:rFonts w:ascii="Times New Roman" w:eastAsia="Times New Roman" w:hAnsi="Times New Roman" w:cs="Times New Roman"/>
@@ -4072,6 +4810,7 @@
         </w:rPr>
         <w:t xml:space="preserve"> redirects to </w:t>
       </w:r>
+      <w:proofErr w:type="spellStart"/>
       <w:r>
         <w:rPr>
           <w:rFonts w:ascii="Courier New" w:eastAsia="Courier New" w:hAnsi="Courier New" w:cs="Courier New"/>
@@ -4080,6 +4819,7 @@
         </w:rPr>
         <w:t>ActionTwo</w:t>
       </w:r>
+      <w:proofErr w:type="spellEnd"/>
       <w:r>
         <w:rPr>
           <w:rFonts w:ascii="Times New Roman" w:eastAsia="Times New Roman" w:hAnsi="Times New Roman" w:cs="Times New Roman"/>
@@ -4088,13 +4828,23 @@
         </w:rPr>
         <w:t xml:space="preserve">, </w:t>
       </w:r>
+      <w:proofErr w:type="spellStart"/>
       <w:r>
         <w:rPr>
           <w:rFonts w:ascii="Courier New" w:eastAsia="Courier New" w:hAnsi="Courier New" w:cs="Courier New"/>
           <w:color w:val="000000"/>
           <w:sz w:val="20"/>
         </w:rPr>
-        <w:t>TempData["Message"]</w:t>
+        <w:t>TempData</w:t>
+      </w:r>
+      <w:proofErr w:type="spellEnd"/>
+      <w:r>
+        <w:rPr>
+          <w:rFonts w:ascii="Courier New" w:eastAsia="Courier New" w:hAnsi="Courier New" w:cs="Courier New"/>
+          <w:color w:val="000000"/>
+          <w:sz w:val="20"/>
+        </w:rPr>
+        <w:t>["Message"]</w:t>
       </w:r>
       <w:r>
         <w:rPr>
@@ -4104,6 +4854,7 @@
         </w:rPr>
         <w:t xml:space="preserve"> is available in </w:t>
       </w:r>
+      <w:proofErr w:type="spellStart"/>
       <w:r>
         <w:rPr>
           <w:rFonts w:ascii="Courier New" w:eastAsia="Courier New" w:hAnsi="Courier New" w:cs="Courier New"/>
@@ -4112,6 +4863,7 @@
         </w:rPr>
         <w:t>ActionTwo</w:t>
       </w:r>
+      <w:proofErr w:type="spellEnd"/>
       <w:r>
         <w:rPr>
           <w:rFonts w:ascii="Times New Roman" w:eastAsia="Times New Roman" w:hAnsi="Times New Roman" w:cs="Times New Roman"/>
@@ -4143,13 +4895,23 @@
         </w:rPr>
         <w:t xml:space="preserve">Once </w:t>
       </w:r>
+      <w:proofErr w:type="spellStart"/>
       <w:r>
         <w:rPr>
           <w:rFonts w:ascii="Courier New" w:eastAsia="Courier New" w:hAnsi="Courier New" w:cs="Courier New"/>
           <w:color w:val="000000"/>
           <w:sz w:val="20"/>
         </w:rPr>
-        <w:t>TempData["Message"]</w:t>
+        <w:t>TempData</w:t>
+      </w:r>
+      <w:proofErr w:type="spellEnd"/>
+      <w:r>
+        <w:rPr>
+          <w:rFonts w:ascii="Courier New" w:eastAsia="Courier New" w:hAnsi="Courier New" w:cs="Courier New"/>
+          <w:color w:val="000000"/>
+          <w:sz w:val="20"/>
+        </w:rPr>
+        <w:t>["Message"]</w:t>
       </w:r>
       <w:r>
         <w:rPr>
@@ -4159,6 +4921,7 @@
         </w:rPr>
         <w:t xml:space="preserve"> is accessed in </w:t>
       </w:r>
+      <w:proofErr w:type="spellStart"/>
       <w:r>
         <w:rPr>
           <w:rFonts w:ascii="Courier New" w:eastAsia="Courier New" w:hAnsi="Courier New" w:cs="Courier New"/>
@@ -4167,6 +4930,7 @@
         </w:rPr>
         <w:t>ActionTwo</w:t>
       </w:r>
+      <w:proofErr w:type="spellEnd"/>
       <w:r>
         <w:rPr>
           <w:rFonts w:ascii="Times New Roman" w:eastAsia="Times New Roman" w:hAnsi="Times New Roman" w:cs="Times New Roman"/>
@@ -4210,7 +4974,27 @@
           <w:color w:val="000000"/>
           <w:sz w:val="24"/>
         </w:rPr>
-        <w:t>Example 2: TempData Not Accessed</w:t>
+        <w:t xml:space="preserve">Example 2: </w:t>
+      </w:r>
+      <w:proofErr w:type="spellStart"/>
+      <w:r>
+        <w:rPr>
+          <w:rFonts w:ascii="Times New Roman" w:eastAsia="Times New Roman" w:hAnsi="Times New Roman" w:cs="Times New Roman"/>
+          <w:b/>
+          <w:color w:val="000000"/>
+          <w:sz w:val="24"/>
+        </w:rPr>
+        <w:t>TempData</w:t>
+      </w:r>
+      <w:proofErr w:type="spellEnd"/>
+      <w:r>
+        <w:rPr>
+          <w:rFonts w:ascii="Times New Roman" w:eastAsia="Times New Roman" w:hAnsi="Times New Roman" w:cs="Times New Roman"/>
+          <w:b/>
+          <w:color w:val="000000"/>
+          <w:sz w:val="24"/>
+        </w:rPr>
+        <w:t xml:space="preserve"> Not Accessed</w:t>
       </w:r>
     </w:p>
     <w:p>
@@ -4241,6 +5025,7 @@
           <w:right w:val="single" w:sz="4" w:space="0" w:color="000000"/>
         </w:pBdr>
       </w:pPr>
+      <w:proofErr w:type="spellStart"/>
       <w:r>
         <w:rPr>
           <w:rFonts w:ascii="Courier New" w:eastAsia="Courier New" w:hAnsi="Courier New" w:cs="Courier New"/>
@@ -4249,6 +5034,7 @@
         </w:rPr>
         <w:t>csharp</w:t>
       </w:r>
+      <w:proofErr w:type="spellEnd"/>
     </w:p>
     <w:p>
       <w:pPr>
@@ -4259,6 +5045,7 @@
           <w:right w:val="single" w:sz="4" w:space="0" w:color="000000"/>
         </w:pBdr>
       </w:pPr>
+      <w:proofErr w:type="spellStart"/>
       <w:r>
         <w:rPr>
           <w:rFonts w:ascii="Arial" w:eastAsia="Arial" w:hAnsi="Arial" w:cs="Arial"/>
@@ -4267,6 +5054,7 @@
         </w:rPr>
         <w:t>CopyEdit</w:t>
       </w:r>
+      <w:proofErr w:type="spellEnd"/>
     </w:p>
     <w:p>
       <w:pPr>
@@ -4283,7 +5071,323 @@
           <w:color w:val="000000"/>
           <w:sz w:val="20"/>
         </w:rPr>
-        <w:t xml:space="preserve">public IActionResult ActionOne() {     TempData["Message"] = "This is TempData!";     return RedirectToAction("ActionTwo"); }  public IActionResult ActionTwo() {     // TempData["Message"] is not accessed here.     return RedirectToAction("ActionThree"); }  public IActionResult ActionThree() {     string message = TempData["Message"] as string; // Still available because it wasn't accessed in ActionTwo.     return View(); } </w:t>
+        <w:t xml:space="preserve">public </w:t>
+      </w:r>
+      <w:proofErr w:type="spellStart"/>
+      <w:r>
+        <w:rPr>
+          <w:rFonts w:ascii="Courier New" w:eastAsia="Courier New" w:hAnsi="Courier New" w:cs="Courier New"/>
+          <w:color w:val="000000"/>
+          <w:sz w:val="20"/>
+        </w:rPr>
+        <w:t>IActionResult</w:t>
+      </w:r>
+      <w:proofErr w:type="spellEnd"/>
+      <w:r>
+        <w:rPr>
+          <w:rFonts w:ascii="Courier New" w:eastAsia="Courier New" w:hAnsi="Courier New" w:cs="Courier New"/>
+          <w:color w:val="000000"/>
+          <w:sz w:val="20"/>
+        </w:rPr>
+        <w:t xml:space="preserve"> </w:t>
+      </w:r>
+      <w:proofErr w:type="spellStart"/>
+      <w:proofErr w:type="gramStart"/>
+      <w:r>
+        <w:rPr>
+          <w:rFonts w:ascii="Courier New" w:eastAsia="Courier New" w:hAnsi="Courier New" w:cs="Courier New"/>
+          <w:color w:val="000000"/>
+          <w:sz w:val="20"/>
+        </w:rPr>
+        <w:t>ActionOne</w:t>
+      </w:r>
+      <w:proofErr w:type="spellEnd"/>
+      <w:r>
+        <w:rPr>
+          <w:rFonts w:ascii="Courier New" w:eastAsia="Courier New" w:hAnsi="Courier New" w:cs="Courier New"/>
+          <w:color w:val="000000"/>
+          <w:sz w:val="20"/>
+        </w:rPr>
+        <w:t>(</w:t>
+      </w:r>
+      <w:proofErr w:type="gramEnd"/>
+      <w:r>
+        <w:rPr>
+          <w:rFonts w:ascii="Courier New" w:eastAsia="Courier New" w:hAnsi="Courier New" w:cs="Courier New"/>
+          <w:color w:val="000000"/>
+          <w:sz w:val="20"/>
+        </w:rPr>
+        <w:t xml:space="preserve">) {     </w:t>
+      </w:r>
+      <w:proofErr w:type="spellStart"/>
+      <w:r>
+        <w:rPr>
+          <w:rFonts w:ascii="Courier New" w:eastAsia="Courier New" w:hAnsi="Courier New" w:cs="Courier New"/>
+          <w:color w:val="000000"/>
+          <w:sz w:val="20"/>
+        </w:rPr>
+        <w:t>TempData</w:t>
+      </w:r>
+      <w:proofErr w:type="spellEnd"/>
+      <w:r>
+        <w:rPr>
+          <w:rFonts w:ascii="Courier New" w:eastAsia="Courier New" w:hAnsi="Courier New" w:cs="Courier New"/>
+          <w:color w:val="000000"/>
+          <w:sz w:val="20"/>
+        </w:rPr>
+        <w:t xml:space="preserve">["Message"] = "This is </w:t>
+      </w:r>
+      <w:proofErr w:type="spellStart"/>
+      <w:r>
+        <w:rPr>
+          <w:rFonts w:ascii="Courier New" w:eastAsia="Courier New" w:hAnsi="Courier New" w:cs="Courier New"/>
+          <w:color w:val="000000"/>
+          <w:sz w:val="20"/>
+        </w:rPr>
+        <w:t>TempData</w:t>
+      </w:r>
+      <w:proofErr w:type="spellEnd"/>
+      <w:r>
+        <w:rPr>
+          <w:rFonts w:ascii="Courier New" w:eastAsia="Courier New" w:hAnsi="Courier New" w:cs="Courier New"/>
+          <w:color w:val="000000"/>
+          <w:sz w:val="20"/>
+        </w:rPr>
+        <w:t xml:space="preserve">!";     return </w:t>
+      </w:r>
+      <w:proofErr w:type="spellStart"/>
+      <w:r>
+        <w:rPr>
+          <w:rFonts w:ascii="Courier New" w:eastAsia="Courier New" w:hAnsi="Courier New" w:cs="Courier New"/>
+          <w:color w:val="000000"/>
+          <w:sz w:val="20"/>
+        </w:rPr>
+        <w:t>RedirectToAction</w:t>
+      </w:r>
+      <w:proofErr w:type="spellEnd"/>
+      <w:r>
+        <w:rPr>
+          <w:rFonts w:ascii="Courier New" w:eastAsia="Courier New" w:hAnsi="Courier New" w:cs="Courier New"/>
+          <w:color w:val="000000"/>
+          <w:sz w:val="20"/>
+        </w:rPr>
+        <w:t>("</w:t>
+      </w:r>
+      <w:proofErr w:type="spellStart"/>
+      <w:r>
+        <w:rPr>
+          <w:rFonts w:ascii="Courier New" w:eastAsia="Courier New" w:hAnsi="Courier New" w:cs="Courier New"/>
+          <w:color w:val="000000"/>
+          <w:sz w:val="20"/>
+        </w:rPr>
+        <w:t>ActionTwo</w:t>
+      </w:r>
+      <w:proofErr w:type="spellEnd"/>
+      <w:r>
+        <w:rPr>
+          <w:rFonts w:ascii="Courier New" w:eastAsia="Courier New" w:hAnsi="Courier New" w:cs="Courier New"/>
+          <w:color w:val="000000"/>
+          <w:sz w:val="20"/>
+        </w:rPr>
+        <w:t xml:space="preserve">"); }  public </w:t>
+      </w:r>
+      <w:proofErr w:type="spellStart"/>
+      <w:r>
+        <w:rPr>
+          <w:rFonts w:ascii="Courier New" w:eastAsia="Courier New" w:hAnsi="Courier New" w:cs="Courier New"/>
+          <w:color w:val="000000"/>
+          <w:sz w:val="20"/>
+        </w:rPr>
+        <w:t>IActionResult</w:t>
+      </w:r>
+      <w:proofErr w:type="spellEnd"/>
+      <w:r>
+        <w:rPr>
+          <w:rFonts w:ascii="Courier New" w:eastAsia="Courier New" w:hAnsi="Courier New" w:cs="Courier New"/>
+          <w:color w:val="000000"/>
+          <w:sz w:val="20"/>
+        </w:rPr>
+        <w:t xml:space="preserve"> </w:t>
+      </w:r>
+      <w:proofErr w:type="spellStart"/>
+      <w:r>
+        <w:rPr>
+          <w:rFonts w:ascii="Courier New" w:eastAsia="Courier New" w:hAnsi="Courier New" w:cs="Courier New"/>
+          <w:color w:val="000000"/>
+          <w:sz w:val="20"/>
+        </w:rPr>
+        <w:t>ActionTwo</w:t>
+      </w:r>
+      <w:proofErr w:type="spellEnd"/>
+      <w:r>
+        <w:rPr>
+          <w:rFonts w:ascii="Courier New" w:eastAsia="Courier New" w:hAnsi="Courier New" w:cs="Courier New"/>
+          <w:color w:val="000000"/>
+          <w:sz w:val="20"/>
+        </w:rPr>
+        <w:t xml:space="preserve">() {     // </w:t>
+      </w:r>
+      <w:proofErr w:type="spellStart"/>
+      <w:r>
+        <w:rPr>
+          <w:rFonts w:ascii="Courier New" w:eastAsia="Courier New" w:hAnsi="Courier New" w:cs="Courier New"/>
+          <w:color w:val="000000"/>
+          <w:sz w:val="20"/>
+        </w:rPr>
+        <w:t>TempData</w:t>
+      </w:r>
+      <w:proofErr w:type="spellEnd"/>
+      <w:r>
+        <w:rPr>
+          <w:rFonts w:ascii="Courier New" w:eastAsia="Courier New" w:hAnsi="Courier New" w:cs="Courier New"/>
+          <w:color w:val="000000"/>
+          <w:sz w:val="20"/>
+        </w:rPr>
+        <w:t xml:space="preserve">["Message"] is not accessed here.     return </w:t>
+      </w:r>
+      <w:proofErr w:type="spellStart"/>
+      <w:r>
+        <w:rPr>
+          <w:rFonts w:ascii="Courier New" w:eastAsia="Courier New" w:hAnsi="Courier New" w:cs="Courier New"/>
+          <w:color w:val="000000"/>
+          <w:sz w:val="20"/>
+        </w:rPr>
+        <w:t>RedirectToAction</w:t>
+      </w:r>
+      <w:proofErr w:type="spellEnd"/>
+      <w:r>
+        <w:rPr>
+          <w:rFonts w:ascii="Courier New" w:eastAsia="Courier New" w:hAnsi="Courier New" w:cs="Courier New"/>
+          <w:color w:val="000000"/>
+          <w:sz w:val="20"/>
+        </w:rPr>
+        <w:t>("</w:t>
+      </w:r>
+      <w:proofErr w:type="spellStart"/>
+      <w:r>
+        <w:rPr>
+          <w:rFonts w:ascii="Courier New" w:eastAsia="Courier New" w:hAnsi="Courier New" w:cs="Courier New"/>
+          <w:color w:val="000000"/>
+          <w:sz w:val="20"/>
+        </w:rPr>
+        <w:t>ActionThree</w:t>
+      </w:r>
+      <w:proofErr w:type="spellEnd"/>
+      <w:r>
+        <w:rPr>
+          <w:rFonts w:ascii="Courier New" w:eastAsia="Courier New" w:hAnsi="Courier New" w:cs="Courier New"/>
+          <w:color w:val="000000"/>
+          <w:sz w:val="20"/>
+        </w:rPr>
+        <w:t>")</w:t>
+      </w:r>
+      <w:proofErr w:type="gramStart"/>
+      <w:r>
+        <w:rPr>
+          <w:rFonts w:ascii="Courier New" w:eastAsia="Courier New" w:hAnsi="Courier New" w:cs="Courier New"/>
+          <w:color w:val="000000"/>
+          <w:sz w:val="20"/>
+        </w:rPr>
+        <w:t>; }</w:t>
+      </w:r>
+      <w:proofErr w:type="gramEnd"/>
+      <w:r>
+        <w:rPr>
+          <w:rFonts w:ascii="Courier New" w:eastAsia="Courier New" w:hAnsi="Courier New" w:cs="Courier New"/>
+          <w:color w:val="000000"/>
+          <w:sz w:val="20"/>
+        </w:rPr>
+        <w:t xml:space="preserve">  public </w:t>
+      </w:r>
+      <w:proofErr w:type="spellStart"/>
+      <w:r>
+        <w:rPr>
+          <w:rFonts w:ascii="Courier New" w:eastAsia="Courier New" w:hAnsi="Courier New" w:cs="Courier New"/>
+          <w:color w:val="000000"/>
+          <w:sz w:val="20"/>
+        </w:rPr>
+        <w:t>IActionResult</w:t>
+      </w:r>
+      <w:proofErr w:type="spellEnd"/>
+      <w:r>
+        <w:rPr>
+          <w:rFonts w:ascii="Courier New" w:eastAsia="Courier New" w:hAnsi="Courier New" w:cs="Courier New"/>
+          <w:color w:val="000000"/>
+          <w:sz w:val="20"/>
+        </w:rPr>
+        <w:t xml:space="preserve"> </w:t>
+      </w:r>
+      <w:proofErr w:type="spellStart"/>
+      <w:r>
+        <w:rPr>
+          <w:rFonts w:ascii="Courier New" w:eastAsia="Courier New" w:hAnsi="Courier New" w:cs="Courier New"/>
+          <w:color w:val="000000"/>
+          <w:sz w:val="20"/>
+        </w:rPr>
+        <w:t>ActionThree</w:t>
+      </w:r>
+      <w:proofErr w:type="spellEnd"/>
+      <w:r>
+        <w:rPr>
+          <w:rFonts w:ascii="Courier New" w:eastAsia="Courier New" w:hAnsi="Courier New" w:cs="Courier New"/>
+          <w:color w:val="000000"/>
+          <w:sz w:val="20"/>
+        </w:rPr>
+        <w:t xml:space="preserve">() {     string message = </w:t>
+      </w:r>
+      <w:proofErr w:type="spellStart"/>
+      <w:r>
+        <w:rPr>
+          <w:rFonts w:ascii="Courier New" w:eastAsia="Courier New" w:hAnsi="Courier New" w:cs="Courier New"/>
+          <w:color w:val="000000"/>
+          <w:sz w:val="20"/>
+        </w:rPr>
+        <w:t>TempData</w:t>
+      </w:r>
+      <w:proofErr w:type="spellEnd"/>
+      <w:r>
+        <w:rPr>
+          <w:rFonts w:ascii="Courier New" w:eastAsia="Courier New" w:hAnsi="Courier New" w:cs="Courier New"/>
+          <w:color w:val="000000"/>
+          <w:sz w:val="20"/>
+        </w:rPr>
+        <w:t xml:space="preserve">["Message"] as string; // Still available because it wasn't accessed in </w:t>
+      </w:r>
+      <w:proofErr w:type="spellStart"/>
+      <w:r>
+        <w:rPr>
+          <w:rFonts w:ascii="Courier New" w:eastAsia="Courier New" w:hAnsi="Courier New" w:cs="Courier New"/>
+          <w:color w:val="000000"/>
+          <w:sz w:val="20"/>
+        </w:rPr>
+        <w:t>ActionTwo</w:t>
+      </w:r>
+      <w:proofErr w:type="spellEnd"/>
+      <w:r>
+        <w:rPr>
+          <w:rFonts w:ascii="Courier New" w:eastAsia="Courier New" w:hAnsi="Courier New" w:cs="Courier New"/>
+          <w:color w:val="000000"/>
+          <w:sz w:val="20"/>
+        </w:rPr>
+        <w:t xml:space="preserve">.     return </w:t>
+      </w:r>
+      <w:proofErr w:type="gramStart"/>
+      <w:r>
+        <w:rPr>
+          <w:rFonts w:ascii="Courier New" w:eastAsia="Courier New" w:hAnsi="Courier New" w:cs="Courier New"/>
+          <w:color w:val="000000"/>
+          <w:sz w:val="20"/>
+        </w:rPr>
+        <w:t>View(</w:t>
+      </w:r>
+      <w:proofErr w:type="gramEnd"/>
+      <w:r>
+        <w:rPr>
+          <w:rFonts w:ascii="Courier New" w:eastAsia="Courier New" w:hAnsi="Courier New" w:cs="Courier New"/>
+          <w:color w:val="000000"/>
+          <w:sz w:val="20"/>
+        </w:rPr>
+        <w:t xml:space="preserve">); } </w:t>
       </w:r>
     </w:p>
     <w:p>
@@ -4328,13 +5432,23 @@
           <w:right w:val="single" w:sz="4" w:space="0" w:color="000000"/>
         </w:pBdr>
       </w:pPr>
+      <w:proofErr w:type="spellStart"/>
       <w:r>
         <w:rPr>
           <w:rFonts w:ascii="Courier New" w:eastAsia="Courier New" w:hAnsi="Courier New" w:cs="Courier New"/>
           <w:color w:val="000000"/>
           <w:sz w:val="20"/>
         </w:rPr>
-        <w:t>TempData["Message"]</w:t>
+        <w:t>TempData</w:t>
+      </w:r>
+      <w:proofErr w:type="spellEnd"/>
+      <w:r>
+        <w:rPr>
+          <w:rFonts w:ascii="Courier New" w:eastAsia="Courier New" w:hAnsi="Courier New" w:cs="Courier New"/>
+          <w:color w:val="000000"/>
+          <w:sz w:val="20"/>
+        </w:rPr>
+        <w:t>["Message"]</w:t>
       </w:r>
       <w:r>
         <w:rPr>
@@ -4344,6 +5458,7 @@
         </w:rPr>
         <w:t xml:space="preserve"> will persist through the redirect from </w:t>
       </w:r>
+      <w:proofErr w:type="spellStart"/>
       <w:r>
         <w:rPr>
           <w:rFonts w:ascii="Courier New" w:eastAsia="Courier New" w:hAnsi="Courier New" w:cs="Courier New"/>
@@ -4352,6 +5467,7 @@
         </w:rPr>
         <w:t>ActionTwo</w:t>
       </w:r>
+      <w:proofErr w:type="spellEnd"/>
       <w:r>
         <w:rPr>
           <w:rFonts w:ascii="Times New Roman" w:eastAsia="Times New Roman" w:hAnsi="Times New Roman" w:cs="Times New Roman"/>
@@ -4360,6 +5476,7 @@
         </w:rPr>
         <w:t xml:space="preserve"> to </w:t>
       </w:r>
+      <w:proofErr w:type="spellStart"/>
       <w:r>
         <w:rPr>
           <w:rFonts w:ascii="Courier New" w:eastAsia="Courier New" w:hAnsi="Courier New" w:cs="Courier New"/>
@@ -4368,6 +5485,7 @@
         </w:rPr>
         <w:t>ActionThree</w:t>
       </w:r>
+      <w:proofErr w:type="spellEnd"/>
       <w:r>
         <w:rPr>
           <w:rFonts w:ascii="Times New Roman" w:eastAsia="Times New Roman" w:hAnsi="Times New Roman" w:cs="Times New Roman"/>
@@ -4393,6 +5511,7 @@
         </w:rPr>
         <w:t xml:space="preserve"> in </w:t>
       </w:r>
+      <w:proofErr w:type="spellStart"/>
       <w:r>
         <w:rPr>
           <w:rFonts w:ascii="Courier New" w:eastAsia="Courier New" w:hAnsi="Courier New" w:cs="Courier New"/>
@@ -4401,6 +5520,7 @@
         </w:rPr>
         <w:t>ActionTwo</w:t>
       </w:r>
+      <w:proofErr w:type="spellEnd"/>
       <w:r>
         <w:rPr>
           <w:rFonts w:ascii="Times New Roman" w:eastAsia="Times New Roman" w:hAnsi="Times New Roman" w:cs="Times New Roman"/>
@@ -4429,6 +5549,7 @@
         </w:rPr>
         <w:t xml:space="preserve">Example 3: Using </w:t>
       </w:r>
+      <w:proofErr w:type="spellStart"/>
       <w:r>
         <w:rPr>
           <w:rFonts w:ascii="Courier New" w:eastAsia="Courier New" w:hAnsi="Courier New" w:cs="Courier New"/>
@@ -4436,7 +5557,17 @@
           <w:color w:val="000000"/>
           <w:sz w:val="20"/>
         </w:rPr>
-        <w:t>TempData.Keep()</w:t>
+        <w:t>TempData.Keep</w:t>
+      </w:r>
+      <w:proofErr w:type="spellEnd"/>
+      <w:r>
+        <w:rPr>
+          <w:rFonts w:ascii="Courier New" w:eastAsia="Courier New" w:hAnsi="Courier New" w:cs="Courier New"/>
+          <w:b/>
+          <w:color w:val="000000"/>
+          <w:sz w:val="20"/>
+        </w:rPr>
+        <w:t>()</w:t>
       </w:r>
     </w:p>
     <w:p>
@@ -4456,6 +5587,7 @@
         </w:rPr>
         <w:t xml:space="preserve">If you want to access </w:t>
       </w:r>
+      <w:proofErr w:type="spellStart"/>
       <w:r>
         <w:rPr>
           <w:rFonts w:ascii="Courier New" w:eastAsia="Courier New" w:hAnsi="Courier New" w:cs="Courier New"/>
@@ -4464,21 +5596,50 @@
         </w:rPr>
         <w:t>TempData</w:t>
       </w:r>
+      <w:proofErr w:type="spellEnd"/>
       <w:r>
         <w:rPr>
           <w:rFonts w:ascii="Times New Roman" w:eastAsia="Times New Roman" w:hAnsi="Times New Roman" w:cs="Times New Roman"/>
           <w:color w:val="000000"/>
           <w:sz w:val="24"/>
         </w:rPr>
-        <w:t xml:space="preserve"> but still keep it for future requests, you can use </w:t>
-      </w:r>
+        <w:t xml:space="preserve"> but </w:t>
+      </w:r>
+      <w:proofErr w:type="gramStart"/>
+      <w:r>
+        <w:rPr>
+          <w:rFonts w:ascii="Times New Roman" w:eastAsia="Times New Roman" w:hAnsi="Times New Roman" w:cs="Times New Roman"/>
+          <w:color w:val="000000"/>
+          <w:sz w:val="24"/>
+        </w:rPr>
+        <w:t>still keep</w:t>
+      </w:r>
+      <w:proofErr w:type="gramEnd"/>
+      <w:r>
+        <w:rPr>
+          <w:rFonts w:ascii="Times New Roman" w:eastAsia="Times New Roman" w:hAnsi="Times New Roman" w:cs="Times New Roman"/>
+          <w:color w:val="000000"/>
+          <w:sz w:val="24"/>
+        </w:rPr>
+        <w:t xml:space="preserve"> it for future requests, you can use </w:t>
+      </w:r>
+      <w:proofErr w:type="spellStart"/>
       <w:r>
         <w:rPr>
           <w:rFonts w:ascii="Courier New" w:eastAsia="Courier New" w:hAnsi="Courier New" w:cs="Courier New"/>
           <w:color w:val="000000"/>
           <w:sz w:val="20"/>
         </w:rPr>
-        <w:t>TempData.Keep()</w:t>
+        <w:t>TempData.Keep</w:t>
+      </w:r>
+      <w:proofErr w:type="spellEnd"/>
+      <w:r>
+        <w:rPr>
+          <w:rFonts w:ascii="Courier New" w:eastAsia="Courier New" w:hAnsi="Courier New" w:cs="Courier New"/>
+          <w:color w:val="000000"/>
+          <w:sz w:val="20"/>
+        </w:rPr>
+        <w:t>()</w:t>
       </w:r>
       <w:r>
         <w:rPr>
@@ -4529,7 +5690,125 @@
           <w:color w:val="000000"/>
           <w:sz w:val="20"/>
         </w:rPr>
-        <w:t xml:space="preserve">public IActionResult ActionOne() {     TempData["Message"] = "This is TempData!";     return RedirectToAction("ActionTwo"); }  </w:t>
+        <w:t xml:space="preserve">public </w:t>
+      </w:r>
+      <w:proofErr w:type="spellStart"/>
+      <w:r>
+        <w:rPr>
+          <w:rFonts w:ascii="Courier New" w:eastAsia="Courier New" w:hAnsi="Courier New" w:cs="Courier New"/>
+          <w:color w:val="000000"/>
+          <w:sz w:val="20"/>
+        </w:rPr>
+        <w:t>IActionResult</w:t>
+      </w:r>
+      <w:proofErr w:type="spellEnd"/>
+      <w:r>
+        <w:rPr>
+          <w:rFonts w:ascii="Courier New" w:eastAsia="Courier New" w:hAnsi="Courier New" w:cs="Courier New"/>
+          <w:color w:val="000000"/>
+          <w:sz w:val="20"/>
+        </w:rPr>
+        <w:t xml:space="preserve"> </w:t>
+      </w:r>
+      <w:proofErr w:type="spellStart"/>
+      <w:proofErr w:type="gramStart"/>
+      <w:r>
+        <w:rPr>
+          <w:rFonts w:ascii="Courier New" w:eastAsia="Courier New" w:hAnsi="Courier New" w:cs="Courier New"/>
+          <w:color w:val="000000"/>
+          <w:sz w:val="20"/>
+        </w:rPr>
+        <w:t>ActionOne</w:t>
+      </w:r>
+      <w:proofErr w:type="spellEnd"/>
+      <w:r>
+        <w:rPr>
+          <w:rFonts w:ascii="Courier New" w:eastAsia="Courier New" w:hAnsi="Courier New" w:cs="Courier New"/>
+          <w:color w:val="000000"/>
+          <w:sz w:val="20"/>
+        </w:rPr>
+        <w:t>(</w:t>
+      </w:r>
+      <w:proofErr w:type="gramEnd"/>
+      <w:r>
+        <w:rPr>
+          <w:rFonts w:ascii="Courier New" w:eastAsia="Courier New" w:hAnsi="Courier New" w:cs="Courier New"/>
+          <w:color w:val="000000"/>
+          <w:sz w:val="20"/>
+        </w:rPr>
+        <w:t xml:space="preserve">) {     </w:t>
+      </w:r>
+      <w:proofErr w:type="spellStart"/>
+      <w:r>
+        <w:rPr>
+          <w:rFonts w:ascii="Courier New" w:eastAsia="Courier New" w:hAnsi="Courier New" w:cs="Courier New"/>
+          <w:color w:val="000000"/>
+          <w:sz w:val="20"/>
+        </w:rPr>
+        <w:t>TempData</w:t>
+      </w:r>
+      <w:proofErr w:type="spellEnd"/>
+      <w:r>
+        <w:rPr>
+          <w:rFonts w:ascii="Courier New" w:eastAsia="Courier New" w:hAnsi="Courier New" w:cs="Courier New"/>
+          <w:color w:val="000000"/>
+          <w:sz w:val="20"/>
+        </w:rPr>
+        <w:t xml:space="preserve">["Message"] = "This is </w:t>
+      </w:r>
+      <w:proofErr w:type="spellStart"/>
+      <w:r>
+        <w:rPr>
+          <w:rFonts w:ascii="Courier New" w:eastAsia="Courier New" w:hAnsi="Courier New" w:cs="Courier New"/>
+          <w:color w:val="000000"/>
+          <w:sz w:val="20"/>
+        </w:rPr>
+        <w:t>TempData</w:t>
+      </w:r>
+      <w:proofErr w:type="spellEnd"/>
+      <w:r>
+        <w:rPr>
+          <w:rFonts w:ascii="Courier New" w:eastAsia="Courier New" w:hAnsi="Courier New" w:cs="Courier New"/>
+          <w:color w:val="000000"/>
+          <w:sz w:val="20"/>
+        </w:rPr>
+        <w:t xml:space="preserve">!";     return </w:t>
+      </w:r>
+      <w:proofErr w:type="spellStart"/>
+      <w:r>
+        <w:rPr>
+          <w:rFonts w:ascii="Courier New" w:eastAsia="Courier New" w:hAnsi="Courier New" w:cs="Courier New"/>
+          <w:color w:val="000000"/>
+          <w:sz w:val="20"/>
+        </w:rPr>
+        <w:t>RedirectToAction</w:t>
+      </w:r>
+      <w:proofErr w:type="spellEnd"/>
+      <w:r>
+        <w:rPr>
+          <w:rFonts w:ascii="Courier New" w:eastAsia="Courier New" w:hAnsi="Courier New" w:cs="Courier New"/>
+          <w:color w:val="000000"/>
+          <w:sz w:val="20"/>
+        </w:rPr>
+        <w:t>("</w:t>
+      </w:r>
+      <w:proofErr w:type="spellStart"/>
+      <w:r>
+        <w:rPr>
+          <w:rFonts w:ascii="Courier New" w:eastAsia="Courier New" w:hAnsi="Courier New" w:cs="Courier New"/>
+          <w:color w:val="000000"/>
+          <w:sz w:val="20"/>
+        </w:rPr>
+        <w:t>ActionTwo</w:t>
+      </w:r>
+      <w:proofErr w:type="spellEnd"/>
+      <w:r>
+        <w:rPr>
+          <w:rFonts w:ascii="Courier New" w:eastAsia="Courier New" w:hAnsi="Courier New" w:cs="Courier New"/>
+          <w:color w:val="000000"/>
+          <w:sz w:val="20"/>
+        </w:rPr>
+        <w:t xml:space="preserve">"); }  </w:t>
       </w:r>
     </w:p>
     <w:p>
@@ -4553,7 +5832,125 @@
           <w:color w:val="000000"/>
           <w:sz w:val="20"/>
         </w:rPr>
-        <w:t xml:space="preserve">public IActionResult ActionTwo() {     string message = TempData["Message"] as string; // Accesses "Message"     TempData.Keep("Message"); // Keeps "Message" for the next request     return RedirectToAction("ActionThree"); }  </w:t>
+        <w:t xml:space="preserve">public </w:t>
+      </w:r>
+      <w:proofErr w:type="spellStart"/>
+      <w:r>
+        <w:rPr>
+          <w:rFonts w:ascii="Courier New" w:eastAsia="Courier New" w:hAnsi="Courier New" w:cs="Courier New"/>
+          <w:color w:val="000000"/>
+          <w:sz w:val="20"/>
+        </w:rPr>
+        <w:t>IActionResult</w:t>
+      </w:r>
+      <w:proofErr w:type="spellEnd"/>
+      <w:r>
+        <w:rPr>
+          <w:rFonts w:ascii="Courier New" w:eastAsia="Courier New" w:hAnsi="Courier New" w:cs="Courier New"/>
+          <w:color w:val="000000"/>
+          <w:sz w:val="20"/>
+        </w:rPr>
+        <w:t xml:space="preserve"> </w:t>
+      </w:r>
+      <w:proofErr w:type="spellStart"/>
+      <w:proofErr w:type="gramStart"/>
+      <w:r>
+        <w:rPr>
+          <w:rFonts w:ascii="Courier New" w:eastAsia="Courier New" w:hAnsi="Courier New" w:cs="Courier New"/>
+          <w:color w:val="000000"/>
+          <w:sz w:val="20"/>
+        </w:rPr>
+        <w:t>ActionTwo</w:t>
+      </w:r>
+      <w:proofErr w:type="spellEnd"/>
+      <w:r>
+        <w:rPr>
+          <w:rFonts w:ascii="Courier New" w:eastAsia="Courier New" w:hAnsi="Courier New" w:cs="Courier New"/>
+          <w:color w:val="000000"/>
+          <w:sz w:val="20"/>
+        </w:rPr>
+        <w:t>(</w:t>
+      </w:r>
+      <w:proofErr w:type="gramEnd"/>
+      <w:r>
+        <w:rPr>
+          <w:rFonts w:ascii="Courier New" w:eastAsia="Courier New" w:hAnsi="Courier New" w:cs="Courier New"/>
+          <w:color w:val="000000"/>
+          <w:sz w:val="20"/>
+        </w:rPr>
+        <w:t xml:space="preserve">) {     string message = </w:t>
+      </w:r>
+      <w:proofErr w:type="spellStart"/>
+      <w:r>
+        <w:rPr>
+          <w:rFonts w:ascii="Courier New" w:eastAsia="Courier New" w:hAnsi="Courier New" w:cs="Courier New"/>
+          <w:color w:val="000000"/>
+          <w:sz w:val="20"/>
+        </w:rPr>
+        <w:t>TempData</w:t>
+      </w:r>
+      <w:proofErr w:type="spellEnd"/>
+      <w:r>
+        <w:rPr>
+          <w:rFonts w:ascii="Courier New" w:eastAsia="Courier New" w:hAnsi="Courier New" w:cs="Courier New"/>
+          <w:color w:val="000000"/>
+          <w:sz w:val="20"/>
+        </w:rPr>
+        <w:t xml:space="preserve">["Message"] as string; // Accesses "Message"     </w:t>
+      </w:r>
+      <w:proofErr w:type="spellStart"/>
+      <w:r>
+        <w:rPr>
+          <w:rFonts w:ascii="Courier New" w:eastAsia="Courier New" w:hAnsi="Courier New" w:cs="Courier New"/>
+          <w:color w:val="000000"/>
+          <w:sz w:val="20"/>
+        </w:rPr>
+        <w:t>TempData.Keep</w:t>
+      </w:r>
+      <w:proofErr w:type="spellEnd"/>
+      <w:r>
+        <w:rPr>
+          <w:rFonts w:ascii="Courier New" w:eastAsia="Courier New" w:hAnsi="Courier New" w:cs="Courier New"/>
+          <w:color w:val="000000"/>
+          <w:sz w:val="20"/>
+        </w:rPr>
+        <w:t xml:space="preserve">("Message"); // Keeps "Message" for the next request     return </w:t>
+      </w:r>
+      <w:proofErr w:type="spellStart"/>
+      <w:r>
+        <w:rPr>
+          <w:rFonts w:ascii="Courier New" w:eastAsia="Courier New" w:hAnsi="Courier New" w:cs="Courier New"/>
+          <w:color w:val="000000"/>
+          <w:sz w:val="20"/>
+        </w:rPr>
+        <w:t>RedirectToAction</w:t>
+      </w:r>
+      <w:proofErr w:type="spellEnd"/>
+      <w:r>
+        <w:rPr>
+          <w:rFonts w:ascii="Courier New" w:eastAsia="Courier New" w:hAnsi="Courier New" w:cs="Courier New"/>
+          <w:color w:val="000000"/>
+          <w:sz w:val="20"/>
+        </w:rPr>
+        <w:t>("</w:t>
+      </w:r>
+      <w:proofErr w:type="spellStart"/>
+      <w:r>
+        <w:rPr>
+          <w:rFonts w:ascii="Courier New" w:eastAsia="Courier New" w:hAnsi="Courier New" w:cs="Courier New"/>
+          <w:color w:val="000000"/>
+          <w:sz w:val="20"/>
+        </w:rPr>
+        <w:t>ActionThree</w:t>
+      </w:r>
+      <w:proofErr w:type="spellEnd"/>
+      <w:r>
+        <w:rPr>
+          <w:rFonts w:ascii="Courier New" w:eastAsia="Courier New" w:hAnsi="Courier New" w:cs="Courier New"/>
+          <w:color w:val="000000"/>
+          <w:sz w:val="20"/>
+        </w:rPr>
+        <w:t xml:space="preserve">"); }  </w:t>
       </w:r>
     </w:p>
     <w:p>
@@ -4576,7 +5973,71 @@
           <w:color w:val="000000"/>
           <w:sz w:val="20"/>
         </w:rPr>
-        <w:t xml:space="preserve">public IActionResult ActionThree() {     string message = TempData["Message"] as string; // "Message" is still available     return View(); } </w:t>
+        <w:t xml:space="preserve">public </w:t>
+      </w:r>
+      <w:proofErr w:type="spellStart"/>
+      <w:r>
+        <w:rPr>
+          <w:rFonts w:ascii="Courier New" w:eastAsia="Courier New" w:hAnsi="Courier New" w:cs="Courier New"/>
+          <w:color w:val="000000"/>
+          <w:sz w:val="20"/>
+        </w:rPr>
+        <w:t>IActionResult</w:t>
+      </w:r>
+      <w:proofErr w:type="spellEnd"/>
+      <w:r>
+        <w:rPr>
+          <w:rFonts w:ascii="Courier New" w:eastAsia="Courier New" w:hAnsi="Courier New" w:cs="Courier New"/>
+          <w:color w:val="000000"/>
+          <w:sz w:val="20"/>
+        </w:rPr>
+        <w:t xml:space="preserve"> </w:t>
+      </w:r>
+      <w:proofErr w:type="spellStart"/>
+      <w:proofErr w:type="gramStart"/>
+      <w:r>
+        <w:rPr>
+          <w:rFonts w:ascii="Courier New" w:eastAsia="Courier New" w:hAnsi="Courier New" w:cs="Courier New"/>
+          <w:color w:val="000000"/>
+          <w:sz w:val="20"/>
+        </w:rPr>
+        <w:t>ActionThree</w:t>
+      </w:r>
+      <w:proofErr w:type="spellEnd"/>
+      <w:r>
+        <w:rPr>
+          <w:rFonts w:ascii="Courier New" w:eastAsia="Courier New" w:hAnsi="Courier New" w:cs="Courier New"/>
+          <w:color w:val="000000"/>
+          <w:sz w:val="20"/>
+        </w:rPr>
+        <w:t>(</w:t>
+      </w:r>
+      <w:proofErr w:type="gramEnd"/>
+      <w:r>
+        <w:rPr>
+          <w:rFonts w:ascii="Courier New" w:eastAsia="Courier New" w:hAnsi="Courier New" w:cs="Courier New"/>
+          <w:color w:val="000000"/>
+          <w:sz w:val="20"/>
+        </w:rPr>
+        <w:t xml:space="preserve">) {     string message = </w:t>
+      </w:r>
+      <w:proofErr w:type="spellStart"/>
+      <w:r>
+        <w:rPr>
+          <w:rFonts w:ascii="Courier New" w:eastAsia="Courier New" w:hAnsi="Courier New" w:cs="Courier New"/>
+          <w:color w:val="000000"/>
+          <w:sz w:val="20"/>
+        </w:rPr>
+        <w:t>TempData</w:t>
+      </w:r>
+      <w:proofErr w:type="spellEnd"/>
+      <w:r>
+        <w:rPr>
+          <w:rFonts w:ascii="Courier New" w:eastAsia="Courier New" w:hAnsi="Courier New" w:cs="Courier New"/>
+          <w:color w:val="000000"/>
+          <w:sz w:val="20"/>
+        </w:rPr>
+        <w:t xml:space="preserve">["Message"] as string; // "Message" is still available     return View(); } </w:t>
       </w:r>
     </w:p>
     <w:p>
@@ -4628,13 +6089,23 @@
         </w:rPr>
         <w:t xml:space="preserve">The </w:t>
       </w:r>
+      <w:proofErr w:type="spellStart"/>
       <w:r>
         <w:rPr>
           <w:rFonts w:ascii="Courier New" w:eastAsia="Courier New" w:hAnsi="Courier New" w:cs="Courier New"/>
           <w:color w:val="000000"/>
           <w:sz w:val="20"/>
         </w:rPr>
-        <w:t>TempData["Message"]</w:t>
+        <w:t>TempData</w:t>
+      </w:r>
+      <w:proofErr w:type="spellEnd"/>
+      <w:r>
+        <w:rPr>
+          <w:rFonts w:ascii="Courier New" w:eastAsia="Courier New" w:hAnsi="Courier New" w:cs="Courier New"/>
+          <w:color w:val="000000"/>
+          <w:sz w:val="20"/>
+        </w:rPr>
+        <w:t>["Message"]</w:t>
       </w:r>
       <w:r>
         <w:rPr>
@@ -4644,6 +6115,7 @@
         </w:rPr>
         <w:t xml:space="preserve"> value remains available even after it is accessed in </w:t>
       </w:r>
+      <w:proofErr w:type="spellStart"/>
       <w:r>
         <w:rPr>
           <w:rFonts w:ascii="Courier New" w:eastAsia="Courier New" w:hAnsi="Courier New" w:cs="Courier New"/>
@@ -4652,6 +6124,7 @@
         </w:rPr>
         <w:t>ActionTwo</w:t>
       </w:r>
+      <w:proofErr w:type="spellEnd"/>
       <w:r>
         <w:rPr>
           <w:rFonts w:ascii="Times New Roman" w:eastAsia="Times New Roman" w:hAnsi="Times New Roman" w:cs="Times New Roman"/>
@@ -4660,13 +6133,23 @@
         </w:rPr>
         <w:t xml:space="preserve">, thanks to </w:t>
       </w:r>
+      <w:proofErr w:type="spellStart"/>
       <w:r>
         <w:rPr>
           <w:rFonts w:ascii="Courier New" w:eastAsia="Courier New" w:hAnsi="Courier New" w:cs="Courier New"/>
           <w:color w:val="000000"/>
           <w:sz w:val="20"/>
         </w:rPr>
-        <w:t>TempData.Keep()</w:t>
+        <w:t>TempData.Keep</w:t>
+      </w:r>
+      <w:proofErr w:type="spellEnd"/>
+      <w:r>
+        <w:rPr>
+          <w:rFonts w:ascii="Courier New" w:eastAsia="Courier New" w:hAnsi="Courier New" w:cs="Courier New"/>
+          <w:color w:val="000000"/>
+          <w:sz w:val="20"/>
+        </w:rPr>
+        <w:t>()</w:t>
       </w:r>
       <w:r>
         <w:rPr>
@@ -4696,6 +6179,7 @@
         </w:rPr>
         <w:t xml:space="preserve">Example 4: Using </w:t>
       </w:r>
+      <w:proofErr w:type="spellStart"/>
       <w:r>
         <w:rPr>
           <w:rFonts w:ascii="Courier New" w:eastAsia="Courier New" w:hAnsi="Courier New" w:cs="Courier New"/>
@@ -4703,7 +6187,17 @@
           <w:color w:val="000000"/>
           <w:sz w:val="20"/>
         </w:rPr>
-        <w:t>TempData.Peek()</w:t>
+        <w:t>TempData.Peek</w:t>
+      </w:r>
+      <w:proofErr w:type="spellEnd"/>
+      <w:r>
+        <w:rPr>
+          <w:rFonts w:ascii="Courier New" w:eastAsia="Courier New" w:hAnsi="Courier New" w:cs="Courier New"/>
+          <w:b/>
+          <w:color w:val="000000"/>
+          <w:sz w:val="20"/>
+        </w:rPr>
+        <w:t>()</w:t>
       </w:r>
     </w:p>
     <w:p>
@@ -4723,6 +6217,7 @@
         </w:rPr>
         <w:t xml:space="preserve">If you want to read a </w:t>
       </w:r>
+      <w:proofErr w:type="spellStart"/>
       <w:r>
         <w:rPr>
           <w:rFonts w:ascii="Courier New" w:eastAsia="Courier New" w:hAnsi="Courier New" w:cs="Courier New"/>
@@ -4731,6 +6226,7 @@
         </w:rPr>
         <w:t>TempData</w:t>
       </w:r>
+      <w:proofErr w:type="spellEnd"/>
       <w:r>
         <w:rPr>
           <w:rFonts w:ascii="Times New Roman" w:eastAsia="Times New Roman" w:hAnsi="Times New Roman" w:cs="Times New Roman"/>
@@ -4739,13 +6235,23 @@
         </w:rPr>
         <w:t xml:space="preserve"> value without marking it for deletion, you can use </w:t>
       </w:r>
+      <w:proofErr w:type="spellStart"/>
       <w:r>
         <w:rPr>
           <w:rFonts w:ascii="Courier New" w:eastAsia="Courier New" w:hAnsi="Courier New" w:cs="Courier New"/>
           <w:color w:val="000000"/>
           <w:sz w:val="20"/>
         </w:rPr>
-        <w:t>TempData.Peek()</w:t>
+        <w:t>TempData.Peek</w:t>
+      </w:r>
+      <w:proofErr w:type="spellEnd"/>
+      <w:r>
+        <w:rPr>
+          <w:rFonts w:ascii="Courier New" w:eastAsia="Courier New" w:hAnsi="Courier New" w:cs="Courier New"/>
+          <w:color w:val="000000"/>
+          <w:sz w:val="20"/>
+        </w:rPr>
+        <w:t>()</w:t>
       </w:r>
       <w:r>
         <w:rPr>
@@ -4784,6 +6290,7 @@
           <w:right w:val="single" w:sz="4" w:space="0" w:color="000000"/>
         </w:pBdr>
       </w:pPr>
+      <w:proofErr w:type="spellStart"/>
       <w:r>
         <w:rPr>
           <w:rFonts w:ascii="Courier New" w:eastAsia="Courier New" w:hAnsi="Courier New" w:cs="Courier New"/>
@@ -4792,6 +6299,7 @@
         </w:rPr>
         <w:t>csharp</w:t>
       </w:r>
+      <w:proofErr w:type="spellEnd"/>
     </w:p>
     <w:p>
       <w:pPr>
@@ -4802,6 +6310,7 @@
           <w:right w:val="single" w:sz="4" w:space="0" w:color="000000"/>
         </w:pBdr>
       </w:pPr>
+      <w:proofErr w:type="spellStart"/>
       <w:r>
         <w:rPr>
           <w:rFonts w:ascii="Arial" w:eastAsia="Arial" w:hAnsi="Arial" w:cs="Arial"/>
@@ -4810,6 +6319,7 @@
         </w:rPr>
         <w:t>CopyEdit</w:t>
       </w:r>
+      <w:proofErr w:type="spellEnd"/>
     </w:p>
     <w:p>
       <w:pPr>
@@ -4832,7 +6342,125 @@
           <w:color w:val="000000"/>
           <w:sz w:val="20"/>
         </w:rPr>
-        <w:t xml:space="preserve">public IActionResult ActionOne() {     TempData["Message"] = "This is TempData!";     return RedirectToAction("ActionTwo"); }  </w:t>
+        <w:t xml:space="preserve">public </w:t>
+      </w:r>
+      <w:proofErr w:type="spellStart"/>
+      <w:r>
+        <w:rPr>
+          <w:rFonts w:ascii="Courier New" w:eastAsia="Courier New" w:hAnsi="Courier New" w:cs="Courier New"/>
+          <w:color w:val="000000"/>
+          <w:sz w:val="20"/>
+        </w:rPr>
+        <w:t>IActionResult</w:t>
+      </w:r>
+      <w:proofErr w:type="spellEnd"/>
+      <w:r>
+        <w:rPr>
+          <w:rFonts w:ascii="Courier New" w:eastAsia="Courier New" w:hAnsi="Courier New" w:cs="Courier New"/>
+          <w:color w:val="000000"/>
+          <w:sz w:val="20"/>
+        </w:rPr>
+        <w:t xml:space="preserve"> </w:t>
+      </w:r>
+      <w:proofErr w:type="spellStart"/>
+      <w:proofErr w:type="gramStart"/>
+      <w:r>
+        <w:rPr>
+          <w:rFonts w:ascii="Courier New" w:eastAsia="Courier New" w:hAnsi="Courier New" w:cs="Courier New"/>
+          <w:color w:val="000000"/>
+          <w:sz w:val="20"/>
+        </w:rPr>
+        <w:t>ActionOne</w:t>
+      </w:r>
+      <w:proofErr w:type="spellEnd"/>
+      <w:r>
+        <w:rPr>
+          <w:rFonts w:ascii="Courier New" w:eastAsia="Courier New" w:hAnsi="Courier New" w:cs="Courier New"/>
+          <w:color w:val="000000"/>
+          <w:sz w:val="20"/>
+        </w:rPr>
+        <w:t>(</w:t>
+      </w:r>
+      <w:proofErr w:type="gramEnd"/>
+      <w:r>
+        <w:rPr>
+          <w:rFonts w:ascii="Courier New" w:eastAsia="Courier New" w:hAnsi="Courier New" w:cs="Courier New"/>
+          <w:color w:val="000000"/>
+          <w:sz w:val="20"/>
+        </w:rPr>
+        <w:t xml:space="preserve">) {     </w:t>
+      </w:r>
+      <w:proofErr w:type="spellStart"/>
+      <w:r>
+        <w:rPr>
+          <w:rFonts w:ascii="Courier New" w:eastAsia="Courier New" w:hAnsi="Courier New" w:cs="Courier New"/>
+          <w:color w:val="000000"/>
+          <w:sz w:val="20"/>
+        </w:rPr>
+        <w:t>TempData</w:t>
+      </w:r>
+      <w:proofErr w:type="spellEnd"/>
+      <w:r>
+        <w:rPr>
+          <w:rFonts w:ascii="Courier New" w:eastAsia="Courier New" w:hAnsi="Courier New" w:cs="Courier New"/>
+          <w:color w:val="000000"/>
+          <w:sz w:val="20"/>
+        </w:rPr>
+        <w:t xml:space="preserve">["Message"] = "This is </w:t>
+      </w:r>
+      <w:proofErr w:type="spellStart"/>
+      <w:r>
+        <w:rPr>
+          <w:rFonts w:ascii="Courier New" w:eastAsia="Courier New" w:hAnsi="Courier New" w:cs="Courier New"/>
+          <w:color w:val="000000"/>
+          <w:sz w:val="20"/>
+        </w:rPr>
+        <w:t>TempData</w:t>
+      </w:r>
+      <w:proofErr w:type="spellEnd"/>
+      <w:r>
+        <w:rPr>
+          <w:rFonts w:ascii="Courier New" w:eastAsia="Courier New" w:hAnsi="Courier New" w:cs="Courier New"/>
+          <w:color w:val="000000"/>
+          <w:sz w:val="20"/>
+        </w:rPr>
+        <w:t xml:space="preserve">!";     return </w:t>
+      </w:r>
+      <w:proofErr w:type="spellStart"/>
+      <w:r>
+        <w:rPr>
+          <w:rFonts w:ascii="Courier New" w:eastAsia="Courier New" w:hAnsi="Courier New" w:cs="Courier New"/>
+          <w:color w:val="000000"/>
+          <w:sz w:val="20"/>
+        </w:rPr>
+        <w:t>RedirectToAction</w:t>
+      </w:r>
+      <w:proofErr w:type="spellEnd"/>
+      <w:r>
+        <w:rPr>
+          <w:rFonts w:ascii="Courier New" w:eastAsia="Courier New" w:hAnsi="Courier New" w:cs="Courier New"/>
+          <w:color w:val="000000"/>
+          <w:sz w:val="20"/>
+        </w:rPr>
+        <w:t>("</w:t>
+      </w:r>
+      <w:proofErr w:type="spellStart"/>
+      <w:r>
+        <w:rPr>
+          <w:rFonts w:ascii="Courier New" w:eastAsia="Courier New" w:hAnsi="Courier New" w:cs="Courier New"/>
+          <w:color w:val="000000"/>
+          <w:sz w:val="20"/>
+        </w:rPr>
+        <w:t>ActionTwo</w:t>
+      </w:r>
+      <w:proofErr w:type="spellEnd"/>
+      <w:r>
+        <w:rPr>
+          <w:rFonts w:ascii="Courier New" w:eastAsia="Courier New" w:hAnsi="Courier New" w:cs="Courier New"/>
+          <w:color w:val="000000"/>
+          <w:sz w:val="20"/>
+        </w:rPr>
+        <w:t xml:space="preserve">"); }  </w:t>
       </w:r>
     </w:p>
     <w:p>
@@ -4856,7 +6484,107 @@
           <w:color w:val="000000"/>
           <w:sz w:val="20"/>
         </w:rPr>
-        <w:t xml:space="preserve">public IActionResult ActionTwo() {     string message = TempData.Peek("Message") as string; // Reads without marking for deletion     return RedirectToAction("ActionThree"); }  </w:t>
+        <w:t xml:space="preserve">public </w:t>
+      </w:r>
+      <w:proofErr w:type="spellStart"/>
+      <w:r>
+        <w:rPr>
+          <w:rFonts w:ascii="Courier New" w:eastAsia="Courier New" w:hAnsi="Courier New" w:cs="Courier New"/>
+          <w:color w:val="000000"/>
+          <w:sz w:val="20"/>
+        </w:rPr>
+        <w:t>IActionResult</w:t>
+      </w:r>
+      <w:proofErr w:type="spellEnd"/>
+      <w:r>
+        <w:rPr>
+          <w:rFonts w:ascii="Courier New" w:eastAsia="Courier New" w:hAnsi="Courier New" w:cs="Courier New"/>
+          <w:color w:val="000000"/>
+          <w:sz w:val="20"/>
+        </w:rPr>
+        <w:t xml:space="preserve"> </w:t>
+      </w:r>
+      <w:proofErr w:type="spellStart"/>
+      <w:proofErr w:type="gramStart"/>
+      <w:r>
+        <w:rPr>
+          <w:rFonts w:ascii="Courier New" w:eastAsia="Courier New" w:hAnsi="Courier New" w:cs="Courier New"/>
+          <w:color w:val="000000"/>
+          <w:sz w:val="20"/>
+        </w:rPr>
+        <w:t>ActionTwo</w:t>
+      </w:r>
+      <w:proofErr w:type="spellEnd"/>
+      <w:r>
+        <w:rPr>
+          <w:rFonts w:ascii="Courier New" w:eastAsia="Courier New" w:hAnsi="Courier New" w:cs="Courier New"/>
+          <w:color w:val="000000"/>
+          <w:sz w:val="20"/>
+        </w:rPr>
+        <w:t>(</w:t>
+      </w:r>
+      <w:proofErr w:type="gramEnd"/>
+      <w:r>
+        <w:rPr>
+          <w:rFonts w:ascii="Courier New" w:eastAsia="Courier New" w:hAnsi="Courier New" w:cs="Courier New"/>
+          <w:color w:val="000000"/>
+          <w:sz w:val="20"/>
+        </w:rPr>
+        <w:t xml:space="preserve">) {     string message = </w:t>
+      </w:r>
+      <w:proofErr w:type="spellStart"/>
+      <w:r>
+        <w:rPr>
+          <w:rFonts w:ascii="Courier New" w:eastAsia="Courier New" w:hAnsi="Courier New" w:cs="Courier New"/>
+          <w:color w:val="000000"/>
+          <w:sz w:val="20"/>
+        </w:rPr>
+        <w:t>TempData.Peek</w:t>
+      </w:r>
+      <w:proofErr w:type="spellEnd"/>
+      <w:r>
+        <w:rPr>
+          <w:rFonts w:ascii="Courier New" w:eastAsia="Courier New" w:hAnsi="Courier New" w:cs="Courier New"/>
+          <w:color w:val="000000"/>
+          <w:sz w:val="20"/>
+        </w:rPr>
+        <w:t xml:space="preserve">("Message") as string; // Reads without marking for deletion     return </w:t>
+      </w:r>
+      <w:proofErr w:type="spellStart"/>
+      <w:r>
+        <w:rPr>
+          <w:rFonts w:ascii="Courier New" w:eastAsia="Courier New" w:hAnsi="Courier New" w:cs="Courier New"/>
+          <w:color w:val="000000"/>
+          <w:sz w:val="20"/>
+        </w:rPr>
+        <w:t>RedirectToAction</w:t>
+      </w:r>
+      <w:proofErr w:type="spellEnd"/>
+      <w:r>
+        <w:rPr>
+          <w:rFonts w:ascii="Courier New" w:eastAsia="Courier New" w:hAnsi="Courier New" w:cs="Courier New"/>
+          <w:color w:val="000000"/>
+          <w:sz w:val="20"/>
+        </w:rPr>
+        <w:t>("</w:t>
+      </w:r>
+      <w:proofErr w:type="spellStart"/>
+      <w:r>
+        <w:rPr>
+          <w:rFonts w:ascii="Courier New" w:eastAsia="Courier New" w:hAnsi="Courier New" w:cs="Courier New"/>
+          <w:color w:val="000000"/>
+          <w:sz w:val="20"/>
+        </w:rPr>
+        <w:t>ActionThree</w:t>
+      </w:r>
+      <w:proofErr w:type="spellEnd"/>
+      <w:r>
+        <w:rPr>
+          <w:rFonts w:ascii="Courier New" w:eastAsia="Courier New" w:hAnsi="Courier New" w:cs="Courier New"/>
+          <w:color w:val="000000"/>
+          <w:sz w:val="20"/>
+        </w:rPr>
+        <w:t xml:space="preserve">"); }  </w:t>
       </w:r>
     </w:p>
     <w:p>
@@ -4879,7 +6607,71 @@
           <w:color w:val="000000"/>
           <w:sz w:val="20"/>
         </w:rPr>
-        <w:t xml:space="preserve">public IActionResult ActionThree() {     string message = TempData["Message"] as string; // Still available because it was Peeked, not read     return View(); } </w:t>
+        <w:t xml:space="preserve">public </w:t>
+      </w:r>
+      <w:proofErr w:type="spellStart"/>
+      <w:r>
+        <w:rPr>
+          <w:rFonts w:ascii="Courier New" w:eastAsia="Courier New" w:hAnsi="Courier New" w:cs="Courier New"/>
+          <w:color w:val="000000"/>
+          <w:sz w:val="20"/>
+        </w:rPr>
+        <w:t>IActionResult</w:t>
+      </w:r>
+      <w:proofErr w:type="spellEnd"/>
+      <w:r>
+        <w:rPr>
+          <w:rFonts w:ascii="Courier New" w:eastAsia="Courier New" w:hAnsi="Courier New" w:cs="Courier New"/>
+          <w:color w:val="000000"/>
+          <w:sz w:val="20"/>
+        </w:rPr>
+        <w:t xml:space="preserve"> </w:t>
+      </w:r>
+      <w:proofErr w:type="spellStart"/>
+      <w:proofErr w:type="gramStart"/>
+      <w:r>
+        <w:rPr>
+          <w:rFonts w:ascii="Courier New" w:eastAsia="Courier New" w:hAnsi="Courier New" w:cs="Courier New"/>
+          <w:color w:val="000000"/>
+          <w:sz w:val="20"/>
+        </w:rPr>
+        <w:t>ActionThree</w:t>
+      </w:r>
+      <w:proofErr w:type="spellEnd"/>
+      <w:r>
+        <w:rPr>
+          <w:rFonts w:ascii="Courier New" w:eastAsia="Courier New" w:hAnsi="Courier New" w:cs="Courier New"/>
+          <w:color w:val="000000"/>
+          <w:sz w:val="20"/>
+        </w:rPr>
+        <w:t>(</w:t>
+      </w:r>
+      <w:proofErr w:type="gramEnd"/>
+      <w:r>
+        <w:rPr>
+          <w:rFonts w:ascii="Courier New" w:eastAsia="Courier New" w:hAnsi="Courier New" w:cs="Courier New"/>
+          <w:color w:val="000000"/>
+          <w:sz w:val="20"/>
+        </w:rPr>
+        <w:t xml:space="preserve">) {     string message = </w:t>
+      </w:r>
+      <w:proofErr w:type="spellStart"/>
+      <w:r>
+        <w:rPr>
+          <w:rFonts w:ascii="Courier New" w:eastAsia="Courier New" w:hAnsi="Courier New" w:cs="Courier New"/>
+          <w:color w:val="000000"/>
+          <w:sz w:val="20"/>
+        </w:rPr>
+        <w:t>TempData</w:t>
+      </w:r>
+      <w:proofErr w:type="spellEnd"/>
+      <w:r>
+        <w:rPr>
+          <w:rFonts w:ascii="Courier New" w:eastAsia="Courier New" w:hAnsi="Courier New" w:cs="Courier New"/>
+          <w:color w:val="000000"/>
+          <w:sz w:val="20"/>
+        </w:rPr>
+        <w:t xml:space="preserve">["Message"] as string; // Still available because it was Peeked, not read     return View(); } </w:t>
       </w:r>
     </w:p>
     <w:p>
@@ -4931,13 +6723,23 @@
         </w:rPr>
         <w:t xml:space="preserve">The </w:t>
       </w:r>
+      <w:proofErr w:type="gramStart"/>
       <w:r>
         <w:rPr>
           <w:rFonts w:ascii="Courier New" w:eastAsia="Courier New" w:hAnsi="Courier New" w:cs="Courier New"/>
           <w:color w:val="000000"/>
           <w:sz w:val="20"/>
         </w:rPr>
-        <w:t>Peek()</w:t>
+        <w:t>Peek(</w:t>
+      </w:r>
+      <w:proofErr w:type="gramEnd"/>
+      <w:r>
+        <w:rPr>
+          <w:rFonts w:ascii="Courier New" w:eastAsia="Courier New" w:hAnsi="Courier New" w:cs="Courier New"/>
+          <w:color w:val="000000"/>
+          <w:sz w:val="20"/>
+        </w:rPr>
+        <w:t>)</w:t>
       </w:r>
       <w:r>
         <w:rPr>
@@ -4947,6 +6749,7 @@
         </w:rPr>
         <w:t xml:space="preserve"> method allows you to check the value of </w:t>
       </w:r>
+      <w:proofErr w:type="spellStart"/>
       <w:r>
         <w:rPr>
           <w:rFonts w:ascii="Courier New" w:eastAsia="Courier New" w:hAnsi="Courier New" w:cs="Courier New"/>
@@ -4955,6 +6758,7 @@
         </w:rPr>
         <w:t>TempData</w:t>
       </w:r>
+      <w:proofErr w:type="spellEnd"/>
       <w:r>
         <w:rPr>
           <w:rFonts w:ascii="Times New Roman" w:eastAsia="Times New Roman" w:hAnsi="Times New Roman" w:cs="Times New Roman"/>
@@ -4980,7 +6784,25 @@
           <w:b/>
           <w:color w:val="000000"/>
         </w:rPr>
-        <w:t>When TempData Gets Deleted</w:t>
+        <w:t xml:space="preserve">When </w:t>
+      </w:r>
+      <w:proofErr w:type="spellStart"/>
+      <w:r>
+        <w:rPr>
+          <w:rFonts w:ascii="Times New Roman" w:eastAsia="Times New Roman" w:hAnsi="Times New Roman" w:cs="Times New Roman"/>
+          <w:b/>
+          <w:color w:val="000000"/>
+        </w:rPr>
+        <w:t>TempData</w:t>
+      </w:r>
+      <w:proofErr w:type="spellEnd"/>
+      <w:r>
+        <w:rPr>
+          <w:rFonts w:ascii="Times New Roman" w:eastAsia="Times New Roman" w:hAnsi="Times New Roman" w:cs="Times New Roman"/>
+          <w:b/>
+          <w:color w:val="000000"/>
+        </w:rPr>
+        <w:t xml:space="preserve"> Gets Deleted</w:t>
       </w:r>
     </w:p>
     <w:p>
@@ -5029,6 +6851,7 @@
           <w:right w:val="single" w:sz="4" w:space="0" w:color="000000"/>
         </w:pBdr>
       </w:pPr>
+      <w:proofErr w:type="spellStart"/>
       <w:r>
         <w:rPr>
           <w:rFonts w:ascii="Courier New" w:eastAsia="Courier New" w:hAnsi="Courier New" w:cs="Courier New"/>
@@ -5037,6 +6860,7 @@
         </w:rPr>
         <w:t>TempData</w:t>
       </w:r>
+      <w:proofErr w:type="spellEnd"/>
       <w:r>
         <w:rPr>
           <w:rFonts w:ascii="Times New Roman" w:eastAsia="Times New Roman" w:hAnsi="Times New Roman" w:cs="Times New Roman"/>
@@ -5045,13 +6869,23 @@
         </w:rPr>
         <w:t xml:space="preserve"> is deleted as soon as its value is accessed (unless </w:t>
       </w:r>
+      <w:proofErr w:type="gramStart"/>
       <w:r>
         <w:rPr>
           <w:rFonts w:ascii="Courier New" w:eastAsia="Courier New" w:hAnsi="Courier New" w:cs="Courier New"/>
           <w:color w:val="000000"/>
           <w:sz w:val="20"/>
         </w:rPr>
-        <w:t>Keep()</w:t>
+        <w:t>Keep(</w:t>
+      </w:r>
+      <w:proofErr w:type="gramEnd"/>
+      <w:r>
+        <w:rPr>
+          <w:rFonts w:ascii="Courier New" w:eastAsia="Courier New" w:hAnsi="Courier New" w:cs="Courier New"/>
+          <w:color w:val="000000"/>
+          <w:sz w:val="20"/>
+        </w:rPr>
+        <w:t>)</w:t>
       </w:r>
       <w:r>
         <w:rPr>
@@ -5133,6 +6967,7 @@
         <w:lastRenderedPageBreak/>
         <w:t xml:space="preserve">If </w:t>
       </w:r>
+      <w:proofErr w:type="spellStart"/>
       <w:r>
         <w:rPr>
           <w:rFonts w:ascii="Courier New" w:eastAsia="Courier New" w:hAnsi="Courier New" w:cs="Courier New"/>
@@ -5141,6 +6976,7 @@
         </w:rPr>
         <w:t>TempData</w:t>
       </w:r>
+      <w:proofErr w:type="spellEnd"/>
       <w:r>
         <w:rPr>
           <w:rFonts w:ascii="Times New Roman" w:eastAsia="Times New Roman" w:hAnsi="Times New Roman" w:cs="Times New Roman"/>
@@ -5204,6 +7040,7 @@
         </w:rPr>
         <w:t xml:space="preserve">If </w:t>
       </w:r>
+      <w:proofErr w:type="spellStart"/>
       <w:r>
         <w:rPr>
           <w:rFonts w:ascii="Courier New" w:eastAsia="Courier New" w:hAnsi="Courier New" w:cs="Courier New"/>
@@ -5212,13 +7049,32 @@
         </w:rPr>
         <w:t>TempData</w:t>
       </w:r>
+      <w:proofErr w:type="spellEnd"/>
       <w:r>
         <w:rPr>
           <w:rFonts w:ascii="Times New Roman" w:eastAsia="Times New Roman" w:hAnsi="Times New Roman" w:cs="Times New Roman"/>
           <w:color w:val="000000"/>
           <w:sz w:val="24"/>
         </w:rPr>
-        <w:t xml:space="preserve"> is backed by session state, it will be lost if the session expires.</w:t>
+        <w:t xml:space="preserve"> is backed by </w:t>
+      </w:r>
+      <w:proofErr w:type="gramStart"/>
+      <w:r>
+        <w:rPr>
+          <w:rFonts w:ascii="Times New Roman" w:eastAsia="Times New Roman" w:hAnsi="Times New Roman" w:cs="Times New Roman"/>
+          <w:color w:val="000000"/>
+          <w:sz w:val="24"/>
+        </w:rPr>
+        <w:t>session</w:t>
+      </w:r>
+      <w:proofErr w:type="gramEnd"/>
+      <w:r>
+        <w:rPr>
+          <w:rFonts w:ascii="Times New Roman" w:eastAsia="Times New Roman" w:hAnsi="Times New Roman" w:cs="Times New Roman"/>
+          <w:color w:val="000000"/>
+          <w:sz w:val="24"/>
+        </w:rPr>
+        <w:t xml:space="preserve"> state, it will be lost if the session expires.</w:t>
       </w:r>
     </w:p>
     <w:p>
@@ -5292,8 +7148,18 @@
           <w:b/>
           <w:color w:val="000000"/>
         </w:rPr>
-        <w:t>Practical Scenarios for TempData</w:t>
-      </w:r>
+        <w:t xml:space="preserve">Practical Scenarios for </w:t>
+      </w:r>
+      <w:proofErr w:type="spellStart"/>
+      <w:r>
+        <w:rPr>
+          <w:rFonts w:ascii="Times New Roman" w:eastAsia="Times New Roman" w:hAnsi="Times New Roman" w:cs="Times New Roman"/>
+          <w:b/>
+          <w:color w:val="000000"/>
+        </w:rPr>
+        <w:t>TempData</w:t>
+      </w:r>
+      <w:proofErr w:type="spellEnd"/>
     </w:p>
     <w:p>
       <w:pPr>
@@ -5364,6 +7230,7 @@
           <w:right w:val="single" w:sz="4" w:space="0" w:color="000000"/>
         </w:pBdr>
       </w:pPr>
+      <w:proofErr w:type="spellStart"/>
       <w:r>
         <w:rPr>
           <w:rFonts w:ascii="Courier New" w:eastAsia="Courier New" w:hAnsi="Courier New" w:cs="Courier New"/>
@@ -5372,6 +7239,7 @@
         </w:rPr>
         <w:t>csharp</w:t>
       </w:r>
+      <w:proofErr w:type="spellEnd"/>
     </w:p>
     <w:p>
       <w:pPr>
@@ -5387,6 +7255,7 @@
           <w:right w:val="single" w:sz="4" w:space="0" w:color="000000"/>
         </w:pBdr>
       </w:pPr>
+      <w:proofErr w:type="spellStart"/>
       <w:r>
         <w:rPr>
           <w:rFonts w:ascii="Arial" w:eastAsia="Arial" w:hAnsi="Arial" w:cs="Arial"/>
@@ -5395,6 +7264,7 @@
         </w:rPr>
         <w:t>CopyEdit</w:t>
       </w:r>
+      <w:proofErr w:type="spellEnd"/>
     </w:p>
     <w:p>
       <w:pPr>
@@ -5410,13 +7280,59 @@
           <w:right w:val="single" w:sz="4" w:space="0" w:color="000000"/>
         </w:pBdr>
       </w:pPr>
+      <w:proofErr w:type="spellStart"/>
       <w:r>
         <w:rPr>
           <w:rFonts w:ascii="Courier New" w:eastAsia="Courier New" w:hAnsi="Courier New" w:cs="Courier New"/>
           <w:color w:val="000000"/>
           <w:sz w:val="20"/>
         </w:rPr>
-        <w:t xml:space="preserve">TempData["Success"] = "Profile updated successfully!"; return RedirectToAction("Profile"); </w:t>
+        <w:t>TempData</w:t>
+      </w:r>
+      <w:proofErr w:type="spellEnd"/>
+      <w:r>
+        <w:rPr>
+          <w:rFonts w:ascii="Courier New" w:eastAsia="Courier New" w:hAnsi="Courier New" w:cs="Courier New"/>
+          <w:color w:val="000000"/>
+          <w:sz w:val="20"/>
+        </w:rPr>
+        <w:t xml:space="preserve">["Success"] = "Profile updated successfully!"; return </w:t>
+      </w:r>
+      <w:proofErr w:type="spellStart"/>
+      <w:r>
+        <w:rPr>
+          <w:rFonts w:ascii="Courier New" w:eastAsia="Courier New" w:hAnsi="Courier New" w:cs="Courier New"/>
+          <w:color w:val="000000"/>
+          <w:sz w:val="20"/>
+        </w:rPr>
+        <w:t>RedirectToAction</w:t>
+      </w:r>
+      <w:proofErr w:type="spellEnd"/>
+      <w:r>
+        <w:rPr>
+          <w:rFonts w:ascii="Courier New" w:eastAsia="Courier New" w:hAnsi="Courier New" w:cs="Courier New"/>
+          <w:color w:val="000000"/>
+          <w:sz w:val="20"/>
+        </w:rPr>
+        <w:t>("Profile"</w:t>
+      </w:r>
+      <w:proofErr w:type="gramStart"/>
+      <w:r>
+        <w:rPr>
+          <w:rFonts w:ascii="Courier New" w:eastAsia="Courier New" w:hAnsi="Courier New" w:cs="Courier New"/>
+          <w:color w:val="000000"/>
+          <w:sz w:val="20"/>
+        </w:rPr>
+        <w:t>);</w:t>
+      </w:r>
+      <w:proofErr w:type="gramEnd"/>
+      <w:r>
+        <w:rPr>
+          <w:rFonts w:ascii="Courier New" w:eastAsia="Courier New" w:hAnsi="Courier New" w:cs="Courier New"/>
+          <w:color w:val="000000"/>
+          <w:sz w:val="20"/>
+        </w:rPr>
+        <w:t xml:space="preserve"> </w:t>
       </w:r>
     </w:p>
     <w:p>
@@ -5465,14 +7381,25 @@
           <w:right w:val="single" w:sz="4" w:space="0" w:color="000000"/>
         </w:pBdr>
       </w:pPr>
+      <w:proofErr w:type="spellStart"/>
       <w:r>
         <w:rPr>
           <w:rFonts w:ascii="Times New Roman" w:eastAsia="Times New Roman" w:hAnsi="Times New Roman" w:cs="Times New Roman"/>
           <w:color w:val="000000"/>
           <w:sz w:val="24"/>
         </w:rPr>
-        <w:t xml:space="preserve">TempData is perfect for preserving data during a </w:t>
-      </w:r>
+        <w:t>TempData</w:t>
+      </w:r>
+      <w:proofErr w:type="spellEnd"/>
+      <w:r>
+        <w:rPr>
+          <w:rFonts w:ascii="Times New Roman" w:eastAsia="Times New Roman" w:hAnsi="Times New Roman" w:cs="Times New Roman"/>
+          <w:color w:val="000000"/>
+          <w:sz w:val="24"/>
+        </w:rPr>
+        <w:t xml:space="preserve"> is perfect for preserving data during a </w:t>
+      </w:r>
+      <w:proofErr w:type="spellStart"/>
       <w:r>
         <w:rPr>
           <w:rFonts w:ascii="Courier New" w:eastAsia="Courier New" w:hAnsi="Courier New" w:cs="Courier New"/>
@@ -5481,6 +7408,7 @@
         </w:rPr>
         <w:t>RedirectToAction</w:t>
       </w:r>
+      <w:proofErr w:type="spellEnd"/>
       <w:r>
         <w:rPr>
           <w:rFonts w:ascii="Times New Roman" w:eastAsia="Times New Roman" w:hAnsi="Times New Roman" w:cs="Times New Roman"/>
@@ -5523,6 +7451,7 @@
           <w:right w:val="single" w:sz="4" w:space="0" w:color="000000"/>
         </w:pBdr>
       </w:pPr>
+      <w:proofErr w:type="spellStart"/>
       <w:r>
         <w:rPr>
           <w:rFonts w:ascii="Times New Roman" w:eastAsia="Times New Roman" w:hAnsi="Times New Roman" w:cs="Times New Roman"/>
@@ -5530,7 +7459,17 @@
           <w:color w:val="000000"/>
           <w:sz w:val="24"/>
         </w:rPr>
-        <w:t>TempData persists for the next request only</w:t>
+        <w:t>TempData</w:t>
+      </w:r>
+      <w:proofErr w:type="spellEnd"/>
+      <w:r>
+        <w:rPr>
+          <w:rFonts w:ascii="Times New Roman" w:eastAsia="Times New Roman" w:hAnsi="Times New Roman" w:cs="Times New Roman"/>
+          <w:b/>
+          <w:color w:val="000000"/>
+          <w:sz w:val="24"/>
+        </w:rPr>
+        <w:t xml:space="preserve"> persists for the next request only</w:t>
       </w:r>
       <w:r>
         <w:rPr>
@@ -5563,13 +7502,23 @@
         </w:rPr>
         <w:t xml:space="preserve">Use </w:t>
       </w:r>
+      <w:proofErr w:type="spellStart"/>
       <w:r>
         <w:rPr>
           <w:rFonts w:ascii="Courier New" w:eastAsia="Courier New" w:hAnsi="Courier New" w:cs="Courier New"/>
           <w:color w:val="000000"/>
           <w:sz w:val="20"/>
         </w:rPr>
-        <w:t>TempData.Keep()</w:t>
+        <w:t>TempData.Keep</w:t>
+      </w:r>
+      <w:proofErr w:type="spellEnd"/>
+      <w:r>
+        <w:rPr>
+          <w:rFonts w:ascii="Courier New" w:eastAsia="Courier New" w:hAnsi="Courier New" w:cs="Courier New"/>
+          <w:color w:val="000000"/>
+          <w:sz w:val="20"/>
+        </w:rPr>
+        <w:t>()</w:t>
       </w:r>
       <w:r>
         <w:rPr>
@@ -5579,13 +7528,23 @@
         </w:rPr>
         <w:t xml:space="preserve"> or </w:t>
       </w:r>
+      <w:proofErr w:type="spellStart"/>
       <w:r>
         <w:rPr>
           <w:rFonts w:ascii="Courier New" w:eastAsia="Courier New" w:hAnsi="Courier New" w:cs="Courier New"/>
           <w:color w:val="000000"/>
           <w:sz w:val="20"/>
         </w:rPr>
-        <w:t>TempData.Peek()</w:t>
+        <w:t>TempData.Peek</w:t>
+      </w:r>
+      <w:proofErr w:type="spellEnd"/>
+      <w:r>
+        <w:rPr>
+          <w:rFonts w:ascii="Courier New" w:eastAsia="Courier New" w:hAnsi="Courier New" w:cs="Courier New"/>
+          <w:color w:val="000000"/>
+          <w:sz w:val="20"/>
+        </w:rPr>
+        <w:t>()</w:t>
       </w:r>
       <w:r>
         <w:rPr>
@@ -5777,24 +7736,49 @@
         </w:numPr>
         <w:spacing w:after="0" w:line="240" w:lineRule="auto"/>
         <w:rPr>
-          <w:lang w:val="az-Latn-AZ"/>
-        </w:rPr>
-      </w:pPr>
-      <w:r>
-        <w:rPr>
-          <w:lang w:val="az-Latn-AZ"/>
-        </w:rPr>
-        <w:t>Yaşam müddətlərinin 3 növü var. Generic olaraq interface-i və classı göstərmək lazımdır</w:t>
+          <w:b/>
+          <w:bCs/>
+          <w:lang w:val="az-Latn-AZ"/>
+        </w:rPr>
+      </w:pPr>
+      <w:r>
+        <w:rPr>
+          <w:lang w:val="az-Latn-AZ"/>
+        </w:rPr>
+        <w:t xml:space="preserve">Yaşam müddətlərinin </w:t>
+      </w:r>
+      <w:r>
+        <w:rPr>
+          <w:b/>
+          <w:bCs/>
+          <w:lang w:val="az-Latn-AZ"/>
+        </w:rPr>
+        <w:t>3 növü</w:t>
+      </w:r>
+      <w:r>
+        <w:rPr>
+          <w:lang w:val="az-Latn-AZ"/>
+        </w:rPr>
+        <w:t xml:space="preserve"> var. Generic olaraq interface-i və classı göstərmək lazımdır</w:t>
       </w:r>
       <w:r>
         <w:rPr>
           <w:lang w:val="az-Latn-AZ"/>
         </w:rPr>
         <w:br/>
+      </w:r>
+      <w:r>
+        <w:rPr>
+          <w:b/>
+          <w:bCs/>
+          <w:lang w:val="az-Latn-AZ"/>
+        </w:rPr>
         <w:t>Add Singleton</w:t>
       </w:r>
       <w:r>
         <w:rPr>
+          <w:b/>
+          <w:bCs/>
           <w:lang w:val="az-Latn-AZ"/>
         </w:rPr>
         <w:br/>
@@ -5802,6 +7786,8 @@
       </w:r>
       <w:r>
         <w:rPr>
+          <w:b/>
+          <w:bCs/>
           <w:lang w:val="az-Latn-AZ"/>
         </w:rPr>
         <w:br/>
@@ -5860,9 +7846,17 @@
       </w:pPr>
       <w:r>
         <w:rPr>
-          <w:lang w:val="az-Latn-AZ"/>
-        </w:rPr>
-        <w:t>AddSingleton yalnız sistemdə bir dəfə yaranır və hamı bir ortaq obyekti istifadə edir.</w:t>
+          <w:b/>
+          <w:bCs/>
+          <w:lang w:val="az-Latn-AZ"/>
+        </w:rPr>
+        <w:t>AddSingleton</w:t>
+      </w:r>
+      <w:r>
+        <w:rPr>
+          <w:lang w:val="az-Latn-AZ"/>
+        </w:rPr>
+        <w:t xml:space="preserve"> yalnız sistemdə bir dəfə yaranır və hamı bir ortaq obyekti istifadə edir.</w:t>
       </w:r>
     </w:p>
     <w:p>
@@ -5879,9 +7873,17 @@
       </w:pPr>
       <w:r>
         <w:rPr>
-          <w:lang w:val="az-Latn-AZ"/>
-        </w:rPr>
-        <w:t>AddScoped hər sorğu üçün ayrıca bir dənə obyekt yaradır və Request dövründə əmin obyektdən istifadə edir.</w:t>
+          <w:b/>
+          <w:bCs/>
+          <w:lang w:val="az-Latn-AZ"/>
+        </w:rPr>
+        <w:t>AddScoped</w:t>
+      </w:r>
+      <w:r>
+        <w:rPr>
+          <w:lang w:val="az-Latn-AZ"/>
+        </w:rPr>
+        <w:t xml:space="preserve"> hər sorğu üçün ayrıca bir dənə obyekt yaradır və Request dövründə əmin obyektdən istifadə edir.</w:t>
       </w:r>
     </w:p>
     <w:p>
@@ -5898,9 +7900,17 @@
       </w:pPr>
       <w:r>
         <w:rPr>
-          <w:lang w:val="az-Latn-AZ"/>
-        </w:rPr>
-        <w:t>AddTransient hər sorğu üçün ayrıca bir dənə obyekt yaradır və həmçinin request daxilində başqa yerdə də inject etsə yenə də yeni bir obyekt yaradacaq.</w:t>
+          <w:b/>
+          <w:bCs/>
+          <w:lang w:val="az-Latn-AZ"/>
+        </w:rPr>
+        <w:t>AddTransient</w:t>
+      </w:r>
+      <w:r>
+        <w:rPr>
+          <w:lang w:val="az-Latn-AZ"/>
+        </w:rPr>
+        <w:t xml:space="preserve"> hər sorğu üçün ayrıca bir dənə obyekt yaradır və həmçinin request daxilində başqa yerdə də inject etsə yenə də yeni bir obyekt yaradacaq.</w:t>
       </w:r>
     </w:p>
     <w:p>
@@ -5917,9 +7927,31 @@
       </w:pPr>
       <w:r>
         <w:rPr>
-          <w:lang w:val="az-Latn-AZ"/>
-        </w:rPr>
-        <w:t>SelectListItem ASP.Net Core-da Combobox-un yaranmasına kömək edən bir tipdir. Text və Value propertyləri var.</w:t>
+          <w:b/>
+          <w:bCs/>
+          <w:lang w:val="az-Latn-AZ"/>
+        </w:rPr>
+        <w:t>SelectListItem</w:t>
+      </w:r>
+      <w:r>
+        <w:rPr>
+          <w:lang w:val="az-Latn-AZ"/>
+        </w:rPr>
+        <w:t xml:space="preserve"> ASP.Net Core-da </w:t>
+      </w:r>
+      <w:r>
+        <w:rPr>
+          <w:b/>
+          <w:bCs/>
+          <w:lang w:val="az-Latn-AZ"/>
+        </w:rPr>
+        <w:t>Combobox</w:t>
+      </w:r>
+      <w:r>
+        <w:rPr>
+          <w:lang w:val="az-Latn-AZ"/>
+        </w:rPr>
+        <w:t>-un yaranmasına kömək edən bir tipdir. Text və Value propertyləri var.</w:t>
       </w:r>
     </w:p>
     <w:p>
@@ -5936,9 +7968,101 @@
       </w:pPr>
       <w:r>
         <w:rPr>
-          <w:lang w:val="az-Latn-AZ"/>
-        </w:rPr>
-        <w:t>Select tagında asp-for yazıb CityId göstəririk ki seçilmiş value CityId-yə bind olunsun. Asp-items isə List SelectedListItem ı yazıb bind etmək lazımdır.</w:t>
+          <w:b/>
+          <w:bCs/>
+          <w:lang w:val="az-Latn-AZ"/>
+        </w:rPr>
+        <w:t>Select tagında</w:t>
+      </w:r>
+      <w:r>
+        <w:rPr>
+          <w:lang w:val="az-Latn-AZ"/>
+        </w:rPr>
+        <w:t xml:space="preserve"> </w:t>
+      </w:r>
+      <w:r>
+        <w:rPr>
+          <w:b/>
+          <w:bCs/>
+          <w:lang w:val="az-Latn-AZ"/>
+        </w:rPr>
+        <w:t>asp-for</w:t>
+      </w:r>
+      <w:r>
+        <w:rPr>
+          <w:lang w:val="az-Latn-AZ"/>
+        </w:rPr>
+        <w:t xml:space="preserve"> yazıb </w:t>
+      </w:r>
+      <w:r>
+        <w:rPr>
+          <w:b/>
+          <w:bCs/>
+          <w:lang w:val="az-Latn-AZ"/>
+        </w:rPr>
+        <w:t>CityId</w:t>
+      </w:r>
+      <w:r>
+        <w:rPr>
+          <w:lang w:val="az-Latn-AZ"/>
+        </w:rPr>
+        <w:t xml:space="preserve"> göstəririk ki seçilmiş value </w:t>
+      </w:r>
+      <w:r>
+        <w:rPr>
+          <w:b/>
+          <w:bCs/>
+          <w:lang w:val="az-Latn-AZ"/>
+        </w:rPr>
+        <w:t>CityId-yə bind</w:t>
+      </w:r>
+      <w:r>
+        <w:rPr>
+          <w:lang w:val="az-Latn-AZ"/>
+        </w:rPr>
+        <w:t xml:space="preserve"> olunsun. </w:t>
+      </w:r>
+      <w:r>
+        <w:rPr>
+          <w:b/>
+          <w:bCs/>
+          <w:lang w:val="az-Latn-AZ"/>
+        </w:rPr>
+        <w:t>Asp-items</w:t>
+      </w:r>
+      <w:r>
+        <w:rPr>
+          <w:lang w:val="az-Latn-AZ"/>
+        </w:rPr>
+        <w:t xml:space="preserve"> isə </w:t>
+      </w:r>
+      <w:r>
+        <w:rPr>
+          <w:b/>
+          <w:bCs/>
+          <w:lang w:val="az-Latn-AZ"/>
+        </w:rPr>
+        <w:t>List SelectedListItem</w:t>
+      </w:r>
+      <w:r>
+        <w:rPr>
+          <w:lang w:val="az-Latn-AZ"/>
+        </w:rPr>
+        <w:t xml:space="preserve"> ı yazıb </w:t>
+      </w:r>
+      <w:r>
+        <w:rPr>
+          <w:b/>
+          <w:bCs/>
+          <w:lang w:val="az-Latn-AZ"/>
+        </w:rPr>
+        <w:t>bind</w:t>
+      </w:r>
+      <w:r>
+        <w:rPr>
+          <w:lang w:val="az-Latn-AZ"/>
+        </w:rPr>
+        <w:t xml:space="preserve"> etmək lazımdır.</w:t>
       </w:r>
     </w:p>
     <w:p>
@@ -5955,9 +8079,31 @@
       </w:pPr>
       <w:r>
         <w:rPr>
-          <w:lang w:val="az-Latn-AZ"/>
-        </w:rPr>
-        <w:t>Builder.Build() hissəsinə qədər servislərin qeydiyyatı olan hissədi builderdən sonra isə middlevarelərin qeyd olunduğu yerdi.</w:t>
+          <w:b/>
+          <w:bCs/>
+          <w:lang w:val="az-Latn-AZ"/>
+        </w:rPr>
+        <w:t>Builder.Build()</w:t>
+      </w:r>
+      <w:r>
+        <w:rPr>
+          <w:lang w:val="az-Latn-AZ"/>
+        </w:rPr>
+        <w:t xml:space="preserve"> </w:t>
+      </w:r>
+      <w:r>
+        <w:rPr>
+          <w:b/>
+          <w:bCs/>
+          <w:lang w:val="az-Latn-AZ"/>
+        </w:rPr>
+        <w:t>hissəsinə qədər servislərin qeydiyyatı</w:t>
+      </w:r>
+      <w:r>
+        <w:rPr>
+          <w:lang w:val="az-Latn-AZ"/>
+        </w:rPr>
+        <w:t xml:space="preserve"> olan hissədi builderdən sonra isə middlevarelərin qeyd olunduğu yerdi.</w:t>
       </w:r>
     </w:p>
     <w:p>
@@ -5972,8 +8118,83 @@
           <w:lang w:val="az-Latn-AZ"/>
         </w:rPr>
       </w:pPr>
-      <w:r>
-        <w:t>Builder.Configuration ilə appsettings.json üzərindən məlumatlar almaq mümkündür.</w:t>
+      <w:proofErr w:type="spellStart"/>
+      <w:r>
+        <w:rPr>
+          <w:b/>
+          <w:bCs/>
+        </w:rPr>
+        <w:t>Builder.Configuration</w:t>
+      </w:r>
+      <w:proofErr w:type="spellEnd"/>
+      <w:r>
+        <w:rPr>
+          <w:b/>
+          <w:bCs/>
+        </w:rPr>
+        <w:t xml:space="preserve"> </w:t>
+      </w:r>
+      <w:proofErr w:type="spellStart"/>
+      <w:r>
+        <w:rPr>
+          <w:b/>
+          <w:bCs/>
+        </w:rPr>
+        <w:t>ilə</w:t>
+      </w:r>
+      <w:proofErr w:type="spellEnd"/>
+      <w:r>
+        <w:rPr>
+          <w:b/>
+          <w:bCs/>
+        </w:rPr>
+        <w:t xml:space="preserve"> </w:t>
+      </w:r>
+      <w:proofErr w:type="spellStart"/>
+      <w:proofErr w:type="gramStart"/>
+      <w:r>
+        <w:rPr>
+          <w:b/>
+          <w:bCs/>
+        </w:rPr>
+        <w:t>appsettings.json</w:t>
+      </w:r>
+      <w:proofErr w:type="spellEnd"/>
+      <w:proofErr w:type="gramEnd"/>
+      <w:r>
+        <w:t xml:space="preserve"> </w:t>
+      </w:r>
+      <w:proofErr w:type="spellStart"/>
+      <w:r>
+        <w:t>üzərindən</w:t>
+      </w:r>
+      <w:proofErr w:type="spellEnd"/>
+      <w:r>
+        <w:t xml:space="preserve"> </w:t>
+      </w:r>
+      <w:proofErr w:type="spellStart"/>
+      <w:r>
+        <w:t>məlumatlar</w:t>
+      </w:r>
+      <w:proofErr w:type="spellEnd"/>
+      <w:r>
+        <w:t xml:space="preserve"> </w:t>
+      </w:r>
+      <w:proofErr w:type="spellStart"/>
+      <w:r>
+        <w:t>almaq</w:t>
+      </w:r>
+      <w:proofErr w:type="spellEnd"/>
+      <w:r>
+        <w:t xml:space="preserve"> </w:t>
+      </w:r>
+      <w:proofErr w:type="spellStart"/>
+      <w:r>
+        <w:t>mümkündür</w:t>
+      </w:r>
+      <w:proofErr w:type="spellEnd"/>
+      <w:r>
+        <w:t>.</w:t>
       </w:r>
     </w:p>
     <w:p>
@@ -5988,8 +8209,67 @@
           <w:lang w:val="az-Latn-AZ"/>
         </w:rPr>
       </w:pPr>
-      <w:r>
-        <w:t>Builder.Services.AddDbContext ilə DbContextə servis kimi əlavə edirik.</w:t>
+      <w:proofErr w:type="spellStart"/>
+      <w:proofErr w:type="gramStart"/>
+      <w:r>
+        <w:rPr>
+          <w:b/>
+          <w:bCs/>
+        </w:rPr>
+        <w:t>Builder.Services.AddDbContext</w:t>
+      </w:r>
+      <w:proofErr w:type="spellEnd"/>
+      <w:proofErr w:type="gramEnd"/>
+      <w:r>
+        <w:t xml:space="preserve"> </w:t>
+      </w:r>
+      <w:proofErr w:type="spellStart"/>
+      <w:r>
+        <w:t>ilə</w:t>
+      </w:r>
+      <w:proofErr w:type="spellEnd"/>
+      <w:r>
+        <w:t xml:space="preserve"> </w:t>
+      </w:r>
+      <w:proofErr w:type="spellStart"/>
+      <w:r>
+        <w:t>DbContextə</w:t>
+      </w:r>
+      <w:proofErr w:type="spellEnd"/>
+      <w:r>
+        <w:t xml:space="preserve"> </w:t>
+      </w:r>
+      <w:proofErr w:type="spellStart"/>
+      <w:r>
+        <w:t>servis</w:t>
+      </w:r>
+      <w:proofErr w:type="spellEnd"/>
+      <w:r>
+        <w:t xml:space="preserve"> </w:t>
+      </w:r>
+      <w:proofErr w:type="spellStart"/>
+      <w:r>
+        <w:t>kimi</w:t>
+      </w:r>
+      <w:proofErr w:type="spellEnd"/>
+      <w:r>
+        <w:t xml:space="preserve"> </w:t>
+      </w:r>
+      <w:proofErr w:type="spellStart"/>
+      <w:r>
+        <w:t>əlavə</w:t>
+      </w:r>
+      <w:proofErr w:type="spellEnd"/>
+      <w:r>
+        <w:t xml:space="preserve"> </w:t>
+      </w:r>
+      <w:proofErr w:type="spellStart"/>
+      <w:r>
+        <w:t>edirik</w:t>
+      </w:r>
+      <w:proofErr w:type="spellEnd"/>
+      <w:r>
+        <w:t>.</w:t>
       </w:r>
     </w:p>
     <w:p>
@@ -6013,7 +8293,15 @@
         <w:rPr>
           <w:lang w:val="az-Latn-AZ"/>
         </w:rPr>
-        <w:t>1. Thread.Sleep(milliseconds)</w:t>
+        <w:t xml:space="preserve">1. </w:t>
+      </w:r>
+      <w:r>
+        <w:rPr>
+          <w:b/>
+          <w:bCs/>
+          <w:lang w:val="az-Latn-AZ"/>
+        </w:rPr>
+        <w:t>Thread.Sleep(milliseconds)</w:t>
       </w:r>
     </w:p>
     <w:p>
@@ -6187,7 +8475,15 @@
         <w:rPr>
           <w:lang w:val="az-Latn-AZ"/>
         </w:rPr>
-        <w:t>2. Task.Delay(milliseconds)</w:t>
+        <w:t xml:space="preserve">2. </w:t>
+      </w:r>
+      <w:r>
+        <w:rPr>
+          <w:b/>
+          <w:bCs/>
+          <w:lang w:val="az-Latn-AZ"/>
+        </w:rPr>
+        <w:t>Task.Delay(milliseconds)</w:t>
       </w:r>
     </w:p>
     <w:p>
@@ -6409,13 +8705,52 @@
         </w:rPr>
       </w:pPr>
       <w:r>
-        <w:t>Razor Page-da ancaq pagel</w:t>
-      </w:r>
-      <w:r>
-        <w:rPr>
-          <w:lang w:val="az-Latn-AZ"/>
-        </w:rPr>
-        <w:t>ər var və hər bir page-in öz code-behind faylı var.  Yəni vievv kodunun arxasındakı məntiq orada yazılır.</w:t>
+        <w:t xml:space="preserve">Razor Page-da </w:t>
+      </w:r>
+      <w:proofErr w:type="spellStart"/>
+      <w:r>
+        <w:t>ancaq</w:t>
+      </w:r>
+      <w:proofErr w:type="spellEnd"/>
+      <w:r>
+        <w:t xml:space="preserve"> </w:t>
+      </w:r>
+      <w:proofErr w:type="spellStart"/>
+      <w:r>
+        <w:rPr>
+          <w:b/>
+          <w:bCs/>
+        </w:rPr>
+        <w:t>pagel</w:t>
+      </w:r>
+      <w:proofErr w:type="spellEnd"/>
+      <w:r>
+        <w:rPr>
+          <w:b/>
+          <w:bCs/>
+          <w:lang w:val="az-Latn-AZ"/>
+        </w:rPr>
+        <w:t>ər var</w:t>
+      </w:r>
+      <w:r>
+        <w:rPr>
+          <w:lang w:val="az-Latn-AZ"/>
+        </w:rPr>
+        <w:t xml:space="preserve"> və hər bir page-in öz </w:t>
+      </w:r>
+      <w:r>
+        <w:rPr>
+          <w:b/>
+          <w:bCs/>
+          <w:lang w:val="az-Latn-AZ"/>
+        </w:rPr>
+        <w:t>code-behind</w:t>
+      </w:r>
+      <w:r>
+        <w:rPr>
+          <w:lang w:val="az-Latn-AZ"/>
+        </w:rPr>
+        <w:t xml:space="preserve"> faylı var.  Yəni vievv kodunun arxasındakı məntiq orada yazılır.</w:t>
       </w:r>
     </w:p>
     <w:p>
@@ -6435,7 +8770,35 @@
         <w:rPr>
           <w:lang w:val="az-Latn-AZ"/>
         </w:rPr>
-        <w:t>By default OnGet() və OnPost methodları var. OnGet methodu səhifə çağırılan anda işə düşür.</w:t>
+        <w:t xml:space="preserve">By default </w:t>
+      </w:r>
+      <w:r>
+        <w:rPr>
+          <w:b/>
+          <w:bCs/>
+          <w:lang w:val="az-Latn-AZ"/>
+        </w:rPr>
+        <w:t>OnGet() və OnPost</w:t>
+      </w:r>
+      <w:r>
+        <w:rPr>
+          <w:lang w:val="az-Latn-AZ"/>
+        </w:rPr>
+        <w:t xml:space="preserve"> methodları var. OnGet methodu səhifə </w:t>
+      </w:r>
+      <w:r>
+        <w:rPr>
+          <w:b/>
+          <w:bCs/>
+          <w:lang w:val="az-Latn-AZ"/>
+        </w:rPr>
+        <w:t>çağırılan anda işə</w:t>
+      </w:r>
+      <w:r>
+        <w:rPr>
+          <w:lang w:val="az-Latn-AZ"/>
+        </w:rPr>
+        <w:t xml:space="preserve"> düşür.</w:t>
       </w:r>
     </w:p>
     <w:p>
@@ -6461,7 +8824,35 @@
         <w:rPr>
           <w:lang w:val="az-Latn-AZ"/>
         </w:rPr>
-        <w:t>ə propertylər by default one vvay binding olduğu üçün arxa planda dəyişiləndə vievv-da görsənir lakin əksinə olanda arxa planda dəyişmir.</w:t>
+        <w:t xml:space="preserve">ə </w:t>
+      </w:r>
+      <w:r>
+        <w:rPr>
+          <w:b/>
+          <w:bCs/>
+          <w:lang w:val="az-Latn-AZ"/>
+        </w:rPr>
+        <w:t xml:space="preserve">propertylər by default one vvay binding </w:t>
+      </w:r>
+      <w:r>
+        <w:rPr>
+          <w:lang w:val="az-Latn-AZ"/>
+        </w:rPr>
+        <w:t xml:space="preserve">olduğu üçün arxa planda dəyişiləndə vievv-da görsənir lakin </w:t>
+      </w:r>
+      <w:r>
+        <w:rPr>
+          <w:b/>
+          <w:bCs/>
+          <w:lang w:val="az-Latn-AZ"/>
+        </w:rPr>
+        <w:t>əksinə olanda arxa planda dəyişmir</w:t>
+      </w:r>
+      <w:r>
+        <w:rPr>
+          <w:lang w:val="az-Latn-AZ"/>
+        </w:rPr>
+        <w:t>.</w:t>
       </w:r>
     </w:p>
     <w:p>
@@ -6481,7 +8872,21 @@
         <w:rPr>
           <w:lang w:val="az-Latn-AZ"/>
         </w:rPr>
-        <w:t>Tvvo vvay binding etmək üçün Data Annotation olaraq üstünə BindProperty yazmaq lazımdır.</w:t>
+        <w:t xml:space="preserve">Tvvo vvay binding etmək üçün Data Annotation olaraq üstünə </w:t>
+      </w:r>
+      <w:r>
+        <w:rPr>
+          <w:b/>
+          <w:bCs/>
+          <w:lang w:val="az-Latn-AZ"/>
+        </w:rPr>
+        <w:t>BindProperty</w:t>
+      </w:r>
+      <w:r>
+        <w:rPr>
+          <w:lang w:val="az-Latn-AZ"/>
+        </w:rPr>
+        <w:t xml:space="preserve"> yazmaq lazımdır.</w:t>
       </w:r>
     </w:p>
     <w:p>
@@ -6501,7 +8906,21 @@
         <w:rPr>
           <w:lang w:val="az-Latn-AZ"/>
         </w:rPr>
-        <w:t>VievvComponents nədir? Əgər hər hansı bir modul varsa və hər hansı bir dinamik datalardan (databasedən gələn yəni dəyişən məlumatlar) istifadə edirsə, o zaman normal controller tərəfindən hər dəfə məlumatı çağırmaq düzgün deyil. Bunun üçün componenti çağırmaq lazımdır ki həmin componentin içində bir dəfə sorğu getsin və component layout-da görünsün.</w:t>
+        <w:t xml:space="preserve">VievvComponents nədir? Əgər hər hansı bir modul varsa və hər hansı bir dinamik datalardan (databasedən gələn yəni dəyişən məlumatlar) istifadə edirsə, o zaman normal </w:t>
+      </w:r>
+      <w:r>
+        <w:rPr>
+          <w:b/>
+          <w:bCs/>
+          <w:lang w:val="az-Latn-AZ"/>
+        </w:rPr>
+        <w:t>controller tərəfindən hər dəfə məlumatı çağırmaq düzgün deyil</w:t>
+      </w:r>
+      <w:r>
+        <w:rPr>
+          <w:lang w:val="az-Latn-AZ"/>
+        </w:rPr>
+        <w:t>. Bunun üçün componenti çağırmaq lazımdır ki həmin componentin içində bir dəfə sorğu getsin və component layout-da görünsün.</w:t>
       </w:r>
     </w:p>
     <w:p>
@@ -6519,9 +8938,17 @@
       </w:pPr>
       <w:r>
         <w:rPr>
-          <w:lang w:val="az-Latn-AZ"/>
-        </w:rPr>
-        <w:t>VievvComponents papkası olmalıdır.</w:t>
+          <w:b/>
+          <w:bCs/>
+          <w:lang w:val="az-Latn-AZ"/>
+        </w:rPr>
+        <w:t>VievvComponents papkası olmalıdır</w:t>
+      </w:r>
+      <w:r>
+        <w:rPr>
+          <w:lang w:val="az-Latn-AZ"/>
+        </w:rPr>
+        <w:t>.</w:t>
       </w:r>
     </w:p>
     <w:p>
@@ -6541,7 +8968,21 @@
         <w:rPr>
           <w:lang w:val="az-Latn-AZ"/>
         </w:rPr>
-        <w:t>İstənilən component : VievvComponent classından törədilməlidir.</w:t>
+        <w:t xml:space="preserve">İstənilən component : </w:t>
+      </w:r>
+      <w:r>
+        <w:rPr>
+          <w:b/>
+          <w:bCs/>
+          <w:lang w:val="az-Latn-AZ"/>
+        </w:rPr>
+        <w:t>VievvComponent</w:t>
+      </w:r>
+      <w:r>
+        <w:rPr>
+          <w:lang w:val="az-Latn-AZ"/>
+        </w:rPr>
+        <w:t xml:space="preserve"> classından törədilməlidir.</w:t>
       </w:r>
     </w:p>
     <w:p>
@@ -6561,7 +9002,37 @@
         <w:rPr>
           <w:lang w:val="az-Latn-AZ"/>
         </w:rPr>
-        <w:t>Public VievvVievvComponentResult Invoke() methodu olmalıdır.</w:t>
+        <w:t xml:space="preserve">Public </w:t>
+      </w:r>
+      <w:r>
+        <w:rPr>
+          <w:b/>
+          <w:bCs/>
+          <w:lang w:val="az-Latn-AZ"/>
+        </w:rPr>
+        <w:t>VievvVievvComponentResult Invoke</w:t>
+      </w:r>
+      <w:r>
+        <w:rPr>
+          <w:b/>
+          <w:bCs/>
+          <w:lang w:val="az-Latn-AZ"/>
+        </w:rPr>
+        <w:t>Async</w:t>
+      </w:r>
+      <w:r>
+        <w:rPr>
+          <w:b/>
+          <w:bCs/>
+          <w:lang w:val="az-Latn-AZ"/>
+        </w:rPr>
+        <w:t>()</w:t>
+      </w:r>
+      <w:r>
+        <w:rPr>
+          <w:lang w:val="az-Latn-AZ"/>
+        </w:rPr>
+        <w:t xml:space="preserve"> methodu olmalıdır.</w:t>
       </w:r>
     </w:p>
     <w:p>
@@ -6579,9 +9050,59 @@
       </w:pPr>
       <w:r>
         <w:rPr>
-          <w:lang w:val="az-Latn-AZ"/>
-        </w:rPr>
-        <w:t>Shared papkasının içində Components papkası olmalıdır. Vievv lar orada yazılır. O papkanın altında Componentın adına uyğun papka yaradılıb içində Default.cshtml yaradılır.</w:t>
+          <w:b/>
+          <w:bCs/>
+          <w:lang w:val="az-Latn-AZ"/>
+        </w:rPr>
+        <w:t>Shared</w:t>
+      </w:r>
+      <w:r>
+        <w:rPr>
+          <w:lang w:val="az-Latn-AZ"/>
+        </w:rPr>
+        <w:t xml:space="preserve"> papkasının içində </w:t>
+      </w:r>
+      <w:r>
+        <w:rPr>
+          <w:b/>
+          <w:bCs/>
+          <w:lang w:val="az-Latn-AZ"/>
+        </w:rPr>
+        <w:t>Components</w:t>
+      </w:r>
+      <w:r>
+        <w:rPr>
+          <w:lang w:val="az-Latn-AZ"/>
+        </w:rPr>
+        <w:t xml:space="preserve"> papkası olmalıdır. Vievv lar orada yazılır. O papkanın altında </w:t>
+      </w:r>
+      <w:r>
+        <w:rPr>
+          <w:b/>
+          <w:bCs/>
+          <w:lang w:val="az-Latn-AZ"/>
+        </w:rPr>
+        <w:t>Componentın adına uyğun papka yaradılıb</w:t>
+      </w:r>
+      <w:r>
+        <w:rPr>
+          <w:lang w:val="az-Latn-AZ"/>
+        </w:rPr>
+        <w:t xml:space="preserve"> içində </w:t>
+      </w:r>
+      <w:r>
+        <w:rPr>
+          <w:b/>
+          <w:bCs/>
+          <w:lang w:val="az-Latn-AZ"/>
+        </w:rPr>
+        <w:t>Default.cshtml</w:t>
+      </w:r>
+      <w:r>
+        <w:rPr>
+          <w:lang w:val="az-Latn-AZ"/>
+        </w:rPr>
+        <w:t xml:space="preserve"> yaradılır.</w:t>
       </w:r>
     </w:p>
     <w:p>
@@ -6594,20 +9115,28 @@
         <w:spacing w:after="0" w:line="240" w:lineRule="auto"/>
         <w:jc w:val="both"/>
         <w:rPr>
-          <w:lang w:val="az-Latn-AZ"/>
-        </w:rPr>
-      </w:pPr>
-      <w:r>
-        <w:rPr>
-          <w:lang w:val="az-Latn-AZ"/>
-        </w:rPr>
-        <w:t xml:space="preserve">Componenti çağırmaq üçün </w:t>
-      </w:r>
-      <w:r>
+          <w:b/>
+          <w:bCs/>
+          <w:lang w:val="az-Latn-AZ"/>
+        </w:rPr>
+      </w:pPr>
+      <w:r>
+        <w:rPr>
+          <w:lang w:val="az-Latn-AZ"/>
+        </w:rPr>
+        <w:t xml:space="preserve">Componenti çağırmaq </w:t>
+      </w:r>
+      <w:r>
+        <w:rPr>
+          <w:b/>
+          <w:bCs/>
+        </w:rPr>
         <w:t>@</w:t>
       </w:r>
       <w:r>
         <w:rPr>
+          <w:b/>
+          <w:bCs/>
           <w:lang w:val="az-Latn-AZ"/>
         </w:rPr>
         <w:t>avvait Component.InvokeAsync(“ComponentNameHere”)</w:t>
@@ -6630,7 +9159,21 @@
         <w:rPr>
           <w:lang w:val="az-Latn-AZ"/>
         </w:rPr>
-        <w:t>Areas onun üçün istifadə olunur ki proyekt böyük olduqda fərqli modullar ola bilər məsələn Klient və Admin hissələri və hər birinin özünün ayrıca Vievv-ları Controllerləri _Layoutları və s. Olur. Area-ya görə hansını default götürəcəyi seçilir.</w:t>
+        <w:t xml:space="preserve">Areas onun üçün istifadə olunur ki proyekt böyük olduqda fərqli modullar ola bilər məsələn </w:t>
+      </w:r>
+      <w:r>
+        <w:rPr>
+          <w:b/>
+          <w:bCs/>
+          <w:lang w:val="az-Latn-AZ"/>
+        </w:rPr>
+        <w:t>Klient və Admin hissələri və hər birinin özünün ayrıca Vievv-ları Controllerləri _Layoutları</w:t>
+      </w:r>
+      <w:r>
+        <w:rPr>
+          <w:lang w:val="az-Latn-AZ"/>
+        </w:rPr>
+        <w:t xml:space="preserve"> və s. Olur. Area-ya görə hansını default götürəcəyi seçilir.</w:t>
       </w:r>
     </w:p>
     <w:p>
@@ -6648,9 +9191,17 @@
       </w:pPr>
       <w:r>
         <w:rPr>
-          <w:lang w:val="az-Latn-AZ"/>
-        </w:rPr>
-        <w:t>Areas papkasında yazılır.</w:t>
+          <w:b/>
+          <w:bCs/>
+          <w:lang w:val="az-Latn-AZ"/>
+        </w:rPr>
+        <w:t>Areas</w:t>
+      </w:r>
+      <w:r>
+        <w:rPr>
+          <w:lang w:val="az-Latn-AZ"/>
+        </w:rPr>
+        <w:t xml:space="preserve"> papkasında yazılır.</w:t>
       </w:r>
     </w:p>
     <w:p>
@@ -6670,7 +9221,21 @@
         <w:rPr>
           <w:lang w:val="az-Latn-AZ"/>
         </w:rPr>
-        <w:t>Hər bir area üçün ayrıca Controllers Vievvs olur</w:t>
+        <w:t xml:space="preserve">Hər bir area üçün ayrıca </w:t>
+      </w:r>
+      <w:r>
+        <w:rPr>
+          <w:b/>
+          <w:bCs/>
+          <w:lang w:val="az-Latn-AZ"/>
+        </w:rPr>
+        <w:t>Controllers Vievvs</w:t>
+      </w:r>
+      <w:r>
+        <w:rPr>
+          <w:lang w:val="az-Latn-AZ"/>
+        </w:rPr>
+        <w:t xml:space="preserve"> olur</w:t>
       </w:r>
     </w:p>
     <w:p>
@@ -6693,7 +9258,14 @@
         <w:t xml:space="preserve">Controlleri yaradandan sonra classın başında DataAnnotation olan məsələn </w:t>
       </w:r>
       <w:r>
-        <w:t xml:space="preserve">[Area(“Admin”)] </w:t>
+        <w:rPr>
+          <w:b/>
+          <w:bCs/>
+        </w:rPr>
+        <w:t>[Area(“Admin”)]</w:t>
+      </w:r>
+      <w:r>
+        <w:t xml:space="preserve"> </w:t>
       </w:r>
       <w:r>
         <w:rPr>
@@ -6719,10 +9291,61 @@
         <w:rPr>
           <w:lang w:val="az-Latn-AZ"/>
         </w:rPr>
-        <w:t xml:space="preserve">Tanıtmaq üçün app.MapControllerRoute içində name: “areas” olur və pattern hissəsində </w:t>
-      </w:r>
-      <w:r>
-        <w:t xml:space="preserve">{area:exist}/{controller=Home}/{action=Index}/{id?} </w:t>
+        <w:t xml:space="preserve">Tanıtmaq üçün </w:t>
+      </w:r>
+      <w:r>
+        <w:rPr>
+          <w:b/>
+          <w:bCs/>
+          <w:lang w:val="az-Latn-AZ"/>
+        </w:rPr>
+        <w:t>app.MapControllerRoute</w:t>
+      </w:r>
+      <w:r>
+        <w:rPr>
+          <w:lang w:val="az-Latn-AZ"/>
+        </w:rPr>
+        <w:t xml:space="preserve"> içində </w:t>
+      </w:r>
+      <w:r>
+        <w:rPr>
+          <w:b/>
+          <w:bCs/>
+          <w:lang w:val="az-Latn-AZ"/>
+        </w:rPr>
+        <w:t>name: “areas”</w:t>
+      </w:r>
+      <w:r>
+        <w:rPr>
+          <w:lang w:val="az-Latn-AZ"/>
+        </w:rPr>
+        <w:t xml:space="preserve"> olur və pattern hissəsində </w:t>
+      </w:r>
+      <w:r>
+        <w:rPr>
+          <w:b/>
+          <w:bCs/>
+        </w:rPr>
+        <w:t>{</w:t>
+      </w:r>
+      <w:proofErr w:type="spellStart"/>
+      <w:r>
+        <w:rPr>
+          <w:b/>
+          <w:bCs/>
+        </w:rPr>
+        <w:t>area:exist</w:t>
+      </w:r>
+      <w:proofErr w:type="spellEnd"/>
+      <w:r>
+        <w:rPr>
+          <w:b/>
+          <w:bCs/>
+        </w:rPr>
+        <w:t>}/{controller=Home}/{action=Index}/{id?}</w:t>
+      </w:r>
+      <w:r>
+        <w:t xml:space="preserve"> </w:t>
       </w:r>
       <w:r>
         <w:rPr>
@@ -7621,7 +10244,49 @@
         <w:rPr>
           <w:lang w:val="az-Latn-AZ"/>
         </w:rPr>
-        <w:t>CustomIdentityUser : IdentityUser classından törənir. Bu class AspNetCore.Identity namespace-indən gəlir.</w:t>
+        <w:t xml:space="preserve">CustomIdentityUser : </w:t>
+      </w:r>
+      <w:r>
+        <w:rPr>
+          <w:b/>
+          <w:bCs/>
+          <w:lang w:val="az-Latn-AZ"/>
+        </w:rPr>
+        <w:t>IdentityUser</w:t>
+      </w:r>
+      <w:r>
+        <w:rPr>
+          <w:lang w:val="az-Latn-AZ"/>
+        </w:rPr>
+        <w:t xml:space="preserve"> classından törənir. Bu class </w:t>
+      </w:r>
+      <w:r>
+        <w:rPr>
+          <w:b/>
+          <w:bCs/>
+          <w:lang w:val="az-Latn-AZ"/>
+        </w:rPr>
+        <w:t>AspNetCore.Identity</w:t>
+      </w:r>
+      <w:r>
+        <w:rPr>
+          <w:lang w:val="az-Latn-AZ"/>
+        </w:rPr>
+        <w:t xml:space="preserve"> </w:t>
+      </w:r>
+      <w:r>
+        <w:rPr>
+          <w:b/>
+          <w:bCs/>
+          <w:lang w:val="az-Latn-AZ"/>
+        </w:rPr>
+        <w:t>namespace</w:t>
+      </w:r>
+      <w:r>
+        <w:rPr>
+          <w:lang w:val="az-Latn-AZ"/>
+        </w:rPr>
+        <w:t>-indən gəlir.</w:t>
       </w:r>
     </w:p>
     <w:p>
@@ -7639,9 +10304,59 @@
       </w:pPr>
       <w:r>
         <w:rPr>
-          <w:lang w:val="az-Latn-AZ"/>
-        </w:rPr>
-        <w:t>IdentityUser yaradılırsa mütləq onun IdentityRole-si olmalıdır. Mütləq hər userin rolu olur.</w:t>
+          <w:b/>
+          <w:bCs/>
+          <w:lang w:val="az-Latn-AZ"/>
+        </w:rPr>
+        <w:t>IdentityUser</w:t>
+      </w:r>
+      <w:r>
+        <w:rPr>
+          <w:lang w:val="az-Latn-AZ"/>
+        </w:rPr>
+        <w:t xml:space="preserve"> yaradılırsa </w:t>
+      </w:r>
+      <w:r>
+        <w:rPr>
+          <w:b/>
+          <w:bCs/>
+          <w:lang w:val="az-Latn-AZ"/>
+        </w:rPr>
+        <w:t>mütləq</w:t>
+      </w:r>
+      <w:r>
+        <w:rPr>
+          <w:lang w:val="az-Latn-AZ"/>
+        </w:rPr>
+        <w:t xml:space="preserve"> onun </w:t>
+      </w:r>
+      <w:r>
+        <w:rPr>
+          <w:b/>
+          <w:bCs/>
+          <w:lang w:val="az-Latn-AZ"/>
+        </w:rPr>
+        <w:t>IdentityRole</w:t>
+      </w:r>
+      <w:r>
+        <w:rPr>
+          <w:lang w:val="az-Latn-AZ"/>
+        </w:rPr>
+        <w:t xml:space="preserve">-si </w:t>
+      </w:r>
+      <w:r>
+        <w:rPr>
+          <w:b/>
+          <w:bCs/>
+          <w:lang w:val="az-Latn-AZ"/>
+        </w:rPr>
+        <w:t>olmalıdır</w:t>
+      </w:r>
+      <w:r>
+        <w:rPr>
+          <w:lang w:val="az-Latn-AZ"/>
+        </w:rPr>
+        <w:t>. Mütləq hər userin rolu olur.</w:t>
       </w:r>
     </w:p>
     <w:p>
@@ -7661,7 +10376,21 @@
         <w:rPr>
           <w:lang w:val="az-Latn-AZ"/>
         </w:rPr>
-        <w:t>CustomIdentityRole : IdentityRole classından törənir. Eyni namespace-dədir.</w:t>
+        <w:t xml:space="preserve">CustomIdentityRole : </w:t>
+      </w:r>
+      <w:r>
+        <w:rPr>
+          <w:b/>
+          <w:bCs/>
+          <w:lang w:val="az-Latn-AZ"/>
+        </w:rPr>
+        <w:t>IdentityRole</w:t>
+      </w:r>
+      <w:r>
+        <w:rPr>
+          <w:lang w:val="az-Latn-AZ"/>
+        </w:rPr>
+        <w:t xml:space="preserve"> classından törənir. Eyni namespace-dədir.</w:t>
       </w:r>
     </w:p>
     <w:p>
@@ -7674,14 +10403,52 @@
         <w:spacing w:after="0" w:line="240" w:lineRule="auto"/>
         <w:jc w:val="both"/>
         <w:rPr>
-          <w:lang w:val="az-Latn-AZ"/>
-        </w:rPr>
-      </w:pPr>
-      <w:r>
-        <w:rPr>
-          <w:lang w:val="az-Latn-AZ"/>
-        </w:rPr>
-        <w:t>CustomIdentityDbContext : IdentityDbContext classından törənir. Bu DbContexti yükləmək üçün Microsoft.AspNetCore.Identity.EntitiyFrameworkcore package-i lazımdır.</w:t>
+          <w:b/>
+          <w:bCs/>
+          <w:lang w:val="az-Latn-AZ"/>
+        </w:rPr>
+      </w:pPr>
+      <w:r>
+        <w:rPr>
+          <w:lang w:val="az-Latn-AZ"/>
+        </w:rPr>
+        <w:t xml:space="preserve">CustomIdentityDbContext : </w:t>
+      </w:r>
+      <w:r>
+        <w:rPr>
+          <w:b/>
+          <w:bCs/>
+          <w:lang w:val="az-Latn-AZ"/>
+        </w:rPr>
+        <w:t>IdentityDbContext</w:t>
+      </w:r>
+      <w:r>
+        <w:rPr>
+          <w:lang w:val="az-Latn-AZ"/>
+        </w:rPr>
+        <w:t xml:space="preserve"> classından törənir. Bu DbContexti yükləmək üçün </w:t>
+      </w:r>
+      <w:r>
+        <w:rPr>
+          <w:b/>
+          <w:bCs/>
+          <w:lang w:val="az-Latn-AZ"/>
+        </w:rPr>
+        <w:t>Microsoft.AspNetCore.Identity.EntitiyFrameworkcore</w:t>
+      </w:r>
+      <w:r>
+        <w:rPr>
+          <w:lang w:val="az-Latn-AZ"/>
+        </w:rPr>
+        <w:t xml:space="preserve"> </w:t>
+      </w:r>
+      <w:r>
+        <w:rPr>
+          <w:b/>
+          <w:bCs/>
+          <w:lang w:val="az-Latn-AZ"/>
+        </w:rPr>
+        <w:t>package-i lazımdır.</w:t>
       </w:r>
     </w:p>
     <w:p>
@@ -7701,37 +10468,51 @@
         <w:rPr>
           <w:lang w:val="az-Latn-AZ"/>
         </w:rPr>
-        <w:t>Həmin IdentityDbContext-ə user və rolu göstərmək lazımdır bunun üçün IdentityDbContext&lt;CustomIdentityUser, CustomIdentityRole</w:t>
-      </w:r>
-      <w:r>
-        <w:rPr>
+        <w:t xml:space="preserve">Həmin IdentityDbContext-ə user və rolu göstərmək lazımdır bunun üçün </w:t>
+      </w:r>
+      <w:r>
+        <w:rPr>
+          <w:b/>
+          <w:bCs/>
+          <w:lang w:val="az-Latn-AZ"/>
+        </w:rPr>
+        <w:t>IdentityDbContext&lt;CustomIdentityUser, CustomIdentityRole</w:t>
+      </w:r>
+      <w:r>
+        <w:rPr>
+          <w:b/>
+          <w:bCs/>
           <w:lang w:val="az-Latn-AZ"/>
         </w:rPr>
         <w:t>, string</w:t>
       </w:r>
       <w:r>
         <w:rPr>
-          <w:lang w:val="az-Latn-AZ"/>
-        </w:rPr>
-        <w:t>&gt; yaza bilərik. Bunu yazdıqdan sonra ayrıca DbSet</w:t>
-      </w:r>
-      <w:r>
-        <w:rPr>
-          <w:lang w:val="az-Latn-AZ"/>
-        </w:rPr>
-        <w:t xml:space="preserve">&lt;CustomIdentityUser&gt; </w:t>
-      </w:r>
-      <w:r>
-        <w:rPr>
-          <w:lang w:val="az-Latn-AZ"/>
-        </w:rPr>
-        <w:t>və DbSet</w:t>
-      </w:r>
-      <w:r>
-        <w:rPr>
-          <w:lang w:val="az-Latn-AZ"/>
-        </w:rPr>
-        <w:t>&lt;CustomIdentityRole&gt; yazmağa ehtiyac yoxdur.</w:t>
+          <w:b/>
+          <w:bCs/>
+          <w:lang w:val="az-Latn-AZ"/>
+        </w:rPr>
+        <w:t>&gt;</w:t>
+      </w:r>
+      <w:r>
+        <w:rPr>
+          <w:lang w:val="az-Latn-AZ"/>
+        </w:rPr>
+        <w:t xml:space="preserve"> yaza bilərik. Bunu yazdıqdan sonra ayrıca </w:t>
+      </w:r>
+      <w:r>
+        <w:rPr>
+          <w:b/>
+          <w:bCs/>
+          <w:lang w:val="az-Latn-AZ"/>
+        </w:rPr>
+        <w:t>DbSet&lt;CustomIdentityUser&gt; və DbSet&lt;CustomIdentityRole&gt; yazmağa ehtiyac yoxdur</w:t>
+      </w:r>
+      <w:r>
+        <w:rPr>
+          <w:lang w:val="az-Latn-AZ"/>
+        </w:rPr>
+        <w:t>.</w:t>
       </w:r>
     </w:p>
     <w:p>
@@ -7751,7 +10532,49 @@
         <w:rPr>
           <w:lang w:val="az-Latn-AZ"/>
         </w:rPr>
-        <w:t>Yuxarıdakı bənddə string yazmağımız onu göstərir ki həmin table-lərin unique ID si necə olacaq. String olsa Guid int olsa 1,2. Sequence verir primary key kimi.</w:t>
+        <w:t xml:space="preserve">Yuxarıdakı bənddə </w:t>
+      </w:r>
+      <w:r>
+        <w:rPr>
+          <w:b/>
+          <w:bCs/>
+          <w:lang w:val="az-Latn-AZ"/>
+        </w:rPr>
+        <w:t>string</w:t>
+      </w:r>
+      <w:r>
+        <w:rPr>
+          <w:lang w:val="az-Latn-AZ"/>
+        </w:rPr>
+        <w:t xml:space="preserve"> yazmağımız onu göstərir ki həmin table-lərin unique ID si necə olacaq. </w:t>
+      </w:r>
+      <w:r>
+        <w:rPr>
+          <w:b/>
+          <w:bCs/>
+          <w:lang w:val="az-Latn-AZ"/>
+        </w:rPr>
+        <w:t>String olsa Guid</w:t>
+      </w:r>
+      <w:r>
+        <w:rPr>
+          <w:lang w:val="az-Latn-AZ"/>
+        </w:rPr>
+        <w:t xml:space="preserve"> </w:t>
+      </w:r>
+      <w:r>
+        <w:rPr>
+          <w:b/>
+          <w:bCs/>
+          <w:lang w:val="az-Latn-AZ"/>
+        </w:rPr>
+        <w:t>int olsa 1,2</w:t>
+      </w:r>
+      <w:r>
+        <w:rPr>
+          <w:lang w:val="az-Latn-AZ"/>
+        </w:rPr>
+        <w:t>. Sequence verir primary key kimi.</w:t>
       </w:r>
     </w:p>
     <w:p>
@@ -7769,9 +10592,17 @@
       </w:pPr>
       <w:r>
         <w:rPr>
-          <w:lang w:val="az-Latn-AZ"/>
-        </w:rPr>
-        <w:t>Builder.Services.AddIdentity generic olaraq göstərmək lazımdır hansı class olduğunu. Məsələn CustomIdentityUser</w:t>
+          <w:b/>
+          <w:bCs/>
+          <w:lang w:val="az-Latn-AZ"/>
+        </w:rPr>
+        <w:t>Builder.Services.AddIdentity</w:t>
+      </w:r>
+      <w:r>
+        <w:rPr>
+          <w:lang w:val="az-Latn-AZ"/>
+        </w:rPr>
+        <w:t xml:space="preserve"> generic olaraq göstərmək lazımdır hansı class olduğunu. Məsələn CustomIdentityUser</w:t>
       </w:r>
       <w:r>
         <w:rPr>
@@ -7872,9 +10703,31 @@
       </w:pPr>
       <w:r>
         <w:rPr>
-          <w:lang w:val="az-Latn-AZ"/>
-        </w:rPr>
-        <w:t>App.UseAuthorization() dan əvvəl app.UseAuthentication() istifadə edilməlidir mütləq.</w:t>
+          <w:b/>
+          <w:bCs/>
+          <w:lang w:val="az-Latn-AZ"/>
+        </w:rPr>
+        <w:t>App.UseAuthorization()</w:t>
+      </w:r>
+      <w:r>
+        <w:rPr>
+          <w:lang w:val="az-Latn-AZ"/>
+        </w:rPr>
+        <w:t xml:space="preserve"> dan əvvəl </w:t>
+      </w:r>
+      <w:r>
+        <w:rPr>
+          <w:b/>
+          <w:bCs/>
+          <w:lang w:val="az-Latn-AZ"/>
+        </w:rPr>
+        <w:t>app.UseAuthentication()</w:t>
+      </w:r>
+      <w:r>
+        <w:rPr>
+          <w:lang w:val="az-Latn-AZ"/>
+        </w:rPr>
+        <w:t xml:space="preserve"> istifadə edilməlidir mütləq.</w:t>
       </w:r>
       <w:r>
         <w:rPr>
@@ -7900,7 +10753,21 @@
         <w:rPr>
           <w:lang w:val="az-Latn-AZ"/>
         </w:rPr>
-        <w:t>Add-migration zamanı fərqli contextlər olsa onda add-migration -Context “ContextName” yazmaq lazımdır ki bilinsin hansını migrate etməlidir.</w:t>
+        <w:t xml:space="preserve">Add-migration zamanı fərqli contextlər olsa onda </w:t>
+      </w:r>
+      <w:r>
+        <w:rPr>
+          <w:b/>
+          <w:bCs/>
+          <w:lang w:val="az-Latn-AZ"/>
+        </w:rPr>
+        <w:t>add-migration -Context “ContextName”</w:t>
+      </w:r>
+      <w:r>
+        <w:rPr>
+          <w:lang w:val="az-Latn-AZ"/>
+        </w:rPr>
+        <w:t xml:space="preserve"> yazmaq lazımdır ki bilinsin hansını migrate etməlidir.</w:t>
       </w:r>
     </w:p>
     <w:p>
@@ -8038,16 +10905,30 @@
         </w:rPr>
         <w:t>Sign</w:t>
       </w:r>
+      <w:proofErr w:type="spellStart"/>
       <w:r>
         <w:rPr>
           <w:b/>
           <w:bCs/>
         </w:rPr>
-        <w:t xml:space="preserve">inManager </w:t>
-      </w:r>
-      <w:r>
-        <w:t>sign in sign up prosessl</w:t>
-      </w:r>
+        <w:t>inManager</w:t>
+      </w:r>
+      <w:proofErr w:type="spellEnd"/>
+      <w:r>
+        <w:rPr>
+          <w:b/>
+          <w:bCs/>
+        </w:rPr>
+        <w:t xml:space="preserve"> </w:t>
+      </w:r>
+      <w:r>
+        <w:t xml:space="preserve">sign in sign up </w:t>
+      </w:r>
+      <w:proofErr w:type="spellStart"/>
+      <w:r>
+        <w:t>prosessl</w:t>
+      </w:r>
+      <w:proofErr w:type="spellEnd"/>
     </w:p>
     <w:p>
       <w:pPr>
@@ -8156,6 +11037,7 @@
           <w:bCs/>
           <w:lang w:val="az-Latn-AZ"/>
         </w:rPr>
+        <w:lastRenderedPageBreak/>
         <w:t>userManager</w:t>
       </w:r>
       <w:r>
@@ -8184,7 +11066,6 @@
         <w:rPr>
           <w:lang w:val="az-Latn-AZ"/>
         </w:rPr>
-        <w:lastRenderedPageBreak/>
         <w:t>Sistemə yaradılan hər bir userin bir rolu olmalıdır. Ona görə əgər user yaratmaq mümkün olduqda IdentityResult olaraq onun nəticəsini götürüb yoxlamaq lazımdır. Succeed olsa davam edib rol təyin etməliyik.</w:t>
       </w:r>
     </w:p>
@@ -8471,7 +11352,35 @@
         <w:rPr>
           <w:lang w:val="az-Latn-AZ"/>
         </w:rPr>
-        <w:t>Əgər Authorize deyilsənsə Avtomatik olaraq Account Controllerində Login Action methoduna yönləndirir. Account/Login axtarılır avtomatik.</w:t>
+        <w:t xml:space="preserve">Əgər Authorize deyilsənsə Avtomatik olaraq </w:t>
+      </w:r>
+      <w:r>
+        <w:rPr>
+          <w:b/>
+          <w:bCs/>
+          <w:lang w:val="az-Latn-AZ"/>
+        </w:rPr>
+        <w:t>Account</w:t>
+      </w:r>
+      <w:r>
+        <w:rPr>
+          <w:lang w:val="az-Latn-AZ"/>
+        </w:rPr>
+        <w:t xml:space="preserve"> Controllerində Login Action methoduna yönləndirir. </w:t>
+      </w:r>
+      <w:r>
+        <w:rPr>
+          <w:b/>
+          <w:bCs/>
+          <w:lang w:val="az-Latn-AZ"/>
+        </w:rPr>
+        <w:t>Account/Login</w:t>
+      </w:r>
+      <w:r>
+        <w:rPr>
+          <w:lang w:val="az-Latn-AZ"/>
+        </w:rPr>
+        <w:t xml:space="preserve"> axtarılır avtomatik.</w:t>
       </w:r>
     </w:p>
     <w:p>
@@ -8545,6 +11454,1355 @@
         </w:rPr>
         <w:t xml:space="preserve"> </w:t>
       </w:r>
+    </w:p>
+    <w:p>
+      <w:pPr>
+        <w:rPr>
+          <w:b/>
+          <w:bCs/>
+          <w:lang w:val="az-Latn-AZ"/>
+        </w:rPr>
+      </w:pPr>
+      <w:r>
+        <w:rPr>
+          <w:b/>
+          <w:bCs/>
+          <w:lang w:val="az-Latn-AZ"/>
+        </w:rPr>
+        <w:br w:type="page"/>
+      </w:r>
+    </w:p>
+    <w:p>
+      <w:pPr>
+        <w:spacing w:after="0" w:line="240" w:lineRule="auto"/>
+        <w:jc w:val="center"/>
+        <w:rPr>
+          <w:lang w:val="az-Latn-AZ"/>
+        </w:rPr>
+      </w:pPr>
+      <w:r>
+        <w:rPr>
+          <w:lang w:val="az-Latn-AZ"/>
+        </w:rPr>
+        <w:lastRenderedPageBreak/>
+        <w:t>Lesson 9</w:t>
+      </w:r>
+    </w:p>
+    <w:p>
+      <w:pPr>
+        <w:pStyle w:val="ListParagraph"/>
+        <w:numPr>
+          <w:ilvl w:val="0"/>
+          <w:numId w:val="37"/>
+        </w:numPr>
+        <w:rPr>
+          <w:lang w:val="az-Latn-AZ"/>
+        </w:rPr>
+      </w:pPr>
+      <w:r>
+        <w:rPr>
+          <w:lang w:val="az-Latn-AZ"/>
+        </w:rPr>
+        <w:t>Qeyd yoxdur</w:t>
+      </w:r>
+    </w:p>
+    <w:p>
+      <w:pPr>
+        <w:rPr>
+          <w:lang w:val="az-Latn-AZ"/>
+        </w:rPr>
+      </w:pPr>
+      <w:r>
+        <w:rPr>
+          <w:lang w:val="az-Latn-AZ"/>
+        </w:rPr>
+        <w:br w:type="page"/>
+      </w:r>
+    </w:p>
+    <w:p>
+      <w:pPr>
+        <w:spacing w:after="0" w:line="240" w:lineRule="auto"/>
+        <w:jc w:val="center"/>
+        <w:rPr>
+          <w:lang w:val="az-Latn-AZ"/>
+        </w:rPr>
+      </w:pPr>
+      <w:r>
+        <w:rPr>
+          <w:lang w:val="az-Latn-AZ"/>
+        </w:rPr>
+        <w:lastRenderedPageBreak/>
+        <w:t>Lesson 10</w:t>
+      </w:r>
+      <w:r>
+        <w:rPr>
+          <w:lang w:val="az-Latn-AZ"/>
+        </w:rPr>
+        <w:t xml:space="preserve"> (Web API</w:t>
+      </w:r>
+      <w:r>
+        <w:rPr>
+          <w:lang w:val="az-Latn-AZ"/>
+        </w:rPr>
+        <w:t xml:space="preserve">, </w:t>
+      </w:r>
+      <w:r>
+        <w:rPr>
+          <w:lang w:val="az-Latn-AZ"/>
+        </w:rPr>
+        <w:t>RESTful</w:t>
+      </w:r>
+      <w:r>
+        <w:rPr>
+          <w:lang w:val="az-Latn-AZ"/>
+        </w:rPr>
+        <w:t xml:space="preserve"> API</w:t>
+      </w:r>
+      <w:r>
+        <w:rPr>
+          <w:lang w:val="az-Latn-AZ"/>
+        </w:rPr>
+        <w:t>)</w:t>
+      </w:r>
+    </w:p>
+    <w:p>
+      <w:pPr>
+        <w:spacing w:after="0" w:line="240" w:lineRule="auto"/>
+        <w:jc w:val="center"/>
+        <w:rPr>
+          <w:lang w:val="az-Latn-AZ"/>
+        </w:rPr>
+      </w:pPr>
+    </w:p>
+    <w:p>
+      <w:pPr>
+        <w:pStyle w:val="ListParagraph"/>
+        <w:numPr>
+          <w:ilvl w:val="0"/>
+          <w:numId w:val="37"/>
+        </w:numPr>
+        <w:spacing w:after="0" w:line="240" w:lineRule="auto"/>
+        <w:jc w:val="both"/>
+        <w:rPr>
+          <w:lang w:val="az-Latn-AZ"/>
+        </w:rPr>
+      </w:pPr>
+      <w:r>
+        <w:rPr>
+          <w:lang w:val="az-Latn-AZ"/>
+        </w:rPr>
+        <w:t>Web API nədir? API bir giriş qapısıdır.</w:t>
+      </w:r>
+      <w:r>
+        <w:rPr>
+          <w:lang w:val="az-Latn-AZ"/>
+        </w:rPr>
+        <w:t xml:space="preserve"> Hər hansı bir məlumata çatmaq üçün giriş qapısıdır.</w:t>
+      </w:r>
+    </w:p>
+    <w:p>
+      <w:pPr>
+        <w:pStyle w:val="ListParagraph"/>
+        <w:numPr>
+          <w:ilvl w:val="0"/>
+          <w:numId w:val="37"/>
+        </w:numPr>
+        <w:spacing w:after="0" w:line="240" w:lineRule="auto"/>
+        <w:jc w:val="both"/>
+        <w:rPr>
+          <w:lang w:val="az-Latn-AZ"/>
+        </w:rPr>
+      </w:pPr>
+      <w:r>
+        <w:rPr>
+          <w:lang w:val="az-Latn-AZ"/>
+        </w:rPr>
+        <w:t>RESTFul API nədir? API yazmaq prinsipidir.</w:t>
+      </w:r>
+      <w:r>
+        <w:rPr>
+          <w:lang w:val="az-Latn-AZ"/>
+        </w:rPr>
+        <w:t xml:space="preserve"> Hansı ki orda HttpGet Post Put Delete və s. Var.</w:t>
+      </w:r>
+      <w:r>
+        <w:rPr>
+          <w:lang w:val="az-Latn-AZ"/>
+        </w:rPr>
+        <w:t xml:space="preserve"> RESTFul API-in vacib prinsipləri var.</w:t>
+      </w:r>
+    </w:p>
+    <w:p>
+      <w:pPr>
+        <w:pStyle w:val="ListParagraph"/>
+        <w:numPr>
+          <w:ilvl w:val="0"/>
+          <w:numId w:val="37"/>
+        </w:numPr>
+        <w:spacing w:after="0" w:line="240" w:lineRule="auto"/>
+        <w:jc w:val="both"/>
+        <w:rPr>
+          <w:lang w:val="az-Latn-AZ"/>
+        </w:rPr>
+      </w:pPr>
+      <w:r>
+        <w:rPr>
+          <w:lang w:val="az-Latn-AZ"/>
+        </w:rPr>
+        <w:t>Web API</w:t>
+      </w:r>
+      <w:r>
+        <w:rPr>
+          <w:lang w:val="az-Latn-AZ"/>
+        </w:rPr>
+        <w:t xml:space="preserve"> </w:t>
+      </w:r>
+      <w:r>
+        <w:rPr>
+          <w:lang w:val="az-Latn-AZ"/>
+        </w:rPr>
+        <w:t>-da Models və Vievvs yoxdur.</w:t>
+      </w:r>
+    </w:p>
+    <w:p>
+      <w:pPr>
+        <w:pStyle w:val="ListParagraph"/>
+        <w:numPr>
+          <w:ilvl w:val="0"/>
+          <w:numId w:val="37"/>
+        </w:numPr>
+        <w:spacing w:after="0" w:line="240" w:lineRule="auto"/>
+        <w:jc w:val="both"/>
+        <w:rPr>
+          <w:lang w:val="az-Latn-AZ"/>
+        </w:rPr>
+      </w:pPr>
+      <w:r>
+        <w:rPr>
+          <w:lang w:val="az-Latn-AZ"/>
+        </w:rPr>
+        <w:t>Web API</w:t>
+      </w:r>
+      <w:r>
+        <w:rPr>
+          <w:lang w:val="az-Latn-AZ"/>
+        </w:rPr>
+        <w:t xml:space="preserve"> Controllerlər ControllerBase-dən törənir. Amma MVC-də Controller-dən törənirdi.</w:t>
+      </w:r>
+    </w:p>
+    <w:p>
+      <w:pPr>
+        <w:pStyle w:val="ListParagraph"/>
+        <w:numPr>
+          <w:ilvl w:val="0"/>
+          <w:numId w:val="37"/>
+        </w:numPr>
+        <w:spacing w:after="0" w:line="240" w:lineRule="auto"/>
+        <w:jc w:val="both"/>
+        <w:rPr>
+          <w:lang w:val="az-Latn-AZ"/>
+        </w:rPr>
+      </w:pPr>
+      <w:r>
+        <w:rPr>
+          <w:lang w:val="az-Latn-AZ"/>
+        </w:rPr>
+        <w:t>ControllerBase</w:t>
+      </w:r>
+      <w:r>
+        <w:rPr>
+          <w:lang w:val="az-Latn-AZ"/>
+        </w:rPr>
+        <w:t>-in içində vievv anlayışı yoxdur. Ancaq content qaytarır.</w:t>
+      </w:r>
+    </w:p>
+    <w:p>
+      <w:pPr>
+        <w:pStyle w:val="ListParagraph"/>
+        <w:numPr>
+          <w:ilvl w:val="0"/>
+          <w:numId w:val="37"/>
+        </w:numPr>
+        <w:spacing w:after="0" w:line="240" w:lineRule="auto"/>
+        <w:jc w:val="both"/>
+        <w:rPr>
+          <w:lang w:val="az-Latn-AZ"/>
+        </w:rPr>
+      </w:pPr>
+      <w:r>
+        <w:rPr>
+          <w:lang w:val="az-Latn-AZ"/>
+        </w:rPr>
+        <w:t xml:space="preserve">Controllerin üzərində [ApiController] yazılır və </w:t>
+      </w:r>
+      <w:r>
+        <w:t xml:space="preserve">[Route(“[controller]”)] </w:t>
+      </w:r>
+      <w:proofErr w:type="spellStart"/>
+      <w:r>
+        <w:t>yazılır</w:t>
+      </w:r>
+      <w:proofErr w:type="spellEnd"/>
+      <w:r>
+        <w:t xml:space="preserve">. </w:t>
+      </w:r>
+      <w:proofErr w:type="spellStart"/>
+      <w:r>
+        <w:t>Bildirilir</w:t>
+      </w:r>
+      <w:proofErr w:type="spellEnd"/>
+      <w:r>
+        <w:t xml:space="preserve"> ki </w:t>
+      </w:r>
+      <w:proofErr w:type="spellStart"/>
+      <w:r>
+        <w:t>bu</w:t>
+      </w:r>
+      <w:proofErr w:type="spellEnd"/>
+      <w:r>
+        <w:t xml:space="preserve"> </w:t>
+      </w:r>
+      <w:proofErr w:type="spellStart"/>
+      <w:r>
+        <w:t>bir</w:t>
+      </w:r>
+      <w:proofErr w:type="spellEnd"/>
+      <w:r>
+        <w:t xml:space="preserve"> </w:t>
+      </w:r>
+      <w:proofErr w:type="spellStart"/>
+      <w:r>
+        <w:t>controllerdir</w:t>
+      </w:r>
+      <w:proofErr w:type="spellEnd"/>
+      <w:r>
+        <w:t>.</w:t>
+      </w:r>
+      <w:r>
+        <w:t xml:space="preserve"> Api/controller </w:t>
+      </w:r>
+      <w:proofErr w:type="spellStart"/>
+      <w:r>
+        <w:t>kimi</w:t>
+      </w:r>
+      <w:proofErr w:type="spellEnd"/>
+      <w:r>
+        <w:t xml:space="preserve"> </w:t>
+      </w:r>
+      <w:proofErr w:type="spellStart"/>
+      <w:r>
+        <w:t>də</w:t>
+      </w:r>
+      <w:proofErr w:type="spellEnd"/>
+      <w:r>
+        <w:t xml:space="preserve"> </w:t>
+      </w:r>
+      <w:proofErr w:type="spellStart"/>
+      <w:r>
+        <w:t>yazıla</w:t>
+      </w:r>
+      <w:proofErr w:type="spellEnd"/>
+      <w:r>
+        <w:t xml:space="preserve"> </w:t>
+      </w:r>
+      <w:proofErr w:type="spellStart"/>
+      <w:r>
+        <w:t>bilər</w:t>
+      </w:r>
+      <w:proofErr w:type="spellEnd"/>
+      <w:r>
+        <w:t>.</w:t>
+      </w:r>
+    </w:p>
+    <w:p>
+      <w:pPr>
+        <w:pStyle w:val="ListParagraph"/>
+        <w:numPr>
+          <w:ilvl w:val="0"/>
+          <w:numId w:val="37"/>
+        </w:numPr>
+        <w:spacing w:after="0" w:line="240" w:lineRule="auto"/>
+        <w:jc w:val="both"/>
+        <w:rPr>
+          <w:lang w:val="az-Latn-AZ"/>
+        </w:rPr>
+      </w:pPr>
+      <w:r>
+        <w:rPr>
+          <w:lang w:val="az-Latn-AZ"/>
+        </w:rPr>
+        <w:t>Web API</w:t>
+      </w:r>
+      <w:r>
+        <w:rPr>
+          <w:lang w:val="az-Latn-AZ"/>
+        </w:rPr>
+        <w:t>-da eyni adlı method yazmaq mümkün deyil. MVC-də məsələn Register-ə həm get həm də post yazmaq olurdusa burda mümkün deyil ki eyni ada həm get həmdə post yazasan.</w:t>
+      </w:r>
+      <w:r>
+        <w:rPr>
+          <w:lang w:val="az-Latn-AZ"/>
+        </w:rPr>
+        <w:t xml:space="preserve"> </w:t>
+      </w:r>
+      <w:r>
+        <w:rPr>
+          <w:lang w:val="az-Latn-AZ"/>
+        </w:rPr>
+        <w:t>Methoda k</w:t>
+      </w:r>
+      <w:r>
+        <w:rPr>
+          <w:lang w:val="az-Latn-AZ"/>
+        </w:rPr>
+        <w:t>onkret Endpoint adı vermək lazımdır</w:t>
+      </w:r>
+      <w:r>
+        <w:rPr>
+          <w:lang w:val="az-Latn-AZ"/>
+        </w:rPr>
+        <w:t xml:space="preserve"> </w:t>
+      </w:r>
+      <w:r>
+        <w:rPr>
+          <w:lang w:val="az-Latn-AZ"/>
+        </w:rPr>
+        <w:t>.</w:t>
+      </w:r>
+    </w:p>
+    <w:p>
+      <w:pPr>
+        <w:pStyle w:val="ListParagraph"/>
+        <w:numPr>
+          <w:ilvl w:val="0"/>
+          <w:numId w:val="37"/>
+        </w:numPr>
+        <w:spacing w:after="0" w:line="240" w:lineRule="auto"/>
+        <w:jc w:val="both"/>
+        <w:rPr>
+          <w:lang w:val="az-Latn-AZ"/>
+        </w:rPr>
+      </w:pPr>
+      <w:r>
+        <w:t xml:space="preserve"> </w:t>
+      </w:r>
+      <w:proofErr w:type="spellStart"/>
+      <w:r>
+        <w:t>HttpGet</w:t>
+      </w:r>
+      <w:proofErr w:type="spellEnd"/>
+      <w:r>
+        <w:t xml:space="preserve"> </w:t>
+      </w:r>
+      <w:proofErr w:type="spellStart"/>
+      <w:r>
+        <w:t>endpointin</w:t>
+      </w:r>
+      <w:proofErr w:type="spellEnd"/>
+      <w:r>
+        <w:t xml:space="preserve"> </w:t>
+      </w:r>
+      <w:proofErr w:type="spellStart"/>
+      <w:r>
+        <w:t>içində</w:t>
+      </w:r>
+      <w:proofErr w:type="spellEnd"/>
+      <w:r>
+        <w:t xml:space="preserve"> </w:t>
+      </w:r>
+      <w:proofErr w:type="spellStart"/>
+      <w:r>
+        <w:t>yazılmasa</w:t>
+      </w:r>
+      <w:proofErr w:type="spellEnd"/>
+      <w:r>
+        <w:t xml:space="preserve"> </w:t>
+      </w:r>
+      <w:proofErr w:type="spellStart"/>
+      <w:r>
+        <w:t>onda</w:t>
+      </w:r>
+      <w:proofErr w:type="spellEnd"/>
+      <w:r>
+        <w:t xml:space="preserve"> </w:t>
+      </w:r>
+      <w:proofErr w:type="spellStart"/>
+      <w:r>
+        <w:t>avtomatik</w:t>
+      </w:r>
+      <w:proofErr w:type="spellEnd"/>
+      <w:r>
+        <w:t xml:space="preserve"> </w:t>
+      </w:r>
+      <w:proofErr w:type="gramStart"/>
+      <w:r>
+        <w:t>Get(</w:t>
+      </w:r>
+      <w:proofErr w:type="gramEnd"/>
+      <w:r>
+        <w:t xml:space="preserve">) </w:t>
+      </w:r>
+      <w:proofErr w:type="spellStart"/>
+      <w:r>
+        <w:t>methodunu</w:t>
+      </w:r>
+      <w:proofErr w:type="spellEnd"/>
+      <w:r>
+        <w:t xml:space="preserve"> </w:t>
+      </w:r>
+      <w:proofErr w:type="spellStart"/>
+      <w:r>
+        <w:t>işə</w:t>
+      </w:r>
+      <w:proofErr w:type="spellEnd"/>
+      <w:r>
+        <w:t xml:space="preserve"> </w:t>
+      </w:r>
+      <w:proofErr w:type="spellStart"/>
+      <w:r>
+        <w:t>salır</w:t>
+      </w:r>
+      <w:proofErr w:type="spellEnd"/>
+      <w:r>
+        <w:t>.</w:t>
+      </w:r>
+    </w:p>
+    <w:p>
+      <w:pPr>
+        <w:pStyle w:val="ListParagraph"/>
+        <w:numPr>
+          <w:ilvl w:val="0"/>
+          <w:numId w:val="37"/>
+        </w:numPr>
+        <w:spacing w:after="0" w:line="240" w:lineRule="auto"/>
+        <w:jc w:val="both"/>
+        <w:rPr>
+          <w:lang w:val="az-Latn-AZ"/>
+        </w:rPr>
+      </w:pPr>
+      <w:r>
+        <w:t xml:space="preserve">Swagger </w:t>
+      </w:r>
+      <w:proofErr w:type="spellStart"/>
+      <w:r>
+        <w:t>bizim</w:t>
+      </w:r>
+      <w:proofErr w:type="spellEnd"/>
+      <w:r>
+        <w:t xml:space="preserve"> </w:t>
+      </w:r>
+      <w:proofErr w:type="spellStart"/>
+      <w:r>
+        <w:t>controllerlərin</w:t>
+      </w:r>
+      <w:proofErr w:type="spellEnd"/>
+      <w:r>
+        <w:t xml:space="preserve"> </w:t>
+      </w:r>
+      <w:proofErr w:type="spellStart"/>
+      <w:r>
+        <w:t>dokumentasiyasıdır</w:t>
+      </w:r>
+      <w:proofErr w:type="spellEnd"/>
+      <w:r>
+        <w:t>.</w:t>
+      </w:r>
+    </w:p>
+    <w:p>
+      <w:pPr>
+        <w:pStyle w:val="ListParagraph"/>
+        <w:numPr>
+          <w:ilvl w:val="0"/>
+          <w:numId w:val="37"/>
+        </w:numPr>
+        <w:spacing w:after="0" w:line="240" w:lineRule="auto"/>
+        <w:rPr>
+          <w:lang w:val="az-Latn-AZ"/>
+        </w:rPr>
+      </w:pPr>
+      <w:proofErr w:type="spellStart"/>
+      <w:r>
+        <w:t>RestFul</w:t>
+      </w:r>
+      <w:proofErr w:type="spellEnd"/>
+      <w:r>
+        <w:t xml:space="preserve"> principles</w:t>
+      </w:r>
+    </w:p>
+    <w:p>
+      <w:pPr>
+        <w:pStyle w:val="ListParagraph"/>
+        <w:numPr>
+          <w:ilvl w:val="1"/>
+          <w:numId w:val="33"/>
+        </w:numPr>
+        <w:spacing w:after="0" w:line="240" w:lineRule="auto"/>
+        <w:ind w:left="1418" w:hanging="349"/>
+        <w:jc w:val="both"/>
+      </w:pPr>
+      <w:r>
+        <w:t xml:space="preserve">Statelessness </w:t>
+      </w:r>
+      <w:r>
+        <w:t>–</w:t>
+      </w:r>
+      <w:r>
+        <w:t xml:space="preserve"> </w:t>
+      </w:r>
+      <w:proofErr w:type="spellStart"/>
+      <w:r>
+        <w:t>Endpointlərin</w:t>
+      </w:r>
+      <w:proofErr w:type="spellEnd"/>
+      <w:r>
+        <w:t xml:space="preserve"> </w:t>
+      </w:r>
+      <w:proofErr w:type="spellStart"/>
+      <w:r>
+        <w:t>bir</w:t>
+      </w:r>
+      <w:proofErr w:type="spellEnd"/>
+      <w:r>
+        <w:t xml:space="preserve"> </w:t>
+      </w:r>
+      <w:proofErr w:type="spellStart"/>
+      <w:r>
+        <w:t>birilə</w:t>
+      </w:r>
+      <w:proofErr w:type="spellEnd"/>
+      <w:r>
+        <w:t xml:space="preserve"> </w:t>
+      </w:r>
+      <w:proofErr w:type="spellStart"/>
+      <w:r>
+        <w:t>asılılığı</w:t>
+      </w:r>
+      <w:proofErr w:type="spellEnd"/>
+      <w:r>
+        <w:t xml:space="preserve"> </w:t>
+      </w:r>
+      <w:proofErr w:type="spellStart"/>
+      <w:r>
+        <w:t>olmamalıdır</w:t>
+      </w:r>
+      <w:proofErr w:type="spellEnd"/>
+      <w:r>
+        <w:t>.</w:t>
+      </w:r>
+      <w:r>
+        <w:t xml:space="preserve"> Client-</w:t>
+      </w:r>
+      <w:proofErr w:type="spellStart"/>
+      <w:r>
+        <w:t>dən</w:t>
+      </w:r>
+      <w:proofErr w:type="spellEnd"/>
+      <w:r>
+        <w:t xml:space="preserve"> Server-ə </w:t>
+      </w:r>
+      <w:proofErr w:type="spellStart"/>
+      <w:r>
+        <w:t>gedən</w:t>
+      </w:r>
+      <w:proofErr w:type="spellEnd"/>
+      <w:r>
+        <w:t xml:space="preserve"> </w:t>
+      </w:r>
+      <w:proofErr w:type="spellStart"/>
+      <w:r>
+        <w:t>bir</w:t>
+      </w:r>
+      <w:proofErr w:type="spellEnd"/>
+      <w:r>
+        <w:t xml:space="preserve"> </w:t>
+      </w:r>
+      <w:proofErr w:type="spellStart"/>
+      <w:r>
+        <w:t>məlumat</w:t>
+      </w:r>
+      <w:proofErr w:type="spellEnd"/>
+      <w:r>
+        <w:t xml:space="preserve"> tam </w:t>
+      </w:r>
+      <w:proofErr w:type="spellStart"/>
+      <w:r>
+        <w:t>qəbul</w:t>
+      </w:r>
+      <w:proofErr w:type="spellEnd"/>
+      <w:r>
+        <w:t xml:space="preserve"> </w:t>
+      </w:r>
+      <w:proofErr w:type="spellStart"/>
+      <w:r>
+        <w:t>olunmalıdır</w:t>
+      </w:r>
+      <w:proofErr w:type="spellEnd"/>
+      <w:r>
+        <w:t xml:space="preserve">. </w:t>
+      </w:r>
+      <w:proofErr w:type="spellStart"/>
+      <w:r>
+        <w:t>Yəni</w:t>
+      </w:r>
+      <w:proofErr w:type="spellEnd"/>
+      <w:r>
+        <w:t xml:space="preserve"> client </w:t>
+      </w:r>
+      <w:proofErr w:type="spellStart"/>
+      <w:r>
+        <w:t>nə</w:t>
+      </w:r>
+      <w:proofErr w:type="spellEnd"/>
+      <w:r>
+        <w:t xml:space="preserve"> </w:t>
+      </w:r>
+      <w:proofErr w:type="spellStart"/>
+      <w:r>
+        <w:t>qədər</w:t>
+      </w:r>
+      <w:proofErr w:type="spellEnd"/>
+      <w:r>
+        <w:t xml:space="preserve"> field </w:t>
+      </w:r>
+      <w:proofErr w:type="spellStart"/>
+      <w:r>
+        <w:t>göndərirsə</w:t>
+      </w:r>
+      <w:proofErr w:type="spellEnd"/>
+      <w:r>
+        <w:t xml:space="preserve"> server </w:t>
+      </w:r>
+      <w:proofErr w:type="spellStart"/>
+      <w:r>
+        <w:t>də</w:t>
+      </w:r>
+      <w:proofErr w:type="spellEnd"/>
+      <w:r>
+        <w:t xml:space="preserve"> o </w:t>
+      </w:r>
+      <w:proofErr w:type="spellStart"/>
+      <w:r>
+        <w:t>qədər</w:t>
+      </w:r>
+      <w:proofErr w:type="spellEnd"/>
+      <w:r>
+        <w:t xml:space="preserve"> field </w:t>
+      </w:r>
+      <w:proofErr w:type="spellStart"/>
+      <w:r>
+        <w:t>qəbul</w:t>
+      </w:r>
+      <w:proofErr w:type="spellEnd"/>
+      <w:r>
+        <w:t xml:space="preserve"> </w:t>
+      </w:r>
+      <w:proofErr w:type="spellStart"/>
+      <w:r>
+        <w:t>etməlidir</w:t>
+      </w:r>
+      <w:proofErr w:type="spellEnd"/>
+      <w:r>
+        <w:t xml:space="preserve">. 5 </w:t>
+      </w:r>
+      <w:proofErr w:type="spellStart"/>
+      <w:r>
+        <w:t>göndərib</w:t>
+      </w:r>
+      <w:proofErr w:type="spellEnd"/>
+      <w:r>
+        <w:t xml:space="preserve"> 10 </w:t>
+      </w:r>
+      <w:proofErr w:type="spellStart"/>
+      <w:r>
+        <w:t>dənəlik</w:t>
+      </w:r>
+      <w:proofErr w:type="spellEnd"/>
+      <w:r>
+        <w:t xml:space="preserve"> class-da 5-ini </w:t>
+      </w:r>
+      <w:proofErr w:type="spellStart"/>
+      <w:r>
+        <w:t>saxlamaq</w:t>
+      </w:r>
+      <w:proofErr w:type="spellEnd"/>
+      <w:r>
+        <w:t xml:space="preserve"> </w:t>
+      </w:r>
+      <w:proofErr w:type="spellStart"/>
+      <w:r>
+        <w:t>düzgün</w:t>
+      </w:r>
+      <w:proofErr w:type="spellEnd"/>
+      <w:r>
+        <w:t xml:space="preserve"> </w:t>
+      </w:r>
+      <w:proofErr w:type="spellStart"/>
+      <w:r>
+        <w:t>deyil</w:t>
+      </w:r>
+      <w:proofErr w:type="spellEnd"/>
+      <w:r>
+        <w:t>.</w:t>
+      </w:r>
+      <w:r>
+        <w:t xml:space="preserve"> </w:t>
+      </w:r>
+    </w:p>
+    <w:p>
+      <w:pPr>
+        <w:pStyle w:val="ListParagraph"/>
+        <w:numPr>
+          <w:ilvl w:val="1"/>
+          <w:numId w:val="33"/>
+        </w:numPr>
+        <w:spacing w:after="0" w:line="240" w:lineRule="auto"/>
+        <w:ind w:left="1418" w:hanging="349"/>
+        <w:jc w:val="both"/>
+      </w:pPr>
+      <w:r>
+        <w:t xml:space="preserve">Düzgün status code </w:t>
+      </w:r>
+      <w:proofErr w:type="spellStart"/>
+      <w:r>
+        <w:t>qaytarılmalıdır</w:t>
+      </w:r>
+      <w:proofErr w:type="spellEnd"/>
+      <w:r>
+        <w:t>.</w:t>
+      </w:r>
+    </w:p>
+    <w:p>
+      <w:pPr>
+        <w:pStyle w:val="ListParagraph"/>
+        <w:numPr>
+          <w:ilvl w:val="1"/>
+          <w:numId w:val="33"/>
+        </w:numPr>
+        <w:spacing w:after="0" w:line="240" w:lineRule="auto"/>
+        <w:ind w:left="1418" w:hanging="349"/>
+        <w:jc w:val="both"/>
+        <w:rPr>
+          <w:lang w:val="az-Latn-AZ"/>
+        </w:rPr>
+      </w:pPr>
+      <w:r>
+        <w:rPr>
+          <w:b/>
+          <w:bCs/>
+        </w:rPr>
+        <w:t>Global Error Handling</w:t>
+      </w:r>
+      <w:r>
+        <w:t xml:space="preserve"> - </w:t>
+      </w:r>
+      <w:proofErr w:type="spellStart"/>
+      <w:r>
+        <w:t>Errorları</w:t>
+      </w:r>
+      <w:proofErr w:type="spellEnd"/>
+      <w:r>
+        <w:t xml:space="preserve"> catch </w:t>
+      </w:r>
+      <w:proofErr w:type="spellStart"/>
+      <w:r>
+        <w:t>etmək</w:t>
+      </w:r>
+      <w:proofErr w:type="spellEnd"/>
+      <w:r>
+        <w:t xml:space="preserve"> </w:t>
+      </w:r>
+      <w:proofErr w:type="spellStart"/>
+      <w:r>
+        <w:t>üçün</w:t>
+      </w:r>
+      <w:proofErr w:type="spellEnd"/>
+      <w:r>
+        <w:t xml:space="preserve"> </w:t>
+      </w:r>
+      <w:proofErr w:type="spellStart"/>
+      <w:r>
+        <w:t>ümümi</w:t>
+      </w:r>
+      <w:proofErr w:type="spellEnd"/>
+      <w:r>
+        <w:t xml:space="preserve"> </w:t>
+      </w:r>
+      <w:proofErr w:type="spellStart"/>
+      <w:r>
+        <w:t>bir</w:t>
+      </w:r>
+      <w:proofErr w:type="spellEnd"/>
+      <w:r>
+        <w:t xml:space="preserve"> middleware </w:t>
+      </w:r>
+      <w:proofErr w:type="spellStart"/>
+      <w:r>
+        <w:t>yazılmalıdır</w:t>
+      </w:r>
+      <w:proofErr w:type="spellEnd"/>
+      <w:r>
+        <w:t>.</w:t>
+      </w:r>
+    </w:p>
+    <w:p>
+      <w:pPr>
+        <w:pStyle w:val="ListParagraph"/>
+        <w:numPr>
+          <w:ilvl w:val="1"/>
+          <w:numId w:val="33"/>
+        </w:numPr>
+        <w:spacing w:after="0" w:line="240" w:lineRule="auto"/>
+        <w:ind w:left="1418" w:hanging="349"/>
+        <w:jc w:val="both"/>
+        <w:rPr>
+          <w:lang w:val="az-Latn-AZ"/>
+        </w:rPr>
+      </w:pPr>
+      <w:proofErr w:type="spellStart"/>
+      <w:r>
+        <w:t>Endpointlərdə</w:t>
+      </w:r>
+      <w:proofErr w:type="spellEnd"/>
+      <w:r>
+        <w:t xml:space="preserve"> </w:t>
+      </w:r>
+      <w:proofErr w:type="spellStart"/>
+      <w:r>
+        <w:t>bacardığımız</w:t>
+      </w:r>
+      <w:proofErr w:type="spellEnd"/>
+      <w:r>
+        <w:t xml:space="preserve"> </w:t>
+      </w:r>
+      <w:proofErr w:type="spellStart"/>
+      <w:r>
+        <w:t>qədər</w:t>
+      </w:r>
+      <w:proofErr w:type="spellEnd"/>
+      <w:r>
+        <w:t xml:space="preserve"> </w:t>
+      </w:r>
+      <w:proofErr w:type="spellStart"/>
+      <w:r>
+        <w:t>isimlərdən</w:t>
+      </w:r>
+      <w:proofErr w:type="spellEnd"/>
+      <w:r>
+        <w:t xml:space="preserve"> </w:t>
+      </w:r>
+      <w:proofErr w:type="spellStart"/>
+      <w:r>
+        <w:t>istifadə</w:t>
+      </w:r>
+      <w:proofErr w:type="spellEnd"/>
+      <w:r>
+        <w:t xml:space="preserve"> </w:t>
+      </w:r>
+      <w:proofErr w:type="spellStart"/>
+      <w:r>
+        <w:t>etmək</w:t>
+      </w:r>
+      <w:proofErr w:type="spellEnd"/>
+      <w:r>
+        <w:t xml:space="preserve"> </w:t>
+      </w:r>
+      <w:proofErr w:type="spellStart"/>
+      <w:r>
+        <w:t>lazımdır</w:t>
+      </w:r>
+      <w:proofErr w:type="spellEnd"/>
+      <w:r>
+        <w:t xml:space="preserve">. </w:t>
+      </w:r>
+      <w:proofErr w:type="spellStart"/>
+      <w:r>
+        <w:t>Məsələn</w:t>
+      </w:r>
+      <w:proofErr w:type="spellEnd"/>
+      <w:r>
+        <w:t xml:space="preserve"> </w:t>
+      </w:r>
+      <w:proofErr w:type="spellStart"/>
+      <w:r>
+        <w:t>AddUser</w:t>
+      </w:r>
+      <w:proofErr w:type="spellEnd"/>
+      <w:r>
+        <w:t xml:space="preserve"> </w:t>
+      </w:r>
+      <w:proofErr w:type="spellStart"/>
+      <w:r>
+        <w:t>yox</w:t>
+      </w:r>
+      <w:proofErr w:type="spellEnd"/>
+      <w:r>
+        <w:t xml:space="preserve"> Users-ə </w:t>
+      </w:r>
+      <w:proofErr w:type="spellStart"/>
+      <w:r>
+        <w:t>HttpPost</w:t>
+      </w:r>
+      <w:proofErr w:type="spellEnd"/>
+      <w:r>
+        <w:t xml:space="preserve"> </w:t>
+      </w:r>
+      <w:proofErr w:type="spellStart"/>
+      <w:r>
+        <w:t>etmək</w:t>
+      </w:r>
+      <w:proofErr w:type="spellEnd"/>
+      <w:r>
+        <w:t xml:space="preserve"> </w:t>
+      </w:r>
+      <w:proofErr w:type="spellStart"/>
+      <w:r>
+        <w:t>lazımdır</w:t>
+      </w:r>
+      <w:proofErr w:type="spellEnd"/>
+      <w:r>
+        <w:t>.</w:t>
+      </w:r>
+    </w:p>
+    <w:p>
+      <w:pPr>
+        <w:pStyle w:val="ListParagraph"/>
+        <w:numPr>
+          <w:ilvl w:val="1"/>
+          <w:numId w:val="33"/>
+        </w:numPr>
+        <w:spacing w:after="0" w:line="240" w:lineRule="auto"/>
+        <w:ind w:left="1418" w:hanging="349"/>
+        <w:jc w:val="both"/>
+        <w:rPr>
+          <w:lang w:val="az-Latn-AZ"/>
+        </w:rPr>
+      </w:pPr>
+      <w:r>
+        <w:t xml:space="preserve">Düzgün Http </w:t>
+      </w:r>
+      <w:proofErr w:type="spellStart"/>
+      <w:r>
+        <w:t>Methodlardan</w:t>
+      </w:r>
+      <w:proofErr w:type="spellEnd"/>
+      <w:r>
+        <w:t xml:space="preserve"> </w:t>
+      </w:r>
+      <w:proofErr w:type="spellStart"/>
+      <w:r>
+        <w:t>istifadə</w:t>
+      </w:r>
+      <w:proofErr w:type="spellEnd"/>
+      <w:r>
+        <w:t xml:space="preserve"> </w:t>
+      </w:r>
+      <w:proofErr w:type="spellStart"/>
+      <w:r>
+        <w:t>etmək</w:t>
+      </w:r>
+      <w:proofErr w:type="spellEnd"/>
+      <w:r>
+        <w:t xml:space="preserve"> </w:t>
+      </w:r>
+      <w:proofErr w:type="spellStart"/>
+      <w:r>
+        <w:t>lazımdır</w:t>
+      </w:r>
+      <w:proofErr w:type="spellEnd"/>
+      <w:r>
+        <w:t xml:space="preserve">. Post </w:t>
+      </w:r>
+      <w:proofErr w:type="spellStart"/>
+      <w:r>
+        <w:t>olmalıdırsa</w:t>
+      </w:r>
+      <w:proofErr w:type="spellEnd"/>
+      <w:r>
+        <w:t xml:space="preserve"> Post </w:t>
+      </w:r>
+      <w:proofErr w:type="spellStart"/>
+      <w:r>
+        <w:t>yazın</w:t>
+      </w:r>
+      <w:proofErr w:type="spellEnd"/>
+      <w:r>
+        <w:t xml:space="preserve"> </w:t>
+      </w:r>
+      <w:proofErr w:type="spellStart"/>
+      <w:r>
+        <w:t>Deletedirsə</w:t>
+      </w:r>
+      <w:proofErr w:type="spellEnd"/>
+      <w:r>
+        <w:t xml:space="preserve"> </w:t>
+      </w:r>
+      <w:proofErr w:type="spellStart"/>
+      <w:r>
+        <w:t>HttpDelete</w:t>
+      </w:r>
+      <w:proofErr w:type="spellEnd"/>
+      <w:r>
+        <w:t xml:space="preserve"> et.</w:t>
+      </w:r>
+    </w:p>
+    <w:p>
+      <w:pPr>
+        <w:pStyle w:val="ListParagraph"/>
+        <w:numPr>
+          <w:ilvl w:val="1"/>
+          <w:numId w:val="33"/>
+        </w:numPr>
+        <w:spacing w:after="0" w:line="240" w:lineRule="auto"/>
+        <w:ind w:left="1418" w:hanging="349"/>
+        <w:jc w:val="both"/>
+        <w:rPr>
+          <w:lang w:val="az-Latn-AZ"/>
+        </w:rPr>
+      </w:pPr>
+      <w:r>
+        <w:t xml:space="preserve">Cache </w:t>
+      </w:r>
+      <w:proofErr w:type="spellStart"/>
+      <w:r>
+        <w:t>istifadə</w:t>
+      </w:r>
+      <w:proofErr w:type="spellEnd"/>
+      <w:r>
+        <w:t xml:space="preserve"> </w:t>
+      </w:r>
+      <w:proofErr w:type="spellStart"/>
+      <w:r>
+        <w:t>olunması</w:t>
+      </w:r>
+      <w:proofErr w:type="spellEnd"/>
+      <w:r>
+        <w:t xml:space="preserve">. Cache </w:t>
+      </w:r>
+      <w:proofErr w:type="spellStart"/>
+      <w:r>
+        <w:t>istifadə</w:t>
+      </w:r>
+      <w:proofErr w:type="spellEnd"/>
+      <w:r>
+        <w:t xml:space="preserve"> </w:t>
+      </w:r>
+      <w:proofErr w:type="spellStart"/>
+      <w:r>
+        <w:t>etmək</w:t>
+      </w:r>
+      <w:proofErr w:type="spellEnd"/>
+      <w:r>
+        <w:t xml:space="preserve"> </w:t>
+      </w:r>
+      <w:proofErr w:type="spellStart"/>
+      <w:r>
+        <w:t>üçün</w:t>
+      </w:r>
+      <w:proofErr w:type="spellEnd"/>
+      <w:r>
+        <w:t xml:space="preserve"> </w:t>
+      </w:r>
+      <w:proofErr w:type="spellStart"/>
+      <w:r>
+        <w:t>IMemoryCache</w:t>
+      </w:r>
+      <w:proofErr w:type="spellEnd"/>
+      <w:r>
+        <w:t xml:space="preserve"> interface-I var.</w:t>
+      </w:r>
+      <w:r>
+        <w:t xml:space="preserve"> Cache-</w:t>
+      </w:r>
+      <w:proofErr w:type="spellStart"/>
+      <w:r>
+        <w:t>dən</w:t>
+      </w:r>
+      <w:proofErr w:type="spellEnd"/>
+      <w:r>
+        <w:t xml:space="preserve"> </w:t>
+      </w:r>
+      <w:proofErr w:type="spellStart"/>
+      <w:r>
+        <w:t>istifadə</w:t>
+      </w:r>
+      <w:proofErr w:type="spellEnd"/>
+      <w:r>
+        <w:t xml:space="preserve"> </w:t>
+      </w:r>
+      <w:proofErr w:type="spellStart"/>
+      <w:r>
+        <w:t>edəndə</w:t>
+      </w:r>
+      <w:proofErr w:type="spellEnd"/>
+      <w:r>
+        <w:t xml:space="preserve"> </w:t>
+      </w:r>
+      <w:proofErr w:type="spellStart"/>
+      <w:r>
+        <w:t>performansı</w:t>
+      </w:r>
+      <w:proofErr w:type="spellEnd"/>
+      <w:r>
+        <w:t xml:space="preserve"> </w:t>
+      </w:r>
+      <w:proofErr w:type="spellStart"/>
+      <w:r>
+        <w:t>qaldıracaq</w:t>
+      </w:r>
+      <w:proofErr w:type="spellEnd"/>
+      <w:r>
+        <w:t>.</w:t>
+      </w:r>
+    </w:p>
+    <w:p>
+      <w:pPr>
+        <w:pStyle w:val="ListParagraph"/>
+        <w:numPr>
+          <w:ilvl w:val="0"/>
+          <w:numId w:val="37"/>
+        </w:numPr>
+        <w:spacing w:after="0" w:line="240" w:lineRule="auto"/>
+        <w:jc w:val="both"/>
+        <w:rPr>
+          <w:lang w:val="az-Latn-AZ"/>
+        </w:rPr>
+      </w:pPr>
+      <w:r>
+        <w:rPr>
+          <w:lang w:val="az-Latn-AZ"/>
+        </w:rPr>
+        <w:t>Idempotent nədir? Bəzən elə olur ki eyni requestlər dəfələrlə təkrarlanır, məsələn 1 saniyəyə 100lərlə eyni request gəlir. Bu zaman ASP özü database-ə sorğunu bir dəfə göndərir və 100 dəfə eyni resultu response qaytarır.</w:t>
+      </w:r>
+    </w:p>
+    <w:p>
+      <w:pPr>
+        <w:pStyle w:val="ListParagraph"/>
+        <w:spacing w:after="0" w:line="240" w:lineRule="auto"/>
+        <w:jc w:val="both"/>
+        <w:rPr>
+          <w:lang w:val="az-Latn-AZ"/>
+        </w:rPr>
+      </w:pPr>
+      <w:r>
+        <w:rPr>
+          <w:lang w:val="az-Latn-AZ"/>
+        </w:rPr>
+        <w:t>Post, Patch Idempotent deyil. Get Delete Put Idempotentdir. Bu özəllik ASP.NET-in özündə var.</w:t>
+      </w:r>
+    </w:p>
+    <w:p>
+      <w:pPr>
+        <w:pStyle w:val="ListParagraph"/>
+        <w:numPr>
+          <w:ilvl w:val="0"/>
+          <w:numId w:val="37"/>
+        </w:numPr>
+        <w:spacing w:after="0" w:line="240" w:lineRule="auto"/>
+        <w:jc w:val="both"/>
+        <w:rPr>
+          <w:lang w:val="az-Latn-AZ"/>
+        </w:rPr>
+      </w:pPr>
+      <w:r>
+        <w:rPr>
+          <w:lang w:val="az-Latn-AZ"/>
+        </w:rPr>
+        <w:t>[HttpGet(“{id}”)] buradakı route paramsdır.</w:t>
+      </w:r>
+    </w:p>
+    <w:p>
+      <w:pPr>
+        <w:pStyle w:val="ListParagraph"/>
+        <w:numPr>
+          <w:ilvl w:val="0"/>
+          <w:numId w:val="37"/>
+        </w:numPr>
+        <w:spacing w:after="0" w:line="240" w:lineRule="auto"/>
+        <w:jc w:val="both"/>
+        <w:rPr>
+          <w:lang w:val="az-Latn-AZ"/>
+        </w:rPr>
+      </w:pPr>
+      <w:r>
+        <w:rPr>
+          <w:lang w:val="az-Latn-AZ"/>
+        </w:rPr>
+        <w:t>HttpPost-da parametrlər by default FromBody-dən götürülür.</w:t>
+      </w:r>
+    </w:p>
+    <w:p>
+      <w:pPr>
+        <w:pStyle w:val="ListParagraph"/>
+        <w:numPr>
+          <w:ilvl w:val="0"/>
+          <w:numId w:val="37"/>
+        </w:numPr>
+        <w:spacing w:after="0" w:line="240" w:lineRule="auto"/>
+        <w:jc w:val="both"/>
+        <w:rPr>
+          <w:lang w:val="az-Latn-AZ"/>
+        </w:rPr>
+      </w:pPr>
+      <w:r>
+        <w:rPr>
+          <w:lang w:val="az-Latn-AZ"/>
+        </w:rPr>
+        <w:t>Əgər hər hansı bir property nullable deyilsə onu boş göndərmək olmaz. Yoxsa Error alacıq.</w:t>
+      </w:r>
+    </w:p>
+    <w:p>
+      <w:pPr>
+        <w:pStyle w:val="ListParagraph"/>
+        <w:numPr>
+          <w:ilvl w:val="0"/>
+          <w:numId w:val="37"/>
+        </w:numPr>
+        <w:spacing w:after="0" w:line="240" w:lineRule="auto"/>
+        <w:jc w:val="both"/>
+        <w:rPr>
+          <w:lang w:val="az-Latn-AZ"/>
+        </w:rPr>
+      </w:pPr>
+      <w:r>
+        <w:rPr>
+          <w:lang w:val="az-Latn-AZ"/>
+        </w:rPr>
+        <w:t>FromBody FromForm FromQuery var. FromBody-Post zamanı body-də göndərilən obyektdən götürür. FromForm sırf form üzərindən göndərilən obyektdən götürür. FromQuery-də queryparamsdan gələn məlumatı götürür.</w:t>
+      </w:r>
+    </w:p>
+    <w:p>
+      <w:pPr>
+        <w:pStyle w:val="ListParagraph"/>
+        <w:numPr>
+          <w:ilvl w:val="0"/>
+          <w:numId w:val="37"/>
+        </w:numPr>
+        <w:spacing w:after="0" w:line="240" w:lineRule="auto"/>
+        <w:jc w:val="both"/>
+        <w:rPr>
+          <w:lang w:val="az-Latn-AZ"/>
+        </w:rPr>
+      </w:pPr>
+      <w:r>
+        <w:rPr>
+          <w:lang w:val="az-Latn-AZ"/>
+        </w:rPr>
+        <w:t>DTO-lardan istifadə etmək lazımdır. Data Transfer Object deməkdir.</w:t>
+      </w:r>
+    </w:p>
+    <w:p>
+      <w:pPr>
+        <w:pStyle w:val="ListParagraph"/>
+        <w:numPr>
+          <w:ilvl w:val="0"/>
+          <w:numId w:val="37"/>
+        </w:numPr>
+        <w:spacing w:after="0" w:line="240" w:lineRule="auto"/>
+        <w:jc w:val="both"/>
+        <w:rPr>
+          <w:lang w:val="az-Latn-AZ"/>
+        </w:rPr>
+      </w:pPr>
     </w:p>
     <w:sectPr>
       <w:pgSz w:w="12240" w:h="15840"/>

--- a/ASP Konspekt.docx
+++ b/ASP Konspekt.docx
@@ -11649,13 +11649,7 @@
         <w:rPr>
           <w:lang w:val="az-Latn-AZ"/>
         </w:rPr>
-        <w:t>Web API</w:t>
-      </w:r>
-      <w:r>
-        <w:rPr>
-          <w:lang w:val="az-Latn-AZ"/>
-        </w:rPr>
-        <w:t xml:space="preserve"> </w:t>
+        <w:t xml:space="preserve">Web API </w:t>
       </w:r>
       <w:r>
         <w:rPr>
@@ -11681,13 +11675,7 @@
         <w:rPr>
           <w:lang w:val="az-Latn-AZ"/>
         </w:rPr>
-        <w:t>Web API</w:t>
-      </w:r>
-      <w:r>
-        <w:rPr>
-          <w:lang w:val="az-Latn-AZ"/>
-        </w:rPr>
-        <w:t xml:space="preserve"> Controllerlər ControllerBase-dən törənir. Amma MVC-də Controller-dən törənirdi.</w:t>
+        <w:t>Web API Controllerlər ControllerBase-dən törənir. Amma MVC-də Controller-dən törənirdi.</w:t>
       </w:r>
     </w:p>
     <w:p>
@@ -11707,13 +11695,7 @@
         <w:rPr>
           <w:lang w:val="az-Latn-AZ"/>
         </w:rPr>
-        <w:t>ControllerBase</w:t>
-      </w:r>
-      <w:r>
-        <w:rPr>
-          <w:lang w:val="az-Latn-AZ"/>
-        </w:rPr>
-        <w:t>-in içində vievv anlayışı yoxdur. Ancaq content qaytarır.</w:t>
+        <w:t>ControllerBase-in içində vievv anlayışı yoxdur. Ancaq content qaytarır.</w:t>
       </w:r>
     </w:p>
     <w:p>
@@ -11831,13 +11813,7 @@
         <w:rPr>
           <w:lang w:val="az-Latn-AZ"/>
         </w:rPr>
-        <w:t>Web API</w:t>
-      </w:r>
-      <w:r>
-        <w:rPr>
-          <w:lang w:val="az-Latn-AZ"/>
-        </w:rPr>
-        <w:t>-da eyni adlı method yazmaq mümkün deyil. MVC-də məsələn Register-ə həm get həm də post yazmaq olurdusa burda mümkün deyil ki eyni ada həm get həmdə post yazasan.</w:t>
+        <w:t>Web API-da eyni adlı method yazmaq mümkün deyil. MVC-də məsələn Register-ə həm get həm də post yazmaq olurdusa burda mümkün deyil ki eyni ada həm get həmdə post yazasan.</w:t>
       </w:r>
       <w:r>
         <w:rPr>
@@ -12358,61 +12334,11 @@
           <w:lang w:val="az-Latn-AZ"/>
         </w:rPr>
       </w:pPr>
-      <w:proofErr w:type="spellStart"/>
-      <w:r>
-        <w:t>Endpointlərdə</w:t>
-      </w:r>
-      <w:proofErr w:type="spellEnd"/>
-      <w:r>
-        <w:t xml:space="preserve"> </w:t>
-      </w:r>
-      <w:proofErr w:type="spellStart"/>
-      <w:r>
-        <w:t>bacardığımız</w:t>
-      </w:r>
-      <w:proofErr w:type="spellEnd"/>
-      <w:r>
-        <w:t xml:space="preserve"> </w:t>
-      </w:r>
-      <w:proofErr w:type="spellStart"/>
-      <w:r>
-        <w:t>qədər</w:t>
-      </w:r>
-      <w:proofErr w:type="spellEnd"/>
-      <w:r>
-        <w:t xml:space="preserve"> </w:t>
-      </w:r>
-      <w:proofErr w:type="spellStart"/>
-      <w:r>
-        <w:t>isimlərdən</w:t>
-      </w:r>
-      <w:proofErr w:type="spellEnd"/>
-      <w:r>
-        <w:t xml:space="preserve"> </w:t>
-      </w:r>
-      <w:proofErr w:type="spellStart"/>
-      <w:r>
-        <w:t>istifadə</w:t>
-      </w:r>
-      <w:proofErr w:type="spellEnd"/>
-      <w:r>
-        <w:t xml:space="preserve"> </w:t>
-      </w:r>
-      <w:proofErr w:type="spellStart"/>
-      <w:r>
-        <w:t>etmək</w:t>
-      </w:r>
-      <w:proofErr w:type="spellEnd"/>
-      <w:r>
-        <w:t xml:space="preserve"> </w:t>
-      </w:r>
-      <w:proofErr w:type="spellStart"/>
-      <w:r>
-        <w:t>lazımdır</w:t>
-      </w:r>
-      <w:proofErr w:type="spellEnd"/>
-      <w:r>
-        <w:t xml:space="preserve">. </w:t>
+      <w:r>
+        <w:rPr>
+          <w:lang w:val="az-Latn-AZ"/>
+        </w:rPr>
+        <w:t xml:space="preserve">Endpointlərdə bacardığımız qədər isimlərdən istifadə etmək lazımdır. </w:t>
       </w:r>
       <w:proofErr w:type="spellStart"/>
       <w:r>
@@ -12478,39 +12404,13 @@
         </w:rPr>
       </w:pPr>
       <w:r>
-        <w:t xml:space="preserve">Düzgün Http </w:t>
-      </w:r>
-      <w:proofErr w:type="spellStart"/>
-      <w:r>
-        <w:t>Methodlardan</w:t>
-      </w:r>
-      <w:proofErr w:type="spellEnd"/>
-      <w:r>
-        <w:t xml:space="preserve"> </w:t>
-      </w:r>
-      <w:proofErr w:type="spellStart"/>
-      <w:r>
-        <w:t>istifadə</w:t>
-      </w:r>
-      <w:proofErr w:type="spellEnd"/>
-      <w:r>
-        <w:t xml:space="preserve"> </w:t>
-      </w:r>
-      <w:proofErr w:type="spellStart"/>
-      <w:r>
-        <w:t>etmək</w:t>
-      </w:r>
-      <w:proofErr w:type="spellEnd"/>
-      <w:r>
-        <w:t xml:space="preserve"> </w:t>
-      </w:r>
-      <w:proofErr w:type="spellStart"/>
-      <w:r>
-        <w:t>lazımdır</w:t>
-      </w:r>
-      <w:proofErr w:type="spellEnd"/>
-      <w:r>
-        <w:t xml:space="preserve">. Post </w:t>
+        <w:rPr>
+          <w:lang w:val="az-Latn-AZ"/>
+        </w:rPr>
+        <w:t xml:space="preserve">Düzgün Http Methodlardan istifadə etmək lazımdır. </w:t>
+      </w:r>
+      <w:r>
+        <w:t xml:space="preserve">Post </w:t>
       </w:r>
       <w:proofErr w:type="spellStart"/>
       <w:r>
@@ -12658,37 +12558,44 @@
       <w:pPr>
         <w:pStyle w:val="ListParagraph"/>
         <w:numPr>
-          <w:ilvl w:val="0"/>
-          <w:numId w:val="37"/>
+          <w:ilvl w:val="1"/>
+          <w:numId w:val="33"/>
         </w:numPr>
         <w:spacing w:after="0" w:line="240" w:lineRule="auto"/>
+        <w:ind w:left="1418" w:hanging="349"/>
         <w:jc w:val="both"/>
         <w:rPr>
           <w:lang w:val="az-Latn-AZ"/>
         </w:rPr>
       </w:pPr>
       <w:r>
-        <w:rPr>
-          <w:lang w:val="az-Latn-AZ"/>
-        </w:rPr>
-        <w:t>Idempotent nədir? Bəzən elə olur ki eyni requestlər dəfələrlə təkrarlanır, məsələn 1 saniyəyə 100lərlə eyni request gəlir. Bu zaman ASP özü database-ə sorğunu bir dəfə göndərir və 100 dəfə eyni resultu response qaytarır.</w:t>
-      </w:r>
-    </w:p>
-    <w:p>
-      <w:pPr>
-        <w:pStyle w:val="ListParagraph"/>
+        <w:t xml:space="preserve">Pagination </w:t>
+      </w:r>
+      <w:proofErr w:type="spellStart"/>
+      <w:r>
+        <w:t>olmalıdır</w:t>
+      </w:r>
+      <w:proofErr w:type="spellEnd"/>
+      <w:r>
+        <w:t xml:space="preserve"> </w:t>
+      </w:r>
+      <w:proofErr w:type="spellStart"/>
+      <w:r>
+        <w:t>mütləq</w:t>
+      </w:r>
+      <w:proofErr w:type="spellEnd"/>
+      <w:r>
+        <w:t>.</w:t>
+      </w:r>
+    </w:p>
+    <w:p>
+      <w:pPr>
         <w:spacing w:after="0" w:line="240" w:lineRule="auto"/>
         <w:jc w:val="both"/>
         <w:rPr>
           <w:lang w:val="az-Latn-AZ"/>
         </w:rPr>
       </w:pPr>
-      <w:r>
-        <w:rPr>
-          <w:lang w:val="az-Latn-AZ"/>
-        </w:rPr>
-        <w:t>Post, Patch Idempotent deyil. Get Delete Put Idempotentdir. Bu özəllik ASP.NET-in özündə var.</w:t>
-      </w:r>
     </w:p>
     <w:p>
       <w:pPr>
@@ -12707,7 +12614,23 @@
         <w:rPr>
           <w:lang w:val="az-Latn-AZ"/>
         </w:rPr>
-        <w:t>[HttpGet(“{id}”)] buradakı route paramsdır.</w:t>
+        <w:t>Idempotent nədir? Bəzən elə olur ki eyni requestlər dəfələrlə təkrarlanır, məsələn 1 saniyəyə 100lərlə eyni request gəlir. Bu zaman ASP özü database-ə sorğunu bir dəfə göndərir və 100 dəfə eyni resultu response qaytarır.</w:t>
+      </w:r>
+    </w:p>
+    <w:p>
+      <w:pPr>
+        <w:pStyle w:val="ListParagraph"/>
+        <w:spacing w:after="0" w:line="240" w:lineRule="auto"/>
+        <w:jc w:val="both"/>
+        <w:rPr>
+          <w:lang w:val="az-Latn-AZ"/>
+        </w:rPr>
+      </w:pPr>
+      <w:r>
+        <w:rPr>
+          <w:lang w:val="az-Latn-AZ"/>
+        </w:rPr>
+        <w:t>Post, Patch Idempotent deyil. Get Delete Put Idempotentdir. Bu özəllik ASP.NET-in özündə var.</w:t>
       </w:r>
     </w:p>
     <w:p>
@@ -12727,7 +12650,7 @@
         <w:rPr>
           <w:lang w:val="az-Latn-AZ"/>
         </w:rPr>
-        <w:t>HttpPost-da parametrlər by default FromBody-dən götürülür.</w:t>
+        <w:t>[HttpGet(“{id}”)] buradakı route paramsdır.</w:t>
       </w:r>
     </w:p>
     <w:p>
@@ -12747,7 +12670,7 @@
         <w:rPr>
           <w:lang w:val="az-Latn-AZ"/>
         </w:rPr>
-        <w:t>Əgər hər hansı bir property nullable deyilsə onu boş göndərmək olmaz. Yoxsa Error alacıq.</w:t>
+        <w:t>HttpPost-da parametrlər by default FromBody-dən götürülür.</w:t>
       </w:r>
     </w:p>
     <w:p>
@@ -12767,7 +12690,7 @@
         <w:rPr>
           <w:lang w:val="az-Latn-AZ"/>
         </w:rPr>
-        <w:t>FromBody FromForm FromQuery var. FromBody-Post zamanı body-də göndərilən obyektdən götürür. FromForm sırf form üzərindən göndərilən obyektdən götürür. FromQuery-də queryparamsdan gələn məlumatı götürür.</w:t>
+        <w:t>Əgər hər hansı bir property nullable deyilsə onu boş göndərmək olmaz. Yoxsa Error alacıq.</w:t>
       </w:r>
     </w:p>
     <w:p>
@@ -12787,7 +12710,7 @@
         <w:rPr>
           <w:lang w:val="az-Latn-AZ"/>
         </w:rPr>
-        <w:t>DTO-lardan istifadə etmək lazımdır. Data Transfer Object deməkdir.</w:t>
+        <w:t>FromBody FromForm FromQuery var. FromBody-Post zamanı body-də göndərilən obyektdən götürür. FromForm sırf form üzərindən göndərilən obyektdən götürür. FromQuery-də queryparamsdan gələn məlumatı götürür.</w:t>
       </w:r>
     </w:p>
     <w:p>
@@ -12803,6 +12726,1940 @@
           <w:lang w:val="az-Latn-AZ"/>
         </w:rPr>
       </w:pPr>
+      <w:r>
+        <w:rPr>
+          <w:lang w:val="az-Latn-AZ"/>
+        </w:rPr>
+        <w:t>DTO-lardan istifadə etmək lazımdır. Data Transfer Object deməkdir.</w:t>
+      </w:r>
+    </w:p>
+    <w:p>
+      <w:pPr>
+        <w:spacing w:after="0" w:line="240" w:lineRule="auto"/>
+        <w:jc w:val="both"/>
+        <w:rPr>
+          <w:lang w:val="az-Latn-AZ"/>
+        </w:rPr>
+      </w:pPr>
+    </w:p>
+    <w:p>
+      <w:pPr>
+        <w:rPr>
+          <w:lang w:val="az-Latn-AZ"/>
+        </w:rPr>
+      </w:pPr>
+      <w:r>
+        <w:rPr>
+          <w:lang w:val="az-Latn-AZ"/>
+        </w:rPr>
+        <w:br w:type="page"/>
+      </w:r>
+    </w:p>
+    <w:p>
+      <w:pPr>
+        <w:spacing w:after="0" w:line="240" w:lineRule="auto"/>
+        <w:jc w:val="center"/>
+        <w:rPr>
+          <w:lang w:val="az-Latn-AZ"/>
+        </w:rPr>
+      </w:pPr>
+      <w:r>
+        <w:rPr>
+          <w:lang w:val="az-Latn-AZ"/>
+        </w:rPr>
+        <w:lastRenderedPageBreak/>
+        <w:t>Lesson 11</w:t>
+      </w:r>
+    </w:p>
+    <w:p>
+      <w:pPr>
+        <w:spacing w:after="0" w:line="240" w:lineRule="auto"/>
+        <w:jc w:val="both"/>
+        <w:rPr>
+          <w:lang w:val="az-Latn-AZ"/>
+        </w:rPr>
+      </w:pPr>
+    </w:p>
+    <w:p>
+      <w:pPr>
+        <w:pStyle w:val="ListParagraph"/>
+        <w:numPr>
+          <w:ilvl w:val="0"/>
+          <w:numId w:val="37"/>
+        </w:numPr>
+        <w:spacing w:after="0" w:line="240" w:lineRule="auto"/>
+        <w:jc w:val="both"/>
+        <w:rPr>
+          <w:lang w:val="az-Latn-AZ"/>
+        </w:rPr>
+      </w:pPr>
+      <w:r>
+        <w:rPr>
+          <w:b/>
+          <w:bCs/>
+          <w:lang w:val="az-Latn-AZ"/>
+        </w:rPr>
+        <w:t>Web API nədir?</w:t>
+      </w:r>
+      <w:r>
+        <w:rPr>
+          <w:lang w:val="az-Latn-AZ"/>
+        </w:rPr>
+        <w:t xml:space="preserve"> </w:t>
+      </w:r>
+      <w:r>
+        <w:rPr>
+          <w:lang w:val="az-Latn-AZ"/>
+        </w:rPr>
+        <w:t>Web API (Web Application Programming Interface) veb üzərindən xidmətlər təqdim edən bir interfeysdir. O, müxtəlif proqramlar və sistemlər arasında məlumat mübadiləsini təmin edir. Web API-lər adətən HTTP protokolu vasitəsilə çalışır və məlumatları JSON və ya XML formatında ötürür.</w:t>
+      </w:r>
+    </w:p>
+    <w:p>
+      <w:pPr>
+        <w:pStyle w:val="ListParagraph"/>
+        <w:numPr>
+          <w:ilvl w:val="0"/>
+          <w:numId w:val="37"/>
+        </w:numPr>
+        <w:spacing w:after="0" w:line="240" w:lineRule="auto"/>
+        <w:jc w:val="both"/>
+        <w:rPr>
+          <w:lang w:val="az-Latn-AZ"/>
+        </w:rPr>
+      </w:pPr>
+      <w:r>
+        <w:rPr>
+          <w:b/>
+          <w:bCs/>
+          <w:lang w:val="az-Latn-AZ"/>
+        </w:rPr>
+        <w:t>Restful API nədir?</w:t>
+      </w:r>
+      <w:r>
+        <w:rPr>
+          <w:lang w:val="az-Latn-AZ"/>
+        </w:rPr>
+        <w:t xml:space="preserve"> </w:t>
+      </w:r>
+      <w:r>
+        <w:rPr>
+          <w:lang w:val="az-Latn-AZ"/>
+        </w:rPr>
+        <w:t xml:space="preserve"> </w:t>
+      </w:r>
+      <w:r>
+        <w:rPr>
+          <w:lang w:val="az-Latn-AZ"/>
+        </w:rPr>
+        <w:t>RESTful API, REST (Representational State Transfer) prinsiplərinə əsaslanan bir veb API növüdür.</w:t>
+      </w:r>
+    </w:p>
+    <w:p>
+      <w:pPr>
+        <w:spacing w:after="0" w:line="240" w:lineRule="auto"/>
+        <w:jc w:val="both"/>
+        <w:rPr>
+          <w:lang w:val="az-Latn-AZ"/>
+        </w:rPr>
+      </w:pPr>
+      <w:r>
+        <w:rPr>
+          <w:lang w:val="az-Latn-AZ"/>
+        </w:rPr>
+        <w:t>REST API HTTP metodları vasitəsilə məlumatları idarə edir:</w:t>
+      </w:r>
+    </w:p>
+    <w:p>
+      <w:pPr>
+        <w:spacing w:after="0" w:line="240" w:lineRule="auto"/>
+        <w:jc w:val="both"/>
+        <w:rPr>
+          <w:lang w:val="az-Latn-AZ"/>
+        </w:rPr>
+      </w:pPr>
+    </w:p>
+    <w:p>
+      <w:pPr>
+        <w:spacing w:after="0" w:line="240" w:lineRule="auto"/>
+        <w:jc w:val="both"/>
+        <w:rPr>
+          <w:lang w:val="az-Latn-AZ"/>
+        </w:rPr>
+      </w:pPr>
+      <w:r>
+        <w:rPr>
+          <w:lang w:val="az-Latn-AZ"/>
+        </w:rPr>
+        <w:t>HTTP Metodu</w:t>
+      </w:r>
+      <w:r>
+        <w:rPr>
+          <w:lang w:val="az-Latn-AZ"/>
+        </w:rPr>
+        <w:tab/>
+        <w:t>Təsviri</w:t>
+      </w:r>
+      <w:r>
+        <w:rPr>
+          <w:lang w:val="az-Latn-AZ"/>
+        </w:rPr>
+        <w:tab/>
+        <w:t>Misal (URL)</w:t>
+      </w:r>
+    </w:p>
+    <w:p>
+      <w:pPr>
+        <w:spacing w:after="0" w:line="240" w:lineRule="auto"/>
+        <w:jc w:val="both"/>
+        <w:rPr>
+          <w:lang w:val="az-Latn-AZ"/>
+        </w:rPr>
+      </w:pPr>
+      <w:r>
+        <w:rPr>
+          <w:lang w:val="az-Latn-AZ"/>
+        </w:rPr>
+        <w:t>GET</w:t>
+      </w:r>
+      <w:r>
+        <w:rPr>
+          <w:lang w:val="az-Latn-AZ"/>
+        </w:rPr>
+        <w:tab/>
+        <w:t>Məlumatı əldə edir</w:t>
+      </w:r>
+      <w:r>
+        <w:rPr>
+          <w:lang w:val="az-Latn-AZ"/>
+        </w:rPr>
+        <w:tab/>
+        <w:t>/api/users – Bütün istifadəçiləri gətirir</w:t>
+      </w:r>
+    </w:p>
+    <w:p>
+      <w:pPr>
+        <w:spacing w:after="0" w:line="240" w:lineRule="auto"/>
+        <w:jc w:val="both"/>
+        <w:rPr>
+          <w:lang w:val="az-Latn-AZ"/>
+        </w:rPr>
+      </w:pPr>
+      <w:r>
+        <w:rPr>
+          <w:lang w:val="az-Latn-AZ"/>
+        </w:rPr>
+        <w:t>POST</w:t>
+      </w:r>
+      <w:r>
+        <w:rPr>
+          <w:lang w:val="az-Latn-AZ"/>
+        </w:rPr>
+        <w:tab/>
+        <w:t>Yeni məlumat əlavə edir</w:t>
+      </w:r>
+      <w:r>
+        <w:rPr>
+          <w:lang w:val="az-Latn-AZ"/>
+        </w:rPr>
+        <w:tab/>
+        <w:t>/api/users – Yeni istifadəçi əlavə edir</w:t>
+      </w:r>
+    </w:p>
+    <w:p>
+      <w:pPr>
+        <w:spacing w:after="0" w:line="240" w:lineRule="auto"/>
+        <w:jc w:val="both"/>
+        <w:rPr>
+          <w:lang w:val="az-Latn-AZ"/>
+        </w:rPr>
+      </w:pPr>
+      <w:r>
+        <w:rPr>
+          <w:lang w:val="az-Latn-AZ"/>
+        </w:rPr>
+        <w:t>PUT</w:t>
+      </w:r>
+      <w:r>
+        <w:rPr>
+          <w:lang w:val="az-Latn-AZ"/>
+        </w:rPr>
+        <w:tab/>
+        <w:t>Mövcud məlumatı yeniləyir</w:t>
+      </w:r>
+      <w:r>
+        <w:rPr>
+          <w:lang w:val="az-Latn-AZ"/>
+        </w:rPr>
+        <w:tab/>
+        <w:t>/api/users/1 – ID-si 1 olan istifadəçini yeniləyir</w:t>
+      </w:r>
+    </w:p>
+    <w:p>
+      <w:pPr>
+        <w:spacing w:after="0" w:line="240" w:lineRule="auto"/>
+        <w:jc w:val="both"/>
+        <w:rPr>
+          <w:lang w:val="az-Latn-AZ"/>
+        </w:rPr>
+      </w:pPr>
+      <w:r>
+        <w:rPr>
+          <w:lang w:val="az-Latn-AZ"/>
+        </w:rPr>
+        <w:t>DELETE</w:t>
+      </w:r>
+      <w:r>
+        <w:rPr>
+          <w:lang w:val="az-Latn-AZ"/>
+        </w:rPr>
+        <w:tab/>
+        <w:t>Məlumatı silir</w:t>
+      </w:r>
+      <w:r>
+        <w:rPr>
+          <w:lang w:val="az-Latn-AZ"/>
+        </w:rPr>
+        <w:tab/>
+        <w:t>/api/users/1 – ID-si 1 olan istifadəçini silir</w:t>
+      </w:r>
+    </w:p>
+    <w:p>
+      <w:pPr>
+        <w:spacing w:after="0" w:line="240" w:lineRule="auto"/>
+        <w:jc w:val="both"/>
+        <w:rPr>
+          <w:lang w:val="az-Latn-AZ"/>
+        </w:rPr>
+      </w:pPr>
+    </w:p>
+    <w:p>
+      <w:pPr>
+        <w:pStyle w:val="ListParagraph"/>
+        <w:numPr>
+          <w:ilvl w:val="0"/>
+          <w:numId w:val="37"/>
+        </w:numPr>
+        <w:spacing w:after="0" w:line="240" w:lineRule="auto"/>
+        <w:jc w:val="both"/>
+        <w:rPr>
+          <w:b/>
+          <w:bCs/>
+          <w:lang w:val="az-Latn-AZ"/>
+        </w:rPr>
+      </w:pPr>
+      <w:r>
+        <w:rPr>
+          <w:b/>
+          <w:bCs/>
+          <w:lang w:val="az-Latn-AZ"/>
+        </w:rPr>
+        <w:t>Hansı status kod qrupları var?</w:t>
+      </w:r>
+    </w:p>
+    <w:p>
+      <w:pPr>
+        <w:spacing w:after="0" w:line="240" w:lineRule="auto"/>
+        <w:jc w:val="both"/>
+        <w:rPr>
+          <w:lang w:val="az-Latn-AZ"/>
+        </w:rPr>
+      </w:pPr>
+      <w:r>
+        <w:rPr>
+          <w:lang w:val="az-Latn-AZ"/>
+        </w:rPr>
+        <w:t>1. 1xx - İnformasiyalı Cavablar</w:t>
+      </w:r>
+    </w:p>
+    <w:p>
+      <w:pPr>
+        <w:spacing w:after="0" w:line="240" w:lineRule="auto"/>
+        <w:jc w:val="both"/>
+        <w:rPr>
+          <w:lang w:val="az-Latn-AZ"/>
+        </w:rPr>
+      </w:pPr>
+      <w:r>
+        <w:rPr>
+          <w:lang w:val="az-Latn-AZ"/>
+        </w:rPr>
+        <w:t>Bu kodlar sorğunun qəbul edildiyini və işlənməyə davam etdiyini bildirir.</w:t>
+      </w:r>
+    </w:p>
+    <w:p>
+      <w:pPr>
+        <w:spacing w:after="0" w:line="240" w:lineRule="auto"/>
+        <w:jc w:val="both"/>
+        <w:rPr>
+          <w:lang w:val="az-Latn-AZ"/>
+        </w:rPr>
+      </w:pPr>
+    </w:p>
+    <w:p>
+      <w:pPr>
+        <w:spacing w:after="0" w:line="240" w:lineRule="auto"/>
+        <w:jc w:val="both"/>
+        <w:rPr>
+          <w:lang w:val="az-Latn-AZ"/>
+        </w:rPr>
+      </w:pPr>
+      <w:r>
+        <w:rPr>
+          <w:lang w:val="az-Latn-AZ"/>
+        </w:rPr>
+        <w:t>Kod</w:t>
+      </w:r>
+      <w:r>
+        <w:rPr>
+          <w:lang w:val="az-Latn-AZ"/>
+        </w:rPr>
+        <w:tab/>
+        <w:t>Açıqlama</w:t>
+      </w:r>
+    </w:p>
+    <w:p>
+      <w:pPr>
+        <w:spacing w:after="0" w:line="240" w:lineRule="auto"/>
+        <w:jc w:val="both"/>
+        <w:rPr>
+          <w:lang w:val="az-Latn-AZ"/>
+        </w:rPr>
+      </w:pPr>
+      <w:r>
+        <w:rPr>
+          <w:lang w:val="az-Latn-AZ"/>
+        </w:rPr>
+        <w:t>100 Continue</w:t>
+      </w:r>
+      <w:r>
+        <w:rPr>
+          <w:lang w:val="az-Latn-AZ"/>
+        </w:rPr>
+        <w:tab/>
+        <w:t>Server sorğunun bir hissəsini qəbul edib, davam etməyə hazırdır.</w:t>
+      </w:r>
+    </w:p>
+    <w:p>
+      <w:pPr>
+        <w:spacing w:after="0" w:line="240" w:lineRule="auto"/>
+        <w:jc w:val="both"/>
+        <w:rPr>
+          <w:lang w:val="az-Latn-AZ"/>
+        </w:rPr>
+      </w:pPr>
+      <w:r>
+        <w:rPr>
+          <w:lang w:val="az-Latn-AZ"/>
+        </w:rPr>
+        <w:t>101 Switching Protocols</w:t>
+      </w:r>
+      <w:r>
+        <w:rPr>
+          <w:lang w:val="az-Latn-AZ"/>
+        </w:rPr>
+        <w:tab/>
+        <w:t>Server yeni bir protokola keçməyi qəbul edib.</w:t>
+      </w:r>
+    </w:p>
+    <w:p>
+      <w:pPr>
+        <w:spacing w:after="0" w:line="240" w:lineRule="auto"/>
+        <w:jc w:val="both"/>
+        <w:rPr>
+          <w:lang w:val="az-Latn-AZ"/>
+        </w:rPr>
+      </w:pPr>
+      <w:r>
+        <w:rPr>
+          <w:lang w:val="az-Latn-AZ"/>
+        </w:rPr>
+        <w:t>103 Early Hints</w:t>
+      </w:r>
+      <w:r>
+        <w:rPr>
+          <w:lang w:val="az-Latn-AZ"/>
+        </w:rPr>
+        <w:tab/>
+        <w:t>Brauzerə resursların yüklənməsinə başlaması üçün ilkin məlumat verir.</w:t>
+      </w:r>
+    </w:p>
+    <w:p>
+      <w:pPr>
+        <w:spacing w:after="0" w:line="240" w:lineRule="auto"/>
+        <w:jc w:val="both"/>
+        <w:rPr>
+          <w:lang w:val="az-Latn-AZ"/>
+        </w:rPr>
+      </w:pPr>
+    </w:p>
+    <w:p>
+      <w:pPr>
+        <w:spacing w:after="0" w:line="240" w:lineRule="auto"/>
+        <w:jc w:val="both"/>
+        <w:rPr>
+          <w:lang w:val="az-Latn-AZ"/>
+        </w:rPr>
+      </w:pPr>
+      <w:r>
+        <w:rPr>
+          <w:lang w:val="az-Latn-AZ"/>
+        </w:rPr>
+        <w:t>2. 2xx - Uğurlu Cavablar</w:t>
+      </w:r>
+    </w:p>
+    <w:p>
+      <w:pPr>
+        <w:spacing w:after="0" w:line="240" w:lineRule="auto"/>
+        <w:jc w:val="both"/>
+        <w:rPr>
+          <w:lang w:val="az-Latn-AZ"/>
+        </w:rPr>
+      </w:pPr>
+      <w:r>
+        <w:rPr>
+          <w:lang w:val="az-Latn-AZ"/>
+        </w:rPr>
+        <w:t>Bu kodlar sorğunun uğurla yerinə yetirildiyini göstərir.</w:t>
+      </w:r>
+    </w:p>
+    <w:p>
+      <w:pPr>
+        <w:spacing w:after="0" w:line="240" w:lineRule="auto"/>
+        <w:jc w:val="both"/>
+        <w:rPr>
+          <w:lang w:val="az-Latn-AZ"/>
+        </w:rPr>
+      </w:pPr>
+    </w:p>
+    <w:p>
+      <w:pPr>
+        <w:spacing w:after="0" w:line="240" w:lineRule="auto"/>
+        <w:jc w:val="both"/>
+        <w:rPr>
+          <w:lang w:val="az-Latn-AZ"/>
+        </w:rPr>
+      </w:pPr>
+      <w:r>
+        <w:rPr>
+          <w:lang w:val="az-Latn-AZ"/>
+        </w:rPr>
+        <w:t>Kod</w:t>
+      </w:r>
+      <w:r>
+        <w:rPr>
+          <w:lang w:val="az-Latn-AZ"/>
+        </w:rPr>
+        <w:tab/>
+        <w:t>Açıqlama</w:t>
+      </w:r>
+    </w:p>
+    <w:p>
+      <w:pPr>
+        <w:spacing w:after="0" w:line="240" w:lineRule="auto"/>
+        <w:jc w:val="both"/>
+        <w:rPr>
+          <w:lang w:val="az-Latn-AZ"/>
+        </w:rPr>
+      </w:pPr>
+      <w:r>
+        <w:rPr>
+          <w:lang w:val="az-Latn-AZ"/>
+        </w:rPr>
+        <w:t>200 OK</w:t>
+      </w:r>
+      <w:r>
+        <w:rPr>
+          <w:lang w:val="az-Latn-AZ"/>
+        </w:rPr>
+        <w:tab/>
+        <w:t>Sorğu uğurla icra olundu və cavab qaytarıldı.</w:t>
+      </w:r>
+    </w:p>
+    <w:p>
+      <w:pPr>
+        <w:spacing w:after="0" w:line="240" w:lineRule="auto"/>
+        <w:jc w:val="both"/>
+        <w:rPr>
+          <w:lang w:val="az-Latn-AZ"/>
+        </w:rPr>
+      </w:pPr>
+      <w:r>
+        <w:rPr>
+          <w:lang w:val="az-Latn-AZ"/>
+        </w:rPr>
+        <w:t>201 Created</w:t>
+      </w:r>
+      <w:r>
+        <w:rPr>
+          <w:lang w:val="az-Latn-AZ"/>
+        </w:rPr>
+        <w:tab/>
+        <w:t>Yeni resurs yaradıldı (məs., POST sorğusu ilə).</w:t>
+      </w:r>
+    </w:p>
+    <w:p>
+      <w:pPr>
+        <w:spacing w:after="0" w:line="240" w:lineRule="auto"/>
+        <w:jc w:val="both"/>
+        <w:rPr>
+          <w:lang w:val="az-Latn-AZ"/>
+        </w:rPr>
+      </w:pPr>
+      <w:r>
+        <w:rPr>
+          <w:lang w:val="az-Latn-AZ"/>
+        </w:rPr>
+        <w:t>202 Accepted</w:t>
+      </w:r>
+      <w:r>
+        <w:rPr>
+          <w:lang w:val="az-Latn-AZ"/>
+        </w:rPr>
+        <w:tab/>
+        <w:t>Sorğu qəbul edildi, amma hələ icra olunmayıb.</w:t>
+      </w:r>
+    </w:p>
+    <w:p>
+      <w:pPr>
+        <w:spacing w:after="0" w:line="240" w:lineRule="auto"/>
+        <w:jc w:val="both"/>
+        <w:rPr>
+          <w:lang w:val="az-Latn-AZ"/>
+        </w:rPr>
+      </w:pPr>
+      <w:r>
+        <w:rPr>
+          <w:lang w:val="az-Latn-AZ"/>
+        </w:rPr>
+        <w:t>204 No Content</w:t>
+      </w:r>
+      <w:r>
+        <w:rPr>
+          <w:lang w:val="az-Latn-AZ"/>
+        </w:rPr>
+        <w:tab/>
+        <w:t>Cavab qaytarılmır, lakin sorğu uğurludur.</w:t>
+      </w:r>
+    </w:p>
+    <w:p>
+      <w:pPr>
+        <w:spacing w:after="0" w:line="240" w:lineRule="auto"/>
+        <w:jc w:val="both"/>
+        <w:rPr>
+          <w:lang w:val="az-Latn-AZ"/>
+        </w:rPr>
+      </w:pPr>
+    </w:p>
+    <w:p>
+      <w:pPr>
+        <w:spacing w:after="0" w:line="240" w:lineRule="auto"/>
+        <w:jc w:val="both"/>
+        <w:rPr>
+          <w:lang w:val="az-Latn-AZ"/>
+        </w:rPr>
+      </w:pPr>
+      <w:r>
+        <w:rPr>
+          <w:lang w:val="az-Latn-AZ"/>
+        </w:rPr>
+        <w:t>3. 3xx - Yönləndirmə (Redirection) Cavabları</w:t>
+      </w:r>
+    </w:p>
+    <w:p>
+      <w:pPr>
+        <w:spacing w:after="0" w:line="240" w:lineRule="auto"/>
+        <w:jc w:val="both"/>
+        <w:rPr>
+          <w:lang w:val="az-Latn-AZ"/>
+        </w:rPr>
+      </w:pPr>
+      <w:r>
+        <w:rPr>
+          <w:lang w:val="az-Latn-AZ"/>
+        </w:rPr>
+        <w:t>Bu kodlar müştəriyə başqa bir URL-ə keçməli olduğunu bildirir.</w:t>
+      </w:r>
+    </w:p>
+    <w:p>
+      <w:pPr>
+        <w:spacing w:after="0" w:line="240" w:lineRule="auto"/>
+        <w:jc w:val="both"/>
+        <w:rPr>
+          <w:lang w:val="az-Latn-AZ"/>
+        </w:rPr>
+      </w:pPr>
+    </w:p>
+    <w:p>
+      <w:pPr>
+        <w:spacing w:after="0" w:line="240" w:lineRule="auto"/>
+        <w:jc w:val="both"/>
+        <w:rPr>
+          <w:lang w:val="az-Latn-AZ"/>
+        </w:rPr>
+      </w:pPr>
+      <w:r>
+        <w:rPr>
+          <w:lang w:val="az-Latn-AZ"/>
+        </w:rPr>
+        <w:t>Kod</w:t>
+      </w:r>
+      <w:r>
+        <w:rPr>
+          <w:lang w:val="az-Latn-AZ"/>
+        </w:rPr>
+        <w:tab/>
+        <w:t>Açıqlama</w:t>
+      </w:r>
+    </w:p>
+    <w:p>
+      <w:pPr>
+        <w:spacing w:after="0" w:line="240" w:lineRule="auto"/>
+        <w:jc w:val="both"/>
+        <w:rPr>
+          <w:lang w:val="az-Latn-AZ"/>
+        </w:rPr>
+      </w:pPr>
+      <w:r>
+        <w:rPr>
+          <w:lang w:val="az-Latn-AZ"/>
+        </w:rPr>
+        <w:t>301 Moved Permanently</w:t>
+      </w:r>
+      <w:r>
+        <w:rPr>
+          <w:lang w:val="az-Latn-AZ"/>
+        </w:rPr>
+        <w:tab/>
+        <w:t>Resurs daimi olaraq yeni ünvana köçürülüb.</w:t>
+      </w:r>
+    </w:p>
+    <w:p>
+      <w:pPr>
+        <w:spacing w:after="0" w:line="240" w:lineRule="auto"/>
+        <w:jc w:val="both"/>
+        <w:rPr>
+          <w:lang w:val="az-Latn-AZ"/>
+        </w:rPr>
+      </w:pPr>
+      <w:r>
+        <w:rPr>
+          <w:lang w:val="az-Latn-AZ"/>
+        </w:rPr>
+        <w:t>302 Found (Moved Temporarily)</w:t>
+      </w:r>
+      <w:r>
+        <w:rPr>
+          <w:lang w:val="az-Latn-AZ"/>
+        </w:rPr>
+        <w:tab/>
+        <w:t>Resurs müvəqqəti olaraq başqa ünvandadır.</w:t>
+      </w:r>
+    </w:p>
+    <w:p>
+      <w:pPr>
+        <w:spacing w:after="0" w:line="240" w:lineRule="auto"/>
+        <w:jc w:val="both"/>
+        <w:rPr>
+          <w:lang w:val="az-Latn-AZ"/>
+        </w:rPr>
+      </w:pPr>
+      <w:r>
+        <w:rPr>
+          <w:lang w:val="az-Latn-AZ"/>
+        </w:rPr>
+        <w:t>304 Not Modified</w:t>
+      </w:r>
+      <w:r>
+        <w:rPr>
+          <w:lang w:val="az-Latn-AZ"/>
+        </w:rPr>
+        <w:tab/>
+        <w:t>Keşlənmiş versiya istifadə oluna bilər, yenisi yüklənməsin.</w:t>
+      </w:r>
+    </w:p>
+    <w:p>
+      <w:pPr>
+        <w:spacing w:after="0" w:line="240" w:lineRule="auto"/>
+        <w:jc w:val="both"/>
+        <w:rPr>
+          <w:lang w:val="az-Latn-AZ"/>
+        </w:rPr>
+      </w:pPr>
+    </w:p>
+    <w:p>
+      <w:pPr>
+        <w:spacing w:after="0" w:line="240" w:lineRule="auto"/>
+        <w:jc w:val="both"/>
+        <w:rPr>
+          <w:lang w:val="az-Latn-AZ"/>
+        </w:rPr>
+      </w:pPr>
+      <w:r>
+        <w:rPr>
+          <w:lang w:val="az-Latn-AZ"/>
+        </w:rPr>
+        <w:t>4. 4xx - Müştəri Xətaları (Client Errors)</w:t>
+      </w:r>
+    </w:p>
+    <w:p>
+      <w:pPr>
+        <w:spacing w:after="0" w:line="240" w:lineRule="auto"/>
+        <w:jc w:val="both"/>
+        <w:rPr>
+          <w:lang w:val="az-Latn-AZ"/>
+        </w:rPr>
+      </w:pPr>
+      <w:r>
+        <w:rPr>
+          <w:lang w:val="az-Latn-AZ"/>
+        </w:rPr>
+        <w:t>Bu kodlar müştəri tərəfindən edilən səhvləri bildirir.</w:t>
+      </w:r>
+    </w:p>
+    <w:p>
+      <w:pPr>
+        <w:spacing w:after="0" w:line="240" w:lineRule="auto"/>
+        <w:jc w:val="both"/>
+        <w:rPr>
+          <w:lang w:val="az-Latn-AZ"/>
+        </w:rPr>
+      </w:pPr>
+    </w:p>
+    <w:p>
+      <w:pPr>
+        <w:spacing w:after="0" w:line="240" w:lineRule="auto"/>
+        <w:jc w:val="both"/>
+        <w:rPr>
+          <w:lang w:val="az-Latn-AZ"/>
+        </w:rPr>
+      </w:pPr>
+      <w:r>
+        <w:rPr>
+          <w:lang w:val="az-Latn-AZ"/>
+        </w:rPr>
+        <w:t>Kod</w:t>
+      </w:r>
+      <w:r>
+        <w:rPr>
+          <w:lang w:val="az-Latn-AZ"/>
+        </w:rPr>
+        <w:tab/>
+        <w:t>Açıqlama</w:t>
+      </w:r>
+    </w:p>
+    <w:p>
+      <w:pPr>
+        <w:spacing w:after="0" w:line="240" w:lineRule="auto"/>
+        <w:jc w:val="both"/>
+        <w:rPr>
+          <w:lang w:val="az-Latn-AZ"/>
+        </w:rPr>
+      </w:pPr>
+      <w:r>
+        <w:rPr>
+          <w:lang w:val="az-Latn-AZ"/>
+        </w:rPr>
+        <w:t>400 Bad Request</w:t>
+      </w:r>
+      <w:r>
+        <w:rPr>
+          <w:lang w:val="az-Latn-AZ"/>
+        </w:rPr>
+        <w:tab/>
+        <w:t>Sorğu səhv və ya yanlış formatdadır.</w:t>
+      </w:r>
+    </w:p>
+    <w:p>
+      <w:pPr>
+        <w:spacing w:after="0" w:line="240" w:lineRule="auto"/>
+        <w:jc w:val="both"/>
+        <w:rPr>
+          <w:lang w:val="az-Latn-AZ"/>
+        </w:rPr>
+      </w:pPr>
+      <w:r>
+        <w:rPr>
+          <w:lang w:val="az-Latn-AZ"/>
+        </w:rPr>
+        <w:t>401 Unauthorized</w:t>
+      </w:r>
+      <w:r>
+        <w:rPr>
+          <w:lang w:val="az-Latn-AZ"/>
+        </w:rPr>
+        <w:tab/>
+        <w:t>Giriş icazəsi tələb olunur.</w:t>
+      </w:r>
+    </w:p>
+    <w:p>
+      <w:pPr>
+        <w:spacing w:after="0" w:line="240" w:lineRule="auto"/>
+        <w:jc w:val="both"/>
+        <w:rPr>
+          <w:lang w:val="az-Latn-AZ"/>
+        </w:rPr>
+      </w:pPr>
+      <w:r>
+        <w:rPr>
+          <w:lang w:val="az-Latn-AZ"/>
+        </w:rPr>
+        <w:t>403 Forbidden</w:t>
+      </w:r>
+      <w:r>
+        <w:rPr>
+          <w:lang w:val="az-Latn-AZ"/>
+        </w:rPr>
+        <w:tab/>
+        <w:t>Resursa giriş qadağandır.</w:t>
+      </w:r>
+    </w:p>
+    <w:p>
+      <w:pPr>
+        <w:spacing w:after="0" w:line="240" w:lineRule="auto"/>
+        <w:jc w:val="both"/>
+        <w:rPr>
+          <w:lang w:val="az-Latn-AZ"/>
+        </w:rPr>
+      </w:pPr>
+      <w:r>
+        <w:rPr>
+          <w:lang w:val="az-Latn-AZ"/>
+        </w:rPr>
+        <w:t>404 Not Found</w:t>
+      </w:r>
+      <w:r>
+        <w:rPr>
+          <w:lang w:val="az-Latn-AZ"/>
+        </w:rPr>
+        <w:tab/>
+        <w:t>Resurs tapılmadı.</w:t>
+      </w:r>
+    </w:p>
+    <w:p>
+      <w:pPr>
+        <w:spacing w:after="0" w:line="240" w:lineRule="auto"/>
+        <w:jc w:val="both"/>
+        <w:rPr>
+          <w:lang w:val="az-Latn-AZ"/>
+        </w:rPr>
+      </w:pPr>
+      <w:r>
+        <w:rPr>
+          <w:lang w:val="az-Latn-AZ"/>
+        </w:rPr>
+        <w:t>405 Method Not Allowed</w:t>
+      </w:r>
+      <w:r>
+        <w:rPr>
+          <w:lang w:val="az-Latn-AZ"/>
+        </w:rPr>
+        <w:tab/>
+        <w:t>HTTP metodu bu resursa icazə verilmir.</w:t>
+      </w:r>
+    </w:p>
+    <w:p>
+      <w:pPr>
+        <w:spacing w:after="0" w:line="240" w:lineRule="auto"/>
+        <w:jc w:val="both"/>
+        <w:rPr>
+          <w:lang w:val="az-Latn-AZ"/>
+        </w:rPr>
+      </w:pPr>
+    </w:p>
+    <w:p>
+      <w:pPr>
+        <w:spacing w:after="0" w:line="240" w:lineRule="auto"/>
+        <w:jc w:val="both"/>
+        <w:rPr>
+          <w:lang w:val="az-Latn-AZ"/>
+        </w:rPr>
+      </w:pPr>
+      <w:r>
+        <w:rPr>
+          <w:lang w:val="az-Latn-AZ"/>
+        </w:rPr>
+        <w:t>5. 5xx - Server Xətaları (Server Errors)</w:t>
+      </w:r>
+    </w:p>
+    <w:p>
+      <w:pPr>
+        <w:spacing w:after="0" w:line="240" w:lineRule="auto"/>
+        <w:jc w:val="both"/>
+        <w:rPr>
+          <w:lang w:val="az-Latn-AZ"/>
+        </w:rPr>
+      </w:pPr>
+      <w:r>
+        <w:rPr>
+          <w:lang w:val="az-Latn-AZ"/>
+        </w:rPr>
+        <w:t>Bu kodlar serverin sorğunu yerinə yetirə bilmədiyini göstərir.</w:t>
+      </w:r>
+    </w:p>
+    <w:p>
+      <w:pPr>
+        <w:spacing w:after="0" w:line="240" w:lineRule="auto"/>
+        <w:jc w:val="both"/>
+        <w:rPr>
+          <w:lang w:val="az-Latn-AZ"/>
+        </w:rPr>
+      </w:pPr>
+    </w:p>
+    <w:p>
+      <w:pPr>
+        <w:spacing w:after="0" w:line="240" w:lineRule="auto"/>
+        <w:jc w:val="both"/>
+        <w:rPr>
+          <w:lang w:val="az-Latn-AZ"/>
+        </w:rPr>
+      </w:pPr>
+      <w:r>
+        <w:rPr>
+          <w:lang w:val="az-Latn-AZ"/>
+        </w:rPr>
+        <w:t>Kod</w:t>
+      </w:r>
+      <w:r>
+        <w:rPr>
+          <w:lang w:val="az-Latn-AZ"/>
+        </w:rPr>
+        <w:tab/>
+        <w:t>Açıqlama</w:t>
+      </w:r>
+    </w:p>
+    <w:p>
+      <w:pPr>
+        <w:spacing w:after="0" w:line="240" w:lineRule="auto"/>
+        <w:jc w:val="both"/>
+        <w:rPr>
+          <w:lang w:val="az-Latn-AZ"/>
+        </w:rPr>
+      </w:pPr>
+      <w:r>
+        <w:rPr>
+          <w:lang w:val="az-Latn-AZ"/>
+        </w:rPr>
+        <w:t>500 Internal Server Error</w:t>
+      </w:r>
+      <w:r>
+        <w:rPr>
+          <w:lang w:val="az-Latn-AZ"/>
+        </w:rPr>
+        <w:tab/>
+        <w:t>Server daxilində gözlənilməz xəta baş verdi.</w:t>
+      </w:r>
+    </w:p>
+    <w:p>
+      <w:pPr>
+        <w:spacing w:after="0" w:line="240" w:lineRule="auto"/>
+        <w:jc w:val="both"/>
+        <w:rPr>
+          <w:lang w:val="az-Latn-AZ"/>
+        </w:rPr>
+      </w:pPr>
+      <w:r>
+        <w:rPr>
+          <w:lang w:val="az-Latn-AZ"/>
+        </w:rPr>
+        <w:t>502 Bad Gateway</w:t>
+      </w:r>
+      <w:r>
+        <w:rPr>
+          <w:lang w:val="az-Latn-AZ"/>
+        </w:rPr>
+        <w:tab/>
+        <w:t>Server başqa bir serverdən düzgün cavab ala bilmədi.</w:t>
+      </w:r>
+    </w:p>
+    <w:p>
+      <w:pPr>
+        <w:spacing w:after="0" w:line="240" w:lineRule="auto"/>
+        <w:jc w:val="both"/>
+        <w:rPr>
+          <w:lang w:val="az-Latn-AZ"/>
+        </w:rPr>
+      </w:pPr>
+      <w:r>
+        <w:rPr>
+          <w:lang w:val="az-Latn-AZ"/>
+        </w:rPr>
+        <w:t>503 Service Unavailable</w:t>
+      </w:r>
+      <w:r>
+        <w:rPr>
+          <w:lang w:val="az-Latn-AZ"/>
+        </w:rPr>
+        <w:tab/>
+        <w:t>Server müvəqqəti olaraq mövcud deyil.</w:t>
+      </w:r>
+    </w:p>
+    <w:p>
+      <w:pPr>
+        <w:spacing w:after="0" w:line="240" w:lineRule="auto"/>
+        <w:jc w:val="both"/>
+        <w:rPr>
+          <w:lang w:val="az-Latn-AZ"/>
+        </w:rPr>
+      </w:pPr>
+      <w:r>
+        <w:rPr>
+          <w:lang w:val="az-Latn-AZ"/>
+        </w:rPr>
+        <w:t>504 Gateway Timeout</w:t>
+      </w:r>
+      <w:r>
+        <w:rPr>
+          <w:lang w:val="az-Latn-AZ"/>
+        </w:rPr>
+        <w:tab/>
+        <w:t>Server, başqa bir serverdən cavab alarkən vaxtı bitdi.</w:t>
+      </w:r>
+    </w:p>
+    <w:p>
+      <w:pPr>
+        <w:spacing w:after="0" w:line="240" w:lineRule="auto"/>
+        <w:jc w:val="both"/>
+        <w:rPr>
+          <w:lang w:val="az-Latn-AZ"/>
+        </w:rPr>
+      </w:pPr>
+      <w:r>
+        <w:rPr>
+          <w:lang w:val="az-Latn-AZ"/>
+        </w:rPr>
+        <w:lastRenderedPageBreak/>
+        <w:t>Ən çox istifadə edilən status kodları</w:t>
+      </w:r>
+    </w:p>
+    <w:p>
+      <w:pPr>
+        <w:spacing w:after="0" w:line="240" w:lineRule="auto"/>
+        <w:jc w:val="both"/>
+        <w:rPr>
+          <w:lang w:val="az-Latn-AZ"/>
+        </w:rPr>
+      </w:pPr>
+      <w:r>
+        <w:rPr>
+          <w:rFonts w:ascii="Segoe UI Emoji" w:hAnsi="Segoe UI Emoji" w:cs="Segoe UI Emoji"/>
+          <w:lang w:val="az-Latn-AZ"/>
+        </w:rPr>
+        <w:t>✅</w:t>
+      </w:r>
+      <w:r>
+        <w:rPr>
+          <w:lang w:val="az-Latn-AZ"/>
+        </w:rPr>
+        <w:t xml:space="preserve"> 200 OK – Sorğu uğurludur.</w:t>
+      </w:r>
+    </w:p>
+    <w:p>
+      <w:pPr>
+        <w:spacing w:after="0" w:line="240" w:lineRule="auto"/>
+        <w:jc w:val="both"/>
+        <w:rPr>
+          <w:lang w:val="az-Latn-AZ"/>
+        </w:rPr>
+      </w:pPr>
+      <w:r>
+        <w:rPr>
+          <w:rFonts w:ascii="Segoe UI Emoji" w:hAnsi="Segoe UI Emoji" w:cs="Segoe UI Emoji"/>
+          <w:lang w:val="az-Latn-AZ"/>
+        </w:rPr>
+        <w:t>✅</w:t>
+      </w:r>
+      <w:r>
+        <w:rPr>
+          <w:lang w:val="az-Latn-AZ"/>
+        </w:rPr>
+        <w:t xml:space="preserve"> 201 Created – Yeni resurs yaradıldı.</w:t>
+      </w:r>
+    </w:p>
+    <w:p>
+      <w:pPr>
+        <w:spacing w:after="0" w:line="240" w:lineRule="auto"/>
+        <w:jc w:val="both"/>
+        <w:rPr>
+          <w:lang w:val="az-Latn-AZ"/>
+        </w:rPr>
+      </w:pPr>
+      <w:r>
+        <w:rPr>
+          <w:rFonts w:ascii="Segoe UI Emoji" w:hAnsi="Segoe UI Emoji" w:cs="Segoe UI Emoji"/>
+          <w:lang w:val="az-Latn-AZ"/>
+        </w:rPr>
+        <w:t>✅</w:t>
+      </w:r>
+      <w:r>
+        <w:rPr>
+          <w:lang w:val="az-Latn-AZ"/>
+        </w:rPr>
+        <w:t xml:space="preserve"> 400 Bad Request – Sorğu səhvdir.</w:t>
+      </w:r>
+    </w:p>
+    <w:p>
+      <w:pPr>
+        <w:spacing w:after="0" w:line="240" w:lineRule="auto"/>
+        <w:jc w:val="both"/>
+        <w:rPr>
+          <w:lang w:val="az-Latn-AZ"/>
+        </w:rPr>
+      </w:pPr>
+      <w:r>
+        <w:rPr>
+          <w:rFonts w:ascii="Segoe UI Emoji" w:hAnsi="Segoe UI Emoji" w:cs="Segoe UI Emoji"/>
+          <w:lang w:val="az-Latn-AZ"/>
+        </w:rPr>
+        <w:t>✅</w:t>
+      </w:r>
+      <w:r>
+        <w:rPr>
+          <w:lang w:val="az-Latn-AZ"/>
+        </w:rPr>
+        <w:t xml:space="preserve"> 401 Unauthorized – İcazə tələb olunur.</w:t>
+      </w:r>
+    </w:p>
+    <w:p>
+      <w:pPr>
+        <w:spacing w:after="0" w:line="240" w:lineRule="auto"/>
+        <w:jc w:val="both"/>
+        <w:rPr>
+          <w:lang w:val="az-Latn-AZ"/>
+        </w:rPr>
+      </w:pPr>
+      <w:r>
+        <w:rPr>
+          <w:rFonts w:ascii="Segoe UI Emoji" w:hAnsi="Segoe UI Emoji" w:cs="Segoe UI Emoji"/>
+          <w:lang w:val="az-Latn-AZ"/>
+        </w:rPr>
+        <w:t>✅</w:t>
+      </w:r>
+      <w:r>
+        <w:rPr>
+          <w:lang w:val="az-Latn-AZ"/>
+        </w:rPr>
+        <w:t xml:space="preserve"> 403 Forbidden – Giriş qadağandır.</w:t>
+      </w:r>
+    </w:p>
+    <w:p>
+      <w:pPr>
+        <w:spacing w:after="0" w:line="240" w:lineRule="auto"/>
+        <w:jc w:val="both"/>
+        <w:rPr>
+          <w:lang w:val="az-Latn-AZ"/>
+        </w:rPr>
+      </w:pPr>
+      <w:r>
+        <w:rPr>
+          <w:rFonts w:ascii="Segoe UI Emoji" w:hAnsi="Segoe UI Emoji" w:cs="Segoe UI Emoji"/>
+          <w:lang w:val="az-Latn-AZ"/>
+        </w:rPr>
+        <w:t>✅</w:t>
+      </w:r>
+      <w:r>
+        <w:rPr>
+          <w:lang w:val="az-Latn-AZ"/>
+        </w:rPr>
+        <w:t xml:space="preserve"> 404 Not Found – Resurs tapılmadı.</w:t>
+      </w:r>
+    </w:p>
+    <w:p>
+      <w:pPr>
+        <w:spacing w:after="0" w:line="240" w:lineRule="auto"/>
+        <w:jc w:val="both"/>
+        <w:rPr>
+          <w:lang w:val="az-Latn-AZ"/>
+        </w:rPr>
+      </w:pPr>
+      <w:r>
+        <w:rPr>
+          <w:rFonts w:ascii="Segoe UI Emoji" w:hAnsi="Segoe UI Emoji" w:cs="Segoe UI Emoji"/>
+          <w:lang w:val="az-Latn-AZ"/>
+        </w:rPr>
+        <w:t>✅</w:t>
+      </w:r>
+      <w:r>
+        <w:rPr>
+          <w:lang w:val="az-Latn-AZ"/>
+        </w:rPr>
+        <w:t xml:space="preserve"> 500 Internal Server Error – Serverdə gözlənilməz xəta var.</w:t>
+      </w:r>
+      <w:r>
+        <w:rPr>
+          <w:lang w:val="az-Latn-AZ"/>
+        </w:rPr>
+        <w:t>s</w:t>
+      </w:r>
+    </w:p>
+    <w:p>
+      <w:pPr>
+        <w:spacing w:after="0" w:line="240" w:lineRule="auto"/>
+        <w:jc w:val="both"/>
+        <w:rPr>
+          <w:lang w:val="az-Latn-AZ"/>
+        </w:rPr>
+      </w:pPr>
+    </w:p>
+    <w:p>
+      <w:pPr>
+        <w:pStyle w:val="ListParagraph"/>
+        <w:numPr>
+          <w:ilvl w:val="0"/>
+          <w:numId w:val="37"/>
+        </w:numPr>
+        <w:spacing w:after="0" w:line="240" w:lineRule="auto"/>
+        <w:jc w:val="both"/>
+        <w:rPr>
+          <w:lang w:val="az-Latn-AZ"/>
+        </w:rPr>
+      </w:pPr>
+      <w:r>
+        <w:rPr>
+          <w:b/>
+          <w:bCs/>
+          <w:lang w:val="az-Latn-AZ"/>
+        </w:rPr>
+        <w:t>DTO-lar nə üçün istifadə olunur?</w:t>
+      </w:r>
+      <w:r>
+        <w:rPr>
+          <w:lang w:val="az-Latn-AZ"/>
+        </w:rPr>
+        <w:t xml:space="preserve"> </w:t>
+      </w:r>
+      <w:r>
+        <w:rPr>
+          <w:lang w:val="az-Latn-AZ"/>
+        </w:rPr>
+        <w:t>DTO (Data Transfer Object), sistem daxilində və ya xarici sistemlərlə məlumat mübadiləsi zamanı istifadə olunan obyektlərdir. DTO-lar əsasən məlumatın təhlükəsiz, optimallaşdırılmış və strukturlaşdırılmış şəkildə ötürülməsi üçün istifadə olunur.</w:t>
+      </w:r>
+    </w:p>
+    <w:p>
+      <w:pPr>
+        <w:pStyle w:val="ListParagraph"/>
+        <w:spacing w:after="0" w:line="240" w:lineRule="auto"/>
+        <w:jc w:val="both"/>
+        <w:rPr>
+          <w:lang w:val="az-Latn-AZ"/>
+        </w:rPr>
+      </w:pPr>
+    </w:p>
+    <w:p>
+      <w:pPr>
+        <w:pStyle w:val="ListParagraph"/>
+        <w:numPr>
+          <w:ilvl w:val="0"/>
+          <w:numId w:val="37"/>
+        </w:numPr>
+        <w:spacing w:after="0" w:line="240" w:lineRule="auto"/>
+        <w:jc w:val="both"/>
+        <w:rPr>
+          <w:lang w:val="az-Latn-AZ"/>
+        </w:rPr>
+      </w:pPr>
+      <w:r>
+        <w:rPr>
+          <w:b/>
+          <w:bCs/>
+          <w:lang w:val="az-Latn-AZ"/>
+        </w:rPr>
+        <w:t xml:space="preserve">Idempotent nədir? </w:t>
+      </w:r>
+    </w:p>
+    <w:p>
+      <w:pPr>
+        <w:spacing w:after="0" w:line="240" w:lineRule="auto"/>
+        <w:jc w:val="both"/>
+        <w:rPr>
+          <w:lang w:val="az-Latn-AZ"/>
+        </w:rPr>
+      </w:pPr>
+    </w:p>
+    <w:p>
+      <w:pPr>
+        <w:spacing w:after="0" w:line="240" w:lineRule="auto"/>
+        <w:jc w:val="both"/>
+        <w:rPr>
+          <w:lang w:val="az-Latn-AZ"/>
+        </w:rPr>
+      </w:pPr>
+      <w:r>
+        <w:rPr>
+          <w:lang w:val="az-Latn-AZ"/>
+        </w:rPr>
+        <w:t>Idempotentlik, eyni əməliyyatın bir və ya bir neçə dəfə icra olunmasının eyni nəticəni verməsi prinsipidir. Yəni, eyni sorğunu dəfələrlə göndərsən belə, nəticə dəyişməməlidir.</w:t>
+      </w:r>
+    </w:p>
+    <w:p>
+      <w:pPr>
+        <w:spacing w:after="0" w:line="240" w:lineRule="auto"/>
+        <w:jc w:val="both"/>
+        <w:rPr>
+          <w:lang w:val="az-Latn-AZ"/>
+        </w:rPr>
+      </w:pPr>
+    </w:p>
+    <w:p>
+      <w:pPr>
+        <w:spacing w:after="0" w:line="240" w:lineRule="auto"/>
+        <w:jc w:val="both"/>
+        <w:rPr>
+          <w:lang w:val="az-Latn-AZ"/>
+        </w:rPr>
+      </w:pPr>
+      <w:r>
+        <w:rPr>
+          <w:lang w:val="az-Latn-AZ"/>
+        </w:rPr>
+        <w:t>Idempotent olan və olmayan HTTP metodları</w:t>
+      </w:r>
+    </w:p>
+    <w:p>
+      <w:pPr>
+        <w:spacing w:after="0" w:line="240" w:lineRule="auto"/>
+        <w:jc w:val="both"/>
+        <w:rPr>
+          <w:lang w:val="az-Latn-AZ"/>
+        </w:rPr>
+      </w:pPr>
+      <w:r>
+        <w:rPr>
+          <w:lang w:val="az-Latn-AZ"/>
+        </w:rPr>
+        <w:t>HTTP Metodu</w:t>
+      </w:r>
+      <w:r>
+        <w:rPr>
+          <w:lang w:val="az-Latn-AZ"/>
+        </w:rPr>
+        <w:tab/>
+        <w:t>Idempotent?</w:t>
+      </w:r>
+      <w:r>
+        <w:rPr>
+          <w:lang w:val="az-Latn-AZ"/>
+        </w:rPr>
+        <w:tab/>
+        <w:t>İzah</w:t>
+      </w:r>
+    </w:p>
+    <w:p>
+      <w:pPr>
+        <w:spacing w:after="0" w:line="240" w:lineRule="auto"/>
+        <w:jc w:val="both"/>
+        <w:rPr>
+          <w:lang w:val="az-Latn-AZ"/>
+        </w:rPr>
+      </w:pPr>
+      <w:r>
+        <w:rPr>
+          <w:lang w:val="az-Latn-AZ"/>
+        </w:rPr>
+        <w:t>GET</w:t>
+      </w:r>
+      <w:r>
+        <w:rPr>
+          <w:lang w:val="az-Latn-AZ"/>
+        </w:rPr>
+        <w:tab/>
+      </w:r>
+      <w:r>
+        <w:rPr>
+          <w:rFonts w:ascii="Segoe UI Emoji" w:hAnsi="Segoe UI Emoji" w:cs="Segoe UI Emoji"/>
+          <w:lang w:val="az-Latn-AZ"/>
+        </w:rPr>
+        <w:t>✅</w:t>
+      </w:r>
+      <w:r>
+        <w:rPr>
+          <w:lang w:val="az-Latn-AZ"/>
+        </w:rPr>
+        <w:t xml:space="preserve"> Bəli</w:t>
+      </w:r>
+      <w:r>
+        <w:rPr>
+          <w:lang w:val="az-Latn-AZ"/>
+        </w:rPr>
+        <w:tab/>
+        <w:t>Eyni GET sorğusunu neçə dəfə göndərsən, nəticə dəyişmir.</w:t>
+      </w:r>
+    </w:p>
+    <w:p>
+      <w:pPr>
+        <w:spacing w:after="0" w:line="240" w:lineRule="auto"/>
+        <w:jc w:val="both"/>
+        <w:rPr>
+          <w:lang w:val="az-Latn-AZ"/>
+        </w:rPr>
+      </w:pPr>
+      <w:r>
+        <w:rPr>
+          <w:lang w:val="az-Latn-AZ"/>
+        </w:rPr>
+        <w:t>PUT</w:t>
+      </w:r>
+      <w:r>
+        <w:rPr>
+          <w:lang w:val="az-Latn-AZ"/>
+        </w:rPr>
+        <w:tab/>
+      </w:r>
+      <w:r>
+        <w:rPr>
+          <w:rFonts w:ascii="Segoe UI Emoji" w:hAnsi="Segoe UI Emoji" w:cs="Segoe UI Emoji"/>
+          <w:lang w:val="az-Latn-AZ"/>
+        </w:rPr>
+        <w:t>✅</w:t>
+      </w:r>
+      <w:r>
+        <w:rPr>
+          <w:lang w:val="az-Latn-AZ"/>
+        </w:rPr>
+        <w:t xml:space="preserve"> Bəli</w:t>
+      </w:r>
+      <w:r>
+        <w:rPr>
+          <w:lang w:val="az-Latn-AZ"/>
+        </w:rPr>
+        <w:tab/>
+        <w:t>Mövcud resursu yeniləyir. Neçə dəfə göndərsən, nəticə eyni olacaq.</w:t>
+      </w:r>
+    </w:p>
+    <w:p>
+      <w:pPr>
+        <w:spacing w:after="0" w:line="240" w:lineRule="auto"/>
+        <w:jc w:val="both"/>
+        <w:rPr>
+          <w:lang w:val="az-Latn-AZ"/>
+        </w:rPr>
+      </w:pPr>
+      <w:r>
+        <w:rPr>
+          <w:lang w:val="az-Latn-AZ"/>
+        </w:rPr>
+        <w:t>DELETE</w:t>
+      </w:r>
+      <w:r>
+        <w:rPr>
+          <w:lang w:val="az-Latn-AZ"/>
+        </w:rPr>
+        <w:tab/>
+      </w:r>
+      <w:r>
+        <w:rPr>
+          <w:rFonts w:ascii="Segoe UI Emoji" w:hAnsi="Segoe UI Emoji" w:cs="Segoe UI Emoji"/>
+          <w:lang w:val="az-Latn-AZ"/>
+        </w:rPr>
+        <w:t>✅</w:t>
+      </w:r>
+      <w:r>
+        <w:rPr>
+          <w:lang w:val="az-Latn-AZ"/>
+        </w:rPr>
+        <w:t xml:space="preserve"> Bəli</w:t>
+      </w:r>
+      <w:r>
+        <w:rPr>
+          <w:lang w:val="az-Latn-AZ"/>
+        </w:rPr>
+        <w:tab/>
+        <w:t>Eyni resursu silmək üçün bir neçə dəfə çağırsan da, ilk uğurlu çağırışdan sonra dəyişiklik olmayacaq.</w:t>
+      </w:r>
+    </w:p>
+    <w:p>
+      <w:pPr>
+        <w:spacing w:after="0" w:line="240" w:lineRule="auto"/>
+        <w:jc w:val="both"/>
+        <w:rPr>
+          <w:lang w:val="az-Latn-AZ"/>
+        </w:rPr>
+      </w:pPr>
+      <w:r>
+        <w:rPr>
+          <w:lang w:val="az-Latn-AZ"/>
+        </w:rPr>
+        <w:t>POST</w:t>
+      </w:r>
+      <w:r>
+        <w:rPr>
+          <w:lang w:val="az-Latn-AZ"/>
+        </w:rPr>
+        <w:tab/>
+      </w:r>
+      <w:r>
+        <w:rPr>
+          <w:rFonts w:ascii="Segoe UI Emoji" w:hAnsi="Segoe UI Emoji" w:cs="Segoe UI Emoji"/>
+          <w:lang w:val="az-Latn-AZ"/>
+        </w:rPr>
+        <w:t>❌</w:t>
+      </w:r>
+      <w:r>
+        <w:rPr>
+          <w:lang w:val="az-Latn-AZ"/>
+        </w:rPr>
+        <w:t xml:space="preserve"> Xeyr</w:t>
+      </w:r>
+      <w:r>
+        <w:rPr>
+          <w:lang w:val="az-Latn-AZ"/>
+        </w:rPr>
+        <w:tab/>
+        <w:t>Hər çağırış yeni resurs yarada bilər, ona görə də nəticə dəyişə bilər.</w:t>
+      </w:r>
+    </w:p>
+    <w:p>
+      <w:pPr>
+        <w:spacing w:after="0" w:line="240" w:lineRule="auto"/>
+        <w:jc w:val="both"/>
+        <w:rPr>
+          <w:lang w:val="az-Latn-AZ"/>
+        </w:rPr>
+      </w:pPr>
+      <w:r>
+        <w:rPr>
+          <w:lang w:val="az-Latn-AZ"/>
+        </w:rPr>
+        <w:t>PATCH</w:t>
+      </w:r>
+      <w:r>
+        <w:rPr>
+          <w:lang w:val="az-Latn-AZ"/>
+        </w:rPr>
+        <w:tab/>
+      </w:r>
+      <w:r>
+        <w:rPr>
+          <w:rFonts w:ascii="Segoe UI Emoji" w:hAnsi="Segoe UI Emoji" w:cs="Segoe UI Emoji"/>
+          <w:lang w:val="az-Latn-AZ"/>
+        </w:rPr>
+        <w:t>❌</w:t>
+      </w:r>
+      <w:r>
+        <w:rPr>
+          <w:lang w:val="az-Latn-AZ"/>
+        </w:rPr>
+        <w:t xml:space="preserve"> Xeyr</w:t>
+      </w:r>
+      <w:r>
+        <w:rPr>
+          <w:lang w:val="az-Latn-AZ"/>
+        </w:rPr>
+        <w:tab/>
+        <w:t>M</w:t>
+      </w:r>
+      <w:r>
+        <w:rPr>
+          <w:rFonts w:ascii="Arial" w:hAnsi="Arial" w:cs="Arial"/>
+          <w:lang w:val="az-Latn-AZ"/>
+        </w:rPr>
+        <w:t>ö</w:t>
+      </w:r>
+      <w:r>
+        <w:rPr>
+          <w:lang w:val="az-Latn-AZ"/>
+        </w:rPr>
+        <w:t>vcud resursun m</w:t>
+      </w:r>
+      <w:r>
+        <w:rPr>
+          <w:rFonts w:ascii="Arial" w:hAnsi="Arial" w:cs="Arial"/>
+          <w:lang w:val="az-Latn-AZ"/>
+        </w:rPr>
+        <w:t>ü</w:t>
+      </w:r>
+      <w:r>
+        <w:rPr>
+          <w:lang w:val="az-Latn-AZ"/>
+        </w:rPr>
+        <w:t>əyyən hissəsini dəyişdirdiyi üçün nəticə fərqli ola bilər.</w:t>
+      </w:r>
+    </w:p>
+    <w:p>
+      <w:pPr>
+        <w:spacing w:after="0" w:line="240" w:lineRule="auto"/>
+        <w:jc w:val="both"/>
+        <w:rPr>
+          <w:lang w:val="az-Latn-AZ"/>
+        </w:rPr>
+      </w:pPr>
+    </w:p>
+    <w:p>
+      <w:pPr>
+        <w:spacing w:after="0" w:line="240" w:lineRule="auto"/>
+        <w:jc w:val="both"/>
+        <w:rPr>
+          <w:lang w:val="az-Latn-AZ"/>
+        </w:rPr>
+      </w:pPr>
+    </w:p>
+    <w:p>
+      <w:pPr>
+        <w:spacing w:after="0" w:line="240" w:lineRule="auto"/>
+        <w:jc w:val="center"/>
+        <w:rPr>
+          <w:lang w:val="az-Latn-AZ"/>
+        </w:rPr>
+      </w:pPr>
+      <w:r>
+        <w:rPr>
+          <w:lang w:val="az-Latn-AZ"/>
+        </w:rPr>
+        <w:t>Lesson 11 yeni mövzuya giriş</w:t>
+      </w:r>
+    </w:p>
+    <w:p>
+      <w:pPr>
+        <w:spacing w:after="0" w:line="240" w:lineRule="auto"/>
+        <w:rPr>
+          <w:lang w:val="az-Latn-AZ"/>
+        </w:rPr>
+      </w:pPr>
+      <w:r>
+        <w:rPr>
+          <w:lang w:val="az-Latn-AZ"/>
+        </w:rPr>
+        <w:t>TextOutputFormatter sinifi, ümumiyyətlə ASP.NET və ya digər proqramlaşdırma mühitlərində mətn formatında məlumatların çıxarılması və formatlanması ilə əlaqəli sinifdir. Bu sinif, verilən məlumatları JSON, XML və ya digər formatlarda təqdim etmək əvəzinə, sadə mətn formatında təqdim edir. Əsasən, HTTP cavablarını mətndə göstərmək üçün istifadə olunur.</w:t>
+      </w:r>
+    </w:p>
+    <w:p>
+      <w:pPr>
+        <w:spacing w:after="0" w:line="240" w:lineRule="auto"/>
+        <w:rPr>
+          <w:lang w:val="az-Latn-AZ"/>
+        </w:rPr>
+      </w:pPr>
+    </w:p>
+    <w:p>
+      <w:pPr>
+        <w:spacing w:after="0" w:line="240" w:lineRule="auto"/>
+        <w:rPr>
+          <w:lang w:val="az-Latn-AZ"/>
+        </w:rPr>
+      </w:pPr>
+      <w:r>
+        <w:rPr>
+          <w:lang w:val="az-Latn-AZ"/>
+        </w:rPr>
+        <w:t>ASP.NET MVC və ya Web API tətbiqlərində TextOutputFormatter tipli formatter'lər, serverin istifadəçiyə geri göndərdiyi məlumatların necə formatlanacağını müəyyən edir. Məsələn, bir çox tətbiqdə API cavabları JSON formatında olsa da, bəzi hallarda bu cavablar sadə mətn formatında olmalıdır. Bu halda, TextOutputFormatter istifadə edilə bilər.</w:t>
+      </w:r>
+    </w:p>
+    <w:p>
+      <w:pPr>
+        <w:spacing w:after="0" w:line="240" w:lineRule="auto"/>
+        <w:rPr>
+          <w:lang w:val="az-Latn-AZ"/>
+        </w:rPr>
+      </w:pPr>
+    </w:p>
+    <w:p>
+      <w:pPr>
+        <w:pStyle w:val="ListParagraph"/>
+        <w:numPr>
+          <w:ilvl w:val="0"/>
+          <w:numId w:val="37"/>
+        </w:numPr>
+        <w:spacing w:after="0" w:line="240" w:lineRule="auto"/>
+        <w:jc w:val="both"/>
+        <w:rPr>
+          <w:lang w:val="az-Latn-AZ"/>
+        </w:rPr>
+      </w:pPr>
+      <w:r>
+        <w:rPr>
+          <w:lang w:val="az-Latn-AZ"/>
+        </w:rPr>
+        <w:t xml:space="preserve">OutputFormatter : TextOutputFormatter-dən törənir. </w:t>
+      </w:r>
+    </w:p>
+    <w:p>
+      <w:pPr>
+        <w:pStyle w:val="ListParagraph"/>
+        <w:numPr>
+          <w:ilvl w:val="0"/>
+          <w:numId w:val="37"/>
+        </w:numPr>
+        <w:spacing w:after="0" w:line="240" w:lineRule="auto"/>
+        <w:jc w:val="both"/>
+        <w:rPr>
+          <w:lang w:val="az-Latn-AZ"/>
+        </w:rPr>
+      </w:pPr>
+      <w:r>
+        <w:rPr>
+          <w:lang w:val="az-Latn-AZ"/>
+        </w:rPr>
+        <w:t>Konstruktorunda MediaFormat-ı və s. qeyd oluna bilər məsələn text/vcard və s.</w:t>
+      </w:r>
+    </w:p>
+    <w:p>
+      <w:pPr>
+        <w:pStyle w:val="ListParagraph"/>
+        <w:numPr>
+          <w:ilvl w:val="0"/>
+          <w:numId w:val="37"/>
+        </w:numPr>
+        <w:spacing w:after="0" w:line="240" w:lineRule="auto"/>
+        <w:jc w:val="both"/>
+        <w:rPr>
+          <w:lang w:val="az-Latn-AZ"/>
+        </w:rPr>
+      </w:pPr>
+      <w:r>
+        <w:rPr>
+          <w:lang w:val="az-Latn-AZ"/>
+        </w:rPr>
+        <w:t xml:space="preserve">Bunun üçün SupportedMediaTypes.Add(MediaTypeHeaderValue.Parse(“text/vcard”)) yazmaq lazımdır. </w:t>
+      </w:r>
+      <w:r>
+        <w:rPr>
+          <w:lang w:val="az-Latn-AZ"/>
+        </w:rPr>
+        <w:t>MediaTypeHeaderValue</w:t>
+      </w:r>
+      <w:r>
+        <w:rPr>
+          <w:lang w:val="az-Latn-AZ"/>
+        </w:rPr>
+        <w:t xml:space="preserve"> Microsoft.Net.Http.Headers-dən gəlir.</w:t>
+      </w:r>
+    </w:p>
+    <w:p>
+      <w:pPr>
+        <w:pStyle w:val="ListParagraph"/>
+        <w:numPr>
+          <w:ilvl w:val="0"/>
+          <w:numId w:val="37"/>
+        </w:numPr>
+        <w:spacing w:after="0" w:line="240" w:lineRule="auto"/>
+        <w:jc w:val="both"/>
+        <w:rPr>
+          <w:lang w:val="az-Latn-AZ"/>
+        </w:rPr>
+      </w:pPr>
+      <w:r>
+        <w:rPr>
+          <w:lang w:val="az-Latn-AZ"/>
+        </w:rPr>
+        <w:t>S</w:t>
+      </w:r>
+      <w:r>
+        <w:rPr>
+          <w:lang w:val="az-Latn-AZ"/>
+        </w:rPr>
+        <w:t>upportEncodings hansı encodingləri dəstəkləyir onu qeyd etmək üçündür.</w:t>
+      </w:r>
+    </w:p>
+    <w:p>
+      <w:pPr>
+        <w:pStyle w:val="ListParagraph"/>
+        <w:numPr>
+          <w:ilvl w:val="0"/>
+          <w:numId w:val="37"/>
+        </w:numPr>
+        <w:spacing w:after="0" w:line="240" w:lineRule="auto"/>
+        <w:jc w:val="both"/>
+        <w:rPr>
+          <w:lang w:val="az-Latn-AZ"/>
+        </w:rPr>
+      </w:pPr>
+      <w:r>
+        <w:rPr>
+          <w:lang w:val="az-Latn-AZ"/>
+        </w:rPr>
+        <w:t>WriteResponseBodyAsync(OutputFormatterWriteContext context, Encoding selectedEncoding) ilə əsas işi görürük.</w:t>
+      </w:r>
+    </w:p>
+    <w:p>
+      <w:pPr>
+        <w:pStyle w:val="ListParagraph"/>
+        <w:numPr>
+          <w:ilvl w:val="0"/>
+          <w:numId w:val="37"/>
+        </w:numPr>
+        <w:spacing w:after="0" w:line="240" w:lineRule="auto"/>
+        <w:jc w:val="both"/>
+        <w:rPr>
+          <w:lang w:val="az-Latn-AZ"/>
+        </w:rPr>
+      </w:pPr>
+      <w:r>
+        <w:rPr>
+          <w:lang w:val="az-Latn-AZ"/>
+        </w:rPr>
+        <w:t>Var response = context.HttpContext.Response ilə responseni götürürük.</w:t>
+      </w:r>
+    </w:p>
+    <w:p>
+      <w:pPr>
+        <w:pStyle w:val="ListParagraph"/>
+        <w:numPr>
+          <w:ilvl w:val="0"/>
+          <w:numId w:val="37"/>
+        </w:numPr>
+        <w:spacing w:after="0" w:line="240" w:lineRule="auto"/>
+        <w:jc w:val="both"/>
+        <w:rPr>
+          <w:lang w:val="az-Latn-AZ"/>
+        </w:rPr>
+      </w:pPr>
+      <w:r>
+        <w:rPr>
+          <w:lang w:val="az-Latn-AZ"/>
+        </w:rPr>
+        <w:t>context</w:t>
+      </w:r>
+      <w:r>
+        <w:rPr>
+          <w:lang w:val="az-Latn-AZ"/>
+        </w:rPr>
+        <w:t>.Object üzərindən response-nin tipini öyrənə bilərik.</w:t>
+      </w:r>
+    </w:p>
+    <w:p>
+      <w:pPr>
+        <w:pStyle w:val="ListParagraph"/>
+        <w:numPr>
+          <w:ilvl w:val="0"/>
+          <w:numId w:val="37"/>
+        </w:numPr>
+        <w:spacing w:after="0" w:line="240" w:lineRule="auto"/>
+        <w:jc w:val="both"/>
+        <w:rPr>
+          <w:lang w:val="az-Latn-AZ"/>
+        </w:rPr>
+      </w:pPr>
+      <w:r>
+        <w:rPr>
+          <w:lang w:val="az-Latn-AZ"/>
+        </w:rPr>
+        <w:t xml:space="preserve">Hər bir tip üçün ayrıca yoxlayırıq </w:t>
+      </w:r>
+      <w:r>
+        <w:rPr>
+          <w:lang w:val="az-Latn-AZ"/>
+        </w:rPr>
+        <w:t>yəni context.Object is Ienumerable&lt;StudentDto&gt; list və ya individual yoxlaya bilərik.</w:t>
+      </w:r>
+    </w:p>
+    <w:p>
+      <w:pPr>
+        <w:pStyle w:val="ListParagraph"/>
+        <w:numPr>
+          <w:ilvl w:val="0"/>
+          <w:numId w:val="37"/>
+        </w:numPr>
+        <w:spacing w:after="0" w:line="240" w:lineRule="auto"/>
+        <w:jc w:val="both"/>
+        <w:rPr>
+          <w:lang w:val="az-Latn-AZ"/>
+        </w:rPr>
+      </w:pPr>
+      <w:r>
+        <w:rPr>
+          <w:lang w:val="az-Latn-AZ"/>
+        </w:rPr>
+        <w:t>Biz OutputFormatter-imizi sistemə tanıtmalıyıq bunun üçün də Program.cs də AddControllers yerində options açırıq. Açılmış options.OutputFormatters.Insert(0, new VcardOutputFormatter()) yazaraq ilk bizim formatterimizi qeydiyyata alırıq.</w:t>
+      </w:r>
     </w:p>
     <w:sectPr>
       <w:pgSz w:w="12240" w:h="15840"/>

--- a/ASP Konspekt.docx
+++ b/ASP Konspekt.docx
@@ -272,15 +272,7 @@
         </w:rPr>
       </w:pPr>
       <w:r>
-        <w:t>@</w:t>
-      </w:r>
-      <w:proofErr w:type="gramStart"/>
-      <w:r>
-        <w:t>RenderBody(</w:t>
-      </w:r>
-      <w:proofErr w:type="gramEnd"/>
-      <w:r>
-        <w:t xml:space="preserve">) </w:t>
+        <w:t xml:space="preserve">@RenderBody() </w:t>
       </w:r>
       <w:r>
         <w:rPr>
@@ -1887,18 +1879,8 @@
           <w:color w:val="000000"/>
           <w:sz w:val="20"/>
         </w:rPr>
-        <w:t xml:space="preserve"> = "Hello, World!</w:t>
-      </w:r>
-      <w:proofErr w:type="gramStart"/>
-      <w:r>
-        <w:rPr>
-          <w:rFonts w:ascii="Courier New" w:eastAsia="Courier New" w:hAnsi="Courier New" w:cs="Courier New"/>
-          <w:color w:val="000000"/>
-          <w:sz w:val="20"/>
-        </w:rPr>
-        <w:t>";</w:t>
-      </w:r>
-      <w:proofErr w:type="gramEnd"/>
+        <w:t xml:space="preserve"> = "Hello, World!";</w:t>
+      </w:r>
     </w:p>
     <w:p>
       <w:pPr>
@@ -2166,18 +2148,8 @@
           <w:color w:val="000000"/>
           <w:sz w:val="20"/>
         </w:rPr>
-        <w:t>["Message"] = "Hello, World!</w:t>
-      </w:r>
-      <w:proofErr w:type="gramStart"/>
-      <w:r>
-        <w:rPr>
-          <w:rFonts w:ascii="Courier New" w:eastAsia="Courier New" w:hAnsi="Courier New" w:cs="Courier New"/>
-          <w:color w:val="000000"/>
-          <w:sz w:val="20"/>
-        </w:rPr>
-        <w:t>";</w:t>
-      </w:r>
-      <w:proofErr w:type="gramEnd"/>
+        <w:t>["Message"] = "Hello, World!";</w:t>
+      </w:r>
     </w:p>
     <w:p>
       <w:pPr>
@@ -2296,25 +2268,7 @@
           <w:color w:val="000000"/>
           <w:sz w:val="20"/>
         </w:rPr>
-        <w:t xml:space="preserve">["Message"] as </w:t>
-      </w:r>
-      <w:proofErr w:type="gramStart"/>
-      <w:r>
-        <w:rPr>
-          <w:rFonts w:ascii="Courier New" w:eastAsia="Courier New" w:hAnsi="Courier New" w:cs="Courier New"/>
-          <w:color w:val="000000"/>
-          <w:sz w:val="20"/>
-        </w:rPr>
-        <w:t>string;</w:t>
-      </w:r>
-      <w:proofErr w:type="gramEnd"/>
-      <w:r>
-        <w:rPr>
-          <w:rFonts w:ascii="Courier New" w:eastAsia="Courier New" w:hAnsi="Courier New" w:cs="Courier New"/>
-          <w:color w:val="000000"/>
-          <w:sz w:val="20"/>
-        </w:rPr>
-        <w:t xml:space="preserve"> </w:t>
+        <w:t xml:space="preserve">["Message"] as string; </w:t>
       </w:r>
     </w:p>
     <w:p>
@@ -2337,25 +2291,7 @@
           <w:color w:val="000000"/>
           <w:sz w:val="24"/>
         </w:rPr>
-        <w:t xml:space="preserve">Better suited for structured or </w:t>
-      </w:r>
-      <w:proofErr w:type="gramStart"/>
-      <w:r>
-        <w:rPr>
-          <w:rFonts w:ascii="Times New Roman" w:eastAsia="Times New Roman" w:hAnsi="Times New Roman" w:cs="Times New Roman"/>
-          <w:color w:val="000000"/>
-          <w:sz w:val="24"/>
-        </w:rPr>
-        <w:t>strongly-typed</w:t>
-      </w:r>
-      <w:proofErr w:type="gramEnd"/>
-      <w:r>
-        <w:rPr>
-          <w:rFonts w:ascii="Times New Roman" w:eastAsia="Times New Roman" w:hAnsi="Times New Roman" w:cs="Times New Roman"/>
-          <w:color w:val="000000"/>
-          <w:sz w:val="24"/>
-        </w:rPr>
-        <w:t xml:space="preserve"> data compared to </w:t>
+        <w:t xml:space="preserve">Better suited for structured or strongly-typed data compared to </w:t>
       </w:r>
       <w:proofErr w:type="spellStart"/>
       <w:r>
@@ -2574,18 +2510,8 @@
           <w:color w:val="000000"/>
           <w:sz w:val="20"/>
         </w:rPr>
-        <w:t>["Message"] = "Hello, World!</w:t>
-      </w:r>
-      <w:proofErr w:type="gramStart"/>
-      <w:r>
-        <w:rPr>
-          <w:rFonts w:ascii="Courier New" w:eastAsia="Courier New" w:hAnsi="Courier New" w:cs="Courier New"/>
-          <w:color w:val="000000"/>
-          <w:sz w:val="20"/>
-        </w:rPr>
-        <w:t>";</w:t>
-      </w:r>
-      <w:proofErr w:type="gramEnd"/>
+        <w:t>["Message"] = "Hello, World!";</w:t>
+      </w:r>
     </w:p>
     <w:p>
       <w:pPr>
@@ -2796,25 +2722,7 @@
           <w:color w:val="000000"/>
           <w:sz w:val="20"/>
         </w:rPr>
-        <w:t>("Message"</w:t>
-      </w:r>
-      <w:proofErr w:type="gramStart"/>
-      <w:r>
-        <w:rPr>
-          <w:rFonts w:ascii="Courier New" w:eastAsia="Courier New" w:hAnsi="Courier New" w:cs="Courier New"/>
-          <w:color w:val="000000"/>
-          <w:sz w:val="20"/>
-        </w:rPr>
-        <w:t>);</w:t>
-      </w:r>
-      <w:proofErr w:type="gramEnd"/>
-      <w:r>
-        <w:rPr>
-          <w:rFonts w:ascii="Courier New" w:eastAsia="Courier New" w:hAnsi="Courier New" w:cs="Courier New"/>
-          <w:color w:val="000000"/>
-          <w:sz w:val="20"/>
-        </w:rPr>
-        <w:t xml:space="preserve"> </w:t>
+        <w:t xml:space="preserve">("Message"); </w:t>
       </w:r>
     </w:p>
     <w:p>
@@ -3433,25 +3341,7 @@
                 <w:color w:val="000000"/>
                 <w:sz w:val="24"/>
               </w:rPr>
-              <w:t xml:space="preserve">Persists </w:t>
-            </w:r>
-            <w:proofErr w:type="gramStart"/>
-            <w:r>
-              <w:rPr>
-                <w:rFonts w:ascii="Times New Roman" w:eastAsia="Times New Roman" w:hAnsi="Times New Roman" w:cs="Times New Roman"/>
-                <w:color w:val="000000"/>
-                <w:sz w:val="24"/>
-              </w:rPr>
-              <w:t>for</w:t>
-            </w:r>
-            <w:proofErr w:type="gramEnd"/>
-            <w:r>
-              <w:rPr>
-                <w:rFonts w:ascii="Times New Roman" w:eastAsia="Times New Roman" w:hAnsi="Times New Roman" w:cs="Times New Roman"/>
-                <w:color w:val="000000"/>
-                <w:sz w:val="24"/>
-              </w:rPr>
-              <w:t xml:space="preserve"> the next request</w:t>
+              <w:t>Persists for the next request</w:t>
             </w:r>
           </w:p>
         </w:tc>
@@ -4589,7 +4479,6 @@
         <w:t xml:space="preserve"> </w:t>
       </w:r>
       <w:proofErr w:type="spellStart"/>
-      <w:proofErr w:type="gramStart"/>
       <w:r>
         <w:rPr>
           <w:rFonts w:ascii="Courier New" w:eastAsia="Courier New" w:hAnsi="Courier New" w:cs="Courier New"/>
@@ -4605,16 +4494,7 @@
           <w:color w:val="000000"/>
           <w:sz w:val="20"/>
         </w:rPr>
-        <w:t>(</w:t>
-      </w:r>
-      <w:proofErr w:type="gramEnd"/>
-      <w:r>
-        <w:rPr>
-          <w:rFonts w:ascii="Courier New" w:eastAsia="Courier New" w:hAnsi="Courier New" w:cs="Courier New"/>
-          <w:color w:val="000000"/>
-          <w:sz w:val="20"/>
-        </w:rPr>
-        <w:t xml:space="preserve">) {     </w:t>
+        <w:t xml:space="preserve">() {     </w:t>
       </w:r>
       <w:proofErr w:type="spellStart"/>
       <w:r>
@@ -5092,7 +4972,6 @@
         <w:t xml:space="preserve"> </w:t>
       </w:r>
       <w:proofErr w:type="spellStart"/>
-      <w:proofErr w:type="gramStart"/>
       <w:r>
         <w:rPr>
           <w:rFonts w:ascii="Courier New" w:eastAsia="Courier New" w:hAnsi="Courier New" w:cs="Courier New"/>
@@ -5108,16 +4987,25 @@
           <w:color w:val="000000"/>
           <w:sz w:val="20"/>
         </w:rPr>
-        <w:t>(</w:t>
-      </w:r>
-      <w:proofErr w:type="gramEnd"/>
+        <w:t xml:space="preserve">() {     </w:t>
+      </w:r>
+      <w:proofErr w:type="spellStart"/>
       <w:r>
         <w:rPr>
           <w:rFonts w:ascii="Courier New" w:eastAsia="Courier New" w:hAnsi="Courier New" w:cs="Courier New"/>
           <w:color w:val="000000"/>
           <w:sz w:val="20"/>
         </w:rPr>
-        <w:t xml:space="preserve">) {     </w:t>
+        <w:t>TempData</w:t>
+      </w:r>
+      <w:proofErr w:type="spellEnd"/>
+      <w:r>
+        <w:rPr>
+          <w:rFonts w:ascii="Courier New" w:eastAsia="Courier New" w:hAnsi="Courier New" w:cs="Courier New"/>
+          <w:color w:val="000000"/>
+          <w:sz w:val="20"/>
+        </w:rPr>
+        <w:t xml:space="preserve">["Message"] = "This is </w:t>
       </w:r>
       <w:proofErr w:type="spellStart"/>
       <w:r>
@@ -5135,7 +5023,7 @@
           <w:color w:val="000000"/>
           <w:sz w:val="20"/>
         </w:rPr>
-        <w:t xml:space="preserve">["Message"] = "This is </w:t>
+        <w:t xml:space="preserve">!";     return </w:t>
       </w:r>
       <w:proofErr w:type="spellStart"/>
       <w:r>
@@ -5144,6 +5032,78 @@
           <w:color w:val="000000"/>
           <w:sz w:val="20"/>
         </w:rPr>
+        <w:t>RedirectToAction</w:t>
+      </w:r>
+      <w:proofErr w:type="spellEnd"/>
+      <w:r>
+        <w:rPr>
+          <w:rFonts w:ascii="Courier New" w:eastAsia="Courier New" w:hAnsi="Courier New" w:cs="Courier New"/>
+          <w:color w:val="000000"/>
+          <w:sz w:val="20"/>
+        </w:rPr>
+        <w:t>("</w:t>
+      </w:r>
+      <w:proofErr w:type="spellStart"/>
+      <w:r>
+        <w:rPr>
+          <w:rFonts w:ascii="Courier New" w:eastAsia="Courier New" w:hAnsi="Courier New" w:cs="Courier New"/>
+          <w:color w:val="000000"/>
+          <w:sz w:val="20"/>
+        </w:rPr>
+        <w:t>ActionTwo</w:t>
+      </w:r>
+      <w:proofErr w:type="spellEnd"/>
+      <w:r>
+        <w:rPr>
+          <w:rFonts w:ascii="Courier New" w:eastAsia="Courier New" w:hAnsi="Courier New" w:cs="Courier New"/>
+          <w:color w:val="000000"/>
+          <w:sz w:val="20"/>
+        </w:rPr>
+        <w:t xml:space="preserve">"); }  public </w:t>
+      </w:r>
+      <w:proofErr w:type="spellStart"/>
+      <w:r>
+        <w:rPr>
+          <w:rFonts w:ascii="Courier New" w:eastAsia="Courier New" w:hAnsi="Courier New" w:cs="Courier New"/>
+          <w:color w:val="000000"/>
+          <w:sz w:val="20"/>
+        </w:rPr>
+        <w:t>IActionResult</w:t>
+      </w:r>
+      <w:proofErr w:type="spellEnd"/>
+      <w:r>
+        <w:rPr>
+          <w:rFonts w:ascii="Courier New" w:eastAsia="Courier New" w:hAnsi="Courier New" w:cs="Courier New"/>
+          <w:color w:val="000000"/>
+          <w:sz w:val="20"/>
+        </w:rPr>
+        <w:t xml:space="preserve"> </w:t>
+      </w:r>
+      <w:proofErr w:type="spellStart"/>
+      <w:r>
+        <w:rPr>
+          <w:rFonts w:ascii="Courier New" w:eastAsia="Courier New" w:hAnsi="Courier New" w:cs="Courier New"/>
+          <w:color w:val="000000"/>
+          <w:sz w:val="20"/>
+        </w:rPr>
+        <w:t>ActionTwo</w:t>
+      </w:r>
+      <w:proofErr w:type="spellEnd"/>
+      <w:r>
+        <w:rPr>
+          <w:rFonts w:ascii="Courier New" w:eastAsia="Courier New" w:hAnsi="Courier New" w:cs="Courier New"/>
+          <w:color w:val="000000"/>
+          <w:sz w:val="20"/>
+        </w:rPr>
+        <w:t xml:space="preserve">() {     // </w:t>
+      </w:r>
+      <w:proofErr w:type="spellStart"/>
+      <w:r>
+        <w:rPr>
+          <w:rFonts w:ascii="Courier New" w:eastAsia="Courier New" w:hAnsi="Courier New" w:cs="Courier New"/>
+          <w:color w:val="000000"/>
+          <w:sz w:val="20"/>
+        </w:rPr>
         <w:t>TempData</w:t>
       </w:r>
       <w:proofErr w:type="spellEnd"/>
@@ -5153,7 +5113,7 @@
           <w:color w:val="000000"/>
           <w:sz w:val="20"/>
         </w:rPr>
-        <w:t xml:space="preserve">!";     return </w:t>
+        <w:t xml:space="preserve">["Message"] is not accessed here.     return </w:t>
       </w:r>
       <w:proofErr w:type="spellStart"/>
       <w:r>
@@ -5180,6 +5140,78 @@
           <w:color w:val="000000"/>
           <w:sz w:val="20"/>
         </w:rPr>
+        <w:t>ActionThree</w:t>
+      </w:r>
+      <w:proofErr w:type="spellEnd"/>
+      <w:r>
+        <w:rPr>
+          <w:rFonts w:ascii="Courier New" w:eastAsia="Courier New" w:hAnsi="Courier New" w:cs="Courier New"/>
+          <w:color w:val="000000"/>
+          <w:sz w:val="20"/>
+        </w:rPr>
+        <w:t xml:space="preserve">"); }  public </w:t>
+      </w:r>
+      <w:proofErr w:type="spellStart"/>
+      <w:r>
+        <w:rPr>
+          <w:rFonts w:ascii="Courier New" w:eastAsia="Courier New" w:hAnsi="Courier New" w:cs="Courier New"/>
+          <w:color w:val="000000"/>
+          <w:sz w:val="20"/>
+        </w:rPr>
+        <w:t>IActionResult</w:t>
+      </w:r>
+      <w:proofErr w:type="spellEnd"/>
+      <w:r>
+        <w:rPr>
+          <w:rFonts w:ascii="Courier New" w:eastAsia="Courier New" w:hAnsi="Courier New" w:cs="Courier New"/>
+          <w:color w:val="000000"/>
+          <w:sz w:val="20"/>
+        </w:rPr>
+        <w:t xml:space="preserve"> </w:t>
+      </w:r>
+      <w:proofErr w:type="spellStart"/>
+      <w:r>
+        <w:rPr>
+          <w:rFonts w:ascii="Courier New" w:eastAsia="Courier New" w:hAnsi="Courier New" w:cs="Courier New"/>
+          <w:color w:val="000000"/>
+          <w:sz w:val="20"/>
+        </w:rPr>
+        <w:t>ActionThree</w:t>
+      </w:r>
+      <w:proofErr w:type="spellEnd"/>
+      <w:r>
+        <w:rPr>
+          <w:rFonts w:ascii="Courier New" w:eastAsia="Courier New" w:hAnsi="Courier New" w:cs="Courier New"/>
+          <w:color w:val="000000"/>
+          <w:sz w:val="20"/>
+        </w:rPr>
+        <w:t xml:space="preserve">() {     string message = </w:t>
+      </w:r>
+      <w:proofErr w:type="spellStart"/>
+      <w:r>
+        <w:rPr>
+          <w:rFonts w:ascii="Courier New" w:eastAsia="Courier New" w:hAnsi="Courier New" w:cs="Courier New"/>
+          <w:color w:val="000000"/>
+          <w:sz w:val="20"/>
+        </w:rPr>
+        <w:t>TempData</w:t>
+      </w:r>
+      <w:proofErr w:type="spellEnd"/>
+      <w:r>
+        <w:rPr>
+          <w:rFonts w:ascii="Courier New" w:eastAsia="Courier New" w:hAnsi="Courier New" w:cs="Courier New"/>
+          <w:color w:val="000000"/>
+          <w:sz w:val="20"/>
+        </w:rPr>
+        <w:t xml:space="preserve">["Message"] as string; // Still available because it wasn't accessed in </w:t>
+      </w:r>
+      <w:proofErr w:type="spellStart"/>
+      <w:r>
+        <w:rPr>
+          <w:rFonts w:ascii="Courier New" w:eastAsia="Courier New" w:hAnsi="Courier New" w:cs="Courier New"/>
+          <w:color w:val="000000"/>
+          <w:sz w:val="20"/>
+        </w:rPr>
         <w:t>ActionTwo</w:t>
       </w:r>
       <w:proofErr w:type="spellEnd"/>
@@ -5189,205 +5221,7 @@
           <w:color w:val="000000"/>
           <w:sz w:val="20"/>
         </w:rPr>
-        <w:t xml:space="preserve">"); }  public </w:t>
-      </w:r>
-      <w:proofErr w:type="spellStart"/>
-      <w:r>
-        <w:rPr>
-          <w:rFonts w:ascii="Courier New" w:eastAsia="Courier New" w:hAnsi="Courier New" w:cs="Courier New"/>
-          <w:color w:val="000000"/>
-          <w:sz w:val="20"/>
-        </w:rPr>
-        <w:t>IActionResult</w:t>
-      </w:r>
-      <w:proofErr w:type="spellEnd"/>
-      <w:r>
-        <w:rPr>
-          <w:rFonts w:ascii="Courier New" w:eastAsia="Courier New" w:hAnsi="Courier New" w:cs="Courier New"/>
-          <w:color w:val="000000"/>
-          <w:sz w:val="20"/>
-        </w:rPr>
-        <w:t xml:space="preserve"> </w:t>
-      </w:r>
-      <w:proofErr w:type="spellStart"/>
-      <w:r>
-        <w:rPr>
-          <w:rFonts w:ascii="Courier New" w:eastAsia="Courier New" w:hAnsi="Courier New" w:cs="Courier New"/>
-          <w:color w:val="000000"/>
-          <w:sz w:val="20"/>
-        </w:rPr>
-        <w:t>ActionTwo</w:t>
-      </w:r>
-      <w:proofErr w:type="spellEnd"/>
-      <w:r>
-        <w:rPr>
-          <w:rFonts w:ascii="Courier New" w:eastAsia="Courier New" w:hAnsi="Courier New" w:cs="Courier New"/>
-          <w:color w:val="000000"/>
-          <w:sz w:val="20"/>
-        </w:rPr>
-        <w:t xml:space="preserve">() {     // </w:t>
-      </w:r>
-      <w:proofErr w:type="spellStart"/>
-      <w:r>
-        <w:rPr>
-          <w:rFonts w:ascii="Courier New" w:eastAsia="Courier New" w:hAnsi="Courier New" w:cs="Courier New"/>
-          <w:color w:val="000000"/>
-          <w:sz w:val="20"/>
-        </w:rPr>
-        <w:t>TempData</w:t>
-      </w:r>
-      <w:proofErr w:type="spellEnd"/>
-      <w:r>
-        <w:rPr>
-          <w:rFonts w:ascii="Courier New" w:eastAsia="Courier New" w:hAnsi="Courier New" w:cs="Courier New"/>
-          <w:color w:val="000000"/>
-          <w:sz w:val="20"/>
-        </w:rPr>
-        <w:t xml:space="preserve">["Message"] is not accessed here.     return </w:t>
-      </w:r>
-      <w:proofErr w:type="spellStart"/>
-      <w:r>
-        <w:rPr>
-          <w:rFonts w:ascii="Courier New" w:eastAsia="Courier New" w:hAnsi="Courier New" w:cs="Courier New"/>
-          <w:color w:val="000000"/>
-          <w:sz w:val="20"/>
-        </w:rPr>
-        <w:t>RedirectToAction</w:t>
-      </w:r>
-      <w:proofErr w:type="spellEnd"/>
-      <w:r>
-        <w:rPr>
-          <w:rFonts w:ascii="Courier New" w:eastAsia="Courier New" w:hAnsi="Courier New" w:cs="Courier New"/>
-          <w:color w:val="000000"/>
-          <w:sz w:val="20"/>
-        </w:rPr>
-        <w:t>("</w:t>
-      </w:r>
-      <w:proofErr w:type="spellStart"/>
-      <w:r>
-        <w:rPr>
-          <w:rFonts w:ascii="Courier New" w:eastAsia="Courier New" w:hAnsi="Courier New" w:cs="Courier New"/>
-          <w:color w:val="000000"/>
-          <w:sz w:val="20"/>
-        </w:rPr>
-        <w:t>ActionThree</w:t>
-      </w:r>
-      <w:proofErr w:type="spellEnd"/>
-      <w:r>
-        <w:rPr>
-          <w:rFonts w:ascii="Courier New" w:eastAsia="Courier New" w:hAnsi="Courier New" w:cs="Courier New"/>
-          <w:color w:val="000000"/>
-          <w:sz w:val="20"/>
-        </w:rPr>
-        <w:t>")</w:t>
-      </w:r>
-      <w:proofErr w:type="gramStart"/>
-      <w:r>
-        <w:rPr>
-          <w:rFonts w:ascii="Courier New" w:eastAsia="Courier New" w:hAnsi="Courier New" w:cs="Courier New"/>
-          <w:color w:val="000000"/>
-          <w:sz w:val="20"/>
-        </w:rPr>
-        <w:t>; }</w:t>
-      </w:r>
-      <w:proofErr w:type="gramEnd"/>
-      <w:r>
-        <w:rPr>
-          <w:rFonts w:ascii="Courier New" w:eastAsia="Courier New" w:hAnsi="Courier New" w:cs="Courier New"/>
-          <w:color w:val="000000"/>
-          <w:sz w:val="20"/>
-        </w:rPr>
-        <w:t xml:space="preserve">  public </w:t>
-      </w:r>
-      <w:proofErr w:type="spellStart"/>
-      <w:r>
-        <w:rPr>
-          <w:rFonts w:ascii="Courier New" w:eastAsia="Courier New" w:hAnsi="Courier New" w:cs="Courier New"/>
-          <w:color w:val="000000"/>
-          <w:sz w:val="20"/>
-        </w:rPr>
-        <w:t>IActionResult</w:t>
-      </w:r>
-      <w:proofErr w:type="spellEnd"/>
-      <w:r>
-        <w:rPr>
-          <w:rFonts w:ascii="Courier New" w:eastAsia="Courier New" w:hAnsi="Courier New" w:cs="Courier New"/>
-          <w:color w:val="000000"/>
-          <w:sz w:val="20"/>
-        </w:rPr>
-        <w:t xml:space="preserve"> </w:t>
-      </w:r>
-      <w:proofErr w:type="spellStart"/>
-      <w:r>
-        <w:rPr>
-          <w:rFonts w:ascii="Courier New" w:eastAsia="Courier New" w:hAnsi="Courier New" w:cs="Courier New"/>
-          <w:color w:val="000000"/>
-          <w:sz w:val="20"/>
-        </w:rPr>
-        <w:t>ActionThree</w:t>
-      </w:r>
-      <w:proofErr w:type="spellEnd"/>
-      <w:r>
-        <w:rPr>
-          <w:rFonts w:ascii="Courier New" w:eastAsia="Courier New" w:hAnsi="Courier New" w:cs="Courier New"/>
-          <w:color w:val="000000"/>
-          <w:sz w:val="20"/>
-        </w:rPr>
-        <w:t xml:space="preserve">() {     string message = </w:t>
-      </w:r>
-      <w:proofErr w:type="spellStart"/>
-      <w:r>
-        <w:rPr>
-          <w:rFonts w:ascii="Courier New" w:eastAsia="Courier New" w:hAnsi="Courier New" w:cs="Courier New"/>
-          <w:color w:val="000000"/>
-          <w:sz w:val="20"/>
-        </w:rPr>
-        <w:t>TempData</w:t>
-      </w:r>
-      <w:proofErr w:type="spellEnd"/>
-      <w:r>
-        <w:rPr>
-          <w:rFonts w:ascii="Courier New" w:eastAsia="Courier New" w:hAnsi="Courier New" w:cs="Courier New"/>
-          <w:color w:val="000000"/>
-          <w:sz w:val="20"/>
-        </w:rPr>
-        <w:t xml:space="preserve">["Message"] as string; // Still available because it wasn't accessed in </w:t>
-      </w:r>
-      <w:proofErr w:type="spellStart"/>
-      <w:r>
-        <w:rPr>
-          <w:rFonts w:ascii="Courier New" w:eastAsia="Courier New" w:hAnsi="Courier New" w:cs="Courier New"/>
-          <w:color w:val="000000"/>
-          <w:sz w:val="20"/>
-        </w:rPr>
-        <w:t>ActionTwo</w:t>
-      </w:r>
-      <w:proofErr w:type="spellEnd"/>
-      <w:r>
-        <w:rPr>
-          <w:rFonts w:ascii="Courier New" w:eastAsia="Courier New" w:hAnsi="Courier New" w:cs="Courier New"/>
-          <w:color w:val="000000"/>
-          <w:sz w:val="20"/>
-        </w:rPr>
-        <w:t xml:space="preserve">.     return </w:t>
-      </w:r>
-      <w:proofErr w:type="gramStart"/>
-      <w:r>
-        <w:rPr>
-          <w:rFonts w:ascii="Courier New" w:eastAsia="Courier New" w:hAnsi="Courier New" w:cs="Courier New"/>
-          <w:color w:val="000000"/>
-          <w:sz w:val="20"/>
-        </w:rPr>
-        <w:t>View(</w:t>
-      </w:r>
-      <w:proofErr w:type="gramEnd"/>
-      <w:r>
-        <w:rPr>
-          <w:rFonts w:ascii="Courier New" w:eastAsia="Courier New" w:hAnsi="Courier New" w:cs="Courier New"/>
-          <w:color w:val="000000"/>
-          <w:sz w:val="20"/>
-        </w:rPr>
-        <w:t xml:space="preserve">); } </w:t>
+        <w:t xml:space="preserve">.     return View(); } </w:t>
       </w:r>
     </w:p>
     <w:p>
@@ -5603,25 +5437,7 @@
           <w:color w:val="000000"/>
           <w:sz w:val="24"/>
         </w:rPr>
-        <w:t xml:space="preserve"> but </w:t>
-      </w:r>
-      <w:proofErr w:type="gramStart"/>
-      <w:r>
-        <w:rPr>
-          <w:rFonts w:ascii="Times New Roman" w:eastAsia="Times New Roman" w:hAnsi="Times New Roman" w:cs="Times New Roman"/>
-          <w:color w:val="000000"/>
-          <w:sz w:val="24"/>
-        </w:rPr>
-        <w:t>still keep</w:t>
-      </w:r>
-      <w:proofErr w:type="gramEnd"/>
-      <w:r>
-        <w:rPr>
-          <w:rFonts w:ascii="Times New Roman" w:eastAsia="Times New Roman" w:hAnsi="Times New Roman" w:cs="Times New Roman"/>
-          <w:color w:val="000000"/>
-          <w:sz w:val="24"/>
-        </w:rPr>
-        <w:t xml:space="preserve"> it for future requests, you can use </w:t>
+        <w:t xml:space="preserve"> but still keep it for future requests, you can use </w:t>
       </w:r>
       <w:proofErr w:type="spellStart"/>
       <w:r>
@@ -5711,7 +5527,6 @@
         <w:t xml:space="preserve"> </w:t>
       </w:r>
       <w:proofErr w:type="spellStart"/>
-      <w:proofErr w:type="gramStart"/>
       <w:r>
         <w:rPr>
           <w:rFonts w:ascii="Courier New" w:eastAsia="Courier New" w:hAnsi="Courier New" w:cs="Courier New"/>
@@ -5727,16 +5542,7 @@
           <w:color w:val="000000"/>
           <w:sz w:val="20"/>
         </w:rPr>
-        <w:t>(</w:t>
-      </w:r>
-      <w:proofErr w:type="gramEnd"/>
-      <w:r>
-        <w:rPr>
-          <w:rFonts w:ascii="Courier New" w:eastAsia="Courier New" w:hAnsi="Courier New" w:cs="Courier New"/>
-          <w:color w:val="000000"/>
-          <w:sz w:val="20"/>
-        </w:rPr>
-        <w:t xml:space="preserve">) {     </w:t>
+        <w:t xml:space="preserve">() {     </w:t>
       </w:r>
       <w:proofErr w:type="spellStart"/>
       <w:r>
@@ -5853,7 +5659,6 @@
         <w:t xml:space="preserve"> </w:t>
       </w:r>
       <w:proofErr w:type="spellStart"/>
-      <w:proofErr w:type="gramStart"/>
       <w:r>
         <w:rPr>
           <w:rFonts w:ascii="Courier New" w:eastAsia="Courier New" w:hAnsi="Courier New" w:cs="Courier New"/>
@@ -5869,16 +5674,7 @@
           <w:color w:val="000000"/>
           <w:sz w:val="20"/>
         </w:rPr>
-        <w:t>(</w:t>
-      </w:r>
-      <w:proofErr w:type="gramEnd"/>
-      <w:r>
-        <w:rPr>
-          <w:rFonts w:ascii="Courier New" w:eastAsia="Courier New" w:hAnsi="Courier New" w:cs="Courier New"/>
-          <w:color w:val="000000"/>
-          <w:sz w:val="20"/>
-        </w:rPr>
-        <w:t xml:space="preserve">) {     string message = </w:t>
+        <w:t xml:space="preserve">() {     string message = </w:t>
       </w:r>
       <w:proofErr w:type="spellStart"/>
       <w:r>
@@ -5994,7 +5790,6 @@
         <w:t xml:space="preserve"> </w:t>
       </w:r>
       <w:proofErr w:type="spellStart"/>
-      <w:proofErr w:type="gramStart"/>
       <w:r>
         <w:rPr>
           <w:rFonts w:ascii="Courier New" w:eastAsia="Courier New" w:hAnsi="Courier New" w:cs="Courier New"/>
@@ -6010,16 +5805,7 @@
           <w:color w:val="000000"/>
           <w:sz w:val="20"/>
         </w:rPr>
-        <w:t>(</w:t>
-      </w:r>
-      <w:proofErr w:type="gramEnd"/>
-      <w:r>
-        <w:rPr>
-          <w:rFonts w:ascii="Courier New" w:eastAsia="Courier New" w:hAnsi="Courier New" w:cs="Courier New"/>
-          <w:color w:val="000000"/>
-          <w:sz w:val="20"/>
-        </w:rPr>
-        <w:t xml:space="preserve">) {     string message = </w:t>
+        <w:t xml:space="preserve">() {     string message = </w:t>
       </w:r>
       <w:proofErr w:type="spellStart"/>
       <w:r>
@@ -6363,7 +6149,6 @@
         <w:t xml:space="preserve"> </w:t>
       </w:r>
       <w:proofErr w:type="spellStart"/>
-      <w:proofErr w:type="gramStart"/>
       <w:r>
         <w:rPr>
           <w:rFonts w:ascii="Courier New" w:eastAsia="Courier New" w:hAnsi="Courier New" w:cs="Courier New"/>
@@ -6379,16 +6164,7 @@
           <w:color w:val="000000"/>
           <w:sz w:val="20"/>
         </w:rPr>
-        <w:t>(</w:t>
-      </w:r>
-      <w:proofErr w:type="gramEnd"/>
-      <w:r>
-        <w:rPr>
-          <w:rFonts w:ascii="Courier New" w:eastAsia="Courier New" w:hAnsi="Courier New" w:cs="Courier New"/>
-          <w:color w:val="000000"/>
-          <w:sz w:val="20"/>
-        </w:rPr>
-        <w:t xml:space="preserve">) {     </w:t>
+        <w:t xml:space="preserve">() {     </w:t>
       </w:r>
       <w:proofErr w:type="spellStart"/>
       <w:r>
@@ -6505,7 +6281,6 @@
         <w:t xml:space="preserve"> </w:t>
       </w:r>
       <w:proofErr w:type="spellStart"/>
-      <w:proofErr w:type="gramStart"/>
       <w:r>
         <w:rPr>
           <w:rFonts w:ascii="Courier New" w:eastAsia="Courier New" w:hAnsi="Courier New" w:cs="Courier New"/>
@@ -6521,16 +6296,7 @@
           <w:color w:val="000000"/>
           <w:sz w:val="20"/>
         </w:rPr>
-        <w:t>(</w:t>
-      </w:r>
-      <w:proofErr w:type="gramEnd"/>
-      <w:r>
-        <w:rPr>
-          <w:rFonts w:ascii="Courier New" w:eastAsia="Courier New" w:hAnsi="Courier New" w:cs="Courier New"/>
-          <w:color w:val="000000"/>
-          <w:sz w:val="20"/>
-        </w:rPr>
-        <w:t xml:space="preserve">) {     string message = </w:t>
+        <w:t xml:space="preserve">() {     string message = </w:t>
       </w:r>
       <w:proofErr w:type="spellStart"/>
       <w:r>
@@ -6628,7 +6394,6 @@
         <w:t xml:space="preserve"> </w:t>
       </w:r>
       <w:proofErr w:type="spellStart"/>
-      <w:proofErr w:type="gramStart"/>
       <w:r>
         <w:rPr>
           <w:rFonts w:ascii="Courier New" w:eastAsia="Courier New" w:hAnsi="Courier New" w:cs="Courier New"/>
@@ -6644,16 +6409,7 @@
           <w:color w:val="000000"/>
           <w:sz w:val="20"/>
         </w:rPr>
-        <w:t>(</w:t>
-      </w:r>
-      <w:proofErr w:type="gramEnd"/>
-      <w:r>
-        <w:rPr>
-          <w:rFonts w:ascii="Courier New" w:eastAsia="Courier New" w:hAnsi="Courier New" w:cs="Courier New"/>
-          <w:color w:val="000000"/>
-          <w:sz w:val="20"/>
-        </w:rPr>
-        <w:t xml:space="preserve">) {     string message = </w:t>
+        <w:t xml:space="preserve">() {     string message = </w:t>
       </w:r>
       <w:proofErr w:type="spellStart"/>
       <w:r>
@@ -6723,23 +6479,13 @@
         </w:rPr>
         <w:t xml:space="preserve">The </w:t>
       </w:r>
-      <w:proofErr w:type="gramStart"/>
       <w:r>
         <w:rPr>
           <w:rFonts w:ascii="Courier New" w:eastAsia="Courier New" w:hAnsi="Courier New" w:cs="Courier New"/>
           <w:color w:val="000000"/>
           <w:sz w:val="20"/>
         </w:rPr>
-        <w:t>Peek(</w:t>
-      </w:r>
-      <w:proofErr w:type="gramEnd"/>
-      <w:r>
-        <w:rPr>
-          <w:rFonts w:ascii="Courier New" w:eastAsia="Courier New" w:hAnsi="Courier New" w:cs="Courier New"/>
-          <w:color w:val="000000"/>
-          <w:sz w:val="20"/>
-        </w:rPr>
-        <w:t>)</w:t>
+        <w:t>Peek()</w:t>
       </w:r>
       <w:r>
         <w:rPr>
@@ -6869,23 +6615,13 @@
         </w:rPr>
         <w:t xml:space="preserve"> is deleted as soon as its value is accessed (unless </w:t>
       </w:r>
-      <w:proofErr w:type="gramStart"/>
       <w:r>
         <w:rPr>
           <w:rFonts w:ascii="Courier New" w:eastAsia="Courier New" w:hAnsi="Courier New" w:cs="Courier New"/>
           <w:color w:val="000000"/>
           <w:sz w:val="20"/>
         </w:rPr>
-        <w:t>Keep(</w:t>
-      </w:r>
-      <w:proofErr w:type="gramEnd"/>
-      <w:r>
-        <w:rPr>
-          <w:rFonts w:ascii="Courier New" w:eastAsia="Courier New" w:hAnsi="Courier New" w:cs="Courier New"/>
-          <w:color w:val="000000"/>
-          <w:sz w:val="20"/>
-        </w:rPr>
-        <w:t>)</w:t>
+        <w:t>Keep()</w:t>
       </w:r>
       <w:r>
         <w:rPr>
@@ -7056,25 +6792,7 @@
           <w:color w:val="000000"/>
           <w:sz w:val="24"/>
         </w:rPr>
-        <w:t xml:space="preserve"> is backed by </w:t>
-      </w:r>
-      <w:proofErr w:type="gramStart"/>
-      <w:r>
-        <w:rPr>
-          <w:rFonts w:ascii="Times New Roman" w:eastAsia="Times New Roman" w:hAnsi="Times New Roman" w:cs="Times New Roman"/>
-          <w:color w:val="000000"/>
-          <w:sz w:val="24"/>
-        </w:rPr>
-        <w:t>session</w:t>
-      </w:r>
-      <w:proofErr w:type="gramEnd"/>
-      <w:r>
-        <w:rPr>
-          <w:rFonts w:ascii="Times New Roman" w:eastAsia="Times New Roman" w:hAnsi="Times New Roman" w:cs="Times New Roman"/>
-          <w:color w:val="000000"/>
-          <w:sz w:val="24"/>
-        </w:rPr>
-        <w:t xml:space="preserve"> state, it will be lost if the session expires.</w:t>
+        <w:t xml:space="preserve"> is backed by session state, it will be lost if the session expires.</w:t>
       </w:r>
     </w:p>
     <w:p>
@@ -7314,25 +7032,7 @@
           <w:color w:val="000000"/>
           <w:sz w:val="20"/>
         </w:rPr>
-        <w:t>("Profile"</w:t>
-      </w:r>
-      <w:proofErr w:type="gramStart"/>
-      <w:r>
-        <w:rPr>
-          <w:rFonts w:ascii="Courier New" w:eastAsia="Courier New" w:hAnsi="Courier New" w:cs="Courier New"/>
-          <w:color w:val="000000"/>
-          <w:sz w:val="20"/>
-        </w:rPr>
-        <w:t>);</w:t>
-      </w:r>
-      <w:proofErr w:type="gramEnd"/>
-      <w:r>
-        <w:rPr>
-          <w:rFonts w:ascii="Courier New" w:eastAsia="Courier New" w:hAnsi="Courier New" w:cs="Courier New"/>
-          <w:color w:val="000000"/>
-          <w:sz w:val="20"/>
-        </w:rPr>
-        <w:t xml:space="preserve"> </w:t>
+        <w:t xml:space="preserve">("Profile"); </w:t>
       </w:r>
     </w:p>
     <w:p>
@@ -8151,7 +7851,6 @@
         <w:t xml:space="preserve"> </w:t>
       </w:r>
       <w:proofErr w:type="spellStart"/>
-      <w:proofErr w:type="gramStart"/>
       <w:r>
         <w:rPr>
           <w:b/>
@@ -8160,7 +7859,6 @@
         <w:t>appsettings.json</w:t>
       </w:r>
       <w:proofErr w:type="spellEnd"/>
-      <w:proofErr w:type="gramEnd"/>
       <w:r>
         <w:t xml:space="preserve"> </w:t>
       </w:r>
@@ -8210,7 +7908,6 @@
         </w:rPr>
       </w:pPr>
       <w:proofErr w:type="spellStart"/>
-      <w:proofErr w:type="gramStart"/>
       <w:r>
         <w:rPr>
           <w:b/>
@@ -8219,7 +7916,6 @@
         <w:t>Builder.Services.AddDbContext</w:t>
       </w:r>
       <w:proofErr w:type="spellEnd"/>
-      <w:proofErr w:type="gramEnd"/>
       <w:r>
         <w:t xml:space="preserve"> </w:t>
       </w:r>
@@ -9376,66 +9072,6 @@
     </w:p>
     <w:p>
       <w:pPr>
-        <w:pStyle w:val="ListParagraph"/>
-        <w:numPr>
-          <w:ilvl w:val="0"/>
-          <w:numId w:val="38"/>
-        </w:numPr>
-        <w:spacing w:after="0" w:line="240" w:lineRule="auto"/>
-        <w:jc w:val="both"/>
-        <w:rPr>
-          <w:lang w:val="az-Latn-AZ"/>
-        </w:rPr>
-      </w:pPr>
-      <w:r>
-        <w:rPr>
-          <w:lang w:val="az-Latn-AZ"/>
-        </w:rPr>
-        <w:t>Default olaraq OnGet və OnPost methodları var. Səhifə çağırılanda OnGet methodu işə düşür. Səhifə daxilində hər hansı yerdə post methodu işləndikdə isə OnPost methodu işə düşür.</w:t>
-      </w:r>
-    </w:p>
-    <w:p>
-      <w:pPr>
-        <w:pStyle w:val="ListParagraph"/>
-        <w:numPr>
-          <w:ilvl w:val="0"/>
-          <w:numId w:val="38"/>
-        </w:numPr>
-        <w:spacing w:after="0" w:line="240" w:lineRule="auto"/>
-        <w:jc w:val="both"/>
-        <w:rPr>
-          <w:lang w:val="az-Latn-AZ"/>
-        </w:rPr>
-      </w:pPr>
-      <w:r>
-        <w:rPr>
-          <w:lang w:val="az-Latn-AZ"/>
-        </w:rPr>
-        <w:t>Default olaraq yaratdığımız propertylər one vvay binding prinsipi ilə işləyir. Yəni Code Behind-da dəyişilən property vievv da görsənir lakin vievv da dəyişilən property code behindda dəyişmir.</w:t>
-      </w:r>
-    </w:p>
-    <w:p>
-      <w:pPr>
-        <w:pStyle w:val="ListParagraph"/>
-        <w:numPr>
-          <w:ilvl w:val="0"/>
-          <w:numId w:val="38"/>
-        </w:numPr>
-        <w:spacing w:after="0" w:line="240" w:lineRule="auto"/>
-        <w:jc w:val="both"/>
-        <w:rPr>
-          <w:lang w:val="az-Latn-AZ"/>
-        </w:rPr>
-      </w:pPr>
-      <w:r>
-        <w:rPr>
-          <w:lang w:val="az-Latn-AZ"/>
-        </w:rPr>
-        <w:t>Tvvo vvay binding etmək üçün property-nin üzərində [BindProperty] yazmaq lazımdır.</w:t>
-      </w:r>
-    </w:p>
-    <w:p>
-      <w:pPr>
         <w:rPr>
           <w:lang w:val="az-Latn-AZ"/>
         </w:rPr>
@@ -11908,15 +11544,7 @@
       </w:r>
       <w:proofErr w:type="spellEnd"/>
       <w:r>
-        <w:t xml:space="preserve"> </w:t>
-      </w:r>
-      <w:proofErr w:type="gramStart"/>
-      <w:r>
-        <w:t>Get(</w:t>
-      </w:r>
-      <w:proofErr w:type="gramEnd"/>
-      <w:r>
-        <w:t xml:space="preserve">) </w:t>
+        <w:t xml:space="preserve"> Get() </w:t>
       </w:r>
       <w:proofErr w:type="spellStart"/>
       <w:r>
@@ -14508,19 +14136,7 @@
         <w:rPr>
           <w:lang w:val="az-Latn-AZ"/>
         </w:rPr>
-        <w:t xml:space="preserve">Bunun üçün SupportedMediaTypes.Add(MediaTypeHeaderValue.Parse(“text/vcard”)) yazmaq lazımdır. </w:t>
-      </w:r>
-      <w:r>
-        <w:rPr>
-          <w:lang w:val="az-Latn-AZ"/>
-        </w:rPr>
-        <w:t>MediaTypeHeaderValue</w:t>
-      </w:r>
-      <w:r>
-        <w:rPr>
-          <w:lang w:val="az-Latn-AZ"/>
-        </w:rPr>
-        <w:t xml:space="preserve"> Microsoft.Net.Http.Headers-dən gəlir.</w:t>
+        <w:t>Bunun üçün SupportedMediaTypes.Add(MediaTypeHeaderValue.Parse(“text/vcard”)) yazmaq lazımdır. MediaTypeHeaderValue Microsoft.Net.Http.Headers-dən gəlir.</w:t>
       </w:r>
     </w:p>
     <w:p>

--- a/ASP Konspekt.docx
+++ b/ASP Konspekt.docx
@@ -272,7 +272,15 @@
         </w:rPr>
       </w:pPr>
       <w:r>
-        <w:t xml:space="preserve">@RenderBody() </w:t>
+        <w:t>@</w:t>
+      </w:r>
+      <w:proofErr w:type="gramStart"/>
+      <w:r>
+        <w:t>RenderBody(</w:t>
+      </w:r>
+      <w:proofErr w:type="gramEnd"/>
+      <w:r>
+        <w:t xml:space="preserve">) </w:t>
       </w:r>
       <w:r>
         <w:rPr>
@@ -1879,8 +1887,18 @@
           <w:color w:val="000000"/>
           <w:sz w:val="20"/>
         </w:rPr>
-        <w:t xml:space="preserve"> = "Hello, World!";</w:t>
-      </w:r>
+        <w:t xml:space="preserve"> = "Hello, World!</w:t>
+      </w:r>
+      <w:proofErr w:type="gramStart"/>
+      <w:r>
+        <w:rPr>
+          <w:rFonts w:ascii="Courier New" w:eastAsia="Courier New" w:hAnsi="Courier New" w:cs="Courier New"/>
+          <w:color w:val="000000"/>
+          <w:sz w:val="20"/>
+        </w:rPr>
+        <w:t>";</w:t>
+      </w:r>
+      <w:proofErr w:type="gramEnd"/>
     </w:p>
     <w:p>
       <w:pPr>
@@ -2148,8 +2166,18 @@
           <w:color w:val="000000"/>
           <w:sz w:val="20"/>
         </w:rPr>
-        <w:t>["Message"] = "Hello, World!";</w:t>
-      </w:r>
+        <w:t>["Message"] = "Hello, World!</w:t>
+      </w:r>
+      <w:proofErr w:type="gramStart"/>
+      <w:r>
+        <w:rPr>
+          <w:rFonts w:ascii="Courier New" w:eastAsia="Courier New" w:hAnsi="Courier New" w:cs="Courier New"/>
+          <w:color w:val="000000"/>
+          <w:sz w:val="20"/>
+        </w:rPr>
+        <w:t>";</w:t>
+      </w:r>
+      <w:proofErr w:type="gramEnd"/>
     </w:p>
     <w:p>
       <w:pPr>
@@ -2268,7 +2296,25 @@
           <w:color w:val="000000"/>
           <w:sz w:val="20"/>
         </w:rPr>
-        <w:t xml:space="preserve">["Message"] as string; </w:t>
+        <w:t xml:space="preserve">["Message"] as </w:t>
+      </w:r>
+      <w:proofErr w:type="gramStart"/>
+      <w:r>
+        <w:rPr>
+          <w:rFonts w:ascii="Courier New" w:eastAsia="Courier New" w:hAnsi="Courier New" w:cs="Courier New"/>
+          <w:color w:val="000000"/>
+          <w:sz w:val="20"/>
+        </w:rPr>
+        <w:t>string;</w:t>
+      </w:r>
+      <w:proofErr w:type="gramEnd"/>
+      <w:r>
+        <w:rPr>
+          <w:rFonts w:ascii="Courier New" w:eastAsia="Courier New" w:hAnsi="Courier New" w:cs="Courier New"/>
+          <w:color w:val="000000"/>
+          <w:sz w:val="20"/>
+        </w:rPr>
+        <w:t xml:space="preserve"> </w:t>
       </w:r>
     </w:p>
     <w:p>
@@ -2291,7 +2337,25 @@
           <w:color w:val="000000"/>
           <w:sz w:val="24"/>
         </w:rPr>
-        <w:t xml:space="preserve">Better suited for structured or strongly-typed data compared to </w:t>
+        <w:t xml:space="preserve">Better suited for structured or </w:t>
+      </w:r>
+      <w:proofErr w:type="gramStart"/>
+      <w:r>
+        <w:rPr>
+          <w:rFonts w:ascii="Times New Roman" w:eastAsia="Times New Roman" w:hAnsi="Times New Roman" w:cs="Times New Roman"/>
+          <w:color w:val="000000"/>
+          <w:sz w:val="24"/>
+        </w:rPr>
+        <w:t>strongly-typed</w:t>
+      </w:r>
+      <w:proofErr w:type="gramEnd"/>
+      <w:r>
+        <w:rPr>
+          <w:rFonts w:ascii="Times New Roman" w:eastAsia="Times New Roman" w:hAnsi="Times New Roman" w:cs="Times New Roman"/>
+          <w:color w:val="000000"/>
+          <w:sz w:val="24"/>
+        </w:rPr>
+        <w:t xml:space="preserve"> data compared to </w:t>
       </w:r>
       <w:proofErr w:type="spellStart"/>
       <w:r>
@@ -2510,8 +2574,18 @@
           <w:color w:val="000000"/>
           <w:sz w:val="20"/>
         </w:rPr>
-        <w:t>["Message"] = "Hello, World!";</w:t>
-      </w:r>
+        <w:t>["Message"] = "Hello, World!</w:t>
+      </w:r>
+      <w:proofErr w:type="gramStart"/>
+      <w:r>
+        <w:rPr>
+          <w:rFonts w:ascii="Courier New" w:eastAsia="Courier New" w:hAnsi="Courier New" w:cs="Courier New"/>
+          <w:color w:val="000000"/>
+          <w:sz w:val="20"/>
+        </w:rPr>
+        <w:t>";</w:t>
+      </w:r>
+      <w:proofErr w:type="gramEnd"/>
     </w:p>
     <w:p>
       <w:pPr>
@@ -2722,7 +2796,25 @@
           <w:color w:val="000000"/>
           <w:sz w:val="20"/>
         </w:rPr>
-        <w:t xml:space="preserve">("Message"); </w:t>
+        <w:t>("Message"</w:t>
+      </w:r>
+      <w:proofErr w:type="gramStart"/>
+      <w:r>
+        <w:rPr>
+          <w:rFonts w:ascii="Courier New" w:eastAsia="Courier New" w:hAnsi="Courier New" w:cs="Courier New"/>
+          <w:color w:val="000000"/>
+          <w:sz w:val="20"/>
+        </w:rPr>
+        <w:t>);</w:t>
+      </w:r>
+      <w:proofErr w:type="gramEnd"/>
+      <w:r>
+        <w:rPr>
+          <w:rFonts w:ascii="Courier New" w:eastAsia="Courier New" w:hAnsi="Courier New" w:cs="Courier New"/>
+          <w:color w:val="000000"/>
+          <w:sz w:val="20"/>
+        </w:rPr>
+        <w:t xml:space="preserve"> </w:t>
       </w:r>
     </w:p>
     <w:p>
@@ -3341,7 +3433,25 @@
                 <w:color w:val="000000"/>
                 <w:sz w:val="24"/>
               </w:rPr>
-              <w:t>Persists for the next request</w:t>
+              <w:t xml:space="preserve">Persists </w:t>
+            </w:r>
+            <w:proofErr w:type="gramStart"/>
+            <w:r>
+              <w:rPr>
+                <w:rFonts w:ascii="Times New Roman" w:eastAsia="Times New Roman" w:hAnsi="Times New Roman" w:cs="Times New Roman"/>
+                <w:color w:val="000000"/>
+                <w:sz w:val="24"/>
+              </w:rPr>
+              <w:t>for</w:t>
+            </w:r>
+            <w:proofErr w:type="gramEnd"/>
+            <w:r>
+              <w:rPr>
+                <w:rFonts w:ascii="Times New Roman" w:eastAsia="Times New Roman" w:hAnsi="Times New Roman" w:cs="Times New Roman"/>
+                <w:color w:val="000000"/>
+                <w:sz w:val="24"/>
+              </w:rPr>
+              <w:t xml:space="preserve"> the next request</w:t>
             </w:r>
           </w:p>
         </w:tc>
@@ -4479,6 +4589,7 @@
         <w:t xml:space="preserve"> </w:t>
       </w:r>
       <w:proofErr w:type="spellStart"/>
+      <w:proofErr w:type="gramStart"/>
       <w:r>
         <w:rPr>
           <w:rFonts w:ascii="Courier New" w:eastAsia="Courier New" w:hAnsi="Courier New" w:cs="Courier New"/>
@@ -4494,7 +4605,16 @@
           <w:color w:val="000000"/>
           <w:sz w:val="20"/>
         </w:rPr>
-        <w:t xml:space="preserve">() {     </w:t>
+        <w:t>(</w:t>
+      </w:r>
+      <w:proofErr w:type="gramEnd"/>
+      <w:r>
+        <w:rPr>
+          <w:rFonts w:ascii="Courier New" w:eastAsia="Courier New" w:hAnsi="Courier New" w:cs="Courier New"/>
+          <w:color w:val="000000"/>
+          <w:sz w:val="20"/>
+        </w:rPr>
+        <w:t xml:space="preserve">) {     </w:t>
       </w:r>
       <w:proofErr w:type="spellStart"/>
       <w:r>
@@ -4972,6 +5092,7 @@
         <w:t xml:space="preserve"> </w:t>
       </w:r>
       <w:proofErr w:type="spellStart"/>
+      <w:proofErr w:type="gramStart"/>
       <w:r>
         <w:rPr>
           <w:rFonts w:ascii="Courier New" w:eastAsia="Courier New" w:hAnsi="Courier New" w:cs="Courier New"/>
@@ -4987,7 +5108,16 @@
           <w:color w:val="000000"/>
           <w:sz w:val="20"/>
         </w:rPr>
-        <w:t xml:space="preserve">() {     </w:t>
+        <w:t>(</w:t>
+      </w:r>
+      <w:proofErr w:type="gramEnd"/>
+      <w:r>
+        <w:rPr>
+          <w:rFonts w:ascii="Courier New" w:eastAsia="Courier New" w:hAnsi="Courier New" w:cs="Courier New"/>
+          <w:color w:val="000000"/>
+          <w:sz w:val="20"/>
+        </w:rPr>
+        <w:t xml:space="preserve">) {     </w:t>
       </w:r>
       <w:proofErr w:type="spellStart"/>
       <w:r>
@@ -5149,7 +5279,25 @@
           <w:color w:val="000000"/>
           <w:sz w:val="20"/>
         </w:rPr>
-        <w:t xml:space="preserve">"); }  public </w:t>
+        <w:t>")</w:t>
+      </w:r>
+      <w:proofErr w:type="gramStart"/>
+      <w:r>
+        <w:rPr>
+          <w:rFonts w:ascii="Courier New" w:eastAsia="Courier New" w:hAnsi="Courier New" w:cs="Courier New"/>
+          <w:color w:val="000000"/>
+          <w:sz w:val="20"/>
+        </w:rPr>
+        <w:t>; }</w:t>
+      </w:r>
+      <w:proofErr w:type="gramEnd"/>
+      <w:r>
+        <w:rPr>
+          <w:rFonts w:ascii="Courier New" w:eastAsia="Courier New" w:hAnsi="Courier New" w:cs="Courier New"/>
+          <w:color w:val="000000"/>
+          <w:sz w:val="20"/>
+        </w:rPr>
+        <w:t xml:space="preserve">  public </w:t>
       </w:r>
       <w:proofErr w:type="spellStart"/>
       <w:r>
@@ -5221,7 +5369,25 @@
           <w:color w:val="000000"/>
           <w:sz w:val="20"/>
         </w:rPr>
-        <w:t xml:space="preserve">.     return View(); } </w:t>
+        <w:t xml:space="preserve">.     return </w:t>
+      </w:r>
+      <w:proofErr w:type="gramStart"/>
+      <w:r>
+        <w:rPr>
+          <w:rFonts w:ascii="Courier New" w:eastAsia="Courier New" w:hAnsi="Courier New" w:cs="Courier New"/>
+          <w:color w:val="000000"/>
+          <w:sz w:val="20"/>
+        </w:rPr>
+        <w:t>View(</w:t>
+      </w:r>
+      <w:proofErr w:type="gramEnd"/>
+      <w:r>
+        <w:rPr>
+          <w:rFonts w:ascii="Courier New" w:eastAsia="Courier New" w:hAnsi="Courier New" w:cs="Courier New"/>
+          <w:color w:val="000000"/>
+          <w:sz w:val="20"/>
+        </w:rPr>
+        <w:t xml:space="preserve">); } </w:t>
       </w:r>
     </w:p>
     <w:p>
@@ -5437,7 +5603,25 @@
           <w:color w:val="000000"/>
           <w:sz w:val="24"/>
         </w:rPr>
-        <w:t xml:space="preserve"> but still keep it for future requests, you can use </w:t>
+        <w:t xml:space="preserve"> but </w:t>
+      </w:r>
+      <w:proofErr w:type="gramStart"/>
+      <w:r>
+        <w:rPr>
+          <w:rFonts w:ascii="Times New Roman" w:eastAsia="Times New Roman" w:hAnsi="Times New Roman" w:cs="Times New Roman"/>
+          <w:color w:val="000000"/>
+          <w:sz w:val="24"/>
+        </w:rPr>
+        <w:t>still keep</w:t>
+      </w:r>
+      <w:proofErr w:type="gramEnd"/>
+      <w:r>
+        <w:rPr>
+          <w:rFonts w:ascii="Times New Roman" w:eastAsia="Times New Roman" w:hAnsi="Times New Roman" w:cs="Times New Roman"/>
+          <w:color w:val="000000"/>
+          <w:sz w:val="24"/>
+        </w:rPr>
+        <w:t xml:space="preserve"> it for future requests, you can use </w:t>
       </w:r>
       <w:proofErr w:type="spellStart"/>
       <w:r>
@@ -5527,6 +5711,7 @@
         <w:t xml:space="preserve"> </w:t>
       </w:r>
       <w:proofErr w:type="spellStart"/>
+      <w:proofErr w:type="gramStart"/>
       <w:r>
         <w:rPr>
           <w:rFonts w:ascii="Courier New" w:eastAsia="Courier New" w:hAnsi="Courier New" w:cs="Courier New"/>
@@ -5542,7 +5727,16 @@
           <w:color w:val="000000"/>
           <w:sz w:val="20"/>
         </w:rPr>
-        <w:t xml:space="preserve">() {     </w:t>
+        <w:t>(</w:t>
+      </w:r>
+      <w:proofErr w:type="gramEnd"/>
+      <w:r>
+        <w:rPr>
+          <w:rFonts w:ascii="Courier New" w:eastAsia="Courier New" w:hAnsi="Courier New" w:cs="Courier New"/>
+          <w:color w:val="000000"/>
+          <w:sz w:val="20"/>
+        </w:rPr>
+        <w:t xml:space="preserve">) {     </w:t>
       </w:r>
       <w:proofErr w:type="spellStart"/>
       <w:r>
@@ -5659,6 +5853,7 @@
         <w:t xml:space="preserve"> </w:t>
       </w:r>
       <w:proofErr w:type="spellStart"/>
+      <w:proofErr w:type="gramStart"/>
       <w:r>
         <w:rPr>
           <w:rFonts w:ascii="Courier New" w:eastAsia="Courier New" w:hAnsi="Courier New" w:cs="Courier New"/>
@@ -5674,7 +5869,16 @@
           <w:color w:val="000000"/>
           <w:sz w:val="20"/>
         </w:rPr>
-        <w:t xml:space="preserve">() {     string message = </w:t>
+        <w:t>(</w:t>
+      </w:r>
+      <w:proofErr w:type="gramEnd"/>
+      <w:r>
+        <w:rPr>
+          <w:rFonts w:ascii="Courier New" w:eastAsia="Courier New" w:hAnsi="Courier New" w:cs="Courier New"/>
+          <w:color w:val="000000"/>
+          <w:sz w:val="20"/>
+        </w:rPr>
+        <w:t xml:space="preserve">) {     string message = </w:t>
       </w:r>
       <w:proofErr w:type="spellStart"/>
       <w:r>
@@ -5790,6 +5994,7 @@
         <w:t xml:space="preserve"> </w:t>
       </w:r>
       <w:proofErr w:type="spellStart"/>
+      <w:proofErr w:type="gramStart"/>
       <w:r>
         <w:rPr>
           <w:rFonts w:ascii="Courier New" w:eastAsia="Courier New" w:hAnsi="Courier New" w:cs="Courier New"/>
@@ -5805,7 +6010,16 @@
           <w:color w:val="000000"/>
           <w:sz w:val="20"/>
         </w:rPr>
-        <w:t xml:space="preserve">() {     string message = </w:t>
+        <w:t>(</w:t>
+      </w:r>
+      <w:proofErr w:type="gramEnd"/>
+      <w:r>
+        <w:rPr>
+          <w:rFonts w:ascii="Courier New" w:eastAsia="Courier New" w:hAnsi="Courier New" w:cs="Courier New"/>
+          <w:color w:val="000000"/>
+          <w:sz w:val="20"/>
+        </w:rPr>
+        <w:t xml:space="preserve">) {     string message = </w:t>
       </w:r>
       <w:proofErr w:type="spellStart"/>
       <w:r>
@@ -6149,6 +6363,7 @@
         <w:t xml:space="preserve"> </w:t>
       </w:r>
       <w:proofErr w:type="spellStart"/>
+      <w:proofErr w:type="gramStart"/>
       <w:r>
         <w:rPr>
           <w:rFonts w:ascii="Courier New" w:eastAsia="Courier New" w:hAnsi="Courier New" w:cs="Courier New"/>
@@ -6164,7 +6379,16 @@
           <w:color w:val="000000"/>
           <w:sz w:val="20"/>
         </w:rPr>
-        <w:t xml:space="preserve">() {     </w:t>
+        <w:t>(</w:t>
+      </w:r>
+      <w:proofErr w:type="gramEnd"/>
+      <w:r>
+        <w:rPr>
+          <w:rFonts w:ascii="Courier New" w:eastAsia="Courier New" w:hAnsi="Courier New" w:cs="Courier New"/>
+          <w:color w:val="000000"/>
+          <w:sz w:val="20"/>
+        </w:rPr>
+        <w:t xml:space="preserve">) {     </w:t>
       </w:r>
       <w:proofErr w:type="spellStart"/>
       <w:r>
@@ -6281,6 +6505,7 @@
         <w:t xml:space="preserve"> </w:t>
       </w:r>
       <w:proofErr w:type="spellStart"/>
+      <w:proofErr w:type="gramStart"/>
       <w:r>
         <w:rPr>
           <w:rFonts w:ascii="Courier New" w:eastAsia="Courier New" w:hAnsi="Courier New" w:cs="Courier New"/>
@@ -6296,7 +6521,16 @@
           <w:color w:val="000000"/>
           <w:sz w:val="20"/>
         </w:rPr>
-        <w:t xml:space="preserve">() {     string message = </w:t>
+        <w:t>(</w:t>
+      </w:r>
+      <w:proofErr w:type="gramEnd"/>
+      <w:r>
+        <w:rPr>
+          <w:rFonts w:ascii="Courier New" w:eastAsia="Courier New" w:hAnsi="Courier New" w:cs="Courier New"/>
+          <w:color w:val="000000"/>
+          <w:sz w:val="20"/>
+        </w:rPr>
+        <w:t xml:space="preserve">) {     string message = </w:t>
       </w:r>
       <w:proofErr w:type="spellStart"/>
       <w:r>
@@ -6394,6 +6628,7 @@
         <w:t xml:space="preserve"> </w:t>
       </w:r>
       <w:proofErr w:type="spellStart"/>
+      <w:proofErr w:type="gramStart"/>
       <w:r>
         <w:rPr>
           <w:rFonts w:ascii="Courier New" w:eastAsia="Courier New" w:hAnsi="Courier New" w:cs="Courier New"/>
@@ -6409,7 +6644,16 @@
           <w:color w:val="000000"/>
           <w:sz w:val="20"/>
         </w:rPr>
-        <w:t xml:space="preserve">() {     string message = </w:t>
+        <w:t>(</w:t>
+      </w:r>
+      <w:proofErr w:type="gramEnd"/>
+      <w:r>
+        <w:rPr>
+          <w:rFonts w:ascii="Courier New" w:eastAsia="Courier New" w:hAnsi="Courier New" w:cs="Courier New"/>
+          <w:color w:val="000000"/>
+          <w:sz w:val="20"/>
+        </w:rPr>
+        <w:t xml:space="preserve">) {     string message = </w:t>
       </w:r>
       <w:proofErr w:type="spellStart"/>
       <w:r>
@@ -6479,13 +6723,23 @@
         </w:rPr>
         <w:t xml:space="preserve">The </w:t>
       </w:r>
+      <w:proofErr w:type="gramStart"/>
       <w:r>
         <w:rPr>
           <w:rFonts w:ascii="Courier New" w:eastAsia="Courier New" w:hAnsi="Courier New" w:cs="Courier New"/>
           <w:color w:val="000000"/>
           <w:sz w:val="20"/>
         </w:rPr>
-        <w:t>Peek()</w:t>
+        <w:t>Peek(</w:t>
+      </w:r>
+      <w:proofErr w:type="gramEnd"/>
+      <w:r>
+        <w:rPr>
+          <w:rFonts w:ascii="Courier New" w:eastAsia="Courier New" w:hAnsi="Courier New" w:cs="Courier New"/>
+          <w:color w:val="000000"/>
+          <w:sz w:val="20"/>
+        </w:rPr>
+        <w:t>)</w:t>
       </w:r>
       <w:r>
         <w:rPr>
@@ -6615,13 +6869,23 @@
         </w:rPr>
         <w:t xml:space="preserve"> is deleted as soon as its value is accessed (unless </w:t>
       </w:r>
+      <w:proofErr w:type="gramStart"/>
       <w:r>
         <w:rPr>
           <w:rFonts w:ascii="Courier New" w:eastAsia="Courier New" w:hAnsi="Courier New" w:cs="Courier New"/>
           <w:color w:val="000000"/>
           <w:sz w:val="20"/>
         </w:rPr>
-        <w:t>Keep()</w:t>
+        <w:t>Keep(</w:t>
+      </w:r>
+      <w:proofErr w:type="gramEnd"/>
+      <w:r>
+        <w:rPr>
+          <w:rFonts w:ascii="Courier New" w:eastAsia="Courier New" w:hAnsi="Courier New" w:cs="Courier New"/>
+          <w:color w:val="000000"/>
+          <w:sz w:val="20"/>
+        </w:rPr>
+        <w:t>)</w:t>
       </w:r>
       <w:r>
         <w:rPr>
@@ -6792,7 +7056,25 @@
           <w:color w:val="000000"/>
           <w:sz w:val="24"/>
         </w:rPr>
-        <w:t xml:space="preserve"> is backed by session state, it will be lost if the session expires.</w:t>
+        <w:t xml:space="preserve"> is backed by </w:t>
+      </w:r>
+      <w:proofErr w:type="gramStart"/>
+      <w:r>
+        <w:rPr>
+          <w:rFonts w:ascii="Times New Roman" w:eastAsia="Times New Roman" w:hAnsi="Times New Roman" w:cs="Times New Roman"/>
+          <w:color w:val="000000"/>
+          <w:sz w:val="24"/>
+        </w:rPr>
+        <w:t>session</w:t>
+      </w:r>
+      <w:proofErr w:type="gramEnd"/>
+      <w:r>
+        <w:rPr>
+          <w:rFonts w:ascii="Times New Roman" w:eastAsia="Times New Roman" w:hAnsi="Times New Roman" w:cs="Times New Roman"/>
+          <w:color w:val="000000"/>
+          <w:sz w:val="24"/>
+        </w:rPr>
+        <w:t xml:space="preserve"> state, it will be lost if the session expires.</w:t>
       </w:r>
     </w:p>
     <w:p>
@@ -7032,7 +7314,25 @@
           <w:color w:val="000000"/>
           <w:sz w:val="20"/>
         </w:rPr>
-        <w:t xml:space="preserve">("Profile"); </w:t>
+        <w:t>("Profile"</w:t>
+      </w:r>
+      <w:proofErr w:type="gramStart"/>
+      <w:r>
+        <w:rPr>
+          <w:rFonts w:ascii="Courier New" w:eastAsia="Courier New" w:hAnsi="Courier New" w:cs="Courier New"/>
+          <w:color w:val="000000"/>
+          <w:sz w:val="20"/>
+        </w:rPr>
+        <w:t>);</w:t>
+      </w:r>
+      <w:proofErr w:type="gramEnd"/>
+      <w:r>
+        <w:rPr>
+          <w:rFonts w:ascii="Courier New" w:eastAsia="Courier New" w:hAnsi="Courier New" w:cs="Courier New"/>
+          <w:color w:val="000000"/>
+          <w:sz w:val="20"/>
+        </w:rPr>
+        <w:t xml:space="preserve"> </w:t>
       </w:r>
     </w:p>
     <w:p>
@@ -7851,6 +8151,7 @@
         <w:t xml:space="preserve"> </w:t>
       </w:r>
       <w:proofErr w:type="spellStart"/>
+      <w:proofErr w:type="gramStart"/>
       <w:r>
         <w:rPr>
           <w:b/>
@@ -7859,6 +8160,7 @@
         <w:t>appsettings.json</w:t>
       </w:r>
       <w:proofErr w:type="spellEnd"/>
+      <w:proofErr w:type="gramEnd"/>
       <w:r>
         <w:t xml:space="preserve"> </w:t>
       </w:r>
@@ -7908,6 +8210,7 @@
         </w:rPr>
       </w:pPr>
       <w:proofErr w:type="spellStart"/>
+      <w:proofErr w:type="gramStart"/>
       <w:r>
         <w:rPr>
           <w:b/>
@@ -7916,6 +8219,7 @@
         <w:t>Builder.Services.AddDbContext</w:t>
       </w:r>
       <w:proofErr w:type="spellEnd"/>
+      <w:proofErr w:type="gramEnd"/>
       <w:r>
         <w:t xml:space="preserve"> </w:t>
       </w:r>
@@ -11544,7 +11848,15 @@
       </w:r>
       <w:proofErr w:type="spellEnd"/>
       <w:r>
-        <w:t xml:space="preserve"> Get() </w:t>
+        <w:t xml:space="preserve"> </w:t>
+      </w:r>
+      <w:proofErr w:type="gramStart"/>
+      <w:r>
+        <w:t>Get(</w:t>
+      </w:r>
+      <w:proofErr w:type="gramEnd"/>
+      <w:r>
+        <w:t xml:space="preserve">) </w:t>
       </w:r>
       <w:proofErr w:type="spellStart"/>
       <w:r>
@@ -14276,6 +14588,244 @@
         </w:rPr>
         <w:t>Biz OutputFormatter-imizi sistemə tanıtmalıyıq bunun üçün də Program.cs də AddControllers yerində options açırıq. Açılmış options.OutputFormatters.Insert(0, new VcardOutputFormatter()) yazaraq ilk bizim formatterimizi qeydiyyata alırıq.</w:t>
       </w:r>
+    </w:p>
+    <w:p>
+      <w:pPr>
+        <w:rPr>
+          <w:lang w:val="az-Latn-AZ"/>
+        </w:rPr>
+      </w:pPr>
+      <w:r>
+        <w:rPr>
+          <w:lang w:val="az-Latn-AZ"/>
+        </w:rPr>
+        <w:br w:type="page"/>
+      </w:r>
+    </w:p>
+    <w:p>
+      <w:pPr>
+        <w:spacing w:after="0" w:line="240" w:lineRule="auto"/>
+        <w:jc w:val="center"/>
+        <w:rPr>
+          <w:lang w:val="az-Latn-AZ"/>
+        </w:rPr>
+      </w:pPr>
+      <w:r>
+        <w:rPr>
+          <w:lang w:val="az-Latn-AZ"/>
+        </w:rPr>
+        <w:lastRenderedPageBreak/>
+        <w:t>Lesson 13 Custom Middleware</w:t>
+      </w:r>
+    </w:p>
+    <w:p>
+      <w:pPr>
+        <w:spacing w:after="0" w:line="240" w:lineRule="auto"/>
+        <w:jc w:val="center"/>
+        <w:rPr>
+          <w:lang w:val="az-Latn-AZ"/>
+        </w:rPr>
+      </w:pPr>
+    </w:p>
+    <w:p>
+      <w:pPr>
+        <w:pStyle w:val="ListParagraph"/>
+        <w:numPr>
+          <w:ilvl w:val="0"/>
+          <w:numId w:val="37"/>
+        </w:numPr>
+        <w:spacing w:after="0" w:line="240" w:lineRule="auto"/>
+        <w:jc w:val="both"/>
+        <w:rPr>
+          <w:lang w:val="az-Latn-AZ"/>
+        </w:rPr>
+      </w:pPr>
+      <w:r>
+        <w:rPr>
+          <w:lang w:val="az-Latn-AZ"/>
+        </w:rPr>
+        <w:t>Hər bir requestimiz proqramın içindəki pipeline-dan keçir. Bu pipeline içərisində middlevarelərimiz var.</w:t>
+      </w:r>
+    </w:p>
+    <w:p>
+      <w:pPr>
+        <w:pStyle w:val="ListParagraph"/>
+        <w:numPr>
+          <w:ilvl w:val="0"/>
+          <w:numId w:val="37"/>
+        </w:numPr>
+        <w:spacing w:after="0" w:line="240" w:lineRule="auto"/>
+        <w:jc w:val="both"/>
+        <w:rPr>
+          <w:lang w:val="az-Latn-AZ"/>
+        </w:rPr>
+      </w:pPr>
+      <w:r>
+        <w:rPr>
+          <w:lang w:val="az-Latn-AZ"/>
+        </w:rPr>
+        <w:t>Hər bir middlevare özündən sonrakı middlevare-i next delegate olaraq yadında saxlayır.</w:t>
+      </w:r>
+    </w:p>
+    <w:p>
+      <w:pPr>
+        <w:pStyle w:val="ListParagraph"/>
+        <w:numPr>
+          <w:ilvl w:val="0"/>
+          <w:numId w:val="37"/>
+        </w:numPr>
+        <w:spacing w:after="0" w:line="240" w:lineRule="auto"/>
+        <w:jc w:val="both"/>
+        <w:rPr>
+          <w:lang w:val="az-Latn-AZ"/>
+        </w:rPr>
+      </w:pPr>
+      <w:r>
+        <w:rPr>
+          <w:lang w:val="az-Latn-AZ"/>
+        </w:rPr>
+        <w:t>Middlevare-lərin məqsədi müəyyən yoxlamalar etmək və ya fərqli əməliyyatlar etmək ondan sonra növbəti next middlevare-ə keçməkdir.</w:t>
+      </w:r>
+    </w:p>
+    <w:p>
+      <w:pPr>
+        <w:pStyle w:val="ListParagraph"/>
+        <w:numPr>
+          <w:ilvl w:val="0"/>
+          <w:numId w:val="37"/>
+        </w:numPr>
+        <w:spacing w:after="0" w:line="240" w:lineRule="auto"/>
+        <w:jc w:val="both"/>
+        <w:rPr>
+          <w:lang w:val="az-Latn-AZ"/>
+        </w:rPr>
+      </w:pPr>
+      <w:r>
+        <w:rPr>
+          <w:lang w:val="az-Latn-AZ"/>
+        </w:rPr>
+        <w:t>Həm requestdə həm də response-də yoxlanılır. Daha secure olması üçün.</w:t>
+      </w:r>
+    </w:p>
+    <w:p>
+      <w:pPr>
+        <w:pStyle w:val="ListParagraph"/>
+        <w:numPr>
+          <w:ilvl w:val="0"/>
+          <w:numId w:val="37"/>
+        </w:numPr>
+        <w:spacing w:after="0" w:line="240" w:lineRule="auto"/>
+        <w:jc w:val="both"/>
+        <w:rPr>
+          <w:lang w:val="az-Latn-AZ"/>
+        </w:rPr>
+      </w:pPr>
+      <w:r>
+        <w:rPr>
+          <w:lang w:val="az-Latn-AZ"/>
+        </w:rPr>
+        <w:t>Custom Middlevare yazdığımız zaman mütləq içində RequestDelegate next olmalıdır və Invoke methodu olmalıdır hansı ki HttpContext qəbul edir.</w:t>
+      </w:r>
+    </w:p>
+    <w:p>
+      <w:pPr>
+        <w:pStyle w:val="ListParagraph"/>
+        <w:numPr>
+          <w:ilvl w:val="0"/>
+          <w:numId w:val="37"/>
+        </w:numPr>
+        <w:spacing w:after="0" w:line="240" w:lineRule="auto"/>
+        <w:jc w:val="both"/>
+        <w:rPr>
+          <w:lang w:val="az-Latn-AZ"/>
+        </w:rPr>
+      </w:pPr>
+      <w:r>
+        <w:rPr>
+          <w:lang w:val="az-Latn-AZ"/>
+        </w:rPr>
+        <w:t>Filter middlevare-in daha yüngül variantıdır.</w:t>
+      </w:r>
+      <w:r>
+        <w:rPr>
+          <w:lang w:val="az-Latn-AZ"/>
+        </w:rPr>
+        <w:t xml:space="preserve"> Xüsusi hər hansı controllerə, və ya action-a aid edə bilərik.</w:t>
+      </w:r>
+    </w:p>
+    <w:p>
+      <w:pPr>
+        <w:pStyle w:val="ListParagraph"/>
+        <w:numPr>
+          <w:ilvl w:val="0"/>
+          <w:numId w:val="37"/>
+        </w:numPr>
+        <w:spacing w:after="0" w:line="240" w:lineRule="auto"/>
+        <w:jc w:val="both"/>
+        <w:rPr>
+          <w:lang w:val="az-Latn-AZ"/>
+        </w:rPr>
+      </w:pPr>
+      <w:r>
+        <w:rPr>
+          <w:lang w:val="az-Latn-AZ"/>
+        </w:rPr>
+        <w:t>Middlevare-i əlavə etmək üçün app.UseMiddleware&lt;MyMiddlewareClass&gt;();</w:t>
+      </w:r>
+    </w:p>
+    <w:p>
+      <w:pPr>
+        <w:pStyle w:val="ListParagraph"/>
+        <w:numPr>
+          <w:ilvl w:val="0"/>
+          <w:numId w:val="37"/>
+        </w:numPr>
+        <w:spacing w:after="0" w:line="240" w:lineRule="auto"/>
+        <w:jc w:val="both"/>
+        <w:rPr>
+          <w:lang w:val="az-Latn-AZ"/>
+        </w:rPr>
+      </w:pPr>
+      <w:r>
+        <w:rPr>
+          <w:lang w:val="az-Latn-AZ"/>
+        </w:rPr>
+        <w:t>Jwt token-də nə zaman ki sorğu göndərilir, Headers-də Authorization-a Bearer “token” göndərmək lazımdır.</w:t>
+      </w:r>
+    </w:p>
+    <w:p>
+      <w:pPr>
+        <w:pStyle w:val="ListParagraph"/>
+        <w:numPr>
+          <w:ilvl w:val="0"/>
+          <w:numId w:val="37"/>
+        </w:numPr>
+        <w:spacing w:after="0" w:line="240" w:lineRule="auto"/>
+        <w:jc w:val="both"/>
+        <w:rPr>
+          <w:lang w:val="az-Latn-AZ"/>
+        </w:rPr>
+      </w:pPr>
+      <w:r>
+        <w:rPr>
+          <w:lang w:val="az-Latn-AZ"/>
+        </w:rPr>
+        <w:t>HttpContext.Items var Dictionary kimi key value prinsipi ilə işləyir. Token yoxlayıb Users key-inə userimizi əlavə edə bilərik əgər validdirsə. Bunun üzərindən də yoxlama aparmaq mümkündür.</w:t>
+      </w:r>
+    </w:p>
+    <w:p>
+      <w:pPr>
+        <w:pStyle w:val="ListParagraph"/>
+        <w:numPr>
+          <w:ilvl w:val="0"/>
+          <w:numId w:val="37"/>
+        </w:numPr>
+        <w:spacing w:after="0" w:line="240" w:lineRule="auto"/>
+        <w:jc w:val="both"/>
+        <w:rPr>
+          <w:lang w:val="az-Latn-AZ"/>
+        </w:rPr>
+      </w:pPr>
     </w:p>
     <w:sectPr>
       <w:pgSz w:w="12240" w:h="15840"/>

--- a/ASP Konspekt.docx
+++ b/ASP Konspekt.docx
@@ -14815,6 +14815,53 @@
     </w:p>
     <w:p>
       <w:pPr>
+        <w:spacing w:after="0" w:line="240" w:lineRule="auto"/>
+        <w:jc w:val="both"/>
+        <w:rPr>
+          <w:lang w:val="az-Latn-AZ"/>
+        </w:rPr>
+      </w:pPr>
+    </w:p>
+    <w:p>
+      <w:pPr>
+        <w:rPr>
+          <w:lang w:val="az-Latn-AZ"/>
+        </w:rPr>
+      </w:pPr>
+      <w:r>
+        <w:rPr>
+          <w:lang w:val="az-Latn-AZ"/>
+        </w:rPr>
+        <w:br w:type="page"/>
+      </w:r>
+    </w:p>
+    <w:p>
+      <w:pPr>
+        <w:spacing w:after="0" w:line="240" w:lineRule="auto"/>
+        <w:jc w:val="center"/>
+        <w:rPr>
+          <w:lang w:val="az-Latn-AZ"/>
+        </w:rPr>
+      </w:pPr>
+      <w:r>
+        <w:rPr>
+          <w:lang w:val="az-Latn-AZ"/>
+        </w:rPr>
+        <w:lastRenderedPageBreak/>
+        <w:t>Lesson 14.</w:t>
+      </w:r>
+    </w:p>
+    <w:p>
+      <w:pPr>
+        <w:spacing w:after="0" w:line="240" w:lineRule="auto"/>
+        <w:jc w:val="both"/>
+        <w:rPr>
+          <w:lang w:val="az-Latn-AZ"/>
+        </w:rPr>
+      </w:pPr>
+    </w:p>
+    <w:p>
+      <w:pPr>
         <w:pStyle w:val="ListParagraph"/>
         <w:numPr>
           <w:ilvl w:val="0"/>
@@ -14822,10 +14869,161 @@
         </w:numPr>
         <w:spacing w:after="0" w:line="240" w:lineRule="auto"/>
         <w:jc w:val="both"/>
-        <w:rPr>
-          <w:lang w:val="az-Latn-AZ"/>
-        </w:rPr>
-      </w:pPr>
+      </w:pPr>
+      <w:r>
+        <w:rPr>
+          <w:lang w:val="az-Latn-AZ"/>
+        </w:rPr>
+        <w:t>.Include() eləməklə DbContext-də Eager loading ilə reference olmuş klassları da gətirir.</w:t>
+      </w:r>
+    </w:p>
+    <w:p>
+      <w:pPr>
+        <w:pStyle w:val="ListParagraph"/>
+        <w:numPr>
+          <w:ilvl w:val="0"/>
+          <w:numId w:val="37"/>
+        </w:numPr>
+        <w:spacing w:after="0" w:line="240" w:lineRule="auto"/>
+        <w:jc w:val="both"/>
+      </w:pPr>
+      <w:r>
+        <w:rPr>
+          <w:lang w:val="az-Latn-AZ"/>
+        </w:rPr>
+        <w:t>.SequenceEqual() 2 dənə arrayin içindəki elementləri dənə dənə bir birinə yoxlayır.</w:t>
+      </w:r>
+    </w:p>
+    <w:p>
+      <w:pPr>
+        <w:pStyle w:val="ListParagraph"/>
+        <w:numPr>
+          <w:ilvl w:val="0"/>
+          <w:numId w:val="37"/>
+        </w:numPr>
+        <w:spacing w:after="0" w:line="240" w:lineRule="auto"/>
+        <w:jc w:val="both"/>
+      </w:pPr>
+      <w:r>
+        <w:rPr>
+          <w:lang w:val="az-Latn-AZ"/>
+        </w:rPr>
+        <w:t>AutoMapper avtomatik bir class-dan başqa class-a keçirə bilir.</w:t>
+      </w:r>
+    </w:p>
+    <w:p>
+      <w:pPr>
+        <w:pStyle w:val="ListParagraph"/>
+        <w:numPr>
+          <w:ilvl w:val="0"/>
+          <w:numId w:val="37"/>
+        </w:numPr>
+        <w:spacing w:after="0" w:line="240" w:lineRule="auto"/>
+        <w:jc w:val="both"/>
+      </w:pPr>
+      <w:r>
+        <w:rPr>
+          <w:lang w:val="az-Latn-AZ"/>
+        </w:rPr>
+        <w:t>Bir dənə AutoMapper adlı class yaradıb onu Profile classından törədirik. (AutoMapper içərisindəki Profile classından)</w:t>
+      </w:r>
+    </w:p>
+    <w:p>
+      <w:pPr>
+        <w:pStyle w:val="ListParagraph"/>
+        <w:numPr>
+          <w:ilvl w:val="0"/>
+          <w:numId w:val="37"/>
+        </w:numPr>
+        <w:spacing w:after="0" w:line="240" w:lineRule="auto"/>
+        <w:jc w:val="both"/>
+      </w:pPr>
+      <w:r>
+        <w:rPr>
+          <w:lang w:val="az-Latn-AZ"/>
+        </w:rPr>
+        <w:t>Constructorda isə CreateMap&lt;FromClass, ToClass&gt;() hansı classdan hansı classa keçəcəyini göstəririk.</w:t>
+      </w:r>
+    </w:p>
+    <w:p>
+      <w:pPr>
+        <w:pStyle w:val="ListParagraph"/>
+        <w:numPr>
+          <w:ilvl w:val="0"/>
+          <w:numId w:val="37"/>
+        </w:numPr>
+        <w:spacing w:after="0" w:line="240" w:lineRule="auto"/>
+        <w:jc w:val="both"/>
+      </w:pPr>
+      <w:r>
+        <w:rPr>
+          <w:lang w:val="az-Latn-AZ"/>
+        </w:rPr>
+        <w:t>ReverseMap edəndə FromClass ToClass əksinə də qeyd edir yəni ToClassdan FromClassa da map olunur.</w:t>
+      </w:r>
+    </w:p>
+    <w:p>
+      <w:pPr>
+        <w:pStyle w:val="ListParagraph"/>
+        <w:numPr>
+          <w:ilvl w:val="0"/>
+          <w:numId w:val="37"/>
+        </w:numPr>
+        <w:spacing w:after="0" w:line="240" w:lineRule="auto"/>
+        <w:jc w:val="both"/>
+      </w:pPr>
+      <w:r>
+        <w:rPr>
+          <w:lang w:val="az-Latn-AZ"/>
+        </w:rPr>
+        <w:t>Builder.Services.AddAutoMapper(typeof(Program).Assembly) yəni bu proqramdakı bütün tipləri tanısın deyə.</w:t>
+      </w:r>
+    </w:p>
+    <w:p>
+      <w:pPr>
+        <w:pStyle w:val="ListParagraph"/>
+        <w:numPr>
+          <w:ilvl w:val="0"/>
+          <w:numId w:val="37"/>
+        </w:numPr>
+        <w:spacing w:after="0" w:line="240" w:lineRule="auto"/>
+        <w:jc w:val="both"/>
+      </w:pPr>
+      <w:r>
+        <w:rPr>
+          <w:lang w:val="az-Latn-AZ"/>
+        </w:rPr>
+        <w:t>Imapper interfacei ilə inject edirik.</w:t>
+      </w:r>
+      <w:r>
+        <w:rPr>
+          <w:lang w:val="az-Latn-AZ"/>
+        </w:rPr>
+        <w:t xml:space="preserve"> Mapper.Map&lt;City&gt;(dto) göstərməklə gələn dto-nu City classına auto map etmək mümkündür.</w:t>
+      </w:r>
+    </w:p>
+    <w:p>
+      <w:pPr>
+        <w:pStyle w:val="ListParagraph"/>
+        <w:numPr>
+          <w:ilvl w:val="0"/>
+          <w:numId w:val="37"/>
+        </w:numPr>
+        <w:spacing w:after="0" w:line="240" w:lineRule="auto"/>
+        <w:jc w:val="both"/>
+      </w:pPr>
+      <w:r>
+        <w:rPr>
+          <w:lang w:val="az-Latn-AZ"/>
+        </w:rPr>
+        <w:t>.ForMember(dest=&gt; dest.PhotoUrl, option =&gt; { option.MapFrom(src =&gt; src.ImageLinks.FirstorDefault(x=&gt;x.IsMain)} );</w:t>
+      </w:r>
+      <w:r>
+        <w:rPr>
+          <w:lang w:val="az-Latn-AZ"/>
+        </w:rPr>
+        <w:t xml:space="preserve"> </w:t>
+      </w:r>
     </w:p>
     <w:sectPr>
       <w:pgSz w:w="12240" w:h="15840"/>

--- a/ASP Konspekt.docx
+++ b/ASP Konspekt.docx
@@ -11393,6 +11393,80 @@
           <w:lang w:val="az-Latn-AZ"/>
         </w:rPr>
         <w:t xml:space="preserve"> </w:t>
+      </w:r>
+    </w:p>
+    <w:p>
+      <w:pPr>
+        <w:rPr>
+          <w:b/>
+          <w:bCs/>
+          <w:lang w:val="az-Latn-AZ"/>
+        </w:rPr>
+      </w:pPr>
+    </w:p>
+    <w:p>
+      <w:pPr>
+        <w:rPr>
+          <w:b/>
+          <w:bCs/>
+          <w:lang w:val="az-Latn-AZ"/>
+        </w:rPr>
+      </w:pPr>
+      <w:r>
+        <w:rPr>
+          <w:b/>
+          <w:bCs/>
+          <w:noProof/>
+          <w:lang w:val="az-Latn-AZ"/>
+        </w:rPr>
+        <w:drawing>
+          <wp:inline distT="0" distB="0" distL="0" distR="0" wp14:anchorId="305D5C89" wp14:editId="645B770D">
+            <wp:extent cx="5932805" cy="2243455"/>
+            <wp:effectExtent l="0" t="0" r="0" b="4445"/>
+            <wp:docPr id="2097342274" name="Picture 1"/>
+            <wp:cNvGraphicFramePr>
+              <a:graphicFrameLocks xmlns:a="http://schemas.openxmlformats.org/drawingml/2006/main" noChangeAspect="1"/>
+            </wp:cNvGraphicFramePr>
+            <a:graphic xmlns:a="http://schemas.openxmlformats.org/drawingml/2006/main">
+              <a:graphicData uri="http://schemas.openxmlformats.org/drawingml/2006/picture">
+                <pic:pic xmlns:pic="http://schemas.openxmlformats.org/drawingml/2006/picture">
+                  <pic:nvPicPr>
+                    <pic:cNvPr id="0" name="Picture 1"/>
+                    <pic:cNvPicPr>
+                      <a:picLocks noChangeAspect="1" noChangeArrowheads="1"/>
+                    </pic:cNvPicPr>
+                  </pic:nvPicPr>
+                  <pic:blipFill>
+                    <a:blip r:embed="rId7">
+                      <a:extLst>
+                        <a:ext uri="{28A0092B-C50C-407E-A947-70E740481C1C}">
+                          <a14:useLocalDpi xmlns:a14="http://schemas.microsoft.com/office/drawing/2010/main" val="0"/>
+                        </a:ext>
+                      </a:extLst>
+                    </a:blip>
+                    <a:srcRect/>
+                    <a:stretch>
+                      <a:fillRect/>
+                    </a:stretch>
+                  </pic:blipFill>
+                  <pic:spPr bwMode="auto">
+                    <a:xfrm>
+                      <a:off x="0" y="0"/>
+                      <a:ext cx="5932805" cy="2243455"/>
+                    </a:xfrm>
+                    <a:prstGeom prst="rect">
+                      <a:avLst/>
+                    </a:prstGeom>
+                    <a:noFill/>
+                    <a:ln>
+                      <a:noFill/>
+                    </a:ln>
+                  </pic:spPr>
+                </pic:pic>
+              </a:graphicData>
+            </a:graphic>
+          </wp:inline>
+        </w:drawing>
       </w:r>
     </w:p>
     <w:p>
